--- a/relatorio/TemplateRelatórioProjeto.docx
+++ b/relatorio/TemplateRelatórioProjeto.docx
@@ -5169,10 +5169,177 @@
 <b:Sources xmlns:b="http://schemas.openxmlformats.org/officeDocument/2006/bibliography" xmlns="http://schemas.openxmlformats.org/officeDocument/2006/bibliography" SelectedStyle="/IEEE2006OfficeOnline.xsl" StyleName="IEEE"/>
 </file>
 
+<file path=customXml/item2.xml><?xml version="1.0" encoding="utf-8"?>
+<ct:contentTypeSchema xmlns:ct="http://schemas.microsoft.com/office/2006/metadata/contentType" xmlns:ma="http://schemas.microsoft.com/office/2006/metadata/properties/metaAttributes" ct:_="" ma:_="" ma:contentTypeName="Document" ma:contentTypeID="0x010100D79EC673A15A9E43AB082A93428CA755" ma:contentTypeVersion="5" ma:contentTypeDescription="Create a new document." ma:contentTypeScope="" ma:versionID="e2e3aefdcb39f0ba63b3be917853d902">
+  <xsd:schema xmlns:xsd="http://www.w3.org/2001/XMLSchema" xmlns:xs="http://www.w3.org/2001/XMLSchema" xmlns:p="http://schemas.microsoft.com/office/2006/metadata/properties" xmlns:ns2="2b93e533-bdf4-4230-99f6-b0b5da1bf3d6" targetNamespace="http://schemas.microsoft.com/office/2006/metadata/properties" ma:root="true" ma:fieldsID="0a0d462431affab6ecb141a3c33d3c07" ns2:_="">
+    <xsd:import namespace="2b93e533-bdf4-4230-99f6-b0b5da1bf3d6"/>
+    <xsd:element name="properties">
+      <xsd:complexType>
+        <xsd:sequence>
+          <xsd:element name="documentManagement">
+            <xsd:complexType>
+              <xsd:all>
+                <xsd:element ref="ns2:MediaServiceMetadata" minOccurs="0"/>
+                <xsd:element ref="ns2:MediaServiceFastMetadata" minOccurs="0"/>
+                <xsd:element ref="ns2:MediaServiceObjectDetectorVersions" minOccurs="0"/>
+                <xsd:element ref="ns2:MediaServiceGenerationTime" minOccurs="0"/>
+                <xsd:element ref="ns2:MediaServiceEventHashCode" minOccurs="0"/>
+              </xsd:all>
+            </xsd:complexType>
+          </xsd:element>
+        </xsd:sequence>
+      </xsd:complexType>
+    </xsd:element>
+  </xsd:schema>
+  <xsd:schema xmlns:xsd="http://www.w3.org/2001/XMLSchema" xmlns:xs="http://www.w3.org/2001/XMLSchema" xmlns:dms="http://schemas.microsoft.com/office/2006/documentManagement/types" xmlns:pc="http://schemas.microsoft.com/office/infopath/2007/PartnerControls" targetNamespace="2b93e533-bdf4-4230-99f6-b0b5da1bf3d6" elementFormDefault="qualified">
+    <xsd:import namespace="http://schemas.microsoft.com/office/2006/documentManagement/types"/>
+    <xsd:import namespace="http://schemas.microsoft.com/office/infopath/2007/PartnerControls"/>
+    <xsd:element name="MediaServiceMetadata" ma:index="8" nillable="true" ma:displayName="MediaServiceMetadata" ma:hidden="true" ma:internalName="MediaServiceMetadata" ma:readOnly="true">
+      <xsd:simpleType>
+        <xsd:restriction base="dms:Note"/>
+      </xsd:simpleType>
+    </xsd:element>
+    <xsd:element name="MediaServiceFastMetadata" ma:index="9" nillable="true" ma:displayName="MediaServiceFastMetadata" ma:hidden="true" ma:internalName="MediaServiceFastMetadata" ma:readOnly="true">
+      <xsd:simpleType>
+        <xsd:restriction base="dms:Note"/>
+      </xsd:simpleType>
+    </xsd:element>
+    <xsd:element name="MediaServiceObjectDetectorVersions" ma:index="10" nillable="true" ma:displayName="MediaServiceObjectDetectorVersions" ma:hidden="true" ma:indexed="true" ma:internalName="MediaServiceObjectDetectorVersions" ma:readOnly="true">
+      <xsd:simpleType>
+        <xsd:restriction base="dms:Text"/>
+      </xsd:simpleType>
+    </xsd:element>
+    <xsd:element name="MediaServiceGenerationTime" ma:index="11" nillable="true" ma:displayName="MediaServiceGenerationTime" ma:hidden="true" ma:internalName="MediaServiceGenerationTime" ma:readOnly="true">
+      <xsd:simpleType>
+        <xsd:restriction base="dms:Text"/>
+      </xsd:simpleType>
+    </xsd:element>
+    <xsd:element name="MediaServiceEventHashCode" ma:index="12" nillable="true" ma:displayName="MediaServiceEventHashCode" ma:hidden="true" ma:internalName="MediaServiceEventHashCode" ma:readOnly="true">
+      <xsd:simpleType>
+        <xsd:restriction base="dms:Text"/>
+      </xsd:simpleType>
+    </xsd:element>
+  </xsd:schema>
+  <xsd:schema xmlns="http://schemas.openxmlformats.org/package/2006/metadata/core-properties" xmlns:xsd="http://www.w3.org/2001/XMLSchema" xmlns:xsi="http://www.w3.org/2001/XMLSchema-instance" xmlns:dc="http://purl.org/dc/elements/1.1/" xmlns:dcterms="http://purl.org/dc/terms/" xmlns:odoc="http://schemas.microsoft.com/internal/obd" targetNamespace="http://schemas.openxmlformats.org/package/2006/metadata/core-properties" elementFormDefault="qualified" attributeFormDefault="unqualified" blockDefault="#all">
+    <xsd:import namespace="http://purl.org/dc/elements/1.1/" schemaLocation="http://dublincore.org/schemas/xmls/qdc/2003/04/02/dc.xsd"/>
+    <xsd:import namespace="http://purl.org/dc/terms/" schemaLocation="http://dublincore.org/schemas/xmls/qdc/2003/04/02/dcterms.xsd"/>
+    <xsd:element name="coreProperties" type="CT_coreProperties"/>
+    <xsd:complexType name="CT_coreProperties">
+      <xsd:all>
+        <xsd:element ref="dc:creator" minOccurs="0" maxOccurs="1"/>
+        <xsd:element ref="dcterms:created" minOccurs="0" maxOccurs="1"/>
+        <xsd:element ref="dc:identifier" minOccurs="0" maxOccurs="1"/>
+        <xsd:element name="contentType" minOccurs="0" maxOccurs="1" type="xsd:string" ma:index="0" ma:displayName="Content Type"/>
+        <xsd:element ref="dc:title" minOccurs="0" maxOccurs="1" ma:index="4" ma:displayName="Title"/>
+        <xsd:element ref="dc:subject" minOccurs="0" maxOccurs="1"/>
+        <xsd:element ref="dc:description" minOccurs="0" maxOccurs="1"/>
+        <xsd:element name="keywords" minOccurs="0" maxOccurs="1" type="xsd:string"/>
+        <xsd:element ref="dc:language" minOccurs="0" maxOccurs="1"/>
+        <xsd:element name="category" minOccurs="0" maxOccurs="1" type="xsd:string"/>
+        <xsd:element name="version" minOccurs="0" maxOccurs="1" type="xsd:string"/>
+        <xsd:element name="revision" minOccurs="0" maxOccurs="1" type="xsd:string">
+          <xsd:annotation>
+            <xsd:documentation>
+                        This value indicates the number of saves or revisions. The application is responsible for updating this value after each revision.
+                    </xsd:documentation>
+          </xsd:annotation>
+        </xsd:element>
+        <xsd:element name="lastModifiedBy" minOccurs="0" maxOccurs="1" type="xsd:string"/>
+        <xsd:element ref="dcterms:modified" minOccurs="0" maxOccurs="1"/>
+        <xsd:element name="contentStatus" minOccurs="0" maxOccurs="1" type="xsd:string"/>
+      </xsd:all>
+    </xsd:complexType>
+  </xsd:schema>
+  <xs:schema xmlns:pc="http://schemas.microsoft.com/office/infopath/2007/PartnerControls" xmlns:xs="http://www.w3.org/2001/XMLSchema" targetNamespace="http://schemas.microsoft.com/office/infopath/2007/PartnerControls" elementFormDefault="qualified" attributeFormDefault="unqualified">
+    <xs:element name="Person">
+      <xs:complexType>
+        <xs:sequence>
+          <xs:element ref="pc:DisplayName" minOccurs="0"/>
+          <xs:element ref="pc:AccountId" minOccurs="0"/>
+          <xs:element ref="pc:AccountType" minOccurs="0"/>
+        </xs:sequence>
+      </xs:complexType>
+    </xs:element>
+    <xs:element name="DisplayName" type="xs:string"/>
+    <xs:element name="AccountId" type="xs:string"/>
+    <xs:element name="AccountType" type="xs:string"/>
+    <xs:element name="BDCAssociatedEntity">
+      <xs:complexType>
+        <xs:sequence>
+          <xs:element ref="pc:BDCEntity" minOccurs="0" maxOccurs="unbounded"/>
+        </xs:sequence>
+        <xs:attribute ref="pc:EntityNamespace"/>
+        <xs:attribute ref="pc:EntityName"/>
+        <xs:attribute ref="pc:SystemInstanceName"/>
+        <xs:attribute ref="pc:AssociationName"/>
+      </xs:complexType>
+    </xs:element>
+    <xs:attribute name="EntityNamespace" type="xs:string"/>
+    <xs:attribute name="EntityName" type="xs:string"/>
+    <xs:attribute name="SystemInstanceName" type="xs:string"/>
+    <xs:attribute name="AssociationName" type="xs:string"/>
+    <xs:element name="BDCEntity">
+      <xs:complexType>
+        <xs:sequence>
+          <xs:element ref="pc:EntityDisplayName" minOccurs="0"/>
+          <xs:element ref="pc:EntityInstanceReference" minOccurs="0"/>
+          <xs:element ref="pc:EntityId1" minOccurs="0"/>
+          <xs:element ref="pc:EntityId2" minOccurs="0"/>
+          <xs:element ref="pc:EntityId3" minOccurs="0"/>
+          <xs:element ref="pc:EntityId4" minOccurs="0"/>
+          <xs:element ref="pc:EntityId5" minOccurs="0"/>
+        </xs:sequence>
+      </xs:complexType>
+    </xs:element>
+    <xs:element name="EntityDisplayName" type="xs:string"/>
+    <xs:element name="EntityInstanceReference" type="xs:string"/>
+    <xs:element name="EntityId1" type="xs:string"/>
+    <xs:element name="EntityId2" type="xs:string"/>
+    <xs:element name="EntityId3" type="xs:string"/>
+    <xs:element name="EntityId4" type="xs:string"/>
+    <xs:element name="EntityId5" type="xs:string"/>
+    <xs:element name="Terms">
+      <xs:complexType>
+        <xs:sequence>
+          <xs:element ref="pc:TermInfo" minOccurs="0" maxOccurs="unbounded"/>
+        </xs:sequence>
+      </xs:complexType>
+    </xs:element>
+    <xs:element name="TermInfo">
+      <xs:complexType>
+        <xs:sequence>
+          <xs:element ref="pc:TermName" minOccurs="0"/>
+          <xs:element ref="pc:TermId" minOccurs="0"/>
+        </xs:sequence>
+      </xs:complexType>
+    </xs:element>
+    <xs:element name="TermName" type="xs:string"/>
+    <xs:element name="TermId" type="xs:string"/>
+  </xs:schema>
+</ct:contentTypeSchema>
+</file>
+
+<file path=customXml/item3.xml><?xml version="1.0" encoding="utf-8"?>
+<?mso-contentType ?>
+<FormTemplates xmlns="http://schemas.microsoft.com/sharepoint/v3/contenttype/forms">
+  <Display>DocumentLibraryForm</Display>
+  <Edit>DocumentLibraryForm</Edit>
+  <New>DocumentLibraryForm</New>
+</FormTemplates>
+</file>
+
 <file path=customXml/itemProps1.xml><?xml version="1.0" encoding="utf-8"?>
 <ds:datastoreItem xmlns:ds="http://schemas.openxmlformats.org/officeDocument/2006/customXml" ds:itemID="{25F3E169-C63E-534B-9507-19D6DCF0C553}">
   <ds:schemaRefs>
     <ds:schemaRef ds:uri="http://schemas.openxmlformats.org/officeDocument/2006/bibliography"/>
   </ds:schemaRefs>
 </ds:datastoreItem>
+</file>
+
+<file path=customXml/itemProps2.xml><?xml version="1.0" encoding="utf-8"?>
+<ds:datastoreItem xmlns:ds="http://schemas.openxmlformats.org/officeDocument/2006/customXml" ds:itemID="{4568CC6C-17CB-47AC-8086-EA44F171CB3F}"/>
+</file>
+
+<file path=customXml/itemProps3.xml><?xml version="1.0" encoding="utf-8"?>
+<ds:datastoreItem xmlns:ds="http://schemas.openxmlformats.org/officeDocument/2006/customXml" ds:itemID="{6F2C1951-95B9-4E9A-BEDE-5431E26C96F5}"/>
 </file>
--- a/relatorio/TemplateRelatórioProjeto.docx
+++ b/relatorio/TemplateRelatórioProjeto.docx
@@ -154,6 +154,7 @@
               <w:jc w:val="left"/>
               <w:rPr>
                 <w:b/>
+                <w:b/>
                 <w:sz w:val="32"/>
                 <w:szCs w:val="32"/>
               </w:rPr>
@@ -254,6 +255,7 @@
               <w:jc w:val="left"/>
               <w:rPr>
                 <w:b/>
+                <w:b/>
                 <w:sz w:val="24"/>
                 <w:szCs w:val="20"/>
               </w:rPr>
@@ -290,6 +292,7 @@
         <w:pStyle w:val="Normal"/>
         <w:jc w:val="center"/>
         <w:rPr>
+          <w:b/>
           <w:b/>
           <w:bCs/>
           <w:sz w:val="40"/>
@@ -553,6 +556,7 @@
             <w:rPr>
               <w:rFonts w:eastAsia="ＭＳ 明朝" w:eastAsiaTheme="minorEastAsia"/>
               <w:b w:val="false"/>
+              <w:b w:val="false"/>
               <w:bCs w:val="false"/>
               <w:lang w:eastAsia="en-GB"/>
             </w:rPr>
@@ -640,6 +644,7 @@
             <w:rPr>
               <w:rFonts w:eastAsia="ＭＳ 明朝" w:eastAsiaTheme="minorEastAsia"/>
               <w:b w:val="false"/>
+              <w:b w:val="false"/>
               <w:bCs w:val="false"/>
               <w:lang w:eastAsia="en-GB"/>
             </w:rPr>
@@ -709,6 +714,7 @@
             <w:rPr>
               <w:rFonts w:eastAsia="ＭＳ 明朝" w:eastAsiaTheme="minorEastAsia"/>
               <w:b w:val="false"/>
+              <w:b w:val="false"/>
               <w:bCs w:val="false"/>
               <w:lang w:eastAsia="en-GB"/>
             </w:rPr>
@@ -777,6 +783,7 @@
             <w:rPr>
               <w:rFonts w:eastAsia="ＭＳ 明朝" w:eastAsiaTheme="minorEastAsia"/>
               <w:b w:val="false"/>
+              <w:b w:val="false"/>
               <w:bCs w:val="false"/>
               <w:lang w:eastAsia="en-GB"/>
             </w:rPr>
@@ -845,6 +852,7 @@
             <w:rPr>
               <w:rFonts w:eastAsia="ＭＳ 明朝" w:eastAsiaTheme="minorEastAsia"/>
               <w:b w:val="false"/>
+              <w:b w:val="false"/>
               <w:bCs w:val="false"/>
               <w:sz w:val="24"/>
               <w:szCs w:val="24"/>
@@ -917,6 +925,7 @@
             <w:rPr>
               <w:rFonts w:eastAsia="ＭＳ 明朝" w:eastAsiaTheme="minorEastAsia"/>
               <w:b w:val="false"/>
+              <w:b w:val="false"/>
               <w:bCs w:val="false"/>
               <w:sz w:val="24"/>
               <w:szCs w:val="24"/>
@@ -989,6 +998,7 @@
             <w:rPr>
               <w:rFonts w:eastAsia="ＭＳ 明朝" w:eastAsiaTheme="minorEastAsia"/>
               <w:b w:val="false"/>
+              <w:b w:val="false"/>
               <w:bCs w:val="false"/>
               <w:sz w:val="24"/>
               <w:szCs w:val="24"/>
@@ -1061,6 +1071,7 @@
             <w:rPr>
               <w:rFonts w:eastAsia="ＭＳ 明朝" w:eastAsiaTheme="minorEastAsia"/>
               <w:b w:val="false"/>
+              <w:b w:val="false"/>
               <w:bCs w:val="false"/>
               <w:sz w:val="24"/>
               <w:szCs w:val="24"/>
@@ -1133,6 +1144,7 @@
             <w:rPr>
               <w:rFonts w:eastAsia="ＭＳ 明朝" w:eastAsiaTheme="minorEastAsia"/>
               <w:b w:val="false"/>
+              <w:b w:val="false"/>
               <w:bCs w:val="false"/>
               <w:lang w:eastAsia="en-GB"/>
             </w:rPr>
@@ -1201,6 +1213,7 @@
             <w:rPr>
               <w:rFonts w:eastAsia="ＭＳ 明朝" w:eastAsiaTheme="minorEastAsia"/>
               <w:b w:val="false"/>
+              <w:b w:val="false"/>
               <w:bCs w:val="false"/>
               <w:lang w:eastAsia="en-GB"/>
             </w:rPr>
@@ -1269,6 +1282,7 @@
             <w:rPr>
               <w:rFonts w:eastAsia="ＭＳ 明朝" w:eastAsiaTheme="minorEastAsia"/>
               <w:b w:val="false"/>
+              <w:b w:val="false"/>
               <w:bCs w:val="false"/>
               <w:lang w:eastAsia="en-GB"/>
             </w:rPr>
@@ -1337,6 +1351,7 @@
             <w:rPr>
               <w:rFonts w:eastAsia="ＭＳ 明朝" w:eastAsiaTheme="minorEastAsia"/>
               <w:b w:val="false"/>
+              <w:b w:val="false"/>
               <w:bCs w:val="false"/>
               <w:lang w:eastAsia="en-GB"/>
             </w:rPr>
@@ -1404,6 +1419,7 @@
             </w:tabs>
             <w:rPr>
               <w:rFonts w:eastAsia="ＭＳ 明朝" w:eastAsiaTheme="minorEastAsia"/>
+              <w:b w:val="false"/>
               <w:b w:val="false"/>
               <w:bCs w:val="false"/>
               <w:lang w:eastAsia="en-GB"/>
@@ -1755,7 +1771,55 @@
         <w:rPr>
           <w:i/>
         </w:rPr>
-        <w:t>: Os utilizadores devem se registrar na plataforma usando um endereço de e-mail válido ou outras credenciais seguras, devem também conseguir aceder ao seu perfil e edita-lo .</w:t>
+        <w:t xml:space="preserve">: Os utilizadores devem se registar na plataforma usando um endereço de e-mail válido ou outras credenciais seguras. </w:t>
+      </w:r>
+      <w:r>
+        <w:rPr>
+          <w:i/>
+        </w:rPr>
+        <w:t>D</w:t>
+      </w:r>
+      <w:r>
+        <w:rPr>
+          <w:i/>
+        </w:rPr>
+        <w:t xml:space="preserve">evem </w:t>
+      </w:r>
+      <w:r>
+        <w:rPr>
+          <w:i/>
+        </w:rPr>
+        <w:t xml:space="preserve">proceder com o registo acedendo </w:t>
+      </w:r>
+      <w:r>
+        <w:rPr>
+          <w:i/>
+        </w:rPr>
+        <w:t xml:space="preserve">ao seu perfil e </w:t>
+      </w:r>
+      <w:r>
+        <w:rPr>
+          <w:i/>
+        </w:rPr>
+        <w:t>editar informaç</w:t>
+      </w:r>
+      <w:r>
+        <w:rPr>
+          <w:rFonts w:eastAsia="Calibri" w:cs="" w:cstheme="minorBidi" w:eastAsiaTheme="minorHAnsi"/>
+          <w:i/>
+          <w:color w:val="auto"/>
+          <w:kern w:val="0"/>
+          <w:sz w:val="22"/>
+          <w:szCs w:val="22"/>
+          <w:lang w:val="pt-PT" w:eastAsia="en-US" w:bidi="ar-SA"/>
+        </w:rPr>
+        <w:t>ões necessárias</w:t>
+      </w:r>
+      <w:r>
+        <w:rPr>
+          <w:i/>
+        </w:rPr>
+        <w:t xml:space="preserve"> .</w:t>
       </w:r>
     </w:p>
     <w:p>
@@ -1776,13 +1840,77 @@
           <w:bCs/>
           <w:i/>
         </w:rPr>
-        <w:t>Envio de denuncias</w:t>
-      </w:r>
-      <w:r>
-        <w:rPr>
-          <w:i/>
-        </w:rPr>
-        <w:t>: Os utilizadores devem conseguir enviar denuncias de ciberataques, spams entre outros incidentes de seguranca deve ser possível anexar evidencias, como screenshots ou log, as denuncias.</w:t>
+        <w:t>Envio de den</w:t>
+      </w:r>
+      <w:r>
+        <w:rPr>
+          <w:rFonts w:eastAsia="Calibri" w:cs="" w:cstheme="minorBidi" w:eastAsiaTheme="minorHAnsi"/>
+          <w:b/>
+          <w:bCs/>
+          <w:i/>
+          <w:color w:val="auto"/>
+          <w:kern w:val="0"/>
+          <w:sz w:val="22"/>
+          <w:szCs w:val="22"/>
+          <w:lang w:val="pt-PT" w:eastAsia="en-US" w:bidi="ar-SA"/>
+        </w:rPr>
+        <w:t>ú</w:t>
+      </w:r>
+      <w:r>
+        <w:rPr>
+          <w:b/>
+          <w:bCs/>
+          <w:i/>
+        </w:rPr>
+        <w:t>ncias</w:t>
+      </w:r>
+      <w:r>
+        <w:rPr>
+          <w:i/>
+        </w:rPr>
+        <w:t xml:space="preserve">: Os utilizadores devem conseguir enviar denuncias de ciberataques, spams, entre outros incidentes de seguranca. </w:t>
+      </w:r>
+      <w:r>
+        <w:rPr>
+          <w:i/>
+        </w:rPr>
+        <w:t>D</w:t>
+      </w:r>
+      <w:r>
+        <w:rPr>
+          <w:i/>
+        </w:rPr>
+        <w:t xml:space="preserve">eve ser possível anexar evidencias, como screenshots ou log, </w:t>
+      </w:r>
+      <w:r>
+        <w:rPr>
+          <w:i/>
+        </w:rPr>
+        <w:t xml:space="preserve">para </w:t>
+      </w:r>
+      <w:r>
+        <w:rPr>
+          <w:i/>
+        </w:rPr>
+        <w:t>as den</w:t>
+      </w:r>
+      <w:r>
+        <w:rPr>
+          <w:rFonts w:eastAsia="Calibri" w:cs="" w:cstheme="minorBidi" w:eastAsiaTheme="minorHAnsi"/>
+          <w:i/>
+          <w:color w:val="auto"/>
+          <w:kern w:val="0"/>
+          <w:sz w:val="22"/>
+          <w:szCs w:val="22"/>
+          <w:lang w:val="pt-PT" w:eastAsia="en-US" w:bidi="ar-SA"/>
+        </w:rPr>
+        <w:t>ú</w:t>
+      </w:r>
+      <w:r>
+        <w:rPr>
+          <w:i/>
+        </w:rPr>
+        <w:t>ncias.</w:t>
       </w:r>
     </w:p>
     <w:p>
@@ -1809,7 +1937,37 @@
         <w:rPr>
           <w:i/>
         </w:rPr>
-        <w:t>: Os utilizadores devem conseguir categorizar tipo de incidentes ( ciberataques, spam, phishing, etc ) ao enviar uma denuncia.</w:t>
+        <w:t xml:space="preserve">: Os utilizadores devem conseguir categorizar </w:t>
+      </w:r>
+      <w:r>
+        <w:rPr>
+          <w:i/>
+        </w:rPr>
+        <w:t xml:space="preserve">o </w:t>
+      </w:r>
+      <w:r>
+        <w:rPr>
+          <w:i/>
+        </w:rPr>
+        <w:t>tipo de incidentes ( ciberataques, spam, phishing, etc ) ao enviar uma den</w:t>
+      </w:r>
+      <w:r>
+        <w:rPr>
+          <w:rFonts w:eastAsia="Calibri" w:cs="" w:cstheme="minorBidi" w:eastAsiaTheme="minorHAnsi"/>
+          <w:i/>
+          <w:color w:val="auto"/>
+          <w:kern w:val="0"/>
+          <w:sz w:val="22"/>
+          <w:szCs w:val="22"/>
+          <w:lang w:val="pt-PT" w:eastAsia="en-US" w:bidi="ar-SA"/>
+        </w:rPr>
+        <w:t>ú</w:t>
+      </w:r>
+      <w:r>
+        <w:rPr>
+          <w:i/>
+        </w:rPr>
+        <w:t>ncia.</w:t>
       </w:r>
     </w:p>
     <w:p>
@@ -1830,13 +1988,53 @@
           <w:bCs/>
           <w:i/>
         </w:rPr>
-        <w:t>Acompanhamento de denuncias</w:t>
-      </w:r>
-      <w:r>
-        <w:rPr>
-          <w:i/>
-        </w:rPr>
-        <w:t>: Os utilizadores devem ser capazes de acompanhar o status das suas denuncias, como “pendentes”, “em investigação” ou “resolvida”.</w:t>
+        <w:t>Acompanhamento de den</w:t>
+      </w:r>
+      <w:r>
+        <w:rPr>
+          <w:rFonts w:eastAsia="Calibri" w:cs="" w:cstheme="minorBidi" w:eastAsiaTheme="minorHAnsi"/>
+          <w:b/>
+          <w:bCs/>
+          <w:i/>
+          <w:color w:val="auto"/>
+          <w:kern w:val="0"/>
+          <w:sz w:val="22"/>
+          <w:szCs w:val="22"/>
+          <w:lang w:val="pt-PT" w:eastAsia="en-US" w:bidi="ar-SA"/>
+        </w:rPr>
+        <w:t>ú</w:t>
+      </w:r>
+      <w:r>
+        <w:rPr>
+          <w:b/>
+          <w:bCs/>
+          <w:i/>
+        </w:rPr>
+        <w:t>ncias</w:t>
+      </w:r>
+      <w:r>
+        <w:rPr>
+          <w:i/>
+        </w:rPr>
+        <w:t>: Os utilizadores devem ser capazes de acompanhar o status das suas den</w:t>
+      </w:r>
+      <w:r>
+        <w:rPr>
+          <w:rFonts w:eastAsia="Calibri" w:cs="" w:cstheme="minorBidi" w:eastAsiaTheme="minorHAnsi"/>
+          <w:i/>
+          <w:color w:val="auto"/>
+          <w:kern w:val="0"/>
+          <w:sz w:val="22"/>
+          <w:szCs w:val="22"/>
+          <w:lang w:val="pt-PT" w:eastAsia="en-US" w:bidi="ar-SA"/>
+        </w:rPr>
+        <w:t>ú</w:t>
+      </w:r>
+      <w:r>
+        <w:rPr>
+          <w:i/>
+        </w:rPr>
+        <w:t>ncias, como “pendentes”, “em investigação” ou “resolvida”.</w:t>
       </w:r>
     </w:p>
     <w:p>
@@ -1863,7 +2061,79 @@
         <w:rPr>
           <w:i/>
         </w:rPr>
-        <w:t>: Utilizadores que tenham conhecimentos na área de ciberseguranca podem fazer um pedido de submissão para obter o titulo ou um verificado de que e um especialista na área da ciberseguranca para depois conseguir ajudar os utilizadores normais nos suas denuncias.</w:t>
+        <w:t xml:space="preserve">: Utilizadores que tenham conhecimentos na área de ciberseguranca podem fazer um pedido de submissão para obter </w:t>
+      </w:r>
+      <w:r>
+        <w:rPr>
+          <w:i/>
+        </w:rPr>
+        <w:t>um</w:t>
+      </w:r>
+      <w:r>
+        <w:rPr>
+          <w:i/>
+        </w:rPr>
+        <w:t xml:space="preserve"> titulo ou </w:t>
+      </w:r>
+      <w:r>
+        <w:rPr>
+          <w:i/>
+        </w:rPr>
+        <w:t>v</w:t>
+      </w:r>
+      <w:r>
+        <w:rPr>
+          <w:i/>
+        </w:rPr>
+        <w:t xml:space="preserve">erificado de que </w:t>
+      </w:r>
+      <w:r>
+        <w:rPr>
+          <w:rFonts w:eastAsia="Calibri" w:cs="" w:cstheme="minorBidi" w:eastAsiaTheme="minorHAnsi"/>
+          <w:i/>
+          <w:color w:val="auto"/>
+          <w:kern w:val="0"/>
+          <w:sz w:val="22"/>
+          <w:szCs w:val="22"/>
+          <w:lang w:val="pt-PT" w:eastAsia="en-US" w:bidi="ar-SA"/>
+        </w:rPr>
+        <w:t>é</w:t>
+      </w:r>
+      <w:r>
+        <w:rPr>
+          <w:i/>
+        </w:rPr>
+        <w:t xml:space="preserve"> um especialista na área da ciberseguranca para depois conseguir ajudar os utilizadores normais n</w:t>
+      </w:r>
+      <w:r>
+        <w:rPr>
+          <w:i/>
+        </w:rPr>
+        <w:t>a</w:t>
+      </w:r>
+      <w:r>
+        <w:rPr>
+          <w:i/>
+        </w:rPr>
+        <w:t>s suas den</w:t>
+      </w:r>
+      <w:r>
+        <w:rPr>
+          <w:rFonts w:eastAsia="Calibri" w:cs="" w:cstheme="minorBidi" w:eastAsiaTheme="minorHAnsi"/>
+          <w:i/>
+          <w:color w:val="auto"/>
+          <w:kern w:val="0"/>
+          <w:sz w:val="22"/>
+          <w:szCs w:val="22"/>
+          <w:lang w:val="pt-PT" w:eastAsia="en-US" w:bidi="ar-SA"/>
+        </w:rPr>
+        <w:t>ú</w:t>
+      </w:r>
+      <w:r>
+        <w:rPr>
+          <w:i/>
+        </w:rPr>
+        <w:t>ncias.</w:t>
       </w:r>
     </w:p>
     <w:p>
@@ -1884,13 +2154,85 @@
           <w:bCs/>
           <w:i/>
         </w:rPr>
-        <w:t>Gerenciamento de incidentes</w:t>
-      </w:r>
-      <w:r>
-        <w:rPr>
-          <w:i/>
-        </w:rPr>
-        <w:t>: OS especialistas devem ter capacidade de revistar, investigar e tomar medidas em relação às denuncias recebidas.</w:t>
+        <w:t>Ge</w:t>
+      </w:r>
+      <w:r>
+        <w:rPr>
+          <w:b/>
+          <w:bCs/>
+          <w:i/>
+        </w:rPr>
+        <w:t>st</w:t>
+      </w:r>
+      <w:r>
+        <w:rPr>
+          <w:rFonts w:eastAsia="Calibri" w:cs="" w:cstheme="minorBidi" w:eastAsiaTheme="minorHAnsi"/>
+          <w:b/>
+          <w:bCs/>
+          <w:i/>
+          <w:color w:val="auto"/>
+          <w:kern w:val="0"/>
+          <w:sz w:val="22"/>
+          <w:szCs w:val="22"/>
+          <w:lang w:val="pt-PT" w:eastAsia="en-US" w:bidi="ar-SA"/>
+        </w:rPr>
+        <w:t>ão</w:t>
+      </w:r>
+      <w:r>
+        <w:rPr>
+          <w:b/>
+          <w:bCs/>
+          <w:i/>
+        </w:rPr>
+        <w:t xml:space="preserve"> de incidentes</w:t>
+      </w:r>
+      <w:r>
+        <w:rPr>
+          <w:i/>
+        </w:rPr>
+        <w:t>: O</w:t>
+      </w:r>
+      <w:r>
+        <w:rPr>
+          <w:i/>
+        </w:rPr>
+        <w:t xml:space="preserve">s </w:t>
+      </w:r>
+      <w:r>
+        <w:rPr>
+          <w:i/>
+        </w:rPr>
+        <w:t xml:space="preserve">especialistas devem ter capacidade de </w:t>
+      </w:r>
+      <w:r>
+        <w:rPr>
+          <w:i/>
+        </w:rPr>
+        <w:t>analisar</w:t>
+      </w:r>
+      <w:r>
+        <w:rPr>
+          <w:i/>
+        </w:rPr>
+        <w:t>, investigar e tomar medidas em relação às den</w:t>
+      </w:r>
+      <w:r>
+        <w:rPr>
+          <w:rFonts w:eastAsia="Calibri" w:cs="" w:cstheme="minorBidi" w:eastAsiaTheme="minorHAnsi"/>
+          <w:i/>
+          <w:color w:val="auto"/>
+          <w:kern w:val="0"/>
+          <w:sz w:val="22"/>
+          <w:szCs w:val="22"/>
+          <w:lang w:val="pt-PT" w:eastAsia="en-US" w:bidi="ar-SA"/>
+        </w:rPr>
+        <w:t>ú</w:t>
+      </w:r>
+      <w:r>
+        <w:rPr>
+          <w:i/>
+        </w:rPr>
+        <w:t>ncias recebidas.</w:t>
       </w:r>
     </w:p>
     <w:p>
@@ -1911,13 +2253,47 @@
           <w:bCs/>
           <w:i/>
         </w:rPr>
-        <w:t>Notificações por E</w:t>
-      </w:r>
-      <w:r>
-        <w:rPr>
-          <w:i/>
-        </w:rPr>
-        <w:t>-mail: Os utilizadores devem receber notificações por e-mail sobre o status das suas denuncias, incluindo atualizações e resoluções.</w:t>
+        <w:t xml:space="preserve">Notificações por </w:t>
+      </w:r>
+      <w:r>
+        <w:rPr>
+          <w:b/>
+          <w:bCs/>
+          <w:i/>
+        </w:rPr>
+        <w:t>e</w:t>
+      </w:r>
+      <w:r>
+        <w:rPr>
+          <w:b/>
+          <w:bCs/>
+          <w:i/>
+        </w:rPr>
+        <w:t>-mail</w:t>
+      </w:r>
+      <w:r>
+        <w:rPr>
+          <w:i/>
+        </w:rPr>
+        <w:t>: Os utilizadores devem receber notificações por e-mail sobre o status das suas den</w:t>
+      </w:r>
+      <w:r>
+        <w:rPr>
+          <w:rFonts w:eastAsia="Calibri" w:cs="" w:cstheme="minorBidi" w:eastAsiaTheme="minorHAnsi"/>
+          <w:i/>
+          <w:color w:val="auto"/>
+          <w:kern w:val="0"/>
+          <w:sz w:val="22"/>
+          <w:szCs w:val="22"/>
+          <w:lang w:val="pt-PT" w:eastAsia="en-US" w:bidi="ar-SA"/>
+        </w:rPr>
+        <w:t>ú</w:t>
+      </w:r>
+      <w:r>
+        <w:rPr>
+          <w:i/>
+        </w:rPr>
+        <w:t>ncias, incluindo atualizações e resoluções.</w:t>
       </w:r>
     </w:p>
     <w:p>
@@ -1944,7 +2320,25 @@
         <w:rPr>
           <w:i/>
         </w:rPr>
-        <w:t>: Deve ser possível pesquisar e filtrar denuncias com base nos vários critérios e categorias como (mensagens, emails, data, etc… )</w:t>
+        <w:t>: Deve ser possível pesquisar e filtrar den</w:t>
+      </w:r>
+      <w:r>
+        <w:rPr>
+          <w:rFonts w:eastAsia="Calibri" w:cs="" w:cstheme="minorBidi" w:eastAsiaTheme="minorHAnsi"/>
+          <w:i/>
+          <w:color w:val="auto"/>
+          <w:kern w:val="0"/>
+          <w:sz w:val="22"/>
+          <w:szCs w:val="22"/>
+          <w:lang w:val="pt-PT" w:eastAsia="en-US" w:bidi="ar-SA"/>
+        </w:rPr>
+        <w:t>ú</w:t>
+      </w:r>
+      <w:r>
+        <w:rPr>
+          <w:i/>
+        </w:rPr>
+        <w:t>ncias com base nos vários critérios e categorias como (mensagens, emails, data, etc… ).</w:t>
       </w:r>
     </w:p>
     <w:p>
@@ -1971,7 +2365,37 @@
         <w:rPr>
           <w:i/>
         </w:rPr>
-        <w:t>: A plataforma deve gerar estatísticas sobre o Volume e a natureza das denuncias recebidas. ( Apanhado geral )</w:t>
+        <w:t xml:space="preserve">: A plataforma deve gerar estatísticas sobre o </w:t>
+      </w:r>
+      <w:r>
+        <w:rPr>
+          <w:i/>
+        </w:rPr>
+        <w:t>v</w:t>
+      </w:r>
+      <w:r>
+        <w:rPr>
+          <w:i/>
+        </w:rPr>
+        <w:t>olume e a natureza das den</w:t>
+      </w:r>
+      <w:r>
+        <w:rPr>
+          <w:rFonts w:eastAsia="Calibri" w:cs="" w:cstheme="minorBidi" w:eastAsiaTheme="minorHAnsi"/>
+          <w:i/>
+          <w:color w:val="auto"/>
+          <w:kern w:val="0"/>
+          <w:sz w:val="22"/>
+          <w:szCs w:val="22"/>
+          <w:lang w:val="pt-PT" w:eastAsia="en-US" w:bidi="ar-SA"/>
+        </w:rPr>
+        <w:t>ú</w:t>
+      </w:r>
+      <w:r>
+        <w:rPr>
+          <w:i/>
+        </w:rPr>
+        <w:t>ncias recebidas. ( Apanhado geral )</w:t>
       </w:r>
     </w:p>
     <w:p>
@@ -2022,7 +2446,25 @@
         <w:rPr>
           <w:i/>
         </w:rPr>
-        <w:t>: A plataforma deve implementar medidas de segurança robustas para  proteger os dados do utilizador e as suas informações confidenciais relacionadas ás denuncias.</w:t>
+        <w:t xml:space="preserve">: A plataforma deve implementar medidas de segurança robustas para  proteger os dados do utilizador e as suas informações confidenciais relacionadas </w:t>
+      </w:r>
+      <w:r>
+        <w:rPr>
+          <w:rFonts w:eastAsia="Calibri" w:cs="" w:cstheme="minorBidi" w:eastAsiaTheme="minorHAnsi"/>
+          <w:i/>
+          <w:color w:val="auto"/>
+          <w:kern w:val="0"/>
+          <w:sz w:val="22"/>
+          <w:szCs w:val="22"/>
+          <w:lang w:val="pt-PT" w:eastAsia="en-US" w:bidi="ar-SA"/>
+        </w:rPr>
+        <w:t>à</w:t>
+      </w:r>
+      <w:r>
+        <w:rPr>
+          <w:i/>
+        </w:rPr>
+        <w:t>s denuncias.</w:t>
       </w:r>
     </w:p>
     <w:p>
@@ -2049,7 +2491,79 @@
         <w:rPr>
           <w:i/>
         </w:rPr>
-        <w:t>:  A plataforma deve ser escalavel para lidar com um grande volume de denuncias a medida que o numero de utilizadores e incidentes aumenta.</w:t>
+        <w:t>:  A plataforma deve ser escal</w:t>
+      </w:r>
+      <w:r>
+        <w:rPr>
+          <w:rFonts w:eastAsia="Calibri" w:cs="" w:cstheme="minorBidi" w:eastAsiaTheme="minorHAnsi"/>
+          <w:i/>
+          <w:color w:val="auto"/>
+          <w:kern w:val="0"/>
+          <w:sz w:val="22"/>
+          <w:szCs w:val="22"/>
+          <w:lang w:val="pt-PT" w:eastAsia="en-US" w:bidi="ar-SA"/>
+        </w:rPr>
+        <w:t>á</w:t>
+      </w:r>
+      <w:r>
+        <w:rPr>
+          <w:i/>
+        </w:rPr>
+        <w:t>vel para lidar com um grande volume de den</w:t>
+      </w:r>
+      <w:r>
+        <w:rPr>
+          <w:rFonts w:eastAsia="Calibri" w:cs="" w:cstheme="minorBidi" w:eastAsiaTheme="minorHAnsi"/>
+          <w:i/>
+          <w:color w:val="auto"/>
+          <w:kern w:val="0"/>
+          <w:sz w:val="22"/>
+          <w:szCs w:val="22"/>
+          <w:lang w:val="pt-PT" w:eastAsia="en-US" w:bidi="ar-SA"/>
+        </w:rPr>
+        <w:t>ú</w:t>
+      </w:r>
+      <w:r>
+        <w:rPr>
+          <w:i/>
+        </w:rPr>
+        <w:t xml:space="preserve">ncias </w:t>
+      </w:r>
+      <w:r>
+        <w:rPr>
+          <w:rFonts w:eastAsia="Calibri" w:cs="" w:cstheme="minorBidi" w:eastAsiaTheme="minorHAnsi"/>
+          <w:i/>
+          <w:color w:val="auto"/>
+          <w:kern w:val="0"/>
+          <w:sz w:val="22"/>
+          <w:szCs w:val="22"/>
+          <w:lang w:val="pt-PT" w:eastAsia="en-US" w:bidi="ar-SA"/>
+        </w:rPr>
+        <w:t>à</w:t>
+      </w:r>
+      <w:r>
+        <w:rPr>
+          <w:i/>
+        </w:rPr>
+        <w:t xml:space="preserve"> medida que o n</w:t>
+      </w:r>
+      <w:r>
+        <w:rPr>
+          <w:rFonts w:eastAsia="Calibri" w:cs="" w:cstheme="minorBidi" w:eastAsiaTheme="minorHAnsi"/>
+          <w:i/>
+          <w:color w:val="auto"/>
+          <w:kern w:val="0"/>
+          <w:sz w:val="22"/>
+          <w:szCs w:val="22"/>
+          <w:lang w:val="pt-PT" w:eastAsia="en-US" w:bidi="ar-SA"/>
+        </w:rPr>
+        <w:t>ú</w:t>
+      </w:r>
+      <w:r>
+        <w:rPr>
+          <w:i/>
+        </w:rPr>
+        <w:t>mero de utilizadores e incidentes aumenta.</w:t>
       </w:r>
     </w:p>
     <w:p>
@@ -2066,8 +2580,11 @@
       </w:pPr>
       <w:r>
         <w:rPr>
+          <w:b/>
+          <w:bCs/>
           <w:i/>
           <w:position w:val="0"/>
+          <w:sz w:val="22"/>
           <w:sz w:val="22"/>
           <w:vertAlign w:val="baseline"/>
         </w:rPr>
@@ -2094,9 +2611,12 @@
       </w:pPr>
       <w:r>
         <w:rPr>
+          <w:b/>
+          <w:bCs/>
           <w:i/>
           <w:position w:val="0"/>
           <w:sz w:val="22"/>
+          <w:sz w:val="22"/>
           <w:vertAlign w:val="baseline"/>
         </w:rPr>
         <w:t>Disponibilidade</w:t>
@@ -2105,7 +2625,37 @@
         <w:rPr>
           <w:i/>
         </w:rPr>
-        <w:t>: A plataforma deve ser disponivel, minimizando o empo de inatividade planeado e não planeado.</w:t>
+        <w:t>: A plataforma deve ser dispon</w:t>
+      </w:r>
+      <w:r>
+        <w:rPr>
+          <w:rFonts w:eastAsia="Calibri" w:cs="" w:cstheme="minorBidi" w:eastAsiaTheme="minorHAnsi"/>
+          <w:i/>
+          <w:color w:val="auto"/>
+          <w:kern w:val="0"/>
+          <w:sz w:val="22"/>
+          <w:szCs w:val="22"/>
+          <w:lang w:val="pt-PT" w:eastAsia="en-US" w:bidi="ar-SA"/>
+        </w:rPr>
+        <w:t>í</w:t>
+      </w:r>
+      <w:r>
+        <w:rPr>
+          <w:i/>
+        </w:rPr>
+        <w:t xml:space="preserve">vel, minimizando o </w:t>
+      </w:r>
+      <w:r>
+        <w:rPr>
+          <w:i/>
+        </w:rPr>
+        <w:t>t</w:t>
+      </w:r>
+      <w:r>
+        <w:rPr>
+          <w:i/>
+        </w:rPr>
+        <w:t>empo de inatividade planeado e não planeado.</w:t>
       </w:r>
     </w:p>
     <w:p>
@@ -2122,9 +2672,12 @@
       </w:pPr>
       <w:r>
         <w:rPr>
+          <w:b/>
+          <w:bCs/>
           <w:i/>
           <w:position w:val="0"/>
           <w:sz w:val="22"/>
+          <w:sz w:val="22"/>
           <w:vertAlign w:val="baseline"/>
         </w:rPr>
         <w:t>Usabilidade</w:t>
@@ -2133,7 +2686,91 @@
         <w:rPr>
           <w:i/>
         </w:rPr>
-        <w:t>: A interface do utilizador deve ser ituitiva e amigavel para que os utilizadors possam facilmente enviar denuncias e acompanhar seu status.</w:t>
+        <w:t>: A interface do utilizador deve ser i</w:t>
+      </w:r>
+      <w:r>
+        <w:rPr>
+          <w:i/>
+        </w:rPr>
+        <w:t>n</w:t>
+      </w:r>
+      <w:r>
+        <w:rPr>
+          <w:i/>
+        </w:rPr>
+        <w:t>tuitiva e amig</w:t>
+      </w:r>
+      <w:r>
+        <w:rPr>
+          <w:rFonts w:eastAsia="Calibri" w:cs="" w:cstheme="minorBidi" w:eastAsiaTheme="minorHAnsi"/>
+          <w:i/>
+          <w:color w:val="auto"/>
+          <w:kern w:val="0"/>
+          <w:sz w:val="22"/>
+          <w:szCs w:val="22"/>
+          <w:lang w:val="pt-PT" w:eastAsia="en-US" w:bidi="ar-SA"/>
+        </w:rPr>
+        <w:t>á</w:t>
+      </w:r>
+      <w:r>
+        <w:rPr>
+          <w:i/>
+        </w:rPr>
+        <w:t>vel para que os utilizador</w:t>
+      </w:r>
+      <w:r>
+        <w:rPr>
+          <w:i/>
+        </w:rPr>
+        <w:t>e</w:t>
+      </w:r>
+      <w:r>
+        <w:rPr>
+          <w:i/>
+        </w:rPr>
+        <w:t>s possam facilmente enviar den</w:t>
+      </w:r>
+      <w:r>
+        <w:rPr>
+          <w:rFonts w:eastAsia="Calibri" w:cs="" w:cstheme="minorBidi" w:eastAsiaTheme="minorHAnsi"/>
+          <w:i/>
+          <w:color w:val="auto"/>
+          <w:kern w:val="0"/>
+          <w:sz w:val="22"/>
+          <w:szCs w:val="22"/>
+          <w:lang w:val="pt-PT" w:eastAsia="en-US" w:bidi="ar-SA"/>
+        </w:rPr>
+        <w:t>ú</w:t>
+      </w:r>
+      <w:r>
+        <w:rPr>
+          <w:i/>
+        </w:rPr>
+        <w:t xml:space="preserve">ncias e acompanhar </w:t>
+      </w:r>
+      <w:r>
+        <w:rPr>
+          <w:i/>
+        </w:rPr>
+        <w:t xml:space="preserve">o </w:t>
+      </w:r>
+      <w:r>
+        <w:rPr>
+          <w:i/>
+        </w:rPr>
+        <w:t xml:space="preserve">status </w:t>
+      </w:r>
+      <w:r>
+        <w:rPr>
+          <w:i/>
+        </w:rPr>
+        <w:t>delas mesmas</w:t>
+      </w:r>
+      <w:r>
+        <w:rPr>
+          <w:i/>
+        </w:rPr>
+        <w:t>.</w:t>
       </w:r>
     </w:p>
     <w:p>
@@ -2150,18 +2787,122 @@
       </w:pPr>
       <w:r>
         <w:rPr>
+          <w:b/>
+          <w:bCs/>
           <w:i/>
           <w:position w:val="0"/>
           <w:sz w:val="22"/>
+          <w:sz w:val="22"/>
           <w:vertAlign w:val="baseline"/>
         </w:rPr>
-        <w:t>Manutencao</w:t>
-      </w:r>
-      <w:r>
-        <w:rPr>
-          <w:i/>
-        </w:rPr>
-        <w:t>: A plataforma deve ser de fácil manutencao, permitindo atualizacoes e correcoes de forma eficiente.</w:t>
+        <w:t>Manuten</w:t>
+      </w:r>
+      <w:r>
+        <w:rPr>
+          <w:b/>
+          <w:bCs/>
+          <w:i/>
+          <w:position w:val="0"/>
+          <w:sz w:val="22"/>
+          <w:sz w:val="22"/>
+          <w:vertAlign w:val="baseline"/>
+        </w:rPr>
+        <w:t>ç</w:t>
+      </w:r>
+      <w:r>
+        <w:rPr>
+          <w:rFonts w:eastAsia="Calibri" w:cs="" w:cstheme="minorBidi" w:eastAsiaTheme="minorHAnsi"/>
+          <w:b/>
+          <w:bCs/>
+          <w:i/>
+          <w:color w:val="auto"/>
+          <w:kern w:val="0"/>
+          <w:position w:val="0"/>
+          <w:sz w:val="22"/>
+          <w:sz w:val="22"/>
+          <w:szCs w:val="22"/>
+          <w:vertAlign w:val="baseline"/>
+          <w:lang w:val="pt-PT" w:eastAsia="en-US" w:bidi="ar-SA"/>
+        </w:rPr>
+        <w:t>ão</w:t>
+      </w:r>
+      <w:r>
+        <w:rPr>
+          <w:i/>
+        </w:rPr>
+        <w:t>: A plataforma deve ser de fácil manuten</w:t>
+      </w:r>
+      <w:r>
+        <w:rPr>
+          <w:i/>
+        </w:rPr>
+        <w:t>ç</w:t>
+      </w:r>
+      <w:r>
+        <w:rPr>
+          <w:rFonts w:eastAsia="Calibri" w:cs="" w:cstheme="minorBidi" w:eastAsiaTheme="minorHAnsi"/>
+          <w:i/>
+          <w:color w:val="auto"/>
+          <w:kern w:val="0"/>
+          <w:sz w:val="22"/>
+          <w:szCs w:val="22"/>
+          <w:lang w:val="pt-PT" w:eastAsia="en-US" w:bidi="ar-SA"/>
+        </w:rPr>
+        <w:t>ão</w:t>
+      </w:r>
+      <w:r>
+        <w:rPr>
+          <w:i/>
+        </w:rPr>
+        <w:t>, permitindo atualiza</w:t>
+      </w:r>
+      <w:r>
+        <w:rPr>
+          <w:i/>
+        </w:rPr>
+        <w:t>ç</w:t>
+      </w:r>
+      <w:r>
+        <w:rPr>
+          <w:rFonts w:eastAsia="Calibri" w:cs="" w:cstheme="minorBidi" w:eastAsiaTheme="minorHAnsi"/>
+          <w:i/>
+          <w:color w:val="auto"/>
+          <w:kern w:val="0"/>
+          <w:sz w:val="22"/>
+          <w:szCs w:val="22"/>
+          <w:lang w:val="pt-PT" w:eastAsia="en-US" w:bidi="ar-SA"/>
+        </w:rPr>
+        <w:t>ões</w:t>
+      </w:r>
+      <w:r>
+        <w:rPr>
+          <w:i/>
+        </w:rPr>
+        <w:t xml:space="preserve"> e corre</w:t>
+      </w:r>
+      <w:r>
+        <w:rPr>
+          <w:i/>
+        </w:rPr>
+        <w:t>ç</w:t>
+      </w:r>
+      <w:r>
+        <w:rPr>
+          <w:rFonts w:eastAsia="Calibri" w:cs="" w:cstheme="minorBidi" w:eastAsiaTheme="minorHAnsi"/>
+          <w:i/>
+          <w:color w:val="auto"/>
+          <w:kern w:val="0"/>
+          <w:sz w:val="22"/>
+          <w:szCs w:val="22"/>
+          <w:lang w:val="pt-PT" w:eastAsia="en-US" w:bidi="ar-SA"/>
+        </w:rPr>
+        <w:t>ões</w:t>
+      </w:r>
+      <w:r>
+        <w:rPr>
+          <w:i/>
+        </w:rPr>
+        <w:t xml:space="preserve"> de forma eficiente.</w:t>
       </w:r>
     </w:p>
     <w:p>
@@ -2178,18 +2919,86 @@
       </w:pPr>
       <w:r>
         <w:rPr>
+          <w:b/>
+          <w:bCs/>
           <w:i/>
           <w:position w:val="0"/>
           <w:sz w:val="22"/>
+          <w:sz w:val="22"/>
           <w:vertAlign w:val="baseline"/>
         </w:rPr>
-        <w:t>Monitoramento e Auditoria</w:t>
-      </w:r>
-      <w:r>
-        <w:rPr>
-          <w:i/>
-        </w:rPr>
-        <w:t>: Deve ser implementado um sistema de monitoramento e auditoria para rastrear atividades na plaforma e garantir a conformidade.</w:t>
+        <w:t>Monitorizaç</w:t>
+      </w:r>
+      <w:r>
+        <w:rPr>
+          <w:rFonts w:eastAsia="Calibri" w:cs="" w:cstheme="minorBidi" w:eastAsiaTheme="minorHAnsi"/>
+          <w:b/>
+          <w:bCs/>
+          <w:i/>
+          <w:color w:val="auto"/>
+          <w:kern w:val="0"/>
+          <w:position w:val="0"/>
+          <w:sz w:val="22"/>
+          <w:sz w:val="22"/>
+          <w:szCs w:val="22"/>
+          <w:vertAlign w:val="baseline"/>
+          <w:lang w:val="pt-PT" w:eastAsia="en-US" w:bidi="ar-SA"/>
+        </w:rPr>
+        <w:t>ão</w:t>
+      </w:r>
+      <w:r>
+        <w:rPr>
+          <w:b/>
+          <w:bCs/>
+          <w:i/>
+          <w:position w:val="0"/>
+          <w:sz w:val="22"/>
+          <w:sz w:val="22"/>
+          <w:vertAlign w:val="baseline"/>
+        </w:rPr>
+        <w:t xml:space="preserve"> e Auditoria</w:t>
+      </w:r>
+      <w:r>
+        <w:rPr>
+          <w:i/>
+        </w:rPr>
+        <w:t>: Deve ser implementado um sistema de monitor</w:t>
+      </w:r>
+      <w:r>
+        <w:rPr>
+          <w:i/>
+        </w:rPr>
+        <w:t>izaç</w:t>
+      </w:r>
+      <w:r>
+        <w:rPr>
+          <w:rFonts w:eastAsia="Calibri" w:cs="" w:cstheme="minorBidi" w:eastAsiaTheme="minorHAnsi"/>
+          <w:i/>
+          <w:color w:val="auto"/>
+          <w:kern w:val="0"/>
+          <w:sz w:val="22"/>
+          <w:szCs w:val="22"/>
+          <w:lang w:val="pt-PT" w:eastAsia="en-US" w:bidi="ar-SA"/>
+        </w:rPr>
+        <w:t>ão</w:t>
+      </w:r>
+      <w:r>
+        <w:rPr>
+          <w:i/>
+        </w:rPr>
+        <w:t xml:space="preserve"> e auditoria para rastrear atividades na pla</w:t>
+      </w:r>
+      <w:r>
+        <w:rPr>
+          <w:i/>
+        </w:rPr>
+        <w:t>ta</w:t>
+      </w:r>
+      <w:r>
+        <w:rPr>
+          <w:i/>
+        </w:rPr>
+        <w:t>forma e garantir a conformidade.</w:t>
       </w:r>
     </w:p>
     <w:p>
@@ -2242,6 +3051,7 @@
         <w:rPr>
           <w:rFonts w:ascii="Calibri" w:hAnsi="Calibri" w:asciiTheme="minorHAnsi" w:hAnsiTheme="minorHAnsi"/>
           <w:b w:val="false"/>
+          <w:b w:val="false"/>
         </w:rPr>
       </w:pPr>
       <w:bookmarkStart w:id="4" w:name="_Toc113460899"/>
@@ -2295,6 +3105,7 @@
         <w:rPr>
           <w:rFonts w:ascii="Calibri" w:hAnsi="Calibri" w:asciiTheme="minorHAnsi" w:hAnsiTheme="minorHAnsi"/>
           <w:b w:val="false"/>
+          <w:b w:val="false"/>
         </w:rPr>
       </w:pPr>
       <w:bookmarkStart w:id="5" w:name="_Toc113460900"/>
@@ -2324,10 +3135,52 @@
         </w:rPr>
       </w:pPr>
       <w:r>
-        <w:rPr>
-          <w:i/>
-        </w:rPr>
-        <w:t>&lt;inserir modelo relacional de suporte à solução&gt;</w:t>
+        <w:rPr/>
+        <w:drawing>
+          <wp:anchor behindDoc="0" distT="0" distB="0" distL="0" distR="0" simplePos="0" locked="0" layoutInCell="0" allowOverlap="1" relativeHeight="33">
+            <wp:simplePos x="0" y="0"/>
+            <wp:positionH relativeFrom="column">
+              <wp:posOffset>-40005</wp:posOffset>
+            </wp:positionH>
+            <wp:positionV relativeFrom="paragraph">
+              <wp:posOffset>71755</wp:posOffset>
+            </wp:positionV>
+            <wp:extent cx="5731510" cy="3512820"/>
+            <wp:effectExtent l="0" t="0" r="0" b="0"/>
+            <wp:wrapSquare wrapText="largest"/>
+            <wp:docPr id="2" name="Image1" descr=""/>
+            <wp:cNvGraphicFramePr>
+              <a:graphicFrameLocks xmlns:a="http://schemas.openxmlformats.org/drawingml/2006/main" noChangeAspect="1"/>
+            </wp:cNvGraphicFramePr>
+            <a:graphic xmlns:a="http://schemas.openxmlformats.org/drawingml/2006/main">
+              <a:graphicData uri="http://schemas.openxmlformats.org/drawingml/2006/picture">
+                <pic:pic xmlns:pic="http://schemas.openxmlformats.org/drawingml/2006/picture">
+                  <pic:nvPicPr>
+                    <pic:cNvPr id="2" name="Image1" descr=""/>
+                    <pic:cNvPicPr>
+                      <a:picLocks noChangeAspect="1" noChangeArrowheads="1"/>
+                    </pic:cNvPicPr>
+                  </pic:nvPicPr>
+                  <pic:blipFill>
+                    <a:blip r:embed="rId3"/>
+                    <a:stretch>
+                      <a:fillRect/>
+                    </a:stretch>
+                  </pic:blipFill>
+                  <pic:spPr bwMode="auto">
+                    <a:xfrm>
+                      <a:off x="0" y="0"/>
+                      <a:ext cx="5731510" cy="3512820"/>
+                    </a:xfrm>
+                    <a:prstGeom prst="rect">
+                      <a:avLst/>
+                    </a:prstGeom>
+                  </pic:spPr>
+                </pic:pic>
+              </a:graphicData>
+            </a:graphic>
+          </wp:anchor>
+        </w:drawing>
       </w:r>
     </w:p>
     <w:p>
@@ -2353,6 +3206,7 @@
         </w:numPr>
         <w:rPr>
           <w:b w:val="false"/>
+          <w:b w:val="false"/>
         </w:rPr>
       </w:pPr>
       <w:r>
@@ -2436,38 +3290,113 @@
     <w:p>
       <w:pPr>
         <w:pStyle w:val="Normal"/>
-        <w:ind w:firstLine="720"/>
-        <w:rPr>
-          <w:i/>
-          <w:i/>
-        </w:rPr>
-      </w:pPr>
-      <w:r>
-        <w:rPr>
-          <w:i/>
-        </w:rPr>
-        <w:t xml:space="preserve">&lt;inserir as tecnologias que serão utilizadas nos diversos componentes do projeto&gt; </w:t>
-      </w:r>
-    </w:p>
-    <w:p>
-      <w:pPr>
-        <w:pStyle w:val="Normal"/>
-        <w:ind w:firstLine="720"/>
-        <w:rPr>
-          <w:i/>
-          <w:i/>
-        </w:rPr>
-      </w:pPr>
-      <w:r>
-        <w:rPr>
-          <w:i/>
-        </w:rPr>
-      </w:r>
-    </w:p>
-    <w:p>
-      <w:pPr>
-        <w:pStyle w:val="Normal"/>
-        <w:ind w:firstLine="720"/>
+        <w:numPr>
+          <w:ilvl w:val="0"/>
+          <w:numId w:val="3"/>
+        </w:numPr>
+        <w:rPr/>
+      </w:pPr>
+      <w:r>
+        <w:rPr/>
+        <w:t>React ( JavaScript );</w:t>
+      </w:r>
+    </w:p>
+    <w:p>
+      <w:pPr>
+        <w:pStyle w:val="Normal"/>
+        <w:numPr>
+          <w:ilvl w:val="0"/>
+          <w:numId w:val="3"/>
+        </w:numPr>
+        <w:rPr/>
+      </w:pPr>
+      <w:r>
+        <w:rPr/>
+        <w:t>Node js;</w:t>
+      </w:r>
+    </w:p>
+    <w:p>
+      <w:pPr>
+        <w:pStyle w:val="Normal"/>
+        <w:numPr>
+          <w:ilvl w:val="0"/>
+          <w:numId w:val="3"/>
+        </w:numPr>
+        <w:rPr/>
+      </w:pPr>
+      <w:r>
+        <w:rPr/>
+        <w:t>Vite;</w:t>
+      </w:r>
+    </w:p>
+    <w:p>
+      <w:pPr>
+        <w:pStyle w:val="Normal"/>
+        <w:numPr>
+          <w:ilvl w:val="0"/>
+          <w:numId w:val="3"/>
+        </w:numPr>
+        <w:rPr/>
+      </w:pPr>
+      <w:r>
+        <w:rPr/>
+        <w:t>Vercel;</w:t>
+      </w:r>
+    </w:p>
+    <w:p>
+      <w:pPr>
+        <w:pStyle w:val="Normal"/>
+        <w:numPr>
+          <w:ilvl w:val="0"/>
+          <w:numId w:val="3"/>
+        </w:numPr>
+        <w:rPr/>
+      </w:pPr>
+      <w:r>
+        <w:rPr/>
+        <w:t>HTML;</w:t>
+      </w:r>
+    </w:p>
+    <w:p>
+      <w:pPr>
+        <w:pStyle w:val="Normal"/>
+        <w:numPr>
+          <w:ilvl w:val="0"/>
+          <w:numId w:val="3"/>
+        </w:numPr>
+        <w:rPr/>
+      </w:pPr>
+      <w:r>
+        <w:rPr/>
+        <w:t>Tailwind and Flowbite ( CSS );</w:t>
+      </w:r>
+    </w:p>
+    <w:p>
+      <w:pPr>
+        <w:pStyle w:val="Normal"/>
+        <w:numPr>
+          <w:ilvl w:val="0"/>
+          <w:numId w:val="3"/>
+        </w:numPr>
+        <w:rPr/>
+      </w:pPr>
+      <w:r>
+        <w:rPr/>
+        <w:t>Banco de dados relacional.</w:t>
+      </w:r>
+    </w:p>
+    <w:p>
+      <w:pPr>
+        <w:pStyle w:val="Normal"/>
+        <w:rPr/>
+      </w:pPr>
+      <w:r>
+        <w:rPr/>
+      </w:r>
+    </w:p>
+    <w:p>
+      <w:pPr>
+        <w:pStyle w:val="Normal"/>
         <w:rPr/>
       </w:pPr>
       <w:r>
@@ -2721,8 +3650,8 @@
       </w:r>
     </w:p>
     <w:sectPr>
-      <w:headerReference w:type="default" r:id="rId3"/>
-      <w:footerReference w:type="default" r:id="rId4"/>
+      <w:headerReference w:type="default" r:id="rId4"/>
+      <w:footerReference w:type="default" r:id="rId5"/>
       <w:type w:val="nextPage"/>
       <w:pgSz w:w="11906" w:h="16838"/>
       <w:pgMar w:left="1440" w:right="1440" w:gutter="0" w:header="708" w:top="1440" w:footer="708" w:bottom="1440"/>
@@ -2754,7 +3683,7 @@
     <w:r>
       <w:rPr/>
       <w:drawing>
-        <wp:anchor behindDoc="0" distT="0" distB="0" distL="114300" distR="114300" simplePos="0" locked="0" layoutInCell="0" allowOverlap="1" relativeHeight="22">
+        <wp:anchor behindDoc="0" distT="0" distB="0" distL="114300" distR="114300" simplePos="0" locked="0" layoutInCell="0" allowOverlap="1" relativeHeight="26">
           <wp:simplePos x="0" y="0"/>
           <wp:positionH relativeFrom="column">
             <wp:posOffset>0</wp:posOffset>
@@ -2766,14 +3695,14 @@
           <wp:effectExtent l="0" t="0" r="0" b="0"/>
           <wp:wrapThrough wrapText="bothSides">
             <wp:wrapPolygon edited="0">
-              <wp:start x="-28" y="0"/>
-              <wp:lineTo x="-28" y="19496"/>
-              <wp:lineTo x="21332" y="19496"/>
-              <wp:lineTo x="21332" y="0"/>
-              <wp:lineTo x="-28" y="0"/>
+              <wp:start x="-33" y="0"/>
+              <wp:lineTo x="-33" y="19465"/>
+              <wp:lineTo x="21327" y="19465"/>
+              <wp:lineTo x="21327" y="0"/>
+              <wp:lineTo x="-33" y="0"/>
             </wp:wrapPolygon>
           </wp:wrapThrough>
-          <wp:docPr id="5" name="Imagem 1" descr="A blue flag with yellow stars&#10;&#10;Description automatically generated"/>
+          <wp:docPr id="6" name="Imagem 1" descr="A blue flag with yellow stars&#10;&#10;Description automatically generated"/>
           <wp:cNvGraphicFramePr>
             <a:graphicFrameLocks xmlns:a="http://schemas.openxmlformats.org/drawingml/2006/main" noChangeAspect="1"/>
           </wp:cNvGraphicFramePr>
@@ -2781,7 +3710,7 @@
             <a:graphicData uri="http://schemas.openxmlformats.org/drawingml/2006/picture">
               <pic:pic xmlns:pic="http://schemas.openxmlformats.org/drawingml/2006/picture">
                 <pic:nvPicPr>
-                  <pic:cNvPr id="5" name="Imagem 1" descr="A blue flag with yellow stars&#10;&#10;Description automatically generated"/>
+                  <pic:cNvPr id="6" name="Imagem 1" descr="A blue flag with yellow stars&#10;&#10;Description automatically generated"/>
                   <pic:cNvPicPr>
                     <a:picLocks noChangeAspect="1" noChangeArrowheads="1"/>
                   </pic:cNvPicPr>
@@ -2807,7 +3736,7 @@
         </wp:anchor>
       </w:drawing>
       <w:drawing>
-        <wp:anchor behindDoc="0" distT="0" distB="0" distL="114300" distR="114300" simplePos="0" locked="0" layoutInCell="0" allowOverlap="1" relativeHeight="27">
+        <wp:anchor behindDoc="0" distT="0" distB="0" distL="114300" distR="114300" simplePos="0" locked="0" layoutInCell="0" allowOverlap="1" relativeHeight="32">
           <wp:simplePos x="0" y="0"/>
           <wp:positionH relativeFrom="column">
             <wp:posOffset>1640840</wp:posOffset>
@@ -2819,17 +3748,17 @@
           <wp:effectExtent l="0" t="0" r="0" b="0"/>
           <wp:wrapThrough wrapText="bothSides">
             <wp:wrapPolygon edited="0">
-              <wp:start x="-16" y="2541"/>
-              <wp:lineTo x="517" y="18002"/>
-              <wp:lineTo x="1051" y="20574"/>
-              <wp:lineTo x="17079" y="20574"/>
-              <wp:lineTo x="18683" y="18002"/>
-              <wp:lineTo x="20817" y="10271"/>
-              <wp:lineTo x="20817" y="2541"/>
-              <wp:lineTo x="-16" y="2541"/>
+              <wp:start x="-19" y="2534"/>
+              <wp:lineTo x="514" y="17995"/>
+              <wp:lineTo x="1048" y="20566"/>
+              <wp:lineTo x="17075" y="20566"/>
+              <wp:lineTo x="18680" y="17995"/>
+              <wp:lineTo x="20814" y="10264"/>
+              <wp:lineTo x="20814" y="2534"/>
+              <wp:lineTo x="-19" y="2534"/>
             </wp:wrapPolygon>
           </wp:wrapThrough>
-          <wp:docPr id="6" name="Imagem 2" descr="Uma imagem com texto&#10;&#10;Descrição gerada automaticamente"/>
+          <wp:docPr id="7" name="Imagem 2" descr="Uma imagem com texto&#10;&#10;Descrição gerada automaticamente"/>
           <wp:cNvGraphicFramePr>
             <a:graphicFrameLocks xmlns:a="http://schemas.openxmlformats.org/drawingml/2006/main" noChangeAspect="1"/>
           </wp:cNvGraphicFramePr>
@@ -2837,7 +3766,7 @@
             <a:graphicData uri="http://schemas.openxmlformats.org/drawingml/2006/picture">
               <pic:pic xmlns:pic="http://schemas.openxmlformats.org/drawingml/2006/picture">
                 <pic:nvPicPr>
-                  <pic:cNvPr id="6" name="Imagem 2" descr="Uma imagem com texto&#10;&#10;Descrição gerada automaticamente"/>
+                  <pic:cNvPr id="7" name="Imagem 2" descr="Uma imagem com texto&#10;&#10;Descrição gerada automaticamente"/>
                   <pic:cNvPicPr>
                     <a:picLocks noChangeAspect="1" noChangeArrowheads="1"/>
                   </pic:cNvPicPr>
@@ -2877,7 +3806,7 @@
     <w:r>
       <w:rPr/>
       <w:drawing>
-        <wp:anchor behindDoc="1" distT="0" distB="0" distL="0" distR="0" simplePos="0" locked="0" layoutInCell="0" allowOverlap="1" relativeHeight="6">
+        <wp:anchor behindDoc="1" distT="0" distB="0" distL="0" distR="0" simplePos="0" locked="0" layoutInCell="0" allowOverlap="1" relativeHeight="7">
           <wp:simplePos x="0" y="0"/>
           <wp:positionH relativeFrom="page">
             <wp:posOffset>762000</wp:posOffset>
@@ -2888,7 +3817,7 @@
           <wp:extent cx="965200" cy="847725"/>
           <wp:effectExtent l="0" t="0" r="0" b="0"/>
           <wp:wrapNone/>
-          <wp:docPr id="2" name="Imagem 34" descr="Uma imagem com logótipo&#10;&#10;Descrição gerada automaticamente"/>
+          <wp:docPr id="3" name="Imagem 34" descr="Uma imagem com logótipo&#10;&#10;Descrição gerada automaticamente"/>
           <wp:cNvGraphicFramePr>
             <a:graphicFrameLocks xmlns:a="http://schemas.openxmlformats.org/drawingml/2006/main" noChangeAspect="1"/>
           </wp:cNvGraphicFramePr>
@@ -2896,7 +3825,7 @@
             <a:graphicData uri="http://schemas.openxmlformats.org/drawingml/2006/picture">
               <pic:pic xmlns:pic="http://schemas.openxmlformats.org/drawingml/2006/picture">
                 <pic:nvPicPr>
-                  <pic:cNvPr id="2" name="Imagem 34" descr="Uma imagem com logótipo&#10;&#10;Descrição gerada automaticamente"/>
+                  <pic:cNvPr id="3" name="Imagem 34" descr="Uma imagem com logótipo&#10;&#10;Descrição gerada automaticamente"/>
                   <pic:cNvPicPr>
                     <a:picLocks noChangeAspect="1" noChangeArrowheads="1"/>
                   </pic:cNvPicPr>
@@ -2923,7 +3852,7 @@
         </wp:anchor>
       </w:drawing>
       <w:drawing>
-        <wp:anchor behindDoc="1" distT="0" distB="0" distL="0" distR="0" simplePos="0" locked="0" layoutInCell="1" allowOverlap="1" relativeHeight="11">
+        <wp:anchor behindDoc="1" distT="0" distB="0" distL="0" distR="0" simplePos="0" locked="0" layoutInCell="0" allowOverlap="1" relativeHeight="13">
           <wp:simplePos x="0" y="0"/>
           <wp:positionH relativeFrom="column">
             <wp:posOffset>1925955</wp:posOffset>
@@ -2934,7 +3863,7 @@
           <wp:extent cx="1569085" cy="686435"/>
           <wp:effectExtent l="0" t="0" r="0" b="0"/>
           <wp:wrapNone/>
-          <wp:docPr id="3" name="Imagem 33" descr="Uma imagem com texto&#10;&#10;Descrição gerada automaticamente"/>
+          <wp:docPr id="4" name="Imagem 33" descr="Uma imagem com texto&#10;&#10;Descrição gerada automaticamente"/>
           <wp:cNvGraphicFramePr>
             <a:graphicFrameLocks xmlns:a="http://schemas.openxmlformats.org/drawingml/2006/main" noChangeAspect="1"/>
           </wp:cNvGraphicFramePr>
@@ -2942,7 +3871,7 @@
             <a:graphicData uri="http://schemas.openxmlformats.org/drawingml/2006/picture">
               <pic:pic xmlns:pic="http://schemas.openxmlformats.org/drawingml/2006/picture">
                 <pic:nvPicPr>
-                  <pic:cNvPr id="3" name="Imagem 33" descr="Uma imagem com texto&#10;&#10;Descrição gerada automaticamente"/>
+                  <pic:cNvPr id="4" name="Imagem 33" descr="Uma imagem com texto&#10;&#10;Descrição gerada automaticamente"/>
                   <pic:cNvPicPr>
                     <a:picLocks noChangeAspect="1" noChangeArrowheads="1"/>
                   </pic:cNvPicPr>
@@ -2968,7 +3897,7 @@
         </wp:anchor>
       </w:drawing>
       <w:drawing>
-        <wp:anchor behindDoc="0" distT="0" distB="0" distL="114300" distR="114300" simplePos="0" locked="0" layoutInCell="0" allowOverlap="1" relativeHeight="17">
+        <wp:anchor behindDoc="0" distT="0" distB="0" distL="114300" distR="114300" simplePos="0" locked="0" layoutInCell="0" allowOverlap="1" relativeHeight="20">
           <wp:simplePos x="0" y="0"/>
           <wp:positionH relativeFrom="margin">
             <wp:posOffset>4458335</wp:posOffset>
@@ -2980,14 +3909,14 @@
           <wp:effectExtent l="0" t="0" r="0" b="0"/>
           <wp:wrapTight wrapText="bothSides">
             <wp:wrapPolygon edited="0">
-              <wp:start x="-27" y="0"/>
-              <wp:lineTo x="-27" y="20959"/>
-              <wp:lineTo x="21354" y="20959"/>
-              <wp:lineTo x="21354" y="0"/>
-              <wp:lineTo x="-27" y="0"/>
+              <wp:start x="-31" y="0"/>
+              <wp:lineTo x="-31" y="20951"/>
+              <wp:lineTo x="21349" y="20951"/>
+              <wp:lineTo x="21349" y="0"/>
+              <wp:lineTo x="-31" y="0"/>
             </wp:wrapPolygon>
           </wp:wrapTight>
-          <wp:docPr id="4" name="Imagem 5" descr="A blue and yellow flag with yellow stars&#10;&#10;Description automatically generated"/>
+          <wp:docPr id="5" name="Imagem 5" descr="A blue and yellow flag with yellow stars&#10;&#10;Description automatically generated"/>
           <wp:cNvGraphicFramePr>
             <a:graphicFrameLocks xmlns:a="http://schemas.openxmlformats.org/drawingml/2006/main" noChangeAspect="1"/>
           </wp:cNvGraphicFramePr>
@@ -2995,7 +3924,7 @@
             <a:graphicData uri="http://schemas.openxmlformats.org/drawingml/2006/picture">
               <pic:pic xmlns:pic="http://schemas.openxmlformats.org/drawingml/2006/picture">
                 <pic:nvPicPr>
-                  <pic:cNvPr id="4" name="Imagem 5" descr="A blue and yellow flag with yellow stars&#10;&#10;Description automatically generated"/>
+                  <pic:cNvPr id="5" name="Imagem 5" descr="A blue and yellow flag with yellow stars&#10;&#10;Description automatically generated"/>
                   <pic:cNvPicPr>
                     <a:picLocks noChangeAspect="1" noChangeArrowheads="1"/>
                   </pic:cNvPicPr>
@@ -3303,6 +4232,143 @@
   <w:abstractNum w:abstractNumId="3">
     <w:lvl w:ilvl="0">
       <w:start w:val="1"/>
+      <w:numFmt w:val="bullet"/>
+      <w:lvlText w:val=""/>
+      <w:lvlJc w:val="left"/>
+      <w:pPr>
+        <w:tabs>
+          <w:tab w:val="num" w:pos="720"/>
+        </w:tabs>
+        <w:ind w:left="720" w:hanging="360"/>
+      </w:pPr>
+      <w:rPr>
+        <w:rFonts w:ascii="Symbol" w:hAnsi="Symbol" w:cs="Symbol" w:hint="default"/>
+      </w:rPr>
+    </w:lvl>
+    <w:lvl w:ilvl="1">
+      <w:start w:val="1"/>
+      <w:numFmt w:val="bullet"/>
+      <w:lvlText w:val="◦"/>
+      <w:lvlJc w:val="left"/>
+      <w:pPr>
+        <w:tabs>
+          <w:tab w:val="num" w:pos="1080"/>
+        </w:tabs>
+        <w:ind w:left="1080" w:hanging="360"/>
+      </w:pPr>
+      <w:rPr>
+        <w:rFonts w:ascii="OpenSymbol" w:hAnsi="OpenSymbol" w:cs="OpenSymbol" w:hint="default"/>
+      </w:rPr>
+    </w:lvl>
+    <w:lvl w:ilvl="2">
+      <w:start w:val="1"/>
+      <w:numFmt w:val="bullet"/>
+      <w:lvlText w:val="▪"/>
+      <w:lvlJc w:val="left"/>
+      <w:pPr>
+        <w:tabs>
+          <w:tab w:val="num" w:pos="1440"/>
+        </w:tabs>
+        <w:ind w:left="1440" w:hanging="360"/>
+      </w:pPr>
+      <w:rPr>
+        <w:rFonts w:ascii="OpenSymbol" w:hAnsi="OpenSymbol" w:cs="OpenSymbol" w:hint="default"/>
+      </w:rPr>
+    </w:lvl>
+    <w:lvl w:ilvl="3">
+      <w:start w:val="1"/>
+      <w:numFmt w:val="bullet"/>
+      <w:lvlText w:val=""/>
+      <w:lvlJc w:val="left"/>
+      <w:pPr>
+        <w:tabs>
+          <w:tab w:val="num" w:pos="1800"/>
+        </w:tabs>
+        <w:ind w:left="1800" w:hanging="360"/>
+      </w:pPr>
+      <w:rPr>
+        <w:rFonts w:ascii="Symbol" w:hAnsi="Symbol" w:cs="Symbol" w:hint="default"/>
+      </w:rPr>
+    </w:lvl>
+    <w:lvl w:ilvl="4">
+      <w:start w:val="1"/>
+      <w:numFmt w:val="bullet"/>
+      <w:lvlText w:val="◦"/>
+      <w:lvlJc w:val="left"/>
+      <w:pPr>
+        <w:tabs>
+          <w:tab w:val="num" w:pos="2160"/>
+        </w:tabs>
+        <w:ind w:left="2160" w:hanging="360"/>
+      </w:pPr>
+      <w:rPr>
+        <w:rFonts w:ascii="OpenSymbol" w:hAnsi="OpenSymbol" w:cs="OpenSymbol" w:hint="default"/>
+      </w:rPr>
+    </w:lvl>
+    <w:lvl w:ilvl="5">
+      <w:start w:val="1"/>
+      <w:numFmt w:val="bullet"/>
+      <w:lvlText w:val="▪"/>
+      <w:lvlJc w:val="left"/>
+      <w:pPr>
+        <w:tabs>
+          <w:tab w:val="num" w:pos="2520"/>
+        </w:tabs>
+        <w:ind w:left="2520" w:hanging="360"/>
+      </w:pPr>
+      <w:rPr>
+        <w:rFonts w:ascii="OpenSymbol" w:hAnsi="OpenSymbol" w:cs="OpenSymbol" w:hint="default"/>
+      </w:rPr>
+    </w:lvl>
+    <w:lvl w:ilvl="6">
+      <w:start w:val="1"/>
+      <w:numFmt w:val="bullet"/>
+      <w:lvlText w:val=""/>
+      <w:lvlJc w:val="left"/>
+      <w:pPr>
+        <w:tabs>
+          <w:tab w:val="num" w:pos="2880"/>
+        </w:tabs>
+        <w:ind w:left="2880" w:hanging="360"/>
+      </w:pPr>
+      <w:rPr>
+        <w:rFonts w:ascii="Symbol" w:hAnsi="Symbol" w:cs="Symbol" w:hint="default"/>
+      </w:rPr>
+    </w:lvl>
+    <w:lvl w:ilvl="7">
+      <w:start w:val="1"/>
+      <w:numFmt w:val="bullet"/>
+      <w:lvlText w:val="◦"/>
+      <w:lvlJc w:val="left"/>
+      <w:pPr>
+        <w:tabs>
+          <w:tab w:val="num" w:pos="3240"/>
+        </w:tabs>
+        <w:ind w:left="3240" w:hanging="360"/>
+      </w:pPr>
+      <w:rPr>
+        <w:rFonts w:ascii="OpenSymbol" w:hAnsi="OpenSymbol" w:cs="OpenSymbol" w:hint="default"/>
+      </w:rPr>
+    </w:lvl>
+    <w:lvl w:ilvl="8">
+      <w:start w:val="1"/>
+      <w:numFmt w:val="bullet"/>
+      <w:lvlText w:val="▪"/>
+      <w:lvlJc w:val="left"/>
+      <w:pPr>
+        <w:tabs>
+          <w:tab w:val="num" w:pos="3600"/>
+        </w:tabs>
+        <w:ind w:left="3600" w:hanging="360"/>
+      </w:pPr>
+      <w:rPr>
+        <w:rFonts w:ascii="OpenSymbol" w:hAnsi="OpenSymbol" w:cs="OpenSymbol" w:hint="default"/>
+      </w:rPr>
+    </w:lvl>
+  </w:abstractNum>
+  <w:abstractNum w:abstractNumId="4">
+    <w:lvl w:ilvl="0">
+      <w:start w:val="1"/>
       <w:numFmt w:val="none"/>
       <w:suff w:val="nothing"/>
       <w:lvlText w:val=""/>
@@ -3427,6 +4493,9 @@
   </w:num>
   <w:num w:numId="3">
     <w:abstractNumId w:val="3"/>
+  </w:num>
+  <w:num w:numId="4">
+    <w:abstractNumId w:val="4"/>
   </w:num>
 </w:numbering>
 </file>
@@ -5166,7 +6235,12 @@
 </file>
 
 <file path=customXml/item1.xml><?xml version="1.0" encoding="utf-8"?>
-<b:Sources xmlns:b="http://schemas.openxmlformats.org/officeDocument/2006/bibliography" xmlns="http://schemas.openxmlformats.org/officeDocument/2006/bibliography" SelectedStyle="/IEEE2006OfficeOnline.xsl" StyleName="IEEE"/>
+<?mso-contentType ?>
+<FormTemplates xmlns="http://schemas.microsoft.com/sharepoint/v3/contenttype/forms">
+  <Display>DocumentLibraryForm</Display>
+  <Edit>DocumentLibraryForm</Edit>
+  <New>DocumentLibraryForm</New>
+</FormTemplates>
 </file>
 
 <file path=customXml/item2.xml><?xml version="1.0" encoding="utf-8"?>
@@ -5320,20 +6394,11 @@
 </file>
 
 <file path=customXml/item3.xml><?xml version="1.0" encoding="utf-8"?>
-<?mso-contentType ?>
-<FormTemplates xmlns="http://schemas.microsoft.com/sharepoint/v3/contenttype/forms">
-  <Display>DocumentLibraryForm</Display>
-  <Edit>DocumentLibraryForm</Edit>
-  <New>DocumentLibraryForm</New>
-</FormTemplates>
+<b:Sources xmlns:b="http://schemas.openxmlformats.org/officeDocument/2006/bibliography" xmlns="http://schemas.openxmlformats.org/officeDocument/2006/bibliography" SelectedStyle="/IEEE2006OfficeOnline.xsl" StyleName="IEEE"/>
 </file>
 
 <file path=customXml/itemProps1.xml><?xml version="1.0" encoding="utf-8"?>
-<ds:datastoreItem xmlns:ds="http://schemas.openxmlformats.org/officeDocument/2006/customXml" ds:itemID="{25F3E169-C63E-534B-9507-19D6DCF0C553}">
-  <ds:schemaRefs>
-    <ds:schemaRef ds:uri="http://schemas.openxmlformats.org/officeDocument/2006/bibliography"/>
-  </ds:schemaRefs>
-</ds:datastoreItem>
+<ds:datastoreItem xmlns:ds="http://schemas.openxmlformats.org/officeDocument/2006/customXml" ds:itemID="{6F2C1951-95B9-4E9A-BEDE-5431E26C96F5}"/>
 </file>
 
 <file path=customXml/itemProps2.xml><?xml version="1.0" encoding="utf-8"?>
@@ -5341,5 +6406,9 @@
 </file>
 
 <file path=customXml/itemProps3.xml><?xml version="1.0" encoding="utf-8"?>
-<ds:datastoreItem xmlns:ds="http://schemas.openxmlformats.org/officeDocument/2006/customXml" ds:itemID="{6F2C1951-95B9-4E9A-BEDE-5431E26C96F5}"/>
+<ds:datastoreItem xmlns:ds="http://schemas.openxmlformats.org/officeDocument/2006/customXml" ds:itemID="{25F3E169-C63E-534B-9507-19D6DCF0C553}">
+  <ds:schemaRefs>
+    <ds:schemaRef ds:uri="http://schemas.openxmlformats.org/officeDocument/2006/bibliography"/>
+  </ds:schemaRefs>
+</ds:datastoreItem>
 </file>
--- a/relatorio/TemplateRelatórioProjeto.docx
+++ b/relatorio/TemplateRelatórioProjeto.docx
@@ -1,28 +1,19 @@
 
 <file path=word/document.xml><?xml version="1.0" encoding="utf-8"?>
-<w:document xmlns:o="urn:schemas-microsoft-com:office:office" xmlns:r="http://schemas.openxmlformats.org/officeDocument/2006/relationships" xmlns:v="urn:schemas-microsoft-com:vml" xmlns:w="http://schemas.openxmlformats.org/wordprocessingml/2006/main" xmlns:w10="urn:schemas-microsoft-com:office:word" xmlns:wp="http://schemas.openxmlformats.org/drawingml/2006/wordprocessingDrawing" xmlns:wps="http://schemas.microsoft.com/office/word/2010/wordprocessingShape" xmlns:wpg="http://schemas.microsoft.com/office/word/2010/wordprocessingGroup" xmlns:mc="http://schemas.openxmlformats.org/markup-compatibility/2006" xmlns:wp14="http://schemas.microsoft.com/office/word/2010/wordprocessingDrawing" xmlns:w14="http://schemas.microsoft.com/office/word/2010/wordml" xmlns:w15="http://schemas.microsoft.com/office/word/2012/wordml" mc:Ignorable="w14 wp14 w15">
+<w:document xmlns:wpc="http://schemas.microsoft.com/office/word/2010/wordprocessingCanvas" xmlns:cx="http://schemas.microsoft.com/office/drawing/2014/chartex" xmlns:cx1="http://schemas.microsoft.com/office/drawing/2015/9/8/chartex" xmlns:cx2="http://schemas.microsoft.com/office/drawing/2015/10/21/chartex" xmlns:cx3="http://schemas.microsoft.com/office/drawing/2016/5/9/chartex" xmlns:cx4="http://schemas.microsoft.com/office/drawing/2016/5/10/chartex" xmlns:cx5="http://schemas.microsoft.com/office/drawing/2016/5/11/chartex" xmlns:cx6="http://schemas.microsoft.com/office/drawing/2016/5/12/chartex" xmlns:cx7="http://schemas.microsoft.com/office/drawing/2016/5/13/chartex" xmlns:cx8="http://schemas.microsoft.com/office/drawing/2016/5/14/chartex" xmlns:mc="http://schemas.openxmlformats.org/markup-compatibility/2006" xmlns:aink="http://schemas.microsoft.com/office/drawing/2016/ink" xmlns:am3d="http://schemas.microsoft.com/office/drawing/2017/model3d" xmlns:o="urn:schemas-microsoft-com:office:office" xmlns:oel="http://schemas.microsoft.com/office/2019/extlst" xmlns:r="http://schemas.openxmlformats.org/officeDocument/2006/relationships" xmlns:m="http://schemas.openxmlformats.org/officeDocument/2006/math" xmlns:v="urn:schemas-microsoft-com:vml" xmlns:wp14="http://schemas.microsoft.com/office/word/2010/wordprocessingDrawing" xmlns:wp="http://schemas.openxmlformats.org/drawingml/2006/wordprocessingDrawing" xmlns:w10="urn:schemas-microsoft-com:office:word" xmlns:w="http://schemas.openxmlformats.org/wordprocessingml/2006/main" xmlns:w14="http://schemas.microsoft.com/office/word/2010/wordml" xmlns:w15="http://schemas.microsoft.com/office/word/2012/wordml" xmlns:w16cex="http://schemas.microsoft.com/office/word/2018/wordml/cex" xmlns:w16cid="http://schemas.microsoft.com/office/word/2016/wordml/cid" xmlns:w16="http://schemas.microsoft.com/office/word/2018/wordml" xmlns:w16sdtdh="http://schemas.microsoft.com/office/word/2020/wordml/sdtdatahash" xmlns:w16se="http://schemas.microsoft.com/office/word/2015/wordml/symex" xmlns:wpg="http://schemas.microsoft.com/office/word/2010/wordprocessingGroup" xmlns:wpi="http://schemas.microsoft.com/office/word/2010/wordprocessingInk" xmlns:wne="http://schemas.microsoft.com/office/word/2006/wordml" xmlns:wps="http://schemas.microsoft.com/office/word/2010/wordprocessingShape" mc:Ignorable="w14 w15 w16se w16cid w16 w16cex w16sdtdh wp14">
   <w:body>
     <w:tbl>
       <w:tblPr>
         <w:tblStyle w:val="TabelacomGrelha"/>
         <w:tblW w:w="9020" w:type="dxa"/>
-        <w:jc w:val="left"/>
-        <w:tblInd w:w="0" w:type="dxa"/>
         <w:tblLayout w:type="fixed"/>
-        <w:tblCellMar>
-          <w:top w:w="0" w:type="dxa"/>
-          <w:left w:w="108" w:type="dxa"/>
-          <w:bottom w:w="0" w:type="dxa"/>
-          <w:right w:w="108" w:type="dxa"/>
-        </w:tblCellMar>
-        <w:tblLook w:val="04a0" w:noHBand="0" w:noVBand="1" w:firstColumn="1" w:lastRow="0" w:lastColumn="0" w:firstRow="1"/>
+        <w:tblLook w:val="04A0" w:firstRow="1" w:lastRow="0" w:firstColumn="1" w:lastColumn="0" w:noHBand="0" w:noVBand="1"/>
       </w:tblPr>
       <w:tblGrid>
         <w:gridCol w:w="2715"/>
-        <w:gridCol w:w="6304"/>
+        <w:gridCol w:w="6305"/>
       </w:tblGrid>
       <w:tr>
-        <w:trPr/>
         <w:tc>
           <w:tcPr>
             <w:tcW w:w="2715" w:type="dxa"/>
@@ -35,22 +26,20 @@
           </w:tcPr>
           <w:p>
             <w:pPr>
-              <w:pStyle w:val="Normal"/>
-              <w:widowControl w:val="false"/>
-              <w:suppressAutoHyphens w:val="true"/>
-              <w:spacing w:before="0" w:after="180"/>
-              <w:jc w:val="left"/>
-              <w:rPr>
-                <w:rFonts w:ascii="Calibri" w:hAnsi="Calibri" w:eastAsia="Calibri"/>
+              <w:widowControl w:val="0"/>
+              <w:rPr>
+                <w:rFonts w:ascii="Calibri" w:eastAsia="Calibri" w:hAnsi="Calibri"/>
               </w:rPr>
             </w:pPr>
             <w:r>
-              <w:rPr/>
+              <w:rPr>
+                <w:noProof/>
+              </w:rPr>
               <w:drawing>
-                <wp:inline distT="0" distB="0" distL="0" distR="0">
+                <wp:inline distT="0" distB="0" distL="0" distR="0" wp14:anchorId="208818CD" wp14:editId="202C3CC0">
                   <wp:extent cx="1588135" cy="533400"/>
                   <wp:effectExtent l="0" t="0" r="0" b="0"/>
-                  <wp:docPr id="1" name="Picture 3" descr=""/>
+                  <wp:docPr id="1" name="Picture 3"/>
                   <wp:cNvGraphicFramePr>
                     <a:graphicFrameLocks xmlns:a="http://schemas.openxmlformats.org/drawingml/2006/main" noChangeAspect="1"/>
                   </wp:cNvGraphicFramePr>
@@ -58,13 +47,13 @@
                     <a:graphicData uri="http://schemas.openxmlformats.org/drawingml/2006/picture">
                       <pic:pic xmlns:pic="http://schemas.openxmlformats.org/drawingml/2006/picture">
                         <pic:nvPicPr>
-                          <pic:cNvPr id="1" name="Picture 3" descr=""/>
+                          <pic:cNvPr id="1" name="Picture 3"/>
                           <pic:cNvPicPr>
                             <a:picLocks noChangeAspect="1" noChangeArrowheads="1"/>
                           </pic:cNvPicPr>
                         </pic:nvPicPr>
                         <pic:blipFill>
-                          <a:blip r:embed="rId2"/>
+                          <a:blip r:embed="rId10"/>
                           <a:stretch>
                             <a:fillRect/>
                           </a:stretch>
@@ -98,11 +87,7 @@
           </w:tcPr>
           <w:p>
             <w:pPr>
-              <w:pStyle w:val="Normal"/>
-              <w:widowControl w:val="false"/>
-              <w:suppressAutoHyphens w:val="true"/>
-              <w:spacing w:before="0" w:after="180"/>
-              <w:jc w:val="left"/>
+              <w:widowControl w:val="0"/>
               <w:rPr>
                 <w:sz w:val="28"/>
                 <w:szCs w:val="28"/>
@@ -110,24 +95,17 @@
             </w:pPr>
             <w:r>
               <w:rPr>
-                <w:rFonts w:eastAsia="Calibri" w:cs=""/>
-                <w:kern w:val="0"/>
+                <w:rFonts w:eastAsia="Calibri"/>
                 <w:sz w:val="28"/>
                 <w:szCs w:val="28"/>
-                <w:lang w:eastAsia="en-US" w:bidi="ar-SA"/>
               </w:rPr>
               <w:t>Escola Superior de Tecnologia e Gestão</w:t>
             </w:r>
           </w:p>
           <w:p>
             <w:pPr>
-              <w:pStyle w:val="Normal"/>
-              <w:widowControl w:val="false"/>
-              <w:suppressAutoHyphens w:val="true"/>
-              <w:spacing w:before="0" w:after="180"/>
-              <w:jc w:val="left"/>
-              <w:rPr>
-                <w:i/>
+              <w:widowControl w:val="0"/>
+              <w:rPr>
                 <w:i/>
                 <w:sz w:val="28"/>
                 <w:szCs w:val="28"/>
@@ -135,25 +113,18 @@
             </w:pPr>
             <w:r>
               <w:rPr>
-                <w:rFonts w:eastAsia="Calibri" w:cs=""/>
+                <w:rFonts w:eastAsia="Calibri"/>
                 <w:i/>
-                <w:kern w:val="0"/>
                 <w:sz w:val="28"/>
                 <w:szCs w:val="28"/>
-                <w:lang w:eastAsia="en-US" w:bidi="ar-SA"/>
               </w:rPr>
               <w:t>Instituto Politécnico de Viana do Castelo</w:t>
             </w:r>
           </w:p>
           <w:p>
             <w:pPr>
-              <w:pStyle w:val="Normal"/>
-              <w:widowControl w:val="false"/>
-              <w:suppressAutoHyphens w:val="true"/>
-              <w:spacing w:before="0" w:after="180"/>
-              <w:jc w:val="left"/>
-              <w:rPr>
-                <w:b/>
+              <w:widowControl w:val="0"/>
+              <w:rPr>
                 <w:b/>
                 <w:sz w:val="32"/>
                 <w:szCs w:val="32"/>
@@ -161,45 +132,25 @@
             </w:pPr>
             <w:r>
               <w:rPr>
-                <w:rFonts w:eastAsia="Calibri" w:cs=""/>
+                <w:rFonts w:eastAsia="Calibri"/>
                 <w:b/>
-                <w:kern w:val="0"/>
                 <w:sz w:val="32"/>
                 <w:szCs w:val="32"/>
-                <w:lang w:eastAsia="en-US" w:bidi="ar-SA"/>
               </w:rPr>
               <w:t>CTeSP de Tecnologias e Programação de Sistemas de Informação</w:t>
             </w:r>
           </w:p>
           <w:p>
             <w:pPr>
-              <w:pStyle w:val="Normal"/>
-              <w:widowControl w:val="false"/>
-              <w:suppressAutoHyphens w:val="true"/>
-              <w:spacing w:before="0" w:after="180"/>
-              <w:jc w:val="left"/>
-              <w:rPr>
-                <w:rFonts w:ascii="Calibri" w:hAnsi="Calibri" w:eastAsia="Calibri" w:cs=""/>
-                <w:kern w:val="0"/>
-                <w:sz w:val="22"/>
-                <w:szCs w:val="22"/>
-                <w:lang w:eastAsia="en-US" w:bidi="ar-SA"/>
+              <w:widowControl w:val="0"/>
+              <w:rPr>
+                <w:rFonts w:ascii="Calibri" w:eastAsia="Calibri" w:hAnsi="Calibri"/>
               </w:rPr>
             </w:pPr>
-            <w:r>
-              <w:rPr>
-                <w:rFonts w:eastAsia="Calibri" w:cs=""/>
-                <w:kern w:val="0"/>
-                <w:sz w:val="22"/>
-                <w:szCs w:val="22"/>
-                <w:lang w:eastAsia="en-US" w:bidi="ar-SA"/>
-              </w:rPr>
-            </w:r>
           </w:p>
         </w:tc>
       </w:tr>
       <w:tr>
-        <w:trPr/>
         <w:tc>
           <w:tcPr>
             <w:tcW w:w="2715" w:type="dxa"/>
@@ -212,28 +163,11 @@
           </w:tcPr>
           <w:p>
             <w:pPr>
-              <w:pStyle w:val="Normal"/>
-              <w:widowControl w:val="false"/>
-              <w:suppressAutoHyphens w:val="true"/>
-              <w:spacing w:before="0" w:after="180"/>
-              <w:jc w:val="left"/>
-              <w:rPr>
-                <w:rFonts w:ascii="Calibri" w:hAnsi="Calibri" w:eastAsia="Calibri" w:cs=""/>
-                <w:kern w:val="0"/>
-                <w:sz w:val="22"/>
-                <w:szCs w:val="22"/>
-                <w:lang w:eastAsia="en-US" w:bidi="ar-SA"/>
+              <w:widowControl w:val="0"/>
+              <w:rPr>
+                <w:rFonts w:ascii="Calibri" w:eastAsia="Calibri" w:hAnsi="Calibri"/>
               </w:rPr>
             </w:pPr>
-            <w:r>
-              <w:rPr>
-                <w:rFonts w:eastAsia="Calibri" w:cs=""/>
-                <w:kern w:val="0"/>
-                <w:sz w:val="22"/>
-                <w:szCs w:val="22"/>
-                <w:lang w:eastAsia="en-US" w:bidi="ar-SA"/>
-              </w:rPr>
-            </w:r>
           </w:p>
         </w:tc>
         <w:tc>
@@ -248,51 +182,30 @@
           </w:tcPr>
           <w:p>
             <w:pPr>
-              <w:pStyle w:val="Normal"/>
-              <w:widowControl w:val="false"/>
-              <w:suppressAutoHyphens w:val="true"/>
-              <w:spacing w:before="0" w:after="180"/>
-              <w:jc w:val="left"/>
-              <w:rPr>
-                <w:b/>
+              <w:widowControl w:val="0"/>
+              <w:rPr>
                 <w:b/>
                 <w:sz w:val="24"/>
                 <w:szCs w:val="20"/>
               </w:rPr>
             </w:pPr>
-            <w:r>
-              <w:rPr>
-                <w:b/>
-                <w:sz w:val="24"/>
-                <w:szCs w:val="20"/>
-              </w:rPr>
-            </w:r>
           </w:p>
         </w:tc>
       </w:tr>
     </w:tbl>
     <w:p>
       <w:pPr>
-        <w:pStyle w:val="Normal"/>
         <w:jc w:val="both"/>
         <w:rPr>
           <w:sz w:val="44"/>
           <w:szCs w:val="20"/>
         </w:rPr>
       </w:pPr>
-      <w:r>
-        <w:rPr>
-          <w:sz w:val="44"/>
-          <w:szCs w:val="20"/>
-        </w:rPr>
-      </w:r>
-    </w:p>
-    <w:p>
-      <w:pPr>
-        <w:pStyle w:val="Normal"/>
+    </w:p>
+    <w:p>
+      <w:pPr>
         <w:jc w:val="center"/>
         <w:rPr>
-          <w:b/>
           <w:b/>
           <w:bCs/>
           <w:sz w:val="40"/>
@@ -306,42 +219,85 @@
           <w:sz w:val="40"/>
           <w:szCs w:val="40"/>
         </w:rPr>
+        <w:lastRenderedPageBreak/>
         <w:t>Projeto de Sistemas de Informação</w:t>
       </w:r>
-    </w:p>
-    <w:p>
-      <w:pPr>
-        <w:pStyle w:val="Normal"/>
+      <w:r>
+        <w:rPr>
+          <w:b/>
+          <w:bCs/>
+          <w:noProof/>
+          <w:sz w:val="40"/>
+          <w:szCs w:val="40"/>
+        </w:rPr>
+        <w:drawing>
+          <wp:inline distT="0" distB="0" distL="0" distR="0" wp14:anchorId="0A771A93" wp14:editId="02B4085E">
+            <wp:extent cx="5725160" cy="7999095"/>
+            <wp:effectExtent l="0" t="0" r="0" b="0"/>
+            <wp:docPr id="1138966181" name="Imagem 1"/>
+            <wp:cNvGraphicFramePr>
+              <a:graphicFrameLocks xmlns:a="http://schemas.openxmlformats.org/drawingml/2006/main" noChangeAspect="1"/>
+            </wp:cNvGraphicFramePr>
+            <a:graphic xmlns:a="http://schemas.openxmlformats.org/drawingml/2006/main">
+              <a:graphicData uri="http://schemas.openxmlformats.org/drawingml/2006/picture">
+                <pic:pic xmlns:pic="http://schemas.openxmlformats.org/drawingml/2006/picture">
+                  <pic:nvPicPr>
+                    <pic:cNvPr id="0" name="Picture 1"/>
+                    <pic:cNvPicPr>
+                      <a:picLocks noChangeAspect="1" noChangeArrowheads="1"/>
+                    </pic:cNvPicPr>
+                  </pic:nvPicPr>
+                  <pic:blipFill>
+                    <a:blip r:embed="rId11">
+                      <a:extLst>
+                        <a:ext uri="{28A0092B-C50C-407E-A947-70E740481C1C}">
+                          <a14:useLocalDpi xmlns:a14="http://schemas.microsoft.com/office/drawing/2010/main" val="0"/>
+                        </a:ext>
+                      </a:extLst>
+                    </a:blip>
+                    <a:srcRect/>
+                    <a:stretch>
+                      <a:fillRect/>
+                    </a:stretch>
+                  </pic:blipFill>
+                  <pic:spPr bwMode="auto">
+                    <a:xfrm>
+                      <a:off x="0" y="0"/>
+                      <a:ext cx="5725160" cy="7999095"/>
+                    </a:xfrm>
+                    <a:prstGeom prst="rect">
+                      <a:avLst/>
+                    </a:prstGeom>
+                    <a:noFill/>
+                    <a:ln>
+                      <a:noFill/>
+                    </a:ln>
+                  </pic:spPr>
+                </pic:pic>
+              </a:graphicData>
+            </a:graphic>
+          </wp:inline>
+        </w:drawing>
+      </w:r>
+    </w:p>
+    <w:p>
+      <w:pPr>
         <w:rPr>
           <w:sz w:val="28"/>
           <w:szCs w:val="20"/>
         </w:rPr>
       </w:pPr>
-      <w:r>
-        <w:rPr>
-          <w:sz w:val="28"/>
-          <w:szCs w:val="20"/>
-        </w:rPr>
-      </w:r>
-    </w:p>
-    <w:p>
-      <w:pPr>
-        <w:pStyle w:val="Normal"/>
+    </w:p>
+    <w:p>
+      <w:pPr>
         <w:rPr>
           <w:sz w:val="20"/>
           <w:szCs w:val="20"/>
         </w:rPr>
       </w:pPr>
-      <w:r>
-        <w:rPr>
-          <w:sz w:val="20"/>
-          <w:szCs w:val="20"/>
-        </w:rPr>
-      </w:r>
-    </w:p>
-    <w:p>
-      <w:pPr>
-        <w:pStyle w:val="Normal"/>
+    </w:p>
+    <w:p>
+      <w:pPr>
         <w:jc w:val="center"/>
         <w:rPr>
           <w:rFonts w:cs="Helvetica"/>
@@ -362,7 +318,6 @@
     </w:p>
     <w:p>
       <w:pPr>
-        <w:pStyle w:val="Normal"/>
         <w:jc w:val="both"/>
         <w:rPr>
           <w:rFonts w:cs="Helvetica"/>
@@ -371,42 +326,31 @@
           <w:szCs w:val="20"/>
         </w:rPr>
       </w:pPr>
-      <w:r>
+    </w:p>
+    <w:p>
+      <w:pPr>
+        <w:jc w:val="center"/>
         <w:rPr>
           <w:rFonts w:cs="Helvetica"/>
           <w:bCs/>
+          <w:i/>
           <w:sz w:val="40"/>
           <w:szCs w:val="20"/>
         </w:rPr>
-      </w:r>
-    </w:p>
-    <w:p>
-      <w:pPr>
-        <w:pStyle w:val="Normal"/>
-        <w:jc w:val="center"/>
+      </w:pPr>
+      <w:r>
         <w:rPr>
           <w:rFonts w:cs="Helvetica"/>
           <w:bCs/>
           <w:i/>
-          <w:i/>
           <w:sz w:val="40"/>
           <w:szCs w:val="20"/>
         </w:rPr>
-      </w:pPr>
-      <w:r>
-        <w:rPr>
-          <w:rFonts w:cs="Helvetica"/>
-          <w:bCs/>
-          <w:i/>
-          <w:sz w:val="40"/>
-          <w:szCs w:val="20"/>
-        </w:rPr>
         <w:t>&lt;designação do projeto&gt;</w:t>
       </w:r>
     </w:p>
     <w:p>
       <w:pPr>
-        <w:pStyle w:val="Normal"/>
         <w:jc w:val="center"/>
         <w:rPr>
           <w:rFonts w:cs="Helvetica"/>
@@ -427,7 +371,6 @@
     </w:p>
     <w:p>
       <w:pPr>
-        <w:pStyle w:val="Normal"/>
         <w:jc w:val="center"/>
         <w:rPr>
           <w:rFonts w:cs="Helvetica"/>
@@ -436,39 +379,29 @@
           <w:szCs w:val="24"/>
         </w:rPr>
       </w:pPr>
-      <w:r>
+    </w:p>
+    <w:p>
+      <w:pPr>
+        <w:jc w:val="center"/>
         <w:rPr>
           <w:rFonts w:cs="Helvetica"/>
           <w:bCs/>
           <w:sz w:val="24"/>
           <w:szCs w:val="24"/>
         </w:rPr>
-      </w:r>
-    </w:p>
-    <w:p>
-      <w:pPr>
-        <w:pStyle w:val="Normal"/>
-        <w:jc w:val="center"/>
+      </w:pPr>
+      <w:r>
         <w:rPr>
           <w:rFonts w:cs="Helvetica"/>
           <w:bCs/>
           <w:sz w:val="24"/>
           <w:szCs w:val="24"/>
         </w:rPr>
-      </w:pPr>
-      <w:r>
-        <w:rPr>
-          <w:rFonts w:cs="Helvetica"/>
-          <w:bCs/>
-          <w:sz w:val="24"/>
-          <w:szCs w:val="24"/>
-        </w:rPr>
         <w:t>&lt;nº -nome Alunos&gt;</w:t>
       </w:r>
     </w:p>
     <w:p>
       <w:pPr>
-        <w:pStyle w:val="Normal"/>
         <w:jc w:val="right"/>
         <w:rPr>
           <w:rFonts w:cs="Helvetica"/>
@@ -477,18 +410,22 @@
           <w:szCs w:val="20"/>
         </w:rPr>
       </w:pPr>
-      <w:r>
+    </w:p>
+    <w:p>
+      <w:pPr>
         <w:rPr>
           <w:rFonts w:cs="Helvetica"/>
           <w:bCs/>
           <w:sz w:val="21"/>
           <w:szCs w:val="20"/>
         </w:rPr>
-      </w:r>
-    </w:p>
-    <w:p>
-      <w:pPr>
-        <w:pStyle w:val="Normal"/>
+      </w:pPr>
+      <w:r>
+        <w:br w:type="page"/>
+      </w:r>
+    </w:p>
+    <w:p>
+      <w:pPr>
         <w:rPr>
           <w:rFonts w:cs="Helvetica"/>
           <w:bCs/>
@@ -496,68 +433,43 @@
           <w:szCs w:val="20"/>
         </w:rPr>
       </w:pPr>
-      <w:r>
-        <w:rPr>
-          <w:rFonts w:cs="Helvetica"/>
-          <w:bCs/>
-          <w:sz w:val="21"/>
-          <w:szCs w:val="20"/>
-        </w:rPr>
-      </w:r>
-      <w:r>
-        <w:br w:type="page"/>
-      </w:r>
-    </w:p>
-    <w:p>
-      <w:pPr>
-        <w:pStyle w:val="Normal"/>
-        <w:rPr>
-          <w:rFonts w:cs="Helvetica"/>
-          <w:bCs/>
-          <w:sz w:val="21"/>
-          <w:szCs w:val="20"/>
-        </w:rPr>
-      </w:pPr>
-      <w:r>
-        <w:rPr>
-          <w:rFonts w:cs="Helvetica"/>
-          <w:bCs/>
-          <w:sz w:val="21"/>
-          <w:szCs w:val="20"/>
-        </w:rPr>
-      </w:r>
     </w:p>
     <w:sdt>
       <w:sdtPr>
+        <w:rPr>
+          <w:rFonts w:asciiTheme="minorHAnsi" w:eastAsiaTheme="minorHAnsi" w:hAnsiTheme="minorHAnsi" w:cstheme="minorBidi"/>
+          <w:b w:val="0"/>
+          <w:bCs w:val="0"/>
+          <w:color w:val="auto"/>
+          <w:sz w:val="22"/>
+          <w:szCs w:val="22"/>
+        </w:rPr>
+        <w:id w:val="-780567765"/>
         <w:docPartObj>
           <w:docPartGallery w:val="Table of Contents"/>
-          <w:docPartUnique w:val="true"/>
+          <w:docPartUnique/>
         </w:docPartObj>
       </w:sdtPr>
       <w:sdtContent>
         <w:p>
           <w:pPr>
-            <w:pStyle w:val="ContentsHeading"/>
-            <w:rPr/>
+            <w:pStyle w:val="Cabealhodondice"/>
           </w:pPr>
           <w:r>
-            <w:rPr/>
             <w:t>Sumário</w:t>
           </w:r>
         </w:p>
         <w:p>
           <w:pPr>
-            <w:pStyle w:val="Contents1"/>
+            <w:pStyle w:val="ndice1"/>
             <w:tabs>
-              <w:tab w:val="clear" w:pos="720"/>
-              <w:tab w:val="left" w:pos="440" w:leader="none"/>
-              <w:tab w:val="right" w:pos="9010" w:leader="dot"/>
+              <w:tab w:val="left" w:pos="440"/>
+              <w:tab w:val="right" w:leader="dot" w:pos="9010"/>
             </w:tabs>
             <w:rPr>
-              <w:rFonts w:eastAsia="ＭＳ 明朝" w:eastAsiaTheme="minorEastAsia"/>
-              <w:b w:val="false"/>
-              <w:b w:val="false"/>
-              <w:bCs w:val="false"/>
+              <w:rFonts w:eastAsiaTheme="minorEastAsia"/>
+              <w:b w:val="0"/>
+              <w:bCs w:val="0"/>
               <w:lang w:eastAsia="en-GB"/>
             </w:rPr>
           </w:pPr>
@@ -566,35 +478,31 @@
           </w:r>
           <w:r>
             <w:rPr>
+              <w:rStyle w:val="IndexLink"/>
               <w:webHidden/>
-              <w:rStyle w:val="IndexLink"/>
-              <w:vanish w:val="false"/>
             </w:rPr>
             <w:instrText xml:space="preserve"> TOC \z \o "1-3" \u \h</w:instrText>
           </w:r>
           <w:r>
             <w:rPr>
-              <w:webHidden/>
               <w:rStyle w:val="IndexLink"/>
-              <w:vanish w:val="false"/>
             </w:rPr>
             <w:fldChar w:fldCharType="separate"/>
           </w:r>
           <w:hyperlink w:anchor="_Toc113460895">
             <w:r>
               <w:rPr>
-                <w:webHidden/>
                 <w:rStyle w:val="IndexLink"/>
-                <w:vanish w:val="false"/>
+                <w:webHidden/>
               </w:rPr>
               <w:t>1.</w:t>
             </w:r>
             <w:r>
               <w:rPr>
                 <w:rStyle w:val="IndexLink"/>
-                <w:rFonts w:eastAsia="ＭＳ 明朝" w:eastAsiaTheme="minorEastAsia"/>
-                <w:b w:val="false"/>
-                <w:bCs w:val="false"/>
+                <w:rFonts w:eastAsiaTheme="minorEastAsia"/>
+                <w:b w:val="0"/>
+                <w:bCs w:val="0"/>
                 <w:lang w:eastAsia="en-GB"/>
               </w:rPr>
               <w:tab/>
@@ -609,7 +517,12 @@
               <w:rPr>
                 <w:webHidden/>
               </w:rPr>
-              <w:instrText xml:space="preserve">PAGEREF _Toc113460895 \h</w:instrText>
+              <w:instrText>PAGEREF _Toc113460895 \h</w:instrText>
+            </w:r>
+            <w:r>
+              <w:rPr>
+                <w:webHidden/>
+              </w:rPr>
             </w:r>
             <w:r>
               <w:rPr>
@@ -622,6 +535,11 @@
                 <w:rStyle w:val="IndexLink"/>
               </w:rPr>
               <w:t>Âmbito / Enquadramento do projeto</w:t>
+            </w:r>
+            <w:r>
+              <w:rPr>
+                <w:rStyle w:val="IndexLink"/>
+              </w:rPr>
               <w:tab/>
               <w:t>3</w:t>
             </w:r>
@@ -635,36 +553,33 @@
         </w:p>
         <w:p>
           <w:pPr>
-            <w:pStyle w:val="Contents1"/>
+            <w:pStyle w:val="ndice1"/>
             <w:tabs>
-              <w:tab w:val="clear" w:pos="720"/>
-              <w:tab w:val="left" w:pos="440" w:leader="none"/>
-              <w:tab w:val="right" w:pos="9010" w:leader="dot"/>
+              <w:tab w:val="left" w:pos="440"/>
+              <w:tab w:val="right" w:leader="dot" w:pos="9010"/>
             </w:tabs>
             <w:rPr>
-              <w:rFonts w:eastAsia="ＭＳ 明朝" w:eastAsiaTheme="minorEastAsia"/>
-              <w:b w:val="false"/>
-              <w:b w:val="false"/>
-              <w:bCs w:val="false"/>
+              <w:rFonts w:eastAsiaTheme="minorEastAsia"/>
+              <w:b w:val="0"/>
+              <w:bCs w:val="0"/>
               <w:lang w:eastAsia="en-GB"/>
             </w:rPr>
           </w:pPr>
           <w:hyperlink w:anchor="_Toc113460896">
             <w:r>
               <w:rPr>
-                <w:webHidden/>
                 <w:rStyle w:val="IndexLink"/>
                 <w:i/>
-                <w:vanish w:val="false"/>
+                <w:webHidden/>
               </w:rPr>
               <w:t>2.</w:t>
             </w:r>
             <w:r>
               <w:rPr>
                 <w:rStyle w:val="IndexLink"/>
-                <w:rFonts w:eastAsia="ＭＳ 明朝" w:eastAsiaTheme="minorEastAsia"/>
-                <w:b w:val="false"/>
-                <w:bCs w:val="false"/>
+                <w:rFonts w:eastAsiaTheme="minorEastAsia"/>
+                <w:b w:val="0"/>
+                <w:bCs w:val="0"/>
                 <w:lang w:eastAsia="en-GB"/>
               </w:rPr>
               <w:tab/>
@@ -679,7 +594,12 @@
               <w:rPr>
                 <w:webHidden/>
               </w:rPr>
-              <w:instrText xml:space="preserve">PAGEREF _Toc113460896 \h</w:instrText>
+              <w:instrText>PAGEREF _Toc113460896 \h</w:instrText>
+            </w:r>
+            <w:r>
+              <w:rPr>
+                <w:webHidden/>
+              </w:rPr>
             </w:r>
             <w:r>
               <w:rPr>
@@ -692,6 +612,11 @@
                 <w:rStyle w:val="IndexLink"/>
               </w:rPr>
               <w:t>Objetivos</w:t>
+            </w:r>
+            <w:r>
+              <w:rPr>
+                <w:rStyle w:val="IndexLink"/>
+              </w:rPr>
               <w:tab/>
               <w:t>3</w:t>
             </w:r>
@@ -705,35 +630,32 @@
         </w:p>
         <w:p>
           <w:pPr>
-            <w:pStyle w:val="Contents1"/>
+            <w:pStyle w:val="ndice1"/>
             <w:tabs>
-              <w:tab w:val="clear" w:pos="720"/>
-              <w:tab w:val="left" w:pos="440" w:leader="none"/>
-              <w:tab w:val="right" w:pos="9010" w:leader="dot"/>
+              <w:tab w:val="left" w:pos="440"/>
+              <w:tab w:val="right" w:leader="dot" w:pos="9010"/>
             </w:tabs>
             <w:rPr>
-              <w:rFonts w:eastAsia="ＭＳ 明朝" w:eastAsiaTheme="minorEastAsia"/>
-              <w:b w:val="false"/>
-              <w:b w:val="false"/>
-              <w:bCs w:val="false"/>
+              <w:rFonts w:eastAsiaTheme="minorEastAsia"/>
+              <w:b w:val="0"/>
+              <w:bCs w:val="0"/>
               <w:lang w:eastAsia="en-GB"/>
             </w:rPr>
           </w:pPr>
           <w:hyperlink w:anchor="_Toc113460897">
             <w:r>
               <w:rPr>
-                <w:webHidden/>
                 <w:rStyle w:val="IndexLink"/>
-                <w:vanish w:val="false"/>
+                <w:webHidden/>
               </w:rPr>
               <w:t>3.</w:t>
             </w:r>
             <w:r>
               <w:rPr>
                 <w:rStyle w:val="IndexLink"/>
-                <w:rFonts w:eastAsia="ＭＳ 明朝" w:eastAsiaTheme="minorEastAsia"/>
-                <w:b w:val="false"/>
-                <w:bCs w:val="false"/>
+                <w:rFonts w:eastAsiaTheme="minorEastAsia"/>
+                <w:b w:val="0"/>
+                <w:bCs w:val="0"/>
                 <w:lang w:eastAsia="en-GB"/>
               </w:rPr>
               <w:tab/>
@@ -748,7 +670,12 @@
               <w:rPr>
                 <w:webHidden/>
               </w:rPr>
-              <w:instrText xml:space="preserve">PAGEREF _Toc113460897 \h</w:instrText>
+              <w:instrText>PAGEREF _Toc113460897 \h</w:instrText>
+            </w:r>
+            <w:r>
+              <w:rPr>
+                <w:webHidden/>
+              </w:rPr>
             </w:r>
             <w:r>
               <w:rPr>
@@ -761,6 +688,11 @@
                 <w:rStyle w:val="IndexLink"/>
               </w:rPr>
               <w:t>Análise de Requisitos</w:t>
+            </w:r>
+            <w:r>
+              <w:rPr>
+                <w:rStyle w:val="IndexLink"/>
+              </w:rPr>
               <w:tab/>
               <w:t>3</w:t>
             </w:r>
@@ -774,35 +706,32 @@
         </w:p>
         <w:p>
           <w:pPr>
-            <w:pStyle w:val="Contents1"/>
+            <w:pStyle w:val="ndice1"/>
             <w:tabs>
-              <w:tab w:val="clear" w:pos="720"/>
-              <w:tab w:val="left" w:pos="440" w:leader="none"/>
-              <w:tab w:val="right" w:pos="9010" w:leader="dot"/>
+              <w:tab w:val="left" w:pos="440"/>
+              <w:tab w:val="right" w:leader="dot" w:pos="9010"/>
             </w:tabs>
             <w:rPr>
-              <w:rFonts w:eastAsia="ＭＳ 明朝" w:eastAsiaTheme="minorEastAsia"/>
-              <w:b w:val="false"/>
-              <w:b w:val="false"/>
-              <w:bCs w:val="false"/>
+              <w:rFonts w:eastAsiaTheme="minorEastAsia"/>
+              <w:b w:val="0"/>
+              <w:bCs w:val="0"/>
               <w:lang w:eastAsia="en-GB"/>
             </w:rPr>
           </w:pPr>
           <w:hyperlink w:anchor="_Toc113460898">
             <w:r>
               <w:rPr>
-                <w:webHidden/>
                 <w:rStyle w:val="IndexLink"/>
-                <w:vanish w:val="false"/>
+                <w:webHidden/>
               </w:rPr>
               <w:t>4.</w:t>
             </w:r>
             <w:r>
               <w:rPr>
                 <w:rStyle w:val="IndexLink"/>
-                <w:rFonts w:eastAsia="ＭＳ 明朝" w:eastAsiaTheme="minorEastAsia"/>
-                <w:b w:val="false"/>
-                <w:bCs w:val="false"/>
+                <w:rFonts w:eastAsiaTheme="minorEastAsia"/>
+                <w:b w:val="0"/>
+                <w:bCs w:val="0"/>
                 <w:lang w:eastAsia="en-GB"/>
               </w:rPr>
               <w:tab/>
@@ -817,7 +746,12 @@
               <w:rPr>
                 <w:webHidden/>
               </w:rPr>
-              <w:instrText xml:space="preserve">PAGEREF _Toc113460898 \h</w:instrText>
+              <w:instrText>PAGEREF _Toc113460898 \h</w:instrText>
+            </w:r>
+            <w:r>
+              <w:rPr>
+                <w:webHidden/>
+              </w:rPr>
             </w:r>
             <w:r>
               <w:rPr>
@@ -830,6 +764,11 @@
                 <w:rStyle w:val="IndexLink"/>
               </w:rPr>
               <w:t>Design e modelação da solução</w:t>
+            </w:r>
+            <w:r>
+              <w:rPr>
+                <w:rStyle w:val="IndexLink"/>
+              </w:rPr>
               <w:tab/>
               <w:t>3</w:t>
             </w:r>
@@ -843,17 +782,15 @@
         </w:p>
         <w:p>
           <w:pPr>
-            <w:pStyle w:val="Contents2"/>
+            <w:pStyle w:val="ndice2"/>
             <w:tabs>
-              <w:tab w:val="clear" w:pos="720"/>
-              <w:tab w:val="left" w:pos="880" w:leader="none"/>
-              <w:tab w:val="right" w:pos="9010" w:leader="dot"/>
+              <w:tab w:val="left" w:pos="880"/>
+              <w:tab w:val="right" w:leader="dot" w:pos="9010"/>
             </w:tabs>
             <w:rPr>
-              <w:rFonts w:eastAsia="ＭＳ 明朝" w:eastAsiaTheme="minorEastAsia"/>
-              <w:b w:val="false"/>
-              <w:b w:val="false"/>
-              <w:bCs w:val="false"/>
+              <w:rFonts w:eastAsiaTheme="minorEastAsia"/>
+              <w:b w:val="0"/>
+              <w:bCs w:val="0"/>
               <w:sz w:val="24"/>
               <w:szCs w:val="24"/>
               <w:lang w:eastAsia="en-GB"/>
@@ -862,18 +799,17 @@
           <w:hyperlink w:anchor="_Toc113460899">
             <w:r>
               <w:rPr>
-                <w:webHidden/>
                 <w:rStyle w:val="IndexLink"/>
-                <w:vanish w:val="false"/>
+                <w:webHidden/>
               </w:rPr>
               <w:t>4.1</w:t>
             </w:r>
             <w:r>
               <w:rPr>
                 <w:rStyle w:val="IndexLink"/>
-                <w:rFonts w:eastAsia="ＭＳ 明朝" w:eastAsiaTheme="minorEastAsia"/>
-                <w:b w:val="false"/>
-                <w:bCs w:val="false"/>
+                <w:rFonts w:eastAsiaTheme="minorEastAsia"/>
+                <w:b w:val="0"/>
+                <w:bCs w:val="0"/>
                 <w:sz w:val="24"/>
                 <w:szCs w:val="24"/>
                 <w:lang w:eastAsia="en-GB"/>
@@ -890,7 +826,12 @@
               <w:rPr>
                 <w:webHidden/>
               </w:rPr>
-              <w:instrText xml:space="preserve">PAGEREF _Toc113460899 \h</w:instrText>
+              <w:instrText>PAGEREF _Toc113460899 \h</w:instrText>
+            </w:r>
+            <w:r>
+              <w:rPr>
+                <w:webHidden/>
+              </w:rPr>
             </w:r>
             <w:r>
               <w:rPr>
@@ -903,6 +844,11 @@
                 <w:rStyle w:val="IndexLink"/>
               </w:rPr>
               <w:t>Modelo de casos de uso</w:t>
+            </w:r>
+            <w:r>
+              <w:rPr>
+                <w:rStyle w:val="IndexLink"/>
+              </w:rPr>
               <w:tab/>
               <w:t>3</w:t>
             </w:r>
@@ -916,17 +862,15 @@
         </w:p>
         <w:p>
           <w:pPr>
-            <w:pStyle w:val="Contents2"/>
+            <w:pStyle w:val="ndice2"/>
             <w:tabs>
-              <w:tab w:val="clear" w:pos="720"/>
-              <w:tab w:val="left" w:pos="880" w:leader="none"/>
-              <w:tab w:val="right" w:pos="9010" w:leader="dot"/>
+              <w:tab w:val="left" w:pos="880"/>
+              <w:tab w:val="right" w:leader="dot" w:pos="9010"/>
             </w:tabs>
             <w:rPr>
-              <w:rFonts w:eastAsia="ＭＳ 明朝" w:eastAsiaTheme="minorEastAsia"/>
-              <w:b w:val="false"/>
-              <w:b w:val="false"/>
-              <w:bCs w:val="false"/>
+              <w:rFonts w:eastAsiaTheme="minorEastAsia"/>
+              <w:b w:val="0"/>
+              <w:bCs w:val="0"/>
               <w:sz w:val="24"/>
               <w:szCs w:val="24"/>
               <w:lang w:eastAsia="en-GB"/>
@@ -935,18 +879,17 @@
           <w:hyperlink w:anchor="_Toc113460900">
             <w:r>
               <w:rPr>
-                <w:webHidden/>
                 <w:rStyle w:val="IndexLink"/>
-                <w:vanish w:val="false"/>
+                <w:webHidden/>
               </w:rPr>
               <w:t>4.2</w:t>
             </w:r>
             <w:r>
               <w:rPr>
                 <w:rStyle w:val="IndexLink"/>
-                <w:rFonts w:eastAsia="ＭＳ 明朝" w:eastAsiaTheme="minorEastAsia"/>
-                <w:b w:val="false"/>
-                <w:bCs w:val="false"/>
+                <w:rFonts w:eastAsiaTheme="minorEastAsia"/>
+                <w:b w:val="0"/>
+                <w:bCs w:val="0"/>
                 <w:sz w:val="24"/>
                 <w:szCs w:val="24"/>
                 <w:lang w:eastAsia="en-GB"/>
@@ -963,7 +906,12 @@
               <w:rPr>
                 <w:webHidden/>
               </w:rPr>
-              <w:instrText xml:space="preserve">PAGEREF _Toc113460900 \h</w:instrText>
+              <w:instrText>PAGEREF _Toc113460900 \h</w:instrText>
+            </w:r>
+            <w:r>
+              <w:rPr>
+                <w:webHidden/>
+              </w:rPr>
             </w:r>
             <w:r>
               <w:rPr>
@@ -976,6 +924,11 @@
                 <w:rStyle w:val="IndexLink"/>
               </w:rPr>
               <w:t>Modelo relacional</w:t>
+            </w:r>
+            <w:r>
+              <w:rPr>
+                <w:rStyle w:val="IndexLink"/>
+              </w:rPr>
               <w:tab/>
               <w:t>3</w:t>
             </w:r>
@@ -989,17 +942,15 @@
         </w:p>
         <w:p>
           <w:pPr>
-            <w:pStyle w:val="Contents2"/>
+            <w:pStyle w:val="ndice2"/>
             <w:tabs>
-              <w:tab w:val="clear" w:pos="720"/>
-              <w:tab w:val="left" w:pos="880" w:leader="none"/>
-              <w:tab w:val="right" w:pos="9010" w:leader="dot"/>
+              <w:tab w:val="left" w:pos="880"/>
+              <w:tab w:val="right" w:leader="dot" w:pos="9010"/>
             </w:tabs>
             <w:rPr>
-              <w:rFonts w:eastAsia="ＭＳ 明朝" w:eastAsiaTheme="minorEastAsia"/>
-              <w:b w:val="false"/>
-              <w:b w:val="false"/>
-              <w:bCs w:val="false"/>
+              <w:rFonts w:eastAsiaTheme="minorEastAsia"/>
+              <w:b w:val="0"/>
+              <w:bCs w:val="0"/>
               <w:sz w:val="24"/>
               <w:szCs w:val="24"/>
               <w:lang w:eastAsia="en-GB"/>
@@ -1008,18 +959,17 @@
           <w:hyperlink w:anchor="_Toc113460901">
             <w:r>
               <w:rPr>
-                <w:webHidden/>
                 <w:rStyle w:val="IndexLink"/>
-                <w:vanish w:val="false"/>
+                <w:webHidden/>
               </w:rPr>
               <w:t>4.3</w:t>
             </w:r>
             <w:r>
               <w:rPr>
                 <w:rStyle w:val="IndexLink"/>
-                <w:rFonts w:eastAsia="ＭＳ 明朝" w:eastAsiaTheme="minorEastAsia"/>
-                <w:b w:val="false"/>
-                <w:bCs w:val="false"/>
+                <w:rFonts w:eastAsiaTheme="minorEastAsia"/>
+                <w:b w:val="0"/>
+                <w:bCs w:val="0"/>
                 <w:sz w:val="24"/>
                 <w:szCs w:val="24"/>
                 <w:lang w:eastAsia="en-GB"/>
@@ -1036,7 +986,12 @@
               <w:rPr>
                 <w:webHidden/>
               </w:rPr>
-              <w:instrText xml:space="preserve">PAGEREF _Toc113460901 \h</w:instrText>
+              <w:instrText>PAGEREF _Toc113460901 \h</w:instrText>
+            </w:r>
+            <w:r>
+              <w:rPr>
+                <w:webHidden/>
+              </w:rPr>
             </w:r>
             <w:r>
               <w:rPr>
@@ -1049,6 +1004,11 @@
                 <w:rStyle w:val="IndexLink"/>
               </w:rPr>
               <w:t>Arquitetura geral da solução</w:t>
+            </w:r>
+            <w:r>
+              <w:rPr>
+                <w:rStyle w:val="IndexLink"/>
+              </w:rPr>
               <w:tab/>
               <w:t>3</w:t>
             </w:r>
@@ -1062,17 +1022,15 @@
         </w:p>
         <w:p>
           <w:pPr>
-            <w:pStyle w:val="Contents2"/>
+            <w:pStyle w:val="ndice2"/>
             <w:tabs>
-              <w:tab w:val="clear" w:pos="720"/>
-              <w:tab w:val="left" w:pos="880" w:leader="none"/>
-              <w:tab w:val="right" w:pos="9010" w:leader="dot"/>
+              <w:tab w:val="left" w:pos="880"/>
+              <w:tab w:val="right" w:leader="dot" w:pos="9010"/>
             </w:tabs>
             <w:rPr>
-              <w:rFonts w:eastAsia="ＭＳ 明朝" w:eastAsiaTheme="minorEastAsia"/>
-              <w:b w:val="false"/>
-              <w:b w:val="false"/>
-              <w:bCs w:val="false"/>
+              <w:rFonts w:eastAsiaTheme="minorEastAsia"/>
+              <w:b w:val="0"/>
+              <w:bCs w:val="0"/>
               <w:sz w:val="24"/>
               <w:szCs w:val="24"/>
               <w:lang w:eastAsia="en-GB"/>
@@ -1081,18 +1039,17 @@
           <w:hyperlink w:anchor="_Toc113460902">
             <w:r>
               <w:rPr>
-                <w:webHidden/>
                 <w:rStyle w:val="IndexLink"/>
-                <w:vanish w:val="false"/>
+                <w:webHidden/>
               </w:rPr>
               <w:t>4.4</w:t>
             </w:r>
             <w:r>
               <w:rPr>
                 <w:rStyle w:val="IndexLink"/>
-                <w:rFonts w:eastAsia="ＭＳ 明朝" w:eastAsiaTheme="minorEastAsia"/>
-                <w:b w:val="false"/>
-                <w:bCs w:val="false"/>
+                <w:rFonts w:eastAsiaTheme="minorEastAsia"/>
+                <w:b w:val="0"/>
+                <w:bCs w:val="0"/>
                 <w:sz w:val="24"/>
                 <w:szCs w:val="24"/>
                 <w:lang w:eastAsia="en-GB"/>
@@ -1109,7 +1066,12 @@
               <w:rPr>
                 <w:webHidden/>
               </w:rPr>
-              <w:instrText xml:space="preserve">PAGEREF _Toc113460902 \h</w:instrText>
+              <w:instrText>PAGEREF _Toc113460902 \h</w:instrText>
+            </w:r>
+            <w:r>
+              <w:rPr>
+                <w:webHidden/>
+              </w:rPr>
             </w:r>
             <w:r>
               <w:rPr>
@@ -1122,6 +1084,11 @@
                 <w:rStyle w:val="IndexLink"/>
               </w:rPr>
               <w:t>Tecnologias  envolvidas</w:t>
+            </w:r>
+            <w:r>
+              <w:rPr>
+                <w:rStyle w:val="IndexLink"/>
+              </w:rPr>
               <w:tab/>
               <w:t>3</w:t>
             </w:r>
@@ -1135,35 +1102,32 @@
         </w:p>
         <w:p>
           <w:pPr>
-            <w:pStyle w:val="Contents1"/>
+            <w:pStyle w:val="ndice1"/>
             <w:tabs>
-              <w:tab w:val="clear" w:pos="720"/>
-              <w:tab w:val="left" w:pos="440" w:leader="none"/>
-              <w:tab w:val="right" w:pos="9010" w:leader="dot"/>
+              <w:tab w:val="left" w:pos="440"/>
+              <w:tab w:val="right" w:leader="dot" w:pos="9010"/>
             </w:tabs>
             <w:rPr>
-              <w:rFonts w:eastAsia="ＭＳ 明朝" w:eastAsiaTheme="minorEastAsia"/>
-              <w:b w:val="false"/>
-              <w:b w:val="false"/>
-              <w:bCs w:val="false"/>
+              <w:rFonts w:eastAsiaTheme="minorEastAsia"/>
+              <w:b w:val="0"/>
+              <w:bCs w:val="0"/>
               <w:lang w:eastAsia="en-GB"/>
             </w:rPr>
           </w:pPr>
           <w:hyperlink w:anchor="_Toc113460903">
             <w:r>
               <w:rPr>
-                <w:webHidden/>
                 <w:rStyle w:val="IndexLink"/>
-                <w:vanish w:val="false"/>
+                <w:webHidden/>
               </w:rPr>
               <w:t>5.</w:t>
             </w:r>
             <w:r>
               <w:rPr>
                 <w:rStyle w:val="IndexLink"/>
-                <w:rFonts w:eastAsia="ＭＳ 明朝" w:eastAsiaTheme="minorEastAsia"/>
-                <w:b w:val="false"/>
-                <w:bCs w:val="false"/>
+                <w:rFonts w:eastAsiaTheme="minorEastAsia"/>
+                <w:b w:val="0"/>
+                <w:bCs w:val="0"/>
                 <w:lang w:eastAsia="en-GB"/>
               </w:rPr>
               <w:tab/>
@@ -1178,7 +1142,12 @@
               <w:rPr>
                 <w:webHidden/>
               </w:rPr>
-              <w:instrText xml:space="preserve">PAGEREF _Toc113460903 \h</w:instrText>
+              <w:instrText>PAGEREF _Toc113460903 \h</w:instrText>
+            </w:r>
+            <w:r>
+              <w:rPr>
+                <w:webHidden/>
+              </w:rPr>
             </w:r>
             <w:r>
               <w:rPr>
@@ -1191,6 +1160,11 @@
                 <w:rStyle w:val="IndexLink"/>
               </w:rPr>
               <w:t>Mockups</w:t>
+            </w:r>
+            <w:r>
+              <w:rPr>
+                <w:rStyle w:val="IndexLink"/>
+              </w:rPr>
               <w:tab/>
               <w:t>4</w:t>
             </w:r>
@@ -1204,35 +1178,32 @@
         </w:p>
         <w:p>
           <w:pPr>
-            <w:pStyle w:val="Contents1"/>
+            <w:pStyle w:val="ndice1"/>
             <w:tabs>
-              <w:tab w:val="clear" w:pos="720"/>
-              <w:tab w:val="left" w:pos="440" w:leader="none"/>
-              <w:tab w:val="right" w:pos="9010" w:leader="dot"/>
+              <w:tab w:val="left" w:pos="440"/>
+              <w:tab w:val="right" w:leader="dot" w:pos="9010"/>
             </w:tabs>
             <w:rPr>
-              <w:rFonts w:eastAsia="ＭＳ 明朝" w:eastAsiaTheme="minorEastAsia"/>
-              <w:b w:val="false"/>
-              <w:b w:val="false"/>
-              <w:bCs w:val="false"/>
+              <w:rFonts w:eastAsiaTheme="minorEastAsia"/>
+              <w:b w:val="0"/>
+              <w:bCs w:val="0"/>
               <w:lang w:eastAsia="en-GB"/>
             </w:rPr>
           </w:pPr>
           <w:hyperlink w:anchor="_Toc113460904">
             <w:r>
               <w:rPr>
-                <w:webHidden/>
                 <w:rStyle w:val="IndexLink"/>
-                <w:vanish w:val="false"/>
+                <w:webHidden/>
               </w:rPr>
               <w:t>6.</w:t>
             </w:r>
             <w:r>
               <w:rPr>
                 <w:rStyle w:val="IndexLink"/>
-                <w:rFonts w:eastAsia="ＭＳ 明朝" w:eastAsiaTheme="minorEastAsia"/>
-                <w:b w:val="false"/>
-                <w:bCs w:val="false"/>
+                <w:rFonts w:eastAsiaTheme="minorEastAsia"/>
+                <w:b w:val="0"/>
+                <w:bCs w:val="0"/>
                 <w:lang w:eastAsia="en-GB"/>
               </w:rPr>
               <w:tab/>
@@ -1247,7 +1218,12 @@
               <w:rPr>
                 <w:webHidden/>
               </w:rPr>
-              <w:instrText xml:space="preserve">PAGEREF _Toc113460904 \h</w:instrText>
+              <w:instrText>PAGEREF _Toc113460904 \h</w:instrText>
+            </w:r>
+            <w:r>
+              <w:rPr>
+                <w:webHidden/>
+              </w:rPr>
             </w:r>
             <w:r>
               <w:rPr>
@@ -1260,6 +1236,11 @@
                 <w:rStyle w:val="IndexLink"/>
               </w:rPr>
               <w:t>Cronograma</w:t>
+            </w:r>
+            <w:r>
+              <w:rPr>
+                <w:rStyle w:val="IndexLink"/>
+              </w:rPr>
               <w:tab/>
               <w:t>4</w:t>
             </w:r>
@@ -1273,35 +1254,32 @@
         </w:p>
         <w:p>
           <w:pPr>
-            <w:pStyle w:val="Contents1"/>
+            <w:pStyle w:val="ndice1"/>
             <w:tabs>
-              <w:tab w:val="clear" w:pos="720"/>
-              <w:tab w:val="left" w:pos="440" w:leader="none"/>
-              <w:tab w:val="right" w:pos="9010" w:leader="dot"/>
+              <w:tab w:val="left" w:pos="440"/>
+              <w:tab w:val="right" w:leader="dot" w:pos="9010"/>
             </w:tabs>
             <w:rPr>
-              <w:rFonts w:eastAsia="ＭＳ 明朝" w:eastAsiaTheme="minorEastAsia"/>
-              <w:b w:val="false"/>
-              <w:b w:val="false"/>
-              <w:bCs w:val="false"/>
+              <w:rFonts w:eastAsiaTheme="minorEastAsia"/>
+              <w:b w:val="0"/>
+              <w:bCs w:val="0"/>
               <w:lang w:eastAsia="en-GB"/>
             </w:rPr>
           </w:pPr>
           <w:hyperlink w:anchor="_Toc113460905">
             <w:r>
               <w:rPr>
-                <w:webHidden/>
                 <w:rStyle w:val="IndexLink"/>
-                <w:vanish w:val="false"/>
+                <w:webHidden/>
               </w:rPr>
               <w:t>7.</w:t>
             </w:r>
             <w:r>
               <w:rPr>
                 <w:rStyle w:val="IndexLink"/>
-                <w:rFonts w:eastAsia="ＭＳ 明朝" w:eastAsiaTheme="minorEastAsia"/>
-                <w:b w:val="false"/>
-                <w:bCs w:val="false"/>
+                <w:rFonts w:eastAsiaTheme="minorEastAsia"/>
+                <w:b w:val="0"/>
+                <w:bCs w:val="0"/>
                 <w:lang w:eastAsia="en-GB"/>
               </w:rPr>
               <w:tab/>
@@ -1316,7 +1294,12 @@
               <w:rPr>
                 <w:webHidden/>
               </w:rPr>
-              <w:instrText xml:space="preserve">PAGEREF _Toc113460905 \h</w:instrText>
+              <w:instrText>PAGEREF _Toc113460905 \h</w:instrText>
+            </w:r>
+            <w:r>
+              <w:rPr>
+                <w:webHidden/>
+              </w:rPr>
             </w:r>
             <w:r>
               <w:rPr>
@@ -1329,6 +1312,11 @@
                 <w:rStyle w:val="IndexLink"/>
               </w:rPr>
               <w:t>Implementação</w:t>
+            </w:r>
+            <w:r>
+              <w:rPr>
+                <w:rStyle w:val="IndexLink"/>
+              </w:rPr>
               <w:tab/>
               <w:t>4</w:t>
             </w:r>
@@ -1342,35 +1330,32 @@
         </w:p>
         <w:p>
           <w:pPr>
-            <w:pStyle w:val="Contents1"/>
+            <w:pStyle w:val="ndice1"/>
             <w:tabs>
-              <w:tab w:val="clear" w:pos="720"/>
-              <w:tab w:val="left" w:pos="440" w:leader="none"/>
-              <w:tab w:val="right" w:pos="9010" w:leader="dot"/>
+              <w:tab w:val="left" w:pos="440"/>
+              <w:tab w:val="right" w:leader="dot" w:pos="9010"/>
             </w:tabs>
             <w:rPr>
-              <w:rFonts w:eastAsia="ＭＳ 明朝" w:eastAsiaTheme="minorEastAsia"/>
-              <w:b w:val="false"/>
-              <w:b w:val="false"/>
-              <w:bCs w:val="false"/>
+              <w:rFonts w:eastAsiaTheme="minorEastAsia"/>
+              <w:b w:val="0"/>
+              <w:bCs w:val="0"/>
               <w:lang w:eastAsia="en-GB"/>
             </w:rPr>
           </w:pPr>
           <w:hyperlink w:anchor="_Toc113460906">
             <w:r>
               <w:rPr>
-                <w:webHidden/>
                 <w:rStyle w:val="IndexLink"/>
-                <w:vanish w:val="false"/>
+                <w:webHidden/>
               </w:rPr>
               <w:t>8.</w:t>
             </w:r>
             <w:r>
               <w:rPr>
                 <w:rStyle w:val="IndexLink"/>
-                <w:rFonts w:eastAsia="ＭＳ 明朝" w:eastAsiaTheme="minorEastAsia"/>
-                <w:b w:val="false"/>
-                <w:bCs w:val="false"/>
+                <w:rFonts w:eastAsiaTheme="minorEastAsia"/>
+                <w:b w:val="0"/>
+                <w:bCs w:val="0"/>
                 <w:lang w:eastAsia="en-GB"/>
               </w:rPr>
               <w:tab/>
@@ -1385,7 +1370,12 @@
               <w:rPr>
                 <w:webHidden/>
               </w:rPr>
-              <w:instrText xml:space="preserve">PAGEREF _Toc113460906 \h</w:instrText>
+              <w:instrText>PAGEREF _Toc113460906 \h</w:instrText>
+            </w:r>
+            <w:r>
+              <w:rPr>
+                <w:webHidden/>
+              </w:rPr>
             </w:r>
             <w:r>
               <w:rPr>
@@ -1398,6 +1388,11 @@
                 <w:rStyle w:val="IndexLink"/>
               </w:rPr>
               <w:t>Conclusão</w:t>
+            </w:r>
+            <w:r>
+              <w:rPr>
+                <w:rStyle w:val="IndexLink"/>
+              </w:rPr>
               <w:tab/>
               <w:t>4</w:t>
             </w:r>
@@ -1411,35 +1406,32 @@
         </w:p>
         <w:p>
           <w:pPr>
-            <w:pStyle w:val="Contents1"/>
+            <w:pStyle w:val="ndice1"/>
             <w:tabs>
-              <w:tab w:val="clear" w:pos="720"/>
-              <w:tab w:val="left" w:pos="440" w:leader="none"/>
-              <w:tab w:val="right" w:pos="9010" w:leader="dot"/>
+              <w:tab w:val="left" w:pos="440"/>
+              <w:tab w:val="right" w:leader="dot" w:pos="9010"/>
             </w:tabs>
             <w:rPr>
-              <w:rFonts w:eastAsia="ＭＳ 明朝" w:eastAsiaTheme="minorEastAsia"/>
-              <w:b w:val="false"/>
-              <w:b w:val="false"/>
-              <w:bCs w:val="false"/>
+              <w:rFonts w:eastAsiaTheme="minorEastAsia"/>
+              <w:b w:val="0"/>
+              <w:bCs w:val="0"/>
               <w:lang w:eastAsia="en-GB"/>
             </w:rPr>
           </w:pPr>
           <w:hyperlink w:anchor="_Toc113460907">
             <w:r>
               <w:rPr>
-                <w:webHidden/>
                 <w:rStyle w:val="IndexLink"/>
-                <w:vanish w:val="false"/>
+                <w:webHidden/>
               </w:rPr>
               <w:t>9.</w:t>
             </w:r>
             <w:r>
               <w:rPr>
                 <w:rStyle w:val="IndexLink"/>
-                <w:rFonts w:eastAsia="ＭＳ 明朝" w:eastAsiaTheme="minorEastAsia"/>
-                <w:b w:val="false"/>
-                <w:bCs w:val="false"/>
+                <w:rFonts w:eastAsiaTheme="minorEastAsia"/>
+                <w:b w:val="0"/>
+                <w:bCs w:val="0"/>
                 <w:lang w:eastAsia="en-GB"/>
               </w:rPr>
               <w:tab/>
@@ -1454,7 +1446,12 @@
               <w:rPr>
                 <w:webHidden/>
               </w:rPr>
-              <w:instrText xml:space="preserve">PAGEREF _Toc113460907 \h</w:instrText>
+              <w:instrText>PAGEREF _Toc113460907 \h</w:instrText>
+            </w:r>
+            <w:r>
+              <w:rPr>
+                <w:webHidden/>
+              </w:rPr>
             </w:r>
             <w:r>
               <w:rPr>
@@ -1467,6 +1464,11 @@
                 <w:rStyle w:val="IndexLink"/>
               </w:rPr>
               <w:t>Melhorias futuras</w:t>
+            </w:r>
+            <w:r>
+              <w:rPr>
+                <w:rStyle w:val="IndexLink"/>
+              </w:rPr>
               <w:tab/>
               <w:t>4</w:t>
             </w:r>
@@ -1479,179 +1481,51 @@
           </w:hyperlink>
         </w:p>
         <w:p>
-          <w:pPr>
-            <w:pStyle w:val="Normal"/>
-            <w:rPr/>
-          </w:pPr>
           <w:r>
-            <w:rPr/>
-          </w:r>
-          <w:r>
-            <w:rPr/>
             <w:fldChar w:fldCharType="end"/>
           </w:r>
         </w:p>
       </w:sdtContent>
     </w:sdt>
-    <w:p>
-      <w:pPr>
-        <w:pStyle w:val="Normal"/>
-        <w:rPr/>
-      </w:pPr>
-      <w:r>
-        <w:rPr/>
-      </w:r>
-    </w:p>
-    <w:p>
-      <w:pPr>
-        <w:pStyle w:val="Normal"/>
-        <w:rPr/>
-      </w:pPr>
-      <w:r>
-        <w:rPr/>
-      </w:r>
-    </w:p>
-    <w:p>
-      <w:pPr>
-        <w:pStyle w:val="Normal"/>
-        <w:rPr/>
-      </w:pPr>
-      <w:r>
-        <w:rPr/>
-      </w:r>
-    </w:p>
-    <w:p>
-      <w:pPr>
-        <w:pStyle w:val="Normal"/>
-        <w:rPr/>
-      </w:pPr>
-      <w:r>
-        <w:rPr/>
-      </w:r>
-    </w:p>
-    <w:p>
-      <w:pPr>
-        <w:pStyle w:val="Normal"/>
-        <w:rPr/>
-      </w:pPr>
-      <w:r>
-        <w:rPr/>
-      </w:r>
-    </w:p>
-    <w:p>
-      <w:pPr>
-        <w:pStyle w:val="Normal"/>
-        <w:rPr/>
-      </w:pPr>
-      <w:r>
-        <w:rPr/>
-      </w:r>
-    </w:p>
-    <w:p>
-      <w:pPr>
-        <w:pStyle w:val="Normal"/>
-        <w:rPr/>
-      </w:pPr>
-      <w:r>
-        <w:rPr/>
-      </w:r>
-    </w:p>
-    <w:p>
-      <w:pPr>
-        <w:pStyle w:val="Normal"/>
-        <w:rPr/>
-      </w:pPr>
-      <w:r>
-        <w:rPr/>
-      </w:r>
-    </w:p>
-    <w:p>
-      <w:pPr>
-        <w:pStyle w:val="Normal"/>
-        <w:rPr/>
-      </w:pPr>
-      <w:r>
-        <w:rPr/>
-      </w:r>
-    </w:p>
-    <w:p>
-      <w:pPr>
-        <w:pStyle w:val="Normal"/>
-        <w:rPr/>
-      </w:pPr>
-      <w:r>
-        <w:rPr/>
-      </w:r>
-    </w:p>
-    <w:p>
-      <w:pPr>
-        <w:pStyle w:val="Normal"/>
-        <w:rPr/>
-      </w:pPr>
-      <w:r>
-        <w:rPr/>
-      </w:r>
-    </w:p>
-    <w:p>
-      <w:pPr>
-        <w:pStyle w:val="Normal"/>
-        <w:rPr/>
-      </w:pPr>
-      <w:r>
-        <w:rPr/>
-      </w:r>
-    </w:p>
-    <w:p>
-      <w:pPr>
-        <w:pStyle w:val="Normal"/>
-        <w:rPr/>
-      </w:pPr>
-      <w:r>
-        <w:rPr/>
-      </w:r>
-    </w:p>
-    <w:p>
-      <w:pPr>
-        <w:pStyle w:val="Normal"/>
-        <w:rPr/>
-      </w:pPr>
-      <w:r>
-        <w:rPr/>
-      </w:r>
-    </w:p>
-    <w:p>
-      <w:pPr>
-        <w:pStyle w:val="Normal"/>
-        <w:rPr/>
-      </w:pPr>
-      <w:r>
-        <w:rPr/>
+    <w:p/>
+    <w:p/>
+    <w:p/>
+    <w:p/>
+    <w:p/>
+    <w:p/>
+    <w:p/>
+    <w:p/>
+    <w:p/>
+    <w:p/>
+    <w:p/>
+    <w:p/>
+    <w:p/>
+    <w:p/>
+    <w:p>
+      <w:r>
+        <w:lastRenderedPageBreak/>
         <w:tab/>
       </w:r>
     </w:p>
     <w:p>
       <w:pPr>
-        <w:pStyle w:val="Heading1"/>
+        <w:pStyle w:val="Ttulo1"/>
         <w:numPr>
           <w:ilvl w:val="0"/>
           <w:numId w:val="1"/>
         </w:numPr>
-        <w:rPr/>
       </w:pPr>
       <w:bookmarkStart w:id="0" w:name="_Toc113460895"/>
       <w:r>
-        <w:rPr/>
         <w:t>Âmbito / Enquadramento do projeto</w:t>
       </w:r>
       <w:bookmarkEnd w:id="0"/>
     </w:p>
     <w:p>
       <w:pPr>
-        <w:pStyle w:val="Normal"/>
         <w:ind w:firstLine="720"/>
         <w:rPr>
           <w:i/>
-          <w:i/>
         </w:rPr>
       </w:pPr>
       <w:r>
@@ -1663,30 +1537,26 @@
     </w:p>
     <w:p>
       <w:pPr>
-        <w:pStyle w:val="Heading1"/>
+        <w:pStyle w:val="Ttulo1"/>
         <w:numPr>
           <w:ilvl w:val="0"/>
           <w:numId w:val="1"/>
         </w:numPr>
         <w:rPr>
           <w:i/>
-          <w:i/>
         </w:rPr>
       </w:pPr>
       <w:bookmarkStart w:id="1" w:name="_Toc113460896"/>
       <w:r>
-        <w:rPr/>
         <w:t>Objetivos</w:t>
       </w:r>
       <w:bookmarkEnd w:id="1"/>
     </w:p>
     <w:p>
       <w:pPr>
-        <w:pStyle w:val="Normal"/>
         <w:ind w:firstLine="720"/>
         <w:rPr>
           <w:i/>
-          <w:i/>
         </w:rPr>
       </w:pPr>
       <w:r>
@@ -1698,9 +1568,7 @@
     </w:p>
     <w:p>
       <w:pPr>
-        <w:pStyle w:val="Normal"/>
-        <w:rPr>
-          <w:i/>
+        <w:rPr>
           <w:i/>
         </w:rPr>
       </w:pPr>
@@ -1713,31 +1581,26 @@
     </w:p>
     <w:p>
       <w:pPr>
-        <w:pStyle w:val="Heading1"/>
+        <w:pStyle w:val="Ttulo1"/>
         <w:numPr>
           <w:ilvl w:val="0"/>
           <w:numId w:val="1"/>
         </w:numPr>
-        <w:rPr/>
       </w:pPr>
       <w:bookmarkStart w:id="2" w:name="_Toc113460897"/>
       <w:r>
-        <w:rPr/>
         <w:t>Análise de Requisitos</w:t>
       </w:r>
       <w:bookmarkEnd w:id="2"/>
       <w:r>
-        <w:rPr/>
         <w:t>98</w:t>
       </w:r>
     </w:p>
     <w:p>
       <w:pPr>
-        <w:pStyle w:val="Normal"/>
         <w:ind w:firstLine="720"/>
         <w:rPr>
           <w:i/>
-          <w:i/>
         </w:rPr>
       </w:pPr>
       <w:r>
@@ -1749,14 +1612,12 @@
     </w:p>
     <w:p>
       <w:pPr>
-        <w:pStyle w:val="Normal"/>
         <w:numPr>
           <w:ilvl w:val="0"/>
           <w:numId w:val="2"/>
         </w:numPr>
         <w:rPr>
           <w:i/>
-          <w:i/>
         </w:rPr>
       </w:pPr>
       <w:r>
@@ -1771,67 +1632,17 @@
         <w:rPr>
           <w:i/>
         </w:rPr>
-        <w:t xml:space="preserve">: Os utilizadores devem se registar na plataforma usando um endereço de e-mail válido ou outras credenciais seguras. </w:t>
-      </w:r>
-      <w:r>
-        <w:rPr>
-          <w:i/>
-        </w:rPr>
-        <w:t>D</w:t>
-      </w:r>
-      <w:r>
-        <w:rPr>
-          <w:i/>
-        </w:rPr>
-        <w:t xml:space="preserve">evem </w:t>
-      </w:r>
-      <w:r>
-        <w:rPr>
-          <w:i/>
-        </w:rPr>
-        <w:t xml:space="preserve">proceder com o registo acedendo </w:t>
-      </w:r>
-      <w:r>
-        <w:rPr>
-          <w:i/>
-        </w:rPr>
-        <w:t xml:space="preserve">ao seu perfil e </w:t>
-      </w:r>
-      <w:r>
-        <w:rPr>
-          <w:i/>
-        </w:rPr>
-        <w:t>editar informaç</w:t>
-      </w:r>
-      <w:r>
-        <w:rPr>
-          <w:rFonts w:eastAsia="Calibri" w:cs="" w:cstheme="minorBidi" w:eastAsiaTheme="minorHAnsi"/>
-          <w:i/>
-          <w:color w:val="auto"/>
-          <w:kern w:val="0"/>
-          <w:sz w:val="22"/>
-          <w:szCs w:val="22"/>
-          <w:lang w:val="pt-PT" w:eastAsia="en-US" w:bidi="ar-SA"/>
-        </w:rPr>
-        <w:t>ões necessárias</w:t>
-      </w:r>
-      <w:r>
-        <w:rPr>
-          <w:i/>
-        </w:rPr>
-        <w:t xml:space="preserve"> .</w:t>
-      </w:r>
-    </w:p>
-    <w:p>
-      <w:pPr>
-        <w:pStyle w:val="Normal"/>
+        <w:t>: Os utilizadores devem se registar na plataforma usando um endereço de e-mail válido ou outras credenciais seguras. Devem proceder com o registo acedendo ao seu perfil e editar informações necessárias .</w:t>
+      </w:r>
+    </w:p>
+    <w:p>
+      <w:pPr>
         <w:numPr>
           <w:ilvl w:val="0"/>
           <w:numId w:val="2"/>
         </w:numPr>
         <w:rPr>
           <w:i/>
-          <w:i/>
         </w:rPr>
       </w:pPr>
       <w:r>
@@ -1840,89 +1651,23 @@
           <w:bCs/>
           <w:i/>
         </w:rPr>
-        <w:t>Envio de den</w:t>
-      </w:r>
-      <w:r>
-        <w:rPr>
-          <w:rFonts w:eastAsia="Calibri" w:cs="" w:cstheme="minorBidi" w:eastAsiaTheme="minorHAnsi"/>
-          <w:b/>
-          <w:bCs/>
-          <w:i/>
-          <w:color w:val="auto"/>
-          <w:kern w:val="0"/>
-          <w:sz w:val="22"/>
-          <w:szCs w:val="22"/>
-          <w:lang w:val="pt-PT" w:eastAsia="en-US" w:bidi="ar-SA"/>
-        </w:rPr>
-        <w:t>ú</w:t>
-      </w:r>
-      <w:r>
-        <w:rPr>
-          <w:b/>
-          <w:bCs/>
-          <w:i/>
-        </w:rPr>
-        <w:t>ncias</w:t>
-      </w:r>
-      <w:r>
-        <w:rPr>
-          <w:i/>
-        </w:rPr>
-        <w:t xml:space="preserve">: Os utilizadores devem conseguir enviar denuncias de ciberataques, spams, entre outros incidentes de seguranca. </w:t>
-      </w:r>
-      <w:r>
-        <w:rPr>
-          <w:i/>
-        </w:rPr>
-        <w:t>D</w:t>
-      </w:r>
-      <w:r>
-        <w:rPr>
-          <w:i/>
-        </w:rPr>
-        <w:t xml:space="preserve">eve ser possível anexar evidencias, como screenshots ou log, </w:t>
-      </w:r>
-      <w:r>
-        <w:rPr>
-          <w:i/>
-        </w:rPr>
-        <w:t xml:space="preserve">para </w:t>
-      </w:r>
-      <w:r>
-        <w:rPr>
-          <w:i/>
-        </w:rPr>
-        <w:t>as den</w:t>
-      </w:r>
-      <w:r>
-        <w:rPr>
-          <w:rFonts w:eastAsia="Calibri" w:cs="" w:cstheme="minorBidi" w:eastAsiaTheme="minorHAnsi"/>
-          <w:i/>
-          <w:color w:val="auto"/>
-          <w:kern w:val="0"/>
-          <w:sz w:val="22"/>
-          <w:szCs w:val="22"/>
-          <w:lang w:val="pt-PT" w:eastAsia="en-US" w:bidi="ar-SA"/>
-        </w:rPr>
-        <w:t>ú</w:t>
-      </w:r>
-      <w:r>
-        <w:rPr>
-          <w:i/>
-        </w:rPr>
-        <w:t>ncias.</w:t>
-      </w:r>
-    </w:p>
-    <w:p>
-      <w:pPr>
-        <w:pStyle w:val="Normal"/>
+        <w:t>Envio de denúncias</w:t>
+      </w:r>
+      <w:r>
+        <w:rPr>
+          <w:i/>
+        </w:rPr>
+        <w:t>: Os utilizadores devem conseguir enviar denuncias de ciberataques, spams, entre outros incidentes de segurança. Deve ser possível anexar evidencias, como screenshots ou log, para as denúncias.</w:t>
+      </w:r>
+    </w:p>
+    <w:p>
+      <w:pPr>
         <w:numPr>
           <w:ilvl w:val="0"/>
           <w:numId w:val="2"/>
         </w:numPr>
         <w:rPr>
           <w:i/>
-          <w:i/>
         </w:rPr>
       </w:pPr>
       <w:r>
@@ -1937,49 +1682,17 @@
         <w:rPr>
           <w:i/>
         </w:rPr>
-        <w:t xml:space="preserve">: Os utilizadores devem conseguir categorizar </w:t>
-      </w:r>
-      <w:r>
-        <w:rPr>
-          <w:i/>
-        </w:rPr>
-        <w:t xml:space="preserve">o </w:t>
-      </w:r>
-      <w:r>
-        <w:rPr>
-          <w:i/>
-        </w:rPr>
-        <w:t>tipo de incidentes ( ciberataques, spam, phishing, etc ) ao enviar uma den</w:t>
-      </w:r>
-      <w:r>
-        <w:rPr>
-          <w:rFonts w:eastAsia="Calibri" w:cs="" w:cstheme="minorBidi" w:eastAsiaTheme="minorHAnsi"/>
-          <w:i/>
-          <w:color w:val="auto"/>
-          <w:kern w:val="0"/>
-          <w:sz w:val="22"/>
-          <w:szCs w:val="22"/>
-          <w:lang w:val="pt-PT" w:eastAsia="en-US" w:bidi="ar-SA"/>
-        </w:rPr>
-        <w:t>ú</w:t>
-      </w:r>
-      <w:r>
-        <w:rPr>
-          <w:i/>
-        </w:rPr>
-        <w:t>ncia.</w:t>
-      </w:r>
-    </w:p>
-    <w:p>
-      <w:pPr>
-        <w:pStyle w:val="Normal"/>
+        <w:t>: Os utilizadores devem conseguir categorizar o tipo de incidentes ( ciberataques, spam, phishing, etc ) ao enviar uma denúncia.</w:t>
+      </w:r>
+    </w:p>
+    <w:p>
+      <w:pPr>
         <w:numPr>
           <w:ilvl w:val="0"/>
           <w:numId w:val="2"/>
         </w:numPr>
         <w:rPr>
           <w:i/>
-          <w:i/>
         </w:rPr>
       </w:pPr>
       <w:r>
@@ -1988,65 +1701,23 @@
           <w:bCs/>
           <w:i/>
         </w:rPr>
-        <w:t>Acompanhamento de den</w:t>
-      </w:r>
-      <w:r>
-        <w:rPr>
-          <w:rFonts w:eastAsia="Calibri" w:cs="" w:cstheme="minorBidi" w:eastAsiaTheme="minorHAnsi"/>
-          <w:b/>
-          <w:bCs/>
-          <w:i/>
-          <w:color w:val="auto"/>
-          <w:kern w:val="0"/>
-          <w:sz w:val="22"/>
-          <w:szCs w:val="22"/>
-          <w:lang w:val="pt-PT" w:eastAsia="en-US" w:bidi="ar-SA"/>
-        </w:rPr>
-        <w:t>ú</w:t>
-      </w:r>
-      <w:r>
-        <w:rPr>
-          <w:b/>
-          <w:bCs/>
-          <w:i/>
-        </w:rPr>
-        <w:t>ncias</w:t>
-      </w:r>
-      <w:r>
-        <w:rPr>
-          <w:i/>
-        </w:rPr>
-        <w:t>: Os utilizadores devem ser capazes de acompanhar o status das suas den</w:t>
-      </w:r>
-      <w:r>
-        <w:rPr>
-          <w:rFonts w:eastAsia="Calibri" w:cs="" w:cstheme="minorBidi" w:eastAsiaTheme="minorHAnsi"/>
-          <w:i/>
-          <w:color w:val="auto"/>
-          <w:kern w:val="0"/>
-          <w:sz w:val="22"/>
-          <w:szCs w:val="22"/>
-          <w:lang w:val="pt-PT" w:eastAsia="en-US" w:bidi="ar-SA"/>
-        </w:rPr>
-        <w:t>ú</w:t>
-      </w:r>
-      <w:r>
-        <w:rPr>
-          <w:i/>
-        </w:rPr>
-        <w:t>ncias, como “pendentes”, “em investigação” ou “resolvida”.</w:t>
-      </w:r>
-    </w:p>
-    <w:p>
-      <w:pPr>
-        <w:pStyle w:val="Normal"/>
+        <w:t>Acompanhamento de denúncias</w:t>
+      </w:r>
+      <w:r>
+        <w:rPr>
+          <w:i/>
+        </w:rPr>
+        <w:t>: Os utilizadores devem ser capazes de acompanhar o status das suas denúncias, como “pendentes”, “em investigação” ou “resolvida”.</w:t>
+      </w:r>
+    </w:p>
+    <w:p>
+      <w:pPr>
         <w:numPr>
           <w:ilvl w:val="0"/>
           <w:numId w:val="2"/>
         </w:numPr>
         <w:rPr>
           <w:i/>
-          <w:i/>
         </w:rPr>
       </w:pPr>
       <w:r>
@@ -2061,91 +1732,17 @@
         <w:rPr>
           <w:i/>
         </w:rPr>
-        <w:t xml:space="preserve">: Utilizadores que tenham conhecimentos na área de ciberseguranca podem fazer um pedido de submissão para obter </w:t>
-      </w:r>
-      <w:r>
-        <w:rPr>
-          <w:i/>
-        </w:rPr>
-        <w:t>um</w:t>
-      </w:r>
-      <w:r>
-        <w:rPr>
-          <w:i/>
-        </w:rPr>
-        <w:t xml:space="preserve"> titulo ou </w:t>
-      </w:r>
-      <w:r>
-        <w:rPr>
-          <w:i/>
-        </w:rPr>
-        <w:t>v</w:t>
-      </w:r>
-      <w:r>
-        <w:rPr>
-          <w:i/>
-        </w:rPr>
-        <w:t xml:space="preserve">erificado de que </w:t>
-      </w:r>
-      <w:r>
-        <w:rPr>
-          <w:rFonts w:eastAsia="Calibri" w:cs="" w:cstheme="minorBidi" w:eastAsiaTheme="minorHAnsi"/>
-          <w:i/>
-          <w:color w:val="auto"/>
-          <w:kern w:val="0"/>
-          <w:sz w:val="22"/>
-          <w:szCs w:val="22"/>
-          <w:lang w:val="pt-PT" w:eastAsia="en-US" w:bidi="ar-SA"/>
-        </w:rPr>
-        <w:t>é</w:t>
-      </w:r>
-      <w:r>
-        <w:rPr>
-          <w:i/>
-        </w:rPr>
-        <w:t xml:space="preserve"> um especialista na área da ciberseguranca para depois conseguir ajudar os utilizadores normais n</w:t>
-      </w:r>
-      <w:r>
-        <w:rPr>
-          <w:i/>
-        </w:rPr>
-        <w:t>a</w:t>
-      </w:r>
-      <w:r>
-        <w:rPr>
-          <w:i/>
-        </w:rPr>
-        <w:t>s suas den</w:t>
-      </w:r>
-      <w:r>
-        <w:rPr>
-          <w:rFonts w:eastAsia="Calibri" w:cs="" w:cstheme="minorBidi" w:eastAsiaTheme="minorHAnsi"/>
-          <w:i/>
-          <w:color w:val="auto"/>
-          <w:kern w:val="0"/>
-          <w:sz w:val="22"/>
-          <w:szCs w:val="22"/>
-          <w:lang w:val="pt-PT" w:eastAsia="en-US" w:bidi="ar-SA"/>
-        </w:rPr>
-        <w:t>ú</w:t>
-      </w:r>
-      <w:r>
-        <w:rPr>
-          <w:i/>
-        </w:rPr>
-        <w:t>ncias.</w:t>
-      </w:r>
-    </w:p>
-    <w:p>
-      <w:pPr>
-        <w:pStyle w:val="Normal"/>
+        <w:t>: Utilizadores que tenham conhecimentos na área de ciberseguranca podem fazer um pedido de submissão para obter um título ou verificado de que é um especialista na área da ciberseguranca para depois conseguir ajudar os utilizadores normais nas suas denúncias.</w:t>
+      </w:r>
+    </w:p>
+    <w:p>
+      <w:pPr>
         <w:numPr>
           <w:ilvl w:val="0"/>
           <w:numId w:val="2"/>
         </w:numPr>
         <w:rPr>
           <w:i/>
-          <w:i/>
         </w:rPr>
       </w:pPr>
       <w:r>
@@ -2154,97 +1751,23 @@
           <w:bCs/>
           <w:i/>
         </w:rPr>
-        <w:t>Ge</w:t>
-      </w:r>
-      <w:r>
-        <w:rPr>
-          <w:b/>
-          <w:bCs/>
-          <w:i/>
-        </w:rPr>
-        <w:t>st</w:t>
-      </w:r>
-      <w:r>
-        <w:rPr>
-          <w:rFonts w:eastAsia="Calibri" w:cs="" w:cstheme="minorBidi" w:eastAsiaTheme="minorHAnsi"/>
-          <w:b/>
-          <w:bCs/>
-          <w:i/>
-          <w:color w:val="auto"/>
-          <w:kern w:val="0"/>
-          <w:sz w:val="22"/>
-          <w:szCs w:val="22"/>
-          <w:lang w:val="pt-PT" w:eastAsia="en-US" w:bidi="ar-SA"/>
-        </w:rPr>
-        <w:t>ão</w:t>
-      </w:r>
-      <w:r>
-        <w:rPr>
-          <w:b/>
-          <w:bCs/>
-          <w:i/>
-        </w:rPr>
-        <w:t xml:space="preserve"> de incidentes</w:t>
-      </w:r>
-      <w:r>
-        <w:rPr>
-          <w:i/>
-        </w:rPr>
-        <w:t>: O</w:t>
-      </w:r>
-      <w:r>
-        <w:rPr>
-          <w:i/>
-        </w:rPr>
-        <w:t xml:space="preserve">s </w:t>
-      </w:r>
-      <w:r>
-        <w:rPr>
-          <w:i/>
-        </w:rPr>
-        <w:t xml:space="preserve">especialistas devem ter capacidade de </w:t>
-      </w:r>
-      <w:r>
-        <w:rPr>
-          <w:i/>
-        </w:rPr>
-        <w:t>analisar</w:t>
-      </w:r>
-      <w:r>
-        <w:rPr>
-          <w:i/>
-        </w:rPr>
-        <w:t>, investigar e tomar medidas em relação às den</w:t>
-      </w:r>
-      <w:r>
-        <w:rPr>
-          <w:rFonts w:eastAsia="Calibri" w:cs="" w:cstheme="minorBidi" w:eastAsiaTheme="minorHAnsi"/>
-          <w:i/>
-          <w:color w:val="auto"/>
-          <w:kern w:val="0"/>
-          <w:sz w:val="22"/>
-          <w:szCs w:val="22"/>
-          <w:lang w:val="pt-PT" w:eastAsia="en-US" w:bidi="ar-SA"/>
-        </w:rPr>
-        <w:t>ú</w:t>
-      </w:r>
-      <w:r>
-        <w:rPr>
-          <w:i/>
-        </w:rPr>
-        <w:t>ncias recebidas.</w:t>
-      </w:r>
-    </w:p>
-    <w:p>
-      <w:pPr>
-        <w:pStyle w:val="Normal"/>
+        <w:t>Gestão de incidentes</w:t>
+      </w:r>
+      <w:r>
+        <w:rPr>
+          <w:i/>
+        </w:rPr>
+        <w:t>: Os especialistas devem ter capacidade de analisar, investigar e tomar medidas em relação às denúncias recebidas.</w:t>
+      </w:r>
+    </w:p>
+    <w:p>
+      <w:pPr>
         <w:numPr>
           <w:ilvl w:val="0"/>
           <w:numId w:val="2"/>
         </w:numPr>
         <w:rPr>
           <w:i/>
-          <w:i/>
         </w:rPr>
       </w:pPr>
       <w:r>
@@ -2253,59 +1776,23 @@
           <w:bCs/>
           <w:i/>
         </w:rPr>
-        <w:t xml:space="preserve">Notificações por </w:t>
-      </w:r>
-      <w:r>
-        <w:rPr>
-          <w:b/>
-          <w:bCs/>
-          <w:i/>
-        </w:rPr>
-        <w:t>e</w:t>
-      </w:r>
-      <w:r>
-        <w:rPr>
-          <w:b/>
-          <w:bCs/>
-          <w:i/>
-        </w:rPr>
-        <w:t>-mail</w:t>
-      </w:r>
-      <w:r>
-        <w:rPr>
-          <w:i/>
-        </w:rPr>
-        <w:t>: Os utilizadores devem receber notificações por e-mail sobre o status das suas den</w:t>
-      </w:r>
-      <w:r>
-        <w:rPr>
-          <w:rFonts w:eastAsia="Calibri" w:cs="" w:cstheme="minorBidi" w:eastAsiaTheme="minorHAnsi"/>
-          <w:i/>
-          <w:color w:val="auto"/>
-          <w:kern w:val="0"/>
-          <w:sz w:val="22"/>
-          <w:szCs w:val="22"/>
-          <w:lang w:val="pt-PT" w:eastAsia="en-US" w:bidi="ar-SA"/>
-        </w:rPr>
-        <w:t>ú</w:t>
-      </w:r>
-      <w:r>
-        <w:rPr>
-          <w:i/>
-        </w:rPr>
-        <w:t>ncias, incluindo atualizações e resoluções.</w:t>
-      </w:r>
-    </w:p>
-    <w:p>
-      <w:pPr>
-        <w:pStyle w:val="Normal"/>
+        <w:t>Notificações por e-mail</w:t>
+      </w:r>
+      <w:r>
+        <w:rPr>
+          <w:i/>
+        </w:rPr>
+        <w:t>: Os utilizadores devem receber notificações por e-mail sobre o status das suas denúncias, incluindo atualizações e resoluções.</w:t>
+      </w:r>
+    </w:p>
+    <w:p>
+      <w:pPr>
         <w:numPr>
           <w:ilvl w:val="0"/>
           <w:numId w:val="2"/>
         </w:numPr>
         <w:rPr>
           <w:i/>
-          <w:i/>
         </w:rPr>
       </w:pPr>
       <w:r>
@@ -2320,37 +1807,17 @@
         <w:rPr>
           <w:i/>
         </w:rPr>
-        <w:t>: Deve ser possível pesquisar e filtrar den</w:t>
-      </w:r>
-      <w:r>
-        <w:rPr>
-          <w:rFonts w:eastAsia="Calibri" w:cs="" w:cstheme="minorBidi" w:eastAsiaTheme="minorHAnsi"/>
-          <w:i/>
-          <w:color w:val="auto"/>
-          <w:kern w:val="0"/>
-          <w:sz w:val="22"/>
-          <w:szCs w:val="22"/>
-          <w:lang w:val="pt-PT" w:eastAsia="en-US" w:bidi="ar-SA"/>
-        </w:rPr>
-        <w:t>ú</w:t>
-      </w:r>
-      <w:r>
-        <w:rPr>
-          <w:i/>
-        </w:rPr>
-        <w:t>ncias com base nos vários critérios e categorias como (mensagens, emails, data, etc… ).</w:t>
-      </w:r>
-    </w:p>
-    <w:p>
-      <w:pPr>
-        <w:pStyle w:val="Normal"/>
+        <w:t>: Deve ser possível pesquisar e filtrar denúncias com base nos vários critérios e categorias como (mensagens, emails, data, etc… ).</w:t>
+      </w:r>
+    </w:p>
+    <w:p>
+      <w:pPr>
         <w:numPr>
           <w:ilvl w:val="0"/>
           <w:numId w:val="2"/>
         </w:numPr>
         <w:rPr>
           <w:i/>
-          <w:i/>
         </w:rPr>
       </w:pPr>
       <w:r>
@@ -2359,51 +1826,20 @@
           <w:bCs/>
           <w:i/>
         </w:rPr>
+        <w:lastRenderedPageBreak/>
         <w:t>Relatórios e Estatísticas</w:t>
       </w:r>
       <w:r>
         <w:rPr>
           <w:i/>
         </w:rPr>
-        <w:t xml:space="preserve">: A plataforma deve gerar estatísticas sobre o </w:t>
-      </w:r>
-      <w:r>
-        <w:rPr>
-          <w:i/>
-        </w:rPr>
-        <w:t>v</w:t>
-      </w:r>
-      <w:r>
-        <w:rPr>
-          <w:i/>
-        </w:rPr>
-        <w:t>olume e a natureza das den</w:t>
-      </w:r>
-      <w:r>
-        <w:rPr>
-          <w:rFonts w:eastAsia="Calibri" w:cs="" w:cstheme="minorBidi" w:eastAsiaTheme="minorHAnsi"/>
-          <w:i/>
-          <w:color w:val="auto"/>
-          <w:kern w:val="0"/>
-          <w:sz w:val="22"/>
-          <w:szCs w:val="22"/>
-          <w:lang w:val="pt-PT" w:eastAsia="en-US" w:bidi="ar-SA"/>
-        </w:rPr>
-        <w:t>ú</w:t>
-      </w:r>
-      <w:r>
-        <w:rPr>
-          <w:i/>
-        </w:rPr>
-        <w:t>ncias recebidas. ( Apanhado geral )</w:t>
-      </w:r>
-    </w:p>
-    <w:p>
-      <w:pPr>
-        <w:pStyle w:val="Normal"/>
-        <w:ind w:left="720" w:hanging="0"/>
-        <w:rPr>
-          <w:i/>
+        <w:t>: A plataforma deve gerar estatísticas sobre o volume e a natureza das denúncias recebidas. (Apanhado geral )</w:t>
+      </w:r>
+    </w:p>
+    <w:p>
+      <w:pPr>
+        <w:ind w:left="720"/>
+        <w:rPr>
           <w:i/>
         </w:rPr>
       </w:pPr>
@@ -2424,14 +1860,12 @@
     </w:p>
     <w:p>
       <w:pPr>
-        <w:pStyle w:val="Normal"/>
         <w:numPr>
           <w:ilvl w:val="0"/>
           <w:numId w:val="2"/>
         </w:numPr>
         <w:rPr>
           <w:i/>
-          <w:i/>
         </w:rPr>
       </w:pPr>
       <w:r>
@@ -2446,37 +1880,17 @@
         <w:rPr>
           <w:i/>
         </w:rPr>
-        <w:t xml:space="preserve">: A plataforma deve implementar medidas de segurança robustas para  proteger os dados do utilizador e as suas informações confidenciais relacionadas </w:t>
-      </w:r>
-      <w:r>
-        <w:rPr>
-          <w:rFonts w:eastAsia="Calibri" w:cs="" w:cstheme="minorBidi" w:eastAsiaTheme="minorHAnsi"/>
-          <w:i/>
-          <w:color w:val="auto"/>
-          <w:kern w:val="0"/>
-          <w:sz w:val="22"/>
-          <w:szCs w:val="22"/>
-          <w:lang w:val="pt-PT" w:eastAsia="en-US" w:bidi="ar-SA"/>
-        </w:rPr>
-        <w:t>à</w:t>
-      </w:r>
-      <w:r>
-        <w:rPr>
-          <w:i/>
-        </w:rPr>
-        <w:t>s denuncias.</w:t>
-      </w:r>
-    </w:p>
-    <w:p>
-      <w:pPr>
-        <w:pStyle w:val="Normal"/>
+        <w:t>: A plataforma deve implementar medidas de segurança robustas para proteger os dados do utilizador e as suas informações confidenciais relacionadas às denuncias.</w:t>
+      </w:r>
+    </w:p>
+    <w:p>
+      <w:pPr>
         <w:numPr>
           <w:ilvl w:val="0"/>
           <w:numId w:val="2"/>
         </w:numPr>
         <w:rPr>
           <w:i/>
-          <w:i/>
         </w:rPr>
       </w:pPr>
       <w:r>
@@ -2491,91 +1905,17 @@
         <w:rPr>
           <w:i/>
         </w:rPr>
-        <w:t>:  A plataforma deve ser escal</w:t>
-      </w:r>
-      <w:r>
-        <w:rPr>
-          <w:rFonts w:eastAsia="Calibri" w:cs="" w:cstheme="minorBidi" w:eastAsiaTheme="minorHAnsi"/>
-          <w:i/>
-          <w:color w:val="auto"/>
-          <w:kern w:val="0"/>
-          <w:sz w:val="22"/>
-          <w:szCs w:val="22"/>
-          <w:lang w:val="pt-PT" w:eastAsia="en-US" w:bidi="ar-SA"/>
-        </w:rPr>
-        <w:t>á</w:t>
-      </w:r>
-      <w:r>
-        <w:rPr>
-          <w:i/>
-        </w:rPr>
-        <w:t>vel para lidar com um grande volume de den</w:t>
-      </w:r>
-      <w:r>
-        <w:rPr>
-          <w:rFonts w:eastAsia="Calibri" w:cs="" w:cstheme="minorBidi" w:eastAsiaTheme="minorHAnsi"/>
-          <w:i/>
-          <w:color w:val="auto"/>
-          <w:kern w:val="0"/>
-          <w:sz w:val="22"/>
-          <w:szCs w:val="22"/>
-          <w:lang w:val="pt-PT" w:eastAsia="en-US" w:bidi="ar-SA"/>
-        </w:rPr>
-        <w:t>ú</w:t>
-      </w:r>
-      <w:r>
-        <w:rPr>
-          <w:i/>
-        </w:rPr>
-        <w:t xml:space="preserve">ncias </w:t>
-      </w:r>
-      <w:r>
-        <w:rPr>
-          <w:rFonts w:eastAsia="Calibri" w:cs="" w:cstheme="minorBidi" w:eastAsiaTheme="minorHAnsi"/>
-          <w:i/>
-          <w:color w:val="auto"/>
-          <w:kern w:val="0"/>
-          <w:sz w:val="22"/>
-          <w:szCs w:val="22"/>
-          <w:lang w:val="pt-PT" w:eastAsia="en-US" w:bidi="ar-SA"/>
-        </w:rPr>
-        <w:t>à</w:t>
-      </w:r>
-      <w:r>
-        <w:rPr>
-          <w:i/>
-        </w:rPr>
-        <w:t xml:space="preserve"> medida que o n</w:t>
-      </w:r>
-      <w:r>
-        <w:rPr>
-          <w:rFonts w:eastAsia="Calibri" w:cs="" w:cstheme="minorBidi" w:eastAsiaTheme="minorHAnsi"/>
-          <w:i/>
-          <w:color w:val="auto"/>
-          <w:kern w:val="0"/>
-          <w:sz w:val="22"/>
-          <w:szCs w:val="22"/>
-          <w:lang w:val="pt-PT" w:eastAsia="en-US" w:bidi="ar-SA"/>
-        </w:rPr>
-        <w:t>ú</w:t>
-      </w:r>
-      <w:r>
-        <w:rPr>
-          <w:i/>
-        </w:rPr>
-        <w:t>mero de utilizadores e incidentes aumenta.</w:t>
-      </w:r>
-    </w:p>
-    <w:p>
-      <w:pPr>
-        <w:pStyle w:val="Normal"/>
+        <w:t>:  A plataforma deve ser escalável para lidar com um grande volume de denúncias à medida que o número de utilizadores e incidentes aumenta.</w:t>
+      </w:r>
+    </w:p>
+    <w:p>
+      <w:pPr>
         <w:numPr>
           <w:ilvl w:val="0"/>
           <w:numId w:val="2"/>
         </w:numPr>
         <w:rPr>
           <w:i/>
-          <w:i/>
         </w:rPr>
       </w:pPr>
       <w:r>
@@ -2583,10 +1923,6 @@
           <w:b/>
           <w:bCs/>
           <w:i/>
-          <w:position w:val="0"/>
-          <w:sz w:val="22"/>
-          <w:sz w:val="22"/>
-          <w:vertAlign w:val="baseline"/>
         </w:rPr>
         <w:t>Desempenho</w:t>
       </w:r>
@@ -2599,14 +1935,12 @@
     </w:p>
     <w:p>
       <w:pPr>
-        <w:pStyle w:val="Normal"/>
         <w:numPr>
           <w:ilvl w:val="0"/>
           <w:numId w:val="2"/>
         </w:numPr>
         <w:rPr>
           <w:i/>
-          <w:i/>
         </w:rPr>
       </w:pPr>
       <w:r>
@@ -2614,10 +1948,6 @@
           <w:b/>
           <w:bCs/>
           <w:i/>
-          <w:position w:val="0"/>
-          <w:sz w:val="22"/>
-          <w:sz w:val="22"/>
-          <w:vertAlign w:val="baseline"/>
         </w:rPr>
         <w:t>Disponibilidade</w:t>
       </w:r>
@@ -2625,49 +1955,17 @@
         <w:rPr>
           <w:i/>
         </w:rPr>
-        <w:t>: A plataforma deve ser dispon</w:t>
-      </w:r>
-      <w:r>
-        <w:rPr>
-          <w:rFonts w:eastAsia="Calibri" w:cs="" w:cstheme="minorBidi" w:eastAsiaTheme="minorHAnsi"/>
-          <w:i/>
-          <w:color w:val="auto"/>
-          <w:kern w:val="0"/>
-          <w:sz w:val="22"/>
-          <w:szCs w:val="22"/>
-          <w:lang w:val="pt-PT" w:eastAsia="en-US" w:bidi="ar-SA"/>
-        </w:rPr>
-        <w:t>í</w:t>
-      </w:r>
-      <w:r>
-        <w:rPr>
-          <w:i/>
-        </w:rPr>
-        <w:t xml:space="preserve">vel, minimizando o </w:t>
-      </w:r>
-      <w:r>
-        <w:rPr>
-          <w:i/>
-        </w:rPr>
-        <w:t>t</w:t>
-      </w:r>
-      <w:r>
-        <w:rPr>
-          <w:i/>
-        </w:rPr>
-        <w:t>empo de inatividade planeado e não planeado.</w:t>
-      </w:r>
-    </w:p>
-    <w:p>
-      <w:pPr>
-        <w:pStyle w:val="Normal"/>
+        <w:t>: A plataforma deve ser disponível, minimizando o tempo de inatividade planeado e não planeado.</w:t>
+      </w:r>
+    </w:p>
+    <w:p>
+      <w:pPr>
         <w:numPr>
           <w:ilvl w:val="0"/>
           <w:numId w:val="2"/>
         </w:numPr>
         <w:rPr>
           <w:i/>
-          <w:i/>
         </w:rPr>
       </w:pPr>
       <w:r>
@@ -2675,10 +1973,6 @@
           <w:b/>
           <w:bCs/>
           <w:i/>
-          <w:position w:val="0"/>
-          <w:sz w:val="22"/>
-          <w:sz w:val="22"/>
-          <w:vertAlign w:val="baseline"/>
         </w:rPr>
         <w:t>Usabilidade</w:t>
       </w:r>
@@ -2686,103 +1980,17 @@
         <w:rPr>
           <w:i/>
         </w:rPr>
-        <w:t>: A interface do utilizador deve ser i</w:t>
-      </w:r>
-      <w:r>
-        <w:rPr>
-          <w:i/>
-        </w:rPr>
-        <w:t>n</w:t>
-      </w:r>
-      <w:r>
-        <w:rPr>
-          <w:i/>
-        </w:rPr>
-        <w:t>tuitiva e amig</w:t>
-      </w:r>
-      <w:r>
-        <w:rPr>
-          <w:rFonts w:eastAsia="Calibri" w:cs="" w:cstheme="minorBidi" w:eastAsiaTheme="minorHAnsi"/>
-          <w:i/>
-          <w:color w:val="auto"/>
-          <w:kern w:val="0"/>
-          <w:sz w:val="22"/>
-          <w:szCs w:val="22"/>
-          <w:lang w:val="pt-PT" w:eastAsia="en-US" w:bidi="ar-SA"/>
-        </w:rPr>
-        <w:t>á</w:t>
-      </w:r>
-      <w:r>
-        <w:rPr>
-          <w:i/>
-        </w:rPr>
-        <w:t>vel para que os utilizador</w:t>
-      </w:r>
-      <w:r>
-        <w:rPr>
-          <w:i/>
-        </w:rPr>
-        <w:t>e</w:t>
-      </w:r>
-      <w:r>
-        <w:rPr>
-          <w:i/>
-        </w:rPr>
-        <w:t>s possam facilmente enviar den</w:t>
-      </w:r>
-      <w:r>
-        <w:rPr>
-          <w:rFonts w:eastAsia="Calibri" w:cs="" w:cstheme="minorBidi" w:eastAsiaTheme="minorHAnsi"/>
-          <w:i/>
-          <w:color w:val="auto"/>
-          <w:kern w:val="0"/>
-          <w:sz w:val="22"/>
-          <w:szCs w:val="22"/>
-          <w:lang w:val="pt-PT" w:eastAsia="en-US" w:bidi="ar-SA"/>
-        </w:rPr>
-        <w:t>ú</w:t>
-      </w:r>
-      <w:r>
-        <w:rPr>
-          <w:i/>
-        </w:rPr>
-        <w:t xml:space="preserve">ncias e acompanhar </w:t>
-      </w:r>
-      <w:r>
-        <w:rPr>
-          <w:i/>
-        </w:rPr>
-        <w:t xml:space="preserve">o </w:t>
-      </w:r>
-      <w:r>
-        <w:rPr>
-          <w:i/>
-        </w:rPr>
-        <w:t xml:space="preserve">status </w:t>
-      </w:r>
-      <w:r>
-        <w:rPr>
-          <w:i/>
-        </w:rPr>
-        <w:t>delas mesmas</w:t>
-      </w:r>
-      <w:r>
-        <w:rPr>
-          <w:i/>
-        </w:rPr>
-        <w:t>.</w:t>
-      </w:r>
-    </w:p>
-    <w:p>
-      <w:pPr>
-        <w:pStyle w:val="Normal"/>
+        <w:t>: A interface do utilizador deve ser intuitiva e amigável para que os utilizadores possam facilmente enviar denúncias e acompanhar o status delas mesmas.</w:t>
+      </w:r>
+    </w:p>
+    <w:p>
+      <w:pPr>
         <w:numPr>
           <w:ilvl w:val="0"/>
           <w:numId w:val="2"/>
         </w:numPr>
         <w:rPr>
           <w:i/>
-          <w:i/>
         </w:rPr>
       </w:pPr>
       <w:r>
@@ -2790,275 +1998,72 @@
           <w:b/>
           <w:bCs/>
           <w:i/>
-          <w:position w:val="0"/>
-          <w:sz w:val="22"/>
-          <w:sz w:val="22"/>
-          <w:vertAlign w:val="baseline"/>
-        </w:rPr>
-        <w:t>Manuten</w:t>
-      </w:r>
-      <w:r>
-        <w:rPr>
-          <w:b/>
-          <w:bCs/>
-          <w:i/>
-          <w:position w:val="0"/>
-          <w:sz w:val="22"/>
-          <w:sz w:val="22"/>
-          <w:vertAlign w:val="baseline"/>
-        </w:rPr>
-        <w:t>ç</w:t>
-      </w:r>
-      <w:r>
-        <w:rPr>
-          <w:rFonts w:eastAsia="Calibri" w:cs="" w:cstheme="minorBidi" w:eastAsiaTheme="minorHAnsi"/>
-          <w:b/>
-          <w:bCs/>
-          <w:i/>
-          <w:color w:val="auto"/>
-          <w:kern w:val="0"/>
-          <w:position w:val="0"/>
-          <w:sz w:val="22"/>
-          <w:sz w:val="22"/>
-          <w:szCs w:val="22"/>
-          <w:vertAlign w:val="baseline"/>
-          <w:lang w:val="pt-PT" w:eastAsia="en-US" w:bidi="ar-SA"/>
-        </w:rPr>
-        <w:t>ão</w:t>
-      </w:r>
-      <w:r>
-        <w:rPr>
-          <w:i/>
-        </w:rPr>
-        <w:t>: A plataforma deve ser de fácil manuten</w:t>
-      </w:r>
-      <w:r>
-        <w:rPr>
-          <w:i/>
-        </w:rPr>
-        <w:t>ç</w:t>
-      </w:r>
-      <w:r>
-        <w:rPr>
-          <w:rFonts w:eastAsia="Calibri" w:cs="" w:cstheme="minorBidi" w:eastAsiaTheme="minorHAnsi"/>
-          <w:i/>
-          <w:color w:val="auto"/>
-          <w:kern w:val="0"/>
-          <w:sz w:val="22"/>
-          <w:szCs w:val="22"/>
-          <w:lang w:val="pt-PT" w:eastAsia="en-US" w:bidi="ar-SA"/>
-        </w:rPr>
-        <w:t>ão</w:t>
-      </w:r>
-      <w:r>
-        <w:rPr>
-          <w:i/>
-        </w:rPr>
-        <w:t>, permitindo atualiza</w:t>
-      </w:r>
-      <w:r>
-        <w:rPr>
-          <w:i/>
-        </w:rPr>
-        <w:t>ç</w:t>
-      </w:r>
-      <w:r>
-        <w:rPr>
-          <w:rFonts w:eastAsia="Calibri" w:cs="" w:cstheme="minorBidi" w:eastAsiaTheme="minorHAnsi"/>
-          <w:i/>
-          <w:color w:val="auto"/>
-          <w:kern w:val="0"/>
-          <w:sz w:val="22"/>
-          <w:szCs w:val="22"/>
-          <w:lang w:val="pt-PT" w:eastAsia="en-US" w:bidi="ar-SA"/>
-        </w:rPr>
-        <w:t>ões</w:t>
-      </w:r>
-      <w:r>
-        <w:rPr>
-          <w:i/>
-        </w:rPr>
-        <w:t xml:space="preserve"> e corre</w:t>
-      </w:r>
-      <w:r>
-        <w:rPr>
-          <w:i/>
-        </w:rPr>
-        <w:t>ç</w:t>
-      </w:r>
-      <w:r>
-        <w:rPr>
-          <w:rFonts w:eastAsia="Calibri" w:cs="" w:cstheme="minorBidi" w:eastAsiaTheme="minorHAnsi"/>
-          <w:i/>
-          <w:color w:val="auto"/>
-          <w:kern w:val="0"/>
-          <w:sz w:val="22"/>
-          <w:szCs w:val="22"/>
-          <w:lang w:val="pt-PT" w:eastAsia="en-US" w:bidi="ar-SA"/>
-        </w:rPr>
-        <w:t>ões</w:t>
-      </w:r>
-      <w:r>
-        <w:rPr>
-          <w:i/>
-        </w:rPr>
-        <w:t xml:space="preserve"> de forma eficiente.</w:t>
-      </w:r>
-    </w:p>
-    <w:p>
-      <w:pPr>
-        <w:pStyle w:val="Normal"/>
+        </w:rPr>
+        <w:t>Manutenção</w:t>
+      </w:r>
+      <w:r>
+        <w:rPr>
+          <w:i/>
+        </w:rPr>
+        <w:t>: A plataforma deve ser de fácil manutenção, permitindo atualizações e correções de forma eficiente.</w:t>
+      </w:r>
+    </w:p>
+    <w:p>
+      <w:pPr>
+        <w:spacing w:after="0" w:line="240" w:lineRule="auto"/>
+        <w:rPr>
+          <w:i/>
+        </w:rPr>
+      </w:pPr>
+      <w:r>
+        <w:rPr>
+          <w:i/>
+        </w:rPr>
+        <w:br w:type="page"/>
+      </w:r>
+    </w:p>
+    <w:p>
+      <w:pPr>
         <w:numPr>
           <w:ilvl w:val="0"/>
           <w:numId w:val="2"/>
         </w:numPr>
         <w:rPr>
           <w:i/>
-          <w:i/>
-        </w:rPr>
-      </w:pPr>
-      <w:r>
-        <w:rPr>
-          <w:b/>
-          <w:bCs/>
-          <w:i/>
-          <w:position w:val="0"/>
-          <w:sz w:val="22"/>
-          <w:sz w:val="22"/>
-          <w:vertAlign w:val="baseline"/>
-        </w:rPr>
-        <w:t>Monitorizaç</w:t>
-      </w:r>
-      <w:r>
-        <w:rPr>
-          <w:rFonts w:eastAsia="Calibri" w:cs="" w:cstheme="minorBidi" w:eastAsiaTheme="minorHAnsi"/>
-          <w:b/>
-          <w:bCs/>
-          <w:i/>
-          <w:color w:val="auto"/>
-          <w:kern w:val="0"/>
-          <w:position w:val="0"/>
-          <w:sz w:val="22"/>
-          <w:sz w:val="22"/>
-          <w:szCs w:val="22"/>
-          <w:vertAlign w:val="baseline"/>
-          <w:lang w:val="pt-PT" w:eastAsia="en-US" w:bidi="ar-SA"/>
-        </w:rPr>
-        <w:t>ão</w:t>
-      </w:r>
-      <w:r>
-        <w:rPr>
-          <w:b/>
-          <w:bCs/>
-          <w:i/>
-          <w:position w:val="0"/>
-          <w:sz w:val="22"/>
-          <w:sz w:val="22"/>
-          <w:vertAlign w:val="baseline"/>
-        </w:rPr>
-        <w:t xml:space="preserve"> e Auditoria</w:t>
-      </w:r>
-      <w:r>
-        <w:rPr>
-          <w:i/>
-        </w:rPr>
-        <w:t>: Deve ser implementado um sistema de monitor</w:t>
-      </w:r>
-      <w:r>
-        <w:rPr>
-          <w:i/>
-        </w:rPr>
-        <w:t>izaç</w:t>
-      </w:r>
-      <w:r>
-        <w:rPr>
-          <w:rFonts w:eastAsia="Calibri" w:cs="" w:cstheme="minorBidi" w:eastAsiaTheme="minorHAnsi"/>
-          <w:i/>
-          <w:color w:val="auto"/>
-          <w:kern w:val="0"/>
-          <w:sz w:val="22"/>
-          <w:szCs w:val="22"/>
-          <w:lang w:val="pt-PT" w:eastAsia="en-US" w:bidi="ar-SA"/>
-        </w:rPr>
-        <w:t>ão</w:t>
-      </w:r>
-      <w:r>
-        <w:rPr>
-          <w:i/>
-        </w:rPr>
-        <w:t xml:space="preserve"> e auditoria para rastrear atividades na pla</w:t>
-      </w:r>
-      <w:r>
-        <w:rPr>
-          <w:i/>
-        </w:rPr>
-        <w:t>ta</w:t>
-      </w:r>
-      <w:r>
-        <w:rPr>
-          <w:i/>
-        </w:rPr>
-        <w:t>forma e garantir a conformidade.</w:t>
-      </w:r>
-    </w:p>
-    <w:p>
-      <w:pPr>
-        <w:pStyle w:val="Normal"/>
-        <w:ind w:firstLine="720"/>
-        <w:rPr/>
-      </w:pPr>
-      <w:r>
-        <w:rPr/>
-      </w:r>
-    </w:p>
-    <w:p>
-      <w:pPr>
-        <w:pStyle w:val="Heading1"/>
+        </w:rPr>
+      </w:pPr>
+    </w:p>
+    <w:p>
+      <w:pPr>
+        <w:pStyle w:val="Ttulo1"/>
         <w:numPr>
           <w:ilvl w:val="0"/>
           <w:numId w:val="1"/>
         </w:numPr>
-        <w:rPr/>
       </w:pPr>
       <w:bookmarkStart w:id="3" w:name="_Toc113460898"/>
       <w:r>
-        <w:rPr/>
         <w:t>Design e modelação da solução</w:t>
       </w:r>
       <w:bookmarkEnd w:id="3"/>
     </w:p>
     <w:p>
       <w:pPr>
-        <w:pStyle w:val="Normal"/>
-        <w:rPr>
-          <w:i/>
-          <w:i/>
-        </w:rPr>
-      </w:pPr>
-      <w:r>
-        <w:rPr>
-          <w:i/>
-        </w:rPr>
-      </w:r>
-    </w:p>
-    <w:p>
-      <w:pPr>
-        <w:pStyle w:val="Heading2"/>
+        <w:pStyle w:val="Ttulo2"/>
         <w:numPr>
           <w:ilvl w:val="1"/>
           <w:numId w:val="1"/>
         </w:numPr>
         <w:rPr>
-          <w:rFonts w:ascii="Calibri" w:hAnsi="Calibri" w:asciiTheme="minorHAnsi" w:hAnsiTheme="minorHAnsi"/>
-          <w:b w:val="false"/>
-          <w:b w:val="false"/>
+          <w:rFonts w:asciiTheme="minorHAnsi" w:hAnsiTheme="minorHAnsi"/>
+          <w:b w:val="0"/>
         </w:rPr>
       </w:pPr>
       <w:bookmarkStart w:id="4" w:name="_Toc113460899"/>
       <w:r>
         <w:rPr>
-          <w:rFonts w:ascii="Calibri" w:hAnsi="Calibri" w:asciiTheme="minorHAnsi" w:hAnsiTheme="minorHAnsi"/>
-          <w:b w:val="false"/>
+          <w:rFonts w:asciiTheme="minorHAnsi" w:hAnsiTheme="minorHAnsi"/>
+          <w:b w:val="0"/>
         </w:rPr>
         <w:t>Modelo de casos de uso</w:t>
       </w:r>
@@ -3066,89 +2071,21 @@
     </w:p>
     <w:p>
       <w:pPr>
-        <w:pStyle w:val="Normal"/>
-        <w:ind w:firstLine="720"/>
-        <w:rPr>
-          <w:i/>
-          <w:i/>
-        </w:rPr>
-      </w:pPr>
-      <w:r>
-        <w:rPr>
-          <w:i/>
-        </w:rPr>
-        <w:t>&lt;inserir modelo de casos de uso e respetiva descrição&gt;</w:t>
-      </w:r>
-    </w:p>
-    <w:p>
-      <w:pPr>
-        <w:pStyle w:val="Normal"/>
-        <w:ind w:firstLine="720"/>
-        <w:rPr>
-          <w:i/>
-          <w:i/>
-        </w:rPr>
-      </w:pPr>
-      <w:r>
-        <w:rPr>
-          <w:i/>
-        </w:rPr>
-      </w:r>
-    </w:p>
-    <w:p>
-      <w:pPr>
-        <w:pStyle w:val="Heading2"/>
-        <w:numPr>
-          <w:ilvl w:val="1"/>
-          <w:numId w:val="1"/>
-        </w:numPr>
-        <w:rPr>
-          <w:rFonts w:ascii="Calibri" w:hAnsi="Calibri" w:asciiTheme="minorHAnsi" w:hAnsiTheme="minorHAnsi"/>
-          <w:b w:val="false"/>
-          <w:b w:val="false"/>
-        </w:rPr>
-      </w:pPr>
-      <w:bookmarkStart w:id="5" w:name="_Toc113460900"/>
-      <w:r>
-        <w:rPr>
-          <w:rFonts w:ascii="Calibri" w:hAnsi="Calibri" w:asciiTheme="minorHAnsi" w:hAnsiTheme="minorHAnsi"/>
-          <w:b w:val="false"/>
-        </w:rPr>
-        <w:t>Modelo de dados (modelo relacional</w:t>
-      </w:r>
-      <w:bookmarkEnd w:id="5"/>
-      <w:r>
-        <w:rPr>
-          <w:rFonts w:ascii="Calibri" w:hAnsi="Calibri" w:asciiTheme="minorHAnsi" w:hAnsiTheme="minorHAnsi"/>
-          <w:b w:val="false"/>
-        </w:rPr>
-        <w:t>)</w:t>
-      </w:r>
-    </w:p>
-    <w:p>
-      <w:pPr>
-        <w:pStyle w:val="Normal"/>
-        <w:ind w:firstLine="720"/>
-        <w:rPr>
-          <w:i/>
-          <w:i/>
-        </w:rPr>
-      </w:pPr>
-      <w:r>
-        <w:rPr/>
+        <w:spacing w:after="0" w:line="240" w:lineRule="auto"/>
+        <w:rPr>
+          <w:i/>
+        </w:rPr>
+      </w:pPr>
+      <w:r>
+        <w:rPr>
+          <w:i/>
+          <w:noProof/>
+        </w:rPr>
         <w:drawing>
-          <wp:anchor behindDoc="0" distT="0" distB="0" distL="0" distR="0" simplePos="0" locked="0" layoutInCell="0" allowOverlap="1" relativeHeight="33">
-            <wp:simplePos x="0" y="0"/>
-            <wp:positionH relativeFrom="column">
-              <wp:posOffset>-40005</wp:posOffset>
-            </wp:positionH>
-            <wp:positionV relativeFrom="paragraph">
-              <wp:posOffset>71755</wp:posOffset>
-            </wp:positionV>
-            <wp:extent cx="5731510" cy="3512820"/>
+          <wp:inline distT="0" distB="0" distL="0" distR="0" wp14:anchorId="52A54256" wp14:editId="28EEB24A">
+            <wp:extent cx="4410550" cy="6162344"/>
             <wp:effectExtent l="0" t="0" r="0" b="0"/>
-            <wp:wrapSquare wrapText="largest"/>
-            <wp:docPr id="2" name="Image1" descr=""/>
+            <wp:docPr id="845323092" name="Imagem 2" descr="Uma imagem com texto, captura de ecrã, diagrama, desenho&#10;&#10;Descrição gerada automaticamente"/>
             <wp:cNvGraphicFramePr>
               <a:graphicFrameLocks xmlns:a="http://schemas.openxmlformats.org/drawingml/2006/main" noChangeAspect="1"/>
             </wp:cNvGraphicFramePr>
@@ -3156,13 +2093,101 @@
               <a:graphicData uri="http://schemas.openxmlformats.org/drawingml/2006/picture">
                 <pic:pic xmlns:pic="http://schemas.openxmlformats.org/drawingml/2006/picture">
                   <pic:nvPicPr>
-                    <pic:cNvPr id="2" name="Image1" descr=""/>
+                    <pic:cNvPr id="845323092" name="Imagem 2" descr="Uma imagem com texto, captura de ecrã, diagrama, desenho&#10;&#10;Descrição gerada automaticamente"/>
                     <pic:cNvPicPr>
                       <a:picLocks noChangeAspect="1" noChangeArrowheads="1"/>
                     </pic:cNvPicPr>
                   </pic:nvPicPr>
                   <pic:blipFill>
-                    <a:blip r:embed="rId3"/>
+                    <a:blip r:embed="rId11">
+                      <a:extLst>
+                        <a:ext uri="{28A0092B-C50C-407E-A947-70E740481C1C}">
+                          <a14:useLocalDpi xmlns:a14="http://schemas.microsoft.com/office/drawing/2010/main" val="0"/>
+                        </a:ext>
+                      </a:extLst>
+                    </a:blip>
+                    <a:srcRect/>
+                    <a:stretch>
+                      <a:fillRect/>
+                    </a:stretch>
+                  </pic:blipFill>
+                  <pic:spPr bwMode="auto">
+                    <a:xfrm>
+                      <a:off x="0" y="0"/>
+                      <a:ext cx="4418934" cy="6174058"/>
+                    </a:xfrm>
+                    <a:prstGeom prst="rect">
+                      <a:avLst/>
+                    </a:prstGeom>
+                    <a:noFill/>
+                    <a:ln>
+                      <a:noFill/>
+                    </a:ln>
+                  </pic:spPr>
+                </pic:pic>
+              </a:graphicData>
+            </a:graphic>
+          </wp:inline>
+        </w:drawing>
+      </w:r>
+      <w:r>
+        <w:rPr>
+          <w:i/>
+        </w:rPr>
+        <w:br w:type="page"/>
+      </w:r>
+    </w:p>
+    <w:p>
+      <w:pPr>
+        <w:rPr>
+          <w:i/>
+        </w:rPr>
+      </w:pPr>
+    </w:p>
+    <w:p>
+      <w:pPr>
+        <w:pStyle w:val="Ttulo2"/>
+        <w:numPr>
+          <w:ilvl w:val="1"/>
+          <w:numId w:val="1"/>
+        </w:numPr>
+        <w:rPr>
+          <w:rFonts w:asciiTheme="minorHAnsi" w:hAnsiTheme="minorHAnsi"/>
+          <w:b w:val="0"/>
+        </w:rPr>
+      </w:pPr>
+      <w:bookmarkStart w:id="5" w:name="_Toc113460900"/>
+      <w:r>
+        <w:rPr>
+          <w:noProof/>
+        </w:rPr>
+        <w:drawing>
+          <wp:anchor distT="0" distB="0" distL="0" distR="0" simplePos="0" relativeHeight="33" behindDoc="0" locked="0" layoutInCell="0" allowOverlap="1" wp14:anchorId="5C236824" wp14:editId="0B6AE340">
+            <wp:simplePos x="0" y="0"/>
+            <wp:positionH relativeFrom="column">
+              <wp:posOffset>-10326</wp:posOffset>
+            </wp:positionH>
+            <wp:positionV relativeFrom="paragraph">
+              <wp:posOffset>272940</wp:posOffset>
+            </wp:positionV>
+            <wp:extent cx="5731510" cy="3512820"/>
+            <wp:effectExtent l="0" t="0" r="0" b="0"/>
+            <wp:wrapSquare wrapText="largest"/>
+            <wp:docPr id="2" name="Image1"/>
+            <wp:cNvGraphicFramePr>
+              <a:graphicFrameLocks xmlns:a="http://schemas.openxmlformats.org/drawingml/2006/main" noChangeAspect="1"/>
+            </wp:cNvGraphicFramePr>
+            <a:graphic xmlns:a="http://schemas.openxmlformats.org/drawingml/2006/main">
+              <a:graphicData uri="http://schemas.openxmlformats.org/drawingml/2006/picture">
+                <pic:pic xmlns:pic="http://schemas.openxmlformats.org/drawingml/2006/picture">
+                  <pic:nvPicPr>
+                    <pic:cNvPr id="2" name="Image1"/>
+                    <pic:cNvPicPr>
+                      <a:picLocks noChangeAspect="1" noChangeArrowheads="1"/>
+                    </pic:cNvPicPr>
+                  </pic:nvPicPr>
+                  <pic:blipFill>
+                    <a:blip r:embed="rId12"/>
                     <a:stretch>
                       <a:fillRect/>
                     </a:stretch>
@@ -3182,43 +2207,72 @@
           </wp:anchor>
         </w:drawing>
       </w:r>
-    </w:p>
-    <w:p>
-      <w:pPr>
-        <w:pStyle w:val="Normal"/>
-        <w:rPr>
-          <w:i/>
-          <w:i/>
-        </w:rPr>
-      </w:pPr>
-      <w:r>
-        <w:rPr>
-          <w:i/>
-        </w:rPr>
-      </w:r>
-    </w:p>
-    <w:p>
-      <w:pPr>
-        <w:pStyle w:val="Heading2"/>
+      <w:r>
+        <w:rPr>
+          <w:rFonts w:asciiTheme="minorHAnsi" w:hAnsiTheme="minorHAnsi"/>
+          <w:b w:val="0"/>
+        </w:rPr>
+        <w:t>Modelo de dados (modelo relacional</w:t>
+      </w:r>
+      <w:bookmarkEnd w:id="5"/>
+      <w:r>
+        <w:rPr>
+          <w:rFonts w:asciiTheme="minorHAnsi" w:hAnsiTheme="minorHAnsi"/>
+          <w:b w:val="0"/>
+        </w:rPr>
+        <w:t>)</w:t>
+      </w:r>
+    </w:p>
+    <w:p>
+      <w:pPr>
+        <w:ind w:firstLine="720"/>
+        <w:rPr>
+          <w:i/>
+        </w:rPr>
+      </w:pPr>
+    </w:p>
+    <w:p>
+      <w:pPr>
+        <w:ind w:firstLine="720"/>
+        <w:rPr>
+          <w:i/>
+        </w:rPr>
+      </w:pPr>
+      <w:r>
+        <w:rPr>
+          <w:i/>
+        </w:rPr>
+        <w:t>&lt;inserir explicação textual&gt;</w:t>
+      </w:r>
+    </w:p>
+    <w:p>
+      <w:pPr>
+        <w:rPr>
+          <w:i/>
+        </w:rPr>
+      </w:pPr>
+    </w:p>
+    <w:p>
+      <w:pPr>
+        <w:pStyle w:val="Ttulo2"/>
         <w:numPr>
           <w:ilvl w:val="1"/>
           <w:numId w:val="1"/>
         </w:numPr>
         <w:rPr>
-          <w:b w:val="false"/>
-          <w:b w:val="false"/>
-        </w:rPr>
-      </w:pPr>
-      <w:r>
-        <w:rPr>
-          <w:b w:val="false"/>
+          <w:b w:val="0"/>
+        </w:rPr>
+      </w:pPr>
+      <w:r>
+        <w:rPr>
+          <w:b w:val="0"/>
         </w:rPr>
         <w:t xml:space="preserve"> </w:t>
       </w:r>
       <w:bookmarkStart w:id="6" w:name="_Toc113460901"/>
       <w:r>
         <w:rPr>
-          <w:b w:val="false"/>
+          <w:b w:val="0"/>
         </w:rPr>
         <w:t>Arquitetura geral da solução</w:t>
       </w:r>
@@ -3226,309 +2280,150 @@
     </w:p>
     <w:p>
       <w:pPr>
-        <w:pStyle w:val="Normal"/>
         <w:ind w:firstLine="720"/>
         <w:rPr>
           <w:i/>
-          <w:i/>
-        </w:rPr>
-      </w:pPr>
-      <w:r>
-        <w:rPr>
-          <w:i/>
-        </w:rPr>
-        <w:t>&lt;inserir imagem com as várias componentes e interação entre elas&gt;</w:t>
-      </w:r>
-    </w:p>
-    <w:p>
-      <w:pPr>
-        <w:pStyle w:val="Normal"/>
+        </w:rPr>
+      </w:pPr>
+    </w:p>
+    <w:p>
+      <w:pPr>
         <w:ind w:firstLine="720"/>
         <w:rPr>
           <w:i/>
-          <w:i/>
-        </w:rPr>
-      </w:pPr>
-      <w:r>
-        <w:rPr>
-          <w:i/>
-        </w:rPr>
-        <w:t>&lt;inserir explicação textual&gt;</w:t>
-      </w:r>
-    </w:p>
-    <w:p>
-      <w:pPr>
-        <w:pStyle w:val="Normal"/>
-        <w:ind w:firstLine="720"/>
-        <w:rPr>
-          <w:i/>
-          <w:i/>
-        </w:rPr>
-      </w:pPr>
-      <w:r>
-        <w:rPr>
-          <w:i/>
-        </w:rPr>
-      </w:r>
-    </w:p>
-    <w:p>
-      <w:pPr>
-        <w:pStyle w:val="Heading2"/>
+        </w:rPr>
+      </w:pPr>
+    </w:p>
+    <w:p>
+      <w:pPr>
+        <w:pStyle w:val="Ttulo2"/>
         <w:numPr>
           <w:ilvl w:val="1"/>
           <w:numId w:val="1"/>
         </w:numPr>
-        <w:rPr/>
       </w:pPr>
       <w:bookmarkStart w:id="7" w:name="_Toc113460902"/>
       <w:r>
-        <w:rPr/>
         <w:t>Tecnologias  envolvidas</w:t>
       </w:r>
       <w:bookmarkEnd w:id="7"/>
     </w:p>
     <w:p>
       <w:pPr>
-        <w:pStyle w:val="Normal"/>
         <w:numPr>
           <w:ilvl w:val="0"/>
           <w:numId w:val="3"/>
         </w:numPr>
-        <w:rPr/>
-      </w:pPr>
-      <w:r>
-        <w:rPr/>
+      </w:pPr>
+      <w:r>
         <w:t>React ( JavaScript );</w:t>
       </w:r>
     </w:p>
     <w:p>
       <w:pPr>
-        <w:pStyle w:val="Normal"/>
         <w:numPr>
           <w:ilvl w:val="0"/>
           <w:numId w:val="3"/>
         </w:numPr>
-        <w:rPr/>
-      </w:pPr>
-      <w:r>
-        <w:rPr/>
+      </w:pPr>
+      <w:r>
         <w:t>Node js;</w:t>
       </w:r>
     </w:p>
     <w:p>
       <w:pPr>
-        <w:pStyle w:val="Normal"/>
         <w:numPr>
           <w:ilvl w:val="0"/>
           <w:numId w:val="3"/>
         </w:numPr>
-        <w:rPr/>
-      </w:pPr>
-      <w:r>
-        <w:rPr/>
+      </w:pPr>
+      <w:r>
         <w:t>Vite;</w:t>
       </w:r>
     </w:p>
     <w:p>
       <w:pPr>
-        <w:pStyle w:val="Normal"/>
         <w:numPr>
           <w:ilvl w:val="0"/>
           <w:numId w:val="3"/>
         </w:numPr>
-        <w:rPr/>
-      </w:pPr>
-      <w:r>
-        <w:rPr/>
+      </w:pPr>
+      <w:r>
         <w:t>Vercel;</w:t>
       </w:r>
     </w:p>
     <w:p>
       <w:pPr>
-        <w:pStyle w:val="Normal"/>
         <w:numPr>
           <w:ilvl w:val="0"/>
           <w:numId w:val="3"/>
         </w:numPr>
-        <w:rPr/>
-      </w:pPr>
-      <w:r>
-        <w:rPr/>
+      </w:pPr>
+      <w:r>
         <w:t>HTML;</w:t>
       </w:r>
     </w:p>
     <w:p>
       <w:pPr>
-        <w:pStyle w:val="Normal"/>
         <w:numPr>
           <w:ilvl w:val="0"/>
           <w:numId w:val="3"/>
         </w:numPr>
-        <w:rPr/>
-      </w:pPr>
-      <w:r>
-        <w:rPr/>
+      </w:pPr>
+      <w:r>
         <w:t>Tailwind and Flowbite ( CSS );</w:t>
       </w:r>
     </w:p>
     <w:p>
       <w:pPr>
-        <w:pStyle w:val="Normal"/>
         <w:numPr>
           <w:ilvl w:val="0"/>
           <w:numId w:val="3"/>
         </w:numPr>
-        <w:rPr/>
-      </w:pPr>
-      <w:r>
-        <w:rPr/>
+      </w:pPr>
+      <w:r>
         <w:t>Banco de dados relacional.</w:t>
       </w:r>
     </w:p>
-    <w:p>
-      <w:pPr>
-        <w:pStyle w:val="Normal"/>
-        <w:rPr/>
-      </w:pPr>
-      <w:r>
-        <w:rPr/>
-      </w:r>
-    </w:p>
-    <w:p>
-      <w:pPr>
-        <w:pStyle w:val="Normal"/>
-        <w:rPr/>
-      </w:pPr>
-      <w:r>
-        <w:rPr/>
-      </w:r>
-    </w:p>
-    <w:p>
-      <w:pPr>
-        <w:pStyle w:val="Heading1"/>
+    <w:p/>
+    <w:p/>
+    <w:p>
+      <w:pPr>
+        <w:pStyle w:val="Ttulo1"/>
         <w:numPr>
           <w:ilvl w:val="0"/>
           <w:numId w:val="1"/>
         </w:numPr>
-        <w:rPr/>
       </w:pPr>
       <w:bookmarkStart w:id="8" w:name="_Toc113460903"/>
       <w:r>
-        <w:rPr/>
+        <w:lastRenderedPageBreak/>
         <w:t>Mockups</w:t>
       </w:r>
       <w:bookmarkEnd w:id="8"/>
     </w:p>
     <w:p>
       <w:pPr>
-        <w:pStyle w:val="Normal"/>
         <w:ind w:firstLine="720"/>
-        <w:rPr>
-          <w:i/>
-          <w:i/>
-        </w:rPr>
-      </w:pPr>
-      <w:r>
-        <w:rPr>
-          <w:i/>
-        </w:rPr>
-        <w:t xml:space="preserve">&lt;inserir aqui os vários mockups e considerações sobre cada um&gt; </w:t>
-      </w:r>
-    </w:p>
-    <w:p>
-      <w:pPr>
-        <w:pStyle w:val="Normal"/>
-        <w:ind w:firstLine="720"/>
-        <w:rPr/>
-      </w:pPr>
-      <w:r>
-        <w:rPr/>
-        <w:t>&lt;</w:t>
-      </w:r>
-      <w:r>
-        <w:rPr>
-          <w:b/>
-        </w:rPr>
-        <w:t>Exemplo 1</w:t>
-      </w:r>
-      <w:r>
-        <w:rPr/>
-        <w:t>: neste primeiro ecrã faz-se a validação do login; caso dê erro o utilizador é notificado; senão avança-se para o ecrã seguinte&gt;</w:t>
-      </w:r>
-    </w:p>
-    <w:p>
-      <w:pPr>
-        <w:pStyle w:val="Normal"/>
-        <w:ind w:firstLine="720"/>
-        <w:rPr/>
-      </w:pPr>
-      <w:r>
-        <w:rPr/>
-        <w:t>&lt;</w:t>
-      </w:r>
-      <w:r>
-        <w:rPr>
-          <w:b/>
-        </w:rPr>
-        <w:t>Exemplo 2:</w:t>
-      </w:r>
-      <w:r>
-        <w:rPr/>
-        <w:t xml:space="preserve"> neste ecrã de mapas, caso não haja internet, o utilizador é notificado e avisa-se que por isso não pode ser apresentado o mapa. Caso não haja GPS, o mapa é apresentado e ao utilizador é perguntado se quer abrir as definições para ativar o GPS e ter assim acesso a todas as seguintes funcionalidades&gt;</w:t>
-      </w:r>
-    </w:p>
-    <w:p>
-      <w:pPr>
-        <w:pStyle w:val="Normal"/>
-        <w:ind w:firstLine="720"/>
-        <w:rPr/>
-      </w:pPr>
-      <w:r>
-        <w:rPr/>
-        <w:t>&lt;</w:t>
-      </w:r>
-      <w:r>
-        <w:rPr>
-          <w:b/>
-        </w:rPr>
-        <w:t>Exemplo 3</w:t>
-      </w:r>
-      <w:r>
-        <w:rPr/>
-        <w:t>: neste ecrã de listagem de locais é invocado um web service que retornará uma listagem de locais depois de passada a cidada como argumento&gt;</w:t>
-      </w:r>
-    </w:p>
-    <w:p>
-      <w:pPr>
-        <w:pStyle w:val="Normal"/>
-        <w:ind w:firstLine="720"/>
-        <w:rPr/>
-      </w:pPr>
-      <w:r>
-        <w:rPr/>
-      </w:r>
-    </w:p>
-    <w:p>
-      <w:pPr>
-        <w:pStyle w:val="Heading1"/>
+      </w:pPr>
+    </w:p>
+    <w:p>
+      <w:pPr>
+        <w:pStyle w:val="Ttulo1"/>
         <w:numPr>
           <w:ilvl w:val="0"/>
           <w:numId w:val="1"/>
         </w:numPr>
-        <w:rPr/>
       </w:pPr>
       <w:bookmarkStart w:id="9" w:name="_Toc113460904"/>
       <w:r>
-        <w:rPr/>
         <w:t>Cronograma</w:t>
       </w:r>
       <w:bookmarkEnd w:id="9"/>
     </w:p>
     <w:p>
       <w:pPr>
-        <w:pStyle w:val="Normal"/>
         <w:ind w:firstLine="720"/>
-        <w:rPr/>
       </w:pPr>
       <w:r>
         <w:rPr>
@@ -3539,151 +2434,131 @@
     </w:p>
     <w:p>
       <w:pPr>
-        <w:pStyle w:val="ListParagraph"/>
-        <w:ind w:left="720" w:hanging="0"/>
+        <w:pStyle w:val="PargrafodaLista"/>
+        <w:ind w:firstLine="0"/>
         <w:rPr>
           <w:color w:val="000000" w:themeColor="text1"/>
         </w:rPr>
       </w:pPr>
-      <w:r>
-        <w:rPr>
-          <w:color w:val="000000" w:themeColor="text1"/>
-        </w:rPr>
-      </w:r>
-    </w:p>
-    <w:p>
-      <w:pPr>
-        <w:pStyle w:val="Heading1"/>
+    </w:p>
+    <w:p>
+      <w:pPr>
+        <w:pStyle w:val="Ttulo1"/>
         <w:numPr>
           <w:ilvl w:val="0"/>
           <w:numId w:val="1"/>
         </w:numPr>
-        <w:rPr/>
       </w:pPr>
       <w:bookmarkStart w:id="10" w:name="_Toc113460905"/>
       <w:r>
-        <w:rPr/>
         <w:t>Implementação</w:t>
       </w:r>
       <w:bookmarkEnd w:id="10"/>
     </w:p>
-    <w:p>
-      <w:pPr>
-        <w:pStyle w:val="Normal"/>
-        <w:rPr/>
-      </w:pPr>
-      <w:r>
-        <w:rPr/>
-      </w:r>
-    </w:p>
-    <w:p>
-      <w:pPr>
-        <w:pStyle w:val="Heading1"/>
+    <w:p/>
+    <w:p>
+      <w:pPr>
+        <w:pStyle w:val="Ttulo1"/>
         <w:numPr>
           <w:ilvl w:val="0"/>
           <w:numId w:val="1"/>
         </w:numPr>
-        <w:rPr/>
       </w:pPr>
       <w:bookmarkStart w:id="11" w:name="_Toc113460906"/>
       <w:r>
-        <w:rPr/>
         <w:t>Conclusão</w:t>
       </w:r>
       <w:bookmarkEnd w:id="11"/>
     </w:p>
-    <w:p>
-      <w:pPr>
-        <w:pStyle w:val="Normal"/>
-        <w:rPr/>
-      </w:pPr>
-      <w:r>
-        <w:rPr/>
-      </w:r>
-    </w:p>
-    <w:p>
-      <w:pPr>
-        <w:pStyle w:val="Normal"/>
+    <w:p/>
+    <w:p>
+      <w:pPr>
         <w:ind w:left="360" w:firstLine="360"/>
         <w:rPr>
           <w:i/>
-          <w:i/>
-        </w:rPr>
-      </w:pPr>
-      <w:r>
-        <w:rPr>
-          <w:i/>
-        </w:rPr>
-      </w:r>
-    </w:p>
-    <w:p>
-      <w:pPr>
-        <w:pStyle w:val="Heading1"/>
+        </w:rPr>
+      </w:pPr>
+    </w:p>
+    <w:p>
+      <w:pPr>
+        <w:pStyle w:val="Ttulo1"/>
         <w:numPr>
           <w:ilvl w:val="0"/>
           <w:numId w:val="1"/>
         </w:numPr>
-        <w:rPr/>
       </w:pPr>
       <w:bookmarkStart w:id="12" w:name="_Toc113460907"/>
       <w:r>
-        <w:rPr/>
         <w:t>Melhorias futuras</w:t>
       </w:r>
       <w:bookmarkEnd w:id="12"/>
     </w:p>
     <w:p>
       <w:pPr>
-        <w:pStyle w:val="ListParagraph"/>
-        <w:spacing w:before="0" w:after="180"/>
-        <w:ind w:left="720" w:hanging="0"/>
-        <w:contextualSpacing/>
-        <w:rPr>
-          <w:i/>
+        <w:pStyle w:val="PargrafodaLista"/>
+        <w:ind w:firstLine="0"/>
+        <w:rPr>
           <w:i/>
           <w:color w:val="000000" w:themeColor="text1"/>
           <w:lang w:val="pt-BR"/>
         </w:rPr>
       </w:pPr>
-      <w:r>
-        <w:rPr/>
-      </w:r>
     </w:p>
     <w:sectPr>
-      <w:headerReference w:type="default" r:id="rId4"/>
-      <w:footerReference w:type="default" r:id="rId5"/>
-      <w:type w:val="nextPage"/>
+      <w:headerReference w:type="default" r:id="rId13"/>
+      <w:footerReference w:type="default" r:id="rId14"/>
       <w:pgSz w:w="11906" w:h="16838"/>
-      <w:pgMar w:left="1440" w:right="1440" w:gutter="0" w:header="708" w:top="1440" w:footer="708" w:bottom="1440"/>
-      <w:pgNumType w:fmt="decimal"/>
-      <w:formProt w:val="false"/>
-      <w:textDirection w:val="lrTb"/>
-      <w:docGrid w:type="default" w:linePitch="360" w:charSpace="8192"/>
+      <w:pgMar w:top="1440" w:right="1440" w:bottom="1440" w:left="1440" w:header="708" w:footer="708" w:gutter="0"/>
+      <w:cols w:space="720"/>
+      <w:formProt w:val="0"/>
+      <w:docGrid w:linePitch="360" w:charSpace="8192"/>
     </w:sectPr>
   </w:body>
 </w:document>
 </file>
 
+<file path=word/endnotes.xml><?xml version="1.0" encoding="utf-8"?>
+<w:endnotes xmlns:wpc="http://schemas.microsoft.com/office/word/2010/wordprocessingCanvas" xmlns:cx="http://schemas.microsoft.com/office/drawing/2014/chartex" xmlns:cx1="http://schemas.microsoft.com/office/drawing/2015/9/8/chartex" xmlns:cx2="http://schemas.microsoft.com/office/drawing/2015/10/21/chartex" xmlns:cx3="http://schemas.microsoft.com/office/drawing/2016/5/9/chartex" xmlns:cx4="http://schemas.microsoft.com/office/drawing/2016/5/10/chartex" xmlns:cx5="http://schemas.microsoft.com/office/drawing/2016/5/11/chartex" xmlns:cx6="http://schemas.microsoft.com/office/drawing/2016/5/12/chartex" xmlns:cx7="http://schemas.microsoft.com/office/drawing/2016/5/13/chartex" xmlns:cx8="http://schemas.microsoft.com/office/drawing/2016/5/14/chartex" xmlns:mc="http://schemas.openxmlformats.org/markup-compatibility/2006" xmlns:aink="http://schemas.microsoft.com/office/drawing/2016/ink" xmlns:am3d="http://schemas.microsoft.com/office/drawing/2017/model3d" xmlns:o="urn:schemas-microsoft-com:office:office" xmlns:oel="http://schemas.microsoft.com/office/2019/extlst" xmlns:r="http://schemas.openxmlformats.org/officeDocument/2006/relationships" xmlns:m="http://schemas.openxmlformats.org/officeDocument/2006/math" xmlns:v="urn:schemas-microsoft-com:vml" xmlns:wp14="http://schemas.microsoft.com/office/word/2010/wordprocessingDrawing" xmlns:wp="http://schemas.openxmlformats.org/drawingml/2006/wordprocessingDrawing" xmlns:w10="urn:schemas-microsoft-com:office:word" xmlns:w="http://schemas.openxmlformats.org/wordprocessingml/2006/main" xmlns:w14="http://schemas.microsoft.com/office/word/2010/wordml" xmlns:w15="http://schemas.microsoft.com/office/word/2012/wordml" xmlns:w16cex="http://schemas.microsoft.com/office/word/2018/wordml/cex" xmlns:w16cid="http://schemas.microsoft.com/office/word/2016/wordml/cid" xmlns:w16="http://schemas.microsoft.com/office/word/2018/wordml" xmlns:w16sdtdh="http://schemas.microsoft.com/office/word/2020/wordml/sdtdatahash" xmlns:w16se="http://schemas.microsoft.com/office/word/2015/wordml/symex" xmlns:wpg="http://schemas.microsoft.com/office/word/2010/wordprocessingGroup" xmlns:wpi="http://schemas.microsoft.com/office/word/2010/wordprocessingInk" xmlns:wne="http://schemas.microsoft.com/office/word/2006/wordml" xmlns:wps="http://schemas.microsoft.com/office/word/2010/wordprocessingShape" mc:Ignorable="w14 w15 w16se w16cid w16 w16cex w16sdtdh wp14">
+  <w:endnote w:type="separator" w:id="-1">
+    <w:p>
+      <w:pPr>
+        <w:spacing w:after="0" w:line="240" w:lineRule="auto"/>
+      </w:pPr>
+      <w:r>
+        <w:separator/>
+      </w:r>
+    </w:p>
+  </w:endnote>
+  <w:endnote w:type="continuationSeparator" w:id="0">
+    <w:p>
+      <w:pPr>
+        <w:spacing w:after="0" w:line="240" w:lineRule="auto"/>
+      </w:pPr>
+      <w:r>
+        <w:continuationSeparator/>
+      </w:r>
+    </w:p>
+  </w:endnote>
+</w:endnotes>
+</file>
+
 <file path=word/footer1.xml><?xml version="1.0" encoding="utf-8"?>
-<w:ftr xmlns:o="urn:schemas-microsoft-com:office:office" xmlns:r="http://schemas.openxmlformats.org/officeDocument/2006/relationships" xmlns:v="urn:schemas-microsoft-com:vml" xmlns:w="http://schemas.openxmlformats.org/wordprocessingml/2006/main" xmlns:w10="urn:schemas-microsoft-com:office:word" xmlns:wp="http://schemas.openxmlformats.org/drawingml/2006/wordprocessingDrawing" xmlns:wps="http://schemas.microsoft.com/office/word/2010/wordprocessingShape" xmlns:wpg="http://schemas.microsoft.com/office/word/2010/wordprocessingGroup" xmlns:mc="http://schemas.openxmlformats.org/markup-compatibility/2006" xmlns:wp14="http://schemas.microsoft.com/office/word/2010/wordprocessingDrawing" xmlns:w14="http://schemas.microsoft.com/office/word/2010/wordml" xmlns:w15="http://schemas.microsoft.com/office/word/2012/wordml" mc:Ignorable="w14 wp14 w15">
+<w:ftr xmlns:wpc="http://schemas.microsoft.com/office/word/2010/wordprocessingCanvas" xmlns:cx="http://schemas.microsoft.com/office/drawing/2014/chartex" xmlns:cx1="http://schemas.microsoft.com/office/drawing/2015/9/8/chartex" xmlns:cx2="http://schemas.microsoft.com/office/drawing/2015/10/21/chartex" xmlns:cx3="http://schemas.microsoft.com/office/drawing/2016/5/9/chartex" xmlns:cx4="http://schemas.microsoft.com/office/drawing/2016/5/10/chartex" xmlns:cx5="http://schemas.microsoft.com/office/drawing/2016/5/11/chartex" xmlns:cx6="http://schemas.microsoft.com/office/drawing/2016/5/12/chartex" xmlns:cx7="http://schemas.microsoft.com/office/drawing/2016/5/13/chartex" xmlns:cx8="http://schemas.microsoft.com/office/drawing/2016/5/14/chartex" xmlns:mc="http://schemas.openxmlformats.org/markup-compatibility/2006" xmlns:aink="http://schemas.microsoft.com/office/drawing/2016/ink" xmlns:am3d="http://schemas.microsoft.com/office/drawing/2017/model3d" xmlns:o="urn:schemas-microsoft-com:office:office" xmlns:oel="http://schemas.microsoft.com/office/2019/extlst" xmlns:r="http://schemas.openxmlformats.org/officeDocument/2006/relationships" xmlns:m="http://schemas.openxmlformats.org/officeDocument/2006/math" xmlns:v="urn:schemas-microsoft-com:vml" xmlns:wp14="http://schemas.microsoft.com/office/word/2010/wordprocessingDrawing" xmlns:wp="http://schemas.openxmlformats.org/drawingml/2006/wordprocessingDrawing" xmlns:w10="urn:schemas-microsoft-com:office:word" xmlns:w="http://schemas.openxmlformats.org/wordprocessingml/2006/main" xmlns:w14="http://schemas.microsoft.com/office/word/2010/wordml" xmlns:w15="http://schemas.microsoft.com/office/word/2012/wordml" xmlns:w16cex="http://schemas.microsoft.com/office/word/2018/wordml/cex" xmlns:w16cid="http://schemas.microsoft.com/office/word/2016/wordml/cid" xmlns:w16="http://schemas.microsoft.com/office/word/2018/wordml" xmlns:w16sdtdh="http://schemas.microsoft.com/office/word/2020/wordml/sdtdatahash" xmlns:w16se="http://schemas.microsoft.com/office/word/2015/wordml/symex" xmlns:wpg="http://schemas.microsoft.com/office/word/2010/wordprocessingGroup" xmlns:wpi="http://schemas.microsoft.com/office/word/2010/wordprocessingInk" xmlns:wne="http://schemas.microsoft.com/office/word/2006/wordml" xmlns:wps="http://schemas.microsoft.com/office/word/2010/wordprocessingShape" mc:Ignorable="w14 w15 w16se w16cid w16 w16cex w16sdtdh wp14">
   <w:p>
     <w:pPr>
-      <w:pStyle w:val="Footer"/>
-      <w:rPr/>
+      <w:pStyle w:val="Rodap"/>
     </w:pPr>
-    <w:r>
-      <w:rPr/>
-    </w:r>
   </w:p>
   <w:p>
     <w:pPr>
-      <w:pStyle w:val="Footer"/>
-      <w:rPr/>
+      <w:pStyle w:val="Rodap"/>
     </w:pPr>
     <w:r>
-      <w:rPr/>
+      <w:rPr>
+        <w:noProof/>
+      </w:rPr>
       <w:drawing>
-        <wp:anchor behindDoc="0" distT="0" distB="0" distL="114300" distR="114300" simplePos="0" locked="0" layoutInCell="0" allowOverlap="1" relativeHeight="26">
+        <wp:anchor distT="0" distB="0" distL="114300" distR="114300" simplePos="0" relativeHeight="26" behindDoc="0" locked="0" layoutInCell="0" allowOverlap="1" wp14:anchorId="643A64BA" wp14:editId="2F3716A0">
           <wp:simplePos x="0" y="0"/>
           <wp:positionH relativeFrom="column">
             <wp:posOffset>0</wp:posOffset>
@@ -3735,8 +2610,13 @@
           </a:graphic>
         </wp:anchor>
       </w:drawing>
+    </w:r>
+    <w:r>
+      <w:rPr>
+        <w:noProof/>
+      </w:rPr>
       <w:drawing>
-        <wp:anchor behindDoc="0" distT="0" distB="0" distL="114300" distR="114300" simplePos="0" locked="0" layoutInCell="0" allowOverlap="1" relativeHeight="32">
+        <wp:anchor distT="0" distB="0" distL="114300" distR="114300" simplePos="0" relativeHeight="32" behindDoc="0" locked="0" layoutInCell="0" allowOverlap="1" wp14:anchorId="6F6BD6E8" wp14:editId="172079DF">
           <wp:simplePos x="0" y="0"/>
           <wp:positionH relativeFrom="column">
             <wp:posOffset>1640840</wp:posOffset>
@@ -3796,17 +2676,43 @@
 </w:ftr>
 </file>
 
+<file path=word/footnotes.xml><?xml version="1.0" encoding="utf-8"?>
+<w:footnotes xmlns:wpc="http://schemas.microsoft.com/office/word/2010/wordprocessingCanvas" xmlns:cx="http://schemas.microsoft.com/office/drawing/2014/chartex" xmlns:cx1="http://schemas.microsoft.com/office/drawing/2015/9/8/chartex" xmlns:cx2="http://schemas.microsoft.com/office/drawing/2015/10/21/chartex" xmlns:cx3="http://schemas.microsoft.com/office/drawing/2016/5/9/chartex" xmlns:cx4="http://schemas.microsoft.com/office/drawing/2016/5/10/chartex" xmlns:cx5="http://schemas.microsoft.com/office/drawing/2016/5/11/chartex" xmlns:cx6="http://schemas.microsoft.com/office/drawing/2016/5/12/chartex" xmlns:cx7="http://schemas.microsoft.com/office/drawing/2016/5/13/chartex" xmlns:cx8="http://schemas.microsoft.com/office/drawing/2016/5/14/chartex" xmlns:mc="http://schemas.openxmlformats.org/markup-compatibility/2006" xmlns:aink="http://schemas.microsoft.com/office/drawing/2016/ink" xmlns:am3d="http://schemas.microsoft.com/office/drawing/2017/model3d" xmlns:o="urn:schemas-microsoft-com:office:office" xmlns:oel="http://schemas.microsoft.com/office/2019/extlst" xmlns:r="http://schemas.openxmlformats.org/officeDocument/2006/relationships" xmlns:m="http://schemas.openxmlformats.org/officeDocument/2006/math" xmlns:v="urn:schemas-microsoft-com:vml" xmlns:wp14="http://schemas.microsoft.com/office/word/2010/wordprocessingDrawing" xmlns:wp="http://schemas.openxmlformats.org/drawingml/2006/wordprocessingDrawing" xmlns:w10="urn:schemas-microsoft-com:office:word" xmlns:w="http://schemas.openxmlformats.org/wordprocessingml/2006/main" xmlns:w14="http://schemas.microsoft.com/office/word/2010/wordml" xmlns:w15="http://schemas.microsoft.com/office/word/2012/wordml" xmlns:w16cex="http://schemas.microsoft.com/office/word/2018/wordml/cex" xmlns:w16cid="http://schemas.microsoft.com/office/word/2016/wordml/cid" xmlns:w16="http://schemas.microsoft.com/office/word/2018/wordml" xmlns:w16sdtdh="http://schemas.microsoft.com/office/word/2020/wordml/sdtdatahash" xmlns:w16se="http://schemas.microsoft.com/office/word/2015/wordml/symex" xmlns:wpg="http://schemas.microsoft.com/office/word/2010/wordprocessingGroup" xmlns:wpi="http://schemas.microsoft.com/office/word/2010/wordprocessingInk" xmlns:wne="http://schemas.microsoft.com/office/word/2006/wordml" xmlns:wps="http://schemas.microsoft.com/office/word/2010/wordprocessingShape" mc:Ignorable="w14 w15 w16se w16cid w16 w16cex w16sdtdh wp14">
+  <w:footnote w:type="separator" w:id="-1">
+    <w:p>
+      <w:pPr>
+        <w:spacing w:after="0" w:line="240" w:lineRule="auto"/>
+      </w:pPr>
+      <w:r>
+        <w:separator/>
+      </w:r>
+    </w:p>
+  </w:footnote>
+  <w:footnote w:type="continuationSeparator" w:id="0">
+    <w:p>
+      <w:pPr>
+        <w:spacing w:after="0" w:line="240" w:lineRule="auto"/>
+      </w:pPr>
+      <w:r>
+        <w:continuationSeparator/>
+      </w:r>
+    </w:p>
+  </w:footnote>
+</w:footnotes>
+</file>
+
 <file path=word/header1.xml><?xml version="1.0" encoding="utf-8"?>
-<w:hdr xmlns:o="urn:schemas-microsoft-com:office:office" xmlns:r="http://schemas.openxmlformats.org/officeDocument/2006/relationships" xmlns:v="urn:schemas-microsoft-com:vml" xmlns:w="http://schemas.openxmlformats.org/wordprocessingml/2006/main" xmlns:w10="urn:schemas-microsoft-com:office:word" xmlns:wp="http://schemas.openxmlformats.org/drawingml/2006/wordprocessingDrawing" xmlns:wps="http://schemas.microsoft.com/office/word/2010/wordprocessingShape" xmlns:wpg="http://schemas.microsoft.com/office/word/2010/wordprocessingGroup" xmlns:mc="http://schemas.openxmlformats.org/markup-compatibility/2006" xmlns:wp14="http://schemas.microsoft.com/office/word/2010/wordprocessingDrawing" xmlns:w14="http://schemas.microsoft.com/office/word/2010/wordml" xmlns:w15="http://schemas.microsoft.com/office/word/2012/wordml" mc:Ignorable="w14 wp14 w15">
+<w:hdr xmlns:wpc="http://schemas.microsoft.com/office/word/2010/wordprocessingCanvas" xmlns:cx="http://schemas.microsoft.com/office/drawing/2014/chartex" xmlns:cx1="http://schemas.microsoft.com/office/drawing/2015/9/8/chartex" xmlns:cx2="http://schemas.microsoft.com/office/drawing/2015/10/21/chartex" xmlns:cx3="http://schemas.microsoft.com/office/drawing/2016/5/9/chartex" xmlns:cx4="http://schemas.microsoft.com/office/drawing/2016/5/10/chartex" xmlns:cx5="http://schemas.microsoft.com/office/drawing/2016/5/11/chartex" xmlns:cx6="http://schemas.microsoft.com/office/drawing/2016/5/12/chartex" xmlns:cx7="http://schemas.microsoft.com/office/drawing/2016/5/13/chartex" xmlns:cx8="http://schemas.microsoft.com/office/drawing/2016/5/14/chartex" xmlns:mc="http://schemas.openxmlformats.org/markup-compatibility/2006" xmlns:aink="http://schemas.microsoft.com/office/drawing/2016/ink" xmlns:am3d="http://schemas.microsoft.com/office/drawing/2017/model3d" xmlns:o="urn:schemas-microsoft-com:office:office" xmlns:oel="http://schemas.microsoft.com/office/2019/extlst" xmlns:r="http://schemas.openxmlformats.org/officeDocument/2006/relationships" xmlns:m="http://schemas.openxmlformats.org/officeDocument/2006/math" xmlns:v="urn:schemas-microsoft-com:vml" xmlns:wp14="http://schemas.microsoft.com/office/word/2010/wordprocessingDrawing" xmlns:wp="http://schemas.openxmlformats.org/drawingml/2006/wordprocessingDrawing" xmlns:w10="urn:schemas-microsoft-com:office:word" xmlns:w="http://schemas.openxmlformats.org/wordprocessingml/2006/main" xmlns:w14="http://schemas.microsoft.com/office/word/2010/wordml" xmlns:w15="http://schemas.microsoft.com/office/word/2012/wordml" xmlns:w16cex="http://schemas.microsoft.com/office/word/2018/wordml/cex" xmlns:w16cid="http://schemas.microsoft.com/office/word/2016/wordml/cid" xmlns:w16="http://schemas.microsoft.com/office/word/2018/wordml" xmlns:w16sdtdh="http://schemas.microsoft.com/office/word/2020/wordml/sdtdatahash" xmlns:w16se="http://schemas.microsoft.com/office/word/2015/wordml/symex" xmlns:wpg="http://schemas.microsoft.com/office/word/2010/wordprocessingGroup" xmlns:wpi="http://schemas.microsoft.com/office/word/2010/wordprocessingInk" xmlns:wne="http://schemas.microsoft.com/office/word/2006/wordml" xmlns:wps="http://schemas.microsoft.com/office/word/2010/wordprocessingShape" mc:Ignorable="w14 w15 w16se w16cid w16 w16cex w16sdtdh wp14">
   <w:p>
     <w:pPr>
-      <w:pStyle w:val="Header"/>
-      <w:rPr/>
+      <w:pStyle w:val="Cabealho"/>
     </w:pPr>
     <w:r>
-      <w:rPr/>
+      <w:rPr>
+        <w:noProof/>
+      </w:rPr>
       <w:drawing>
-        <wp:anchor behindDoc="1" distT="0" distB="0" distL="0" distR="0" simplePos="0" locked="0" layoutInCell="0" allowOverlap="1" relativeHeight="7">
+        <wp:anchor distT="0" distB="0" distL="0" distR="0" simplePos="0" relativeHeight="7" behindDoc="1" locked="0" layoutInCell="0" allowOverlap="1" wp14:anchorId="5348024E" wp14:editId="0C8D3F62">
           <wp:simplePos x="0" y="0"/>
           <wp:positionH relativeFrom="page">
             <wp:posOffset>762000</wp:posOffset>
@@ -3832,7 +2738,7 @@
                 </pic:nvPicPr>
                 <pic:blipFill>
                   <a:blip r:embed="rId1"/>
-                  <a:srcRect l="6135" t="11466" r="0" b="0"/>
+                  <a:srcRect l="6135" t="11466"/>
                   <a:stretch>
                     <a:fillRect/>
                   </a:stretch>
@@ -3851,8 +2757,13 @@
           </a:graphic>
         </wp:anchor>
       </w:drawing>
+    </w:r>
+    <w:r>
+      <w:rPr>
+        <w:noProof/>
+      </w:rPr>
       <w:drawing>
-        <wp:anchor behindDoc="1" distT="0" distB="0" distL="0" distR="0" simplePos="0" locked="0" layoutInCell="0" allowOverlap="1" relativeHeight="13">
+        <wp:anchor distT="0" distB="0" distL="0" distR="0" simplePos="0" relativeHeight="13" behindDoc="1" locked="0" layoutInCell="0" allowOverlap="1" wp14:anchorId="21C54C4C" wp14:editId="290CD435">
           <wp:simplePos x="0" y="0"/>
           <wp:positionH relativeFrom="column">
             <wp:posOffset>1925955</wp:posOffset>
@@ -3896,8 +2807,13 @@
           </a:graphic>
         </wp:anchor>
       </w:drawing>
+    </w:r>
+    <w:r>
+      <w:rPr>
+        <w:noProof/>
+      </w:rPr>
       <w:drawing>
-        <wp:anchor behindDoc="0" distT="0" distB="0" distL="114300" distR="114300" simplePos="0" locked="0" layoutInCell="0" allowOverlap="1" relativeHeight="20">
+        <wp:anchor distT="0" distB="0" distL="114300" distR="114300" simplePos="0" relativeHeight="20" behindDoc="0" locked="0" layoutInCell="0" allowOverlap="1" wp14:anchorId="6C35AB80" wp14:editId="62013AD2">
           <wp:simplePos x="0" y="0"/>
           <wp:positionH relativeFrom="margin">
             <wp:posOffset>4458335</wp:posOffset>
@@ -3931,7 +2847,7 @@
                 </pic:nvPicPr>
                 <pic:blipFill>
                   <a:blip r:embed="rId3"/>
-                  <a:srcRect l="43438" t="0" r="0" b="0"/>
+                  <a:srcRect l="43438"/>
                   <a:stretch>
                     <a:fillRect/>
                   </a:stretch>
@@ -3956,143 +2872,11 @@
 </file>
 
 <file path=word/numbering.xml><?xml version="1.0" encoding="utf-8"?>
-<w:numbering xmlns:w="http://schemas.openxmlformats.org/wordprocessingml/2006/main" xmlns:o="urn:schemas-microsoft-com:office:office" xmlns:r="http://schemas.openxmlformats.org/officeDocument/2006/relationships" xmlns:v="urn:schemas-microsoft-com:vml" xmlns:mc="http://schemas.openxmlformats.org/markup-compatibility/2006" xmlns:w14="http://schemas.microsoft.com/office/word/2010/wordml" mc:Ignorable="w14">
-  <w:abstractNum w:abstractNumId="1">
-    <w:lvl w:ilvl="0">
-      <w:start w:val="1"/>
-      <w:numFmt w:val="decimal"/>
-      <w:lvlText w:val="%1."/>
-      <w:lvlJc w:val="left"/>
-      <w:pPr>
-        <w:tabs>
-          <w:tab w:val="num" w:pos="0"/>
-        </w:tabs>
-        <w:ind w:left="720" w:hanging="360"/>
-      </w:pPr>
-      <w:rPr/>
-    </w:lvl>
-    <w:lvl w:ilvl="1">
-      <w:start w:val="1"/>
-      <w:numFmt w:val="decimal"/>
-      <w:lvlText w:val="%1.%2"/>
-      <w:lvlJc w:val="left"/>
-      <w:pPr>
-        <w:tabs>
-          <w:tab w:val="num" w:pos="0"/>
-        </w:tabs>
-        <w:ind w:left="720" w:hanging="360"/>
-      </w:pPr>
-      <w:rPr>
-        <w:rFonts w:cs="" w:cstheme="majorBidi"/>
-      </w:rPr>
-    </w:lvl>
-    <w:lvl w:ilvl="2">
-      <w:start w:val="1"/>
-      <w:numFmt w:val="decimal"/>
-      <w:lvlText w:val="%1.%2.%3"/>
-      <w:lvlJc w:val="left"/>
-      <w:pPr>
-        <w:tabs>
-          <w:tab w:val="num" w:pos="0"/>
-        </w:tabs>
-        <w:ind w:left="1080" w:hanging="720"/>
-      </w:pPr>
-      <w:rPr>
-        <w:rFonts w:cs="" w:cstheme="majorBidi"/>
-      </w:rPr>
-    </w:lvl>
-    <w:lvl w:ilvl="3">
-      <w:start w:val="1"/>
-      <w:numFmt w:val="decimal"/>
-      <w:lvlText w:val="%1.%2.%3.%4"/>
-      <w:lvlJc w:val="left"/>
-      <w:pPr>
-        <w:tabs>
-          <w:tab w:val="num" w:pos="0"/>
-        </w:tabs>
-        <w:ind w:left="1440" w:hanging="1080"/>
-      </w:pPr>
-      <w:rPr>
-        <w:rFonts w:cs="" w:cstheme="majorBidi"/>
-      </w:rPr>
-    </w:lvl>
-    <w:lvl w:ilvl="4">
-      <w:start w:val="1"/>
-      <w:numFmt w:val="decimal"/>
-      <w:lvlText w:val="%1.%2.%3.%4.%5"/>
-      <w:lvlJc w:val="left"/>
-      <w:pPr>
-        <w:tabs>
-          <w:tab w:val="num" w:pos="0"/>
-        </w:tabs>
-        <w:ind w:left="1440" w:hanging="1080"/>
-      </w:pPr>
-      <w:rPr>
-        <w:rFonts w:cs="" w:cstheme="majorBidi"/>
-      </w:rPr>
-    </w:lvl>
-    <w:lvl w:ilvl="5">
-      <w:start w:val="1"/>
-      <w:numFmt w:val="decimal"/>
-      <w:lvlText w:val="%1.%2.%3.%4.%5.%6"/>
-      <w:lvlJc w:val="left"/>
-      <w:pPr>
-        <w:tabs>
-          <w:tab w:val="num" w:pos="0"/>
-        </w:tabs>
-        <w:ind w:left="1800" w:hanging="1440"/>
-      </w:pPr>
-      <w:rPr>
-        <w:rFonts w:cs="" w:cstheme="majorBidi"/>
-      </w:rPr>
-    </w:lvl>
-    <w:lvl w:ilvl="6">
-      <w:start w:val="1"/>
-      <w:numFmt w:val="decimal"/>
-      <w:lvlText w:val="%1.%2.%3.%4.%5.%6.%7"/>
-      <w:lvlJc w:val="left"/>
-      <w:pPr>
-        <w:tabs>
-          <w:tab w:val="num" w:pos="0"/>
-        </w:tabs>
-        <w:ind w:left="1800" w:hanging="1440"/>
-      </w:pPr>
-      <w:rPr>
-        <w:rFonts w:cs="" w:cstheme="majorBidi"/>
-      </w:rPr>
-    </w:lvl>
-    <w:lvl w:ilvl="7">
-      <w:start w:val="1"/>
-      <w:numFmt w:val="decimal"/>
-      <w:lvlText w:val="%1.%2.%3.%4.%5.%6.%7.%8"/>
-      <w:lvlJc w:val="left"/>
-      <w:pPr>
-        <w:tabs>
-          <w:tab w:val="num" w:pos="0"/>
-        </w:tabs>
-        <w:ind w:left="2160" w:hanging="1800"/>
-      </w:pPr>
-      <w:rPr>
-        <w:rFonts w:cs="" w:cstheme="majorBidi"/>
-      </w:rPr>
-    </w:lvl>
-    <w:lvl w:ilvl="8">
-      <w:start w:val="1"/>
-      <w:numFmt w:val="decimal"/>
-      <w:lvlText w:val="%1.%2.%3.%4.%5.%6.%7.%8.%9"/>
-      <w:lvlJc w:val="left"/>
-      <w:pPr>
-        <w:tabs>
-          <w:tab w:val="num" w:pos="0"/>
-        </w:tabs>
-        <w:ind w:left="2520" w:hanging="2160"/>
-      </w:pPr>
-      <w:rPr>
-        <w:rFonts w:cs="" w:cstheme="majorBidi"/>
-      </w:rPr>
-    </w:lvl>
-  </w:abstractNum>
-  <w:abstractNum w:abstractNumId="2">
+<w:numbering xmlns:wpc="http://schemas.microsoft.com/office/word/2010/wordprocessingCanvas" xmlns:cx="http://schemas.microsoft.com/office/drawing/2014/chartex" xmlns:cx1="http://schemas.microsoft.com/office/drawing/2015/9/8/chartex" xmlns:cx2="http://schemas.microsoft.com/office/drawing/2015/10/21/chartex" xmlns:cx3="http://schemas.microsoft.com/office/drawing/2016/5/9/chartex" xmlns:cx4="http://schemas.microsoft.com/office/drawing/2016/5/10/chartex" xmlns:cx5="http://schemas.microsoft.com/office/drawing/2016/5/11/chartex" xmlns:cx6="http://schemas.microsoft.com/office/drawing/2016/5/12/chartex" xmlns:cx7="http://schemas.microsoft.com/office/drawing/2016/5/13/chartex" xmlns:cx8="http://schemas.microsoft.com/office/drawing/2016/5/14/chartex" xmlns:mc="http://schemas.openxmlformats.org/markup-compatibility/2006" xmlns:aink="http://schemas.microsoft.com/office/drawing/2016/ink" xmlns:am3d="http://schemas.microsoft.com/office/drawing/2017/model3d" xmlns:o="urn:schemas-microsoft-com:office:office" xmlns:oel="http://schemas.microsoft.com/office/2019/extlst" xmlns:r="http://schemas.openxmlformats.org/officeDocument/2006/relationships" xmlns:m="http://schemas.openxmlformats.org/officeDocument/2006/math" xmlns:v="urn:schemas-microsoft-com:vml" xmlns:wp14="http://schemas.microsoft.com/office/word/2010/wordprocessingDrawing" xmlns:wp="http://schemas.openxmlformats.org/drawingml/2006/wordprocessingDrawing" xmlns:w10="urn:schemas-microsoft-com:office:word" xmlns:w="http://schemas.openxmlformats.org/wordprocessingml/2006/main" xmlns:w14="http://schemas.microsoft.com/office/word/2010/wordml" xmlns:w15="http://schemas.microsoft.com/office/word/2012/wordml" xmlns:w16cex="http://schemas.microsoft.com/office/word/2018/wordml/cex" xmlns:w16cid="http://schemas.microsoft.com/office/word/2016/wordml/cid" xmlns:w16="http://schemas.microsoft.com/office/word/2018/wordml" xmlns:w16sdtdh="http://schemas.microsoft.com/office/word/2020/wordml/sdtdatahash" xmlns:w16se="http://schemas.microsoft.com/office/word/2015/wordml/symex" xmlns:wpg="http://schemas.microsoft.com/office/word/2010/wordprocessingGroup" xmlns:wpi="http://schemas.microsoft.com/office/word/2010/wordprocessingInk" xmlns:wne="http://schemas.microsoft.com/office/word/2006/wordml" xmlns:wps="http://schemas.microsoft.com/office/word/2010/wordprocessingShape" mc:Ignorable="w14 w15 w16se w16cid w16 w16cex w16sdtdh wp14">
+  <w:abstractNum w:abstractNumId="0" w15:restartNumberingAfterBreak="0">
+    <w:nsid w:val="000E56FE"/>
+    <w:multiLevelType w:val="multilevel"/>
+    <w:tmpl w:val="1088874E"/>
     <w:lvl w:ilvl="0">
       <w:start w:val="1"/>
       <w:numFmt w:val="bullet"/>
@@ -4229,7 +3013,269 @@
       </w:rPr>
     </w:lvl>
   </w:abstractNum>
-  <w:abstractNum w:abstractNumId="3">
+  <w:abstractNum w:abstractNumId="1" w15:restartNumberingAfterBreak="0">
+    <w:nsid w:val="52C17EA4"/>
+    <w:multiLevelType w:val="multilevel"/>
+    <w:tmpl w:val="7666C894"/>
+    <w:lvl w:ilvl="0">
+      <w:start w:val="1"/>
+      <w:numFmt w:val="none"/>
+      <w:suff w:val="nothing"/>
+      <w:lvlText w:val=""/>
+      <w:lvlJc w:val="left"/>
+      <w:pPr>
+        <w:tabs>
+          <w:tab w:val="num" w:pos="0"/>
+        </w:tabs>
+        <w:ind w:left="0" w:firstLine="0"/>
+      </w:pPr>
+    </w:lvl>
+    <w:lvl w:ilvl="1">
+      <w:start w:val="1"/>
+      <w:numFmt w:val="none"/>
+      <w:suff w:val="nothing"/>
+      <w:lvlText w:val=""/>
+      <w:lvlJc w:val="left"/>
+      <w:pPr>
+        <w:tabs>
+          <w:tab w:val="num" w:pos="0"/>
+        </w:tabs>
+        <w:ind w:left="0" w:firstLine="0"/>
+      </w:pPr>
+    </w:lvl>
+    <w:lvl w:ilvl="2">
+      <w:start w:val="1"/>
+      <w:numFmt w:val="none"/>
+      <w:suff w:val="nothing"/>
+      <w:lvlText w:val=""/>
+      <w:lvlJc w:val="left"/>
+      <w:pPr>
+        <w:tabs>
+          <w:tab w:val="num" w:pos="0"/>
+        </w:tabs>
+        <w:ind w:left="0" w:firstLine="0"/>
+      </w:pPr>
+    </w:lvl>
+    <w:lvl w:ilvl="3">
+      <w:start w:val="1"/>
+      <w:numFmt w:val="none"/>
+      <w:suff w:val="nothing"/>
+      <w:lvlText w:val=""/>
+      <w:lvlJc w:val="left"/>
+      <w:pPr>
+        <w:tabs>
+          <w:tab w:val="num" w:pos="0"/>
+        </w:tabs>
+        <w:ind w:left="0" w:firstLine="0"/>
+      </w:pPr>
+    </w:lvl>
+    <w:lvl w:ilvl="4">
+      <w:start w:val="1"/>
+      <w:numFmt w:val="none"/>
+      <w:suff w:val="nothing"/>
+      <w:lvlText w:val=""/>
+      <w:lvlJc w:val="left"/>
+      <w:pPr>
+        <w:tabs>
+          <w:tab w:val="num" w:pos="0"/>
+        </w:tabs>
+        <w:ind w:left="0" w:firstLine="0"/>
+      </w:pPr>
+    </w:lvl>
+    <w:lvl w:ilvl="5">
+      <w:start w:val="1"/>
+      <w:numFmt w:val="none"/>
+      <w:suff w:val="nothing"/>
+      <w:lvlText w:val=""/>
+      <w:lvlJc w:val="left"/>
+      <w:pPr>
+        <w:tabs>
+          <w:tab w:val="num" w:pos="0"/>
+        </w:tabs>
+        <w:ind w:left="0" w:firstLine="0"/>
+      </w:pPr>
+    </w:lvl>
+    <w:lvl w:ilvl="6">
+      <w:start w:val="1"/>
+      <w:numFmt w:val="none"/>
+      <w:suff w:val="nothing"/>
+      <w:lvlText w:val=""/>
+      <w:lvlJc w:val="left"/>
+      <w:pPr>
+        <w:tabs>
+          <w:tab w:val="num" w:pos="0"/>
+        </w:tabs>
+        <w:ind w:left="0" w:firstLine="0"/>
+      </w:pPr>
+    </w:lvl>
+    <w:lvl w:ilvl="7">
+      <w:start w:val="1"/>
+      <w:numFmt w:val="none"/>
+      <w:suff w:val="nothing"/>
+      <w:lvlText w:val=""/>
+      <w:lvlJc w:val="left"/>
+      <w:pPr>
+        <w:tabs>
+          <w:tab w:val="num" w:pos="0"/>
+        </w:tabs>
+        <w:ind w:left="0" w:firstLine="0"/>
+      </w:pPr>
+    </w:lvl>
+    <w:lvl w:ilvl="8">
+      <w:start w:val="1"/>
+      <w:numFmt w:val="none"/>
+      <w:suff w:val="nothing"/>
+      <w:lvlText w:val=""/>
+      <w:lvlJc w:val="left"/>
+      <w:pPr>
+        <w:tabs>
+          <w:tab w:val="num" w:pos="0"/>
+        </w:tabs>
+        <w:ind w:left="0" w:firstLine="0"/>
+      </w:pPr>
+    </w:lvl>
+  </w:abstractNum>
+  <w:abstractNum w:abstractNumId="2" w15:restartNumberingAfterBreak="0">
+    <w:nsid w:val="5EBB76E2"/>
+    <w:multiLevelType w:val="multilevel"/>
+    <w:tmpl w:val="227AF2E0"/>
+    <w:lvl w:ilvl="0">
+      <w:start w:val="1"/>
+      <w:numFmt w:val="decimal"/>
+      <w:lvlText w:val="%1."/>
+      <w:lvlJc w:val="left"/>
+      <w:pPr>
+        <w:tabs>
+          <w:tab w:val="num" w:pos="0"/>
+        </w:tabs>
+        <w:ind w:left="720" w:hanging="360"/>
+      </w:pPr>
+    </w:lvl>
+    <w:lvl w:ilvl="1">
+      <w:start w:val="1"/>
+      <w:numFmt w:val="decimal"/>
+      <w:lvlText w:val="%1.%2"/>
+      <w:lvlJc w:val="left"/>
+      <w:pPr>
+        <w:tabs>
+          <w:tab w:val="num" w:pos="0"/>
+        </w:tabs>
+        <w:ind w:left="720" w:hanging="360"/>
+      </w:pPr>
+      <w:rPr>
+        <w:rFonts w:cstheme="majorBidi"/>
+      </w:rPr>
+    </w:lvl>
+    <w:lvl w:ilvl="2">
+      <w:start w:val="1"/>
+      <w:numFmt w:val="decimal"/>
+      <w:lvlText w:val="%1.%2.%3"/>
+      <w:lvlJc w:val="left"/>
+      <w:pPr>
+        <w:tabs>
+          <w:tab w:val="num" w:pos="0"/>
+        </w:tabs>
+        <w:ind w:left="1080" w:hanging="720"/>
+      </w:pPr>
+      <w:rPr>
+        <w:rFonts w:cstheme="majorBidi"/>
+      </w:rPr>
+    </w:lvl>
+    <w:lvl w:ilvl="3">
+      <w:start w:val="1"/>
+      <w:numFmt w:val="decimal"/>
+      <w:lvlText w:val="%1.%2.%3.%4"/>
+      <w:lvlJc w:val="left"/>
+      <w:pPr>
+        <w:tabs>
+          <w:tab w:val="num" w:pos="0"/>
+        </w:tabs>
+        <w:ind w:left="1440" w:hanging="1080"/>
+      </w:pPr>
+      <w:rPr>
+        <w:rFonts w:cstheme="majorBidi"/>
+      </w:rPr>
+    </w:lvl>
+    <w:lvl w:ilvl="4">
+      <w:start w:val="1"/>
+      <w:numFmt w:val="decimal"/>
+      <w:lvlText w:val="%1.%2.%3.%4.%5"/>
+      <w:lvlJc w:val="left"/>
+      <w:pPr>
+        <w:tabs>
+          <w:tab w:val="num" w:pos="0"/>
+        </w:tabs>
+        <w:ind w:left="1440" w:hanging="1080"/>
+      </w:pPr>
+      <w:rPr>
+        <w:rFonts w:cstheme="majorBidi"/>
+      </w:rPr>
+    </w:lvl>
+    <w:lvl w:ilvl="5">
+      <w:start w:val="1"/>
+      <w:numFmt w:val="decimal"/>
+      <w:lvlText w:val="%1.%2.%3.%4.%5.%6"/>
+      <w:lvlJc w:val="left"/>
+      <w:pPr>
+        <w:tabs>
+          <w:tab w:val="num" w:pos="0"/>
+        </w:tabs>
+        <w:ind w:left="1800" w:hanging="1440"/>
+      </w:pPr>
+      <w:rPr>
+        <w:rFonts w:cstheme="majorBidi"/>
+      </w:rPr>
+    </w:lvl>
+    <w:lvl w:ilvl="6">
+      <w:start w:val="1"/>
+      <w:numFmt w:val="decimal"/>
+      <w:lvlText w:val="%1.%2.%3.%4.%5.%6.%7"/>
+      <w:lvlJc w:val="left"/>
+      <w:pPr>
+        <w:tabs>
+          <w:tab w:val="num" w:pos="0"/>
+        </w:tabs>
+        <w:ind w:left="1800" w:hanging="1440"/>
+      </w:pPr>
+      <w:rPr>
+        <w:rFonts w:cstheme="majorBidi"/>
+      </w:rPr>
+    </w:lvl>
+    <w:lvl w:ilvl="7">
+      <w:start w:val="1"/>
+      <w:numFmt w:val="decimal"/>
+      <w:lvlText w:val="%1.%2.%3.%4.%5.%6.%7.%8"/>
+      <w:lvlJc w:val="left"/>
+      <w:pPr>
+        <w:tabs>
+          <w:tab w:val="num" w:pos="0"/>
+        </w:tabs>
+        <w:ind w:left="2160" w:hanging="1800"/>
+      </w:pPr>
+      <w:rPr>
+        <w:rFonts w:cstheme="majorBidi"/>
+      </w:rPr>
+    </w:lvl>
+    <w:lvl w:ilvl="8">
+      <w:start w:val="1"/>
+      <w:numFmt w:val="decimal"/>
+      <w:lvlText w:val="%1.%2.%3.%4.%5.%6.%7.%8.%9"/>
+      <w:lvlJc w:val="left"/>
+      <w:pPr>
+        <w:tabs>
+          <w:tab w:val="num" w:pos="0"/>
+        </w:tabs>
+        <w:ind w:left="2520" w:hanging="2160"/>
+      </w:pPr>
+      <w:rPr>
+        <w:rFonts w:cstheme="majorBidi"/>
+      </w:rPr>
+    </w:lvl>
+  </w:abstractNum>
+  <w:abstractNum w:abstractNumId="3" w15:restartNumberingAfterBreak="0">
+    <w:nsid w:val="642A6150"/>
+    <w:multiLevelType w:val="multilevel"/>
+    <w:tmpl w:val="18C23EF4"/>
     <w:lvl w:ilvl="0">
       <w:start w:val="1"/>
       <w:numFmt w:val="bullet"/>
@@ -4366,146 +3412,27 @@
       </w:rPr>
     </w:lvl>
   </w:abstractNum>
-  <w:abstractNum w:abstractNumId="4">
-    <w:lvl w:ilvl="0">
-      <w:start w:val="1"/>
-      <w:numFmt w:val="none"/>
-      <w:suff w:val="nothing"/>
-      <w:lvlText w:val=""/>
-      <w:lvlJc w:val="left"/>
-      <w:pPr>
-        <w:tabs>
-          <w:tab w:val="num" w:pos="0"/>
-        </w:tabs>
-        <w:ind w:left="0" w:hanging="0"/>
-      </w:pPr>
-    </w:lvl>
-    <w:lvl w:ilvl="1">
-      <w:start w:val="1"/>
-      <w:numFmt w:val="none"/>
-      <w:suff w:val="nothing"/>
-      <w:lvlText w:val=""/>
-      <w:lvlJc w:val="left"/>
-      <w:pPr>
-        <w:tabs>
-          <w:tab w:val="num" w:pos="0"/>
-        </w:tabs>
-        <w:ind w:left="0" w:hanging="0"/>
-      </w:pPr>
-    </w:lvl>
-    <w:lvl w:ilvl="2">
-      <w:start w:val="1"/>
-      <w:numFmt w:val="none"/>
-      <w:suff w:val="nothing"/>
-      <w:lvlText w:val=""/>
-      <w:lvlJc w:val="left"/>
-      <w:pPr>
-        <w:tabs>
-          <w:tab w:val="num" w:pos="0"/>
-        </w:tabs>
-        <w:ind w:left="0" w:hanging="0"/>
-      </w:pPr>
-    </w:lvl>
-    <w:lvl w:ilvl="3">
-      <w:start w:val="1"/>
-      <w:numFmt w:val="none"/>
-      <w:suff w:val="nothing"/>
-      <w:lvlText w:val=""/>
-      <w:lvlJc w:val="left"/>
-      <w:pPr>
-        <w:tabs>
-          <w:tab w:val="num" w:pos="0"/>
-        </w:tabs>
-        <w:ind w:left="0" w:hanging="0"/>
-      </w:pPr>
-    </w:lvl>
-    <w:lvl w:ilvl="4">
-      <w:start w:val="1"/>
-      <w:numFmt w:val="none"/>
-      <w:suff w:val="nothing"/>
-      <w:lvlText w:val=""/>
-      <w:lvlJc w:val="left"/>
-      <w:pPr>
-        <w:tabs>
-          <w:tab w:val="num" w:pos="0"/>
-        </w:tabs>
-        <w:ind w:left="0" w:hanging="0"/>
-      </w:pPr>
-    </w:lvl>
-    <w:lvl w:ilvl="5">
-      <w:start w:val="1"/>
-      <w:numFmt w:val="none"/>
-      <w:suff w:val="nothing"/>
-      <w:lvlText w:val=""/>
-      <w:lvlJc w:val="left"/>
-      <w:pPr>
-        <w:tabs>
-          <w:tab w:val="num" w:pos="0"/>
-        </w:tabs>
-        <w:ind w:left="0" w:hanging="0"/>
-      </w:pPr>
-    </w:lvl>
-    <w:lvl w:ilvl="6">
-      <w:start w:val="1"/>
-      <w:numFmt w:val="none"/>
-      <w:suff w:val="nothing"/>
-      <w:lvlText w:val=""/>
-      <w:lvlJc w:val="left"/>
-      <w:pPr>
-        <w:tabs>
-          <w:tab w:val="num" w:pos="0"/>
-        </w:tabs>
-        <w:ind w:left="0" w:hanging="0"/>
-      </w:pPr>
-    </w:lvl>
-    <w:lvl w:ilvl="7">
-      <w:start w:val="1"/>
-      <w:numFmt w:val="none"/>
-      <w:suff w:val="nothing"/>
-      <w:lvlText w:val=""/>
-      <w:lvlJc w:val="left"/>
-      <w:pPr>
-        <w:tabs>
-          <w:tab w:val="num" w:pos="0"/>
-        </w:tabs>
-        <w:ind w:left="0" w:hanging="0"/>
-      </w:pPr>
-    </w:lvl>
-    <w:lvl w:ilvl="8">
-      <w:start w:val="1"/>
-      <w:numFmt w:val="none"/>
-      <w:suff w:val="nothing"/>
-      <w:lvlText w:val=""/>
-      <w:lvlJc w:val="left"/>
-      <w:pPr>
-        <w:tabs>
-          <w:tab w:val="num" w:pos="0"/>
-        </w:tabs>
-        <w:ind w:left="0" w:hanging="0"/>
-      </w:pPr>
-    </w:lvl>
-  </w:abstractNum>
-  <w:num w:numId="1">
-    <w:abstractNumId w:val="1"/>
-  </w:num>
-  <w:num w:numId="2">
+  <w:num w:numId="1" w16cid:durableId="927082645">
     <w:abstractNumId w:val="2"/>
   </w:num>
-  <w:num w:numId="3">
+  <w:num w:numId="2" w16cid:durableId="1845170927">
+    <w:abstractNumId w:val="0"/>
+  </w:num>
+  <w:num w:numId="3" w16cid:durableId="1043792021">
     <w:abstractNumId w:val="3"/>
   </w:num>
-  <w:num w:numId="4">
-    <w:abstractNumId w:val="4"/>
+  <w:num w:numId="4" w16cid:durableId="1267498488">
+    <w:abstractNumId w:val="1"/>
   </w:num>
 </w:numbering>
 </file>
 
 <file path=word/styles.xml><?xml version="1.0" encoding="utf-8"?>
-<w:styles xmlns:w="http://schemas.openxmlformats.org/wordprocessingml/2006/main" xmlns:w14="http://schemas.microsoft.com/office/word/2010/wordml" xmlns:mc="http://schemas.openxmlformats.org/markup-compatibility/2006" mc:Ignorable="w14">
+<w:styles xmlns:mc="http://schemas.openxmlformats.org/markup-compatibility/2006" xmlns:r="http://schemas.openxmlformats.org/officeDocument/2006/relationships" xmlns:w="http://schemas.openxmlformats.org/wordprocessingml/2006/main" xmlns:w14="http://schemas.microsoft.com/office/word/2010/wordml" xmlns:w15="http://schemas.microsoft.com/office/word/2012/wordml" xmlns:w16cex="http://schemas.microsoft.com/office/word/2018/wordml/cex" xmlns:w16cid="http://schemas.microsoft.com/office/word/2016/wordml/cid" xmlns:w16="http://schemas.microsoft.com/office/word/2018/wordml" xmlns:w16sdtdh="http://schemas.microsoft.com/office/word/2020/wordml/sdtdatahash" xmlns:w16se="http://schemas.microsoft.com/office/word/2015/wordml/symex" mc:Ignorable="w14 w15 w16se w16cid w16 w16cex w16sdtdh">
   <w:docDefaults>
     <w:rPrDefault>
       <w:rPr>
-        <w:rFonts w:ascii="Calibri" w:hAnsi="Calibri" w:eastAsia="Calibri" w:cs="" w:asciiTheme="minorHAnsi" w:cstheme="minorBidi" w:eastAsiaTheme="minorHAnsi" w:hAnsiTheme="minorHAnsi"/>
+        <w:rFonts w:asciiTheme="minorHAnsi" w:eastAsiaTheme="minorHAnsi" w:hAnsiTheme="minorHAnsi" w:cstheme="minorBidi"/>
         <w:sz w:val="22"/>
         <w:szCs w:val="22"/>
         <w:lang w:val="en-US" w:eastAsia="en-US" w:bidi="ar-SA"/>
@@ -4513,21 +3440,21 @@
     </w:rPrDefault>
     <w:pPrDefault>
       <w:pPr>
-        <w:suppressAutoHyphens w:val="true"/>
+        <w:suppressAutoHyphens/>
       </w:pPr>
     </w:pPrDefault>
   </w:docDefaults>
   <w:latentStyles w:defLockedState="0" w:defUIPriority="99" w:defSemiHidden="0" w:defUnhideWhenUsed="0" w:defQFormat="0" w:count="376">
     <w:lsdException w:name="Normal" w:uiPriority="0" w:qFormat="1"/>
     <w:lsdException w:name="heading 1" w:uiPriority="9" w:qFormat="1"/>
-    <w:lsdException w:name="heading 2" w:uiPriority="9" w:semiHidden="1" w:unhideWhenUsed="1" w:qFormat="1"/>
-    <w:lsdException w:name="heading 3" w:uiPriority="9" w:semiHidden="1" w:unhideWhenUsed="1" w:qFormat="1"/>
-    <w:lsdException w:name="heading 4" w:uiPriority="9" w:semiHidden="1" w:unhideWhenUsed="1" w:qFormat="1"/>
-    <w:lsdException w:name="heading 5" w:uiPriority="9" w:semiHidden="1" w:unhideWhenUsed="1" w:qFormat="1"/>
-    <w:lsdException w:name="heading 6" w:uiPriority="9" w:semiHidden="1" w:unhideWhenUsed="1" w:qFormat="1"/>
-    <w:lsdException w:name="heading 7" w:uiPriority="9" w:semiHidden="1" w:unhideWhenUsed="1" w:qFormat="1"/>
-    <w:lsdException w:name="heading 8" w:uiPriority="9" w:semiHidden="1" w:unhideWhenUsed="1" w:qFormat="1"/>
-    <w:lsdException w:name="heading 9" w:uiPriority="9" w:semiHidden="1" w:unhideWhenUsed="1" w:qFormat="1"/>
+    <w:lsdException w:name="heading 2" w:semiHidden="1" w:uiPriority="9" w:unhideWhenUsed="1" w:qFormat="1"/>
+    <w:lsdException w:name="heading 3" w:semiHidden="1" w:uiPriority="9" w:unhideWhenUsed="1" w:qFormat="1"/>
+    <w:lsdException w:name="heading 4" w:semiHidden="1" w:uiPriority="9" w:unhideWhenUsed="1" w:qFormat="1"/>
+    <w:lsdException w:name="heading 5" w:semiHidden="1" w:uiPriority="9" w:unhideWhenUsed="1" w:qFormat="1"/>
+    <w:lsdException w:name="heading 6" w:semiHidden="1" w:uiPriority="9" w:unhideWhenUsed="1" w:qFormat="1"/>
+    <w:lsdException w:name="heading 7" w:semiHidden="1" w:uiPriority="9" w:unhideWhenUsed="1" w:qFormat="1"/>
+    <w:lsdException w:name="heading 8" w:semiHidden="1" w:uiPriority="9" w:unhideWhenUsed="1" w:qFormat="1"/>
+    <w:lsdException w:name="heading 9" w:semiHidden="1" w:uiPriority="9" w:unhideWhenUsed="1" w:qFormat="1"/>
     <w:lsdException w:name="index 1" w:semiHidden="1" w:unhideWhenUsed="1"/>
     <w:lsdException w:name="index 2" w:semiHidden="1" w:unhideWhenUsed="1"/>
     <w:lsdException w:name="index 3" w:semiHidden="1" w:unhideWhenUsed="1"/>
@@ -4537,22 +3464,22 @@
     <w:lsdException w:name="index 7" w:semiHidden="1" w:unhideWhenUsed="1"/>
     <w:lsdException w:name="index 8" w:semiHidden="1" w:unhideWhenUsed="1"/>
     <w:lsdException w:name="index 9" w:semiHidden="1" w:unhideWhenUsed="1"/>
-    <w:lsdException w:name="toc 1" w:uiPriority="39" w:semiHidden="1" w:unhideWhenUsed="1"/>
-    <w:lsdException w:name="toc 2" w:uiPriority="39" w:semiHidden="1" w:unhideWhenUsed="1"/>
-    <w:lsdException w:name="toc 3" w:uiPriority="39" w:semiHidden="1" w:unhideWhenUsed="1"/>
-    <w:lsdException w:name="toc 4" w:uiPriority="39" w:semiHidden="1" w:unhideWhenUsed="1"/>
-    <w:lsdException w:name="toc 5" w:uiPriority="39" w:semiHidden="1" w:unhideWhenUsed="1"/>
-    <w:lsdException w:name="toc 6" w:uiPriority="39" w:semiHidden="1" w:unhideWhenUsed="1"/>
-    <w:lsdException w:name="toc 7" w:uiPriority="39" w:semiHidden="1" w:unhideWhenUsed="1"/>
-    <w:lsdException w:name="toc 8" w:uiPriority="39" w:semiHidden="1" w:unhideWhenUsed="1"/>
-    <w:lsdException w:name="toc 9" w:uiPriority="39" w:semiHidden="1" w:unhideWhenUsed="1"/>
+    <w:lsdException w:name="toc 1" w:semiHidden="1" w:uiPriority="39" w:unhideWhenUsed="1"/>
+    <w:lsdException w:name="toc 2" w:semiHidden="1" w:uiPriority="39" w:unhideWhenUsed="1"/>
+    <w:lsdException w:name="toc 3" w:semiHidden="1" w:uiPriority="39" w:unhideWhenUsed="1"/>
+    <w:lsdException w:name="toc 4" w:semiHidden="1" w:uiPriority="39" w:unhideWhenUsed="1"/>
+    <w:lsdException w:name="toc 5" w:semiHidden="1" w:uiPriority="39" w:unhideWhenUsed="1"/>
+    <w:lsdException w:name="toc 6" w:semiHidden="1" w:uiPriority="39" w:unhideWhenUsed="1"/>
+    <w:lsdException w:name="toc 7" w:semiHidden="1" w:uiPriority="39" w:unhideWhenUsed="1"/>
+    <w:lsdException w:name="toc 8" w:semiHidden="1" w:uiPriority="39" w:unhideWhenUsed="1"/>
+    <w:lsdException w:name="toc 9" w:semiHidden="1" w:uiPriority="39" w:unhideWhenUsed="1"/>
     <w:lsdException w:name="Normal Indent" w:semiHidden="1" w:unhideWhenUsed="1"/>
     <w:lsdException w:name="footnote text" w:semiHidden="1" w:unhideWhenUsed="1"/>
     <w:lsdException w:name="annotation text" w:semiHidden="1" w:unhideWhenUsed="1"/>
     <w:lsdException w:name="header" w:semiHidden="1" w:unhideWhenUsed="1"/>
     <w:lsdException w:name="footer" w:semiHidden="1" w:unhideWhenUsed="1"/>
     <w:lsdException w:name="index heading" w:semiHidden="1" w:unhideWhenUsed="1"/>
-    <w:lsdException w:name="caption" w:uiPriority="35" w:semiHidden="1" w:unhideWhenUsed="1" w:qFormat="1"/>
+    <w:lsdException w:name="caption" w:semiHidden="1" w:uiPriority="35" w:unhideWhenUsed="1" w:qFormat="1"/>
     <w:lsdException w:name="table of figures" w:semiHidden="1" w:unhideWhenUsed="1"/>
     <w:lsdException w:name="envelope address" w:semiHidden="1" w:unhideWhenUsed="1"/>
     <w:lsdException w:name="envelope return" w:semiHidden="1" w:unhideWhenUsed="1"/>
@@ -4583,7 +3510,7 @@
     <w:lsdException w:name="Title" w:uiPriority="10" w:qFormat="1"/>
     <w:lsdException w:name="Closing" w:semiHidden="1" w:unhideWhenUsed="1"/>
     <w:lsdException w:name="Signature" w:semiHidden="1" w:unhideWhenUsed="1"/>
-    <w:lsdException w:name="Default Paragraph Font" w:uiPriority="1" w:semiHidden="1" w:unhideWhenUsed="1"/>
+    <w:lsdException w:name="Default Paragraph Font" w:semiHidden="1" w:uiPriority="1" w:unhideWhenUsed="1"/>
     <w:lsdException w:name="Body Text" w:semiHidden="1" w:unhideWhenUsed="1"/>
     <w:lsdException w:name="Body Text Indent" w:semiHidden="1" w:unhideWhenUsed="1"/>
     <w:lsdException w:name="List Continue" w:semiHidden="1" w:unhideWhenUsed="1"/>
@@ -4783,8 +3710,8 @@
     <w:lsdException w:name="Subtle Reference" w:uiPriority="31" w:qFormat="1"/>
     <w:lsdException w:name="Intense Reference" w:uiPriority="32" w:qFormat="1"/>
     <w:lsdException w:name="Book Title" w:uiPriority="33" w:qFormat="1"/>
-    <w:lsdException w:name="Bibliography" w:uiPriority="37" w:semiHidden="1" w:unhideWhenUsed="1"/>
-    <w:lsdException w:name="TOC Heading" w:uiPriority="39" w:semiHidden="1" w:unhideWhenUsed="1" w:qFormat="1"/>
+    <w:lsdException w:name="Bibliography" w:semiHidden="1" w:uiPriority="37" w:unhideWhenUsed="1"/>
+    <w:lsdException w:name="TOC Heading" w:semiHidden="1" w:uiPriority="39" w:unhideWhenUsed="1" w:qFormat="1"/>
     <w:lsdException w:name="Plain Table 1" w:uiPriority="41"/>
     <w:lsdException w:name="Plain Table 2" w:uiPriority="42"/>
     <w:lsdException w:name="Plain Table 3" w:uiPriority="43"/>
@@ -4892,65 +3819,56 @@
     <w:lsdException w:name="Mention" w:semiHidden="1" w:unhideWhenUsed="1"/>
     <w:lsdException w:name="Smart Hyperlink" w:semiHidden="1" w:unhideWhenUsed="1"/>
   </w:latentStyles>
-  <w:style w:type="paragraph" w:styleId="Normal" w:default="1">
+  <w:style w:type="paragraph" w:default="1" w:styleId="Normal">
     <w:name w:val="Normal"/>
     <w:qFormat/>
-    <w:rsid w:val="001a19a1"/>
+    <w:rsid w:val="001A19A1"/>
     <w:pPr>
-      <w:widowControl/>
-      <w:suppressAutoHyphens w:val="true"/>
-      <w:bidi w:val="0"/>
-      <w:spacing w:lineRule="auto" w:line="271" w:before="0" w:after="180"/>
-      <w:jc w:val="left"/>
+      <w:spacing w:after="180" w:line="271" w:lineRule="auto"/>
     </w:pPr>
     <w:rPr>
-      <w:rFonts w:ascii="Calibri" w:hAnsi="Calibri" w:eastAsia="Calibri" w:cs="" w:asciiTheme="minorHAnsi" w:cstheme="minorBidi" w:eastAsiaTheme="minorHAnsi" w:hAnsiTheme="minorHAnsi"/>
-      <w:color w:val="auto"/>
-      <w:kern w:val="0"/>
-      <w:sz w:val="22"/>
-      <w:szCs w:val="22"/>
-      <w:lang w:val="pt-PT" w:eastAsia="en-US" w:bidi="ar-SA"/>
+      <w:lang w:val="pt-PT"/>
     </w:rPr>
   </w:style>
-  <w:style w:type="paragraph" w:styleId="Heading1">
-    <w:name w:val="Heading 1"/>
+  <w:style w:type="paragraph" w:styleId="Ttulo1">
+    <w:name w:val="heading 1"/>
     <w:basedOn w:val="Normal"/>
     <w:next w:val="Normal"/>
     <w:link w:val="Ttulo1Carter"/>
     <w:uiPriority w:val="9"/>
     <w:qFormat/>
-    <w:rsid w:val="00be2061"/>
+    <w:rsid w:val="00BE2061"/>
     <w:pPr>
-      <w:keepNext w:val="true"/>
+      <w:keepNext/>
       <w:keepLines/>
-      <w:spacing w:lineRule="auto" w:line="240" w:before="360" w:after="0"/>
+      <w:spacing w:before="360" w:after="0" w:line="240" w:lineRule="auto"/>
       <w:outlineLvl w:val="0"/>
     </w:pPr>
     <w:rPr>
-      <w:rFonts w:ascii="Calibri Light" w:hAnsi="Calibri Light" w:eastAsia="ＭＳ ゴシック" w:cs="" w:asciiTheme="majorHAnsi" w:cstheme="majorBidi" w:eastAsiaTheme="majorEastAsia" w:hAnsiTheme="majorHAnsi"/>
+      <w:rFonts w:asciiTheme="majorHAnsi" w:eastAsiaTheme="majorEastAsia" w:hAnsiTheme="majorHAnsi" w:cstheme="majorBidi"/>
       <w:bCs/>
       <w:color w:val="44546A" w:themeColor="text2"/>
       <w:sz w:val="32"/>
       <w:szCs w:val="28"/>
     </w:rPr>
   </w:style>
-  <w:style w:type="paragraph" w:styleId="Heading2">
-    <w:name w:val="Heading 2"/>
+  <w:style w:type="paragraph" w:styleId="Ttulo2">
+    <w:name w:val="heading 2"/>
     <w:basedOn w:val="Normal"/>
     <w:next w:val="Normal"/>
     <w:link w:val="Ttulo2Carter"/>
     <w:uiPriority w:val="9"/>
     <w:unhideWhenUsed/>
     <w:qFormat/>
-    <w:rsid w:val="00be2061"/>
+    <w:rsid w:val="00BE2061"/>
     <w:pPr>
-      <w:keepNext w:val="true"/>
+      <w:keepNext/>
       <w:keepLines/>
-      <w:spacing w:lineRule="auto" w:line="240" w:before="120" w:after="0"/>
+      <w:spacing w:before="120" w:after="0" w:line="240" w:lineRule="auto"/>
       <w:outlineLvl w:val="1"/>
     </w:pPr>
     <w:rPr>
-      <w:rFonts w:ascii="Calibri Light" w:hAnsi="Calibri Light" w:eastAsia="ＭＳ ゴシック" w:cs="" w:asciiTheme="majorHAnsi" w:cstheme="majorBidi" w:eastAsiaTheme="majorEastAsia" w:hAnsiTheme="majorHAnsi"/>
+      <w:rFonts w:asciiTheme="majorHAnsi" w:eastAsiaTheme="majorEastAsia" w:hAnsiTheme="majorHAnsi" w:cstheme="majorBidi"/>
       <w:b/>
       <w:bCs/>
       <w:color w:val="A5A5A5" w:themeColor="accent3"/>
@@ -4958,8 +3876,8 @@
       <w:szCs w:val="26"/>
     </w:rPr>
   </w:style>
-  <w:style w:type="paragraph" w:styleId="Heading3">
-    <w:name w:val="Heading 3"/>
+  <w:style w:type="paragraph" w:styleId="Ttulo3">
+    <w:name w:val="heading 3"/>
     <w:basedOn w:val="Normal"/>
     <w:next w:val="Normal"/>
     <w:link w:val="Ttulo3Carter"/>
@@ -4967,23 +3885,23 @@
     <w:semiHidden/>
     <w:unhideWhenUsed/>
     <w:qFormat/>
-    <w:rsid w:val="00be2061"/>
+    <w:rsid w:val="00BE2061"/>
     <w:pPr>
-      <w:keepNext w:val="true"/>
+      <w:keepNext/>
       <w:keepLines/>
-      <w:spacing w:lineRule="auto" w:line="240" w:before="20" w:after="0"/>
+      <w:spacing w:before="20" w:after="0" w:line="240" w:lineRule="auto"/>
       <w:outlineLvl w:val="2"/>
     </w:pPr>
     <w:rPr>
-      <w:rFonts w:eastAsia="ＭＳ ゴシック" w:cs="" w:cstheme="majorBidi" w:eastAsiaTheme="majorEastAsia"/>
+      <w:rFonts w:eastAsiaTheme="majorEastAsia" w:cstheme="majorBidi"/>
       <w:b/>
       <w:bCs/>
       <w:color w:val="44546A" w:themeColor="text2"/>
       <w:sz w:val="24"/>
     </w:rPr>
   </w:style>
-  <w:style w:type="paragraph" w:styleId="Heading4">
-    <w:name w:val="Heading 4"/>
+  <w:style w:type="paragraph" w:styleId="Ttulo4">
+    <w:name w:val="heading 4"/>
     <w:basedOn w:val="Normal"/>
     <w:next w:val="Normal"/>
     <w:link w:val="Ttulo4Carter"/>
@@ -4991,24 +3909,24 @@
     <w:semiHidden/>
     <w:unhideWhenUsed/>
     <w:qFormat/>
-    <w:rsid w:val="00be2061"/>
+    <w:rsid w:val="00BE2061"/>
     <w:pPr>
-      <w:keepNext w:val="true"/>
+      <w:keepNext/>
       <w:keepLines/>
       <w:spacing w:before="200" w:after="0"/>
       <w:outlineLvl w:val="3"/>
     </w:pPr>
     <w:rPr>
-      <w:rFonts w:ascii="Calibri Light" w:hAnsi="Calibri Light" w:eastAsia="ＭＳ ゴシック" w:cs="" w:asciiTheme="majorHAnsi" w:cstheme="majorBidi" w:eastAsiaTheme="majorEastAsia" w:hAnsiTheme="majorHAnsi"/>
+      <w:rFonts w:asciiTheme="majorHAnsi" w:eastAsiaTheme="majorEastAsia" w:hAnsiTheme="majorHAnsi" w:cstheme="majorBidi"/>
       <w:b/>
       <w:bCs/>
       <w:i/>
       <w:iCs/>
-      <w:color w:val="262626" w:themeColor="text1" w:themeTint="d9"/>
+      <w:color w:val="262626" w:themeColor="text1" w:themeTint="D9"/>
     </w:rPr>
   </w:style>
-  <w:style w:type="paragraph" w:styleId="Heading5">
-    <w:name w:val="Heading 5"/>
+  <w:style w:type="paragraph" w:styleId="Ttulo5">
+    <w:name w:val="heading 5"/>
     <w:basedOn w:val="Normal"/>
     <w:next w:val="Normal"/>
     <w:link w:val="Ttulo5Carter"/>
@@ -5016,20 +3934,20 @@
     <w:semiHidden/>
     <w:unhideWhenUsed/>
     <w:qFormat/>
-    <w:rsid w:val="00be2061"/>
+    <w:rsid w:val="00BE2061"/>
     <w:pPr>
-      <w:keepNext w:val="true"/>
+      <w:keepNext/>
       <w:keepLines/>
       <w:spacing w:before="200" w:after="0"/>
       <w:outlineLvl w:val="4"/>
     </w:pPr>
     <w:rPr>
-      <w:rFonts w:ascii="Calibri Light" w:hAnsi="Calibri Light" w:eastAsia="ＭＳ ゴシック" w:cs="" w:asciiTheme="majorHAnsi" w:cstheme="majorBidi" w:eastAsiaTheme="majorEastAsia" w:hAnsiTheme="majorHAnsi"/>
+      <w:rFonts w:asciiTheme="majorHAnsi" w:eastAsiaTheme="majorEastAsia" w:hAnsiTheme="majorHAnsi" w:cstheme="majorBidi"/>
       <w:color w:val="000000"/>
     </w:rPr>
   </w:style>
-  <w:style w:type="paragraph" w:styleId="Heading6">
-    <w:name w:val="Heading 6"/>
+  <w:style w:type="paragraph" w:styleId="Ttulo6">
+    <w:name w:val="heading 6"/>
     <w:basedOn w:val="Normal"/>
     <w:next w:val="Normal"/>
     <w:link w:val="Ttulo6Carter"/>
@@ -5037,22 +3955,22 @@
     <w:semiHidden/>
     <w:unhideWhenUsed/>
     <w:qFormat/>
-    <w:rsid w:val="00be2061"/>
+    <w:rsid w:val="00BE2061"/>
     <w:pPr>
-      <w:keepNext w:val="true"/>
+      <w:keepNext/>
       <w:keepLines/>
       <w:spacing w:before="200" w:after="0"/>
       <w:outlineLvl w:val="5"/>
     </w:pPr>
     <w:rPr>
-      <w:rFonts w:ascii="Calibri Light" w:hAnsi="Calibri Light" w:eastAsia="ＭＳ ゴシック" w:cs="" w:asciiTheme="majorHAnsi" w:cstheme="majorBidi" w:eastAsiaTheme="majorEastAsia" w:hAnsiTheme="majorHAnsi"/>
+      <w:rFonts w:asciiTheme="majorHAnsi" w:eastAsiaTheme="majorEastAsia" w:hAnsiTheme="majorHAnsi" w:cstheme="majorBidi"/>
       <w:i/>
       <w:iCs/>
       <w:color w:val="000000" w:themeColor="text1"/>
     </w:rPr>
   </w:style>
-  <w:style w:type="paragraph" w:styleId="Heading7">
-    <w:name w:val="Heading 7"/>
+  <w:style w:type="paragraph" w:styleId="Ttulo7">
+    <w:name w:val="heading 7"/>
     <w:basedOn w:val="Normal"/>
     <w:next w:val="Normal"/>
     <w:link w:val="Ttulo7Carter"/>
@@ -5060,22 +3978,22 @@
     <w:semiHidden/>
     <w:unhideWhenUsed/>
     <w:qFormat/>
-    <w:rsid w:val="00be2061"/>
+    <w:rsid w:val="00BE2061"/>
     <w:pPr>
-      <w:keepNext w:val="true"/>
+      <w:keepNext/>
       <w:keepLines/>
       <w:spacing w:before="200" w:after="0"/>
       <w:outlineLvl w:val="6"/>
     </w:pPr>
     <w:rPr>
-      <w:rFonts w:ascii="Calibri Light" w:hAnsi="Calibri Light" w:eastAsia="ＭＳ ゴシック" w:cs="" w:asciiTheme="majorHAnsi" w:cstheme="majorBidi" w:eastAsiaTheme="majorEastAsia" w:hAnsiTheme="majorHAnsi"/>
+      <w:rFonts w:asciiTheme="majorHAnsi" w:eastAsiaTheme="majorEastAsia" w:hAnsiTheme="majorHAnsi" w:cstheme="majorBidi"/>
       <w:i/>
       <w:iCs/>
       <w:color w:val="44546A" w:themeColor="text2"/>
     </w:rPr>
   </w:style>
-  <w:style w:type="paragraph" w:styleId="Heading8">
-    <w:name w:val="Heading 8"/>
+  <w:style w:type="paragraph" w:styleId="Ttulo8">
+    <w:name w:val="heading 8"/>
     <w:basedOn w:val="Normal"/>
     <w:next w:val="Normal"/>
     <w:link w:val="Ttulo8Carter"/>
@@ -5083,22 +4001,22 @@
     <w:semiHidden/>
     <w:unhideWhenUsed/>
     <w:qFormat/>
-    <w:rsid w:val="00be2061"/>
+    <w:rsid w:val="00BE2061"/>
     <w:pPr>
-      <w:keepNext w:val="true"/>
+      <w:keepNext/>
       <w:keepLines/>
       <w:spacing w:before="200" w:after="0"/>
       <w:outlineLvl w:val="7"/>
     </w:pPr>
     <w:rPr>
-      <w:rFonts w:ascii="Calibri Light" w:hAnsi="Calibri Light" w:eastAsia="ＭＳ ゴシック" w:cs="" w:asciiTheme="majorHAnsi" w:cstheme="majorBidi" w:eastAsiaTheme="majorEastAsia" w:hAnsiTheme="majorHAnsi"/>
+      <w:rFonts w:asciiTheme="majorHAnsi" w:eastAsiaTheme="majorEastAsia" w:hAnsiTheme="majorHAnsi" w:cstheme="majorBidi"/>
       <w:color w:val="000000"/>
       <w:sz w:val="20"/>
       <w:szCs w:val="20"/>
     </w:rPr>
   </w:style>
-  <w:style w:type="paragraph" w:styleId="Heading9">
-    <w:name w:val="Heading 9"/>
+  <w:style w:type="paragraph" w:styleId="Ttulo9">
+    <w:name w:val="heading 9"/>
     <w:basedOn w:val="Normal"/>
     <w:next w:val="Normal"/>
     <w:link w:val="Ttulo9Carter"/>
@@ -5106,15 +4024,15 @@
     <w:semiHidden/>
     <w:unhideWhenUsed/>
     <w:qFormat/>
-    <w:rsid w:val="00be2061"/>
+    <w:rsid w:val="00BE2061"/>
     <w:pPr>
-      <w:keepNext w:val="true"/>
+      <w:keepNext/>
       <w:keepLines/>
       <w:spacing w:before="200" w:after="0"/>
       <w:outlineLvl w:val="8"/>
     </w:pPr>
     <w:rPr>
-      <w:rFonts w:ascii="Calibri Light" w:hAnsi="Calibri Light" w:eastAsia="ＭＳ ゴシック" w:cs="" w:asciiTheme="majorHAnsi" w:cstheme="majorBidi" w:eastAsiaTheme="majorEastAsia" w:hAnsiTheme="majorHAnsi"/>
+      <w:rFonts w:asciiTheme="majorHAnsi" w:eastAsiaTheme="majorEastAsia" w:hAnsiTheme="majorHAnsi" w:cstheme="majorBidi"/>
       <w:i/>
       <w:iCs/>
       <w:color w:val="000000"/>
@@ -5122,38 +4040,57 @@
       <w:szCs w:val="20"/>
     </w:rPr>
   </w:style>
-  <w:style w:type="character" w:styleId="DefaultParagraphFont" w:default="1">
+  <w:style w:type="character" w:default="1" w:styleId="Tipodeletrapredefinidodopargrafo">
     <w:name w:val="Default Paragraph Font"/>
     <w:uiPriority w:val="1"/>
     <w:semiHidden/>
     <w:unhideWhenUsed/>
-    <w:qFormat/>
-    <w:rPr/>
-  </w:style>
-  <w:style w:type="character" w:styleId="Ttulo1Carter" w:customStyle="1">
+  </w:style>
+  <w:style w:type="table" w:default="1" w:styleId="Tabelanormal">
+    <w:name w:val="Normal Table"/>
+    <w:uiPriority w:val="99"/>
+    <w:semiHidden/>
+    <w:unhideWhenUsed/>
+    <w:tblPr>
+      <w:tblInd w:w="0" w:type="dxa"/>
+      <w:tblCellMar>
+        <w:top w:w="0" w:type="dxa"/>
+        <w:left w:w="108" w:type="dxa"/>
+        <w:bottom w:w="0" w:type="dxa"/>
+        <w:right w:w="108" w:type="dxa"/>
+      </w:tblCellMar>
+    </w:tblPr>
+  </w:style>
+  <w:style w:type="numbering" w:default="1" w:styleId="Semlista">
+    <w:name w:val="No List"/>
+    <w:uiPriority w:val="99"/>
+    <w:semiHidden/>
+    <w:unhideWhenUsed/>
+  </w:style>
+  <w:style w:type="character" w:customStyle="1" w:styleId="Ttulo1Carter">
     <w:name w:val="Título 1 Caráter"/>
-    <w:basedOn w:val="DefaultParagraphFont"/>
-    <w:link w:val="Heading1"/>
+    <w:basedOn w:val="Tipodeletrapredefinidodopargrafo"/>
+    <w:link w:val="Ttulo1"/>
     <w:uiPriority w:val="9"/>
     <w:qFormat/>
-    <w:rsid w:val="00be2061"/>
+    <w:rsid w:val="00BE2061"/>
     <w:rPr>
-      <w:rFonts w:ascii="Calibri Light" w:hAnsi="Calibri Light" w:eastAsia="ＭＳ ゴシック" w:cs="" w:asciiTheme="majorHAnsi" w:cstheme="majorBidi" w:eastAsiaTheme="majorEastAsia" w:hAnsiTheme="majorHAnsi"/>
+      <w:rFonts w:asciiTheme="majorHAnsi" w:eastAsiaTheme="majorEastAsia" w:hAnsiTheme="majorHAnsi" w:cstheme="majorBidi"/>
       <w:bCs/>
       <w:color w:val="44546A" w:themeColor="text2"/>
       <w:sz w:val="32"/>
       <w:szCs w:val="28"/>
     </w:rPr>
   </w:style>
-  <w:style w:type="character" w:styleId="Ttulo2Carter" w:customStyle="1">
+  <w:style w:type="character" w:customStyle="1" w:styleId="Ttulo2Carter">
     <w:name w:val="Título 2 Caráter"/>
-    <w:basedOn w:val="DefaultParagraphFont"/>
-    <w:link w:val="Heading2"/>
+    <w:basedOn w:val="Tipodeletrapredefinidodopargrafo"/>
+    <w:link w:val="Ttulo2"/>
     <w:uiPriority w:val="9"/>
     <w:qFormat/>
-    <w:rsid w:val="00be2061"/>
+    <w:rsid w:val="00BE2061"/>
     <w:rPr>
-      <w:rFonts w:ascii="Calibri Light" w:hAnsi="Calibri Light" w:eastAsia="ＭＳ ゴシック" w:cs="" w:asciiTheme="majorHAnsi" w:cstheme="majorBidi" w:eastAsiaTheme="majorEastAsia" w:hAnsiTheme="majorHAnsi"/>
+      <w:rFonts w:asciiTheme="majorHAnsi" w:eastAsiaTheme="majorEastAsia" w:hAnsiTheme="majorHAnsi" w:cstheme="majorBidi"/>
       <w:b/>
       <w:bCs/>
       <w:color w:val="A5A5A5" w:themeColor="accent3"/>
@@ -5161,107 +4098,107 @@
       <w:szCs w:val="26"/>
     </w:rPr>
   </w:style>
-  <w:style w:type="character" w:styleId="Ttulo3Carter" w:customStyle="1">
+  <w:style w:type="character" w:customStyle="1" w:styleId="Ttulo3Carter">
     <w:name w:val="Título 3 Caráter"/>
-    <w:basedOn w:val="DefaultParagraphFont"/>
-    <w:link w:val="Heading3"/>
+    <w:basedOn w:val="Tipodeletrapredefinidodopargrafo"/>
+    <w:link w:val="Ttulo3"/>
     <w:uiPriority w:val="9"/>
     <w:semiHidden/>
     <w:qFormat/>
-    <w:rsid w:val="00be2061"/>
+    <w:rsid w:val="00BE2061"/>
     <w:rPr>
-      <w:rFonts w:eastAsia="ＭＳ ゴシック" w:cs="" w:cstheme="majorBidi" w:eastAsiaTheme="majorEastAsia"/>
+      <w:rFonts w:eastAsiaTheme="majorEastAsia" w:cstheme="majorBidi"/>
       <w:b/>
       <w:bCs/>
       <w:color w:val="44546A" w:themeColor="text2"/>
       <w:sz w:val="24"/>
     </w:rPr>
   </w:style>
-  <w:style w:type="character" w:styleId="Ttulo4Carter" w:customStyle="1">
+  <w:style w:type="character" w:customStyle="1" w:styleId="Ttulo4Carter">
     <w:name w:val="Título 4 Caráter"/>
-    <w:basedOn w:val="DefaultParagraphFont"/>
-    <w:link w:val="Heading4"/>
+    <w:basedOn w:val="Tipodeletrapredefinidodopargrafo"/>
+    <w:link w:val="Ttulo4"/>
     <w:uiPriority w:val="9"/>
     <w:semiHidden/>
     <w:qFormat/>
-    <w:rsid w:val="00be2061"/>
+    <w:rsid w:val="00BE2061"/>
     <w:rPr>
-      <w:rFonts w:ascii="Calibri Light" w:hAnsi="Calibri Light" w:eastAsia="ＭＳ ゴシック" w:cs="" w:asciiTheme="majorHAnsi" w:cstheme="majorBidi" w:eastAsiaTheme="majorEastAsia" w:hAnsiTheme="majorHAnsi"/>
+      <w:rFonts w:asciiTheme="majorHAnsi" w:eastAsiaTheme="majorEastAsia" w:hAnsiTheme="majorHAnsi" w:cstheme="majorBidi"/>
       <w:b/>
       <w:bCs/>
       <w:i/>
       <w:iCs/>
-      <w:color w:val="262626" w:themeColor="text1" w:themeTint="d9"/>
+      <w:color w:val="262626" w:themeColor="text1" w:themeTint="D9"/>
     </w:rPr>
   </w:style>
-  <w:style w:type="character" w:styleId="Ttulo5Carter" w:customStyle="1">
+  <w:style w:type="character" w:customStyle="1" w:styleId="Ttulo5Carter">
     <w:name w:val="Título 5 Caráter"/>
-    <w:basedOn w:val="DefaultParagraphFont"/>
-    <w:link w:val="Heading5"/>
+    <w:basedOn w:val="Tipodeletrapredefinidodopargrafo"/>
+    <w:link w:val="Ttulo5"/>
     <w:uiPriority w:val="9"/>
     <w:semiHidden/>
     <w:qFormat/>
-    <w:rsid w:val="00be2061"/>
+    <w:rsid w:val="00BE2061"/>
     <w:rPr>
-      <w:rFonts w:ascii="Calibri Light" w:hAnsi="Calibri Light" w:eastAsia="ＭＳ ゴシック" w:cs="" w:asciiTheme="majorHAnsi" w:cstheme="majorBidi" w:eastAsiaTheme="majorEastAsia" w:hAnsiTheme="majorHAnsi"/>
+      <w:rFonts w:asciiTheme="majorHAnsi" w:eastAsiaTheme="majorEastAsia" w:hAnsiTheme="majorHAnsi" w:cstheme="majorBidi"/>
       <w:color w:val="000000"/>
     </w:rPr>
   </w:style>
-  <w:style w:type="character" w:styleId="Ttulo6Carter" w:customStyle="1">
+  <w:style w:type="character" w:customStyle="1" w:styleId="Ttulo6Carter">
     <w:name w:val="Título 6 Caráter"/>
-    <w:basedOn w:val="DefaultParagraphFont"/>
-    <w:link w:val="Heading6"/>
+    <w:basedOn w:val="Tipodeletrapredefinidodopargrafo"/>
+    <w:link w:val="Ttulo6"/>
     <w:uiPriority w:val="9"/>
     <w:semiHidden/>
     <w:qFormat/>
-    <w:rsid w:val="00be2061"/>
+    <w:rsid w:val="00BE2061"/>
     <w:rPr>
-      <w:rFonts w:ascii="Calibri Light" w:hAnsi="Calibri Light" w:eastAsia="ＭＳ ゴシック" w:cs="" w:asciiTheme="majorHAnsi" w:cstheme="majorBidi" w:eastAsiaTheme="majorEastAsia" w:hAnsiTheme="majorHAnsi"/>
+      <w:rFonts w:asciiTheme="majorHAnsi" w:eastAsiaTheme="majorEastAsia" w:hAnsiTheme="majorHAnsi" w:cstheme="majorBidi"/>
       <w:i/>
       <w:iCs/>
       <w:color w:val="000000" w:themeColor="text1"/>
     </w:rPr>
   </w:style>
-  <w:style w:type="character" w:styleId="Ttulo7Carter" w:customStyle="1">
+  <w:style w:type="character" w:customStyle="1" w:styleId="Ttulo7Carter">
     <w:name w:val="Título 7 Caráter"/>
-    <w:basedOn w:val="DefaultParagraphFont"/>
-    <w:link w:val="Heading7"/>
+    <w:basedOn w:val="Tipodeletrapredefinidodopargrafo"/>
+    <w:link w:val="Ttulo7"/>
     <w:uiPriority w:val="9"/>
     <w:semiHidden/>
     <w:qFormat/>
-    <w:rsid w:val="00be2061"/>
+    <w:rsid w:val="00BE2061"/>
     <w:rPr>
-      <w:rFonts w:ascii="Calibri Light" w:hAnsi="Calibri Light" w:eastAsia="ＭＳ ゴシック" w:cs="" w:asciiTheme="majorHAnsi" w:cstheme="majorBidi" w:eastAsiaTheme="majorEastAsia" w:hAnsiTheme="majorHAnsi"/>
+      <w:rFonts w:asciiTheme="majorHAnsi" w:eastAsiaTheme="majorEastAsia" w:hAnsiTheme="majorHAnsi" w:cstheme="majorBidi"/>
       <w:i/>
       <w:iCs/>
       <w:color w:val="44546A" w:themeColor="text2"/>
     </w:rPr>
   </w:style>
-  <w:style w:type="character" w:styleId="Ttulo8Carter" w:customStyle="1">
+  <w:style w:type="character" w:customStyle="1" w:styleId="Ttulo8Carter">
     <w:name w:val="Título 8 Caráter"/>
-    <w:basedOn w:val="DefaultParagraphFont"/>
-    <w:link w:val="Heading8"/>
+    <w:basedOn w:val="Tipodeletrapredefinidodopargrafo"/>
+    <w:link w:val="Ttulo8"/>
     <w:uiPriority w:val="9"/>
     <w:semiHidden/>
     <w:qFormat/>
-    <w:rsid w:val="00be2061"/>
+    <w:rsid w:val="00BE2061"/>
     <w:rPr>
-      <w:rFonts w:ascii="Calibri Light" w:hAnsi="Calibri Light" w:eastAsia="ＭＳ ゴシック" w:cs="" w:asciiTheme="majorHAnsi" w:cstheme="majorBidi" w:eastAsiaTheme="majorEastAsia" w:hAnsiTheme="majorHAnsi"/>
+      <w:rFonts w:asciiTheme="majorHAnsi" w:eastAsiaTheme="majorEastAsia" w:hAnsiTheme="majorHAnsi" w:cstheme="majorBidi"/>
       <w:color w:val="000000"/>
       <w:sz w:val="20"/>
       <w:szCs w:val="20"/>
     </w:rPr>
   </w:style>
-  <w:style w:type="character" w:styleId="Ttulo9Carter" w:customStyle="1">
+  <w:style w:type="character" w:customStyle="1" w:styleId="Ttulo9Carter">
     <w:name w:val="Título 9 Caráter"/>
-    <w:basedOn w:val="DefaultParagraphFont"/>
-    <w:link w:val="Heading9"/>
+    <w:basedOn w:val="Tipodeletrapredefinidodopargrafo"/>
+    <w:link w:val="Ttulo9"/>
     <w:uiPriority w:val="9"/>
     <w:semiHidden/>
     <w:qFormat/>
-    <w:rsid w:val="00be2061"/>
+    <w:rsid w:val="00BE2061"/>
     <w:rPr>
-      <w:rFonts w:ascii="Calibri Light" w:hAnsi="Calibri Light" w:eastAsia="ＭＳ ゴシック" w:cs="" w:asciiTheme="majorHAnsi" w:cstheme="majorBidi" w:eastAsiaTheme="majorEastAsia" w:hAnsiTheme="majorHAnsi"/>
+      <w:rFonts w:asciiTheme="majorHAnsi" w:eastAsiaTheme="majorEastAsia" w:hAnsiTheme="majorHAnsi" w:cstheme="majorBidi"/>
       <w:i/>
       <w:iCs/>
       <w:color w:val="000000"/>
@@ -5269,15 +4206,15 @@
       <w:szCs w:val="20"/>
     </w:rPr>
   </w:style>
-  <w:style w:type="character" w:styleId="TtuloCarter" w:customStyle="1">
+  <w:style w:type="character" w:customStyle="1" w:styleId="TtuloCarter">
     <w:name w:val="Título Caráter"/>
-    <w:basedOn w:val="DefaultParagraphFont"/>
-    <w:link w:val="Title"/>
+    <w:basedOn w:val="Tipodeletrapredefinidodopargrafo"/>
+    <w:link w:val="Ttulo"/>
     <w:uiPriority w:val="10"/>
     <w:qFormat/>
-    <w:rsid w:val="00be2061"/>
+    <w:rsid w:val="00BE2061"/>
     <w:rPr>
-      <w:rFonts w:ascii="Calibri Light" w:hAnsi="Calibri Light" w:eastAsia="ＭＳ ゴシック" w:cs="" w:asciiTheme="majorHAnsi" w:cstheme="majorBidi" w:eastAsiaTheme="majorEastAsia" w:hAnsiTheme="majorHAnsi"/>
+      <w:rFonts w:asciiTheme="majorHAnsi" w:eastAsiaTheme="majorEastAsia" w:hAnsiTheme="majorHAnsi" w:cstheme="majorBidi"/>
       <w:color w:val="44546A" w:themeColor="text2"/>
       <w:spacing w:val="30"/>
       <w:kern w:val="2"/>
@@ -5287,65 +4224,64 @@
       <w14:numForm w14:val="oldStyle"/>
     </w:rPr>
   </w:style>
-  <w:style w:type="character" w:styleId="SubttuloCarter" w:customStyle="1">
+  <w:style w:type="character" w:customStyle="1" w:styleId="SubttuloCarter">
     <w:name w:val="Subtítulo Caráter"/>
-    <w:basedOn w:val="DefaultParagraphFont"/>
-    <w:link w:val="Subtitle"/>
+    <w:basedOn w:val="Tipodeletrapredefinidodopargrafo"/>
+    <w:link w:val="Subttulo"/>
     <w:uiPriority w:val="11"/>
     <w:qFormat/>
-    <w:rsid w:val="00be2061"/>
+    <w:rsid w:val="00BE2061"/>
     <w:rPr>
-      <w:rFonts w:eastAsia="ＭＳ ゴシック" w:cs="" w:cstheme="majorBidi" w:eastAsiaTheme="majorEastAsia"/>
+      <w:rFonts w:eastAsiaTheme="majorEastAsia" w:cstheme="majorBidi"/>
       <w:iCs/>
-      <w:color w:val="50637D" w:themeColor="text2" w:themeTint="e6"/>
+      <w:color w:val="50637D" w:themeColor="text2" w:themeTint="E6"/>
       <w:sz w:val="32"/>
       <w:szCs w:val="24"/>
       <w14:ligatures w14:val="standard"/>
     </w:rPr>
   </w:style>
-  <w:style w:type="character" w:styleId="Strong">
+  <w:style w:type="character" w:styleId="Forte">
     <w:name w:val="Strong"/>
-    <w:basedOn w:val="DefaultParagraphFont"/>
+    <w:basedOn w:val="Tipodeletrapredefinidodopargrafo"/>
     <w:uiPriority w:val="22"/>
     <w:qFormat/>
-    <w:rsid w:val="00be2061"/>
+    <w:rsid w:val="00BE2061"/>
     <w:rPr>
       <w:b/>
       <w:bCs/>
-      <w:color w:val="50637D" w:themeColor="text2" w:themeTint="e6"/>
+      <w:color w:val="50637D" w:themeColor="text2" w:themeTint="E6"/>
     </w:rPr>
   </w:style>
-  <w:style w:type="character" w:styleId="Emphasis">
+  <w:style w:type="character" w:styleId="nfase">
     <w:name w:val="Emphasis"/>
-    <w:basedOn w:val="DefaultParagraphFont"/>
+    <w:basedOn w:val="Tipodeletrapredefinidodopargrafo"/>
     <w:uiPriority w:val="20"/>
     <w:qFormat/>
-    <w:rsid w:val="00be2061"/>
+    <w:rsid w:val="00BE2061"/>
     <w:rPr>
-      <w:b w:val="false"/>
+      <w:b w:val="0"/>
       <w:i/>
       <w:iCs/>
       <w:color w:val="44546A" w:themeColor="text2"/>
     </w:rPr>
   </w:style>
-  <w:style w:type="character" w:styleId="SemEspaamentoCarter" w:customStyle="1">
+  <w:style w:type="character" w:customStyle="1" w:styleId="SemEspaamentoCarter">
     <w:name w:val="Sem Espaçamento Caráter"/>
-    <w:basedOn w:val="DefaultParagraphFont"/>
-    <w:link w:val="NoSpacing"/>
+    <w:basedOn w:val="Tipodeletrapredefinidodopargrafo"/>
+    <w:link w:val="SemEspaamento"/>
     <w:uiPriority w:val="1"/>
     <w:qFormat/>
-    <w:rsid w:val="00be2061"/>
-    <w:rPr/>
-  </w:style>
-  <w:style w:type="character" w:styleId="CitaoCarter" w:customStyle="1">
+    <w:rsid w:val="00BE2061"/>
+  </w:style>
+  <w:style w:type="character" w:customStyle="1" w:styleId="CitaoCarter">
     <w:name w:val="Citação Caráter"/>
-    <w:basedOn w:val="DefaultParagraphFont"/>
-    <w:link w:val="Quote"/>
+    <w:basedOn w:val="Tipodeletrapredefinidodopargrafo"/>
+    <w:link w:val="Citao"/>
     <w:uiPriority w:val="29"/>
     <w:qFormat/>
-    <w:rsid w:val="00be2061"/>
+    <w:rsid w:val="00BE2061"/>
     <w:rPr>
-      <w:rFonts w:ascii="Calibri Light" w:hAnsi="Calibri Light" w:eastAsia="ＭＳ 明朝" w:asciiTheme="majorHAnsi" w:eastAsiaTheme="minorEastAsia" w:hAnsiTheme="majorHAnsi"/>
+      <w:rFonts w:asciiTheme="majorHAnsi" w:eastAsiaTheme="minorEastAsia" w:hAnsiTheme="majorHAnsi"/>
       <w:b/>
       <w:i/>
       <w:iCs/>
@@ -5353,15 +4289,15 @@
       <w:sz w:val="24"/>
     </w:rPr>
   </w:style>
-  <w:style w:type="character" w:styleId="CitaoIntensaCarter" w:customStyle="1">
+  <w:style w:type="character" w:customStyle="1" w:styleId="CitaoIntensaCarter">
     <w:name w:val="Citação Intensa Caráter"/>
-    <w:basedOn w:val="DefaultParagraphFont"/>
-    <w:link w:val="IntenseQuote"/>
+    <w:basedOn w:val="Tipodeletrapredefinidodopargrafo"/>
+    <w:link w:val="CitaoIntensa"/>
     <w:uiPriority w:val="30"/>
     <w:qFormat/>
-    <w:rsid w:val="00be2061"/>
+    <w:rsid w:val="00BE2061"/>
     <w:rPr>
-      <w:rFonts w:eastAsia="ＭＳ 明朝" w:eastAsiaTheme="minorEastAsia"/>
+      <w:rFonts w:eastAsiaTheme="minorEastAsia"/>
       <w:b/>
       <w:bCs/>
       <w:i/>
@@ -5372,24 +4308,24 @@
       <w14:numForm w14:val="oldStyle"/>
     </w:rPr>
   </w:style>
-  <w:style w:type="character" w:styleId="SubtleEmphasis">
+  <w:style w:type="character" w:styleId="nfaseDiscreta">
     <w:name w:val="Subtle Emphasis"/>
-    <w:basedOn w:val="DefaultParagraphFont"/>
+    <w:basedOn w:val="Tipodeletrapredefinidodopargrafo"/>
     <w:uiPriority w:val="19"/>
     <w:qFormat/>
-    <w:rsid w:val="00be2061"/>
+    <w:rsid w:val="00BE2061"/>
     <w:rPr>
       <w:i/>
       <w:iCs/>
       <w:color w:val="000000"/>
     </w:rPr>
   </w:style>
-  <w:style w:type="character" w:styleId="IntenseEmphasis">
+  <w:style w:type="character" w:styleId="nfaseIntensa">
     <w:name w:val="Intense Emphasis"/>
-    <w:basedOn w:val="DefaultParagraphFont"/>
+    <w:basedOn w:val="Tipodeletrapredefinidodopargrafo"/>
     <w:uiPriority w:val="21"/>
     <w:qFormat/>
-    <w:rsid w:val="00be2061"/>
+    <w:rsid w:val="00BE2061"/>
     <w:rPr>
       <w:b/>
       <w:bCs/>
@@ -5398,26 +4334,26 @@
       <w:color w:val="44546A" w:themeColor="text2"/>
     </w:rPr>
   </w:style>
-  <w:style w:type="character" w:styleId="SubtleReference">
+  <w:style w:type="character" w:styleId="RefernciaDiscreta">
     <w:name w:val="Subtle Reference"/>
-    <w:basedOn w:val="DefaultParagraphFont"/>
+    <w:basedOn w:val="Tipodeletrapredefinidodopargrafo"/>
     <w:uiPriority w:val="31"/>
     <w:qFormat/>
-    <w:rsid w:val="00be2061"/>
+    <w:rsid w:val="00BE2061"/>
     <w:rPr>
       <w:smallCaps/>
       <w:color w:val="000000"/>
       <w:u w:val="single"/>
     </w:rPr>
   </w:style>
-  <w:style w:type="character" w:styleId="IntenseReference">
+  <w:style w:type="character" w:styleId="RefernciaIntensa">
     <w:name w:val="Intense Reference"/>
-    <w:basedOn w:val="DefaultParagraphFont"/>
+    <w:basedOn w:val="Tipodeletrapredefinidodopargrafo"/>
     <w:uiPriority w:val="32"/>
     <w:qFormat/>
-    <w:rsid w:val="00be2061"/>
+    <w:rsid w:val="00BE2061"/>
     <w:rPr>
-      <w:rFonts w:ascii="Calibri" w:hAnsi="Calibri" w:asciiTheme="minorHAnsi" w:hAnsiTheme="minorHAnsi"/>
+      <w:rFonts w:asciiTheme="minorHAnsi" w:hAnsiTheme="minorHAnsi"/>
       <w:b/>
       <w:bCs/>
       <w:smallCaps/>
@@ -5427,14 +4363,14 @@
       <w:u w:val="single"/>
     </w:rPr>
   </w:style>
-  <w:style w:type="character" w:styleId="BookTitle">
+  <w:style w:type="character" w:styleId="TtulodoLivro">
     <w:name w:val="Book Title"/>
-    <w:basedOn w:val="DefaultParagraphFont"/>
+    <w:basedOn w:val="Tipodeletrapredefinidodopargrafo"/>
     <w:uiPriority w:val="33"/>
     <w:qFormat/>
-    <w:rsid w:val="00be2061"/>
+    <w:rsid w:val="00BE2061"/>
     <w:rPr>
-      <w:rFonts w:ascii="Calibri Light" w:hAnsi="Calibri Light" w:asciiTheme="majorHAnsi" w:hAnsiTheme="majorHAnsi"/>
+      <w:rFonts w:asciiTheme="majorHAnsi" w:hAnsiTheme="majorHAnsi"/>
       <w:b/>
       <w:bCs/>
       <w:smallCaps/>
@@ -5443,95 +4379,96 @@
       <w:sz w:val="22"/>
     </w:rPr>
   </w:style>
-  <w:style w:type="character" w:styleId="InternetLink">
+  <w:style w:type="character" w:styleId="Hiperligao">
     <w:name w:val="Hyperlink"/>
-    <w:basedOn w:val="DefaultParagraphFont"/>
+    <w:basedOn w:val="Tipodeletrapredefinidodopargrafo"/>
     <w:uiPriority w:val="99"/>
     <w:unhideWhenUsed/>
-    <w:rsid w:val="002272c9"/>
+    <w:rsid w:val="002272C9"/>
     <w:rPr>
       <w:color w:val="0563C1" w:themeColor="hyperlink"/>
       <w:u w:val="single"/>
     </w:rPr>
   </w:style>
-  <w:style w:type="character" w:styleId="CabealhoCarter" w:customStyle="1">
+  <w:style w:type="character" w:customStyle="1" w:styleId="CabealhoCarter">
     <w:name w:val="Cabeçalho Caráter"/>
-    <w:basedOn w:val="DefaultParagraphFont"/>
-    <w:link w:val="Header"/>
+    <w:basedOn w:val="Tipodeletrapredefinidodopargrafo"/>
+    <w:link w:val="Cabealho"/>
     <w:uiPriority w:val="99"/>
     <w:qFormat/>
-    <w:rsid w:val="00103ea2"/>
-    <w:rPr/>
-  </w:style>
-  <w:style w:type="character" w:styleId="RodapCarter" w:customStyle="1">
+    <w:rsid w:val="00103EA2"/>
+  </w:style>
+  <w:style w:type="character" w:customStyle="1" w:styleId="RodapCarter">
     <w:name w:val="Rodapé Caráter"/>
-    <w:basedOn w:val="DefaultParagraphFont"/>
-    <w:link w:val="Footer"/>
+    <w:basedOn w:val="Tipodeletrapredefinidodopargrafo"/>
+    <w:link w:val="Rodap"/>
     <w:uiPriority w:val="99"/>
     <w:qFormat/>
-    <w:rsid w:val="00103ea2"/>
-    <w:rPr/>
-  </w:style>
-  <w:style w:type="character" w:styleId="IndexLink" w:customStyle="1">
+    <w:rsid w:val="00103EA2"/>
+  </w:style>
+  <w:style w:type="character" w:customStyle="1" w:styleId="IndexLink">
     <w:name w:val="Index Link"/>
     <w:qFormat/>
-    <w:rPr/>
-  </w:style>
-  <w:style w:type="character" w:styleId="Bullets" w:customStyle="1">
+  </w:style>
+  <w:style w:type="character" w:customStyle="1" w:styleId="Bullets">
     <w:name w:val="Bullets"/>
     <w:qFormat/>
     <w:rPr>
-      <w:rFonts w:ascii="OpenSymbol" w:hAnsi="OpenSymbol" w:eastAsia="OpenSymbol" w:cs="OpenSymbol"/>
+      <w:rFonts w:ascii="OpenSymbol" w:eastAsia="OpenSymbol" w:hAnsi="OpenSymbol" w:cs="OpenSymbol"/>
     </w:rPr>
   </w:style>
-  <w:style w:type="paragraph" w:styleId="Heading" w:customStyle="1">
+  <w:style w:type="paragraph" w:customStyle="1" w:styleId="Heading">
     <w:name w:val="Heading"/>
     <w:basedOn w:val="Normal"/>
-    <w:next w:val="TextBody"/>
+    <w:next w:val="Corpodetexto"/>
     <w:qFormat/>
     <w:pPr>
-      <w:keepNext w:val="true"/>
+      <w:keepNext/>
       <w:spacing w:before="240" w:after="120"/>
     </w:pPr>
     <w:rPr>
-      <w:rFonts w:ascii="Liberation Sans" w:hAnsi="Liberation Sans" w:eastAsia="Noto Sans CJK SC" w:cs="Lohit Devanagari"/>
+      <w:rFonts w:ascii="Liberation Sans" w:eastAsia="Noto Sans CJK SC" w:hAnsi="Liberation Sans" w:cs="Lohit Devanagari"/>
       <w:sz w:val="28"/>
       <w:szCs w:val="28"/>
     </w:rPr>
   </w:style>
-  <w:style w:type="paragraph" w:styleId="TextBody">
+  <w:style w:type="paragraph" w:styleId="Corpodetexto">
     <w:name w:val="Body Text"/>
     <w:basedOn w:val="Normal"/>
     <w:pPr>
-      <w:spacing w:lineRule="auto" w:line="276" w:before="0" w:after="140"/>
+      <w:spacing w:after="140" w:line="276" w:lineRule="auto"/>
     </w:pPr>
-    <w:rPr/>
-  </w:style>
-  <w:style w:type="paragraph" w:styleId="List">
+  </w:style>
+  <w:style w:type="paragraph" w:styleId="Lista">
     <w:name w:val="List"/>
-    <w:basedOn w:val="TextBody"/>
-    <w:pPr/>
+    <w:basedOn w:val="Corpodetexto"/>
     <w:rPr>
       <w:rFonts w:cs="Lohit Devanagari"/>
     </w:rPr>
   </w:style>
-  <w:style w:type="paragraph" w:styleId="Caption">
-    <w:name w:val="Caption"/>
+  <w:style w:type="paragraph" w:styleId="Legenda">
+    <w:name w:val="caption"/>
     <w:basedOn w:val="Normal"/>
+    <w:next w:val="Normal"/>
+    <w:uiPriority w:val="35"/>
+    <w:semiHidden/>
+    <w:unhideWhenUsed/>
     <w:qFormat/>
+    <w:rsid w:val="00BE2061"/>
     <w:pPr>
-      <w:suppressLineNumbers/>
-      <w:spacing w:before="120" w:after="120"/>
+      <w:spacing w:line="240" w:lineRule="auto"/>
     </w:pPr>
     <w:rPr>
-      <w:rFonts w:cs="Lohit Devanagari"/>
-      <w:i/>
-      <w:iCs/>
-      <w:sz w:val="24"/>
-      <w:szCs w:val="24"/>
+      <w:rFonts w:eastAsiaTheme="minorEastAsia"/>
+      <w:b/>
+      <w:bCs/>
+      <w:smallCaps/>
+      <w:color w:val="44546A" w:themeColor="text2"/>
+      <w:spacing w:val="6"/>
+      <w:szCs w:val="18"/>
     </w:rPr>
   </w:style>
-  <w:style w:type="paragraph" w:styleId="Index" w:customStyle="1">
+  <w:style w:type="paragraph" w:customStyle="1" w:styleId="Index">
     <w:name w:val="Index"/>
     <w:basedOn w:val="Normal"/>
     <w:qFormat/>
@@ -5542,42 +4479,20 @@
       <w:rFonts w:cs="Lohit Devanagari"/>
     </w:rPr>
   </w:style>
-  <w:style w:type="paragraph" w:styleId="Caption1">
-    <w:name w:val="caption"/>
-    <w:basedOn w:val="Normal"/>
-    <w:next w:val="Normal"/>
-    <w:uiPriority w:val="35"/>
-    <w:semiHidden/>
-    <w:unhideWhenUsed/>
-    <w:qFormat/>
-    <w:rsid w:val="00be2061"/>
-    <w:pPr>
-      <w:spacing w:lineRule="auto" w:line="240"/>
-    </w:pPr>
-    <w:rPr>
-      <w:rFonts w:eastAsia="ＭＳ 明朝" w:eastAsiaTheme="minorEastAsia"/>
-      <w:b/>
-      <w:bCs/>
-      <w:smallCaps/>
-      <w:color w:val="44546A" w:themeColor="text2"/>
-      <w:spacing w:val="6"/>
-      <w:szCs w:val="18"/>
-    </w:rPr>
-  </w:style>
-  <w:style w:type="paragraph" w:styleId="Title">
+  <w:style w:type="paragraph" w:styleId="Ttulo">
     <w:name w:val="Title"/>
     <w:basedOn w:val="Normal"/>
     <w:next w:val="Normal"/>
     <w:link w:val="TtuloCarter"/>
     <w:uiPriority w:val="10"/>
     <w:qFormat/>
-    <w:rsid w:val="00be2061"/>
+    <w:rsid w:val="00BE2061"/>
     <w:pPr>
-      <w:spacing w:lineRule="auto" w:line="240" w:before="0" w:after="120"/>
+      <w:spacing w:after="120" w:line="240" w:lineRule="auto"/>
       <w:contextualSpacing/>
     </w:pPr>
     <w:rPr>
-      <w:rFonts w:ascii="Calibri Light" w:hAnsi="Calibri Light" w:eastAsia="ＭＳ ゴシック" w:cs="" w:asciiTheme="majorHAnsi" w:cstheme="majorBidi" w:eastAsiaTheme="majorEastAsia" w:hAnsiTheme="majorHAnsi"/>
+      <w:rFonts w:asciiTheme="majorHAnsi" w:eastAsiaTheme="majorEastAsia" w:hAnsiTheme="majorHAnsi" w:cstheme="majorBidi"/>
       <w:color w:val="44546A" w:themeColor="text2"/>
       <w:spacing w:val="30"/>
       <w:kern w:val="2"/>
@@ -5587,54 +4502,38 @@
       <w14:numForm w14:val="oldStyle"/>
     </w:rPr>
   </w:style>
-  <w:style w:type="paragraph" w:styleId="Subtitle">
+  <w:style w:type="paragraph" w:styleId="Subttulo">
     <w:name w:val="Subtitle"/>
     <w:basedOn w:val="Normal"/>
     <w:next w:val="Normal"/>
     <w:link w:val="SubttuloCarter"/>
     <w:uiPriority w:val="11"/>
     <w:qFormat/>
-    <w:rsid w:val="00be2061"/>
-    <w:pPr/>
+    <w:rsid w:val="00BE2061"/>
     <w:rPr>
-      <w:rFonts w:eastAsia="ＭＳ ゴシック" w:cs="" w:cstheme="majorBidi" w:eastAsiaTheme="majorEastAsia"/>
+      <w:rFonts w:eastAsiaTheme="majorEastAsia" w:cstheme="majorBidi"/>
       <w:iCs/>
-      <w:color w:val="50637D" w:themeColor="text2" w:themeTint="e6"/>
+      <w:color w:val="50637D" w:themeColor="text2" w:themeTint="E6"/>
       <w:sz w:val="32"/>
       <w:szCs w:val="24"/>
       <w14:ligatures w14:val="standard"/>
     </w:rPr>
   </w:style>
-  <w:style w:type="paragraph" w:styleId="NoSpacing">
+  <w:style w:type="paragraph" w:styleId="SemEspaamento">
     <w:name w:val="No Spacing"/>
     <w:link w:val="SemEspaamentoCarter"/>
     <w:uiPriority w:val="1"/>
     <w:qFormat/>
-    <w:rsid w:val="00be2061"/>
-    <w:pPr>
-      <w:widowControl/>
-      <w:suppressAutoHyphens w:val="true"/>
-      <w:bidi w:val="0"/>
-      <w:spacing w:before="0" w:after="0"/>
-      <w:jc w:val="left"/>
-    </w:pPr>
-    <w:rPr>
-      <w:rFonts w:ascii="Calibri" w:hAnsi="Calibri" w:eastAsia="Calibri" w:cs="" w:asciiTheme="minorHAnsi" w:cstheme="minorBidi" w:eastAsiaTheme="minorHAnsi" w:hAnsiTheme="minorHAnsi"/>
-      <w:color w:val="auto"/>
-      <w:kern w:val="0"/>
-      <w:sz w:val="22"/>
-      <w:szCs w:val="22"/>
-      <w:lang w:val="en-US" w:eastAsia="en-US" w:bidi="ar-SA"/>
-    </w:rPr>
-  </w:style>
-  <w:style w:type="paragraph" w:styleId="ListParagraph">
+    <w:rsid w:val="00BE2061"/>
+  </w:style>
+  <w:style w:type="paragraph" w:styleId="PargrafodaLista">
     <w:name w:val="List Paragraph"/>
     <w:basedOn w:val="Normal"/>
     <w:uiPriority w:val="34"/>
     <w:qFormat/>
-    <w:rsid w:val="00be2061"/>
+    <w:rsid w:val="00BE2061"/>
     <w:pPr>
-      <w:spacing w:lineRule="auto" w:line="240" w:before="0" w:after="180"/>
+      <w:spacing w:line="240" w:lineRule="auto"/>
       <w:ind w:left="720" w:hanging="288"/>
       <w:contextualSpacing/>
     </w:pPr>
@@ -5642,22 +4541,22 @@
       <w:color w:val="44546A" w:themeColor="text2"/>
     </w:rPr>
   </w:style>
-  <w:style w:type="paragraph" w:styleId="Quote">
+  <w:style w:type="paragraph" w:styleId="Citao">
     <w:name w:val="Quote"/>
     <w:basedOn w:val="Normal"/>
     <w:next w:val="Normal"/>
     <w:link w:val="CitaoCarter"/>
     <w:uiPriority w:val="29"/>
     <w:qFormat/>
-    <w:rsid w:val="00be2061"/>
+    <w:rsid w:val="00BE2061"/>
     <w:pPr>
       <w:pBdr>
         <w:left w:val="single" w:sz="48" w:space="13" w:color="5B9BD5"/>
       </w:pBdr>
-      <w:spacing w:lineRule="auto" w:line="360" w:before="0" w:after="0"/>
+      <w:spacing w:after="0" w:line="360" w:lineRule="auto"/>
     </w:pPr>
     <w:rPr>
-      <w:rFonts w:ascii="Calibri Light" w:hAnsi="Calibri Light" w:eastAsia="ＭＳ 明朝" w:asciiTheme="majorHAnsi" w:eastAsiaTheme="minorEastAsia" w:hAnsiTheme="majorHAnsi"/>
+      <w:rFonts w:asciiTheme="majorHAnsi" w:eastAsiaTheme="minorEastAsia" w:hAnsiTheme="majorHAnsi"/>
       <w:b/>
       <w:i/>
       <w:iCs/>
@@ -5665,22 +4564,22 @@
       <w:sz w:val="24"/>
     </w:rPr>
   </w:style>
-  <w:style w:type="paragraph" w:styleId="IntenseQuote">
+  <w:style w:type="paragraph" w:styleId="CitaoIntensa">
     <w:name w:val="Intense Quote"/>
     <w:basedOn w:val="Normal"/>
     <w:next w:val="Normal"/>
     <w:link w:val="CitaoIntensaCarter"/>
     <w:uiPriority w:val="30"/>
     <w:qFormat/>
-    <w:rsid w:val="00be2061"/>
+    <w:rsid w:val="00BE2061"/>
     <w:pPr>
       <w:pBdr>
         <w:left w:val="single" w:sz="48" w:space="13" w:color="ED7D31"/>
       </w:pBdr>
-      <w:spacing w:lineRule="auto" w:line="300" w:before="240" w:after="120"/>
+      <w:spacing w:before="240" w:after="120" w:line="300" w:lineRule="auto"/>
     </w:pPr>
     <w:rPr>
-      <w:rFonts w:eastAsia="ＭＳ 明朝" w:eastAsiaTheme="minorEastAsia"/>
+      <w:rFonts w:eastAsiaTheme="minorEastAsia"/>
       <w:b/>
       <w:bCs/>
       <w:i/>
@@ -5691,41 +4590,31 @@
       <w14:numForm w14:val="oldStyle"/>
     </w:rPr>
   </w:style>
-  <w:style w:type="paragraph" w:styleId="Indexheading">
+  <w:style w:type="paragraph" w:styleId="Cabealhodendiceremissivo">
     <w:name w:val="index heading"/>
     <w:basedOn w:val="Heading"/>
-    <w:qFormat/>
-    <w:pPr/>
-    <w:rPr/>
-  </w:style>
-  <w:style w:type="paragraph" w:styleId="IndexHeading1">
-    <w:name w:val="Index Heading"/>
-    <w:basedOn w:val="Heading"/>
-    <w:pPr/>
-    <w:rPr/>
-  </w:style>
-  <w:style w:type="paragraph" w:styleId="ContentsHeading">
+  </w:style>
+  <w:style w:type="paragraph" w:styleId="Cabealhodondice">
     <w:name w:val="TOC Heading"/>
-    <w:basedOn w:val="Heading1"/>
+    <w:basedOn w:val="Ttulo1"/>
     <w:next w:val="Normal"/>
     <w:uiPriority w:val="39"/>
     <w:unhideWhenUsed/>
     <w:qFormat/>
-    <w:rsid w:val="00be2061"/>
+    <w:rsid w:val="00BE2061"/>
     <w:pPr>
-      <w:spacing w:lineRule="auto" w:line="264" w:before="480" w:after="0"/>
+      <w:spacing w:before="480" w:line="264" w:lineRule="auto"/>
       <w:outlineLvl w:val="9"/>
     </w:pPr>
     <w:rPr>
       <w:b/>
     </w:rPr>
   </w:style>
-  <w:style w:type="paragraph" w:styleId="PersonalName" w:customStyle="1">
+  <w:style w:type="paragraph" w:customStyle="1" w:styleId="PersonalName">
     <w:name w:val="Personal Name"/>
-    <w:basedOn w:val="Title"/>
+    <w:basedOn w:val="Ttulo"/>
     <w:qFormat/>
-    <w:rsid w:val="00be2061"/>
-    <w:pPr/>
+    <w:rsid w:val="00BE2061"/>
     <w:rPr>
       <w:b/>
       <w:caps/>
@@ -5734,14 +4623,14 @@
       <w:szCs w:val="28"/>
     </w:rPr>
   </w:style>
-  <w:style w:type="paragraph" w:styleId="Contents1">
-    <w:name w:val="TOC 1"/>
+  <w:style w:type="paragraph" w:styleId="ndice1">
+    <w:name w:val="toc 1"/>
     <w:basedOn w:val="Normal"/>
     <w:next w:val="Normal"/>
     <w:autoRedefine/>
     <w:uiPriority w:val="39"/>
     <w:unhideWhenUsed/>
-    <w:rsid w:val="002272c9"/>
+    <w:rsid w:val="002272C9"/>
     <w:pPr>
       <w:spacing w:before="120" w:after="0"/>
     </w:pPr>
@@ -5752,221 +4641,193 @@
       <w:szCs w:val="24"/>
     </w:rPr>
   </w:style>
-  <w:style w:type="paragraph" w:styleId="Contents2">
-    <w:name w:val="TOC 2"/>
+  <w:style w:type="paragraph" w:styleId="ndice2">
+    <w:name w:val="toc 2"/>
     <w:basedOn w:val="Normal"/>
     <w:next w:val="Normal"/>
     <w:autoRedefine/>
     <w:uiPriority w:val="39"/>
     <w:unhideWhenUsed/>
-    <w:rsid w:val="002272c9"/>
+    <w:rsid w:val="002272C9"/>
     <w:pPr>
-      <w:spacing w:before="0" w:after="0"/>
-      <w:ind w:left="220" w:hanging="0"/>
+      <w:spacing w:after="0"/>
+      <w:ind w:left="220"/>
     </w:pPr>
     <w:rPr>
       <w:b/>
       <w:bCs/>
     </w:rPr>
   </w:style>
-  <w:style w:type="paragraph" w:styleId="Contents3">
-    <w:name w:val="TOC 3"/>
+  <w:style w:type="paragraph" w:styleId="ndice3">
+    <w:name w:val="toc 3"/>
     <w:basedOn w:val="Normal"/>
     <w:next w:val="Normal"/>
     <w:autoRedefine/>
     <w:uiPriority w:val="39"/>
     <w:semiHidden/>
     <w:unhideWhenUsed/>
-    <w:rsid w:val="002272c9"/>
+    <w:rsid w:val="002272C9"/>
     <w:pPr>
-      <w:spacing w:before="0" w:after="0"/>
-      <w:ind w:left="440" w:hanging="0"/>
+      <w:spacing w:after="0"/>
+      <w:ind w:left="440"/>
     </w:pPr>
-    <w:rPr/>
-  </w:style>
-  <w:style w:type="paragraph" w:styleId="Contents4">
-    <w:name w:val="TOC 4"/>
+  </w:style>
+  <w:style w:type="paragraph" w:styleId="ndice4">
+    <w:name w:val="toc 4"/>
     <w:basedOn w:val="Normal"/>
     <w:next w:val="Normal"/>
     <w:autoRedefine/>
     <w:uiPriority w:val="39"/>
     <w:semiHidden/>
     <w:unhideWhenUsed/>
-    <w:rsid w:val="002272c9"/>
+    <w:rsid w:val="002272C9"/>
     <w:pPr>
-      <w:spacing w:before="0" w:after="0"/>
-      <w:ind w:left="660" w:hanging="0"/>
+      <w:spacing w:after="0"/>
+      <w:ind w:left="660"/>
     </w:pPr>
     <w:rPr>
       <w:sz w:val="20"/>
       <w:szCs w:val="20"/>
     </w:rPr>
   </w:style>
-  <w:style w:type="paragraph" w:styleId="Contents5">
-    <w:name w:val="TOC 5"/>
+  <w:style w:type="paragraph" w:styleId="ndice5">
+    <w:name w:val="toc 5"/>
     <w:basedOn w:val="Normal"/>
     <w:next w:val="Normal"/>
     <w:autoRedefine/>
     <w:uiPriority w:val="39"/>
     <w:semiHidden/>
     <w:unhideWhenUsed/>
-    <w:rsid w:val="002272c9"/>
+    <w:rsid w:val="002272C9"/>
     <w:pPr>
-      <w:spacing w:before="0" w:after="0"/>
-      <w:ind w:left="880" w:hanging="0"/>
+      <w:spacing w:after="0"/>
+      <w:ind w:left="880"/>
     </w:pPr>
     <w:rPr>
       <w:sz w:val="20"/>
       <w:szCs w:val="20"/>
     </w:rPr>
   </w:style>
-  <w:style w:type="paragraph" w:styleId="Contents6">
-    <w:name w:val="TOC 6"/>
+  <w:style w:type="paragraph" w:styleId="ndice6">
+    <w:name w:val="toc 6"/>
     <w:basedOn w:val="Normal"/>
     <w:next w:val="Normal"/>
     <w:autoRedefine/>
     <w:uiPriority w:val="39"/>
     <w:semiHidden/>
     <w:unhideWhenUsed/>
-    <w:rsid w:val="002272c9"/>
+    <w:rsid w:val="002272C9"/>
     <w:pPr>
-      <w:spacing w:before="0" w:after="0"/>
-      <w:ind w:left="1100" w:hanging="0"/>
+      <w:spacing w:after="0"/>
+      <w:ind w:left="1100"/>
     </w:pPr>
     <w:rPr>
       <w:sz w:val="20"/>
       <w:szCs w:val="20"/>
     </w:rPr>
   </w:style>
-  <w:style w:type="paragraph" w:styleId="Contents7">
-    <w:name w:val="TOC 7"/>
+  <w:style w:type="paragraph" w:styleId="ndice7">
+    <w:name w:val="toc 7"/>
     <w:basedOn w:val="Normal"/>
     <w:next w:val="Normal"/>
     <w:autoRedefine/>
     <w:uiPriority w:val="39"/>
     <w:semiHidden/>
     <w:unhideWhenUsed/>
-    <w:rsid w:val="002272c9"/>
+    <w:rsid w:val="002272C9"/>
     <w:pPr>
-      <w:spacing w:before="0" w:after="0"/>
-      <w:ind w:left="1320" w:hanging="0"/>
+      <w:spacing w:after="0"/>
+      <w:ind w:left="1320"/>
     </w:pPr>
     <w:rPr>
       <w:sz w:val="20"/>
       <w:szCs w:val="20"/>
     </w:rPr>
   </w:style>
-  <w:style w:type="paragraph" w:styleId="Contents8">
-    <w:name w:val="TOC 8"/>
+  <w:style w:type="paragraph" w:styleId="ndice8">
+    <w:name w:val="toc 8"/>
     <w:basedOn w:val="Normal"/>
     <w:next w:val="Normal"/>
     <w:autoRedefine/>
     <w:uiPriority w:val="39"/>
     <w:semiHidden/>
     <w:unhideWhenUsed/>
-    <w:rsid w:val="002272c9"/>
+    <w:rsid w:val="002272C9"/>
     <w:pPr>
-      <w:spacing w:before="0" w:after="0"/>
-      <w:ind w:left="1540" w:hanging="0"/>
+      <w:spacing w:after="0"/>
+      <w:ind w:left="1540"/>
     </w:pPr>
     <w:rPr>
       <w:sz w:val="20"/>
       <w:szCs w:val="20"/>
     </w:rPr>
   </w:style>
-  <w:style w:type="paragraph" w:styleId="Contents9">
-    <w:name w:val="TOC 9"/>
+  <w:style w:type="paragraph" w:styleId="ndice9">
+    <w:name w:val="toc 9"/>
     <w:basedOn w:val="Normal"/>
     <w:next w:val="Normal"/>
     <w:autoRedefine/>
     <w:uiPriority w:val="39"/>
     <w:semiHidden/>
     <w:unhideWhenUsed/>
-    <w:rsid w:val="002272c9"/>
+    <w:rsid w:val="002272C9"/>
     <w:pPr>
-      <w:spacing w:before="0" w:after="0"/>
-      <w:ind w:left="1760" w:hanging="0"/>
+      <w:spacing w:after="0"/>
+      <w:ind w:left="1760"/>
     </w:pPr>
     <w:rPr>
       <w:sz w:val="20"/>
       <w:szCs w:val="20"/>
     </w:rPr>
   </w:style>
-  <w:style w:type="paragraph" w:styleId="HeaderandFooter" w:customStyle="1">
+  <w:style w:type="paragraph" w:customStyle="1" w:styleId="HeaderandFooter">
     <w:name w:val="Header and Footer"/>
     <w:basedOn w:val="Normal"/>
     <w:qFormat/>
-    <w:pPr/>
-    <w:rPr/>
-  </w:style>
-  <w:style w:type="paragraph" w:styleId="Header">
-    <w:name w:val="Header"/>
+  </w:style>
+  <w:style w:type="paragraph" w:styleId="Cabealho">
+    <w:name w:val="header"/>
     <w:basedOn w:val="Normal"/>
     <w:link w:val="CabealhoCarter"/>
     <w:uiPriority w:val="99"/>
     <w:unhideWhenUsed/>
-    <w:rsid w:val="00103ea2"/>
+    <w:rsid w:val="00103EA2"/>
     <w:pPr>
       <w:tabs>
-        <w:tab w:val="clear" w:pos="720"/>
-        <w:tab w:val="center" w:pos="4680" w:leader="none"/>
-        <w:tab w:val="right" w:pos="9360" w:leader="none"/>
+        <w:tab w:val="center" w:pos="4680"/>
+        <w:tab w:val="right" w:pos="9360"/>
       </w:tabs>
-      <w:spacing w:lineRule="auto" w:line="240" w:before="0" w:after="0"/>
+      <w:spacing w:after="0" w:line="240" w:lineRule="auto"/>
     </w:pPr>
-    <w:rPr/>
-  </w:style>
-  <w:style w:type="paragraph" w:styleId="Footer">
-    <w:name w:val="Footer"/>
+  </w:style>
+  <w:style w:type="paragraph" w:styleId="Rodap">
+    <w:name w:val="footer"/>
     <w:basedOn w:val="Normal"/>
     <w:link w:val="RodapCarter"/>
     <w:uiPriority w:val="99"/>
     <w:unhideWhenUsed/>
-    <w:rsid w:val="00103ea2"/>
+    <w:rsid w:val="00103EA2"/>
     <w:pPr>
       <w:tabs>
-        <w:tab w:val="clear" w:pos="720"/>
-        <w:tab w:val="center" w:pos="4680" w:leader="none"/>
-        <w:tab w:val="right" w:pos="9360" w:leader="none"/>
+        <w:tab w:val="center" w:pos="4680"/>
+        <w:tab w:val="right" w:pos="9360"/>
       </w:tabs>
-      <w:spacing w:lineRule="auto" w:line="240" w:before="0" w:after="0"/>
+      <w:spacing w:after="0" w:line="240" w:lineRule="auto"/>
     </w:pPr>
-    <w:rPr/>
-  </w:style>
-  <w:style w:type="numbering" w:styleId="NoList" w:default="1">
-    <w:name w:val="No List"/>
-    <w:uiPriority w:val="99"/>
-    <w:semiHidden/>
-    <w:unhideWhenUsed/>
-    <w:qFormat/>
-  </w:style>
-  <w:style w:type="table" w:default="1" w:styleId="Tabelanormal">
-    <w:name w:val="Normal Table"/>
-    <w:uiPriority w:val="99"/>
-    <w:semiHidden/>
-    <w:unhideWhenUsed/>
-    <w:tblPr>
-      <w:tblCellMar>
-        <w:top w:w="0" w:type="dxa"/>
-        <w:left w:w="108" w:type="dxa"/>
-        <w:bottom w:w="0" w:type="dxa"/>
-        <w:right w:w="108" w:type="dxa"/>
-      </w:tblCellMar>
-    </w:tblPr>
   </w:style>
   <w:style w:type="table" w:styleId="TabelacomGrelha">
     <w:name w:val="Table Grid"/>
     <w:basedOn w:val="Tabelanormal"/>
     <w:uiPriority w:val="39"/>
-    <w:rsid w:val="00be2061"/>
+    <w:rsid w:val="00BE2061"/>
     <w:tblPr>
       <w:tblBorders>
-        <w:top w:val="single" w:color="auto" w:sz="4" w:space="0"/>
-        <w:left w:val="single" w:color="auto" w:sz="4" w:space="0"/>
-        <w:bottom w:val="single" w:color="auto" w:sz="4" w:space="0"/>
-        <w:right w:val="single" w:color="auto" w:sz="4" w:space="0"/>
-        <w:insideH w:val="single" w:color="auto" w:sz="4" w:space="0"/>
-        <w:insideV w:val="single" w:color="auto" w:sz="4" w:space="0"/>
+        <w:top w:val="single" w:sz="4" w:space="0" w:color="auto"/>
+        <w:left w:val="single" w:sz="4" w:space="0" w:color="auto"/>
+        <w:bottom w:val="single" w:sz="4" w:space="0" w:color="auto"/>
+        <w:right w:val="single" w:sz="4" w:space="0" w:color="auto"/>
+        <w:insideH w:val="single" w:sz="4" w:space="0" w:color="auto"/>
+        <w:insideV w:val="single" w:sz="4" w:space="0" w:color="auto"/>
       </w:tblBorders>
     </w:tblPr>
   </w:style>
@@ -6235,18 +5096,14 @@
 </file>
 
 <file path=customXml/item1.xml><?xml version="1.0" encoding="utf-8"?>
-<?mso-contentType ?>
-<FormTemplates xmlns="http://schemas.microsoft.com/sharepoint/v3/contenttype/forms">
-  <Display>DocumentLibraryForm</Display>
-  <Edit>DocumentLibraryForm</Edit>
-  <New>DocumentLibraryForm</New>
-</FormTemplates>
+<b:Sources xmlns:b="http://schemas.openxmlformats.org/officeDocument/2006/bibliography" xmlns="http://schemas.openxmlformats.org/officeDocument/2006/bibliography" SelectedStyle="/IEEE2006OfficeOnline.xsl" StyleName="IEEE"/>
 </file>
 
 <file path=customXml/item2.xml><?xml version="1.0" encoding="utf-8"?>
-<ct:contentTypeSchema xmlns:ct="http://schemas.microsoft.com/office/2006/metadata/contentType" xmlns:ma="http://schemas.microsoft.com/office/2006/metadata/properties/metaAttributes" ct:_="" ma:_="" ma:contentTypeName="Document" ma:contentTypeID="0x010100D79EC673A15A9E43AB082A93428CA755" ma:contentTypeVersion="5" ma:contentTypeDescription="Create a new document." ma:contentTypeScope="" ma:versionID="e2e3aefdcb39f0ba63b3be917853d902">
-  <xsd:schema xmlns:xsd="http://www.w3.org/2001/XMLSchema" xmlns:xs="http://www.w3.org/2001/XMLSchema" xmlns:p="http://schemas.microsoft.com/office/2006/metadata/properties" xmlns:ns2="2b93e533-bdf4-4230-99f6-b0b5da1bf3d6" targetNamespace="http://schemas.microsoft.com/office/2006/metadata/properties" ma:root="true" ma:fieldsID="0a0d462431affab6ecb141a3c33d3c07" ns2:_="">
+<ct:contentTypeSchema xmlns:ct="http://schemas.microsoft.com/office/2006/metadata/contentType" xmlns:ma="http://schemas.microsoft.com/office/2006/metadata/properties/metaAttributes" ct:_="" ma:_="" ma:contentTypeName="Document" ma:contentTypeID="0x010100D79EC673A15A9E43AB082A93428CA755" ma:contentTypeVersion="9" ma:contentTypeDescription="Create a new document." ma:contentTypeScope="" ma:versionID="fd88b8f9078d38dc02c38e3d93c859b1">
+  <xsd:schema xmlns:xsd="http://www.w3.org/2001/XMLSchema" xmlns:xs="http://www.w3.org/2001/XMLSchema" xmlns:p="http://schemas.microsoft.com/office/2006/metadata/properties" xmlns:ns2="2b93e533-bdf4-4230-99f6-b0b5da1bf3d6" xmlns:ns3="a3f5ee6d-da78-4703-b36d-16dea4fb5523" targetNamespace="http://schemas.microsoft.com/office/2006/metadata/properties" ma:root="true" ma:fieldsID="f5b3ae27fcef550642ae51820cf2d7a9" ns2:_="" ns3:_="">
     <xsd:import namespace="2b93e533-bdf4-4230-99f6-b0b5da1bf3d6"/>
+    <xsd:import namespace="a3f5ee6d-da78-4703-b36d-16dea4fb5523"/>
     <xsd:element name="properties">
       <xsd:complexType>
         <xsd:sequence>
@@ -6258,6 +5115,9 @@
                 <xsd:element ref="ns2:MediaServiceObjectDetectorVersions" minOccurs="0"/>
                 <xsd:element ref="ns2:MediaServiceGenerationTime" minOccurs="0"/>
                 <xsd:element ref="ns2:MediaServiceEventHashCode" minOccurs="0"/>
+                <xsd:element ref="ns2:lcf76f155ced4ddcb4097134ff3c332f" minOccurs="0"/>
+                <xsd:element ref="ns3:TaxCatchAll" minOccurs="0"/>
+                <xsd:element ref="ns2:MediaServiceOCR" minOccurs="0"/>
               </xsd:all>
             </xsd:complexType>
           </xsd:element>
@@ -6292,6 +5152,35 @@
       <xsd:simpleType>
         <xsd:restriction base="dms:Text"/>
       </xsd:simpleType>
+    </xsd:element>
+    <xsd:element name="lcf76f155ced4ddcb4097134ff3c332f" ma:index="14" nillable="true" ma:taxonomy="true" ma:internalName="lcf76f155ced4ddcb4097134ff3c332f" ma:taxonomyFieldName="MediaServiceImageTags" ma:displayName="Image Tags" ma:readOnly="false" ma:fieldId="{5cf76f15-5ced-4ddc-b409-7134ff3c332f}" ma:taxonomyMulti="true" ma:sspId="66ab6090-6d03-4608-95d9-8361bd535f7b" ma:termSetId="09814cd3-568e-fe90-9814-8d621ff8fb84" ma:anchorId="fba54fb3-c3e1-fe81-a776-ca4b69148c4d" ma:open="true" ma:isKeyword="false">
+      <xsd:complexType>
+        <xsd:sequence>
+          <xsd:element ref="pc:Terms" minOccurs="0" maxOccurs="1"/>
+        </xsd:sequence>
+      </xsd:complexType>
+    </xsd:element>
+    <xsd:element name="MediaServiceOCR" ma:index="16" nillable="true" ma:displayName="Extracted Text" ma:internalName="MediaServiceOCR" ma:readOnly="true">
+      <xsd:simpleType>
+        <xsd:restriction base="dms:Note">
+          <xsd:maxLength value="255"/>
+        </xsd:restriction>
+      </xsd:simpleType>
+    </xsd:element>
+  </xsd:schema>
+  <xsd:schema xmlns:xsd="http://www.w3.org/2001/XMLSchema" xmlns:xs="http://www.w3.org/2001/XMLSchema" xmlns:dms="http://schemas.microsoft.com/office/2006/documentManagement/types" xmlns:pc="http://schemas.microsoft.com/office/infopath/2007/PartnerControls" targetNamespace="a3f5ee6d-da78-4703-b36d-16dea4fb5523" elementFormDefault="qualified">
+    <xsd:import namespace="http://schemas.microsoft.com/office/2006/documentManagement/types"/>
+    <xsd:import namespace="http://schemas.microsoft.com/office/infopath/2007/PartnerControls"/>
+    <xsd:element name="TaxCatchAll" ma:index="15" nillable="true" ma:displayName="Taxonomy Catch All Column" ma:hidden="true" ma:list="{8b6bb375-8d60-4da8-84bf-e462568da333}" ma:internalName="TaxCatchAll" ma:showField="CatchAllData" ma:web="a3f5ee6d-da78-4703-b36d-16dea4fb5523">
+      <xsd:complexType>
+        <xsd:complexContent>
+          <xsd:extension base="dms:MultiChoiceLookup">
+            <xsd:sequence>
+              <xsd:element name="Value" type="dms:Lookup" maxOccurs="unbounded" minOccurs="0" nillable="true"/>
+            </xsd:sequence>
+          </xsd:extension>
+        </xsd:complexContent>
+      </xsd:complexType>
     </xsd:element>
   </xsd:schema>
   <xsd:schema xmlns="http://schemas.openxmlformats.org/package/2006/metadata/core-properties" xmlns:xsd="http://www.w3.org/2001/XMLSchema" xmlns:xsi="http://www.w3.org/2001/XMLSchema-instance" xmlns:dc="http://purl.org/dc/elements/1.1/" xmlns:dcterms="http://purl.org/dc/terms/" xmlns:odoc="http://schemas.microsoft.com/internal/obd" targetNamespace="http://schemas.openxmlformats.org/package/2006/metadata/core-properties" elementFormDefault="qualified" attributeFormDefault="unqualified" blockDefault="#all">
@@ -6394,21 +5283,45 @@
 </file>
 
 <file path=customXml/item3.xml><?xml version="1.0" encoding="utf-8"?>
-<b:Sources xmlns:b="http://schemas.openxmlformats.org/officeDocument/2006/bibliography" xmlns="http://schemas.openxmlformats.org/officeDocument/2006/bibliography" SelectedStyle="/IEEE2006OfficeOnline.xsl" StyleName="IEEE"/>
+<?mso-contentType ?>
+<FormTemplates xmlns="http://schemas.microsoft.com/sharepoint/v3/contenttype/forms">
+  <Display>DocumentLibraryForm</Display>
+  <Edit>DocumentLibraryForm</Edit>
+  <New>DocumentLibraryForm</New>
+</FormTemplates>
+</file>
+
+<file path=customXml/item4.xml><?xml version="1.0" encoding="utf-8"?>
+<p:properties xmlns:p="http://schemas.microsoft.com/office/2006/metadata/properties" xmlns:xsi="http://www.w3.org/2001/XMLSchema-instance" xmlns:pc="http://schemas.microsoft.com/office/infopath/2007/PartnerControls">
+  <documentManagement>
+    <lcf76f155ced4ddcb4097134ff3c332f xmlns="2b93e533-bdf4-4230-99f6-b0b5da1bf3d6">
+      <Terms xmlns="http://schemas.microsoft.com/office/infopath/2007/PartnerControls"/>
+    </lcf76f155ced4ddcb4097134ff3c332f>
+    <TaxCatchAll xmlns="a3f5ee6d-da78-4703-b36d-16dea4fb5523" xsi:nil="true"/>
+  </documentManagement>
+</p:properties>
 </file>
 
 <file path=customXml/itemProps1.xml><?xml version="1.0" encoding="utf-8"?>
-<ds:datastoreItem xmlns:ds="http://schemas.openxmlformats.org/officeDocument/2006/customXml" ds:itemID="{6F2C1951-95B9-4E9A-BEDE-5431E26C96F5}"/>
-</file>
-
-<file path=customXml/itemProps2.xml><?xml version="1.0" encoding="utf-8"?>
-<ds:datastoreItem xmlns:ds="http://schemas.openxmlformats.org/officeDocument/2006/customXml" ds:itemID="{4568CC6C-17CB-47AC-8086-EA44F171CB3F}"/>
-</file>
-
-<file path=customXml/itemProps3.xml><?xml version="1.0" encoding="utf-8"?>
 <ds:datastoreItem xmlns:ds="http://schemas.openxmlformats.org/officeDocument/2006/customXml" ds:itemID="{25F3E169-C63E-534B-9507-19D6DCF0C553}">
   <ds:schemaRefs>
     <ds:schemaRef ds:uri="http://schemas.openxmlformats.org/officeDocument/2006/bibliography"/>
   </ds:schemaRefs>
 </ds:datastoreItem>
+</file>
+
+<file path=customXml/itemProps2.xml><?xml version="1.0" encoding="utf-8"?>
+<ds:datastoreItem xmlns:ds="http://schemas.openxmlformats.org/officeDocument/2006/customXml" ds:itemID="{CB70509D-915B-4567-8EB5-65212BA9D0A7}"/>
+</file>
+
+<file path=customXml/itemProps3.xml><?xml version="1.0" encoding="utf-8"?>
+<ds:datastoreItem xmlns:ds="http://schemas.openxmlformats.org/officeDocument/2006/customXml" ds:itemID="{6F2C1951-95B9-4E9A-BEDE-5431E26C96F5}">
+  <ds:schemaRefs>
+    <ds:schemaRef ds:uri="http://schemas.microsoft.com/sharepoint/v3/contenttype/forms"/>
+  </ds:schemaRefs>
+</ds:datastoreItem>
+</file>
+
+<file path=customXml/itemProps4.xml><?xml version="1.0" encoding="utf-8"?>
+<ds:datastoreItem xmlns:ds="http://schemas.openxmlformats.org/officeDocument/2006/customXml" ds:itemID="{7C2039C5-5126-425D-8343-EDD4CA52F2D6}"/>
 </file>
--- a/relatorio/TemplateRelatórioProjeto.docx
+++ b/relatorio/TemplateRelatórioProjeto.docx
@@ -1,19 +1,28 @@
 
 <file path=word/document.xml><?xml version="1.0" encoding="utf-8"?>
-<w:document xmlns:wpc="http://schemas.microsoft.com/office/word/2010/wordprocessingCanvas" xmlns:cx="http://schemas.microsoft.com/office/drawing/2014/chartex" xmlns:cx1="http://schemas.microsoft.com/office/drawing/2015/9/8/chartex" xmlns:cx2="http://schemas.microsoft.com/office/drawing/2015/10/21/chartex" xmlns:cx3="http://schemas.microsoft.com/office/drawing/2016/5/9/chartex" xmlns:cx4="http://schemas.microsoft.com/office/drawing/2016/5/10/chartex" xmlns:cx5="http://schemas.microsoft.com/office/drawing/2016/5/11/chartex" xmlns:cx6="http://schemas.microsoft.com/office/drawing/2016/5/12/chartex" xmlns:cx7="http://schemas.microsoft.com/office/drawing/2016/5/13/chartex" xmlns:cx8="http://schemas.microsoft.com/office/drawing/2016/5/14/chartex" xmlns:mc="http://schemas.openxmlformats.org/markup-compatibility/2006" xmlns:aink="http://schemas.microsoft.com/office/drawing/2016/ink" xmlns:am3d="http://schemas.microsoft.com/office/drawing/2017/model3d" xmlns:o="urn:schemas-microsoft-com:office:office" xmlns:oel="http://schemas.microsoft.com/office/2019/extlst" xmlns:r="http://schemas.openxmlformats.org/officeDocument/2006/relationships" xmlns:m="http://schemas.openxmlformats.org/officeDocument/2006/math" xmlns:v="urn:schemas-microsoft-com:vml" xmlns:wp14="http://schemas.microsoft.com/office/word/2010/wordprocessingDrawing" xmlns:wp="http://schemas.openxmlformats.org/drawingml/2006/wordprocessingDrawing" xmlns:w10="urn:schemas-microsoft-com:office:word" xmlns:w="http://schemas.openxmlformats.org/wordprocessingml/2006/main" xmlns:w14="http://schemas.microsoft.com/office/word/2010/wordml" xmlns:w15="http://schemas.microsoft.com/office/word/2012/wordml" xmlns:w16cex="http://schemas.microsoft.com/office/word/2018/wordml/cex" xmlns:w16cid="http://schemas.microsoft.com/office/word/2016/wordml/cid" xmlns:w16="http://schemas.microsoft.com/office/word/2018/wordml" xmlns:w16sdtdh="http://schemas.microsoft.com/office/word/2020/wordml/sdtdatahash" xmlns:w16se="http://schemas.microsoft.com/office/word/2015/wordml/symex" xmlns:wpg="http://schemas.microsoft.com/office/word/2010/wordprocessingGroup" xmlns:wpi="http://schemas.microsoft.com/office/word/2010/wordprocessingInk" xmlns:wne="http://schemas.microsoft.com/office/word/2006/wordml" xmlns:wps="http://schemas.microsoft.com/office/word/2010/wordprocessingShape" mc:Ignorable="w14 w15 w16se w16cid w16 w16cex w16sdtdh wp14">
+<w:document xmlns:o="urn:schemas-microsoft-com:office:office" xmlns:r="http://schemas.openxmlformats.org/officeDocument/2006/relationships" xmlns:v="urn:schemas-microsoft-com:vml" xmlns:w="http://schemas.openxmlformats.org/wordprocessingml/2006/main" xmlns:w10="urn:schemas-microsoft-com:office:word" xmlns:wp="http://schemas.openxmlformats.org/drawingml/2006/wordprocessingDrawing" xmlns:wps="http://schemas.microsoft.com/office/word/2010/wordprocessingShape" xmlns:wpg="http://schemas.microsoft.com/office/word/2010/wordprocessingGroup" xmlns:mc="http://schemas.openxmlformats.org/markup-compatibility/2006" xmlns:wp14="http://schemas.microsoft.com/office/word/2010/wordprocessingDrawing" xmlns:w14="http://schemas.microsoft.com/office/word/2010/wordml" xmlns:w15="http://schemas.microsoft.com/office/word/2012/wordml" mc:Ignorable="w14 wp14 w15">
   <w:body>
     <w:tbl>
       <w:tblPr>
         <w:tblStyle w:val="TabelacomGrelha"/>
         <w:tblW w:w="9020" w:type="dxa"/>
+        <w:jc w:val="left"/>
+        <w:tblInd w:w="0" w:type="dxa"/>
         <w:tblLayout w:type="fixed"/>
-        <w:tblLook w:val="04A0" w:firstRow="1" w:lastRow="0" w:firstColumn="1" w:lastColumn="0" w:noHBand="0" w:noVBand="1"/>
+        <w:tblCellMar>
+          <w:top w:w="0" w:type="dxa"/>
+          <w:left w:w="108" w:type="dxa"/>
+          <w:bottom w:w="0" w:type="dxa"/>
+          <w:right w:w="108" w:type="dxa"/>
+        </w:tblCellMar>
+        <w:tblLook w:val="04a0" w:noHBand="0" w:noVBand="1" w:firstColumn="1" w:lastRow="0" w:lastColumn="0" w:firstRow="1"/>
       </w:tblPr>
       <w:tblGrid>
         <w:gridCol w:w="2715"/>
-        <w:gridCol w:w="6305"/>
+        <w:gridCol w:w="6304"/>
       </w:tblGrid>
       <w:tr>
+        <w:trPr/>
         <w:tc>
           <w:tcPr>
             <w:tcW w:w="2715" w:type="dxa"/>
@@ -26,20 +35,28 @@
           </w:tcPr>
           <w:p>
             <w:pPr>
-              <w:widowControl w:val="0"/>
-              <w:rPr>
-                <w:rFonts w:ascii="Calibri" w:eastAsia="Calibri" w:hAnsi="Calibri"/>
+              <w:pStyle w:val="Normal"/>
+              <w:widowControl w:val="false"/>
+              <w:suppressAutoHyphens w:val="true"/>
+              <w:spacing w:before="0" w:after="180"/>
+              <w:jc w:val="left"/>
+              <w:rPr>
+                <w:rFonts w:ascii="Calibri" w:hAnsi="Calibri" w:eastAsia="Calibri"/>
               </w:rPr>
             </w:pPr>
             <w:r>
               <w:rPr>
-                <w:noProof/>
+                <w:rFonts w:cs=""/>
+                <w:kern w:val="0"/>
+                <w:sz w:val="22"/>
+                <w:szCs w:val="22"/>
+                <w:lang w:eastAsia="en-US" w:bidi="ar-SA"/>
               </w:rPr>
               <w:drawing>
-                <wp:inline distT="0" distB="0" distL="0" distR="0" wp14:anchorId="208818CD" wp14:editId="202C3CC0">
+                <wp:inline distT="0" distB="0" distL="0" distR="0">
                   <wp:extent cx="1588135" cy="533400"/>
                   <wp:effectExtent l="0" t="0" r="0" b="0"/>
-                  <wp:docPr id="1" name="Picture 3"/>
+                  <wp:docPr id="1" name="Picture 3" descr=""/>
                   <wp:cNvGraphicFramePr>
                     <a:graphicFrameLocks xmlns:a="http://schemas.openxmlformats.org/drawingml/2006/main" noChangeAspect="1"/>
                   </wp:cNvGraphicFramePr>
@@ -47,13 +64,13 @@
                     <a:graphicData uri="http://schemas.openxmlformats.org/drawingml/2006/picture">
                       <pic:pic xmlns:pic="http://schemas.openxmlformats.org/drawingml/2006/picture">
                         <pic:nvPicPr>
-                          <pic:cNvPr id="1" name="Picture 3"/>
+                          <pic:cNvPr id="1" name="Picture 3" descr=""/>
                           <pic:cNvPicPr>
                             <a:picLocks noChangeAspect="1" noChangeArrowheads="1"/>
                           </pic:cNvPicPr>
                         </pic:nvPicPr>
                         <pic:blipFill>
-                          <a:blip r:embed="rId10"/>
+                          <a:blip r:embed="rId2"/>
                           <a:stretch>
                             <a:fillRect/>
                           </a:stretch>
@@ -87,7 +104,11 @@
           </w:tcPr>
           <w:p>
             <w:pPr>
-              <w:widowControl w:val="0"/>
+              <w:pStyle w:val="Normal"/>
+              <w:widowControl w:val="false"/>
+              <w:suppressAutoHyphens w:val="true"/>
+              <w:spacing w:before="0" w:after="180"/>
+              <w:jc w:val="left"/>
               <w:rPr>
                 <w:sz w:val="28"/>
                 <w:szCs w:val="28"/>
@@ -95,17 +116,24 @@
             </w:pPr>
             <w:r>
               <w:rPr>
-                <w:rFonts w:eastAsia="Calibri"/>
+                <w:rFonts w:eastAsia="Calibri" w:cs=""/>
+                <w:kern w:val="0"/>
                 <w:sz w:val="28"/>
                 <w:szCs w:val="28"/>
+                <w:lang w:eastAsia="en-US" w:bidi="ar-SA"/>
               </w:rPr>
               <w:t>Escola Superior de Tecnologia e Gestão</w:t>
             </w:r>
           </w:p>
           <w:p>
             <w:pPr>
-              <w:widowControl w:val="0"/>
-              <w:rPr>
+              <w:pStyle w:val="Normal"/>
+              <w:widowControl w:val="false"/>
+              <w:suppressAutoHyphens w:val="true"/>
+              <w:spacing w:before="0" w:after="180"/>
+              <w:jc w:val="left"/>
+              <w:rPr>
+                <w:i/>
                 <w:i/>
                 <w:sz w:val="28"/>
                 <w:szCs w:val="28"/>
@@ -113,18 +141,25 @@
             </w:pPr>
             <w:r>
               <w:rPr>
-                <w:rFonts w:eastAsia="Calibri"/>
+                <w:rFonts w:eastAsia="Calibri" w:cs=""/>
                 <w:i/>
+                <w:kern w:val="0"/>
                 <w:sz w:val="28"/>
                 <w:szCs w:val="28"/>
+                <w:lang w:eastAsia="en-US" w:bidi="ar-SA"/>
               </w:rPr>
               <w:t>Instituto Politécnico de Viana do Castelo</w:t>
             </w:r>
           </w:p>
           <w:p>
             <w:pPr>
-              <w:widowControl w:val="0"/>
-              <w:rPr>
+              <w:pStyle w:val="Normal"/>
+              <w:widowControl w:val="false"/>
+              <w:suppressAutoHyphens w:val="true"/>
+              <w:spacing w:before="0" w:after="180"/>
+              <w:jc w:val="left"/>
+              <w:rPr>
+                <w:b/>
                 <w:b/>
                 <w:sz w:val="32"/>
                 <w:szCs w:val="32"/>
@@ -132,25 +167,41 @@
             </w:pPr>
             <w:r>
               <w:rPr>
-                <w:rFonts w:eastAsia="Calibri"/>
+                <w:rFonts w:eastAsia="Calibri" w:cs=""/>
                 <w:b/>
+                <w:kern w:val="0"/>
                 <w:sz w:val="32"/>
                 <w:szCs w:val="32"/>
+                <w:lang w:eastAsia="en-US" w:bidi="ar-SA"/>
               </w:rPr>
               <w:t>CTeSP de Tecnologias e Programação de Sistemas de Informação</w:t>
             </w:r>
           </w:p>
           <w:p>
             <w:pPr>
-              <w:widowControl w:val="0"/>
-              <w:rPr>
-                <w:rFonts w:ascii="Calibri" w:eastAsia="Calibri" w:hAnsi="Calibri"/>
+              <w:pStyle w:val="Normal"/>
+              <w:widowControl w:val="false"/>
+              <w:suppressAutoHyphens w:val="true"/>
+              <w:spacing w:before="0" w:after="180"/>
+              <w:jc w:val="left"/>
+              <w:rPr>
+                <w:rFonts w:ascii="Calibri" w:hAnsi="Calibri" w:eastAsia="Calibri"/>
               </w:rPr>
             </w:pPr>
+            <w:r>
+              <w:rPr>
+                <w:rFonts w:eastAsia="Calibri" w:cs=""/>
+                <w:kern w:val="0"/>
+                <w:sz w:val="22"/>
+                <w:szCs w:val="22"/>
+                <w:lang w:eastAsia="en-US" w:bidi="ar-SA"/>
+              </w:rPr>
+            </w:r>
           </w:p>
         </w:tc>
       </w:tr>
       <w:tr>
+        <w:trPr/>
         <w:tc>
           <w:tcPr>
             <w:tcW w:w="2715" w:type="dxa"/>
@@ -163,11 +214,24 @@
           </w:tcPr>
           <w:p>
             <w:pPr>
-              <w:widowControl w:val="0"/>
-              <w:rPr>
-                <w:rFonts w:ascii="Calibri" w:eastAsia="Calibri" w:hAnsi="Calibri"/>
+              <w:pStyle w:val="Normal"/>
+              <w:widowControl w:val="false"/>
+              <w:suppressAutoHyphens w:val="true"/>
+              <w:spacing w:before="0" w:after="180"/>
+              <w:jc w:val="left"/>
+              <w:rPr>
+                <w:rFonts w:ascii="Calibri" w:hAnsi="Calibri" w:eastAsia="Calibri"/>
               </w:rPr>
             </w:pPr>
+            <w:r>
+              <w:rPr>
+                <w:rFonts w:eastAsia="Calibri" w:cs=""/>
+                <w:kern w:val="0"/>
+                <w:sz w:val="22"/>
+                <w:szCs w:val="22"/>
+                <w:lang w:eastAsia="en-US" w:bidi="ar-SA"/>
+              </w:rPr>
+            </w:r>
           </w:p>
         </w:tc>
         <w:tc>
@@ -182,30 +246,54 @@
           </w:tcPr>
           <w:p>
             <w:pPr>
-              <w:widowControl w:val="0"/>
-              <w:rPr>
+              <w:pStyle w:val="Normal"/>
+              <w:widowControl w:val="false"/>
+              <w:suppressAutoHyphens w:val="true"/>
+              <w:spacing w:before="0" w:after="180"/>
+              <w:jc w:val="left"/>
+              <w:rPr>
+                <w:b/>
                 <w:b/>
                 <w:sz w:val="24"/>
                 <w:szCs w:val="20"/>
               </w:rPr>
             </w:pPr>
+            <w:r>
+              <w:rPr>
+                <w:rFonts w:eastAsia="Calibri" w:cs=""/>
+                <w:b/>
+                <w:kern w:val="0"/>
+                <w:sz w:val="22"/>
+                <w:szCs w:val="22"/>
+                <w:lang w:eastAsia="en-US" w:bidi="ar-SA"/>
+              </w:rPr>
+            </w:r>
           </w:p>
         </w:tc>
       </w:tr>
     </w:tbl>
     <w:p>
       <w:pPr>
+        <w:pStyle w:val="Normal"/>
         <w:jc w:val="both"/>
         <w:rPr>
           <w:sz w:val="44"/>
           <w:szCs w:val="20"/>
         </w:rPr>
       </w:pPr>
-    </w:p>
-    <w:p>
-      <w:pPr>
+      <w:r>
+        <w:rPr>
+          <w:sz w:val="44"/>
+          <w:szCs w:val="20"/>
+        </w:rPr>
+      </w:r>
+    </w:p>
+    <w:p>
+      <w:pPr>
+        <w:pStyle w:val="Normal"/>
         <w:jc w:val="center"/>
         <w:rPr>
+          <w:b/>
           <w:b/>
           <w:bCs/>
           <w:sz w:val="40"/>
@@ -219,22 +307,15 @@
           <w:sz w:val="40"/>
           <w:szCs w:val="40"/>
         </w:rPr>
-        <w:lastRenderedPageBreak/>
         <w:t>Projeto de Sistemas de Informação</w:t>
       </w:r>
       <w:r>
-        <w:rPr>
-          <w:b/>
-          <w:bCs/>
-          <w:noProof/>
-          <w:sz w:val="40"/>
-          <w:szCs w:val="40"/>
-        </w:rPr>
+        <w:rPr/>
         <w:drawing>
-          <wp:inline distT="0" distB="0" distL="0" distR="0" wp14:anchorId="0A771A93" wp14:editId="02B4085E">
+          <wp:inline distT="0" distB="0" distL="0" distR="0">
             <wp:extent cx="5725160" cy="7999095"/>
             <wp:effectExtent l="0" t="0" r="0" b="0"/>
-            <wp:docPr id="1138966181" name="Imagem 1"/>
+            <wp:docPr id="2" name="Imagem 1" descr=""/>
             <wp:cNvGraphicFramePr>
               <a:graphicFrameLocks xmlns:a="http://schemas.openxmlformats.org/drawingml/2006/main" noChangeAspect="1"/>
             </wp:cNvGraphicFramePr>
@@ -242,20 +323,13 @@
               <a:graphicData uri="http://schemas.openxmlformats.org/drawingml/2006/picture">
                 <pic:pic xmlns:pic="http://schemas.openxmlformats.org/drawingml/2006/picture">
                   <pic:nvPicPr>
-                    <pic:cNvPr id="0" name="Picture 1"/>
+                    <pic:cNvPr id="2" name="Imagem 1" descr=""/>
                     <pic:cNvPicPr>
                       <a:picLocks noChangeAspect="1" noChangeArrowheads="1"/>
                     </pic:cNvPicPr>
                   </pic:nvPicPr>
                   <pic:blipFill>
-                    <a:blip r:embed="rId11">
-                      <a:extLst>
-                        <a:ext uri="{28A0092B-C50C-407E-A947-70E740481C1C}">
-                          <a14:useLocalDpi xmlns:a14="http://schemas.microsoft.com/office/drawing/2010/main" val="0"/>
-                        </a:ext>
-                      </a:extLst>
-                    </a:blip>
-                    <a:srcRect/>
+                    <a:blip r:embed="rId3"/>
                     <a:stretch>
                       <a:fillRect/>
                     </a:stretch>
@@ -268,10 +342,6 @@
                     <a:prstGeom prst="rect">
                       <a:avLst/>
                     </a:prstGeom>
-                    <a:noFill/>
-                    <a:ln>
-                      <a:noFill/>
-                    </a:ln>
                   </pic:spPr>
                 </pic:pic>
               </a:graphicData>
@@ -282,22 +352,37 @@
     </w:p>
     <w:p>
       <w:pPr>
+        <w:pStyle w:val="Normal"/>
         <w:rPr>
           <w:sz w:val="28"/>
           <w:szCs w:val="20"/>
         </w:rPr>
       </w:pPr>
-    </w:p>
-    <w:p>
-      <w:pPr>
+      <w:r>
+        <w:rPr>
+          <w:sz w:val="28"/>
+          <w:szCs w:val="20"/>
+        </w:rPr>
+      </w:r>
+    </w:p>
+    <w:p>
+      <w:pPr>
+        <w:pStyle w:val="Normal"/>
         <w:rPr>
           <w:sz w:val="20"/>
           <w:szCs w:val="20"/>
         </w:rPr>
       </w:pPr>
-    </w:p>
-    <w:p>
-      <w:pPr>
+      <w:r>
+        <w:rPr>
+          <w:sz w:val="20"/>
+          <w:szCs w:val="20"/>
+        </w:rPr>
+      </w:r>
+    </w:p>
+    <w:p>
+      <w:pPr>
+        <w:pStyle w:val="Normal"/>
         <w:jc w:val="center"/>
         <w:rPr>
           <w:rFonts w:cs="Helvetica"/>
@@ -318,6 +403,7 @@
     </w:p>
     <w:p>
       <w:pPr>
+        <w:pStyle w:val="Normal"/>
         <w:jc w:val="both"/>
         <w:rPr>
           <w:rFonts w:cs="Helvetica"/>
@@ -326,31 +412,42 @@
           <w:szCs w:val="20"/>
         </w:rPr>
       </w:pPr>
-    </w:p>
-    <w:p>
-      <w:pPr>
-        <w:jc w:val="center"/>
+      <w:r>
         <w:rPr>
           <w:rFonts w:cs="Helvetica"/>
           <w:bCs/>
-          <w:i/>
           <w:sz w:val="40"/>
           <w:szCs w:val="20"/>
         </w:rPr>
-      </w:pPr>
-      <w:r>
+      </w:r>
+    </w:p>
+    <w:p>
+      <w:pPr>
+        <w:pStyle w:val="Normal"/>
+        <w:jc w:val="center"/>
         <w:rPr>
           <w:rFonts w:cs="Helvetica"/>
           <w:bCs/>
           <w:i/>
+          <w:i/>
           <w:sz w:val="40"/>
           <w:szCs w:val="20"/>
         </w:rPr>
+      </w:pPr>
+      <w:r>
+        <w:rPr>
+          <w:rFonts w:cs="Helvetica"/>
+          <w:bCs/>
+          <w:i/>
+          <w:sz w:val="40"/>
+          <w:szCs w:val="20"/>
+        </w:rPr>
         <w:t>&lt;designação do projeto&gt;</w:t>
       </w:r>
     </w:p>
     <w:p>
       <w:pPr>
+        <w:pStyle w:val="Normal"/>
         <w:jc w:val="center"/>
         <w:rPr>
           <w:rFonts w:cs="Helvetica"/>
@@ -371,6 +468,7 @@
     </w:p>
     <w:p>
       <w:pPr>
+        <w:pStyle w:val="Normal"/>
         <w:jc w:val="center"/>
         <w:rPr>
           <w:rFonts w:cs="Helvetica"/>
@@ -379,29 +477,39 @@
           <w:szCs w:val="24"/>
         </w:rPr>
       </w:pPr>
-    </w:p>
-    <w:p>
-      <w:pPr>
-        <w:jc w:val="center"/>
+      <w:r>
         <w:rPr>
           <w:rFonts w:cs="Helvetica"/>
           <w:bCs/>
           <w:sz w:val="24"/>
           <w:szCs w:val="24"/>
         </w:rPr>
-      </w:pPr>
-      <w:r>
+      </w:r>
+    </w:p>
+    <w:p>
+      <w:pPr>
+        <w:pStyle w:val="Normal"/>
+        <w:jc w:val="center"/>
         <w:rPr>
           <w:rFonts w:cs="Helvetica"/>
           <w:bCs/>
           <w:sz w:val="24"/>
           <w:szCs w:val="24"/>
         </w:rPr>
+      </w:pPr>
+      <w:r>
+        <w:rPr>
+          <w:rFonts w:cs="Helvetica"/>
+          <w:bCs/>
+          <w:sz w:val="24"/>
+          <w:szCs w:val="24"/>
+        </w:rPr>
         <w:t>&lt;nº -nome Alunos&gt;</w:t>
       </w:r>
     </w:p>
     <w:p>
       <w:pPr>
+        <w:pStyle w:val="Normal"/>
         <w:jc w:val="right"/>
         <w:rPr>
           <w:rFonts w:cs="Helvetica"/>
@@ -410,22 +518,18 @@
           <w:szCs w:val="20"/>
         </w:rPr>
       </w:pPr>
-    </w:p>
-    <w:p>
-      <w:pPr>
+      <w:r>
         <w:rPr>
           <w:rFonts w:cs="Helvetica"/>
           <w:bCs/>
           <w:sz w:val="21"/>
           <w:szCs w:val="20"/>
         </w:rPr>
-      </w:pPr>
-      <w:r>
-        <w:br w:type="page"/>
-      </w:r>
-    </w:p>
-    <w:p>
-      <w:pPr>
+      </w:r>
+    </w:p>
+    <w:p>
+      <w:pPr>
+        <w:pStyle w:val="Normal"/>
         <w:rPr>
           <w:rFonts w:cs="Helvetica"/>
           <w:bCs/>
@@ -433,43 +537,68 @@
           <w:szCs w:val="20"/>
         </w:rPr>
       </w:pPr>
+      <w:r>
+        <w:rPr>
+          <w:rFonts w:cs="Helvetica"/>
+          <w:bCs/>
+          <w:sz w:val="21"/>
+          <w:szCs w:val="20"/>
+        </w:rPr>
+      </w:r>
+      <w:r>
+        <w:br w:type="page"/>
+      </w:r>
+    </w:p>
+    <w:p>
+      <w:pPr>
+        <w:pStyle w:val="Normal"/>
+        <w:rPr>
+          <w:rFonts w:cs="Helvetica"/>
+          <w:bCs/>
+          <w:sz w:val="21"/>
+          <w:szCs w:val="20"/>
+        </w:rPr>
+      </w:pPr>
+      <w:r>
+        <w:rPr>
+          <w:rFonts w:cs="Helvetica"/>
+          <w:bCs/>
+          <w:sz w:val="21"/>
+          <w:szCs w:val="20"/>
+        </w:rPr>
+      </w:r>
     </w:p>
     <w:sdt>
       <w:sdtPr>
-        <w:rPr>
-          <w:rFonts w:asciiTheme="minorHAnsi" w:eastAsiaTheme="minorHAnsi" w:hAnsiTheme="minorHAnsi" w:cstheme="minorBidi"/>
-          <w:b w:val="0"/>
-          <w:bCs w:val="0"/>
-          <w:color w:val="auto"/>
-          <w:sz w:val="22"/>
-          <w:szCs w:val="22"/>
-        </w:rPr>
-        <w:id w:val="-780567765"/>
         <w:docPartObj>
           <w:docPartGallery w:val="Table of Contents"/>
-          <w:docPartUnique/>
+          <w:docPartUnique w:val="true"/>
         </w:docPartObj>
       </w:sdtPr>
       <w:sdtContent>
         <w:p>
           <w:pPr>
-            <w:pStyle w:val="Cabealhodondice"/>
+            <w:pStyle w:val="ContentsHeading"/>
+            <w:rPr/>
           </w:pPr>
           <w:r>
+            <w:rPr/>
             <w:t>Sumário</w:t>
           </w:r>
         </w:p>
         <w:p>
           <w:pPr>
-            <w:pStyle w:val="ndice1"/>
+            <w:pStyle w:val="Contents1"/>
             <w:tabs>
-              <w:tab w:val="left" w:pos="440"/>
-              <w:tab w:val="right" w:leader="dot" w:pos="9010"/>
+              <w:tab w:val="clear" w:pos="720"/>
+              <w:tab w:val="left" w:pos="440" w:leader="none"/>
+              <w:tab w:val="right" w:pos="9010" w:leader="dot"/>
             </w:tabs>
             <w:rPr>
-              <w:rFonts w:eastAsiaTheme="minorEastAsia"/>
-              <w:b w:val="0"/>
-              <w:bCs w:val="0"/>
+              <w:rFonts w:eastAsia="ＭＳ 明朝" w:eastAsiaTheme="minorEastAsia"/>
+              <w:b w:val="false"/>
+              <w:b w:val="false"/>
+              <w:bCs w:val="false"/>
               <w:lang w:eastAsia="en-GB"/>
             </w:rPr>
           </w:pPr>
@@ -478,31 +607,35 @@
           </w:r>
           <w:r>
             <w:rPr>
+              <w:webHidden/>
               <w:rStyle w:val="IndexLink"/>
-              <w:webHidden/>
+              <w:vanish w:val="false"/>
             </w:rPr>
             <w:instrText xml:space="preserve"> TOC \z \o "1-3" \u \h</w:instrText>
           </w:r>
           <w:r>
             <w:rPr>
+              <w:webHidden/>
               <w:rStyle w:val="IndexLink"/>
+              <w:vanish w:val="false"/>
             </w:rPr>
             <w:fldChar w:fldCharType="separate"/>
           </w:r>
           <w:hyperlink w:anchor="_Toc113460895">
             <w:r>
               <w:rPr>
+                <w:webHidden/>
                 <w:rStyle w:val="IndexLink"/>
-                <w:webHidden/>
+                <w:vanish w:val="false"/>
               </w:rPr>
               <w:t>1.</w:t>
             </w:r>
             <w:r>
               <w:rPr>
                 <w:rStyle w:val="IndexLink"/>
-                <w:rFonts w:eastAsiaTheme="minorEastAsia"/>
-                <w:b w:val="0"/>
-                <w:bCs w:val="0"/>
+                <w:rFonts w:eastAsia="ＭＳ 明朝" w:eastAsiaTheme="minorEastAsia"/>
+                <w:b w:val="false"/>
+                <w:bCs w:val="false"/>
                 <w:lang w:eastAsia="en-GB"/>
               </w:rPr>
               <w:tab/>
@@ -517,12 +650,7 @@
               <w:rPr>
                 <w:webHidden/>
               </w:rPr>
-              <w:instrText>PAGEREF _Toc113460895 \h</w:instrText>
-            </w:r>
-            <w:r>
-              <w:rPr>
-                <w:webHidden/>
-              </w:rPr>
+              <w:instrText xml:space="preserve">PAGEREF _Toc113460895 \h</w:instrText>
             </w:r>
             <w:r>
               <w:rPr>
@@ -535,11 +663,6 @@
                 <w:rStyle w:val="IndexLink"/>
               </w:rPr>
               <w:t>Âmbito / Enquadramento do projeto</w:t>
-            </w:r>
-            <w:r>
-              <w:rPr>
-                <w:rStyle w:val="IndexLink"/>
-              </w:rPr>
               <w:tab/>
               <w:t>3</w:t>
             </w:r>
@@ -553,33 +676,36 @@
         </w:p>
         <w:p>
           <w:pPr>
-            <w:pStyle w:val="ndice1"/>
+            <w:pStyle w:val="Contents1"/>
             <w:tabs>
-              <w:tab w:val="left" w:pos="440"/>
-              <w:tab w:val="right" w:leader="dot" w:pos="9010"/>
+              <w:tab w:val="clear" w:pos="720"/>
+              <w:tab w:val="left" w:pos="440" w:leader="none"/>
+              <w:tab w:val="right" w:pos="9010" w:leader="dot"/>
             </w:tabs>
             <w:rPr>
-              <w:rFonts w:eastAsiaTheme="minorEastAsia"/>
-              <w:b w:val="0"/>
-              <w:bCs w:val="0"/>
+              <w:rFonts w:eastAsia="ＭＳ 明朝" w:eastAsiaTheme="minorEastAsia"/>
+              <w:b w:val="false"/>
+              <w:b w:val="false"/>
+              <w:bCs w:val="false"/>
               <w:lang w:eastAsia="en-GB"/>
             </w:rPr>
           </w:pPr>
           <w:hyperlink w:anchor="_Toc113460896">
             <w:r>
               <w:rPr>
+                <w:webHidden/>
                 <w:rStyle w:val="IndexLink"/>
                 <w:i/>
-                <w:webHidden/>
+                <w:vanish w:val="false"/>
               </w:rPr>
               <w:t>2.</w:t>
             </w:r>
             <w:r>
               <w:rPr>
                 <w:rStyle w:val="IndexLink"/>
-                <w:rFonts w:eastAsiaTheme="minorEastAsia"/>
-                <w:b w:val="0"/>
-                <w:bCs w:val="0"/>
+                <w:rFonts w:eastAsia="ＭＳ 明朝" w:eastAsiaTheme="minorEastAsia"/>
+                <w:b w:val="false"/>
+                <w:bCs w:val="false"/>
                 <w:lang w:eastAsia="en-GB"/>
               </w:rPr>
               <w:tab/>
@@ -594,12 +720,7 @@
               <w:rPr>
                 <w:webHidden/>
               </w:rPr>
-              <w:instrText>PAGEREF _Toc113460896 \h</w:instrText>
-            </w:r>
-            <w:r>
-              <w:rPr>
-                <w:webHidden/>
-              </w:rPr>
+              <w:instrText xml:space="preserve">PAGEREF _Toc113460896 \h</w:instrText>
             </w:r>
             <w:r>
               <w:rPr>
@@ -612,11 +733,6 @@
                 <w:rStyle w:val="IndexLink"/>
               </w:rPr>
               <w:t>Objetivos</w:t>
-            </w:r>
-            <w:r>
-              <w:rPr>
-                <w:rStyle w:val="IndexLink"/>
-              </w:rPr>
               <w:tab/>
               <w:t>3</w:t>
             </w:r>
@@ -630,32 +746,35 @@
         </w:p>
         <w:p>
           <w:pPr>
-            <w:pStyle w:val="ndice1"/>
+            <w:pStyle w:val="Contents1"/>
             <w:tabs>
-              <w:tab w:val="left" w:pos="440"/>
-              <w:tab w:val="right" w:leader="dot" w:pos="9010"/>
+              <w:tab w:val="clear" w:pos="720"/>
+              <w:tab w:val="left" w:pos="440" w:leader="none"/>
+              <w:tab w:val="right" w:pos="9010" w:leader="dot"/>
             </w:tabs>
             <w:rPr>
-              <w:rFonts w:eastAsiaTheme="minorEastAsia"/>
-              <w:b w:val="0"/>
-              <w:bCs w:val="0"/>
+              <w:rFonts w:eastAsia="ＭＳ 明朝" w:eastAsiaTheme="minorEastAsia"/>
+              <w:b w:val="false"/>
+              <w:b w:val="false"/>
+              <w:bCs w:val="false"/>
               <w:lang w:eastAsia="en-GB"/>
             </w:rPr>
           </w:pPr>
           <w:hyperlink w:anchor="_Toc113460897">
             <w:r>
               <w:rPr>
+                <w:webHidden/>
                 <w:rStyle w:val="IndexLink"/>
-                <w:webHidden/>
+                <w:vanish w:val="false"/>
               </w:rPr>
               <w:t>3.</w:t>
             </w:r>
             <w:r>
               <w:rPr>
                 <w:rStyle w:val="IndexLink"/>
-                <w:rFonts w:eastAsiaTheme="minorEastAsia"/>
-                <w:b w:val="0"/>
-                <w:bCs w:val="0"/>
+                <w:rFonts w:eastAsia="ＭＳ 明朝" w:eastAsiaTheme="minorEastAsia"/>
+                <w:b w:val="false"/>
+                <w:bCs w:val="false"/>
                 <w:lang w:eastAsia="en-GB"/>
               </w:rPr>
               <w:tab/>
@@ -670,12 +789,7 @@
               <w:rPr>
                 <w:webHidden/>
               </w:rPr>
-              <w:instrText>PAGEREF _Toc113460897 \h</w:instrText>
-            </w:r>
-            <w:r>
-              <w:rPr>
-                <w:webHidden/>
-              </w:rPr>
+              <w:instrText xml:space="preserve">PAGEREF _Toc113460897 \h</w:instrText>
             </w:r>
             <w:r>
               <w:rPr>
@@ -688,11 +802,6 @@
                 <w:rStyle w:val="IndexLink"/>
               </w:rPr>
               <w:t>Análise de Requisitos</w:t>
-            </w:r>
-            <w:r>
-              <w:rPr>
-                <w:rStyle w:val="IndexLink"/>
-              </w:rPr>
               <w:tab/>
               <w:t>3</w:t>
             </w:r>
@@ -706,32 +815,35 @@
         </w:p>
         <w:p>
           <w:pPr>
-            <w:pStyle w:val="ndice1"/>
+            <w:pStyle w:val="Contents1"/>
             <w:tabs>
-              <w:tab w:val="left" w:pos="440"/>
-              <w:tab w:val="right" w:leader="dot" w:pos="9010"/>
+              <w:tab w:val="clear" w:pos="720"/>
+              <w:tab w:val="left" w:pos="440" w:leader="none"/>
+              <w:tab w:val="right" w:pos="9010" w:leader="dot"/>
             </w:tabs>
             <w:rPr>
-              <w:rFonts w:eastAsiaTheme="minorEastAsia"/>
-              <w:b w:val="0"/>
-              <w:bCs w:val="0"/>
+              <w:rFonts w:eastAsia="ＭＳ 明朝" w:eastAsiaTheme="minorEastAsia"/>
+              <w:b w:val="false"/>
+              <w:b w:val="false"/>
+              <w:bCs w:val="false"/>
               <w:lang w:eastAsia="en-GB"/>
             </w:rPr>
           </w:pPr>
           <w:hyperlink w:anchor="_Toc113460898">
             <w:r>
               <w:rPr>
+                <w:webHidden/>
                 <w:rStyle w:val="IndexLink"/>
-                <w:webHidden/>
+                <w:vanish w:val="false"/>
               </w:rPr>
               <w:t>4.</w:t>
             </w:r>
             <w:r>
               <w:rPr>
                 <w:rStyle w:val="IndexLink"/>
-                <w:rFonts w:eastAsiaTheme="minorEastAsia"/>
-                <w:b w:val="0"/>
-                <w:bCs w:val="0"/>
+                <w:rFonts w:eastAsia="ＭＳ 明朝" w:eastAsiaTheme="minorEastAsia"/>
+                <w:b w:val="false"/>
+                <w:bCs w:val="false"/>
                 <w:lang w:eastAsia="en-GB"/>
               </w:rPr>
               <w:tab/>
@@ -746,12 +858,7 @@
               <w:rPr>
                 <w:webHidden/>
               </w:rPr>
-              <w:instrText>PAGEREF _Toc113460898 \h</w:instrText>
-            </w:r>
-            <w:r>
-              <w:rPr>
-                <w:webHidden/>
-              </w:rPr>
+              <w:instrText xml:space="preserve">PAGEREF _Toc113460898 \h</w:instrText>
             </w:r>
             <w:r>
               <w:rPr>
@@ -764,11 +871,6 @@
                 <w:rStyle w:val="IndexLink"/>
               </w:rPr>
               <w:t>Design e modelação da solução</w:t>
-            </w:r>
-            <w:r>
-              <w:rPr>
-                <w:rStyle w:val="IndexLink"/>
-              </w:rPr>
               <w:tab/>
               <w:t>3</w:t>
             </w:r>
@@ -782,15 +884,17 @@
         </w:p>
         <w:p>
           <w:pPr>
-            <w:pStyle w:val="ndice2"/>
+            <w:pStyle w:val="Contents2"/>
             <w:tabs>
-              <w:tab w:val="left" w:pos="880"/>
-              <w:tab w:val="right" w:leader="dot" w:pos="9010"/>
+              <w:tab w:val="clear" w:pos="720"/>
+              <w:tab w:val="left" w:pos="880" w:leader="none"/>
+              <w:tab w:val="right" w:pos="9010" w:leader="dot"/>
             </w:tabs>
             <w:rPr>
-              <w:rFonts w:eastAsiaTheme="minorEastAsia"/>
-              <w:b w:val="0"/>
-              <w:bCs w:val="0"/>
+              <w:rFonts w:eastAsia="ＭＳ 明朝" w:eastAsiaTheme="minorEastAsia"/>
+              <w:b w:val="false"/>
+              <w:b w:val="false"/>
+              <w:bCs w:val="false"/>
               <w:sz w:val="24"/>
               <w:szCs w:val="24"/>
               <w:lang w:eastAsia="en-GB"/>
@@ -799,17 +903,18 @@
           <w:hyperlink w:anchor="_Toc113460899">
             <w:r>
               <w:rPr>
+                <w:webHidden/>
                 <w:rStyle w:val="IndexLink"/>
-                <w:webHidden/>
+                <w:vanish w:val="false"/>
               </w:rPr>
               <w:t>4.1</w:t>
             </w:r>
             <w:r>
               <w:rPr>
                 <w:rStyle w:val="IndexLink"/>
-                <w:rFonts w:eastAsiaTheme="minorEastAsia"/>
-                <w:b w:val="0"/>
-                <w:bCs w:val="0"/>
+                <w:rFonts w:eastAsia="ＭＳ 明朝" w:eastAsiaTheme="minorEastAsia"/>
+                <w:b w:val="false"/>
+                <w:bCs w:val="false"/>
                 <w:sz w:val="24"/>
                 <w:szCs w:val="24"/>
                 <w:lang w:eastAsia="en-GB"/>
@@ -826,12 +931,7 @@
               <w:rPr>
                 <w:webHidden/>
               </w:rPr>
-              <w:instrText>PAGEREF _Toc113460899 \h</w:instrText>
-            </w:r>
-            <w:r>
-              <w:rPr>
-                <w:webHidden/>
-              </w:rPr>
+              <w:instrText xml:space="preserve">PAGEREF _Toc113460899 \h</w:instrText>
             </w:r>
             <w:r>
               <w:rPr>
@@ -844,11 +944,6 @@
                 <w:rStyle w:val="IndexLink"/>
               </w:rPr>
               <w:t>Modelo de casos de uso</w:t>
-            </w:r>
-            <w:r>
-              <w:rPr>
-                <w:rStyle w:val="IndexLink"/>
-              </w:rPr>
               <w:tab/>
               <w:t>3</w:t>
             </w:r>
@@ -862,15 +957,17 @@
         </w:p>
         <w:p>
           <w:pPr>
-            <w:pStyle w:val="ndice2"/>
+            <w:pStyle w:val="Contents2"/>
             <w:tabs>
-              <w:tab w:val="left" w:pos="880"/>
-              <w:tab w:val="right" w:leader="dot" w:pos="9010"/>
+              <w:tab w:val="clear" w:pos="720"/>
+              <w:tab w:val="left" w:pos="880" w:leader="none"/>
+              <w:tab w:val="right" w:pos="9010" w:leader="dot"/>
             </w:tabs>
             <w:rPr>
-              <w:rFonts w:eastAsiaTheme="minorEastAsia"/>
-              <w:b w:val="0"/>
-              <w:bCs w:val="0"/>
+              <w:rFonts w:eastAsia="ＭＳ 明朝" w:eastAsiaTheme="minorEastAsia"/>
+              <w:b w:val="false"/>
+              <w:b w:val="false"/>
+              <w:bCs w:val="false"/>
               <w:sz w:val="24"/>
               <w:szCs w:val="24"/>
               <w:lang w:eastAsia="en-GB"/>
@@ -879,17 +976,18 @@
           <w:hyperlink w:anchor="_Toc113460900">
             <w:r>
               <w:rPr>
+                <w:webHidden/>
                 <w:rStyle w:val="IndexLink"/>
-                <w:webHidden/>
+                <w:vanish w:val="false"/>
               </w:rPr>
               <w:t>4.2</w:t>
             </w:r>
             <w:r>
               <w:rPr>
                 <w:rStyle w:val="IndexLink"/>
-                <w:rFonts w:eastAsiaTheme="minorEastAsia"/>
-                <w:b w:val="0"/>
-                <w:bCs w:val="0"/>
+                <w:rFonts w:eastAsia="ＭＳ 明朝" w:eastAsiaTheme="minorEastAsia"/>
+                <w:b w:val="false"/>
+                <w:bCs w:val="false"/>
                 <w:sz w:val="24"/>
                 <w:szCs w:val="24"/>
                 <w:lang w:eastAsia="en-GB"/>
@@ -906,12 +1004,7 @@
               <w:rPr>
                 <w:webHidden/>
               </w:rPr>
-              <w:instrText>PAGEREF _Toc113460900 \h</w:instrText>
-            </w:r>
-            <w:r>
-              <w:rPr>
-                <w:webHidden/>
-              </w:rPr>
+              <w:instrText xml:space="preserve">PAGEREF _Toc113460900 \h</w:instrText>
             </w:r>
             <w:r>
               <w:rPr>
@@ -924,11 +1017,6 @@
                 <w:rStyle w:val="IndexLink"/>
               </w:rPr>
               <w:t>Modelo relacional</w:t>
-            </w:r>
-            <w:r>
-              <w:rPr>
-                <w:rStyle w:val="IndexLink"/>
-              </w:rPr>
               <w:tab/>
               <w:t>3</w:t>
             </w:r>
@@ -942,15 +1030,17 @@
         </w:p>
         <w:p>
           <w:pPr>
-            <w:pStyle w:val="ndice2"/>
+            <w:pStyle w:val="Contents2"/>
             <w:tabs>
-              <w:tab w:val="left" w:pos="880"/>
-              <w:tab w:val="right" w:leader="dot" w:pos="9010"/>
+              <w:tab w:val="clear" w:pos="720"/>
+              <w:tab w:val="left" w:pos="880" w:leader="none"/>
+              <w:tab w:val="right" w:pos="9010" w:leader="dot"/>
             </w:tabs>
             <w:rPr>
-              <w:rFonts w:eastAsiaTheme="minorEastAsia"/>
-              <w:b w:val="0"/>
-              <w:bCs w:val="0"/>
+              <w:rFonts w:eastAsia="ＭＳ 明朝" w:eastAsiaTheme="minorEastAsia"/>
+              <w:b w:val="false"/>
+              <w:b w:val="false"/>
+              <w:bCs w:val="false"/>
               <w:sz w:val="24"/>
               <w:szCs w:val="24"/>
               <w:lang w:eastAsia="en-GB"/>
@@ -959,17 +1049,18 @@
           <w:hyperlink w:anchor="_Toc113460901">
             <w:r>
               <w:rPr>
+                <w:webHidden/>
                 <w:rStyle w:val="IndexLink"/>
-                <w:webHidden/>
+                <w:vanish w:val="false"/>
               </w:rPr>
               <w:t>4.3</w:t>
             </w:r>
             <w:r>
               <w:rPr>
                 <w:rStyle w:val="IndexLink"/>
-                <w:rFonts w:eastAsiaTheme="minorEastAsia"/>
-                <w:b w:val="0"/>
-                <w:bCs w:val="0"/>
+                <w:rFonts w:eastAsia="ＭＳ 明朝" w:eastAsiaTheme="minorEastAsia"/>
+                <w:b w:val="false"/>
+                <w:bCs w:val="false"/>
                 <w:sz w:val="24"/>
                 <w:szCs w:val="24"/>
                 <w:lang w:eastAsia="en-GB"/>
@@ -986,12 +1077,7 @@
               <w:rPr>
                 <w:webHidden/>
               </w:rPr>
-              <w:instrText>PAGEREF _Toc113460901 \h</w:instrText>
-            </w:r>
-            <w:r>
-              <w:rPr>
-                <w:webHidden/>
-              </w:rPr>
+              <w:instrText xml:space="preserve">PAGEREF _Toc113460901 \h</w:instrText>
             </w:r>
             <w:r>
               <w:rPr>
@@ -1004,11 +1090,6 @@
                 <w:rStyle w:val="IndexLink"/>
               </w:rPr>
               <w:t>Arquitetura geral da solução</w:t>
-            </w:r>
-            <w:r>
-              <w:rPr>
-                <w:rStyle w:val="IndexLink"/>
-              </w:rPr>
               <w:tab/>
               <w:t>3</w:t>
             </w:r>
@@ -1022,15 +1103,17 @@
         </w:p>
         <w:p>
           <w:pPr>
-            <w:pStyle w:val="ndice2"/>
+            <w:pStyle w:val="Contents2"/>
             <w:tabs>
-              <w:tab w:val="left" w:pos="880"/>
-              <w:tab w:val="right" w:leader="dot" w:pos="9010"/>
+              <w:tab w:val="clear" w:pos="720"/>
+              <w:tab w:val="left" w:pos="880" w:leader="none"/>
+              <w:tab w:val="right" w:pos="9010" w:leader="dot"/>
             </w:tabs>
             <w:rPr>
-              <w:rFonts w:eastAsiaTheme="minorEastAsia"/>
-              <w:b w:val="0"/>
-              <w:bCs w:val="0"/>
+              <w:rFonts w:eastAsia="ＭＳ 明朝" w:eastAsiaTheme="minorEastAsia"/>
+              <w:b w:val="false"/>
+              <w:b w:val="false"/>
+              <w:bCs w:val="false"/>
               <w:sz w:val="24"/>
               <w:szCs w:val="24"/>
               <w:lang w:eastAsia="en-GB"/>
@@ -1039,17 +1122,18 @@
           <w:hyperlink w:anchor="_Toc113460902">
             <w:r>
               <w:rPr>
+                <w:webHidden/>
                 <w:rStyle w:val="IndexLink"/>
-                <w:webHidden/>
+                <w:vanish w:val="false"/>
               </w:rPr>
               <w:t>4.4</w:t>
             </w:r>
             <w:r>
               <w:rPr>
                 <w:rStyle w:val="IndexLink"/>
-                <w:rFonts w:eastAsiaTheme="minorEastAsia"/>
-                <w:b w:val="0"/>
-                <w:bCs w:val="0"/>
+                <w:rFonts w:eastAsia="ＭＳ 明朝" w:eastAsiaTheme="minorEastAsia"/>
+                <w:b w:val="false"/>
+                <w:bCs w:val="false"/>
                 <w:sz w:val="24"/>
                 <w:szCs w:val="24"/>
                 <w:lang w:eastAsia="en-GB"/>
@@ -1066,12 +1150,7 @@
               <w:rPr>
                 <w:webHidden/>
               </w:rPr>
-              <w:instrText>PAGEREF _Toc113460902 \h</w:instrText>
-            </w:r>
-            <w:r>
-              <w:rPr>
-                <w:webHidden/>
-              </w:rPr>
+              <w:instrText xml:space="preserve">PAGEREF _Toc113460902 \h</w:instrText>
             </w:r>
             <w:r>
               <w:rPr>
@@ -1084,11 +1163,6 @@
                 <w:rStyle w:val="IndexLink"/>
               </w:rPr>
               <w:t>Tecnologias  envolvidas</w:t>
-            </w:r>
-            <w:r>
-              <w:rPr>
-                <w:rStyle w:val="IndexLink"/>
-              </w:rPr>
               <w:tab/>
               <w:t>3</w:t>
             </w:r>
@@ -1102,32 +1176,35 @@
         </w:p>
         <w:p>
           <w:pPr>
-            <w:pStyle w:val="ndice1"/>
+            <w:pStyle w:val="Contents1"/>
             <w:tabs>
-              <w:tab w:val="left" w:pos="440"/>
-              <w:tab w:val="right" w:leader="dot" w:pos="9010"/>
+              <w:tab w:val="clear" w:pos="720"/>
+              <w:tab w:val="left" w:pos="440" w:leader="none"/>
+              <w:tab w:val="right" w:pos="9010" w:leader="dot"/>
             </w:tabs>
             <w:rPr>
-              <w:rFonts w:eastAsiaTheme="minorEastAsia"/>
-              <w:b w:val="0"/>
-              <w:bCs w:val="0"/>
+              <w:rFonts w:eastAsia="ＭＳ 明朝" w:eastAsiaTheme="minorEastAsia"/>
+              <w:b w:val="false"/>
+              <w:b w:val="false"/>
+              <w:bCs w:val="false"/>
               <w:lang w:eastAsia="en-GB"/>
             </w:rPr>
           </w:pPr>
           <w:hyperlink w:anchor="_Toc113460903">
             <w:r>
               <w:rPr>
+                <w:webHidden/>
                 <w:rStyle w:val="IndexLink"/>
-                <w:webHidden/>
+                <w:vanish w:val="false"/>
               </w:rPr>
               <w:t>5.</w:t>
             </w:r>
             <w:r>
               <w:rPr>
                 <w:rStyle w:val="IndexLink"/>
-                <w:rFonts w:eastAsiaTheme="minorEastAsia"/>
-                <w:b w:val="0"/>
-                <w:bCs w:val="0"/>
+                <w:rFonts w:eastAsia="ＭＳ 明朝" w:eastAsiaTheme="minorEastAsia"/>
+                <w:b w:val="false"/>
+                <w:bCs w:val="false"/>
                 <w:lang w:eastAsia="en-GB"/>
               </w:rPr>
               <w:tab/>
@@ -1142,12 +1219,7 @@
               <w:rPr>
                 <w:webHidden/>
               </w:rPr>
-              <w:instrText>PAGEREF _Toc113460903 \h</w:instrText>
-            </w:r>
-            <w:r>
-              <w:rPr>
-                <w:webHidden/>
-              </w:rPr>
+              <w:instrText xml:space="preserve">PAGEREF _Toc113460903 \h</w:instrText>
             </w:r>
             <w:r>
               <w:rPr>
@@ -1160,11 +1232,6 @@
                 <w:rStyle w:val="IndexLink"/>
               </w:rPr>
               <w:t>Mockups</w:t>
-            </w:r>
-            <w:r>
-              <w:rPr>
-                <w:rStyle w:val="IndexLink"/>
-              </w:rPr>
               <w:tab/>
               <w:t>4</w:t>
             </w:r>
@@ -1178,32 +1245,35 @@
         </w:p>
         <w:p>
           <w:pPr>
-            <w:pStyle w:val="ndice1"/>
+            <w:pStyle w:val="Contents1"/>
             <w:tabs>
-              <w:tab w:val="left" w:pos="440"/>
-              <w:tab w:val="right" w:leader="dot" w:pos="9010"/>
+              <w:tab w:val="clear" w:pos="720"/>
+              <w:tab w:val="left" w:pos="440" w:leader="none"/>
+              <w:tab w:val="right" w:pos="9010" w:leader="dot"/>
             </w:tabs>
             <w:rPr>
-              <w:rFonts w:eastAsiaTheme="minorEastAsia"/>
-              <w:b w:val="0"/>
-              <w:bCs w:val="0"/>
+              <w:rFonts w:eastAsia="ＭＳ 明朝" w:eastAsiaTheme="minorEastAsia"/>
+              <w:b w:val="false"/>
+              <w:b w:val="false"/>
+              <w:bCs w:val="false"/>
               <w:lang w:eastAsia="en-GB"/>
             </w:rPr>
           </w:pPr>
           <w:hyperlink w:anchor="_Toc113460904">
             <w:r>
               <w:rPr>
+                <w:webHidden/>
                 <w:rStyle w:val="IndexLink"/>
-                <w:webHidden/>
+                <w:vanish w:val="false"/>
               </w:rPr>
               <w:t>6.</w:t>
             </w:r>
             <w:r>
               <w:rPr>
                 <w:rStyle w:val="IndexLink"/>
-                <w:rFonts w:eastAsiaTheme="minorEastAsia"/>
-                <w:b w:val="0"/>
-                <w:bCs w:val="0"/>
+                <w:rFonts w:eastAsia="ＭＳ 明朝" w:eastAsiaTheme="minorEastAsia"/>
+                <w:b w:val="false"/>
+                <w:bCs w:val="false"/>
                 <w:lang w:eastAsia="en-GB"/>
               </w:rPr>
               <w:tab/>
@@ -1218,12 +1288,7 @@
               <w:rPr>
                 <w:webHidden/>
               </w:rPr>
-              <w:instrText>PAGEREF _Toc113460904 \h</w:instrText>
-            </w:r>
-            <w:r>
-              <w:rPr>
-                <w:webHidden/>
-              </w:rPr>
+              <w:instrText xml:space="preserve">PAGEREF _Toc113460904 \h</w:instrText>
             </w:r>
             <w:r>
               <w:rPr>
@@ -1236,11 +1301,6 @@
                 <w:rStyle w:val="IndexLink"/>
               </w:rPr>
               <w:t>Cronograma</w:t>
-            </w:r>
-            <w:r>
-              <w:rPr>
-                <w:rStyle w:val="IndexLink"/>
-              </w:rPr>
               <w:tab/>
               <w:t>4</w:t>
             </w:r>
@@ -1254,32 +1314,35 @@
         </w:p>
         <w:p>
           <w:pPr>
-            <w:pStyle w:val="ndice1"/>
+            <w:pStyle w:val="Contents1"/>
             <w:tabs>
-              <w:tab w:val="left" w:pos="440"/>
-              <w:tab w:val="right" w:leader="dot" w:pos="9010"/>
+              <w:tab w:val="clear" w:pos="720"/>
+              <w:tab w:val="left" w:pos="440" w:leader="none"/>
+              <w:tab w:val="right" w:pos="9010" w:leader="dot"/>
             </w:tabs>
             <w:rPr>
-              <w:rFonts w:eastAsiaTheme="minorEastAsia"/>
-              <w:b w:val="0"/>
-              <w:bCs w:val="0"/>
+              <w:rFonts w:eastAsia="ＭＳ 明朝" w:eastAsiaTheme="minorEastAsia"/>
+              <w:b w:val="false"/>
+              <w:b w:val="false"/>
+              <w:bCs w:val="false"/>
               <w:lang w:eastAsia="en-GB"/>
             </w:rPr>
           </w:pPr>
           <w:hyperlink w:anchor="_Toc113460905">
             <w:r>
               <w:rPr>
+                <w:webHidden/>
                 <w:rStyle w:val="IndexLink"/>
-                <w:webHidden/>
+                <w:vanish w:val="false"/>
               </w:rPr>
               <w:t>7.</w:t>
             </w:r>
             <w:r>
               <w:rPr>
                 <w:rStyle w:val="IndexLink"/>
-                <w:rFonts w:eastAsiaTheme="minorEastAsia"/>
-                <w:b w:val="0"/>
-                <w:bCs w:val="0"/>
+                <w:rFonts w:eastAsia="ＭＳ 明朝" w:eastAsiaTheme="minorEastAsia"/>
+                <w:b w:val="false"/>
+                <w:bCs w:val="false"/>
                 <w:lang w:eastAsia="en-GB"/>
               </w:rPr>
               <w:tab/>
@@ -1294,12 +1357,7 @@
               <w:rPr>
                 <w:webHidden/>
               </w:rPr>
-              <w:instrText>PAGEREF _Toc113460905 \h</w:instrText>
-            </w:r>
-            <w:r>
-              <w:rPr>
-                <w:webHidden/>
-              </w:rPr>
+              <w:instrText xml:space="preserve">PAGEREF _Toc113460905 \h</w:instrText>
             </w:r>
             <w:r>
               <w:rPr>
@@ -1312,11 +1370,6 @@
                 <w:rStyle w:val="IndexLink"/>
               </w:rPr>
               <w:t>Implementação</w:t>
-            </w:r>
-            <w:r>
-              <w:rPr>
-                <w:rStyle w:val="IndexLink"/>
-              </w:rPr>
               <w:tab/>
               <w:t>4</w:t>
             </w:r>
@@ -1330,32 +1383,35 @@
         </w:p>
         <w:p>
           <w:pPr>
-            <w:pStyle w:val="ndice1"/>
+            <w:pStyle w:val="Contents1"/>
             <w:tabs>
-              <w:tab w:val="left" w:pos="440"/>
-              <w:tab w:val="right" w:leader="dot" w:pos="9010"/>
+              <w:tab w:val="clear" w:pos="720"/>
+              <w:tab w:val="left" w:pos="440" w:leader="none"/>
+              <w:tab w:val="right" w:pos="9010" w:leader="dot"/>
             </w:tabs>
             <w:rPr>
-              <w:rFonts w:eastAsiaTheme="minorEastAsia"/>
-              <w:b w:val="0"/>
-              <w:bCs w:val="0"/>
+              <w:rFonts w:eastAsia="ＭＳ 明朝" w:eastAsiaTheme="minorEastAsia"/>
+              <w:b w:val="false"/>
+              <w:b w:val="false"/>
+              <w:bCs w:val="false"/>
               <w:lang w:eastAsia="en-GB"/>
             </w:rPr>
           </w:pPr>
           <w:hyperlink w:anchor="_Toc113460906">
             <w:r>
               <w:rPr>
+                <w:webHidden/>
                 <w:rStyle w:val="IndexLink"/>
-                <w:webHidden/>
+                <w:vanish w:val="false"/>
               </w:rPr>
               <w:t>8.</w:t>
             </w:r>
             <w:r>
               <w:rPr>
                 <w:rStyle w:val="IndexLink"/>
-                <w:rFonts w:eastAsiaTheme="minorEastAsia"/>
-                <w:b w:val="0"/>
-                <w:bCs w:val="0"/>
+                <w:rFonts w:eastAsia="ＭＳ 明朝" w:eastAsiaTheme="minorEastAsia"/>
+                <w:b w:val="false"/>
+                <w:bCs w:val="false"/>
                 <w:lang w:eastAsia="en-GB"/>
               </w:rPr>
               <w:tab/>
@@ -1370,12 +1426,7 @@
               <w:rPr>
                 <w:webHidden/>
               </w:rPr>
-              <w:instrText>PAGEREF _Toc113460906 \h</w:instrText>
-            </w:r>
-            <w:r>
-              <w:rPr>
-                <w:webHidden/>
-              </w:rPr>
+              <w:instrText xml:space="preserve">PAGEREF _Toc113460906 \h</w:instrText>
             </w:r>
             <w:r>
               <w:rPr>
@@ -1388,11 +1439,6 @@
                 <w:rStyle w:val="IndexLink"/>
               </w:rPr>
               <w:t>Conclusão</w:t>
-            </w:r>
-            <w:r>
-              <w:rPr>
-                <w:rStyle w:val="IndexLink"/>
-              </w:rPr>
               <w:tab/>
               <w:t>4</w:t>
             </w:r>
@@ -1406,32 +1452,35 @@
         </w:p>
         <w:p>
           <w:pPr>
-            <w:pStyle w:val="ndice1"/>
+            <w:pStyle w:val="Contents1"/>
             <w:tabs>
-              <w:tab w:val="left" w:pos="440"/>
-              <w:tab w:val="right" w:leader="dot" w:pos="9010"/>
+              <w:tab w:val="clear" w:pos="720"/>
+              <w:tab w:val="left" w:pos="440" w:leader="none"/>
+              <w:tab w:val="right" w:pos="9010" w:leader="dot"/>
             </w:tabs>
             <w:rPr>
-              <w:rFonts w:eastAsiaTheme="minorEastAsia"/>
-              <w:b w:val="0"/>
-              <w:bCs w:val="0"/>
+              <w:rFonts w:eastAsia="ＭＳ 明朝" w:eastAsiaTheme="minorEastAsia"/>
+              <w:b w:val="false"/>
+              <w:b w:val="false"/>
+              <w:bCs w:val="false"/>
               <w:lang w:eastAsia="en-GB"/>
             </w:rPr>
           </w:pPr>
           <w:hyperlink w:anchor="_Toc113460907">
             <w:r>
               <w:rPr>
+                <w:webHidden/>
                 <w:rStyle w:val="IndexLink"/>
-                <w:webHidden/>
+                <w:vanish w:val="false"/>
               </w:rPr>
               <w:t>9.</w:t>
             </w:r>
             <w:r>
               <w:rPr>
                 <w:rStyle w:val="IndexLink"/>
-                <w:rFonts w:eastAsiaTheme="minorEastAsia"/>
-                <w:b w:val="0"/>
-                <w:bCs w:val="0"/>
+                <w:rFonts w:eastAsia="ＭＳ 明朝" w:eastAsiaTheme="minorEastAsia"/>
+                <w:b w:val="false"/>
+                <w:bCs w:val="false"/>
                 <w:lang w:eastAsia="en-GB"/>
               </w:rPr>
               <w:tab/>
@@ -1446,12 +1495,7 @@
               <w:rPr>
                 <w:webHidden/>
               </w:rPr>
-              <w:instrText>PAGEREF _Toc113460907 \h</w:instrText>
-            </w:r>
-            <w:r>
-              <w:rPr>
-                <w:webHidden/>
-              </w:rPr>
+              <w:instrText xml:space="preserve">PAGEREF _Toc113460907 \h</w:instrText>
             </w:r>
             <w:r>
               <w:rPr>
@@ -1464,11 +1508,6 @@
                 <w:rStyle w:val="IndexLink"/>
               </w:rPr>
               <w:t>Melhorias futuras</w:t>
-            </w:r>
-            <w:r>
-              <w:rPr>
-                <w:rStyle w:val="IndexLink"/>
-              </w:rPr>
               <w:tab/>
               <w:t>4</w:t>
             </w:r>
@@ -1481,52 +1520,179 @@
           </w:hyperlink>
         </w:p>
         <w:p>
+          <w:pPr>
+            <w:pStyle w:val="Normal"/>
+            <w:rPr/>
+          </w:pPr>
           <w:r>
+            <w:rPr/>
+          </w:r>
+          <w:r>
+            <w:rPr/>
             <w:fldChar w:fldCharType="end"/>
           </w:r>
         </w:p>
       </w:sdtContent>
     </w:sdt>
-    <w:p/>
-    <w:p/>
-    <w:p/>
-    <w:p/>
-    <w:p/>
-    <w:p/>
-    <w:p/>
-    <w:p/>
-    <w:p/>
-    <w:p/>
-    <w:p/>
-    <w:p/>
-    <w:p/>
-    <w:p/>
-    <w:p>
-      <w:r>
-        <w:lastRenderedPageBreak/>
+    <w:p>
+      <w:pPr>
+        <w:pStyle w:val="Normal"/>
+        <w:rPr/>
+      </w:pPr>
+      <w:r>
+        <w:rPr/>
+      </w:r>
+    </w:p>
+    <w:p>
+      <w:pPr>
+        <w:pStyle w:val="Normal"/>
+        <w:rPr/>
+      </w:pPr>
+      <w:r>
+        <w:rPr/>
+      </w:r>
+    </w:p>
+    <w:p>
+      <w:pPr>
+        <w:pStyle w:val="Normal"/>
+        <w:rPr/>
+      </w:pPr>
+      <w:r>
+        <w:rPr/>
+      </w:r>
+    </w:p>
+    <w:p>
+      <w:pPr>
+        <w:pStyle w:val="Normal"/>
+        <w:rPr/>
+      </w:pPr>
+      <w:r>
+        <w:rPr/>
+      </w:r>
+    </w:p>
+    <w:p>
+      <w:pPr>
+        <w:pStyle w:val="Normal"/>
+        <w:rPr/>
+      </w:pPr>
+      <w:r>
+        <w:rPr/>
+      </w:r>
+    </w:p>
+    <w:p>
+      <w:pPr>
+        <w:pStyle w:val="Normal"/>
+        <w:rPr/>
+      </w:pPr>
+      <w:r>
+        <w:rPr/>
+      </w:r>
+    </w:p>
+    <w:p>
+      <w:pPr>
+        <w:pStyle w:val="Normal"/>
+        <w:rPr/>
+      </w:pPr>
+      <w:r>
+        <w:rPr/>
+      </w:r>
+    </w:p>
+    <w:p>
+      <w:pPr>
+        <w:pStyle w:val="Normal"/>
+        <w:rPr/>
+      </w:pPr>
+      <w:r>
+        <w:rPr/>
+      </w:r>
+    </w:p>
+    <w:p>
+      <w:pPr>
+        <w:pStyle w:val="Normal"/>
+        <w:rPr/>
+      </w:pPr>
+      <w:r>
+        <w:rPr/>
+      </w:r>
+    </w:p>
+    <w:p>
+      <w:pPr>
+        <w:pStyle w:val="Normal"/>
+        <w:rPr/>
+      </w:pPr>
+      <w:r>
+        <w:rPr/>
+      </w:r>
+    </w:p>
+    <w:p>
+      <w:pPr>
+        <w:pStyle w:val="Normal"/>
+        <w:rPr/>
+      </w:pPr>
+      <w:r>
+        <w:rPr/>
+      </w:r>
+    </w:p>
+    <w:p>
+      <w:pPr>
+        <w:pStyle w:val="Normal"/>
+        <w:rPr/>
+      </w:pPr>
+      <w:r>
+        <w:rPr/>
+      </w:r>
+    </w:p>
+    <w:p>
+      <w:pPr>
+        <w:pStyle w:val="Normal"/>
+        <w:rPr/>
+      </w:pPr>
+      <w:r>
+        <w:rPr/>
+      </w:r>
+    </w:p>
+    <w:p>
+      <w:pPr>
+        <w:pStyle w:val="Normal"/>
+        <w:rPr/>
+      </w:pPr>
+      <w:r>
+        <w:rPr/>
+      </w:r>
+    </w:p>
+    <w:p>
+      <w:pPr>
+        <w:pStyle w:val="Normal"/>
+        <w:rPr/>
+      </w:pPr>
+      <w:r>
+        <w:rPr/>
         <w:tab/>
       </w:r>
     </w:p>
     <w:p>
       <w:pPr>
-        <w:pStyle w:val="Ttulo1"/>
+        <w:pStyle w:val="Heading1"/>
         <w:numPr>
           <w:ilvl w:val="0"/>
           <w:numId w:val="1"/>
         </w:numPr>
+        <w:jc w:val="both"/>
+        <w:rPr/>
       </w:pPr>
       <w:bookmarkStart w:id="0" w:name="_Toc113460895"/>
       <w:r>
+        <w:rPr/>
         <w:t>Âmbito / Enquadramento do projeto</w:t>
       </w:r>
       <w:bookmarkEnd w:id="0"/>
     </w:p>
     <w:p>
       <w:pPr>
+        <w:pStyle w:val="Normal"/>
         <w:ind w:firstLine="720"/>
-        <w:rPr>
-          <w:i/>
-        </w:rPr>
+        <w:jc w:val="both"/>
+        <w:rPr/>
       </w:pPr>
       <w:r>
         <w:rPr>
@@ -1537,27 +1703,27 @@
     </w:p>
     <w:p>
       <w:pPr>
-        <w:pStyle w:val="Ttulo1"/>
+        <w:pStyle w:val="Heading1"/>
         <w:numPr>
           <w:ilvl w:val="0"/>
           <w:numId w:val="1"/>
         </w:numPr>
-        <w:rPr>
-          <w:i/>
-        </w:rPr>
+        <w:jc w:val="both"/>
+        <w:rPr/>
       </w:pPr>
       <w:bookmarkStart w:id="1" w:name="_Toc113460896"/>
       <w:r>
+        <w:rPr/>
         <w:t>Objetivos</w:t>
       </w:r>
       <w:bookmarkEnd w:id="1"/>
     </w:p>
     <w:p>
       <w:pPr>
+        <w:pStyle w:val="Normal"/>
         <w:ind w:firstLine="720"/>
-        <w:rPr>
-          <w:i/>
-        </w:rPr>
+        <w:jc w:val="both"/>
+        <w:rPr/>
       </w:pPr>
       <w:r>
         <w:rPr>
@@ -1568,9 +1734,9 @@
     </w:p>
     <w:p>
       <w:pPr>
-        <w:rPr>
-          <w:i/>
-        </w:rPr>
+        <w:pStyle w:val="Normal"/>
+        <w:jc w:val="both"/>
+        <w:rPr/>
       </w:pPr>
       <w:r>
         <w:rPr>
@@ -1581,27 +1747,31 @@
     </w:p>
     <w:p>
       <w:pPr>
-        <w:pStyle w:val="Ttulo1"/>
+        <w:pStyle w:val="Heading1"/>
         <w:numPr>
           <w:ilvl w:val="0"/>
           <w:numId w:val="1"/>
         </w:numPr>
+        <w:jc w:val="both"/>
+        <w:rPr/>
       </w:pPr>
       <w:bookmarkStart w:id="2" w:name="_Toc113460897"/>
       <w:r>
+        <w:rPr/>
         <w:t>Análise de Requisitos</w:t>
       </w:r>
       <w:bookmarkEnd w:id="2"/>
       <w:r>
+        <w:rPr/>
         <w:t>98</w:t>
       </w:r>
     </w:p>
     <w:p>
       <w:pPr>
+        <w:pStyle w:val="Normal"/>
         <w:ind w:firstLine="720"/>
-        <w:rPr>
-          <w:i/>
-        </w:rPr>
+        <w:jc w:val="both"/>
+        <w:rPr/>
       </w:pPr>
       <w:r>
         <w:rPr>
@@ -1612,13 +1782,13 @@
     </w:p>
     <w:p>
       <w:pPr>
+        <w:pStyle w:val="Normal"/>
         <w:numPr>
           <w:ilvl w:val="0"/>
           <w:numId w:val="2"/>
         </w:numPr>
-        <w:rPr>
-          <w:i/>
-        </w:rPr>
+        <w:jc w:val="both"/>
+        <w:rPr/>
       </w:pPr>
       <w:r>
         <w:rPr>
@@ -1637,13 +1807,13 @@
     </w:p>
     <w:p>
       <w:pPr>
+        <w:pStyle w:val="Normal"/>
         <w:numPr>
           <w:ilvl w:val="0"/>
           <w:numId w:val="2"/>
         </w:numPr>
-        <w:rPr>
-          <w:i/>
-        </w:rPr>
+        <w:jc w:val="both"/>
+        <w:rPr/>
       </w:pPr>
       <w:r>
         <w:rPr>
@@ -1662,13 +1832,13 @@
     </w:p>
     <w:p>
       <w:pPr>
+        <w:pStyle w:val="Normal"/>
         <w:numPr>
           <w:ilvl w:val="0"/>
           <w:numId w:val="2"/>
         </w:numPr>
-        <w:rPr>
-          <w:i/>
-        </w:rPr>
+        <w:jc w:val="both"/>
+        <w:rPr/>
       </w:pPr>
       <w:r>
         <w:rPr>
@@ -1687,13 +1857,13 @@
     </w:p>
     <w:p>
       <w:pPr>
+        <w:pStyle w:val="Normal"/>
         <w:numPr>
           <w:ilvl w:val="0"/>
           <w:numId w:val="2"/>
         </w:numPr>
-        <w:rPr>
-          <w:i/>
-        </w:rPr>
+        <w:jc w:val="both"/>
+        <w:rPr/>
       </w:pPr>
       <w:r>
         <w:rPr>
@@ -1712,13 +1882,13 @@
     </w:p>
     <w:p>
       <w:pPr>
+        <w:pStyle w:val="Normal"/>
         <w:numPr>
           <w:ilvl w:val="0"/>
           <w:numId w:val="2"/>
         </w:numPr>
-        <w:rPr>
-          <w:i/>
-        </w:rPr>
+        <w:jc w:val="both"/>
+        <w:rPr/>
       </w:pPr>
       <w:r>
         <w:rPr>
@@ -1737,13 +1907,13 @@
     </w:p>
     <w:p>
       <w:pPr>
+        <w:pStyle w:val="Normal"/>
         <w:numPr>
           <w:ilvl w:val="0"/>
           <w:numId w:val="2"/>
         </w:numPr>
-        <w:rPr>
-          <w:i/>
-        </w:rPr>
+        <w:jc w:val="both"/>
+        <w:rPr/>
       </w:pPr>
       <w:r>
         <w:rPr>
@@ -1762,13 +1932,13 @@
     </w:p>
     <w:p>
       <w:pPr>
+        <w:pStyle w:val="Normal"/>
         <w:numPr>
           <w:ilvl w:val="0"/>
           <w:numId w:val="2"/>
         </w:numPr>
-        <w:rPr>
-          <w:i/>
-        </w:rPr>
+        <w:jc w:val="both"/>
+        <w:rPr/>
       </w:pPr>
       <w:r>
         <w:rPr>
@@ -1787,13 +1957,13 @@
     </w:p>
     <w:p>
       <w:pPr>
+        <w:pStyle w:val="Normal"/>
         <w:numPr>
           <w:ilvl w:val="0"/>
           <w:numId w:val="2"/>
         </w:numPr>
-        <w:rPr>
-          <w:i/>
-        </w:rPr>
+        <w:jc w:val="both"/>
+        <w:rPr/>
       </w:pPr>
       <w:r>
         <w:rPr>
@@ -1812,13 +1982,13 @@
     </w:p>
     <w:p>
       <w:pPr>
+        <w:pStyle w:val="Normal"/>
         <w:numPr>
           <w:ilvl w:val="0"/>
           <w:numId w:val="2"/>
         </w:numPr>
-        <w:rPr>
-          <w:i/>
-        </w:rPr>
+        <w:jc w:val="both"/>
+        <w:rPr/>
       </w:pPr>
       <w:r>
         <w:rPr>
@@ -1826,7 +1996,6 @@
           <w:bCs/>
           <w:i/>
         </w:rPr>
-        <w:lastRenderedPageBreak/>
         <w:t>Relatórios e Estatísticas</w:t>
       </w:r>
       <w:r>
@@ -1838,10 +2007,10 @@
     </w:p>
     <w:p>
       <w:pPr>
-        <w:ind w:left="720"/>
-        <w:rPr>
-          <w:i/>
-        </w:rPr>
+        <w:pStyle w:val="Normal"/>
+        <w:ind w:left="720" w:hanging="0"/>
+        <w:jc w:val="both"/>
+        <w:rPr/>
       </w:pPr>
       <w:r>
         <w:rPr>
@@ -1860,13 +2029,13 @@
     </w:p>
     <w:p>
       <w:pPr>
+        <w:pStyle w:val="Normal"/>
         <w:numPr>
           <w:ilvl w:val="0"/>
           <w:numId w:val="2"/>
         </w:numPr>
-        <w:rPr>
-          <w:i/>
-        </w:rPr>
+        <w:jc w:val="both"/>
+        <w:rPr/>
       </w:pPr>
       <w:r>
         <w:rPr>
@@ -1885,13 +2054,13 @@
     </w:p>
     <w:p>
       <w:pPr>
+        <w:pStyle w:val="Normal"/>
         <w:numPr>
           <w:ilvl w:val="0"/>
           <w:numId w:val="2"/>
         </w:numPr>
-        <w:rPr>
-          <w:i/>
-        </w:rPr>
+        <w:jc w:val="both"/>
+        <w:rPr/>
       </w:pPr>
       <w:r>
         <w:rPr>
@@ -1910,13 +2079,13 @@
     </w:p>
     <w:p>
       <w:pPr>
+        <w:pStyle w:val="Normal"/>
         <w:numPr>
           <w:ilvl w:val="0"/>
           <w:numId w:val="2"/>
         </w:numPr>
-        <w:rPr>
-          <w:i/>
-        </w:rPr>
+        <w:jc w:val="both"/>
+        <w:rPr/>
       </w:pPr>
       <w:r>
         <w:rPr>
@@ -1935,13 +2104,13 @@
     </w:p>
     <w:p>
       <w:pPr>
+        <w:pStyle w:val="Normal"/>
         <w:numPr>
           <w:ilvl w:val="0"/>
           <w:numId w:val="2"/>
         </w:numPr>
-        <w:rPr>
-          <w:i/>
-        </w:rPr>
+        <w:jc w:val="both"/>
+        <w:rPr/>
       </w:pPr>
       <w:r>
         <w:rPr>
@@ -1960,13 +2129,13 @@
     </w:p>
     <w:p>
       <w:pPr>
+        <w:pStyle w:val="Normal"/>
         <w:numPr>
           <w:ilvl w:val="0"/>
           <w:numId w:val="2"/>
         </w:numPr>
-        <w:rPr>
-          <w:i/>
-        </w:rPr>
+        <w:jc w:val="both"/>
+        <w:rPr/>
       </w:pPr>
       <w:r>
         <w:rPr>
@@ -1985,13 +2154,13 @@
     </w:p>
     <w:p>
       <w:pPr>
+        <w:pStyle w:val="Normal"/>
         <w:numPr>
           <w:ilvl w:val="0"/>
           <w:numId w:val="2"/>
         </w:numPr>
-        <w:rPr>
-          <w:i/>
-        </w:rPr>
+        <w:jc w:val="both"/>
+        <w:rPr/>
       </w:pPr>
       <w:r>
         <w:rPr>
@@ -2010,60 +2179,75 @@
     </w:p>
     <w:p>
       <w:pPr>
-        <w:spacing w:after="0" w:line="240" w:lineRule="auto"/>
-        <w:rPr>
-          <w:i/>
-        </w:rPr>
-      </w:pPr>
-      <w:r>
-        <w:rPr>
-          <w:i/>
-        </w:rPr>
+        <w:pStyle w:val="Normal"/>
+        <w:spacing w:lineRule="auto" w:line="240" w:before="0" w:after="0"/>
+        <w:jc w:val="both"/>
+        <w:rPr>
+          <w:i/>
+          <w:i/>
+        </w:rPr>
+      </w:pPr>
+      <w:r>
+        <w:rPr>
+          <w:i/>
+        </w:rPr>
+      </w:r>
+      <w:r>
         <w:br w:type="page"/>
       </w:r>
     </w:p>
     <w:p>
       <w:pPr>
+        <w:pStyle w:val="Normal"/>
         <w:numPr>
           <w:ilvl w:val="0"/>
           <w:numId w:val="2"/>
         </w:numPr>
         <w:rPr>
           <w:i/>
-        </w:rPr>
-      </w:pPr>
-    </w:p>
-    <w:p>
-      <w:pPr>
-        <w:pStyle w:val="Ttulo1"/>
+          <w:i/>
+        </w:rPr>
+      </w:pPr>
+      <w:r>
+        <w:rPr>
+          <w:i/>
+        </w:rPr>
+      </w:r>
+    </w:p>
+    <w:p>
+      <w:pPr>
+        <w:pStyle w:val="Heading1"/>
         <w:numPr>
           <w:ilvl w:val="0"/>
           <w:numId w:val="1"/>
         </w:numPr>
+        <w:rPr/>
       </w:pPr>
       <w:bookmarkStart w:id="3" w:name="_Toc113460898"/>
       <w:r>
+        <w:rPr/>
         <w:t>Design e modelação da solução</w:t>
       </w:r>
       <w:bookmarkEnd w:id="3"/>
     </w:p>
     <w:p>
       <w:pPr>
-        <w:pStyle w:val="Ttulo2"/>
+        <w:pStyle w:val="Heading2"/>
         <w:numPr>
           <w:ilvl w:val="1"/>
           <w:numId w:val="1"/>
         </w:numPr>
         <w:rPr>
-          <w:rFonts w:asciiTheme="minorHAnsi" w:hAnsiTheme="minorHAnsi"/>
-          <w:b w:val="0"/>
+          <w:rFonts w:ascii="Calibri" w:hAnsi="Calibri" w:asciiTheme="minorHAnsi" w:hAnsiTheme="minorHAnsi"/>
+          <w:b w:val="false"/>
+          <w:b w:val="false"/>
         </w:rPr>
       </w:pPr>
       <w:bookmarkStart w:id="4" w:name="_Toc113460899"/>
       <w:r>
         <w:rPr>
-          <w:rFonts w:asciiTheme="minorHAnsi" w:hAnsiTheme="minorHAnsi"/>
-          <w:b w:val="0"/>
+          <w:rFonts w:ascii="Calibri" w:hAnsi="Calibri" w:asciiTheme="minorHAnsi" w:hAnsiTheme="minorHAnsi"/>
+          <w:b w:val="false"/>
         </w:rPr>
         <w:t>Modelo de casos de uso</w:t>
       </w:r>
@@ -2071,21 +2255,20 @@
     </w:p>
     <w:p>
       <w:pPr>
-        <w:spacing w:after="0" w:line="240" w:lineRule="auto"/>
-        <w:rPr>
-          <w:i/>
-        </w:rPr>
-      </w:pPr>
-      <w:r>
-        <w:rPr>
-          <w:i/>
-          <w:noProof/>
-        </w:rPr>
+        <w:pStyle w:val="Normal"/>
+        <w:spacing w:lineRule="auto" w:line="240" w:before="0" w:after="0"/>
+        <w:rPr>
+          <w:i/>
+          <w:i/>
+        </w:rPr>
+      </w:pPr>
+      <w:r>
+        <w:rPr/>
         <w:drawing>
-          <wp:inline distT="0" distB="0" distL="0" distR="0" wp14:anchorId="52A54256" wp14:editId="28EEB24A">
-            <wp:extent cx="4410550" cy="6162344"/>
+          <wp:inline distT="0" distB="0" distL="0" distR="0">
+            <wp:extent cx="4410710" cy="6162675"/>
             <wp:effectExtent l="0" t="0" r="0" b="0"/>
-            <wp:docPr id="845323092" name="Imagem 2" descr="Uma imagem com texto, captura de ecrã, diagrama, desenho&#10;&#10;Descrição gerada automaticamente"/>
+            <wp:docPr id="3" name="Imagem 2" descr="Uma imagem com texto, captura de ecrã, diagrama, desenho&#10;&#10;Descrição gerada automaticamente"/>
             <wp:cNvGraphicFramePr>
               <a:graphicFrameLocks xmlns:a="http://schemas.openxmlformats.org/drawingml/2006/main" noChangeAspect="1"/>
             </wp:cNvGraphicFramePr>
@@ -2093,20 +2276,13 @@
               <a:graphicData uri="http://schemas.openxmlformats.org/drawingml/2006/picture">
                 <pic:pic xmlns:pic="http://schemas.openxmlformats.org/drawingml/2006/picture">
                   <pic:nvPicPr>
-                    <pic:cNvPr id="845323092" name="Imagem 2" descr="Uma imagem com texto, captura de ecrã, diagrama, desenho&#10;&#10;Descrição gerada automaticamente"/>
+                    <pic:cNvPr id="3" name="Imagem 2" descr="Uma imagem com texto, captura de ecrã, diagrama, desenho&#10;&#10;Descrição gerada automaticamente"/>
                     <pic:cNvPicPr>
                       <a:picLocks noChangeAspect="1" noChangeArrowheads="1"/>
                     </pic:cNvPicPr>
                   </pic:nvPicPr>
                   <pic:blipFill>
-                    <a:blip r:embed="rId11">
-                      <a:extLst>
-                        <a:ext uri="{28A0092B-C50C-407E-A947-70E740481C1C}">
-                          <a14:useLocalDpi xmlns:a14="http://schemas.microsoft.com/office/drawing/2010/main" val="0"/>
-                        </a:ext>
-                      </a:extLst>
-                    </a:blip>
-                    <a:srcRect/>
+                    <a:blip r:embed="rId4"/>
                     <a:stretch>
                       <a:fillRect/>
                     </a:stretch>
@@ -2114,15 +2290,11 @@
                   <pic:spPr bwMode="auto">
                     <a:xfrm>
                       <a:off x="0" y="0"/>
-                      <a:ext cx="4418934" cy="6174058"/>
+                      <a:ext cx="4410710" cy="6162675"/>
                     </a:xfrm>
                     <a:prstGeom prst="rect">
                       <a:avLst/>
                     </a:prstGeom>
-                    <a:noFill/>
-                    <a:ln>
-                      <a:noFill/>
-                    </a:ln>
                   </pic:spPr>
                 </pic:pic>
               </a:graphicData>
@@ -2131,49 +2303,51 @@
         </w:drawing>
       </w:r>
       <w:r>
-        <w:rPr>
-          <w:i/>
-        </w:rPr>
         <w:br w:type="page"/>
       </w:r>
     </w:p>
     <w:p>
       <w:pPr>
-        <w:rPr>
-          <w:i/>
-        </w:rPr>
-      </w:pPr>
-    </w:p>
-    <w:p>
-      <w:pPr>
-        <w:pStyle w:val="Ttulo2"/>
+        <w:pStyle w:val="Normal"/>
+        <w:rPr>
+          <w:i/>
+          <w:i/>
+        </w:rPr>
+      </w:pPr>
+      <w:r>
+        <w:rPr>
+          <w:i/>
+        </w:rPr>
+      </w:r>
+    </w:p>
+    <w:p>
+      <w:pPr>
+        <w:pStyle w:val="Heading2"/>
         <w:numPr>
           <w:ilvl w:val="1"/>
           <w:numId w:val="1"/>
         </w:numPr>
         <w:rPr>
-          <w:rFonts w:asciiTheme="minorHAnsi" w:hAnsiTheme="minorHAnsi"/>
-          <w:b w:val="0"/>
+          <w:rFonts w:ascii="Calibri" w:hAnsi="Calibri" w:asciiTheme="minorHAnsi" w:hAnsiTheme="minorHAnsi"/>
+          <w:b w:val="false"/>
+          <w:b w:val="false"/>
         </w:rPr>
       </w:pPr>
       <w:bookmarkStart w:id="5" w:name="_Toc113460900"/>
       <w:r>
-        <w:rPr>
-          <w:noProof/>
-        </w:rPr>
         <w:drawing>
-          <wp:anchor distT="0" distB="0" distL="0" distR="0" simplePos="0" relativeHeight="33" behindDoc="0" locked="0" layoutInCell="0" allowOverlap="1" wp14:anchorId="5C236824" wp14:editId="0B6AE340">
+          <wp:anchor behindDoc="0" distT="0" distB="0" distL="0" distR="0" simplePos="0" locked="0" layoutInCell="0" allowOverlap="1" relativeHeight="55">
             <wp:simplePos x="0" y="0"/>
             <wp:positionH relativeFrom="column">
-              <wp:posOffset>-10326</wp:posOffset>
+              <wp:posOffset>-10160</wp:posOffset>
             </wp:positionH>
             <wp:positionV relativeFrom="paragraph">
-              <wp:posOffset>272940</wp:posOffset>
+              <wp:posOffset>273050</wp:posOffset>
             </wp:positionV>
             <wp:extent cx="5731510" cy="3512820"/>
             <wp:effectExtent l="0" t="0" r="0" b="0"/>
             <wp:wrapSquare wrapText="largest"/>
-            <wp:docPr id="2" name="Image1"/>
+            <wp:docPr id="4" name="Image1" descr=""/>
             <wp:cNvGraphicFramePr>
               <a:graphicFrameLocks xmlns:a="http://schemas.openxmlformats.org/drawingml/2006/main" noChangeAspect="1"/>
             </wp:cNvGraphicFramePr>
@@ -2181,13 +2355,13 @@
               <a:graphicData uri="http://schemas.openxmlformats.org/drawingml/2006/picture">
                 <pic:pic xmlns:pic="http://schemas.openxmlformats.org/drawingml/2006/picture">
                   <pic:nvPicPr>
-                    <pic:cNvPr id="2" name="Image1"/>
+                    <pic:cNvPr id="4" name="Image1" descr=""/>
                     <pic:cNvPicPr>
                       <a:picLocks noChangeAspect="1" noChangeArrowheads="1"/>
                     </pic:cNvPicPr>
                   </pic:nvPicPr>
                   <pic:blipFill>
-                    <a:blip r:embed="rId12"/>
+                    <a:blip r:embed="rId5"/>
                     <a:stretch>
                       <a:fillRect/>
                     </a:stretch>
@@ -2209,70 +2383,342 @@
       </w:r>
       <w:r>
         <w:rPr>
-          <w:rFonts w:asciiTheme="minorHAnsi" w:hAnsiTheme="minorHAnsi"/>
-          <w:b w:val="0"/>
+          <w:rFonts w:ascii="Calibri" w:hAnsi="Calibri" w:asciiTheme="minorHAnsi" w:hAnsiTheme="minorHAnsi"/>
+          <w:b w:val="false"/>
         </w:rPr>
         <w:t>Modelo de dados (modelo relacional</w:t>
       </w:r>
       <w:bookmarkEnd w:id="5"/>
       <w:r>
         <w:rPr>
-          <w:rFonts w:asciiTheme="minorHAnsi" w:hAnsiTheme="minorHAnsi"/>
-          <w:b w:val="0"/>
+          <w:rFonts w:ascii="Calibri" w:hAnsi="Calibri" w:asciiTheme="minorHAnsi" w:hAnsiTheme="minorHAnsi"/>
+          <w:b w:val="false"/>
         </w:rPr>
         <w:t>)</w:t>
       </w:r>
     </w:p>
     <w:p>
       <w:pPr>
+        <w:pStyle w:val="Normal"/>
         <w:ind w:firstLine="720"/>
         <w:rPr>
           <w:i/>
-        </w:rPr>
-      </w:pPr>
-    </w:p>
-    <w:p>
-      <w:pPr>
-        <w:ind w:firstLine="720"/>
-        <w:rPr>
-          <w:i/>
-        </w:rPr>
-      </w:pPr>
-      <w:r>
-        <w:rPr>
-          <w:i/>
-        </w:rPr>
-        <w:t>&lt;inserir explicação textual&gt;</w:t>
-      </w:r>
-    </w:p>
-    <w:p>
-      <w:pPr>
-        <w:rPr>
-          <w:i/>
-        </w:rPr>
-      </w:pPr>
-    </w:p>
-    <w:p>
-      <w:pPr>
-        <w:pStyle w:val="Ttulo2"/>
+          <w:i/>
+        </w:rPr>
+      </w:pPr>
+      <w:r>
+        <w:rPr>
+          <w:i/>
+        </w:rPr>
+      </w:r>
+    </w:p>
+    <w:p>
+      <w:pPr>
+        <w:pStyle w:val="Normal"/>
+        <w:ind w:hanging="0"/>
+        <w:jc w:val="both"/>
+        <w:rPr/>
+      </w:pPr>
+      <w:r>
+        <w:rPr/>
+        <w:t>O modelo relacional concebido para o sistema de gestão de denúncias de ciberataques foi criado com o intuito de registar, organizar e gerir as atividades relacionadas com a denúncia e a comunicação de incidentes de cibersegurança.</w:t>
+      </w:r>
+    </w:p>
+    <w:p>
+      <w:pPr>
+        <w:pStyle w:val="Normal"/>
+        <w:ind w:hanging="0"/>
+        <w:jc w:val="both"/>
+        <w:rPr/>
+      </w:pPr>
+      <w:r>
+        <w:rPr/>
+        <w:t xml:space="preserve">A </w:t>
+      </w:r>
+      <w:r>
+        <w:rPr>
+          <w:b/>
+          <w:bCs/>
+        </w:rPr>
+        <w:t xml:space="preserve">tabela "Utilizadores" </w:t>
+      </w:r>
+      <w:r>
+        <w:rPr/>
+        <w:t xml:space="preserve">guarda informações sobre os utilizadores que participam na plataforma. Cada utilizador é identificado por um "UserID," que atua como chave primária. Os campos desta tabela incluem o nome, o email, a palavra-passe. Cada utilizador está associado a um </w:t>
+      </w:r>
+      <w:r>
+        <w:rPr/>
+        <w:t xml:space="preserve">ou mais </w:t>
+      </w:r>
+      <w:r>
+        <w:rPr/>
+        <w:t xml:space="preserve">tipo específico (Especialista, Suporte ou Admin) através da tabela "Tipo de Utilizador." </w:t>
+      </w:r>
+      <w:r>
+        <w:rPr/>
+        <w:t>Um utilizador pode fazer parte dos especialistas, do suporte e dos admins.</w:t>
+      </w:r>
+    </w:p>
+    <w:p>
+      <w:pPr>
+        <w:pStyle w:val="Normal"/>
+        <w:ind w:hanging="0"/>
+        <w:jc w:val="both"/>
+        <w:rPr/>
+      </w:pPr>
+      <w:r>
+        <w:rPr/>
+        <w:t xml:space="preserve">A </w:t>
+      </w:r>
+      <w:r>
+        <w:rPr>
+          <w:b/>
+          <w:bCs/>
+        </w:rPr>
+        <w:t>tabela "Tipo de Utilizador"</w:t>
+      </w:r>
+      <w:r>
+        <w:rPr/>
+        <w:t xml:space="preserve"> representa os diferentes papéis que os utilizadores podem desempenhar no sistema. Cada tipo de utilizador é identificado por um "TipoUtilizadorID." O campo "Tipo" na tabela "Tipo de Utilizador" define a função do utilizador (Especialista, Suporte ou Admin) e está associado a um utilizador específico através da chave estrangeira "UserID." Esta relação possibilita a atribuição flexível de diferentes funções a diferentes utilizadores.</w:t>
+      </w:r>
+    </w:p>
+    <w:p>
+      <w:pPr>
+        <w:pStyle w:val="Normal"/>
+        <w:ind w:hanging="0"/>
+        <w:jc w:val="both"/>
+        <w:rPr/>
+      </w:pPr>
+      <w:r>
+        <w:rPr/>
+        <w:t xml:space="preserve">A </w:t>
+      </w:r>
+      <w:r>
+        <w:rPr>
+          <w:b/>
+          <w:bCs/>
+        </w:rPr>
+        <w:t>tabela "Mensagens"</w:t>
+      </w:r>
+      <w:r>
+        <w:rPr/>
+        <w:t xml:space="preserve"> regista todas as comunicações entre os utilizadores. Cada mensagem é identificada por um "MensagemID," e a tabela regista o remetente ("DeUserID") e o destinatário ("ParaUserID") de cada mensagem, bem como o conteúdo da mensagem e a data de envio. Esta tabela permite o acompanhamento das conversas entre os utilizadores.</w:t>
+      </w:r>
+    </w:p>
+    <w:p>
+      <w:pPr>
+        <w:pStyle w:val="Normal"/>
+        <w:ind w:hanging="0"/>
+        <w:jc w:val="both"/>
+        <w:rPr/>
+      </w:pPr>
+      <w:r>
+        <w:rPr/>
+      </w:r>
+    </w:p>
+    <w:p>
+      <w:pPr>
+        <w:pStyle w:val="Normal"/>
+        <w:ind w:hanging="0"/>
+        <w:jc w:val="both"/>
+        <w:rPr/>
+      </w:pPr>
+      <w:r>
+        <w:rPr/>
+        <w:t xml:space="preserve">A </w:t>
+      </w:r>
+      <w:r>
+        <w:rPr>
+          <w:b/>
+          <w:bCs/>
+        </w:rPr>
+        <w:t>tabela "Denúncias"</w:t>
+      </w:r>
+      <w:r>
+        <w:rPr/>
+        <w:t xml:space="preserve"> é responsável pelo registo de denúncias de incidentes </w:t>
+      </w:r>
+      <w:r>
+        <w:rPr/>
+        <w:t>que os utilizadores queiram reportar</w:t>
+      </w:r>
+      <w:r>
+        <w:rPr/>
+        <w:t xml:space="preserve">. Cada denúncia é associada a um utilizador através da chave estrangeira "UserID," que identifica o denunciante. </w:t>
+      </w:r>
+      <w:r>
+        <w:rPr/>
+        <w:t>I</w:t>
+      </w:r>
+      <w:r>
+        <w:rPr/>
+        <w:t xml:space="preserve">nclui </w:t>
+      </w:r>
+      <w:r>
+        <w:rPr/>
+        <w:t>tamb</w:t>
+      </w:r>
+      <w:r>
+        <w:rPr>
+          <w:lang w:val="pt-PT"/>
+        </w:rPr>
+        <w:t xml:space="preserve">ém </w:t>
+      </w:r>
+      <w:r>
+        <w:rPr/>
+        <w:t xml:space="preserve">uma referência </w:t>
+      </w:r>
+      <w:r>
+        <w:rPr/>
+        <w:t xml:space="preserve">ao incidente </w:t>
+      </w:r>
+      <w:r>
+        <w:rPr/>
+        <w:t>denunciad</w:t>
+      </w:r>
+      <w:r>
+        <w:rPr/>
+        <w:t>o</w:t>
+      </w:r>
+      <w:r>
+        <w:rPr/>
+        <w:t xml:space="preserve"> e uma descrição do </w:t>
+      </w:r>
+      <w:r>
+        <w:rPr/>
+        <w:t>mesmo</w:t>
+      </w:r>
+      <w:r>
+        <w:rPr/>
+        <w:t>. O campo "Estado" pode ser utilizado para monitorizar o progresso da investigação da denúncia.</w:t>
+      </w:r>
+    </w:p>
+    <w:p>
+      <w:pPr>
+        <w:pStyle w:val="Normal"/>
+        <w:ind w:hanging="0"/>
+        <w:jc w:val="both"/>
+        <w:rPr/>
+      </w:pPr>
+      <w:r>
+        <w:rPr/>
+        <w:t xml:space="preserve">A </w:t>
+      </w:r>
+      <w:r>
+        <w:rPr>
+          <w:b/>
+          <w:bCs/>
+        </w:rPr>
+        <w:t>tabela "Pedidos de Submissão"</w:t>
+      </w:r>
+      <w:r>
+        <w:rPr/>
+        <w:t xml:space="preserve"> é utilizada pelos utilizadores para solicitar a </w:t>
+      </w:r>
+      <w:r>
+        <w:rPr/>
+        <w:t>verificaç</w:t>
+      </w:r>
+      <w:r>
+        <w:rPr>
+          <w:lang w:val="pt-PT"/>
+        </w:rPr>
+        <w:t>ão na</w:t>
+      </w:r>
+      <w:r>
+        <w:rPr/>
+        <w:t xml:space="preserve"> </w:t>
+      </w:r>
+      <w:r>
+        <w:rPr>
+          <w:lang w:val="pt-PT"/>
+        </w:rPr>
+        <w:t>á</w:t>
+      </w:r>
+      <w:r>
+        <w:rPr/>
+        <w:t>rea de c</w:t>
+      </w:r>
+      <w:r>
+        <w:rPr/>
+        <w:t>ibersegurança</w:t>
+      </w:r>
+      <w:r>
+        <w:rPr/>
+        <w:t xml:space="preserve"> </w:t>
+      </w:r>
+      <w:r>
+        <w:rPr/>
+        <w:t>(conta de especialista)</w:t>
+      </w:r>
+      <w:r>
+        <w:rPr/>
+        <w:t xml:space="preserve">. Cada pedido de submissão é identificado por um "PedidoID," e a tabela guarda informações sobre o utilizador que fez o pedido ("UserID"), o estado do pedido e outros detalhes relacionados com a solicitação. Os pedidos de submissão </w:t>
+      </w:r>
+      <w:r>
+        <w:rPr/>
+        <w:t>s</w:t>
+      </w:r>
+      <w:r>
+        <w:rPr>
+          <w:lang w:val="pt-PT"/>
+        </w:rPr>
+        <w:t xml:space="preserve">ó </w:t>
+      </w:r>
+      <w:r>
+        <w:rPr/>
+        <w:t>podem ser avaliados pelos administradores, e a tabela permite o acompanhamento do processo de revisão.</w:t>
+      </w:r>
+    </w:p>
+    <w:p>
+      <w:pPr>
+        <w:pStyle w:val="Normal"/>
+        <w:ind w:hanging="0"/>
+        <w:rPr>
+          <w:i/>
+          <w:i/>
+        </w:rPr>
+      </w:pPr>
+      <w:r>
+        <w:rPr/>
+      </w:r>
+    </w:p>
+    <w:p>
+      <w:pPr>
+        <w:pStyle w:val="Normal"/>
+        <w:rPr>
+          <w:i/>
+          <w:i/>
+        </w:rPr>
+      </w:pPr>
+      <w:r>
+        <w:rPr>
+          <w:i/>
+        </w:rPr>
+      </w:r>
+    </w:p>
+    <w:p>
+      <w:pPr>
+        <w:pStyle w:val="Heading2"/>
         <w:numPr>
           <w:ilvl w:val="1"/>
           <w:numId w:val="1"/>
         </w:numPr>
         <w:rPr>
-          <w:b w:val="0"/>
-        </w:rPr>
-      </w:pPr>
-      <w:r>
-        <w:rPr>
-          <w:b w:val="0"/>
+          <w:b w:val="false"/>
+          <w:b w:val="false"/>
+        </w:rPr>
+      </w:pPr>
+      <w:r>
+        <w:rPr>
+          <w:b w:val="false"/>
         </w:rPr>
         <w:t xml:space="preserve"> </w:t>
       </w:r>
       <w:bookmarkStart w:id="6" w:name="_Toc113460901"/>
       <w:r>
         <w:rPr>
-          <w:b w:val="0"/>
+          <w:b w:val="false"/>
         </w:rPr>
         <w:t>Arquitetura geral da solução</w:t>
       </w:r>
@@ -2280,150 +2726,213 @@
     </w:p>
     <w:p>
       <w:pPr>
+        <w:pStyle w:val="Normal"/>
         <w:ind w:firstLine="720"/>
         <w:rPr>
           <w:i/>
-        </w:rPr>
-      </w:pPr>
-    </w:p>
-    <w:p>
-      <w:pPr>
+          <w:i/>
+        </w:rPr>
+      </w:pPr>
+      <w:r>
+        <w:rPr>
+          <w:i/>
+        </w:rPr>
+      </w:r>
+    </w:p>
+    <w:p>
+      <w:pPr>
+        <w:pStyle w:val="Normal"/>
         <w:ind w:firstLine="720"/>
         <w:rPr>
           <w:i/>
-        </w:rPr>
-      </w:pPr>
-    </w:p>
-    <w:p>
-      <w:pPr>
-        <w:pStyle w:val="Ttulo2"/>
+          <w:i/>
+        </w:rPr>
+      </w:pPr>
+      <w:r>
+        <w:rPr>
+          <w:i/>
+        </w:rPr>
+      </w:r>
+    </w:p>
+    <w:p>
+      <w:pPr>
+        <w:pStyle w:val="Heading2"/>
         <w:numPr>
           <w:ilvl w:val="1"/>
           <w:numId w:val="1"/>
         </w:numPr>
+        <w:rPr/>
       </w:pPr>
       <w:bookmarkStart w:id="7" w:name="_Toc113460902"/>
       <w:r>
+        <w:rPr/>
         <w:t>Tecnologias  envolvidas</w:t>
       </w:r>
       <w:bookmarkEnd w:id="7"/>
     </w:p>
     <w:p>
       <w:pPr>
+        <w:pStyle w:val="Normal"/>
         <w:numPr>
           <w:ilvl w:val="0"/>
           <w:numId w:val="3"/>
         </w:numPr>
-      </w:pPr>
-      <w:r>
+        <w:rPr/>
+      </w:pPr>
+      <w:r>
+        <w:rPr/>
         <w:t>React ( JavaScript );</w:t>
       </w:r>
     </w:p>
     <w:p>
       <w:pPr>
+        <w:pStyle w:val="Normal"/>
         <w:numPr>
           <w:ilvl w:val="0"/>
           <w:numId w:val="3"/>
         </w:numPr>
-      </w:pPr>
-      <w:r>
+        <w:rPr/>
+      </w:pPr>
+      <w:r>
+        <w:rPr/>
         <w:t>Node js;</w:t>
       </w:r>
     </w:p>
     <w:p>
       <w:pPr>
+        <w:pStyle w:val="Normal"/>
         <w:numPr>
           <w:ilvl w:val="0"/>
           <w:numId w:val="3"/>
         </w:numPr>
-      </w:pPr>
-      <w:r>
+        <w:rPr/>
+      </w:pPr>
+      <w:r>
+        <w:rPr/>
         <w:t>Vite;</w:t>
       </w:r>
     </w:p>
     <w:p>
       <w:pPr>
+        <w:pStyle w:val="Normal"/>
         <w:numPr>
           <w:ilvl w:val="0"/>
           <w:numId w:val="3"/>
         </w:numPr>
-      </w:pPr>
-      <w:r>
+        <w:rPr/>
+      </w:pPr>
+      <w:r>
+        <w:rPr/>
         <w:t>Vercel;</w:t>
       </w:r>
     </w:p>
     <w:p>
       <w:pPr>
+        <w:pStyle w:val="Normal"/>
         <w:numPr>
           <w:ilvl w:val="0"/>
           <w:numId w:val="3"/>
         </w:numPr>
-      </w:pPr>
-      <w:r>
+        <w:rPr/>
+      </w:pPr>
+      <w:r>
+        <w:rPr/>
         <w:t>HTML;</w:t>
       </w:r>
     </w:p>
     <w:p>
       <w:pPr>
+        <w:pStyle w:val="Normal"/>
         <w:numPr>
           <w:ilvl w:val="0"/>
           <w:numId w:val="3"/>
         </w:numPr>
-      </w:pPr>
-      <w:r>
+        <w:rPr/>
+      </w:pPr>
+      <w:r>
+        <w:rPr/>
         <w:t>Tailwind and Flowbite ( CSS );</w:t>
       </w:r>
     </w:p>
     <w:p>
       <w:pPr>
+        <w:pStyle w:val="Normal"/>
         <w:numPr>
           <w:ilvl w:val="0"/>
           <w:numId w:val="3"/>
         </w:numPr>
-      </w:pPr>
-      <w:r>
+        <w:rPr/>
+      </w:pPr>
+      <w:r>
+        <w:rPr/>
         <w:t>Banco de dados relacional.</w:t>
       </w:r>
     </w:p>
-    <w:p/>
-    <w:p/>
-    <w:p>
-      <w:pPr>
-        <w:pStyle w:val="Ttulo1"/>
+    <w:p>
+      <w:pPr>
+        <w:pStyle w:val="Normal"/>
+        <w:rPr/>
+      </w:pPr>
+      <w:r>
+        <w:rPr/>
+      </w:r>
+    </w:p>
+    <w:p>
+      <w:pPr>
+        <w:pStyle w:val="Normal"/>
+        <w:rPr/>
+      </w:pPr>
+      <w:r>
+        <w:rPr/>
+      </w:r>
+    </w:p>
+    <w:p>
+      <w:pPr>
+        <w:pStyle w:val="Heading1"/>
         <w:numPr>
           <w:ilvl w:val="0"/>
           <w:numId w:val="1"/>
         </w:numPr>
+        <w:rPr/>
       </w:pPr>
       <w:bookmarkStart w:id="8" w:name="_Toc113460903"/>
       <w:r>
-        <w:lastRenderedPageBreak/>
+        <w:rPr/>
         <w:t>Mockups</w:t>
       </w:r>
       <w:bookmarkEnd w:id="8"/>
     </w:p>
     <w:p>
       <w:pPr>
+        <w:pStyle w:val="Normal"/>
         <w:ind w:firstLine="720"/>
-      </w:pPr>
-    </w:p>
-    <w:p>
-      <w:pPr>
-        <w:pStyle w:val="Ttulo1"/>
+        <w:rPr/>
+      </w:pPr>
+      <w:r>
+        <w:rPr/>
+      </w:r>
+    </w:p>
+    <w:p>
+      <w:pPr>
+        <w:pStyle w:val="Heading1"/>
         <w:numPr>
           <w:ilvl w:val="0"/>
           <w:numId w:val="1"/>
         </w:numPr>
+        <w:rPr/>
       </w:pPr>
       <w:bookmarkStart w:id="9" w:name="_Toc113460904"/>
       <w:r>
+        <w:rPr/>
         <w:t>Cronograma</w:t>
       </w:r>
       <w:bookmarkEnd w:id="9"/>
     </w:p>
     <w:p>
       <w:pPr>
+        <w:pStyle w:val="Normal"/>
         <w:ind w:firstLine="720"/>
+        <w:rPr/>
       </w:pPr>
       <w:r>
         <w:rPr>
@@ -2434,131 +2943,151 @@
     </w:p>
     <w:p>
       <w:pPr>
-        <w:pStyle w:val="PargrafodaLista"/>
-        <w:ind w:firstLine="0"/>
+        <w:pStyle w:val="ListParagraph"/>
+        <w:ind w:left="720" w:hanging="0"/>
         <w:rPr>
           <w:color w:val="000000" w:themeColor="text1"/>
         </w:rPr>
       </w:pPr>
-    </w:p>
-    <w:p>
-      <w:pPr>
-        <w:pStyle w:val="Ttulo1"/>
+      <w:r>
+        <w:rPr>
+          <w:color w:val="000000" w:themeColor="text1"/>
+        </w:rPr>
+      </w:r>
+    </w:p>
+    <w:p>
+      <w:pPr>
+        <w:pStyle w:val="Heading1"/>
         <w:numPr>
           <w:ilvl w:val="0"/>
           <w:numId w:val="1"/>
         </w:numPr>
+        <w:rPr/>
       </w:pPr>
       <w:bookmarkStart w:id="10" w:name="_Toc113460905"/>
       <w:r>
+        <w:rPr/>
         <w:t>Implementação</w:t>
       </w:r>
       <w:bookmarkEnd w:id="10"/>
     </w:p>
-    <w:p/>
-    <w:p>
-      <w:pPr>
-        <w:pStyle w:val="Ttulo1"/>
+    <w:p>
+      <w:pPr>
+        <w:pStyle w:val="Normal"/>
+        <w:rPr/>
+      </w:pPr>
+      <w:r>
+        <w:rPr/>
+      </w:r>
+    </w:p>
+    <w:p>
+      <w:pPr>
+        <w:pStyle w:val="Heading1"/>
         <w:numPr>
           <w:ilvl w:val="0"/>
           <w:numId w:val="1"/>
         </w:numPr>
+        <w:rPr/>
       </w:pPr>
       <w:bookmarkStart w:id="11" w:name="_Toc113460906"/>
       <w:r>
+        <w:rPr/>
         <w:t>Conclusão</w:t>
       </w:r>
       <w:bookmarkEnd w:id="11"/>
     </w:p>
-    <w:p/>
-    <w:p>
-      <w:pPr>
+    <w:p>
+      <w:pPr>
+        <w:pStyle w:val="Normal"/>
+        <w:rPr/>
+      </w:pPr>
+      <w:r>
+        <w:rPr/>
+      </w:r>
+    </w:p>
+    <w:p>
+      <w:pPr>
+        <w:pStyle w:val="Normal"/>
         <w:ind w:left="360" w:firstLine="360"/>
         <w:rPr>
           <w:i/>
-        </w:rPr>
-      </w:pPr>
-    </w:p>
-    <w:p>
-      <w:pPr>
-        <w:pStyle w:val="Ttulo1"/>
+          <w:i/>
+        </w:rPr>
+      </w:pPr>
+      <w:r>
+        <w:rPr>
+          <w:i/>
+        </w:rPr>
+      </w:r>
+    </w:p>
+    <w:p>
+      <w:pPr>
+        <w:pStyle w:val="Heading1"/>
         <w:numPr>
           <w:ilvl w:val="0"/>
           <w:numId w:val="1"/>
         </w:numPr>
+        <w:rPr/>
       </w:pPr>
       <w:bookmarkStart w:id="12" w:name="_Toc113460907"/>
       <w:r>
+        <w:rPr/>
         <w:t>Melhorias futuras</w:t>
       </w:r>
       <w:bookmarkEnd w:id="12"/>
     </w:p>
     <w:p>
       <w:pPr>
-        <w:pStyle w:val="PargrafodaLista"/>
-        <w:ind w:firstLine="0"/>
-        <w:rPr>
+        <w:pStyle w:val="ListParagraph"/>
+        <w:spacing w:before="0" w:after="180"/>
+        <w:ind w:left="720" w:hanging="0"/>
+        <w:contextualSpacing/>
+        <w:rPr>
+          <w:i/>
           <w:i/>
           <w:color w:val="000000" w:themeColor="text1"/>
           <w:lang w:val="pt-BR"/>
         </w:rPr>
       </w:pPr>
+      <w:r>
+        <w:rPr/>
+      </w:r>
     </w:p>
     <w:sectPr>
-      <w:headerReference w:type="default" r:id="rId13"/>
-      <w:footerReference w:type="default" r:id="rId14"/>
+      <w:headerReference w:type="default" r:id="rId6"/>
+      <w:footerReference w:type="default" r:id="rId7"/>
+      <w:type w:val="nextPage"/>
       <w:pgSz w:w="11906" w:h="16838"/>
-      <w:pgMar w:top="1440" w:right="1440" w:bottom="1440" w:left="1440" w:header="708" w:footer="708" w:gutter="0"/>
-      <w:cols w:space="720"/>
-      <w:formProt w:val="0"/>
-      <w:docGrid w:linePitch="360" w:charSpace="8192"/>
+      <w:pgMar w:left="1440" w:right="1440" w:gutter="0" w:header="708" w:top="1440" w:footer="708" w:bottom="1440"/>
+      <w:pgNumType w:fmt="decimal"/>
+      <w:formProt w:val="false"/>
+      <w:textDirection w:val="lrTb"/>
+      <w:docGrid w:type="default" w:linePitch="360" w:charSpace="12288"/>
     </w:sectPr>
   </w:body>
 </w:document>
 </file>
 
-<file path=word/endnotes.xml><?xml version="1.0" encoding="utf-8"?>
-<w:endnotes xmlns:wpc="http://schemas.microsoft.com/office/word/2010/wordprocessingCanvas" xmlns:cx="http://schemas.microsoft.com/office/drawing/2014/chartex" xmlns:cx1="http://schemas.microsoft.com/office/drawing/2015/9/8/chartex" xmlns:cx2="http://schemas.microsoft.com/office/drawing/2015/10/21/chartex" xmlns:cx3="http://schemas.microsoft.com/office/drawing/2016/5/9/chartex" xmlns:cx4="http://schemas.microsoft.com/office/drawing/2016/5/10/chartex" xmlns:cx5="http://schemas.microsoft.com/office/drawing/2016/5/11/chartex" xmlns:cx6="http://schemas.microsoft.com/office/drawing/2016/5/12/chartex" xmlns:cx7="http://schemas.microsoft.com/office/drawing/2016/5/13/chartex" xmlns:cx8="http://schemas.microsoft.com/office/drawing/2016/5/14/chartex" xmlns:mc="http://schemas.openxmlformats.org/markup-compatibility/2006" xmlns:aink="http://schemas.microsoft.com/office/drawing/2016/ink" xmlns:am3d="http://schemas.microsoft.com/office/drawing/2017/model3d" xmlns:o="urn:schemas-microsoft-com:office:office" xmlns:oel="http://schemas.microsoft.com/office/2019/extlst" xmlns:r="http://schemas.openxmlformats.org/officeDocument/2006/relationships" xmlns:m="http://schemas.openxmlformats.org/officeDocument/2006/math" xmlns:v="urn:schemas-microsoft-com:vml" xmlns:wp14="http://schemas.microsoft.com/office/word/2010/wordprocessingDrawing" xmlns:wp="http://schemas.openxmlformats.org/drawingml/2006/wordprocessingDrawing" xmlns:w10="urn:schemas-microsoft-com:office:word" xmlns:w="http://schemas.openxmlformats.org/wordprocessingml/2006/main" xmlns:w14="http://schemas.microsoft.com/office/word/2010/wordml" xmlns:w15="http://schemas.microsoft.com/office/word/2012/wordml" xmlns:w16cex="http://schemas.microsoft.com/office/word/2018/wordml/cex" xmlns:w16cid="http://schemas.microsoft.com/office/word/2016/wordml/cid" xmlns:w16="http://schemas.microsoft.com/office/word/2018/wordml" xmlns:w16sdtdh="http://schemas.microsoft.com/office/word/2020/wordml/sdtdatahash" xmlns:w16se="http://schemas.microsoft.com/office/word/2015/wordml/symex" xmlns:wpg="http://schemas.microsoft.com/office/word/2010/wordprocessingGroup" xmlns:wpi="http://schemas.microsoft.com/office/word/2010/wordprocessingInk" xmlns:wne="http://schemas.microsoft.com/office/word/2006/wordml" xmlns:wps="http://schemas.microsoft.com/office/word/2010/wordprocessingShape" mc:Ignorable="w14 w15 w16se w16cid w16 w16cex w16sdtdh wp14">
-  <w:endnote w:type="separator" w:id="-1">
-    <w:p>
-      <w:pPr>
-        <w:spacing w:after="0" w:line="240" w:lineRule="auto"/>
-      </w:pPr>
-      <w:r>
-        <w:separator/>
-      </w:r>
-    </w:p>
-  </w:endnote>
-  <w:endnote w:type="continuationSeparator" w:id="0">
-    <w:p>
-      <w:pPr>
-        <w:spacing w:after="0" w:line="240" w:lineRule="auto"/>
-      </w:pPr>
-      <w:r>
-        <w:continuationSeparator/>
-      </w:r>
-    </w:p>
-  </w:endnote>
-</w:endnotes>
-</file>
-
 <file path=word/footer1.xml><?xml version="1.0" encoding="utf-8"?>
-<w:ftr xmlns:wpc="http://schemas.microsoft.com/office/word/2010/wordprocessingCanvas" xmlns:cx="http://schemas.microsoft.com/office/drawing/2014/chartex" xmlns:cx1="http://schemas.microsoft.com/office/drawing/2015/9/8/chartex" xmlns:cx2="http://schemas.microsoft.com/office/drawing/2015/10/21/chartex" xmlns:cx3="http://schemas.microsoft.com/office/drawing/2016/5/9/chartex" xmlns:cx4="http://schemas.microsoft.com/office/drawing/2016/5/10/chartex" xmlns:cx5="http://schemas.microsoft.com/office/drawing/2016/5/11/chartex" xmlns:cx6="http://schemas.microsoft.com/office/drawing/2016/5/12/chartex" xmlns:cx7="http://schemas.microsoft.com/office/drawing/2016/5/13/chartex" xmlns:cx8="http://schemas.microsoft.com/office/drawing/2016/5/14/chartex" xmlns:mc="http://schemas.openxmlformats.org/markup-compatibility/2006" xmlns:aink="http://schemas.microsoft.com/office/drawing/2016/ink" xmlns:am3d="http://schemas.microsoft.com/office/drawing/2017/model3d" xmlns:o="urn:schemas-microsoft-com:office:office" xmlns:oel="http://schemas.microsoft.com/office/2019/extlst" xmlns:r="http://schemas.openxmlformats.org/officeDocument/2006/relationships" xmlns:m="http://schemas.openxmlformats.org/officeDocument/2006/math" xmlns:v="urn:schemas-microsoft-com:vml" xmlns:wp14="http://schemas.microsoft.com/office/word/2010/wordprocessingDrawing" xmlns:wp="http://schemas.openxmlformats.org/drawingml/2006/wordprocessingDrawing" xmlns:w10="urn:schemas-microsoft-com:office:word" xmlns:w="http://schemas.openxmlformats.org/wordprocessingml/2006/main" xmlns:w14="http://schemas.microsoft.com/office/word/2010/wordml" xmlns:w15="http://schemas.microsoft.com/office/word/2012/wordml" xmlns:w16cex="http://schemas.microsoft.com/office/word/2018/wordml/cex" xmlns:w16cid="http://schemas.microsoft.com/office/word/2016/wordml/cid" xmlns:w16="http://schemas.microsoft.com/office/word/2018/wordml" xmlns:w16sdtdh="http://schemas.microsoft.com/office/word/2020/wordml/sdtdatahash" xmlns:w16se="http://schemas.microsoft.com/office/word/2015/wordml/symex" xmlns:wpg="http://schemas.microsoft.com/office/word/2010/wordprocessingGroup" xmlns:wpi="http://schemas.microsoft.com/office/word/2010/wordprocessingInk" xmlns:wne="http://schemas.microsoft.com/office/word/2006/wordml" xmlns:wps="http://schemas.microsoft.com/office/word/2010/wordprocessingShape" mc:Ignorable="w14 w15 w16se w16cid w16 w16cex w16sdtdh wp14">
+<w:ftr xmlns:o="urn:schemas-microsoft-com:office:office" xmlns:r="http://schemas.openxmlformats.org/officeDocument/2006/relationships" xmlns:v="urn:schemas-microsoft-com:vml" xmlns:w="http://schemas.openxmlformats.org/wordprocessingml/2006/main" xmlns:w10="urn:schemas-microsoft-com:office:word" xmlns:wp="http://schemas.openxmlformats.org/drawingml/2006/wordprocessingDrawing" xmlns:wps="http://schemas.microsoft.com/office/word/2010/wordprocessingShape" xmlns:wpg="http://schemas.microsoft.com/office/word/2010/wordprocessingGroup" xmlns:mc="http://schemas.openxmlformats.org/markup-compatibility/2006" xmlns:wp14="http://schemas.microsoft.com/office/word/2010/wordprocessingDrawing" xmlns:w14="http://schemas.microsoft.com/office/word/2010/wordml" xmlns:w15="http://schemas.microsoft.com/office/word/2012/wordml" mc:Ignorable="w14 wp14 w15">
   <w:p>
     <w:pPr>
-      <w:pStyle w:val="Rodap"/>
+      <w:pStyle w:val="Footer"/>
+      <w:rPr/>
     </w:pPr>
+    <w:r>
+      <w:rPr/>
+    </w:r>
   </w:p>
   <w:p>
     <w:pPr>
-      <w:pStyle w:val="Rodap"/>
+      <w:pStyle w:val="Footer"/>
+      <w:rPr/>
     </w:pPr>
     <w:r>
-      <w:rPr>
-        <w:noProof/>
-      </w:rPr>
+      <w:rPr/>
       <w:drawing>
-        <wp:anchor distT="0" distB="0" distL="114300" distR="114300" simplePos="0" relativeHeight="26" behindDoc="0" locked="0" layoutInCell="0" allowOverlap="1" wp14:anchorId="643A64BA" wp14:editId="2F3716A0">
+        <wp:anchor behindDoc="0" distT="0" distB="0" distL="114300" distR="114300" simplePos="0" locked="0" layoutInCell="0" allowOverlap="1" relativeHeight="44">
           <wp:simplePos x="0" y="0"/>
           <wp:positionH relativeFrom="column">
             <wp:posOffset>0</wp:posOffset>
@@ -2570,14 +3099,14 @@
           <wp:effectExtent l="0" t="0" r="0" b="0"/>
           <wp:wrapThrough wrapText="bothSides">
             <wp:wrapPolygon edited="0">
-              <wp:start x="-33" y="0"/>
-              <wp:lineTo x="-33" y="19465"/>
-              <wp:lineTo x="21327" y="19465"/>
-              <wp:lineTo x="21327" y="0"/>
-              <wp:lineTo x="-33" y="0"/>
+              <wp:start x="-38" y="0"/>
+              <wp:lineTo x="-38" y="19434"/>
+              <wp:lineTo x="21322" y="19434"/>
+              <wp:lineTo x="21322" y="0"/>
+              <wp:lineTo x="-38" y="0"/>
             </wp:wrapPolygon>
           </wp:wrapThrough>
-          <wp:docPr id="6" name="Imagem 1" descr="A blue flag with yellow stars&#10;&#10;Description automatically generated"/>
+          <wp:docPr id="8" name="Image3" descr="A blue flag with yellow stars&#10;&#10;Description automatically generated"/>
           <wp:cNvGraphicFramePr>
             <a:graphicFrameLocks xmlns:a="http://schemas.openxmlformats.org/drawingml/2006/main" noChangeAspect="1"/>
           </wp:cNvGraphicFramePr>
@@ -2585,7 +3114,7 @@
             <a:graphicData uri="http://schemas.openxmlformats.org/drawingml/2006/picture">
               <pic:pic xmlns:pic="http://schemas.openxmlformats.org/drawingml/2006/picture">
                 <pic:nvPicPr>
-                  <pic:cNvPr id="6" name="Imagem 1" descr="A blue flag with yellow stars&#10;&#10;Description automatically generated"/>
+                  <pic:cNvPr id="8" name="Image3" descr="A blue flag with yellow stars&#10;&#10;Description automatically generated"/>
                   <pic:cNvPicPr>
                     <a:picLocks noChangeAspect="1" noChangeArrowheads="1"/>
                   </pic:cNvPicPr>
@@ -2610,13 +3139,8 @@
           </a:graphic>
         </wp:anchor>
       </w:drawing>
-    </w:r>
-    <w:r>
-      <w:rPr>
-        <w:noProof/>
-      </w:rPr>
       <w:drawing>
-        <wp:anchor distT="0" distB="0" distL="114300" distR="114300" simplePos="0" relativeHeight="32" behindDoc="0" locked="0" layoutInCell="0" allowOverlap="1" wp14:anchorId="6F6BD6E8" wp14:editId="172079DF">
+        <wp:anchor behindDoc="0" distT="0" distB="0" distL="114300" distR="114300" simplePos="0" locked="0" layoutInCell="0" allowOverlap="1" relativeHeight="54">
           <wp:simplePos x="0" y="0"/>
           <wp:positionH relativeFrom="column">
             <wp:posOffset>1640840</wp:posOffset>
@@ -2628,17 +3152,17 @@
           <wp:effectExtent l="0" t="0" r="0" b="0"/>
           <wp:wrapThrough wrapText="bothSides">
             <wp:wrapPolygon edited="0">
-              <wp:start x="-19" y="2534"/>
-              <wp:lineTo x="514" y="17995"/>
-              <wp:lineTo x="1048" y="20566"/>
-              <wp:lineTo x="17075" y="20566"/>
-              <wp:lineTo x="18680" y="17995"/>
-              <wp:lineTo x="20814" y="10264"/>
-              <wp:lineTo x="20814" y="2534"/>
-              <wp:lineTo x="-19" y="2534"/>
+              <wp:start x="-22" y="2527"/>
+              <wp:lineTo x="511" y="17988"/>
+              <wp:lineTo x="1045" y="20559"/>
+              <wp:lineTo x="17072" y="20559"/>
+              <wp:lineTo x="18677" y="17988"/>
+              <wp:lineTo x="20811" y="10257"/>
+              <wp:lineTo x="20811" y="2527"/>
+              <wp:lineTo x="-22" y="2527"/>
             </wp:wrapPolygon>
           </wp:wrapThrough>
-          <wp:docPr id="7" name="Imagem 2" descr="Uma imagem com texto&#10;&#10;Descrição gerada automaticamente"/>
+          <wp:docPr id="9" name="Image4" descr="Uma imagem com texto&#10;&#10;Descrição gerada automaticamente"/>
           <wp:cNvGraphicFramePr>
             <a:graphicFrameLocks xmlns:a="http://schemas.openxmlformats.org/drawingml/2006/main" noChangeAspect="1"/>
           </wp:cNvGraphicFramePr>
@@ -2646,7 +3170,7 @@
             <a:graphicData uri="http://schemas.openxmlformats.org/drawingml/2006/picture">
               <pic:pic xmlns:pic="http://schemas.openxmlformats.org/drawingml/2006/picture">
                 <pic:nvPicPr>
-                  <pic:cNvPr id="7" name="Imagem 2" descr="Uma imagem com texto&#10;&#10;Descrição gerada automaticamente"/>
+                  <pic:cNvPr id="9" name="Image4" descr="Uma imagem com texto&#10;&#10;Descrição gerada automaticamente"/>
                   <pic:cNvPicPr>
                     <a:picLocks noChangeAspect="1" noChangeArrowheads="1"/>
                   </pic:cNvPicPr>
@@ -2676,43 +3200,17 @@
 </w:ftr>
 </file>
 
-<file path=word/footnotes.xml><?xml version="1.0" encoding="utf-8"?>
-<w:footnotes xmlns:wpc="http://schemas.microsoft.com/office/word/2010/wordprocessingCanvas" xmlns:cx="http://schemas.microsoft.com/office/drawing/2014/chartex" xmlns:cx1="http://schemas.microsoft.com/office/drawing/2015/9/8/chartex" xmlns:cx2="http://schemas.microsoft.com/office/drawing/2015/10/21/chartex" xmlns:cx3="http://schemas.microsoft.com/office/drawing/2016/5/9/chartex" xmlns:cx4="http://schemas.microsoft.com/office/drawing/2016/5/10/chartex" xmlns:cx5="http://schemas.microsoft.com/office/drawing/2016/5/11/chartex" xmlns:cx6="http://schemas.microsoft.com/office/drawing/2016/5/12/chartex" xmlns:cx7="http://schemas.microsoft.com/office/drawing/2016/5/13/chartex" xmlns:cx8="http://schemas.microsoft.com/office/drawing/2016/5/14/chartex" xmlns:mc="http://schemas.openxmlformats.org/markup-compatibility/2006" xmlns:aink="http://schemas.microsoft.com/office/drawing/2016/ink" xmlns:am3d="http://schemas.microsoft.com/office/drawing/2017/model3d" xmlns:o="urn:schemas-microsoft-com:office:office" xmlns:oel="http://schemas.microsoft.com/office/2019/extlst" xmlns:r="http://schemas.openxmlformats.org/officeDocument/2006/relationships" xmlns:m="http://schemas.openxmlformats.org/officeDocument/2006/math" xmlns:v="urn:schemas-microsoft-com:vml" xmlns:wp14="http://schemas.microsoft.com/office/word/2010/wordprocessingDrawing" xmlns:wp="http://schemas.openxmlformats.org/drawingml/2006/wordprocessingDrawing" xmlns:w10="urn:schemas-microsoft-com:office:word" xmlns:w="http://schemas.openxmlformats.org/wordprocessingml/2006/main" xmlns:w14="http://schemas.microsoft.com/office/word/2010/wordml" xmlns:w15="http://schemas.microsoft.com/office/word/2012/wordml" xmlns:w16cex="http://schemas.microsoft.com/office/word/2018/wordml/cex" xmlns:w16cid="http://schemas.microsoft.com/office/word/2016/wordml/cid" xmlns:w16="http://schemas.microsoft.com/office/word/2018/wordml" xmlns:w16sdtdh="http://schemas.microsoft.com/office/word/2020/wordml/sdtdatahash" xmlns:w16se="http://schemas.microsoft.com/office/word/2015/wordml/symex" xmlns:wpg="http://schemas.microsoft.com/office/word/2010/wordprocessingGroup" xmlns:wpi="http://schemas.microsoft.com/office/word/2010/wordprocessingInk" xmlns:wne="http://schemas.microsoft.com/office/word/2006/wordml" xmlns:wps="http://schemas.microsoft.com/office/word/2010/wordprocessingShape" mc:Ignorable="w14 w15 w16se w16cid w16 w16cex w16sdtdh wp14">
-  <w:footnote w:type="separator" w:id="-1">
-    <w:p>
-      <w:pPr>
-        <w:spacing w:after="0" w:line="240" w:lineRule="auto"/>
-      </w:pPr>
-      <w:r>
-        <w:separator/>
-      </w:r>
-    </w:p>
-  </w:footnote>
-  <w:footnote w:type="continuationSeparator" w:id="0">
-    <w:p>
-      <w:pPr>
-        <w:spacing w:after="0" w:line="240" w:lineRule="auto"/>
-      </w:pPr>
-      <w:r>
-        <w:continuationSeparator/>
-      </w:r>
-    </w:p>
-  </w:footnote>
-</w:footnotes>
-</file>
-
 <file path=word/header1.xml><?xml version="1.0" encoding="utf-8"?>
-<w:hdr xmlns:wpc="http://schemas.microsoft.com/office/word/2010/wordprocessingCanvas" xmlns:cx="http://schemas.microsoft.com/office/drawing/2014/chartex" xmlns:cx1="http://schemas.microsoft.com/office/drawing/2015/9/8/chartex" xmlns:cx2="http://schemas.microsoft.com/office/drawing/2015/10/21/chartex" xmlns:cx3="http://schemas.microsoft.com/office/drawing/2016/5/9/chartex" xmlns:cx4="http://schemas.microsoft.com/office/drawing/2016/5/10/chartex" xmlns:cx5="http://schemas.microsoft.com/office/drawing/2016/5/11/chartex" xmlns:cx6="http://schemas.microsoft.com/office/drawing/2016/5/12/chartex" xmlns:cx7="http://schemas.microsoft.com/office/drawing/2016/5/13/chartex" xmlns:cx8="http://schemas.microsoft.com/office/drawing/2016/5/14/chartex" xmlns:mc="http://schemas.openxmlformats.org/markup-compatibility/2006" xmlns:aink="http://schemas.microsoft.com/office/drawing/2016/ink" xmlns:am3d="http://schemas.microsoft.com/office/drawing/2017/model3d" xmlns:o="urn:schemas-microsoft-com:office:office" xmlns:oel="http://schemas.microsoft.com/office/2019/extlst" xmlns:r="http://schemas.openxmlformats.org/officeDocument/2006/relationships" xmlns:m="http://schemas.openxmlformats.org/officeDocument/2006/math" xmlns:v="urn:schemas-microsoft-com:vml" xmlns:wp14="http://schemas.microsoft.com/office/word/2010/wordprocessingDrawing" xmlns:wp="http://schemas.openxmlformats.org/drawingml/2006/wordprocessingDrawing" xmlns:w10="urn:schemas-microsoft-com:office:word" xmlns:w="http://schemas.openxmlformats.org/wordprocessingml/2006/main" xmlns:w14="http://schemas.microsoft.com/office/word/2010/wordml" xmlns:w15="http://schemas.microsoft.com/office/word/2012/wordml" xmlns:w16cex="http://schemas.microsoft.com/office/word/2018/wordml/cex" xmlns:w16cid="http://schemas.microsoft.com/office/word/2016/wordml/cid" xmlns:w16="http://schemas.microsoft.com/office/word/2018/wordml" xmlns:w16sdtdh="http://schemas.microsoft.com/office/word/2020/wordml/sdtdatahash" xmlns:w16se="http://schemas.microsoft.com/office/word/2015/wordml/symex" xmlns:wpg="http://schemas.microsoft.com/office/word/2010/wordprocessingGroup" xmlns:wpi="http://schemas.microsoft.com/office/word/2010/wordprocessingInk" xmlns:wne="http://schemas.microsoft.com/office/word/2006/wordml" xmlns:wps="http://schemas.microsoft.com/office/word/2010/wordprocessingShape" mc:Ignorable="w14 w15 w16se w16cid w16 w16cex w16sdtdh wp14">
+<w:hdr xmlns:o="urn:schemas-microsoft-com:office:office" xmlns:r="http://schemas.openxmlformats.org/officeDocument/2006/relationships" xmlns:v="urn:schemas-microsoft-com:vml" xmlns:w="http://schemas.openxmlformats.org/wordprocessingml/2006/main" xmlns:w10="urn:schemas-microsoft-com:office:word" xmlns:wp="http://schemas.openxmlformats.org/drawingml/2006/wordprocessingDrawing" xmlns:wps="http://schemas.microsoft.com/office/word/2010/wordprocessingShape" xmlns:wpg="http://schemas.microsoft.com/office/word/2010/wordprocessingGroup" xmlns:mc="http://schemas.openxmlformats.org/markup-compatibility/2006" xmlns:wp14="http://schemas.microsoft.com/office/word/2010/wordprocessingDrawing" xmlns:w14="http://schemas.microsoft.com/office/word/2010/wordml" xmlns:w15="http://schemas.microsoft.com/office/word/2012/wordml" mc:Ignorable="w14 wp14 w15">
   <w:p>
     <w:pPr>
-      <w:pStyle w:val="Cabealho"/>
+      <w:pStyle w:val="Header"/>
+      <w:rPr/>
     </w:pPr>
     <w:r>
-      <w:rPr>
-        <w:noProof/>
-      </w:rPr>
+      <w:rPr/>
       <w:drawing>
-        <wp:anchor distT="0" distB="0" distL="0" distR="0" simplePos="0" relativeHeight="7" behindDoc="1" locked="0" layoutInCell="0" allowOverlap="1" wp14:anchorId="5348024E" wp14:editId="0C8D3F62">
+        <wp:anchor behindDoc="1" distT="0" distB="0" distL="0" distR="0" simplePos="0" locked="0" layoutInCell="0" allowOverlap="1" relativeHeight="11">
           <wp:simplePos x="0" y="0"/>
           <wp:positionH relativeFrom="page">
             <wp:posOffset>762000</wp:posOffset>
@@ -2723,7 +3221,7 @@
           <wp:extent cx="965200" cy="847725"/>
           <wp:effectExtent l="0" t="0" r="0" b="0"/>
           <wp:wrapNone/>
-          <wp:docPr id="3" name="Imagem 34" descr="Uma imagem com logótipo&#10;&#10;Descrição gerada automaticamente"/>
+          <wp:docPr id="5" name="Imagem 34" descr="Uma imagem com logótipo&#10;&#10;Descrição gerada automaticamente"/>
           <wp:cNvGraphicFramePr>
             <a:graphicFrameLocks xmlns:a="http://schemas.openxmlformats.org/drawingml/2006/main" noChangeAspect="1"/>
           </wp:cNvGraphicFramePr>
@@ -2731,14 +3229,14 @@
             <a:graphicData uri="http://schemas.openxmlformats.org/drawingml/2006/picture">
               <pic:pic xmlns:pic="http://schemas.openxmlformats.org/drawingml/2006/picture">
                 <pic:nvPicPr>
-                  <pic:cNvPr id="3" name="Imagem 34" descr="Uma imagem com logótipo&#10;&#10;Descrição gerada automaticamente"/>
+                  <pic:cNvPr id="5" name="Imagem 34" descr="Uma imagem com logótipo&#10;&#10;Descrição gerada automaticamente"/>
                   <pic:cNvPicPr>
                     <a:picLocks noChangeAspect="1" noChangeArrowheads="1"/>
                   </pic:cNvPicPr>
                 </pic:nvPicPr>
                 <pic:blipFill>
                   <a:blip r:embed="rId1"/>
-                  <a:srcRect l="6135" t="11466"/>
+                  <a:srcRect l="6135" t="11466" r="0" b="0"/>
                   <a:stretch>
                     <a:fillRect/>
                   </a:stretch>
@@ -2757,13 +3255,8 @@
           </a:graphic>
         </wp:anchor>
       </w:drawing>
-    </w:r>
-    <w:r>
-      <w:rPr>
-        <w:noProof/>
-      </w:rPr>
       <w:drawing>
-        <wp:anchor distT="0" distB="0" distL="0" distR="0" simplePos="0" relativeHeight="13" behindDoc="1" locked="0" layoutInCell="0" allowOverlap="1" wp14:anchorId="21C54C4C" wp14:editId="290CD435">
+        <wp:anchor behindDoc="1" distT="0" distB="0" distL="0" distR="0" simplePos="0" locked="0" layoutInCell="0" allowOverlap="1" relativeHeight="21">
           <wp:simplePos x="0" y="0"/>
           <wp:positionH relativeFrom="column">
             <wp:posOffset>1925955</wp:posOffset>
@@ -2774,7 +3267,7 @@
           <wp:extent cx="1569085" cy="686435"/>
           <wp:effectExtent l="0" t="0" r="0" b="0"/>
           <wp:wrapNone/>
-          <wp:docPr id="4" name="Imagem 33" descr="Uma imagem com texto&#10;&#10;Descrição gerada automaticamente"/>
+          <wp:docPr id="6" name="Imagem 33" descr="Uma imagem com texto&#10;&#10;Descrição gerada automaticamente"/>
           <wp:cNvGraphicFramePr>
             <a:graphicFrameLocks xmlns:a="http://schemas.openxmlformats.org/drawingml/2006/main" noChangeAspect="1"/>
           </wp:cNvGraphicFramePr>
@@ -2782,7 +3275,7 @@
             <a:graphicData uri="http://schemas.openxmlformats.org/drawingml/2006/picture">
               <pic:pic xmlns:pic="http://schemas.openxmlformats.org/drawingml/2006/picture">
                 <pic:nvPicPr>
-                  <pic:cNvPr id="4" name="Imagem 33" descr="Uma imagem com texto&#10;&#10;Descrição gerada automaticamente"/>
+                  <pic:cNvPr id="6" name="Imagem 33" descr="Uma imagem com texto&#10;&#10;Descrição gerada automaticamente"/>
                   <pic:cNvPicPr>
                     <a:picLocks noChangeAspect="1" noChangeArrowheads="1"/>
                   </pic:cNvPicPr>
@@ -2807,13 +3300,8 @@
           </a:graphic>
         </wp:anchor>
       </w:drawing>
-    </w:r>
-    <w:r>
-      <w:rPr>
-        <w:noProof/>
-      </w:rPr>
       <w:drawing>
-        <wp:anchor distT="0" distB="0" distL="114300" distR="114300" simplePos="0" relativeHeight="20" behindDoc="0" locked="0" layoutInCell="0" allowOverlap="1" wp14:anchorId="6C35AB80" wp14:editId="62013AD2">
+        <wp:anchor behindDoc="0" distT="0" distB="0" distL="114300" distR="114300" simplePos="0" locked="0" layoutInCell="0" allowOverlap="1" relativeHeight="34">
           <wp:simplePos x="0" y="0"/>
           <wp:positionH relativeFrom="margin">
             <wp:posOffset>4458335</wp:posOffset>
@@ -2825,14 +3313,14 @@
           <wp:effectExtent l="0" t="0" r="0" b="0"/>
           <wp:wrapTight wrapText="bothSides">
             <wp:wrapPolygon edited="0">
-              <wp:start x="-31" y="0"/>
-              <wp:lineTo x="-31" y="20951"/>
-              <wp:lineTo x="21349" y="20951"/>
-              <wp:lineTo x="21349" y="0"/>
-              <wp:lineTo x="-31" y="0"/>
+              <wp:start x="-36" y="0"/>
+              <wp:lineTo x="-36" y="20942"/>
+              <wp:lineTo x="21345" y="20942"/>
+              <wp:lineTo x="21345" y="0"/>
+              <wp:lineTo x="-36" y="0"/>
             </wp:wrapPolygon>
           </wp:wrapTight>
-          <wp:docPr id="5" name="Imagem 5" descr="A blue and yellow flag with yellow stars&#10;&#10;Description automatically generated"/>
+          <wp:docPr id="7" name="Imagem 5" descr="A blue and yellow flag with yellow stars&#10;&#10;Description automatically generated"/>
           <wp:cNvGraphicFramePr>
             <a:graphicFrameLocks xmlns:a="http://schemas.openxmlformats.org/drawingml/2006/main" noChangeAspect="1"/>
           </wp:cNvGraphicFramePr>
@@ -2840,14 +3328,14 @@
             <a:graphicData uri="http://schemas.openxmlformats.org/drawingml/2006/picture">
               <pic:pic xmlns:pic="http://schemas.openxmlformats.org/drawingml/2006/picture">
                 <pic:nvPicPr>
-                  <pic:cNvPr id="5" name="Imagem 5" descr="A blue and yellow flag with yellow stars&#10;&#10;Description automatically generated"/>
+                  <pic:cNvPr id="7" name="Imagem 5" descr="A blue and yellow flag with yellow stars&#10;&#10;Description automatically generated"/>
                   <pic:cNvPicPr>
                     <a:picLocks noChangeAspect="1" noChangeArrowheads="1"/>
                   </pic:cNvPicPr>
                 </pic:nvPicPr>
                 <pic:blipFill>
                   <a:blip r:embed="rId3"/>
-                  <a:srcRect l="43438"/>
+                  <a:srcRect l="43438" t="0" r="0" b="0"/>
                   <a:stretch>
                     <a:fillRect/>
                   </a:stretch>
@@ -2872,11 +3360,143 @@
 </file>
 
 <file path=word/numbering.xml><?xml version="1.0" encoding="utf-8"?>
-<w:numbering xmlns:wpc="http://schemas.microsoft.com/office/word/2010/wordprocessingCanvas" xmlns:cx="http://schemas.microsoft.com/office/drawing/2014/chartex" xmlns:cx1="http://schemas.microsoft.com/office/drawing/2015/9/8/chartex" xmlns:cx2="http://schemas.microsoft.com/office/drawing/2015/10/21/chartex" xmlns:cx3="http://schemas.microsoft.com/office/drawing/2016/5/9/chartex" xmlns:cx4="http://schemas.microsoft.com/office/drawing/2016/5/10/chartex" xmlns:cx5="http://schemas.microsoft.com/office/drawing/2016/5/11/chartex" xmlns:cx6="http://schemas.microsoft.com/office/drawing/2016/5/12/chartex" xmlns:cx7="http://schemas.microsoft.com/office/drawing/2016/5/13/chartex" xmlns:cx8="http://schemas.microsoft.com/office/drawing/2016/5/14/chartex" xmlns:mc="http://schemas.openxmlformats.org/markup-compatibility/2006" xmlns:aink="http://schemas.microsoft.com/office/drawing/2016/ink" xmlns:am3d="http://schemas.microsoft.com/office/drawing/2017/model3d" xmlns:o="urn:schemas-microsoft-com:office:office" xmlns:oel="http://schemas.microsoft.com/office/2019/extlst" xmlns:r="http://schemas.openxmlformats.org/officeDocument/2006/relationships" xmlns:m="http://schemas.openxmlformats.org/officeDocument/2006/math" xmlns:v="urn:schemas-microsoft-com:vml" xmlns:wp14="http://schemas.microsoft.com/office/word/2010/wordprocessingDrawing" xmlns:wp="http://schemas.openxmlformats.org/drawingml/2006/wordprocessingDrawing" xmlns:w10="urn:schemas-microsoft-com:office:word" xmlns:w="http://schemas.openxmlformats.org/wordprocessingml/2006/main" xmlns:w14="http://schemas.microsoft.com/office/word/2010/wordml" xmlns:w15="http://schemas.microsoft.com/office/word/2012/wordml" xmlns:w16cex="http://schemas.microsoft.com/office/word/2018/wordml/cex" xmlns:w16cid="http://schemas.microsoft.com/office/word/2016/wordml/cid" xmlns:w16="http://schemas.microsoft.com/office/word/2018/wordml" xmlns:w16sdtdh="http://schemas.microsoft.com/office/word/2020/wordml/sdtdatahash" xmlns:w16se="http://schemas.microsoft.com/office/word/2015/wordml/symex" xmlns:wpg="http://schemas.microsoft.com/office/word/2010/wordprocessingGroup" xmlns:wpi="http://schemas.microsoft.com/office/word/2010/wordprocessingInk" xmlns:wne="http://schemas.microsoft.com/office/word/2006/wordml" xmlns:wps="http://schemas.microsoft.com/office/word/2010/wordprocessingShape" mc:Ignorable="w14 w15 w16se w16cid w16 w16cex w16sdtdh wp14">
-  <w:abstractNum w:abstractNumId="0" w15:restartNumberingAfterBreak="0">
-    <w:nsid w:val="000E56FE"/>
-    <w:multiLevelType w:val="multilevel"/>
-    <w:tmpl w:val="1088874E"/>
+<w:numbering xmlns:w="http://schemas.openxmlformats.org/wordprocessingml/2006/main" xmlns:o="urn:schemas-microsoft-com:office:office" xmlns:r="http://schemas.openxmlformats.org/officeDocument/2006/relationships" xmlns:v="urn:schemas-microsoft-com:vml" xmlns:mc="http://schemas.openxmlformats.org/markup-compatibility/2006" xmlns:w14="http://schemas.microsoft.com/office/word/2010/wordml" mc:Ignorable="w14">
+  <w:abstractNum w:abstractNumId="1">
+    <w:lvl w:ilvl="0">
+      <w:start w:val="1"/>
+      <w:numFmt w:val="decimal"/>
+      <w:lvlText w:val="%1."/>
+      <w:lvlJc w:val="left"/>
+      <w:pPr>
+        <w:tabs>
+          <w:tab w:val="num" w:pos="0"/>
+        </w:tabs>
+        <w:ind w:left="720" w:hanging="360"/>
+      </w:pPr>
+      <w:rPr/>
+    </w:lvl>
+    <w:lvl w:ilvl="1">
+      <w:start w:val="1"/>
+      <w:numFmt w:val="decimal"/>
+      <w:lvlText w:val="%1.%2"/>
+      <w:lvlJc w:val="left"/>
+      <w:pPr>
+        <w:tabs>
+          <w:tab w:val="num" w:pos="0"/>
+        </w:tabs>
+        <w:ind w:left="720" w:hanging="360"/>
+      </w:pPr>
+      <w:rPr>
+        <w:rFonts w:cs="" w:cstheme="majorBidi"/>
+      </w:rPr>
+    </w:lvl>
+    <w:lvl w:ilvl="2">
+      <w:start w:val="1"/>
+      <w:numFmt w:val="decimal"/>
+      <w:lvlText w:val="%1.%2.%3"/>
+      <w:lvlJc w:val="left"/>
+      <w:pPr>
+        <w:tabs>
+          <w:tab w:val="num" w:pos="0"/>
+        </w:tabs>
+        <w:ind w:left="1080" w:hanging="720"/>
+      </w:pPr>
+      <w:rPr>
+        <w:rFonts w:cs="" w:cstheme="majorBidi"/>
+      </w:rPr>
+    </w:lvl>
+    <w:lvl w:ilvl="3">
+      <w:start w:val="1"/>
+      <w:numFmt w:val="decimal"/>
+      <w:lvlText w:val="%1.%2.%3.%4"/>
+      <w:lvlJc w:val="left"/>
+      <w:pPr>
+        <w:tabs>
+          <w:tab w:val="num" w:pos="0"/>
+        </w:tabs>
+        <w:ind w:left="1440" w:hanging="1080"/>
+      </w:pPr>
+      <w:rPr>
+        <w:rFonts w:cs="" w:cstheme="majorBidi"/>
+      </w:rPr>
+    </w:lvl>
+    <w:lvl w:ilvl="4">
+      <w:start w:val="1"/>
+      <w:numFmt w:val="decimal"/>
+      <w:lvlText w:val="%1.%2.%3.%4.%5"/>
+      <w:lvlJc w:val="left"/>
+      <w:pPr>
+        <w:tabs>
+          <w:tab w:val="num" w:pos="0"/>
+        </w:tabs>
+        <w:ind w:left="1440" w:hanging="1080"/>
+      </w:pPr>
+      <w:rPr>
+        <w:rFonts w:cs="" w:cstheme="majorBidi"/>
+      </w:rPr>
+    </w:lvl>
+    <w:lvl w:ilvl="5">
+      <w:start w:val="1"/>
+      <w:numFmt w:val="decimal"/>
+      <w:lvlText w:val="%1.%2.%3.%4.%5.%6"/>
+      <w:lvlJc w:val="left"/>
+      <w:pPr>
+        <w:tabs>
+          <w:tab w:val="num" w:pos="0"/>
+        </w:tabs>
+        <w:ind w:left="1800" w:hanging="1440"/>
+      </w:pPr>
+      <w:rPr>
+        <w:rFonts w:cs="" w:cstheme="majorBidi"/>
+      </w:rPr>
+    </w:lvl>
+    <w:lvl w:ilvl="6">
+      <w:start w:val="1"/>
+      <w:numFmt w:val="decimal"/>
+      <w:lvlText w:val="%1.%2.%3.%4.%5.%6.%7"/>
+      <w:lvlJc w:val="left"/>
+      <w:pPr>
+        <w:tabs>
+          <w:tab w:val="num" w:pos="0"/>
+        </w:tabs>
+        <w:ind w:left="1800" w:hanging="1440"/>
+      </w:pPr>
+      <w:rPr>
+        <w:rFonts w:cs="" w:cstheme="majorBidi"/>
+      </w:rPr>
+    </w:lvl>
+    <w:lvl w:ilvl="7">
+      <w:start w:val="1"/>
+      <w:numFmt w:val="decimal"/>
+      <w:lvlText w:val="%1.%2.%3.%4.%5.%6.%7.%8"/>
+      <w:lvlJc w:val="left"/>
+      <w:pPr>
+        <w:tabs>
+          <w:tab w:val="num" w:pos="0"/>
+        </w:tabs>
+        <w:ind w:left="2160" w:hanging="1800"/>
+      </w:pPr>
+      <w:rPr>
+        <w:rFonts w:cs="" w:cstheme="majorBidi"/>
+      </w:rPr>
+    </w:lvl>
+    <w:lvl w:ilvl="8">
+      <w:start w:val="1"/>
+      <w:numFmt w:val="decimal"/>
+      <w:lvlText w:val="%1.%2.%3.%4.%5.%6.%7.%8.%9"/>
+      <w:lvlJc w:val="left"/>
+      <w:pPr>
+        <w:tabs>
+          <w:tab w:val="num" w:pos="0"/>
+        </w:tabs>
+        <w:ind w:left="2520" w:hanging="2160"/>
+      </w:pPr>
+      <w:rPr>
+        <w:rFonts w:cs="" w:cstheme="majorBidi"/>
+      </w:rPr>
+    </w:lvl>
+  </w:abstractNum>
+  <w:abstractNum w:abstractNumId="2">
     <w:lvl w:ilvl="0">
       <w:start w:val="1"/>
       <w:numFmt w:val="bullet"/>
@@ -3013,269 +3633,7 @@
       </w:rPr>
     </w:lvl>
   </w:abstractNum>
-  <w:abstractNum w:abstractNumId="1" w15:restartNumberingAfterBreak="0">
-    <w:nsid w:val="52C17EA4"/>
-    <w:multiLevelType w:val="multilevel"/>
-    <w:tmpl w:val="7666C894"/>
-    <w:lvl w:ilvl="0">
-      <w:start w:val="1"/>
-      <w:numFmt w:val="none"/>
-      <w:suff w:val="nothing"/>
-      <w:lvlText w:val=""/>
-      <w:lvlJc w:val="left"/>
-      <w:pPr>
-        <w:tabs>
-          <w:tab w:val="num" w:pos="0"/>
-        </w:tabs>
-        <w:ind w:left="0" w:firstLine="0"/>
-      </w:pPr>
-    </w:lvl>
-    <w:lvl w:ilvl="1">
-      <w:start w:val="1"/>
-      <w:numFmt w:val="none"/>
-      <w:suff w:val="nothing"/>
-      <w:lvlText w:val=""/>
-      <w:lvlJc w:val="left"/>
-      <w:pPr>
-        <w:tabs>
-          <w:tab w:val="num" w:pos="0"/>
-        </w:tabs>
-        <w:ind w:left="0" w:firstLine="0"/>
-      </w:pPr>
-    </w:lvl>
-    <w:lvl w:ilvl="2">
-      <w:start w:val="1"/>
-      <w:numFmt w:val="none"/>
-      <w:suff w:val="nothing"/>
-      <w:lvlText w:val=""/>
-      <w:lvlJc w:val="left"/>
-      <w:pPr>
-        <w:tabs>
-          <w:tab w:val="num" w:pos="0"/>
-        </w:tabs>
-        <w:ind w:left="0" w:firstLine="0"/>
-      </w:pPr>
-    </w:lvl>
-    <w:lvl w:ilvl="3">
-      <w:start w:val="1"/>
-      <w:numFmt w:val="none"/>
-      <w:suff w:val="nothing"/>
-      <w:lvlText w:val=""/>
-      <w:lvlJc w:val="left"/>
-      <w:pPr>
-        <w:tabs>
-          <w:tab w:val="num" w:pos="0"/>
-        </w:tabs>
-        <w:ind w:left="0" w:firstLine="0"/>
-      </w:pPr>
-    </w:lvl>
-    <w:lvl w:ilvl="4">
-      <w:start w:val="1"/>
-      <w:numFmt w:val="none"/>
-      <w:suff w:val="nothing"/>
-      <w:lvlText w:val=""/>
-      <w:lvlJc w:val="left"/>
-      <w:pPr>
-        <w:tabs>
-          <w:tab w:val="num" w:pos="0"/>
-        </w:tabs>
-        <w:ind w:left="0" w:firstLine="0"/>
-      </w:pPr>
-    </w:lvl>
-    <w:lvl w:ilvl="5">
-      <w:start w:val="1"/>
-      <w:numFmt w:val="none"/>
-      <w:suff w:val="nothing"/>
-      <w:lvlText w:val=""/>
-      <w:lvlJc w:val="left"/>
-      <w:pPr>
-        <w:tabs>
-          <w:tab w:val="num" w:pos="0"/>
-        </w:tabs>
-        <w:ind w:left="0" w:firstLine="0"/>
-      </w:pPr>
-    </w:lvl>
-    <w:lvl w:ilvl="6">
-      <w:start w:val="1"/>
-      <w:numFmt w:val="none"/>
-      <w:suff w:val="nothing"/>
-      <w:lvlText w:val=""/>
-      <w:lvlJc w:val="left"/>
-      <w:pPr>
-        <w:tabs>
-          <w:tab w:val="num" w:pos="0"/>
-        </w:tabs>
-        <w:ind w:left="0" w:firstLine="0"/>
-      </w:pPr>
-    </w:lvl>
-    <w:lvl w:ilvl="7">
-      <w:start w:val="1"/>
-      <w:numFmt w:val="none"/>
-      <w:suff w:val="nothing"/>
-      <w:lvlText w:val=""/>
-      <w:lvlJc w:val="left"/>
-      <w:pPr>
-        <w:tabs>
-          <w:tab w:val="num" w:pos="0"/>
-        </w:tabs>
-        <w:ind w:left="0" w:firstLine="0"/>
-      </w:pPr>
-    </w:lvl>
-    <w:lvl w:ilvl="8">
-      <w:start w:val="1"/>
-      <w:numFmt w:val="none"/>
-      <w:suff w:val="nothing"/>
-      <w:lvlText w:val=""/>
-      <w:lvlJc w:val="left"/>
-      <w:pPr>
-        <w:tabs>
-          <w:tab w:val="num" w:pos="0"/>
-        </w:tabs>
-        <w:ind w:left="0" w:firstLine="0"/>
-      </w:pPr>
-    </w:lvl>
-  </w:abstractNum>
-  <w:abstractNum w:abstractNumId="2" w15:restartNumberingAfterBreak="0">
-    <w:nsid w:val="5EBB76E2"/>
-    <w:multiLevelType w:val="multilevel"/>
-    <w:tmpl w:val="227AF2E0"/>
-    <w:lvl w:ilvl="0">
-      <w:start w:val="1"/>
-      <w:numFmt w:val="decimal"/>
-      <w:lvlText w:val="%1."/>
-      <w:lvlJc w:val="left"/>
-      <w:pPr>
-        <w:tabs>
-          <w:tab w:val="num" w:pos="0"/>
-        </w:tabs>
-        <w:ind w:left="720" w:hanging="360"/>
-      </w:pPr>
-    </w:lvl>
-    <w:lvl w:ilvl="1">
-      <w:start w:val="1"/>
-      <w:numFmt w:val="decimal"/>
-      <w:lvlText w:val="%1.%2"/>
-      <w:lvlJc w:val="left"/>
-      <w:pPr>
-        <w:tabs>
-          <w:tab w:val="num" w:pos="0"/>
-        </w:tabs>
-        <w:ind w:left="720" w:hanging="360"/>
-      </w:pPr>
-      <w:rPr>
-        <w:rFonts w:cstheme="majorBidi"/>
-      </w:rPr>
-    </w:lvl>
-    <w:lvl w:ilvl="2">
-      <w:start w:val="1"/>
-      <w:numFmt w:val="decimal"/>
-      <w:lvlText w:val="%1.%2.%3"/>
-      <w:lvlJc w:val="left"/>
-      <w:pPr>
-        <w:tabs>
-          <w:tab w:val="num" w:pos="0"/>
-        </w:tabs>
-        <w:ind w:left="1080" w:hanging="720"/>
-      </w:pPr>
-      <w:rPr>
-        <w:rFonts w:cstheme="majorBidi"/>
-      </w:rPr>
-    </w:lvl>
-    <w:lvl w:ilvl="3">
-      <w:start w:val="1"/>
-      <w:numFmt w:val="decimal"/>
-      <w:lvlText w:val="%1.%2.%3.%4"/>
-      <w:lvlJc w:val="left"/>
-      <w:pPr>
-        <w:tabs>
-          <w:tab w:val="num" w:pos="0"/>
-        </w:tabs>
-        <w:ind w:left="1440" w:hanging="1080"/>
-      </w:pPr>
-      <w:rPr>
-        <w:rFonts w:cstheme="majorBidi"/>
-      </w:rPr>
-    </w:lvl>
-    <w:lvl w:ilvl="4">
-      <w:start w:val="1"/>
-      <w:numFmt w:val="decimal"/>
-      <w:lvlText w:val="%1.%2.%3.%4.%5"/>
-      <w:lvlJc w:val="left"/>
-      <w:pPr>
-        <w:tabs>
-          <w:tab w:val="num" w:pos="0"/>
-        </w:tabs>
-        <w:ind w:left="1440" w:hanging="1080"/>
-      </w:pPr>
-      <w:rPr>
-        <w:rFonts w:cstheme="majorBidi"/>
-      </w:rPr>
-    </w:lvl>
-    <w:lvl w:ilvl="5">
-      <w:start w:val="1"/>
-      <w:numFmt w:val="decimal"/>
-      <w:lvlText w:val="%1.%2.%3.%4.%5.%6"/>
-      <w:lvlJc w:val="left"/>
-      <w:pPr>
-        <w:tabs>
-          <w:tab w:val="num" w:pos="0"/>
-        </w:tabs>
-        <w:ind w:left="1800" w:hanging="1440"/>
-      </w:pPr>
-      <w:rPr>
-        <w:rFonts w:cstheme="majorBidi"/>
-      </w:rPr>
-    </w:lvl>
-    <w:lvl w:ilvl="6">
-      <w:start w:val="1"/>
-      <w:numFmt w:val="decimal"/>
-      <w:lvlText w:val="%1.%2.%3.%4.%5.%6.%7"/>
-      <w:lvlJc w:val="left"/>
-      <w:pPr>
-        <w:tabs>
-          <w:tab w:val="num" w:pos="0"/>
-        </w:tabs>
-        <w:ind w:left="1800" w:hanging="1440"/>
-      </w:pPr>
-      <w:rPr>
-        <w:rFonts w:cstheme="majorBidi"/>
-      </w:rPr>
-    </w:lvl>
-    <w:lvl w:ilvl="7">
-      <w:start w:val="1"/>
-      <w:numFmt w:val="decimal"/>
-      <w:lvlText w:val="%1.%2.%3.%4.%5.%6.%7.%8"/>
-      <w:lvlJc w:val="left"/>
-      <w:pPr>
-        <w:tabs>
-          <w:tab w:val="num" w:pos="0"/>
-        </w:tabs>
-        <w:ind w:left="2160" w:hanging="1800"/>
-      </w:pPr>
-      <w:rPr>
-        <w:rFonts w:cstheme="majorBidi"/>
-      </w:rPr>
-    </w:lvl>
-    <w:lvl w:ilvl="8">
-      <w:start w:val="1"/>
-      <w:numFmt w:val="decimal"/>
-      <w:lvlText w:val="%1.%2.%3.%4.%5.%6.%7.%8.%9"/>
-      <w:lvlJc w:val="left"/>
-      <w:pPr>
-        <w:tabs>
-          <w:tab w:val="num" w:pos="0"/>
-        </w:tabs>
-        <w:ind w:left="2520" w:hanging="2160"/>
-      </w:pPr>
-      <w:rPr>
-        <w:rFonts w:cstheme="majorBidi"/>
-      </w:rPr>
-    </w:lvl>
-  </w:abstractNum>
-  <w:abstractNum w:abstractNumId="3" w15:restartNumberingAfterBreak="0">
-    <w:nsid w:val="642A6150"/>
-    <w:multiLevelType w:val="multilevel"/>
-    <w:tmpl w:val="18C23EF4"/>
+  <w:abstractNum w:abstractNumId="3">
     <w:lvl w:ilvl="0">
       <w:start w:val="1"/>
       <w:numFmt w:val="bullet"/>
@@ -3412,27 +3770,146 @@
       </w:rPr>
     </w:lvl>
   </w:abstractNum>
-  <w:num w:numId="1" w16cid:durableId="927082645">
+  <w:abstractNum w:abstractNumId="4">
+    <w:lvl w:ilvl="0">
+      <w:start w:val="1"/>
+      <w:numFmt w:val="none"/>
+      <w:suff w:val="nothing"/>
+      <w:lvlText w:val=""/>
+      <w:lvlJc w:val="left"/>
+      <w:pPr>
+        <w:tabs>
+          <w:tab w:val="num" w:pos="0"/>
+        </w:tabs>
+        <w:ind w:left="0" w:hanging="0"/>
+      </w:pPr>
+    </w:lvl>
+    <w:lvl w:ilvl="1">
+      <w:start w:val="1"/>
+      <w:numFmt w:val="none"/>
+      <w:suff w:val="nothing"/>
+      <w:lvlText w:val=""/>
+      <w:lvlJc w:val="left"/>
+      <w:pPr>
+        <w:tabs>
+          <w:tab w:val="num" w:pos="0"/>
+        </w:tabs>
+        <w:ind w:left="0" w:hanging="0"/>
+      </w:pPr>
+    </w:lvl>
+    <w:lvl w:ilvl="2">
+      <w:start w:val="1"/>
+      <w:numFmt w:val="none"/>
+      <w:suff w:val="nothing"/>
+      <w:lvlText w:val=""/>
+      <w:lvlJc w:val="left"/>
+      <w:pPr>
+        <w:tabs>
+          <w:tab w:val="num" w:pos="0"/>
+        </w:tabs>
+        <w:ind w:left="0" w:hanging="0"/>
+      </w:pPr>
+    </w:lvl>
+    <w:lvl w:ilvl="3">
+      <w:start w:val="1"/>
+      <w:numFmt w:val="none"/>
+      <w:suff w:val="nothing"/>
+      <w:lvlText w:val=""/>
+      <w:lvlJc w:val="left"/>
+      <w:pPr>
+        <w:tabs>
+          <w:tab w:val="num" w:pos="0"/>
+        </w:tabs>
+        <w:ind w:left="0" w:hanging="0"/>
+      </w:pPr>
+    </w:lvl>
+    <w:lvl w:ilvl="4">
+      <w:start w:val="1"/>
+      <w:numFmt w:val="none"/>
+      <w:suff w:val="nothing"/>
+      <w:lvlText w:val=""/>
+      <w:lvlJc w:val="left"/>
+      <w:pPr>
+        <w:tabs>
+          <w:tab w:val="num" w:pos="0"/>
+        </w:tabs>
+        <w:ind w:left="0" w:hanging="0"/>
+      </w:pPr>
+    </w:lvl>
+    <w:lvl w:ilvl="5">
+      <w:start w:val="1"/>
+      <w:numFmt w:val="none"/>
+      <w:suff w:val="nothing"/>
+      <w:lvlText w:val=""/>
+      <w:lvlJc w:val="left"/>
+      <w:pPr>
+        <w:tabs>
+          <w:tab w:val="num" w:pos="0"/>
+        </w:tabs>
+        <w:ind w:left="0" w:hanging="0"/>
+      </w:pPr>
+    </w:lvl>
+    <w:lvl w:ilvl="6">
+      <w:start w:val="1"/>
+      <w:numFmt w:val="none"/>
+      <w:suff w:val="nothing"/>
+      <w:lvlText w:val=""/>
+      <w:lvlJc w:val="left"/>
+      <w:pPr>
+        <w:tabs>
+          <w:tab w:val="num" w:pos="0"/>
+        </w:tabs>
+        <w:ind w:left="0" w:hanging="0"/>
+      </w:pPr>
+    </w:lvl>
+    <w:lvl w:ilvl="7">
+      <w:start w:val="1"/>
+      <w:numFmt w:val="none"/>
+      <w:suff w:val="nothing"/>
+      <w:lvlText w:val=""/>
+      <w:lvlJc w:val="left"/>
+      <w:pPr>
+        <w:tabs>
+          <w:tab w:val="num" w:pos="0"/>
+        </w:tabs>
+        <w:ind w:left="0" w:hanging="0"/>
+      </w:pPr>
+    </w:lvl>
+    <w:lvl w:ilvl="8">
+      <w:start w:val="1"/>
+      <w:numFmt w:val="none"/>
+      <w:suff w:val="nothing"/>
+      <w:lvlText w:val=""/>
+      <w:lvlJc w:val="left"/>
+      <w:pPr>
+        <w:tabs>
+          <w:tab w:val="num" w:pos="0"/>
+        </w:tabs>
+        <w:ind w:left="0" w:hanging="0"/>
+      </w:pPr>
+    </w:lvl>
+  </w:abstractNum>
+  <w:num w:numId="1">
+    <w:abstractNumId w:val="1"/>
+  </w:num>
+  <w:num w:numId="2">
     <w:abstractNumId w:val="2"/>
   </w:num>
-  <w:num w:numId="2" w16cid:durableId="1845170927">
-    <w:abstractNumId w:val="0"/>
-  </w:num>
-  <w:num w:numId="3" w16cid:durableId="1043792021">
+  <w:num w:numId="3">
     <w:abstractNumId w:val="3"/>
   </w:num>
-  <w:num w:numId="4" w16cid:durableId="1267498488">
-    <w:abstractNumId w:val="1"/>
+  <w:num w:numId="4">
+    <w:abstractNumId w:val="4"/>
   </w:num>
 </w:numbering>
 </file>
 
 <file path=word/styles.xml><?xml version="1.0" encoding="utf-8"?>
-<w:styles xmlns:mc="http://schemas.openxmlformats.org/markup-compatibility/2006" xmlns:r="http://schemas.openxmlformats.org/officeDocument/2006/relationships" xmlns:w="http://schemas.openxmlformats.org/wordprocessingml/2006/main" xmlns:w14="http://schemas.microsoft.com/office/word/2010/wordml" xmlns:w15="http://schemas.microsoft.com/office/word/2012/wordml" xmlns:w16cex="http://schemas.microsoft.com/office/word/2018/wordml/cex" xmlns:w16cid="http://schemas.microsoft.com/office/word/2016/wordml/cid" xmlns:w16="http://schemas.microsoft.com/office/word/2018/wordml" xmlns:w16sdtdh="http://schemas.microsoft.com/office/word/2020/wordml/sdtdatahash" xmlns:w16se="http://schemas.microsoft.com/office/word/2015/wordml/symex" mc:Ignorable="w14 w15 w16se w16cid w16 w16cex w16sdtdh">
+<w:styles xmlns:w="http://schemas.openxmlformats.org/wordprocessingml/2006/main" xmlns:w14="http://schemas.microsoft.com/office/word/2010/wordml" xmlns:mc="http://schemas.openxmlformats.org/markup-compatibility/2006" mc:Ignorable="w14">
   <w:docDefaults>
     <w:rPrDefault>
       <w:rPr>
-        <w:rFonts w:asciiTheme="minorHAnsi" w:eastAsiaTheme="minorHAnsi" w:hAnsiTheme="minorHAnsi" w:cstheme="minorBidi"/>
+        <w:rFonts w:ascii="Calibri" w:hAnsi="Calibri" w:eastAsia="Calibri" w:cs="" w:asciiTheme="minorHAnsi" w:cstheme="minorBidi" w:eastAsiaTheme="minorHAnsi" w:hAnsiTheme="minorHAnsi"/>
         <w:sz w:val="22"/>
         <w:szCs w:val="22"/>
         <w:lang w:val="en-US" w:eastAsia="en-US" w:bidi="ar-SA"/>
@@ -3440,21 +3917,21 @@
     </w:rPrDefault>
     <w:pPrDefault>
       <w:pPr>
-        <w:suppressAutoHyphens/>
+        <w:suppressAutoHyphens w:val="true"/>
       </w:pPr>
     </w:pPrDefault>
   </w:docDefaults>
   <w:latentStyles w:defLockedState="0" w:defUIPriority="99" w:defSemiHidden="0" w:defUnhideWhenUsed="0" w:defQFormat="0" w:count="376">
     <w:lsdException w:name="Normal" w:uiPriority="0" w:qFormat="1"/>
     <w:lsdException w:name="heading 1" w:uiPriority="9" w:qFormat="1"/>
-    <w:lsdException w:name="heading 2" w:semiHidden="1" w:uiPriority="9" w:unhideWhenUsed="1" w:qFormat="1"/>
-    <w:lsdException w:name="heading 3" w:semiHidden="1" w:uiPriority="9" w:unhideWhenUsed="1" w:qFormat="1"/>
-    <w:lsdException w:name="heading 4" w:semiHidden="1" w:uiPriority="9" w:unhideWhenUsed="1" w:qFormat="1"/>
-    <w:lsdException w:name="heading 5" w:semiHidden="1" w:uiPriority="9" w:unhideWhenUsed="1" w:qFormat="1"/>
-    <w:lsdException w:name="heading 6" w:semiHidden="1" w:uiPriority="9" w:unhideWhenUsed="1" w:qFormat="1"/>
-    <w:lsdException w:name="heading 7" w:semiHidden="1" w:uiPriority="9" w:unhideWhenUsed="1" w:qFormat="1"/>
-    <w:lsdException w:name="heading 8" w:semiHidden="1" w:uiPriority="9" w:unhideWhenUsed="1" w:qFormat="1"/>
-    <w:lsdException w:name="heading 9" w:semiHidden="1" w:uiPriority="9" w:unhideWhenUsed="1" w:qFormat="1"/>
+    <w:lsdException w:name="heading 2" w:uiPriority="9" w:semiHidden="1" w:unhideWhenUsed="1" w:qFormat="1"/>
+    <w:lsdException w:name="heading 3" w:uiPriority="9" w:semiHidden="1" w:unhideWhenUsed="1" w:qFormat="1"/>
+    <w:lsdException w:name="heading 4" w:uiPriority="9" w:semiHidden="1" w:unhideWhenUsed="1" w:qFormat="1"/>
+    <w:lsdException w:name="heading 5" w:uiPriority="9" w:semiHidden="1" w:unhideWhenUsed="1" w:qFormat="1"/>
+    <w:lsdException w:name="heading 6" w:uiPriority="9" w:semiHidden="1" w:unhideWhenUsed="1" w:qFormat="1"/>
+    <w:lsdException w:name="heading 7" w:uiPriority="9" w:semiHidden="1" w:unhideWhenUsed="1" w:qFormat="1"/>
+    <w:lsdException w:name="heading 8" w:uiPriority="9" w:semiHidden="1" w:unhideWhenUsed="1" w:qFormat="1"/>
+    <w:lsdException w:name="heading 9" w:uiPriority="9" w:semiHidden="1" w:unhideWhenUsed="1" w:qFormat="1"/>
     <w:lsdException w:name="index 1" w:semiHidden="1" w:unhideWhenUsed="1"/>
     <w:lsdException w:name="index 2" w:semiHidden="1" w:unhideWhenUsed="1"/>
     <w:lsdException w:name="index 3" w:semiHidden="1" w:unhideWhenUsed="1"/>
@@ -3464,22 +3941,22 @@
     <w:lsdException w:name="index 7" w:semiHidden="1" w:unhideWhenUsed="1"/>
     <w:lsdException w:name="index 8" w:semiHidden="1" w:unhideWhenUsed="1"/>
     <w:lsdException w:name="index 9" w:semiHidden="1" w:unhideWhenUsed="1"/>
-    <w:lsdException w:name="toc 1" w:semiHidden="1" w:uiPriority="39" w:unhideWhenUsed="1"/>
-    <w:lsdException w:name="toc 2" w:semiHidden="1" w:uiPriority="39" w:unhideWhenUsed="1"/>
-    <w:lsdException w:name="toc 3" w:semiHidden="1" w:uiPriority="39" w:unhideWhenUsed="1"/>
-    <w:lsdException w:name="toc 4" w:semiHidden="1" w:uiPriority="39" w:unhideWhenUsed="1"/>
-    <w:lsdException w:name="toc 5" w:semiHidden="1" w:uiPriority="39" w:unhideWhenUsed="1"/>
-    <w:lsdException w:name="toc 6" w:semiHidden="1" w:uiPriority="39" w:unhideWhenUsed="1"/>
-    <w:lsdException w:name="toc 7" w:semiHidden="1" w:uiPriority="39" w:unhideWhenUsed="1"/>
-    <w:lsdException w:name="toc 8" w:semiHidden="1" w:uiPriority="39" w:unhideWhenUsed="1"/>
-    <w:lsdException w:name="toc 9" w:semiHidden="1" w:uiPriority="39" w:unhideWhenUsed="1"/>
+    <w:lsdException w:name="toc 1" w:uiPriority="39" w:semiHidden="1" w:unhideWhenUsed="1"/>
+    <w:lsdException w:name="toc 2" w:uiPriority="39" w:semiHidden="1" w:unhideWhenUsed="1"/>
+    <w:lsdException w:name="toc 3" w:uiPriority="39" w:semiHidden="1" w:unhideWhenUsed="1"/>
+    <w:lsdException w:name="toc 4" w:uiPriority="39" w:semiHidden="1" w:unhideWhenUsed="1"/>
+    <w:lsdException w:name="toc 5" w:uiPriority="39" w:semiHidden="1" w:unhideWhenUsed="1"/>
+    <w:lsdException w:name="toc 6" w:uiPriority="39" w:semiHidden="1" w:unhideWhenUsed="1"/>
+    <w:lsdException w:name="toc 7" w:uiPriority="39" w:semiHidden="1" w:unhideWhenUsed="1"/>
+    <w:lsdException w:name="toc 8" w:uiPriority="39" w:semiHidden="1" w:unhideWhenUsed="1"/>
+    <w:lsdException w:name="toc 9" w:uiPriority="39" w:semiHidden="1" w:unhideWhenUsed="1"/>
     <w:lsdException w:name="Normal Indent" w:semiHidden="1" w:unhideWhenUsed="1"/>
     <w:lsdException w:name="footnote text" w:semiHidden="1" w:unhideWhenUsed="1"/>
     <w:lsdException w:name="annotation text" w:semiHidden="1" w:unhideWhenUsed="1"/>
     <w:lsdException w:name="header" w:semiHidden="1" w:unhideWhenUsed="1"/>
     <w:lsdException w:name="footer" w:semiHidden="1" w:unhideWhenUsed="1"/>
     <w:lsdException w:name="index heading" w:semiHidden="1" w:unhideWhenUsed="1"/>
-    <w:lsdException w:name="caption" w:semiHidden="1" w:uiPriority="35" w:unhideWhenUsed="1" w:qFormat="1"/>
+    <w:lsdException w:name="caption" w:uiPriority="35" w:semiHidden="1" w:unhideWhenUsed="1" w:qFormat="1"/>
     <w:lsdException w:name="table of figures" w:semiHidden="1" w:unhideWhenUsed="1"/>
     <w:lsdException w:name="envelope address" w:semiHidden="1" w:unhideWhenUsed="1"/>
     <w:lsdException w:name="envelope return" w:semiHidden="1" w:unhideWhenUsed="1"/>
@@ -3510,7 +3987,7 @@
     <w:lsdException w:name="Title" w:uiPriority="10" w:qFormat="1"/>
     <w:lsdException w:name="Closing" w:semiHidden="1" w:unhideWhenUsed="1"/>
     <w:lsdException w:name="Signature" w:semiHidden="1" w:unhideWhenUsed="1"/>
-    <w:lsdException w:name="Default Paragraph Font" w:semiHidden="1" w:uiPriority="1" w:unhideWhenUsed="1"/>
+    <w:lsdException w:name="Default Paragraph Font" w:uiPriority="1" w:semiHidden="1" w:unhideWhenUsed="1"/>
     <w:lsdException w:name="Body Text" w:semiHidden="1" w:unhideWhenUsed="1"/>
     <w:lsdException w:name="Body Text Indent" w:semiHidden="1" w:unhideWhenUsed="1"/>
     <w:lsdException w:name="List Continue" w:semiHidden="1" w:unhideWhenUsed="1"/>
@@ -3710,8 +4187,8 @@
     <w:lsdException w:name="Subtle Reference" w:uiPriority="31" w:qFormat="1"/>
     <w:lsdException w:name="Intense Reference" w:uiPriority="32" w:qFormat="1"/>
     <w:lsdException w:name="Book Title" w:uiPriority="33" w:qFormat="1"/>
-    <w:lsdException w:name="Bibliography" w:semiHidden="1" w:uiPriority="37" w:unhideWhenUsed="1"/>
-    <w:lsdException w:name="TOC Heading" w:semiHidden="1" w:uiPriority="39" w:unhideWhenUsed="1" w:qFormat="1"/>
+    <w:lsdException w:name="Bibliography" w:uiPriority="37" w:semiHidden="1" w:unhideWhenUsed="1"/>
+    <w:lsdException w:name="TOC Heading" w:uiPriority="39" w:semiHidden="1" w:unhideWhenUsed="1" w:qFormat="1"/>
     <w:lsdException w:name="Plain Table 1" w:uiPriority="41"/>
     <w:lsdException w:name="Plain Table 2" w:uiPriority="42"/>
     <w:lsdException w:name="Plain Table 3" w:uiPriority="43"/>
@@ -3819,56 +4296,65 @@
     <w:lsdException w:name="Mention" w:semiHidden="1" w:unhideWhenUsed="1"/>
     <w:lsdException w:name="Smart Hyperlink" w:semiHidden="1" w:unhideWhenUsed="1"/>
   </w:latentStyles>
-  <w:style w:type="paragraph" w:default="1" w:styleId="Normal">
+  <w:style w:type="paragraph" w:styleId="Normal" w:default="1">
     <w:name w:val="Normal"/>
     <w:qFormat/>
-    <w:rsid w:val="001A19A1"/>
+    <w:rsid w:val="001a19a1"/>
     <w:pPr>
-      <w:spacing w:after="180" w:line="271" w:lineRule="auto"/>
+      <w:widowControl/>
+      <w:suppressAutoHyphens w:val="true"/>
+      <w:bidi w:val="0"/>
+      <w:spacing w:lineRule="auto" w:line="271" w:before="0" w:after="180"/>
+      <w:jc w:val="left"/>
     </w:pPr>
     <w:rPr>
-      <w:lang w:val="pt-PT"/>
+      <w:rFonts w:ascii="Calibri" w:hAnsi="Calibri" w:eastAsia="Calibri" w:cs="" w:asciiTheme="minorHAnsi" w:cstheme="minorBidi" w:eastAsiaTheme="minorHAnsi" w:hAnsiTheme="minorHAnsi"/>
+      <w:color w:val="auto"/>
+      <w:kern w:val="0"/>
+      <w:sz w:val="22"/>
+      <w:szCs w:val="22"/>
+      <w:lang w:val="pt-PT" w:eastAsia="en-US" w:bidi="ar-SA"/>
     </w:rPr>
   </w:style>
-  <w:style w:type="paragraph" w:styleId="Ttulo1">
-    <w:name w:val="heading 1"/>
+  <w:style w:type="paragraph" w:styleId="Heading1">
+    <w:name w:val="Heading 1"/>
     <w:basedOn w:val="Normal"/>
     <w:next w:val="Normal"/>
     <w:link w:val="Ttulo1Carter"/>
     <w:uiPriority w:val="9"/>
     <w:qFormat/>
-    <w:rsid w:val="00BE2061"/>
+    <w:rsid w:val="00be2061"/>
     <w:pPr>
-      <w:keepNext/>
+      <w:keepNext w:val="true"/>
       <w:keepLines/>
-      <w:spacing w:before="360" w:after="0" w:line="240" w:lineRule="auto"/>
+      <w:spacing w:lineRule="auto" w:line="240" w:before="360" w:after="0"/>
       <w:outlineLvl w:val="0"/>
     </w:pPr>
     <w:rPr>
-      <w:rFonts w:asciiTheme="majorHAnsi" w:eastAsiaTheme="majorEastAsia" w:hAnsiTheme="majorHAnsi" w:cstheme="majorBidi"/>
+      <w:rFonts w:ascii="Calibri Light" w:hAnsi="Calibri Light" w:eastAsia="ＭＳ ゴシック" w:cs="" w:asciiTheme="majorHAnsi" w:cstheme="majorBidi" w:eastAsiaTheme="majorEastAsia" w:hAnsiTheme="majorHAnsi"/>
       <w:bCs/>
       <w:color w:val="44546A" w:themeColor="text2"/>
       <w:sz w:val="32"/>
       <w:szCs w:val="28"/>
     </w:rPr>
   </w:style>
-  <w:style w:type="paragraph" w:styleId="Ttulo2">
-    <w:name w:val="heading 2"/>
+  <w:style w:type="paragraph" w:styleId="Heading2">
+    <w:name w:val="Heading 2"/>
     <w:basedOn w:val="Normal"/>
     <w:next w:val="Normal"/>
     <w:link w:val="Ttulo2Carter"/>
     <w:uiPriority w:val="9"/>
     <w:unhideWhenUsed/>
     <w:qFormat/>
-    <w:rsid w:val="00BE2061"/>
+    <w:rsid w:val="00be2061"/>
     <w:pPr>
-      <w:keepNext/>
+      <w:keepNext w:val="true"/>
       <w:keepLines/>
-      <w:spacing w:before="120" w:after="0" w:line="240" w:lineRule="auto"/>
+      <w:spacing w:lineRule="auto" w:line="240" w:before="120" w:after="0"/>
       <w:outlineLvl w:val="1"/>
     </w:pPr>
     <w:rPr>
-      <w:rFonts w:asciiTheme="majorHAnsi" w:eastAsiaTheme="majorEastAsia" w:hAnsiTheme="majorHAnsi" w:cstheme="majorBidi"/>
+      <w:rFonts w:ascii="Calibri Light" w:hAnsi="Calibri Light" w:eastAsia="ＭＳ ゴシック" w:cs="" w:asciiTheme="majorHAnsi" w:cstheme="majorBidi" w:eastAsiaTheme="majorEastAsia" w:hAnsiTheme="majorHAnsi"/>
       <w:b/>
       <w:bCs/>
       <w:color w:val="A5A5A5" w:themeColor="accent3"/>
@@ -3876,8 +4362,8 @@
       <w:szCs w:val="26"/>
     </w:rPr>
   </w:style>
-  <w:style w:type="paragraph" w:styleId="Ttulo3">
-    <w:name w:val="heading 3"/>
+  <w:style w:type="paragraph" w:styleId="Heading3">
+    <w:name w:val="Heading 3"/>
     <w:basedOn w:val="Normal"/>
     <w:next w:val="Normal"/>
     <w:link w:val="Ttulo3Carter"/>
@@ -3885,23 +4371,23 @@
     <w:semiHidden/>
     <w:unhideWhenUsed/>
     <w:qFormat/>
-    <w:rsid w:val="00BE2061"/>
+    <w:rsid w:val="00be2061"/>
     <w:pPr>
-      <w:keepNext/>
+      <w:keepNext w:val="true"/>
       <w:keepLines/>
-      <w:spacing w:before="20" w:after="0" w:line="240" w:lineRule="auto"/>
+      <w:spacing w:lineRule="auto" w:line="240" w:before="20" w:after="0"/>
       <w:outlineLvl w:val="2"/>
     </w:pPr>
     <w:rPr>
-      <w:rFonts w:eastAsiaTheme="majorEastAsia" w:cstheme="majorBidi"/>
+      <w:rFonts w:eastAsia="ＭＳ ゴシック" w:cs="" w:cstheme="majorBidi" w:eastAsiaTheme="majorEastAsia"/>
       <w:b/>
       <w:bCs/>
       <w:color w:val="44546A" w:themeColor="text2"/>
       <w:sz w:val="24"/>
     </w:rPr>
   </w:style>
-  <w:style w:type="paragraph" w:styleId="Ttulo4">
-    <w:name w:val="heading 4"/>
+  <w:style w:type="paragraph" w:styleId="Heading4">
+    <w:name w:val="Heading 4"/>
     <w:basedOn w:val="Normal"/>
     <w:next w:val="Normal"/>
     <w:link w:val="Ttulo4Carter"/>
@@ -3909,24 +4395,24 @@
     <w:semiHidden/>
     <w:unhideWhenUsed/>
     <w:qFormat/>
-    <w:rsid w:val="00BE2061"/>
+    <w:rsid w:val="00be2061"/>
     <w:pPr>
-      <w:keepNext/>
+      <w:keepNext w:val="true"/>
       <w:keepLines/>
       <w:spacing w:before="200" w:after="0"/>
       <w:outlineLvl w:val="3"/>
     </w:pPr>
     <w:rPr>
-      <w:rFonts w:asciiTheme="majorHAnsi" w:eastAsiaTheme="majorEastAsia" w:hAnsiTheme="majorHAnsi" w:cstheme="majorBidi"/>
+      <w:rFonts w:ascii="Calibri Light" w:hAnsi="Calibri Light" w:eastAsia="ＭＳ ゴシック" w:cs="" w:asciiTheme="majorHAnsi" w:cstheme="majorBidi" w:eastAsiaTheme="majorEastAsia" w:hAnsiTheme="majorHAnsi"/>
       <w:b/>
       <w:bCs/>
       <w:i/>
       <w:iCs/>
-      <w:color w:val="262626" w:themeColor="text1" w:themeTint="D9"/>
+      <w:color w:val="262626" w:themeColor="text1" w:themeTint="d9"/>
     </w:rPr>
   </w:style>
-  <w:style w:type="paragraph" w:styleId="Ttulo5">
-    <w:name w:val="heading 5"/>
+  <w:style w:type="paragraph" w:styleId="Heading5">
+    <w:name w:val="Heading 5"/>
     <w:basedOn w:val="Normal"/>
     <w:next w:val="Normal"/>
     <w:link w:val="Ttulo5Carter"/>
@@ -3934,20 +4420,20 @@
     <w:semiHidden/>
     <w:unhideWhenUsed/>
     <w:qFormat/>
-    <w:rsid w:val="00BE2061"/>
+    <w:rsid w:val="00be2061"/>
     <w:pPr>
-      <w:keepNext/>
+      <w:keepNext w:val="true"/>
       <w:keepLines/>
       <w:spacing w:before="200" w:after="0"/>
       <w:outlineLvl w:val="4"/>
     </w:pPr>
     <w:rPr>
-      <w:rFonts w:asciiTheme="majorHAnsi" w:eastAsiaTheme="majorEastAsia" w:hAnsiTheme="majorHAnsi" w:cstheme="majorBidi"/>
+      <w:rFonts w:ascii="Calibri Light" w:hAnsi="Calibri Light" w:eastAsia="ＭＳ ゴシック" w:cs="" w:asciiTheme="majorHAnsi" w:cstheme="majorBidi" w:eastAsiaTheme="majorEastAsia" w:hAnsiTheme="majorHAnsi"/>
       <w:color w:val="000000"/>
     </w:rPr>
   </w:style>
-  <w:style w:type="paragraph" w:styleId="Ttulo6">
-    <w:name w:val="heading 6"/>
+  <w:style w:type="paragraph" w:styleId="Heading6">
+    <w:name w:val="Heading 6"/>
     <w:basedOn w:val="Normal"/>
     <w:next w:val="Normal"/>
     <w:link w:val="Ttulo6Carter"/>
@@ -3955,22 +4441,22 @@
     <w:semiHidden/>
     <w:unhideWhenUsed/>
     <w:qFormat/>
-    <w:rsid w:val="00BE2061"/>
+    <w:rsid w:val="00be2061"/>
     <w:pPr>
-      <w:keepNext/>
+      <w:keepNext w:val="true"/>
       <w:keepLines/>
       <w:spacing w:before="200" w:after="0"/>
       <w:outlineLvl w:val="5"/>
     </w:pPr>
     <w:rPr>
-      <w:rFonts w:asciiTheme="majorHAnsi" w:eastAsiaTheme="majorEastAsia" w:hAnsiTheme="majorHAnsi" w:cstheme="majorBidi"/>
+      <w:rFonts w:ascii="Calibri Light" w:hAnsi="Calibri Light" w:eastAsia="ＭＳ ゴシック" w:cs="" w:asciiTheme="majorHAnsi" w:cstheme="majorBidi" w:eastAsiaTheme="majorEastAsia" w:hAnsiTheme="majorHAnsi"/>
       <w:i/>
       <w:iCs/>
       <w:color w:val="000000" w:themeColor="text1"/>
     </w:rPr>
   </w:style>
-  <w:style w:type="paragraph" w:styleId="Ttulo7">
-    <w:name w:val="heading 7"/>
+  <w:style w:type="paragraph" w:styleId="Heading7">
+    <w:name w:val="Heading 7"/>
     <w:basedOn w:val="Normal"/>
     <w:next w:val="Normal"/>
     <w:link w:val="Ttulo7Carter"/>
@@ -3978,22 +4464,22 @@
     <w:semiHidden/>
     <w:unhideWhenUsed/>
     <w:qFormat/>
-    <w:rsid w:val="00BE2061"/>
+    <w:rsid w:val="00be2061"/>
     <w:pPr>
-      <w:keepNext/>
+      <w:keepNext w:val="true"/>
       <w:keepLines/>
       <w:spacing w:before="200" w:after="0"/>
       <w:outlineLvl w:val="6"/>
     </w:pPr>
     <w:rPr>
-      <w:rFonts w:asciiTheme="majorHAnsi" w:eastAsiaTheme="majorEastAsia" w:hAnsiTheme="majorHAnsi" w:cstheme="majorBidi"/>
+      <w:rFonts w:ascii="Calibri Light" w:hAnsi="Calibri Light" w:eastAsia="ＭＳ ゴシック" w:cs="" w:asciiTheme="majorHAnsi" w:cstheme="majorBidi" w:eastAsiaTheme="majorEastAsia" w:hAnsiTheme="majorHAnsi"/>
       <w:i/>
       <w:iCs/>
       <w:color w:val="44546A" w:themeColor="text2"/>
     </w:rPr>
   </w:style>
-  <w:style w:type="paragraph" w:styleId="Ttulo8">
-    <w:name w:val="heading 8"/>
+  <w:style w:type="paragraph" w:styleId="Heading8">
+    <w:name w:val="Heading 8"/>
     <w:basedOn w:val="Normal"/>
     <w:next w:val="Normal"/>
     <w:link w:val="Ttulo8Carter"/>
@@ -4001,22 +4487,22 @@
     <w:semiHidden/>
     <w:unhideWhenUsed/>
     <w:qFormat/>
-    <w:rsid w:val="00BE2061"/>
+    <w:rsid w:val="00be2061"/>
     <w:pPr>
-      <w:keepNext/>
+      <w:keepNext w:val="true"/>
       <w:keepLines/>
       <w:spacing w:before="200" w:after="0"/>
       <w:outlineLvl w:val="7"/>
     </w:pPr>
     <w:rPr>
-      <w:rFonts w:asciiTheme="majorHAnsi" w:eastAsiaTheme="majorEastAsia" w:hAnsiTheme="majorHAnsi" w:cstheme="majorBidi"/>
+      <w:rFonts w:ascii="Calibri Light" w:hAnsi="Calibri Light" w:eastAsia="ＭＳ ゴシック" w:cs="" w:asciiTheme="majorHAnsi" w:cstheme="majorBidi" w:eastAsiaTheme="majorEastAsia" w:hAnsiTheme="majorHAnsi"/>
       <w:color w:val="000000"/>
       <w:sz w:val="20"/>
       <w:szCs w:val="20"/>
     </w:rPr>
   </w:style>
-  <w:style w:type="paragraph" w:styleId="Ttulo9">
-    <w:name w:val="heading 9"/>
+  <w:style w:type="paragraph" w:styleId="Heading9">
+    <w:name w:val="Heading 9"/>
     <w:basedOn w:val="Normal"/>
     <w:next w:val="Normal"/>
     <w:link w:val="Ttulo9Carter"/>
@@ -4024,15 +4510,15 @@
     <w:semiHidden/>
     <w:unhideWhenUsed/>
     <w:qFormat/>
-    <w:rsid w:val="00BE2061"/>
+    <w:rsid w:val="00be2061"/>
     <w:pPr>
-      <w:keepNext/>
+      <w:keepNext w:val="true"/>
       <w:keepLines/>
       <w:spacing w:before="200" w:after="0"/>
       <w:outlineLvl w:val="8"/>
     </w:pPr>
     <w:rPr>
-      <w:rFonts w:asciiTheme="majorHAnsi" w:eastAsiaTheme="majorEastAsia" w:hAnsiTheme="majorHAnsi" w:cstheme="majorBidi"/>
+      <w:rFonts w:ascii="Calibri Light" w:hAnsi="Calibri Light" w:eastAsia="ＭＳ ゴシック" w:cs="" w:asciiTheme="majorHAnsi" w:cstheme="majorBidi" w:eastAsiaTheme="majorEastAsia" w:hAnsiTheme="majorHAnsi"/>
       <w:i/>
       <w:iCs/>
       <w:color w:val="000000"/>
@@ -4040,57 +4526,38 @@
       <w:szCs w:val="20"/>
     </w:rPr>
   </w:style>
-  <w:style w:type="character" w:default="1" w:styleId="Tipodeletrapredefinidodopargrafo">
+  <w:style w:type="character" w:styleId="DefaultParagraphFont" w:default="1">
     <w:name w:val="Default Paragraph Font"/>
     <w:uiPriority w:val="1"/>
     <w:semiHidden/>
     <w:unhideWhenUsed/>
-  </w:style>
-  <w:style w:type="table" w:default="1" w:styleId="Tabelanormal">
-    <w:name w:val="Normal Table"/>
-    <w:uiPriority w:val="99"/>
-    <w:semiHidden/>
-    <w:unhideWhenUsed/>
-    <w:tblPr>
-      <w:tblInd w:w="0" w:type="dxa"/>
-      <w:tblCellMar>
-        <w:top w:w="0" w:type="dxa"/>
-        <w:left w:w="108" w:type="dxa"/>
-        <w:bottom w:w="0" w:type="dxa"/>
-        <w:right w:w="108" w:type="dxa"/>
-      </w:tblCellMar>
-    </w:tblPr>
-  </w:style>
-  <w:style w:type="numbering" w:default="1" w:styleId="Semlista">
-    <w:name w:val="No List"/>
-    <w:uiPriority w:val="99"/>
-    <w:semiHidden/>
-    <w:unhideWhenUsed/>
-  </w:style>
-  <w:style w:type="character" w:customStyle="1" w:styleId="Ttulo1Carter">
+    <w:qFormat/>
+    <w:rPr/>
+  </w:style>
+  <w:style w:type="character" w:styleId="Ttulo1Carter" w:customStyle="1">
     <w:name w:val="Título 1 Caráter"/>
-    <w:basedOn w:val="Tipodeletrapredefinidodopargrafo"/>
-    <w:link w:val="Ttulo1"/>
+    <w:basedOn w:val="DefaultParagraphFont"/>
+    <w:link w:val="Heading1"/>
     <w:uiPriority w:val="9"/>
     <w:qFormat/>
-    <w:rsid w:val="00BE2061"/>
+    <w:rsid w:val="00be2061"/>
     <w:rPr>
-      <w:rFonts w:asciiTheme="majorHAnsi" w:eastAsiaTheme="majorEastAsia" w:hAnsiTheme="majorHAnsi" w:cstheme="majorBidi"/>
+      <w:rFonts w:ascii="Calibri Light" w:hAnsi="Calibri Light" w:eastAsia="ＭＳ ゴシック" w:cs="" w:asciiTheme="majorHAnsi" w:cstheme="majorBidi" w:eastAsiaTheme="majorEastAsia" w:hAnsiTheme="majorHAnsi"/>
       <w:bCs/>
       <w:color w:val="44546A" w:themeColor="text2"/>
       <w:sz w:val="32"/>
       <w:szCs w:val="28"/>
     </w:rPr>
   </w:style>
-  <w:style w:type="character" w:customStyle="1" w:styleId="Ttulo2Carter">
+  <w:style w:type="character" w:styleId="Ttulo2Carter" w:customStyle="1">
     <w:name w:val="Título 2 Caráter"/>
-    <w:basedOn w:val="Tipodeletrapredefinidodopargrafo"/>
-    <w:link w:val="Ttulo2"/>
+    <w:basedOn w:val="DefaultParagraphFont"/>
+    <w:link w:val="Heading2"/>
     <w:uiPriority w:val="9"/>
     <w:qFormat/>
-    <w:rsid w:val="00BE2061"/>
+    <w:rsid w:val="00be2061"/>
     <w:rPr>
-      <w:rFonts w:asciiTheme="majorHAnsi" w:eastAsiaTheme="majorEastAsia" w:hAnsiTheme="majorHAnsi" w:cstheme="majorBidi"/>
+      <w:rFonts w:ascii="Calibri Light" w:hAnsi="Calibri Light" w:eastAsia="ＭＳ ゴシック" w:cs="" w:asciiTheme="majorHAnsi" w:cstheme="majorBidi" w:eastAsiaTheme="majorEastAsia" w:hAnsiTheme="majorHAnsi"/>
       <w:b/>
       <w:bCs/>
       <w:color w:val="A5A5A5" w:themeColor="accent3"/>
@@ -4098,107 +4565,107 @@
       <w:szCs w:val="26"/>
     </w:rPr>
   </w:style>
-  <w:style w:type="character" w:customStyle="1" w:styleId="Ttulo3Carter">
+  <w:style w:type="character" w:styleId="Ttulo3Carter" w:customStyle="1">
     <w:name w:val="Título 3 Caráter"/>
-    <w:basedOn w:val="Tipodeletrapredefinidodopargrafo"/>
-    <w:link w:val="Ttulo3"/>
+    <w:basedOn w:val="DefaultParagraphFont"/>
+    <w:link w:val="Heading3"/>
     <w:uiPriority w:val="9"/>
     <w:semiHidden/>
     <w:qFormat/>
-    <w:rsid w:val="00BE2061"/>
+    <w:rsid w:val="00be2061"/>
     <w:rPr>
-      <w:rFonts w:eastAsiaTheme="majorEastAsia" w:cstheme="majorBidi"/>
+      <w:rFonts w:eastAsia="ＭＳ ゴシック" w:cs="" w:cstheme="majorBidi" w:eastAsiaTheme="majorEastAsia"/>
       <w:b/>
       <w:bCs/>
       <w:color w:val="44546A" w:themeColor="text2"/>
       <w:sz w:val="24"/>
     </w:rPr>
   </w:style>
-  <w:style w:type="character" w:customStyle="1" w:styleId="Ttulo4Carter">
+  <w:style w:type="character" w:styleId="Ttulo4Carter" w:customStyle="1">
     <w:name w:val="Título 4 Caráter"/>
-    <w:basedOn w:val="Tipodeletrapredefinidodopargrafo"/>
-    <w:link w:val="Ttulo4"/>
+    <w:basedOn w:val="DefaultParagraphFont"/>
+    <w:link w:val="Heading4"/>
     <w:uiPriority w:val="9"/>
     <w:semiHidden/>
     <w:qFormat/>
-    <w:rsid w:val="00BE2061"/>
+    <w:rsid w:val="00be2061"/>
     <w:rPr>
-      <w:rFonts w:asciiTheme="majorHAnsi" w:eastAsiaTheme="majorEastAsia" w:hAnsiTheme="majorHAnsi" w:cstheme="majorBidi"/>
+      <w:rFonts w:ascii="Calibri Light" w:hAnsi="Calibri Light" w:eastAsia="ＭＳ ゴシック" w:cs="" w:asciiTheme="majorHAnsi" w:cstheme="majorBidi" w:eastAsiaTheme="majorEastAsia" w:hAnsiTheme="majorHAnsi"/>
       <w:b/>
       <w:bCs/>
       <w:i/>
       <w:iCs/>
-      <w:color w:val="262626" w:themeColor="text1" w:themeTint="D9"/>
+      <w:color w:val="262626" w:themeColor="text1" w:themeTint="d9"/>
     </w:rPr>
   </w:style>
-  <w:style w:type="character" w:customStyle="1" w:styleId="Ttulo5Carter">
+  <w:style w:type="character" w:styleId="Ttulo5Carter" w:customStyle="1">
     <w:name w:val="Título 5 Caráter"/>
-    <w:basedOn w:val="Tipodeletrapredefinidodopargrafo"/>
-    <w:link w:val="Ttulo5"/>
+    <w:basedOn w:val="DefaultParagraphFont"/>
+    <w:link w:val="Heading5"/>
     <w:uiPriority w:val="9"/>
     <w:semiHidden/>
     <w:qFormat/>
-    <w:rsid w:val="00BE2061"/>
+    <w:rsid w:val="00be2061"/>
     <w:rPr>
-      <w:rFonts w:asciiTheme="majorHAnsi" w:eastAsiaTheme="majorEastAsia" w:hAnsiTheme="majorHAnsi" w:cstheme="majorBidi"/>
+      <w:rFonts w:ascii="Calibri Light" w:hAnsi="Calibri Light" w:eastAsia="ＭＳ ゴシック" w:cs="" w:asciiTheme="majorHAnsi" w:cstheme="majorBidi" w:eastAsiaTheme="majorEastAsia" w:hAnsiTheme="majorHAnsi"/>
       <w:color w:val="000000"/>
     </w:rPr>
   </w:style>
-  <w:style w:type="character" w:customStyle="1" w:styleId="Ttulo6Carter">
+  <w:style w:type="character" w:styleId="Ttulo6Carter" w:customStyle="1">
     <w:name w:val="Título 6 Caráter"/>
-    <w:basedOn w:val="Tipodeletrapredefinidodopargrafo"/>
-    <w:link w:val="Ttulo6"/>
+    <w:basedOn w:val="DefaultParagraphFont"/>
+    <w:link w:val="Heading6"/>
     <w:uiPriority w:val="9"/>
     <w:semiHidden/>
     <w:qFormat/>
-    <w:rsid w:val="00BE2061"/>
+    <w:rsid w:val="00be2061"/>
     <w:rPr>
-      <w:rFonts w:asciiTheme="majorHAnsi" w:eastAsiaTheme="majorEastAsia" w:hAnsiTheme="majorHAnsi" w:cstheme="majorBidi"/>
+      <w:rFonts w:ascii="Calibri Light" w:hAnsi="Calibri Light" w:eastAsia="ＭＳ ゴシック" w:cs="" w:asciiTheme="majorHAnsi" w:cstheme="majorBidi" w:eastAsiaTheme="majorEastAsia" w:hAnsiTheme="majorHAnsi"/>
       <w:i/>
       <w:iCs/>
       <w:color w:val="000000" w:themeColor="text1"/>
     </w:rPr>
   </w:style>
-  <w:style w:type="character" w:customStyle="1" w:styleId="Ttulo7Carter">
+  <w:style w:type="character" w:styleId="Ttulo7Carter" w:customStyle="1">
     <w:name w:val="Título 7 Caráter"/>
-    <w:basedOn w:val="Tipodeletrapredefinidodopargrafo"/>
-    <w:link w:val="Ttulo7"/>
+    <w:basedOn w:val="DefaultParagraphFont"/>
+    <w:link w:val="Heading7"/>
     <w:uiPriority w:val="9"/>
     <w:semiHidden/>
     <w:qFormat/>
-    <w:rsid w:val="00BE2061"/>
+    <w:rsid w:val="00be2061"/>
     <w:rPr>
-      <w:rFonts w:asciiTheme="majorHAnsi" w:eastAsiaTheme="majorEastAsia" w:hAnsiTheme="majorHAnsi" w:cstheme="majorBidi"/>
+      <w:rFonts w:ascii="Calibri Light" w:hAnsi="Calibri Light" w:eastAsia="ＭＳ ゴシック" w:cs="" w:asciiTheme="majorHAnsi" w:cstheme="majorBidi" w:eastAsiaTheme="majorEastAsia" w:hAnsiTheme="majorHAnsi"/>
       <w:i/>
       <w:iCs/>
       <w:color w:val="44546A" w:themeColor="text2"/>
     </w:rPr>
   </w:style>
-  <w:style w:type="character" w:customStyle="1" w:styleId="Ttulo8Carter">
+  <w:style w:type="character" w:styleId="Ttulo8Carter" w:customStyle="1">
     <w:name w:val="Título 8 Caráter"/>
-    <w:basedOn w:val="Tipodeletrapredefinidodopargrafo"/>
-    <w:link w:val="Ttulo8"/>
+    <w:basedOn w:val="DefaultParagraphFont"/>
+    <w:link w:val="Heading8"/>
     <w:uiPriority w:val="9"/>
     <w:semiHidden/>
     <w:qFormat/>
-    <w:rsid w:val="00BE2061"/>
+    <w:rsid w:val="00be2061"/>
     <w:rPr>
-      <w:rFonts w:asciiTheme="majorHAnsi" w:eastAsiaTheme="majorEastAsia" w:hAnsiTheme="majorHAnsi" w:cstheme="majorBidi"/>
+      <w:rFonts w:ascii="Calibri Light" w:hAnsi="Calibri Light" w:eastAsia="ＭＳ ゴシック" w:cs="" w:asciiTheme="majorHAnsi" w:cstheme="majorBidi" w:eastAsiaTheme="majorEastAsia" w:hAnsiTheme="majorHAnsi"/>
       <w:color w:val="000000"/>
       <w:sz w:val="20"/>
       <w:szCs w:val="20"/>
     </w:rPr>
   </w:style>
-  <w:style w:type="character" w:customStyle="1" w:styleId="Ttulo9Carter">
+  <w:style w:type="character" w:styleId="Ttulo9Carter" w:customStyle="1">
     <w:name w:val="Título 9 Caráter"/>
-    <w:basedOn w:val="Tipodeletrapredefinidodopargrafo"/>
-    <w:link w:val="Ttulo9"/>
+    <w:basedOn w:val="DefaultParagraphFont"/>
+    <w:link w:val="Heading9"/>
     <w:uiPriority w:val="9"/>
     <w:semiHidden/>
     <w:qFormat/>
-    <w:rsid w:val="00BE2061"/>
+    <w:rsid w:val="00be2061"/>
     <w:rPr>
-      <w:rFonts w:asciiTheme="majorHAnsi" w:eastAsiaTheme="majorEastAsia" w:hAnsiTheme="majorHAnsi" w:cstheme="majorBidi"/>
+      <w:rFonts w:ascii="Calibri Light" w:hAnsi="Calibri Light" w:eastAsia="ＭＳ ゴシック" w:cs="" w:asciiTheme="majorHAnsi" w:cstheme="majorBidi" w:eastAsiaTheme="majorEastAsia" w:hAnsiTheme="majorHAnsi"/>
       <w:i/>
       <w:iCs/>
       <w:color w:val="000000"/>
@@ -4206,15 +4673,15 @@
       <w:szCs w:val="20"/>
     </w:rPr>
   </w:style>
-  <w:style w:type="character" w:customStyle="1" w:styleId="TtuloCarter">
+  <w:style w:type="character" w:styleId="TtuloCarter" w:customStyle="1">
     <w:name w:val="Título Caráter"/>
-    <w:basedOn w:val="Tipodeletrapredefinidodopargrafo"/>
-    <w:link w:val="Ttulo"/>
+    <w:basedOn w:val="DefaultParagraphFont"/>
+    <w:link w:val="Title"/>
     <w:uiPriority w:val="10"/>
     <w:qFormat/>
-    <w:rsid w:val="00BE2061"/>
+    <w:rsid w:val="00be2061"/>
     <w:rPr>
-      <w:rFonts w:asciiTheme="majorHAnsi" w:eastAsiaTheme="majorEastAsia" w:hAnsiTheme="majorHAnsi" w:cstheme="majorBidi"/>
+      <w:rFonts w:ascii="Calibri Light" w:hAnsi="Calibri Light" w:eastAsia="ＭＳ ゴシック" w:cs="" w:asciiTheme="majorHAnsi" w:cstheme="majorBidi" w:eastAsiaTheme="majorEastAsia" w:hAnsiTheme="majorHAnsi"/>
       <w:color w:val="44546A" w:themeColor="text2"/>
       <w:spacing w:val="30"/>
       <w:kern w:val="2"/>
@@ -4224,64 +4691,65 @@
       <w14:numForm w14:val="oldStyle"/>
     </w:rPr>
   </w:style>
-  <w:style w:type="character" w:customStyle="1" w:styleId="SubttuloCarter">
+  <w:style w:type="character" w:styleId="SubttuloCarter" w:customStyle="1">
     <w:name w:val="Subtítulo Caráter"/>
-    <w:basedOn w:val="Tipodeletrapredefinidodopargrafo"/>
-    <w:link w:val="Subttulo"/>
+    <w:basedOn w:val="DefaultParagraphFont"/>
+    <w:link w:val="Subtitle"/>
     <w:uiPriority w:val="11"/>
     <w:qFormat/>
-    <w:rsid w:val="00BE2061"/>
+    <w:rsid w:val="00be2061"/>
     <w:rPr>
-      <w:rFonts w:eastAsiaTheme="majorEastAsia" w:cstheme="majorBidi"/>
+      <w:rFonts w:eastAsia="ＭＳ ゴシック" w:cs="" w:cstheme="majorBidi" w:eastAsiaTheme="majorEastAsia"/>
       <w:iCs/>
-      <w:color w:val="50637D" w:themeColor="text2" w:themeTint="E6"/>
+      <w:color w:val="50637D" w:themeColor="text2" w:themeTint="e6"/>
       <w:sz w:val="32"/>
       <w:szCs w:val="24"/>
       <w14:ligatures w14:val="standard"/>
     </w:rPr>
   </w:style>
-  <w:style w:type="character" w:styleId="Forte">
+  <w:style w:type="character" w:styleId="Strong">
     <w:name w:val="Strong"/>
-    <w:basedOn w:val="Tipodeletrapredefinidodopargrafo"/>
+    <w:basedOn w:val="DefaultParagraphFont"/>
     <w:uiPriority w:val="22"/>
     <w:qFormat/>
-    <w:rsid w:val="00BE2061"/>
+    <w:rsid w:val="00be2061"/>
     <w:rPr>
       <w:b/>
       <w:bCs/>
-      <w:color w:val="50637D" w:themeColor="text2" w:themeTint="E6"/>
+      <w:color w:val="50637D" w:themeColor="text2" w:themeTint="e6"/>
     </w:rPr>
   </w:style>
-  <w:style w:type="character" w:styleId="nfase">
+  <w:style w:type="character" w:styleId="Emphasis">
     <w:name w:val="Emphasis"/>
-    <w:basedOn w:val="Tipodeletrapredefinidodopargrafo"/>
+    <w:basedOn w:val="DefaultParagraphFont"/>
     <w:uiPriority w:val="20"/>
     <w:qFormat/>
-    <w:rsid w:val="00BE2061"/>
+    <w:rsid w:val="00be2061"/>
     <w:rPr>
-      <w:b w:val="0"/>
+      <w:b w:val="false"/>
       <w:i/>
       <w:iCs/>
       <w:color w:val="44546A" w:themeColor="text2"/>
     </w:rPr>
   </w:style>
-  <w:style w:type="character" w:customStyle="1" w:styleId="SemEspaamentoCarter">
+  <w:style w:type="character" w:styleId="SemEspaamentoCarter" w:customStyle="1">
     <w:name w:val="Sem Espaçamento Caráter"/>
-    <w:basedOn w:val="Tipodeletrapredefinidodopargrafo"/>
-    <w:link w:val="SemEspaamento"/>
+    <w:basedOn w:val="DefaultParagraphFont"/>
+    <w:link w:val="NoSpacing"/>
     <w:uiPriority w:val="1"/>
     <w:qFormat/>
-    <w:rsid w:val="00BE2061"/>
-  </w:style>
-  <w:style w:type="character" w:customStyle="1" w:styleId="CitaoCarter">
+    <w:rsid w:val="00be2061"/>
+    <w:rPr/>
+  </w:style>
+  <w:style w:type="character" w:styleId="CitaoCarter" w:customStyle="1">
     <w:name w:val="Citação Caráter"/>
-    <w:basedOn w:val="Tipodeletrapredefinidodopargrafo"/>
-    <w:link w:val="Citao"/>
+    <w:basedOn w:val="DefaultParagraphFont"/>
+    <w:link w:val="Quote"/>
     <w:uiPriority w:val="29"/>
     <w:qFormat/>
-    <w:rsid w:val="00BE2061"/>
+    <w:rsid w:val="00be2061"/>
     <w:rPr>
-      <w:rFonts w:asciiTheme="majorHAnsi" w:eastAsiaTheme="minorEastAsia" w:hAnsiTheme="majorHAnsi"/>
+      <w:rFonts w:ascii="Calibri Light" w:hAnsi="Calibri Light" w:eastAsia="ＭＳ 明朝" w:asciiTheme="majorHAnsi" w:eastAsiaTheme="minorEastAsia" w:hAnsiTheme="majorHAnsi"/>
       <w:b/>
       <w:i/>
       <w:iCs/>
@@ -4289,15 +4757,15 @@
       <w:sz w:val="24"/>
     </w:rPr>
   </w:style>
-  <w:style w:type="character" w:customStyle="1" w:styleId="CitaoIntensaCarter">
+  <w:style w:type="character" w:styleId="CitaoIntensaCarter" w:customStyle="1">
     <w:name w:val="Citação Intensa Caráter"/>
-    <w:basedOn w:val="Tipodeletrapredefinidodopargrafo"/>
-    <w:link w:val="CitaoIntensa"/>
+    <w:basedOn w:val="DefaultParagraphFont"/>
+    <w:link w:val="IntenseQuote"/>
     <w:uiPriority w:val="30"/>
     <w:qFormat/>
-    <w:rsid w:val="00BE2061"/>
+    <w:rsid w:val="00be2061"/>
     <w:rPr>
-      <w:rFonts w:eastAsiaTheme="minorEastAsia"/>
+      <w:rFonts w:eastAsia="ＭＳ 明朝" w:eastAsiaTheme="minorEastAsia"/>
       <w:b/>
       <w:bCs/>
       <w:i/>
@@ -4308,24 +4776,24 @@
       <w14:numForm w14:val="oldStyle"/>
     </w:rPr>
   </w:style>
-  <w:style w:type="character" w:styleId="nfaseDiscreta">
+  <w:style w:type="character" w:styleId="SubtleEmphasis">
     <w:name w:val="Subtle Emphasis"/>
-    <w:basedOn w:val="Tipodeletrapredefinidodopargrafo"/>
+    <w:basedOn w:val="DefaultParagraphFont"/>
     <w:uiPriority w:val="19"/>
     <w:qFormat/>
-    <w:rsid w:val="00BE2061"/>
+    <w:rsid w:val="00be2061"/>
     <w:rPr>
       <w:i/>
       <w:iCs/>
       <w:color w:val="000000"/>
     </w:rPr>
   </w:style>
-  <w:style w:type="character" w:styleId="nfaseIntensa">
+  <w:style w:type="character" w:styleId="IntenseEmphasis">
     <w:name w:val="Intense Emphasis"/>
-    <w:basedOn w:val="Tipodeletrapredefinidodopargrafo"/>
+    <w:basedOn w:val="DefaultParagraphFont"/>
     <w:uiPriority w:val="21"/>
     <w:qFormat/>
-    <w:rsid w:val="00BE2061"/>
+    <w:rsid w:val="00be2061"/>
     <w:rPr>
       <w:b/>
       <w:bCs/>
@@ -4334,26 +4802,26 @@
       <w:color w:val="44546A" w:themeColor="text2"/>
     </w:rPr>
   </w:style>
-  <w:style w:type="character" w:styleId="RefernciaDiscreta">
+  <w:style w:type="character" w:styleId="SubtleReference">
     <w:name w:val="Subtle Reference"/>
-    <w:basedOn w:val="Tipodeletrapredefinidodopargrafo"/>
+    <w:basedOn w:val="DefaultParagraphFont"/>
     <w:uiPriority w:val="31"/>
     <w:qFormat/>
-    <w:rsid w:val="00BE2061"/>
+    <w:rsid w:val="00be2061"/>
     <w:rPr>
       <w:smallCaps/>
       <w:color w:val="000000"/>
       <w:u w:val="single"/>
     </w:rPr>
   </w:style>
-  <w:style w:type="character" w:styleId="RefernciaIntensa">
+  <w:style w:type="character" w:styleId="IntenseReference">
     <w:name w:val="Intense Reference"/>
-    <w:basedOn w:val="Tipodeletrapredefinidodopargrafo"/>
+    <w:basedOn w:val="DefaultParagraphFont"/>
     <w:uiPriority w:val="32"/>
     <w:qFormat/>
-    <w:rsid w:val="00BE2061"/>
+    <w:rsid w:val="00be2061"/>
     <w:rPr>
-      <w:rFonts w:asciiTheme="minorHAnsi" w:hAnsiTheme="minorHAnsi"/>
+      <w:rFonts w:ascii="Calibri" w:hAnsi="Calibri" w:asciiTheme="minorHAnsi" w:hAnsiTheme="minorHAnsi"/>
       <w:b/>
       <w:bCs/>
       <w:smallCaps/>
@@ -4363,14 +4831,14 @@
       <w:u w:val="single"/>
     </w:rPr>
   </w:style>
-  <w:style w:type="character" w:styleId="TtulodoLivro">
+  <w:style w:type="character" w:styleId="BookTitle">
     <w:name w:val="Book Title"/>
-    <w:basedOn w:val="Tipodeletrapredefinidodopargrafo"/>
+    <w:basedOn w:val="DefaultParagraphFont"/>
     <w:uiPriority w:val="33"/>
     <w:qFormat/>
-    <w:rsid w:val="00BE2061"/>
+    <w:rsid w:val="00be2061"/>
     <w:rPr>
-      <w:rFonts w:asciiTheme="majorHAnsi" w:hAnsiTheme="majorHAnsi"/>
+      <w:rFonts w:ascii="Calibri Light" w:hAnsi="Calibri Light" w:asciiTheme="majorHAnsi" w:hAnsiTheme="majorHAnsi"/>
       <w:b/>
       <w:bCs/>
       <w:smallCaps/>
@@ -4379,96 +4847,95 @@
       <w:sz w:val="22"/>
     </w:rPr>
   </w:style>
-  <w:style w:type="character" w:styleId="Hiperligao">
+  <w:style w:type="character" w:styleId="InternetLink">
     <w:name w:val="Hyperlink"/>
-    <w:basedOn w:val="Tipodeletrapredefinidodopargrafo"/>
+    <w:basedOn w:val="DefaultParagraphFont"/>
     <w:uiPriority w:val="99"/>
     <w:unhideWhenUsed/>
-    <w:rsid w:val="002272C9"/>
+    <w:rsid w:val="002272c9"/>
     <w:rPr>
       <w:color w:val="0563C1" w:themeColor="hyperlink"/>
       <w:u w:val="single"/>
     </w:rPr>
   </w:style>
-  <w:style w:type="character" w:customStyle="1" w:styleId="CabealhoCarter">
+  <w:style w:type="character" w:styleId="CabealhoCarter" w:customStyle="1">
     <w:name w:val="Cabeçalho Caráter"/>
-    <w:basedOn w:val="Tipodeletrapredefinidodopargrafo"/>
-    <w:link w:val="Cabealho"/>
+    <w:basedOn w:val="DefaultParagraphFont"/>
+    <w:link w:val="Header"/>
     <w:uiPriority w:val="99"/>
     <w:qFormat/>
-    <w:rsid w:val="00103EA2"/>
-  </w:style>
-  <w:style w:type="character" w:customStyle="1" w:styleId="RodapCarter">
+    <w:rsid w:val="00103ea2"/>
+    <w:rPr/>
+  </w:style>
+  <w:style w:type="character" w:styleId="RodapCarter" w:customStyle="1">
     <w:name w:val="Rodapé Caráter"/>
-    <w:basedOn w:val="Tipodeletrapredefinidodopargrafo"/>
-    <w:link w:val="Rodap"/>
+    <w:basedOn w:val="DefaultParagraphFont"/>
+    <w:link w:val="Footer"/>
     <w:uiPriority w:val="99"/>
     <w:qFormat/>
-    <w:rsid w:val="00103EA2"/>
-  </w:style>
-  <w:style w:type="character" w:customStyle="1" w:styleId="IndexLink">
+    <w:rsid w:val="00103ea2"/>
+    <w:rPr/>
+  </w:style>
+  <w:style w:type="character" w:styleId="IndexLink" w:customStyle="1">
     <w:name w:val="Index Link"/>
     <w:qFormat/>
-  </w:style>
-  <w:style w:type="character" w:customStyle="1" w:styleId="Bullets">
+    <w:rPr/>
+  </w:style>
+  <w:style w:type="character" w:styleId="Bullets" w:customStyle="1">
     <w:name w:val="Bullets"/>
     <w:qFormat/>
     <w:rPr>
-      <w:rFonts w:ascii="OpenSymbol" w:eastAsia="OpenSymbol" w:hAnsi="OpenSymbol" w:cs="OpenSymbol"/>
+      <w:rFonts w:ascii="OpenSymbol" w:hAnsi="OpenSymbol" w:eastAsia="OpenSymbol" w:cs="OpenSymbol"/>
     </w:rPr>
   </w:style>
-  <w:style w:type="paragraph" w:customStyle="1" w:styleId="Heading">
+  <w:style w:type="paragraph" w:styleId="Heading" w:customStyle="1">
     <w:name w:val="Heading"/>
     <w:basedOn w:val="Normal"/>
-    <w:next w:val="Corpodetexto"/>
+    <w:next w:val="TextBody"/>
     <w:qFormat/>
     <w:pPr>
-      <w:keepNext/>
+      <w:keepNext w:val="true"/>
       <w:spacing w:before="240" w:after="120"/>
     </w:pPr>
     <w:rPr>
-      <w:rFonts w:ascii="Liberation Sans" w:eastAsia="Noto Sans CJK SC" w:hAnsi="Liberation Sans" w:cs="Lohit Devanagari"/>
+      <w:rFonts w:ascii="Liberation Sans" w:hAnsi="Liberation Sans" w:eastAsia="Noto Sans CJK SC" w:cs="Lohit Devanagari"/>
       <w:sz w:val="28"/>
       <w:szCs w:val="28"/>
     </w:rPr>
   </w:style>
-  <w:style w:type="paragraph" w:styleId="Corpodetexto">
+  <w:style w:type="paragraph" w:styleId="TextBody">
     <w:name w:val="Body Text"/>
     <w:basedOn w:val="Normal"/>
     <w:pPr>
-      <w:spacing w:after="140" w:line="276" w:lineRule="auto"/>
+      <w:spacing w:lineRule="auto" w:line="276" w:before="0" w:after="140"/>
     </w:pPr>
-  </w:style>
-  <w:style w:type="paragraph" w:styleId="Lista">
+    <w:rPr/>
+  </w:style>
+  <w:style w:type="paragraph" w:styleId="List">
     <w:name w:val="List"/>
-    <w:basedOn w:val="Corpodetexto"/>
+    <w:basedOn w:val="TextBody"/>
+    <w:pPr/>
     <w:rPr>
       <w:rFonts w:cs="Lohit Devanagari"/>
     </w:rPr>
   </w:style>
-  <w:style w:type="paragraph" w:styleId="Legenda">
-    <w:name w:val="caption"/>
+  <w:style w:type="paragraph" w:styleId="Caption">
+    <w:name w:val="Caption"/>
     <w:basedOn w:val="Normal"/>
-    <w:next w:val="Normal"/>
-    <w:uiPriority w:val="35"/>
-    <w:semiHidden/>
-    <w:unhideWhenUsed/>
     <w:qFormat/>
-    <w:rsid w:val="00BE2061"/>
     <w:pPr>
-      <w:spacing w:line="240" w:lineRule="auto"/>
+      <w:suppressLineNumbers/>
+      <w:spacing w:before="120" w:after="120"/>
     </w:pPr>
     <w:rPr>
-      <w:rFonts w:eastAsiaTheme="minorEastAsia"/>
-      <w:b/>
-      <w:bCs/>
-      <w:smallCaps/>
-      <w:color w:val="44546A" w:themeColor="text2"/>
-      <w:spacing w:val="6"/>
-      <w:szCs w:val="18"/>
+      <w:rFonts w:cs="Lohit Devanagari"/>
+      <w:i/>
+      <w:iCs/>
+      <w:sz w:val="24"/>
+      <w:szCs w:val="24"/>
     </w:rPr>
   </w:style>
-  <w:style w:type="paragraph" w:customStyle="1" w:styleId="Index">
+  <w:style w:type="paragraph" w:styleId="Index" w:customStyle="1">
     <w:name w:val="Index"/>
     <w:basedOn w:val="Normal"/>
     <w:qFormat/>
@@ -4479,20 +4946,42 @@
       <w:rFonts w:cs="Lohit Devanagari"/>
     </w:rPr>
   </w:style>
-  <w:style w:type="paragraph" w:styleId="Ttulo">
+  <w:style w:type="paragraph" w:styleId="Caption1">
+    <w:name w:val="caption"/>
+    <w:basedOn w:val="Normal"/>
+    <w:next w:val="Normal"/>
+    <w:uiPriority w:val="35"/>
+    <w:semiHidden/>
+    <w:unhideWhenUsed/>
+    <w:qFormat/>
+    <w:rsid w:val="00be2061"/>
+    <w:pPr>
+      <w:spacing w:lineRule="auto" w:line="240"/>
+    </w:pPr>
+    <w:rPr>
+      <w:rFonts w:eastAsia="ＭＳ 明朝" w:eastAsiaTheme="minorEastAsia"/>
+      <w:b/>
+      <w:bCs/>
+      <w:smallCaps/>
+      <w:color w:val="44546A" w:themeColor="text2"/>
+      <w:spacing w:val="6"/>
+      <w:szCs w:val="18"/>
+    </w:rPr>
+  </w:style>
+  <w:style w:type="paragraph" w:styleId="Title">
     <w:name w:val="Title"/>
     <w:basedOn w:val="Normal"/>
     <w:next w:val="Normal"/>
     <w:link w:val="TtuloCarter"/>
     <w:uiPriority w:val="10"/>
     <w:qFormat/>
-    <w:rsid w:val="00BE2061"/>
+    <w:rsid w:val="00be2061"/>
     <w:pPr>
-      <w:spacing w:after="120" w:line="240" w:lineRule="auto"/>
+      <w:spacing w:lineRule="auto" w:line="240" w:before="0" w:after="120"/>
       <w:contextualSpacing/>
     </w:pPr>
     <w:rPr>
-      <w:rFonts w:asciiTheme="majorHAnsi" w:eastAsiaTheme="majorEastAsia" w:hAnsiTheme="majorHAnsi" w:cstheme="majorBidi"/>
+      <w:rFonts w:ascii="Calibri Light" w:hAnsi="Calibri Light" w:eastAsia="ＭＳ ゴシック" w:cs="" w:asciiTheme="majorHAnsi" w:cstheme="majorBidi" w:eastAsiaTheme="majorEastAsia" w:hAnsiTheme="majorHAnsi"/>
       <w:color w:val="44546A" w:themeColor="text2"/>
       <w:spacing w:val="30"/>
       <w:kern w:val="2"/>
@@ -4502,38 +4991,54 @@
       <w14:numForm w14:val="oldStyle"/>
     </w:rPr>
   </w:style>
-  <w:style w:type="paragraph" w:styleId="Subttulo">
+  <w:style w:type="paragraph" w:styleId="Subtitle">
     <w:name w:val="Subtitle"/>
     <w:basedOn w:val="Normal"/>
     <w:next w:val="Normal"/>
     <w:link w:val="SubttuloCarter"/>
     <w:uiPriority w:val="11"/>
     <w:qFormat/>
-    <w:rsid w:val="00BE2061"/>
+    <w:rsid w:val="00be2061"/>
+    <w:pPr/>
     <w:rPr>
-      <w:rFonts w:eastAsiaTheme="majorEastAsia" w:cstheme="majorBidi"/>
+      <w:rFonts w:eastAsia="ＭＳ ゴシック" w:cs="" w:cstheme="majorBidi" w:eastAsiaTheme="majorEastAsia"/>
       <w:iCs/>
-      <w:color w:val="50637D" w:themeColor="text2" w:themeTint="E6"/>
+      <w:color w:val="50637D" w:themeColor="text2" w:themeTint="e6"/>
       <w:sz w:val="32"/>
       <w:szCs w:val="24"/>
       <w14:ligatures w14:val="standard"/>
     </w:rPr>
   </w:style>
-  <w:style w:type="paragraph" w:styleId="SemEspaamento">
+  <w:style w:type="paragraph" w:styleId="NoSpacing">
     <w:name w:val="No Spacing"/>
     <w:link w:val="SemEspaamentoCarter"/>
     <w:uiPriority w:val="1"/>
     <w:qFormat/>
-    <w:rsid w:val="00BE2061"/>
-  </w:style>
-  <w:style w:type="paragraph" w:styleId="PargrafodaLista">
+    <w:rsid w:val="00be2061"/>
+    <w:pPr>
+      <w:widowControl/>
+      <w:suppressAutoHyphens w:val="true"/>
+      <w:bidi w:val="0"/>
+      <w:spacing w:before="0" w:after="0"/>
+      <w:jc w:val="left"/>
+    </w:pPr>
+    <w:rPr>
+      <w:rFonts w:ascii="Calibri" w:hAnsi="Calibri" w:eastAsia="Calibri" w:cs="" w:asciiTheme="minorHAnsi" w:cstheme="minorBidi" w:eastAsiaTheme="minorHAnsi" w:hAnsiTheme="minorHAnsi"/>
+      <w:color w:val="auto"/>
+      <w:kern w:val="0"/>
+      <w:sz w:val="22"/>
+      <w:szCs w:val="22"/>
+      <w:lang w:val="en-US" w:eastAsia="en-US" w:bidi="ar-SA"/>
+    </w:rPr>
+  </w:style>
+  <w:style w:type="paragraph" w:styleId="ListParagraph">
     <w:name w:val="List Paragraph"/>
     <w:basedOn w:val="Normal"/>
     <w:uiPriority w:val="34"/>
     <w:qFormat/>
-    <w:rsid w:val="00BE2061"/>
+    <w:rsid w:val="00be2061"/>
     <w:pPr>
-      <w:spacing w:line="240" w:lineRule="auto"/>
+      <w:spacing w:lineRule="auto" w:line="240" w:before="0" w:after="180"/>
       <w:ind w:left="720" w:hanging="288"/>
       <w:contextualSpacing/>
     </w:pPr>
@@ -4541,22 +5046,22 @@
       <w:color w:val="44546A" w:themeColor="text2"/>
     </w:rPr>
   </w:style>
-  <w:style w:type="paragraph" w:styleId="Citao">
+  <w:style w:type="paragraph" w:styleId="Quote">
     <w:name w:val="Quote"/>
     <w:basedOn w:val="Normal"/>
     <w:next w:val="Normal"/>
     <w:link w:val="CitaoCarter"/>
     <w:uiPriority w:val="29"/>
     <w:qFormat/>
-    <w:rsid w:val="00BE2061"/>
+    <w:rsid w:val="00be2061"/>
     <w:pPr>
       <w:pBdr>
         <w:left w:val="single" w:sz="48" w:space="13" w:color="5B9BD5"/>
       </w:pBdr>
-      <w:spacing w:after="0" w:line="360" w:lineRule="auto"/>
+      <w:spacing w:lineRule="auto" w:line="360" w:before="0" w:after="0"/>
     </w:pPr>
     <w:rPr>
-      <w:rFonts w:asciiTheme="majorHAnsi" w:eastAsiaTheme="minorEastAsia" w:hAnsiTheme="majorHAnsi"/>
+      <w:rFonts w:ascii="Calibri Light" w:hAnsi="Calibri Light" w:eastAsia="ＭＳ 明朝" w:asciiTheme="majorHAnsi" w:eastAsiaTheme="minorEastAsia" w:hAnsiTheme="majorHAnsi"/>
       <w:b/>
       <w:i/>
       <w:iCs/>
@@ -4564,22 +5069,22 @@
       <w:sz w:val="24"/>
     </w:rPr>
   </w:style>
-  <w:style w:type="paragraph" w:styleId="CitaoIntensa">
+  <w:style w:type="paragraph" w:styleId="IntenseQuote">
     <w:name w:val="Intense Quote"/>
     <w:basedOn w:val="Normal"/>
     <w:next w:val="Normal"/>
     <w:link w:val="CitaoIntensaCarter"/>
     <w:uiPriority w:val="30"/>
     <w:qFormat/>
-    <w:rsid w:val="00BE2061"/>
+    <w:rsid w:val="00be2061"/>
     <w:pPr>
       <w:pBdr>
         <w:left w:val="single" w:sz="48" w:space="13" w:color="ED7D31"/>
       </w:pBdr>
-      <w:spacing w:before="240" w:after="120" w:line="300" w:lineRule="auto"/>
+      <w:spacing w:lineRule="auto" w:line="300" w:before="240" w:after="120"/>
     </w:pPr>
     <w:rPr>
-      <w:rFonts w:eastAsiaTheme="minorEastAsia"/>
+      <w:rFonts w:eastAsia="ＭＳ 明朝" w:eastAsiaTheme="minorEastAsia"/>
       <w:b/>
       <w:bCs/>
       <w:i/>
@@ -4590,31 +5095,41 @@
       <w14:numForm w14:val="oldStyle"/>
     </w:rPr>
   </w:style>
-  <w:style w:type="paragraph" w:styleId="Cabealhodendiceremissivo">
+  <w:style w:type="paragraph" w:styleId="Indexheading">
     <w:name w:val="index heading"/>
     <w:basedOn w:val="Heading"/>
-  </w:style>
-  <w:style w:type="paragraph" w:styleId="Cabealhodondice">
+    <w:qFormat/>
+    <w:pPr/>
+    <w:rPr/>
+  </w:style>
+  <w:style w:type="paragraph" w:styleId="IndexHeading1">
+    <w:name w:val="Index Heading"/>
+    <w:basedOn w:val="Heading"/>
+    <w:pPr/>
+    <w:rPr/>
+  </w:style>
+  <w:style w:type="paragraph" w:styleId="ContentsHeading">
     <w:name w:val="TOC Heading"/>
-    <w:basedOn w:val="Ttulo1"/>
+    <w:basedOn w:val="Heading1"/>
     <w:next w:val="Normal"/>
     <w:uiPriority w:val="39"/>
     <w:unhideWhenUsed/>
     <w:qFormat/>
-    <w:rsid w:val="00BE2061"/>
+    <w:rsid w:val="00be2061"/>
     <w:pPr>
-      <w:spacing w:before="480" w:line="264" w:lineRule="auto"/>
+      <w:spacing w:lineRule="auto" w:line="264" w:before="480" w:after="0"/>
       <w:outlineLvl w:val="9"/>
     </w:pPr>
     <w:rPr>
       <w:b/>
     </w:rPr>
   </w:style>
-  <w:style w:type="paragraph" w:customStyle="1" w:styleId="PersonalName">
+  <w:style w:type="paragraph" w:styleId="PersonalName" w:customStyle="1">
     <w:name w:val="Personal Name"/>
-    <w:basedOn w:val="Ttulo"/>
+    <w:basedOn w:val="Title"/>
     <w:qFormat/>
-    <w:rsid w:val="00BE2061"/>
+    <w:rsid w:val="00be2061"/>
+    <w:pPr/>
     <w:rPr>
       <w:b/>
       <w:caps/>
@@ -4623,14 +5138,14 @@
       <w:szCs w:val="28"/>
     </w:rPr>
   </w:style>
-  <w:style w:type="paragraph" w:styleId="ndice1">
-    <w:name w:val="toc 1"/>
+  <w:style w:type="paragraph" w:styleId="Contents1">
+    <w:name w:val="TOC 1"/>
     <w:basedOn w:val="Normal"/>
     <w:next w:val="Normal"/>
     <w:autoRedefine/>
     <w:uiPriority w:val="39"/>
     <w:unhideWhenUsed/>
-    <w:rsid w:val="002272C9"/>
+    <w:rsid w:val="002272c9"/>
     <w:pPr>
       <w:spacing w:before="120" w:after="0"/>
     </w:pPr>
@@ -4641,193 +5156,221 @@
       <w:szCs w:val="24"/>
     </w:rPr>
   </w:style>
-  <w:style w:type="paragraph" w:styleId="ndice2">
-    <w:name w:val="toc 2"/>
+  <w:style w:type="paragraph" w:styleId="Contents2">
+    <w:name w:val="TOC 2"/>
     <w:basedOn w:val="Normal"/>
     <w:next w:val="Normal"/>
     <w:autoRedefine/>
     <w:uiPriority w:val="39"/>
     <w:unhideWhenUsed/>
-    <w:rsid w:val="002272C9"/>
+    <w:rsid w:val="002272c9"/>
     <w:pPr>
-      <w:spacing w:after="0"/>
-      <w:ind w:left="220"/>
+      <w:spacing w:before="0" w:after="0"/>
+      <w:ind w:left="220" w:hanging="0"/>
     </w:pPr>
     <w:rPr>
       <w:b/>
       <w:bCs/>
     </w:rPr>
   </w:style>
-  <w:style w:type="paragraph" w:styleId="ndice3">
-    <w:name w:val="toc 3"/>
+  <w:style w:type="paragraph" w:styleId="Contents3">
+    <w:name w:val="TOC 3"/>
     <w:basedOn w:val="Normal"/>
     <w:next w:val="Normal"/>
     <w:autoRedefine/>
     <w:uiPriority w:val="39"/>
     <w:semiHidden/>
     <w:unhideWhenUsed/>
-    <w:rsid w:val="002272C9"/>
+    <w:rsid w:val="002272c9"/>
     <w:pPr>
-      <w:spacing w:after="0"/>
-      <w:ind w:left="440"/>
+      <w:spacing w:before="0" w:after="0"/>
+      <w:ind w:left="440" w:hanging="0"/>
     </w:pPr>
-  </w:style>
-  <w:style w:type="paragraph" w:styleId="ndice4">
-    <w:name w:val="toc 4"/>
+    <w:rPr/>
+  </w:style>
+  <w:style w:type="paragraph" w:styleId="Contents4">
+    <w:name w:val="TOC 4"/>
     <w:basedOn w:val="Normal"/>
     <w:next w:val="Normal"/>
     <w:autoRedefine/>
     <w:uiPriority w:val="39"/>
     <w:semiHidden/>
     <w:unhideWhenUsed/>
-    <w:rsid w:val="002272C9"/>
+    <w:rsid w:val="002272c9"/>
     <w:pPr>
-      <w:spacing w:after="0"/>
-      <w:ind w:left="660"/>
+      <w:spacing w:before="0" w:after="0"/>
+      <w:ind w:left="660" w:hanging="0"/>
     </w:pPr>
     <w:rPr>
       <w:sz w:val="20"/>
       <w:szCs w:val="20"/>
     </w:rPr>
   </w:style>
-  <w:style w:type="paragraph" w:styleId="ndice5">
-    <w:name w:val="toc 5"/>
+  <w:style w:type="paragraph" w:styleId="Contents5">
+    <w:name w:val="TOC 5"/>
     <w:basedOn w:val="Normal"/>
     <w:next w:val="Normal"/>
     <w:autoRedefine/>
     <w:uiPriority w:val="39"/>
     <w:semiHidden/>
     <w:unhideWhenUsed/>
-    <w:rsid w:val="002272C9"/>
+    <w:rsid w:val="002272c9"/>
     <w:pPr>
-      <w:spacing w:after="0"/>
-      <w:ind w:left="880"/>
+      <w:spacing w:before="0" w:after="0"/>
+      <w:ind w:left="880" w:hanging="0"/>
     </w:pPr>
     <w:rPr>
       <w:sz w:val="20"/>
       <w:szCs w:val="20"/>
     </w:rPr>
   </w:style>
-  <w:style w:type="paragraph" w:styleId="ndice6">
-    <w:name w:val="toc 6"/>
+  <w:style w:type="paragraph" w:styleId="Contents6">
+    <w:name w:val="TOC 6"/>
     <w:basedOn w:val="Normal"/>
     <w:next w:val="Normal"/>
     <w:autoRedefine/>
     <w:uiPriority w:val="39"/>
     <w:semiHidden/>
     <w:unhideWhenUsed/>
-    <w:rsid w:val="002272C9"/>
+    <w:rsid w:val="002272c9"/>
     <w:pPr>
-      <w:spacing w:after="0"/>
-      <w:ind w:left="1100"/>
+      <w:spacing w:before="0" w:after="0"/>
+      <w:ind w:left="1100" w:hanging="0"/>
     </w:pPr>
     <w:rPr>
       <w:sz w:val="20"/>
       <w:szCs w:val="20"/>
     </w:rPr>
   </w:style>
-  <w:style w:type="paragraph" w:styleId="ndice7">
-    <w:name w:val="toc 7"/>
+  <w:style w:type="paragraph" w:styleId="Contents7">
+    <w:name w:val="TOC 7"/>
     <w:basedOn w:val="Normal"/>
     <w:next w:val="Normal"/>
     <w:autoRedefine/>
     <w:uiPriority w:val="39"/>
     <w:semiHidden/>
     <w:unhideWhenUsed/>
-    <w:rsid w:val="002272C9"/>
+    <w:rsid w:val="002272c9"/>
     <w:pPr>
-      <w:spacing w:after="0"/>
-      <w:ind w:left="1320"/>
+      <w:spacing w:before="0" w:after="0"/>
+      <w:ind w:left="1320" w:hanging="0"/>
     </w:pPr>
     <w:rPr>
       <w:sz w:val="20"/>
       <w:szCs w:val="20"/>
     </w:rPr>
   </w:style>
-  <w:style w:type="paragraph" w:styleId="ndice8">
-    <w:name w:val="toc 8"/>
+  <w:style w:type="paragraph" w:styleId="Contents8">
+    <w:name w:val="TOC 8"/>
     <w:basedOn w:val="Normal"/>
     <w:next w:val="Normal"/>
     <w:autoRedefine/>
     <w:uiPriority w:val="39"/>
     <w:semiHidden/>
     <w:unhideWhenUsed/>
-    <w:rsid w:val="002272C9"/>
+    <w:rsid w:val="002272c9"/>
     <w:pPr>
-      <w:spacing w:after="0"/>
-      <w:ind w:left="1540"/>
+      <w:spacing w:before="0" w:after="0"/>
+      <w:ind w:left="1540" w:hanging="0"/>
     </w:pPr>
     <w:rPr>
       <w:sz w:val="20"/>
       <w:szCs w:val="20"/>
     </w:rPr>
   </w:style>
-  <w:style w:type="paragraph" w:styleId="ndice9">
-    <w:name w:val="toc 9"/>
+  <w:style w:type="paragraph" w:styleId="Contents9">
+    <w:name w:val="TOC 9"/>
     <w:basedOn w:val="Normal"/>
     <w:next w:val="Normal"/>
     <w:autoRedefine/>
     <w:uiPriority w:val="39"/>
     <w:semiHidden/>
     <w:unhideWhenUsed/>
-    <w:rsid w:val="002272C9"/>
+    <w:rsid w:val="002272c9"/>
     <w:pPr>
-      <w:spacing w:after="0"/>
-      <w:ind w:left="1760"/>
+      <w:spacing w:before="0" w:after="0"/>
+      <w:ind w:left="1760" w:hanging="0"/>
     </w:pPr>
     <w:rPr>
       <w:sz w:val="20"/>
       <w:szCs w:val="20"/>
     </w:rPr>
   </w:style>
-  <w:style w:type="paragraph" w:customStyle="1" w:styleId="HeaderandFooter">
+  <w:style w:type="paragraph" w:styleId="HeaderandFooter" w:customStyle="1">
     <w:name w:val="Header and Footer"/>
     <w:basedOn w:val="Normal"/>
     <w:qFormat/>
-  </w:style>
-  <w:style w:type="paragraph" w:styleId="Cabealho">
-    <w:name w:val="header"/>
+    <w:pPr/>
+    <w:rPr/>
+  </w:style>
+  <w:style w:type="paragraph" w:styleId="Header">
+    <w:name w:val="Header"/>
     <w:basedOn w:val="Normal"/>
     <w:link w:val="CabealhoCarter"/>
     <w:uiPriority w:val="99"/>
     <w:unhideWhenUsed/>
-    <w:rsid w:val="00103EA2"/>
+    <w:rsid w:val="00103ea2"/>
     <w:pPr>
       <w:tabs>
-        <w:tab w:val="center" w:pos="4680"/>
-        <w:tab w:val="right" w:pos="9360"/>
+        <w:tab w:val="clear" w:pos="720"/>
+        <w:tab w:val="center" w:pos="4680" w:leader="none"/>
+        <w:tab w:val="right" w:pos="9360" w:leader="none"/>
       </w:tabs>
-      <w:spacing w:after="0" w:line="240" w:lineRule="auto"/>
+      <w:spacing w:lineRule="auto" w:line="240" w:before="0" w:after="0"/>
     </w:pPr>
-  </w:style>
-  <w:style w:type="paragraph" w:styleId="Rodap">
-    <w:name w:val="footer"/>
+    <w:rPr/>
+  </w:style>
+  <w:style w:type="paragraph" w:styleId="Footer">
+    <w:name w:val="Footer"/>
     <w:basedOn w:val="Normal"/>
     <w:link w:val="RodapCarter"/>
     <w:uiPriority w:val="99"/>
     <w:unhideWhenUsed/>
-    <w:rsid w:val="00103EA2"/>
+    <w:rsid w:val="00103ea2"/>
     <w:pPr>
       <w:tabs>
-        <w:tab w:val="center" w:pos="4680"/>
-        <w:tab w:val="right" w:pos="9360"/>
+        <w:tab w:val="clear" w:pos="720"/>
+        <w:tab w:val="center" w:pos="4680" w:leader="none"/>
+        <w:tab w:val="right" w:pos="9360" w:leader="none"/>
       </w:tabs>
-      <w:spacing w:after="0" w:line="240" w:lineRule="auto"/>
+      <w:spacing w:lineRule="auto" w:line="240" w:before="0" w:after="0"/>
     </w:pPr>
+    <w:rPr/>
+  </w:style>
+  <w:style w:type="numbering" w:styleId="NoList" w:default="1">
+    <w:name w:val="No List"/>
+    <w:uiPriority w:val="99"/>
+    <w:semiHidden/>
+    <w:unhideWhenUsed/>
+    <w:qFormat/>
+  </w:style>
+  <w:style w:type="table" w:default="1" w:styleId="Tabelanormal">
+    <w:name w:val="Normal Table"/>
+    <w:uiPriority w:val="99"/>
+    <w:semiHidden/>
+    <w:unhideWhenUsed/>
+    <w:tblPr>
+      <w:tblCellMar>
+        <w:top w:w="0" w:type="dxa"/>
+        <w:left w:w="108" w:type="dxa"/>
+        <w:bottom w:w="0" w:type="dxa"/>
+        <w:right w:w="108" w:type="dxa"/>
+      </w:tblCellMar>
+    </w:tblPr>
   </w:style>
   <w:style w:type="table" w:styleId="TabelacomGrelha">
     <w:name w:val="Table Grid"/>
     <w:basedOn w:val="Tabelanormal"/>
     <w:uiPriority w:val="39"/>
-    <w:rsid w:val="00BE2061"/>
+    <w:rsid w:val="00be2061"/>
     <w:tblPr>
       <w:tblBorders>
-        <w:top w:val="single" w:sz="4" w:space="0" w:color="auto"/>
-        <w:left w:val="single" w:sz="4" w:space="0" w:color="auto"/>
-        <w:bottom w:val="single" w:sz="4" w:space="0" w:color="auto"/>
-        <w:right w:val="single" w:sz="4" w:space="0" w:color="auto"/>
-        <w:insideH w:val="single" w:sz="4" w:space="0" w:color="auto"/>
-        <w:insideV w:val="single" w:sz="4" w:space="0" w:color="auto"/>
+        <w:top w:val="single" w:color="auto" w:sz="4" w:space="0"/>
+        <w:left w:val="single" w:color="auto" w:sz="4" w:space="0"/>
+        <w:bottom w:val="single" w:color="auto" w:sz="4" w:space="0"/>
+        <w:right w:val="single" w:color="auto" w:sz="4" w:space="0"/>
+        <w:insideH w:val="single" w:color="auto" w:sz="4" w:space="0"/>
+        <w:insideV w:val="single" w:color="auto" w:sz="4" w:space="0"/>
       </w:tblBorders>
     </w:tblPr>
   </w:style>
@@ -5096,10 +5639,26 @@
 </file>
 
 <file path=customXml/item1.xml><?xml version="1.0" encoding="utf-8"?>
-<b:Sources xmlns:b="http://schemas.openxmlformats.org/officeDocument/2006/bibliography" xmlns="http://schemas.openxmlformats.org/officeDocument/2006/bibliography" SelectedStyle="/IEEE2006OfficeOnline.xsl" StyleName="IEEE"/>
+<?mso-contentType ?>
+<FormTemplates xmlns="http://schemas.microsoft.com/sharepoint/v3/contenttype/forms">
+  <Display>DocumentLibraryForm</Display>
+  <Edit>DocumentLibraryForm</Edit>
+  <New>DocumentLibraryForm</New>
+</FormTemplates>
 </file>
 
 <file path=customXml/item2.xml><?xml version="1.0" encoding="utf-8"?>
+<p:properties xmlns:p="http://schemas.microsoft.com/office/2006/metadata/properties" xmlns:xsi="http://www.w3.org/2001/XMLSchema-instance" xmlns:pc="http://schemas.microsoft.com/office/infopath/2007/PartnerControls">
+  <documentManagement>
+    <lcf76f155ced4ddcb4097134ff3c332f xmlns="2b93e533-bdf4-4230-99f6-b0b5da1bf3d6">
+      <Terms xmlns="http://schemas.microsoft.com/office/infopath/2007/PartnerControls"/>
+    </lcf76f155ced4ddcb4097134ff3c332f>
+    <TaxCatchAll xmlns="a3f5ee6d-da78-4703-b36d-16dea4fb5523" xsi:nil="true"/>
+  </documentManagement>
+</p:properties>
+</file>
+
+<file path=customXml/item3.xml><?xml version="1.0" encoding="utf-8"?>
 <ct:contentTypeSchema xmlns:ct="http://schemas.microsoft.com/office/2006/metadata/contentType" xmlns:ma="http://schemas.microsoft.com/office/2006/metadata/properties/metaAttributes" ct:_="" ma:_="" ma:contentTypeName="Document" ma:contentTypeID="0x010100D79EC673A15A9E43AB082A93428CA755" ma:contentTypeVersion="9" ma:contentTypeDescription="Create a new document." ma:contentTypeScope="" ma:versionID="fd88b8f9078d38dc02c38e3d93c859b1">
   <xsd:schema xmlns:xsd="http://www.w3.org/2001/XMLSchema" xmlns:xs="http://www.w3.org/2001/XMLSchema" xmlns:p="http://schemas.microsoft.com/office/2006/metadata/properties" xmlns:ns2="2b93e533-bdf4-4230-99f6-b0b5da1bf3d6" xmlns:ns3="a3f5ee6d-da78-4703-b36d-16dea4fb5523" targetNamespace="http://schemas.microsoft.com/office/2006/metadata/properties" ma:root="true" ma:fieldsID="f5b3ae27fcef550642ae51820cf2d7a9" ns2:_="" ns3:_="">
     <xsd:import namespace="2b93e533-bdf4-4230-99f6-b0b5da1bf3d6"/>
@@ -5282,39 +5841,11 @@
 </ct:contentTypeSchema>
 </file>
 
-<file path=customXml/item3.xml><?xml version="1.0" encoding="utf-8"?>
-<?mso-contentType ?>
-<FormTemplates xmlns="http://schemas.microsoft.com/sharepoint/v3/contenttype/forms">
-  <Display>DocumentLibraryForm</Display>
-  <Edit>DocumentLibraryForm</Edit>
-  <New>DocumentLibraryForm</New>
-</FormTemplates>
-</file>
-
 <file path=customXml/item4.xml><?xml version="1.0" encoding="utf-8"?>
-<p:properties xmlns:p="http://schemas.microsoft.com/office/2006/metadata/properties" xmlns:xsi="http://www.w3.org/2001/XMLSchema-instance" xmlns:pc="http://schemas.microsoft.com/office/infopath/2007/PartnerControls">
-  <documentManagement>
-    <lcf76f155ced4ddcb4097134ff3c332f xmlns="2b93e533-bdf4-4230-99f6-b0b5da1bf3d6">
-      <Terms xmlns="http://schemas.microsoft.com/office/infopath/2007/PartnerControls"/>
-    </lcf76f155ced4ddcb4097134ff3c332f>
-    <TaxCatchAll xmlns="a3f5ee6d-da78-4703-b36d-16dea4fb5523" xsi:nil="true"/>
-  </documentManagement>
-</p:properties>
+<b:Sources xmlns:b="http://schemas.openxmlformats.org/officeDocument/2006/bibliography" xmlns="http://schemas.openxmlformats.org/officeDocument/2006/bibliography" SelectedStyle="/IEEE2006OfficeOnline.xsl" StyleName="IEEE"/>
 </file>
 
 <file path=customXml/itemProps1.xml><?xml version="1.0" encoding="utf-8"?>
-<ds:datastoreItem xmlns:ds="http://schemas.openxmlformats.org/officeDocument/2006/customXml" ds:itemID="{25F3E169-C63E-534B-9507-19D6DCF0C553}">
-  <ds:schemaRefs>
-    <ds:schemaRef ds:uri="http://schemas.openxmlformats.org/officeDocument/2006/bibliography"/>
-  </ds:schemaRefs>
-</ds:datastoreItem>
-</file>
-
-<file path=customXml/itemProps2.xml><?xml version="1.0" encoding="utf-8"?>
-<ds:datastoreItem xmlns:ds="http://schemas.openxmlformats.org/officeDocument/2006/customXml" ds:itemID="{CB70509D-915B-4567-8EB5-65212BA9D0A7}"/>
-</file>
-
-<file path=customXml/itemProps3.xml><?xml version="1.0" encoding="utf-8"?>
 <ds:datastoreItem xmlns:ds="http://schemas.openxmlformats.org/officeDocument/2006/customXml" ds:itemID="{6F2C1951-95B9-4E9A-BEDE-5431E26C96F5}">
   <ds:schemaRefs>
     <ds:schemaRef ds:uri="http://schemas.microsoft.com/sharepoint/v3/contenttype/forms"/>
@@ -5322,6 +5853,18 @@
 </ds:datastoreItem>
 </file>
 
+<file path=customXml/itemProps2.xml><?xml version="1.0" encoding="utf-8"?>
+<ds:datastoreItem xmlns:ds="http://schemas.openxmlformats.org/officeDocument/2006/customXml" ds:itemID="{7C2039C5-5126-425D-8343-EDD4CA52F2D6}"/>
+</file>
+
+<file path=customXml/itemProps3.xml><?xml version="1.0" encoding="utf-8"?>
+<ds:datastoreItem xmlns:ds="http://schemas.openxmlformats.org/officeDocument/2006/customXml" ds:itemID="{CB70509D-915B-4567-8EB5-65212BA9D0A7}"/>
+</file>
+
 <file path=customXml/itemProps4.xml><?xml version="1.0" encoding="utf-8"?>
-<ds:datastoreItem xmlns:ds="http://schemas.openxmlformats.org/officeDocument/2006/customXml" ds:itemID="{7C2039C5-5126-425D-8343-EDD4CA52F2D6}"/>
+<ds:datastoreItem xmlns:ds="http://schemas.openxmlformats.org/officeDocument/2006/customXml" ds:itemID="{25F3E169-C63E-534B-9507-19D6DCF0C553}">
+  <ds:schemaRefs>
+    <ds:schemaRef ds:uri="http://schemas.openxmlformats.org/officeDocument/2006/bibliography"/>
+  </ds:schemaRefs>
+</ds:datastoreItem>
 </file>
--- a/relatorio/TemplateRelatórioProjeto.docx
+++ b/relatorio/TemplateRelatórioProjeto.docx
@@ -1,28 +1,19 @@
 
 <file path=word/document.xml><?xml version="1.0" encoding="utf-8"?>
-<w:document xmlns:o="urn:schemas-microsoft-com:office:office" xmlns:r="http://schemas.openxmlformats.org/officeDocument/2006/relationships" xmlns:v="urn:schemas-microsoft-com:vml" xmlns:w="http://schemas.openxmlformats.org/wordprocessingml/2006/main" xmlns:w10="urn:schemas-microsoft-com:office:word" xmlns:wp="http://schemas.openxmlformats.org/drawingml/2006/wordprocessingDrawing" xmlns:wps="http://schemas.microsoft.com/office/word/2010/wordprocessingShape" xmlns:wpg="http://schemas.microsoft.com/office/word/2010/wordprocessingGroup" xmlns:mc="http://schemas.openxmlformats.org/markup-compatibility/2006" xmlns:wp14="http://schemas.microsoft.com/office/word/2010/wordprocessingDrawing" xmlns:w14="http://schemas.microsoft.com/office/word/2010/wordml" xmlns:w15="http://schemas.microsoft.com/office/word/2012/wordml" mc:Ignorable="w14 wp14 w15">
+<w:document xmlns:wpc="http://schemas.microsoft.com/office/word/2010/wordprocessingCanvas" xmlns:cx="http://schemas.microsoft.com/office/drawing/2014/chartex" xmlns:cx1="http://schemas.microsoft.com/office/drawing/2015/9/8/chartex" xmlns:cx2="http://schemas.microsoft.com/office/drawing/2015/10/21/chartex" xmlns:cx3="http://schemas.microsoft.com/office/drawing/2016/5/9/chartex" xmlns:cx4="http://schemas.microsoft.com/office/drawing/2016/5/10/chartex" xmlns:cx5="http://schemas.microsoft.com/office/drawing/2016/5/11/chartex" xmlns:cx6="http://schemas.microsoft.com/office/drawing/2016/5/12/chartex" xmlns:cx7="http://schemas.microsoft.com/office/drawing/2016/5/13/chartex" xmlns:cx8="http://schemas.microsoft.com/office/drawing/2016/5/14/chartex" xmlns:mc="http://schemas.openxmlformats.org/markup-compatibility/2006" xmlns:aink="http://schemas.microsoft.com/office/drawing/2016/ink" xmlns:am3d="http://schemas.microsoft.com/office/drawing/2017/model3d" xmlns:o="urn:schemas-microsoft-com:office:office" xmlns:oel="http://schemas.microsoft.com/office/2019/extlst" xmlns:r="http://schemas.openxmlformats.org/officeDocument/2006/relationships" xmlns:m="http://schemas.openxmlformats.org/officeDocument/2006/math" xmlns:v="urn:schemas-microsoft-com:vml" xmlns:wp14="http://schemas.microsoft.com/office/word/2010/wordprocessingDrawing" xmlns:wp="http://schemas.openxmlformats.org/drawingml/2006/wordprocessingDrawing" xmlns:w10="urn:schemas-microsoft-com:office:word" xmlns:w="http://schemas.openxmlformats.org/wordprocessingml/2006/main" xmlns:w14="http://schemas.microsoft.com/office/word/2010/wordml" xmlns:w15="http://schemas.microsoft.com/office/word/2012/wordml" xmlns:w16cex="http://schemas.microsoft.com/office/word/2018/wordml/cex" xmlns:w16cid="http://schemas.microsoft.com/office/word/2016/wordml/cid" xmlns:w16="http://schemas.microsoft.com/office/word/2018/wordml" xmlns:w16sdtdh="http://schemas.microsoft.com/office/word/2020/wordml/sdtdatahash" xmlns:w16se="http://schemas.microsoft.com/office/word/2015/wordml/symex" xmlns:wpg="http://schemas.microsoft.com/office/word/2010/wordprocessingGroup" xmlns:wpi="http://schemas.microsoft.com/office/word/2010/wordprocessingInk" xmlns:wne="http://schemas.microsoft.com/office/word/2006/wordml" xmlns:wps="http://schemas.microsoft.com/office/word/2010/wordprocessingShape" mc:Ignorable="w14 w15 w16se w16cid w16 w16cex w16sdtdh wp14">
   <w:body>
     <w:tbl>
       <w:tblPr>
         <w:tblStyle w:val="TabelacomGrelha"/>
         <w:tblW w:w="9020" w:type="dxa"/>
-        <w:jc w:val="left"/>
-        <w:tblInd w:w="0" w:type="dxa"/>
         <w:tblLayout w:type="fixed"/>
-        <w:tblCellMar>
-          <w:top w:w="0" w:type="dxa"/>
-          <w:left w:w="108" w:type="dxa"/>
-          <w:bottom w:w="0" w:type="dxa"/>
-          <w:right w:w="108" w:type="dxa"/>
-        </w:tblCellMar>
-        <w:tblLook w:val="04a0" w:noHBand="0" w:noVBand="1" w:firstColumn="1" w:lastRow="0" w:lastColumn="0" w:firstRow="1"/>
+        <w:tblLook w:val="04A0" w:firstRow="1" w:lastRow="0" w:firstColumn="1" w:lastColumn="0" w:noHBand="0" w:noVBand="1"/>
       </w:tblPr>
       <w:tblGrid>
         <w:gridCol w:w="2715"/>
-        <w:gridCol w:w="6304"/>
+        <w:gridCol w:w="6305"/>
       </w:tblGrid>
       <w:tr>
-        <w:trPr/>
         <w:tc>
           <w:tcPr>
             <w:tcW w:w="2715" w:type="dxa"/>
@@ -35,28 +26,20 @@
           </w:tcPr>
           <w:p>
             <w:pPr>
-              <w:pStyle w:val="Normal"/>
-              <w:widowControl w:val="false"/>
-              <w:suppressAutoHyphens w:val="true"/>
-              <w:spacing w:before="0" w:after="180"/>
-              <w:jc w:val="left"/>
-              <w:rPr>
-                <w:rFonts w:ascii="Calibri" w:hAnsi="Calibri" w:eastAsia="Calibri"/>
+              <w:widowControl w:val="0"/>
+              <w:rPr>
+                <w:rFonts w:ascii="Calibri" w:eastAsia="Calibri" w:hAnsi="Calibri"/>
               </w:rPr>
             </w:pPr>
             <w:r>
               <w:rPr>
-                <w:rFonts w:cs=""/>
-                <w:kern w:val="0"/>
-                <w:sz w:val="22"/>
-                <w:szCs w:val="22"/>
-                <w:lang w:eastAsia="en-US" w:bidi="ar-SA"/>
+                <w:noProof/>
               </w:rPr>
               <w:drawing>
-                <wp:inline distT="0" distB="0" distL="0" distR="0">
+                <wp:inline distT="0" distB="0" distL="0" distR="0" wp14:anchorId="70F0B419" wp14:editId="70F0B41A">
                   <wp:extent cx="1588135" cy="533400"/>
                   <wp:effectExtent l="0" t="0" r="0" b="0"/>
-                  <wp:docPr id="1" name="Picture 3" descr=""/>
+                  <wp:docPr id="1" name="Picture 3"/>
                   <wp:cNvGraphicFramePr>
                     <a:graphicFrameLocks xmlns:a="http://schemas.openxmlformats.org/drawingml/2006/main" noChangeAspect="1"/>
                   </wp:cNvGraphicFramePr>
@@ -64,13 +47,13 @@
                     <a:graphicData uri="http://schemas.openxmlformats.org/drawingml/2006/picture">
                       <pic:pic xmlns:pic="http://schemas.openxmlformats.org/drawingml/2006/picture">
                         <pic:nvPicPr>
-                          <pic:cNvPr id="1" name="Picture 3" descr=""/>
+                          <pic:cNvPr id="1" name="Picture 3"/>
                           <pic:cNvPicPr>
                             <a:picLocks noChangeAspect="1" noChangeArrowheads="1"/>
                           </pic:cNvPicPr>
                         </pic:nvPicPr>
                         <pic:blipFill>
-                          <a:blip r:embed="rId2"/>
+                          <a:blip r:embed="rId11"/>
                           <a:stretch>
                             <a:fillRect/>
                           </a:stretch>
@@ -104,11 +87,7 @@
           </w:tcPr>
           <w:p>
             <w:pPr>
-              <w:pStyle w:val="Normal"/>
-              <w:widowControl w:val="false"/>
-              <w:suppressAutoHyphens w:val="true"/>
-              <w:spacing w:before="0" w:after="180"/>
-              <w:jc w:val="left"/>
+              <w:widowControl w:val="0"/>
               <w:rPr>
                 <w:sz w:val="28"/>
                 <w:szCs w:val="28"/>
@@ -116,24 +95,17 @@
             </w:pPr>
             <w:r>
               <w:rPr>
-                <w:rFonts w:eastAsia="Calibri" w:cs=""/>
-                <w:kern w:val="0"/>
+                <w:rFonts w:eastAsia="Calibri"/>
                 <w:sz w:val="28"/>
                 <w:szCs w:val="28"/>
-                <w:lang w:eastAsia="en-US" w:bidi="ar-SA"/>
               </w:rPr>
               <w:t>Escola Superior de Tecnologia e Gestão</w:t>
             </w:r>
           </w:p>
           <w:p>
             <w:pPr>
-              <w:pStyle w:val="Normal"/>
-              <w:widowControl w:val="false"/>
-              <w:suppressAutoHyphens w:val="true"/>
-              <w:spacing w:before="0" w:after="180"/>
-              <w:jc w:val="left"/>
-              <w:rPr>
-                <w:i/>
+              <w:widowControl w:val="0"/>
+              <w:rPr>
                 <w:i/>
                 <w:sz w:val="28"/>
                 <w:szCs w:val="28"/>
@@ -141,25 +113,18 @@
             </w:pPr>
             <w:r>
               <w:rPr>
-                <w:rFonts w:eastAsia="Calibri" w:cs=""/>
+                <w:rFonts w:eastAsia="Calibri"/>
                 <w:i/>
-                <w:kern w:val="0"/>
                 <w:sz w:val="28"/>
                 <w:szCs w:val="28"/>
-                <w:lang w:eastAsia="en-US" w:bidi="ar-SA"/>
               </w:rPr>
               <w:t>Instituto Politécnico de Viana do Castelo</w:t>
             </w:r>
           </w:p>
           <w:p>
             <w:pPr>
-              <w:pStyle w:val="Normal"/>
-              <w:widowControl w:val="false"/>
-              <w:suppressAutoHyphens w:val="true"/>
-              <w:spacing w:before="0" w:after="180"/>
-              <w:jc w:val="left"/>
-              <w:rPr>
-                <w:b/>
+              <w:widowControl w:val="0"/>
+              <w:rPr>
                 <w:b/>
                 <w:sz w:val="32"/>
                 <w:szCs w:val="32"/>
@@ -167,41 +132,25 @@
             </w:pPr>
             <w:r>
               <w:rPr>
-                <w:rFonts w:eastAsia="Calibri" w:cs=""/>
+                <w:rFonts w:eastAsia="Calibri"/>
                 <w:b/>
-                <w:kern w:val="0"/>
                 <w:sz w:val="32"/>
                 <w:szCs w:val="32"/>
-                <w:lang w:eastAsia="en-US" w:bidi="ar-SA"/>
               </w:rPr>
               <w:t>CTeSP de Tecnologias e Programação de Sistemas de Informação</w:t>
             </w:r>
           </w:p>
           <w:p>
             <w:pPr>
-              <w:pStyle w:val="Normal"/>
-              <w:widowControl w:val="false"/>
-              <w:suppressAutoHyphens w:val="true"/>
-              <w:spacing w:before="0" w:after="180"/>
-              <w:jc w:val="left"/>
-              <w:rPr>
-                <w:rFonts w:ascii="Calibri" w:hAnsi="Calibri" w:eastAsia="Calibri"/>
+              <w:widowControl w:val="0"/>
+              <w:rPr>
+                <w:rFonts w:ascii="Calibri" w:eastAsia="Calibri" w:hAnsi="Calibri"/>
               </w:rPr>
             </w:pPr>
-            <w:r>
-              <w:rPr>
-                <w:rFonts w:eastAsia="Calibri" w:cs=""/>
-                <w:kern w:val="0"/>
-                <w:sz w:val="22"/>
-                <w:szCs w:val="22"/>
-                <w:lang w:eastAsia="en-US" w:bidi="ar-SA"/>
-              </w:rPr>
-            </w:r>
           </w:p>
         </w:tc>
       </w:tr>
       <w:tr>
-        <w:trPr/>
         <w:tc>
           <w:tcPr>
             <w:tcW w:w="2715" w:type="dxa"/>
@@ -214,24 +163,11 @@
           </w:tcPr>
           <w:p>
             <w:pPr>
-              <w:pStyle w:val="Normal"/>
-              <w:widowControl w:val="false"/>
-              <w:suppressAutoHyphens w:val="true"/>
-              <w:spacing w:before="0" w:after="180"/>
-              <w:jc w:val="left"/>
-              <w:rPr>
-                <w:rFonts w:ascii="Calibri" w:hAnsi="Calibri" w:eastAsia="Calibri"/>
+              <w:widowControl w:val="0"/>
+              <w:rPr>
+                <w:rFonts w:ascii="Calibri" w:eastAsia="Calibri" w:hAnsi="Calibri"/>
               </w:rPr>
             </w:pPr>
-            <w:r>
-              <w:rPr>
-                <w:rFonts w:eastAsia="Calibri" w:cs=""/>
-                <w:kern w:val="0"/>
-                <w:sz w:val="22"/>
-                <w:szCs w:val="22"/>
-                <w:lang w:eastAsia="en-US" w:bidi="ar-SA"/>
-              </w:rPr>
-            </w:r>
           </w:p>
         </w:tc>
         <w:tc>
@@ -246,54 +182,30 @@
           </w:tcPr>
           <w:p>
             <w:pPr>
-              <w:pStyle w:val="Normal"/>
-              <w:widowControl w:val="false"/>
-              <w:suppressAutoHyphens w:val="true"/>
-              <w:spacing w:before="0" w:after="180"/>
-              <w:jc w:val="left"/>
-              <w:rPr>
-                <w:b/>
+              <w:widowControl w:val="0"/>
+              <w:rPr>
                 <w:b/>
                 <w:sz w:val="24"/>
                 <w:szCs w:val="20"/>
               </w:rPr>
             </w:pPr>
-            <w:r>
-              <w:rPr>
-                <w:rFonts w:eastAsia="Calibri" w:cs=""/>
-                <w:b/>
-                <w:kern w:val="0"/>
-                <w:sz w:val="22"/>
-                <w:szCs w:val="22"/>
-                <w:lang w:eastAsia="en-US" w:bidi="ar-SA"/>
-              </w:rPr>
-            </w:r>
           </w:p>
         </w:tc>
       </w:tr>
     </w:tbl>
     <w:p>
       <w:pPr>
-        <w:pStyle w:val="Normal"/>
         <w:jc w:val="both"/>
         <w:rPr>
           <w:sz w:val="44"/>
           <w:szCs w:val="20"/>
         </w:rPr>
       </w:pPr>
-      <w:r>
-        <w:rPr>
-          <w:sz w:val="44"/>
-          <w:szCs w:val="20"/>
-        </w:rPr>
-      </w:r>
-    </w:p>
-    <w:p>
-      <w:pPr>
-        <w:pStyle w:val="Normal"/>
+    </w:p>
+    <w:p>
+      <w:pPr>
         <w:jc w:val="center"/>
         <w:rPr>
-          <w:b/>
           <w:b/>
           <w:bCs/>
           <w:sz w:val="40"/>
@@ -309,80 +221,25 @@
         </w:rPr>
         <w:t>Projeto de Sistemas de Informação</w:t>
       </w:r>
-      <w:r>
-        <w:rPr/>
-        <w:drawing>
-          <wp:inline distT="0" distB="0" distL="0" distR="0">
-            <wp:extent cx="5725160" cy="7999095"/>
-            <wp:effectExtent l="0" t="0" r="0" b="0"/>
-            <wp:docPr id="2" name="Imagem 1" descr=""/>
-            <wp:cNvGraphicFramePr>
-              <a:graphicFrameLocks xmlns:a="http://schemas.openxmlformats.org/drawingml/2006/main" noChangeAspect="1"/>
-            </wp:cNvGraphicFramePr>
-            <a:graphic xmlns:a="http://schemas.openxmlformats.org/drawingml/2006/main">
-              <a:graphicData uri="http://schemas.openxmlformats.org/drawingml/2006/picture">
-                <pic:pic xmlns:pic="http://schemas.openxmlformats.org/drawingml/2006/picture">
-                  <pic:nvPicPr>
-                    <pic:cNvPr id="2" name="Imagem 1" descr=""/>
-                    <pic:cNvPicPr>
-                      <a:picLocks noChangeAspect="1" noChangeArrowheads="1"/>
-                    </pic:cNvPicPr>
-                  </pic:nvPicPr>
-                  <pic:blipFill>
-                    <a:blip r:embed="rId3"/>
-                    <a:stretch>
-                      <a:fillRect/>
-                    </a:stretch>
-                  </pic:blipFill>
-                  <pic:spPr bwMode="auto">
-                    <a:xfrm>
-                      <a:off x="0" y="0"/>
-                      <a:ext cx="5725160" cy="7999095"/>
-                    </a:xfrm>
-                    <a:prstGeom prst="rect">
-                      <a:avLst/>
-                    </a:prstGeom>
-                  </pic:spPr>
-                </pic:pic>
-              </a:graphicData>
-            </a:graphic>
-          </wp:inline>
-        </w:drawing>
-      </w:r>
-    </w:p>
-    <w:p>
-      <w:pPr>
-        <w:pStyle w:val="Normal"/>
+    </w:p>
+    <w:p>
+      <w:pPr>
         <w:rPr>
           <w:sz w:val="28"/>
           <w:szCs w:val="20"/>
         </w:rPr>
       </w:pPr>
-      <w:r>
-        <w:rPr>
-          <w:sz w:val="28"/>
-          <w:szCs w:val="20"/>
-        </w:rPr>
-      </w:r>
-    </w:p>
-    <w:p>
-      <w:pPr>
-        <w:pStyle w:val="Normal"/>
+    </w:p>
+    <w:p>
+      <w:pPr>
         <w:rPr>
           <w:sz w:val="20"/>
           <w:szCs w:val="20"/>
         </w:rPr>
       </w:pPr>
-      <w:r>
-        <w:rPr>
-          <w:sz w:val="20"/>
-          <w:szCs w:val="20"/>
-        </w:rPr>
-      </w:r>
-    </w:p>
-    <w:p>
-      <w:pPr>
-        <w:pStyle w:val="Normal"/>
+    </w:p>
+    <w:p>
+      <w:pPr>
         <w:jc w:val="center"/>
         <w:rPr>
           <w:rFonts w:cs="Helvetica"/>
@@ -403,7 +260,6 @@
     </w:p>
     <w:p>
       <w:pPr>
-        <w:pStyle w:val="Normal"/>
         <w:jc w:val="both"/>
         <w:rPr>
           <w:rFonts w:cs="Helvetica"/>
@@ -412,42 +268,31 @@
           <w:szCs w:val="20"/>
         </w:rPr>
       </w:pPr>
-      <w:r>
+    </w:p>
+    <w:p>
+      <w:pPr>
+        <w:jc w:val="center"/>
         <w:rPr>
           <w:rFonts w:cs="Helvetica"/>
           <w:bCs/>
+          <w:i/>
           <w:sz w:val="40"/>
           <w:szCs w:val="20"/>
         </w:rPr>
-      </w:r>
-    </w:p>
-    <w:p>
-      <w:pPr>
-        <w:pStyle w:val="Normal"/>
-        <w:jc w:val="center"/>
+      </w:pPr>
+      <w:r>
         <w:rPr>
           <w:rFonts w:cs="Helvetica"/>
           <w:bCs/>
           <w:i/>
-          <w:i/>
           <w:sz w:val="40"/>
           <w:szCs w:val="20"/>
         </w:rPr>
-      </w:pPr>
-      <w:r>
-        <w:rPr>
-          <w:rFonts w:cs="Helvetica"/>
-          <w:bCs/>
-          <w:i/>
-          <w:sz w:val="40"/>
-          <w:szCs w:val="20"/>
-        </w:rPr>
         <w:t>&lt;designação do projeto&gt;</w:t>
       </w:r>
     </w:p>
     <w:p>
       <w:pPr>
-        <w:pStyle w:val="Normal"/>
         <w:jc w:val="center"/>
         <w:rPr>
           <w:rFonts w:cs="Helvetica"/>
@@ -468,7 +313,6 @@
     </w:p>
     <w:p>
       <w:pPr>
-        <w:pStyle w:val="Normal"/>
         <w:jc w:val="center"/>
         <w:rPr>
           <w:rFonts w:cs="Helvetica"/>
@@ -477,39 +321,29 @@
           <w:szCs w:val="24"/>
         </w:rPr>
       </w:pPr>
-      <w:r>
+    </w:p>
+    <w:p>
+      <w:pPr>
+        <w:jc w:val="center"/>
         <w:rPr>
           <w:rFonts w:cs="Helvetica"/>
           <w:bCs/>
           <w:sz w:val="24"/>
           <w:szCs w:val="24"/>
         </w:rPr>
-      </w:r>
-    </w:p>
-    <w:p>
-      <w:pPr>
-        <w:pStyle w:val="Normal"/>
-        <w:jc w:val="center"/>
+      </w:pPr>
+      <w:r>
         <w:rPr>
           <w:rFonts w:cs="Helvetica"/>
           <w:bCs/>
           <w:sz w:val="24"/>
           <w:szCs w:val="24"/>
         </w:rPr>
-      </w:pPr>
-      <w:r>
-        <w:rPr>
-          <w:rFonts w:cs="Helvetica"/>
-          <w:bCs/>
-          <w:sz w:val="24"/>
-          <w:szCs w:val="24"/>
-        </w:rPr>
         <w:t>&lt;nº -nome Alunos&gt;</w:t>
       </w:r>
     </w:p>
     <w:p>
       <w:pPr>
-        <w:pStyle w:val="Normal"/>
         <w:jc w:val="right"/>
         <w:rPr>
           <w:rFonts w:cs="Helvetica"/>
@@ -518,18 +352,22 @@
           <w:szCs w:val="20"/>
         </w:rPr>
       </w:pPr>
-      <w:r>
+    </w:p>
+    <w:p>
+      <w:pPr>
         <w:rPr>
           <w:rFonts w:cs="Helvetica"/>
           <w:bCs/>
           <w:sz w:val="21"/>
           <w:szCs w:val="20"/>
         </w:rPr>
-      </w:r>
-    </w:p>
-    <w:p>
-      <w:pPr>
-        <w:pStyle w:val="Normal"/>
+      </w:pPr>
+      <w:r>
+        <w:br w:type="page"/>
+      </w:r>
+    </w:p>
+    <w:p>
+      <w:pPr>
         <w:rPr>
           <w:rFonts w:cs="Helvetica"/>
           <w:bCs/>
@@ -537,68 +375,43 @@
           <w:szCs w:val="20"/>
         </w:rPr>
       </w:pPr>
-      <w:r>
-        <w:rPr>
-          <w:rFonts w:cs="Helvetica"/>
-          <w:bCs/>
-          <w:sz w:val="21"/>
-          <w:szCs w:val="20"/>
-        </w:rPr>
-      </w:r>
-      <w:r>
-        <w:br w:type="page"/>
-      </w:r>
-    </w:p>
-    <w:p>
-      <w:pPr>
-        <w:pStyle w:val="Normal"/>
-        <w:rPr>
-          <w:rFonts w:cs="Helvetica"/>
-          <w:bCs/>
-          <w:sz w:val="21"/>
-          <w:szCs w:val="20"/>
-        </w:rPr>
-      </w:pPr>
-      <w:r>
-        <w:rPr>
-          <w:rFonts w:cs="Helvetica"/>
-          <w:bCs/>
-          <w:sz w:val="21"/>
-          <w:szCs w:val="20"/>
-        </w:rPr>
-      </w:r>
     </w:p>
     <w:sdt>
       <w:sdtPr>
+        <w:rPr>
+          <w:rFonts w:asciiTheme="minorHAnsi" w:eastAsiaTheme="minorHAnsi" w:hAnsiTheme="minorHAnsi" w:cstheme="minorBidi"/>
+          <w:b w:val="0"/>
+          <w:bCs w:val="0"/>
+          <w:color w:val="auto"/>
+          <w:sz w:val="22"/>
+          <w:szCs w:val="22"/>
+        </w:rPr>
+        <w:id w:val="-452022262"/>
         <w:docPartObj>
           <w:docPartGallery w:val="Table of Contents"/>
-          <w:docPartUnique w:val="true"/>
+          <w:docPartUnique/>
         </w:docPartObj>
       </w:sdtPr>
       <w:sdtContent>
         <w:p>
           <w:pPr>
-            <w:pStyle w:val="ContentsHeading"/>
-            <w:rPr/>
+            <w:pStyle w:val="Cabealhodondice"/>
           </w:pPr>
           <w:r>
-            <w:rPr/>
             <w:t>Sumário</w:t>
           </w:r>
         </w:p>
         <w:p>
           <w:pPr>
-            <w:pStyle w:val="Contents1"/>
+            <w:pStyle w:val="ndice1"/>
             <w:tabs>
-              <w:tab w:val="clear" w:pos="720"/>
-              <w:tab w:val="left" w:pos="440" w:leader="none"/>
-              <w:tab w:val="right" w:pos="9010" w:leader="dot"/>
+              <w:tab w:val="left" w:pos="440"/>
+              <w:tab w:val="right" w:leader="dot" w:pos="9010"/>
             </w:tabs>
             <w:rPr>
-              <w:rFonts w:eastAsia="ＭＳ 明朝" w:eastAsiaTheme="minorEastAsia"/>
-              <w:b w:val="false"/>
-              <w:b w:val="false"/>
-              <w:bCs w:val="false"/>
+              <w:rFonts w:eastAsiaTheme="minorEastAsia"/>
+              <w:b w:val="0"/>
+              <w:bCs w:val="0"/>
               <w:lang w:eastAsia="en-GB"/>
             </w:rPr>
           </w:pPr>
@@ -607,35 +420,31 @@
           </w:r>
           <w:r>
             <w:rPr>
+              <w:rStyle w:val="IndexLink"/>
               <w:webHidden/>
-              <w:rStyle w:val="IndexLink"/>
-              <w:vanish w:val="false"/>
             </w:rPr>
             <w:instrText xml:space="preserve"> TOC \z \o "1-3" \u \h</w:instrText>
           </w:r>
           <w:r>
             <w:rPr>
-              <w:webHidden/>
               <w:rStyle w:val="IndexLink"/>
-              <w:vanish w:val="false"/>
             </w:rPr>
             <w:fldChar w:fldCharType="separate"/>
           </w:r>
           <w:hyperlink w:anchor="_Toc113460895">
             <w:r>
               <w:rPr>
-                <w:webHidden/>
                 <w:rStyle w:val="IndexLink"/>
-                <w:vanish w:val="false"/>
+                <w:webHidden/>
               </w:rPr>
               <w:t>1.</w:t>
             </w:r>
             <w:r>
               <w:rPr>
                 <w:rStyle w:val="IndexLink"/>
-                <w:rFonts w:eastAsia="ＭＳ 明朝" w:eastAsiaTheme="minorEastAsia"/>
-                <w:b w:val="false"/>
-                <w:bCs w:val="false"/>
+                <w:rFonts w:eastAsiaTheme="minorEastAsia"/>
+                <w:b w:val="0"/>
+                <w:bCs w:val="0"/>
                 <w:lang w:eastAsia="en-GB"/>
               </w:rPr>
               <w:tab/>
@@ -650,7 +459,12 @@
               <w:rPr>
                 <w:webHidden/>
               </w:rPr>
-              <w:instrText xml:space="preserve">PAGEREF _Toc113460895 \h</w:instrText>
+              <w:instrText>PAGEREF _Toc113460895 \h</w:instrText>
+            </w:r>
+            <w:r>
+              <w:rPr>
+                <w:webHidden/>
+              </w:rPr>
             </w:r>
             <w:r>
               <w:rPr>
@@ -663,6 +477,11 @@
                 <w:rStyle w:val="IndexLink"/>
               </w:rPr>
               <w:t>Âmbito / Enquadramento do projeto</w:t>
+            </w:r>
+            <w:r>
+              <w:rPr>
+                <w:rStyle w:val="IndexLink"/>
+              </w:rPr>
               <w:tab/>
               <w:t>3</w:t>
             </w:r>
@@ -676,36 +495,33 @@
         </w:p>
         <w:p>
           <w:pPr>
-            <w:pStyle w:val="Contents1"/>
+            <w:pStyle w:val="ndice1"/>
             <w:tabs>
-              <w:tab w:val="clear" w:pos="720"/>
-              <w:tab w:val="left" w:pos="440" w:leader="none"/>
-              <w:tab w:val="right" w:pos="9010" w:leader="dot"/>
+              <w:tab w:val="left" w:pos="440"/>
+              <w:tab w:val="right" w:leader="dot" w:pos="9010"/>
             </w:tabs>
             <w:rPr>
-              <w:rFonts w:eastAsia="ＭＳ 明朝" w:eastAsiaTheme="minorEastAsia"/>
-              <w:b w:val="false"/>
-              <w:b w:val="false"/>
-              <w:bCs w:val="false"/>
+              <w:rFonts w:eastAsiaTheme="minorEastAsia"/>
+              <w:b w:val="0"/>
+              <w:bCs w:val="0"/>
               <w:lang w:eastAsia="en-GB"/>
             </w:rPr>
           </w:pPr>
           <w:hyperlink w:anchor="_Toc113460896">
             <w:r>
               <w:rPr>
-                <w:webHidden/>
                 <w:rStyle w:val="IndexLink"/>
                 <w:i/>
-                <w:vanish w:val="false"/>
+                <w:webHidden/>
               </w:rPr>
               <w:t>2.</w:t>
             </w:r>
             <w:r>
               <w:rPr>
                 <w:rStyle w:val="IndexLink"/>
-                <w:rFonts w:eastAsia="ＭＳ 明朝" w:eastAsiaTheme="minorEastAsia"/>
-                <w:b w:val="false"/>
-                <w:bCs w:val="false"/>
+                <w:rFonts w:eastAsiaTheme="minorEastAsia"/>
+                <w:b w:val="0"/>
+                <w:bCs w:val="0"/>
                 <w:lang w:eastAsia="en-GB"/>
               </w:rPr>
               <w:tab/>
@@ -720,7 +536,12 @@
               <w:rPr>
                 <w:webHidden/>
               </w:rPr>
-              <w:instrText xml:space="preserve">PAGEREF _Toc113460896 \h</w:instrText>
+              <w:instrText>PAGEREF _Toc113460896 \h</w:instrText>
+            </w:r>
+            <w:r>
+              <w:rPr>
+                <w:webHidden/>
+              </w:rPr>
             </w:r>
             <w:r>
               <w:rPr>
@@ -733,6 +554,11 @@
                 <w:rStyle w:val="IndexLink"/>
               </w:rPr>
               <w:t>Objetivos</w:t>
+            </w:r>
+            <w:r>
+              <w:rPr>
+                <w:rStyle w:val="IndexLink"/>
+              </w:rPr>
               <w:tab/>
               <w:t>3</w:t>
             </w:r>
@@ -746,35 +572,32 @@
         </w:p>
         <w:p>
           <w:pPr>
-            <w:pStyle w:val="Contents1"/>
+            <w:pStyle w:val="ndice1"/>
             <w:tabs>
-              <w:tab w:val="clear" w:pos="720"/>
-              <w:tab w:val="left" w:pos="440" w:leader="none"/>
-              <w:tab w:val="right" w:pos="9010" w:leader="dot"/>
+              <w:tab w:val="left" w:pos="440"/>
+              <w:tab w:val="right" w:leader="dot" w:pos="9010"/>
             </w:tabs>
             <w:rPr>
-              <w:rFonts w:eastAsia="ＭＳ 明朝" w:eastAsiaTheme="minorEastAsia"/>
-              <w:b w:val="false"/>
-              <w:b w:val="false"/>
-              <w:bCs w:val="false"/>
+              <w:rFonts w:eastAsiaTheme="minorEastAsia"/>
+              <w:b w:val="0"/>
+              <w:bCs w:val="0"/>
               <w:lang w:eastAsia="en-GB"/>
             </w:rPr>
           </w:pPr>
           <w:hyperlink w:anchor="_Toc113460897">
             <w:r>
               <w:rPr>
-                <w:webHidden/>
                 <w:rStyle w:val="IndexLink"/>
-                <w:vanish w:val="false"/>
+                <w:webHidden/>
               </w:rPr>
               <w:t>3.</w:t>
             </w:r>
             <w:r>
               <w:rPr>
                 <w:rStyle w:val="IndexLink"/>
-                <w:rFonts w:eastAsia="ＭＳ 明朝" w:eastAsiaTheme="minorEastAsia"/>
-                <w:b w:val="false"/>
-                <w:bCs w:val="false"/>
+                <w:rFonts w:eastAsiaTheme="minorEastAsia"/>
+                <w:b w:val="0"/>
+                <w:bCs w:val="0"/>
                 <w:lang w:eastAsia="en-GB"/>
               </w:rPr>
               <w:tab/>
@@ -789,7 +612,12 @@
               <w:rPr>
                 <w:webHidden/>
               </w:rPr>
-              <w:instrText xml:space="preserve">PAGEREF _Toc113460897 \h</w:instrText>
+              <w:instrText>PAGEREF _Toc113460897 \h</w:instrText>
+            </w:r>
+            <w:r>
+              <w:rPr>
+                <w:webHidden/>
+              </w:rPr>
             </w:r>
             <w:r>
               <w:rPr>
@@ -802,6 +630,11 @@
                 <w:rStyle w:val="IndexLink"/>
               </w:rPr>
               <w:t>Análise de Requisitos</w:t>
+            </w:r>
+            <w:r>
+              <w:rPr>
+                <w:rStyle w:val="IndexLink"/>
+              </w:rPr>
               <w:tab/>
               <w:t>3</w:t>
             </w:r>
@@ -815,35 +648,32 @@
         </w:p>
         <w:p>
           <w:pPr>
-            <w:pStyle w:val="Contents1"/>
+            <w:pStyle w:val="ndice1"/>
             <w:tabs>
-              <w:tab w:val="clear" w:pos="720"/>
-              <w:tab w:val="left" w:pos="440" w:leader="none"/>
-              <w:tab w:val="right" w:pos="9010" w:leader="dot"/>
+              <w:tab w:val="left" w:pos="440"/>
+              <w:tab w:val="right" w:leader="dot" w:pos="9010"/>
             </w:tabs>
             <w:rPr>
-              <w:rFonts w:eastAsia="ＭＳ 明朝" w:eastAsiaTheme="minorEastAsia"/>
-              <w:b w:val="false"/>
-              <w:b w:val="false"/>
-              <w:bCs w:val="false"/>
+              <w:rFonts w:eastAsiaTheme="minorEastAsia"/>
+              <w:b w:val="0"/>
+              <w:bCs w:val="0"/>
               <w:lang w:eastAsia="en-GB"/>
             </w:rPr>
           </w:pPr>
           <w:hyperlink w:anchor="_Toc113460898">
             <w:r>
               <w:rPr>
-                <w:webHidden/>
                 <w:rStyle w:val="IndexLink"/>
-                <w:vanish w:val="false"/>
+                <w:webHidden/>
               </w:rPr>
               <w:t>4.</w:t>
             </w:r>
             <w:r>
               <w:rPr>
                 <w:rStyle w:val="IndexLink"/>
-                <w:rFonts w:eastAsia="ＭＳ 明朝" w:eastAsiaTheme="minorEastAsia"/>
-                <w:b w:val="false"/>
-                <w:bCs w:val="false"/>
+                <w:rFonts w:eastAsiaTheme="minorEastAsia"/>
+                <w:b w:val="0"/>
+                <w:bCs w:val="0"/>
                 <w:lang w:eastAsia="en-GB"/>
               </w:rPr>
               <w:tab/>
@@ -858,7 +688,12 @@
               <w:rPr>
                 <w:webHidden/>
               </w:rPr>
-              <w:instrText xml:space="preserve">PAGEREF _Toc113460898 \h</w:instrText>
+              <w:instrText>PAGEREF _Toc113460898 \h</w:instrText>
+            </w:r>
+            <w:r>
+              <w:rPr>
+                <w:webHidden/>
+              </w:rPr>
             </w:r>
             <w:r>
               <w:rPr>
@@ -871,6 +706,11 @@
                 <w:rStyle w:val="IndexLink"/>
               </w:rPr>
               <w:t>Design e modelação da solução</w:t>
+            </w:r>
+            <w:r>
+              <w:rPr>
+                <w:rStyle w:val="IndexLink"/>
+              </w:rPr>
               <w:tab/>
               <w:t>3</w:t>
             </w:r>
@@ -884,17 +724,15 @@
         </w:p>
         <w:p>
           <w:pPr>
-            <w:pStyle w:val="Contents2"/>
+            <w:pStyle w:val="ndice2"/>
             <w:tabs>
-              <w:tab w:val="clear" w:pos="720"/>
-              <w:tab w:val="left" w:pos="880" w:leader="none"/>
-              <w:tab w:val="right" w:pos="9010" w:leader="dot"/>
+              <w:tab w:val="left" w:pos="880"/>
+              <w:tab w:val="right" w:leader="dot" w:pos="9010"/>
             </w:tabs>
             <w:rPr>
-              <w:rFonts w:eastAsia="ＭＳ 明朝" w:eastAsiaTheme="minorEastAsia"/>
-              <w:b w:val="false"/>
-              <w:b w:val="false"/>
-              <w:bCs w:val="false"/>
+              <w:rFonts w:eastAsiaTheme="minorEastAsia"/>
+              <w:b w:val="0"/>
+              <w:bCs w:val="0"/>
               <w:sz w:val="24"/>
               <w:szCs w:val="24"/>
               <w:lang w:eastAsia="en-GB"/>
@@ -903,18 +741,17 @@
           <w:hyperlink w:anchor="_Toc113460899">
             <w:r>
               <w:rPr>
-                <w:webHidden/>
                 <w:rStyle w:val="IndexLink"/>
-                <w:vanish w:val="false"/>
+                <w:webHidden/>
               </w:rPr>
               <w:t>4.1</w:t>
             </w:r>
             <w:r>
               <w:rPr>
                 <w:rStyle w:val="IndexLink"/>
-                <w:rFonts w:eastAsia="ＭＳ 明朝" w:eastAsiaTheme="minorEastAsia"/>
-                <w:b w:val="false"/>
-                <w:bCs w:val="false"/>
+                <w:rFonts w:eastAsiaTheme="minorEastAsia"/>
+                <w:b w:val="0"/>
+                <w:bCs w:val="0"/>
                 <w:sz w:val="24"/>
                 <w:szCs w:val="24"/>
                 <w:lang w:eastAsia="en-GB"/>
@@ -931,7 +768,12 @@
               <w:rPr>
                 <w:webHidden/>
               </w:rPr>
-              <w:instrText xml:space="preserve">PAGEREF _Toc113460899 \h</w:instrText>
+              <w:instrText>PAGEREF _Toc113460899 \h</w:instrText>
+            </w:r>
+            <w:r>
+              <w:rPr>
+                <w:webHidden/>
+              </w:rPr>
             </w:r>
             <w:r>
               <w:rPr>
@@ -944,6 +786,11 @@
                 <w:rStyle w:val="IndexLink"/>
               </w:rPr>
               <w:t>Modelo de casos de uso</w:t>
+            </w:r>
+            <w:r>
+              <w:rPr>
+                <w:rStyle w:val="IndexLink"/>
+              </w:rPr>
               <w:tab/>
               <w:t>3</w:t>
             </w:r>
@@ -957,17 +804,15 @@
         </w:p>
         <w:p>
           <w:pPr>
-            <w:pStyle w:val="Contents2"/>
+            <w:pStyle w:val="ndice2"/>
             <w:tabs>
-              <w:tab w:val="clear" w:pos="720"/>
-              <w:tab w:val="left" w:pos="880" w:leader="none"/>
-              <w:tab w:val="right" w:pos="9010" w:leader="dot"/>
+              <w:tab w:val="left" w:pos="880"/>
+              <w:tab w:val="right" w:leader="dot" w:pos="9010"/>
             </w:tabs>
             <w:rPr>
-              <w:rFonts w:eastAsia="ＭＳ 明朝" w:eastAsiaTheme="minorEastAsia"/>
-              <w:b w:val="false"/>
-              <w:b w:val="false"/>
-              <w:bCs w:val="false"/>
+              <w:rFonts w:eastAsiaTheme="minorEastAsia"/>
+              <w:b w:val="0"/>
+              <w:bCs w:val="0"/>
               <w:sz w:val="24"/>
               <w:szCs w:val="24"/>
               <w:lang w:eastAsia="en-GB"/>
@@ -976,18 +821,17 @@
           <w:hyperlink w:anchor="_Toc113460900">
             <w:r>
               <w:rPr>
-                <w:webHidden/>
                 <w:rStyle w:val="IndexLink"/>
-                <w:vanish w:val="false"/>
+                <w:webHidden/>
               </w:rPr>
               <w:t>4.2</w:t>
             </w:r>
             <w:r>
               <w:rPr>
                 <w:rStyle w:val="IndexLink"/>
-                <w:rFonts w:eastAsia="ＭＳ 明朝" w:eastAsiaTheme="minorEastAsia"/>
-                <w:b w:val="false"/>
-                <w:bCs w:val="false"/>
+                <w:rFonts w:eastAsiaTheme="minorEastAsia"/>
+                <w:b w:val="0"/>
+                <w:bCs w:val="0"/>
                 <w:sz w:val="24"/>
                 <w:szCs w:val="24"/>
                 <w:lang w:eastAsia="en-GB"/>
@@ -1004,7 +848,12 @@
               <w:rPr>
                 <w:webHidden/>
               </w:rPr>
-              <w:instrText xml:space="preserve">PAGEREF _Toc113460900 \h</w:instrText>
+              <w:instrText>PAGEREF _Toc113460900 \h</w:instrText>
+            </w:r>
+            <w:r>
+              <w:rPr>
+                <w:webHidden/>
+              </w:rPr>
             </w:r>
             <w:r>
               <w:rPr>
@@ -1017,6 +866,11 @@
                 <w:rStyle w:val="IndexLink"/>
               </w:rPr>
               <w:t>Modelo relacional</w:t>
+            </w:r>
+            <w:r>
+              <w:rPr>
+                <w:rStyle w:val="IndexLink"/>
+              </w:rPr>
               <w:tab/>
               <w:t>3</w:t>
             </w:r>
@@ -1030,17 +884,15 @@
         </w:p>
         <w:p>
           <w:pPr>
-            <w:pStyle w:val="Contents2"/>
+            <w:pStyle w:val="ndice2"/>
             <w:tabs>
-              <w:tab w:val="clear" w:pos="720"/>
-              <w:tab w:val="left" w:pos="880" w:leader="none"/>
-              <w:tab w:val="right" w:pos="9010" w:leader="dot"/>
+              <w:tab w:val="left" w:pos="880"/>
+              <w:tab w:val="right" w:leader="dot" w:pos="9010"/>
             </w:tabs>
             <w:rPr>
-              <w:rFonts w:eastAsia="ＭＳ 明朝" w:eastAsiaTheme="minorEastAsia"/>
-              <w:b w:val="false"/>
-              <w:b w:val="false"/>
-              <w:bCs w:val="false"/>
+              <w:rFonts w:eastAsiaTheme="minorEastAsia"/>
+              <w:b w:val="0"/>
+              <w:bCs w:val="0"/>
               <w:sz w:val="24"/>
               <w:szCs w:val="24"/>
               <w:lang w:eastAsia="en-GB"/>
@@ -1049,18 +901,17 @@
           <w:hyperlink w:anchor="_Toc113460901">
             <w:r>
               <w:rPr>
-                <w:webHidden/>
                 <w:rStyle w:val="IndexLink"/>
-                <w:vanish w:val="false"/>
+                <w:webHidden/>
               </w:rPr>
               <w:t>4.3</w:t>
             </w:r>
             <w:r>
               <w:rPr>
                 <w:rStyle w:val="IndexLink"/>
-                <w:rFonts w:eastAsia="ＭＳ 明朝" w:eastAsiaTheme="minorEastAsia"/>
-                <w:b w:val="false"/>
-                <w:bCs w:val="false"/>
+                <w:rFonts w:eastAsiaTheme="minorEastAsia"/>
+                <w:b w:val="0"/>
+                <w:bCs w:val="0"/>
                 <w:sz w:val="24"/>
                 <w:szCs w:val="24"/>
                 <w:lang w:eastAsia="en-GB"/>
@@ -1077,7 +928,12 @@
               <w:rPr>
                 <w:webHidden/>
               </w:rPr>
-              <w:instrText xml:space="preserve">PAGEREF _Toc113460901 \h</w:instrText>
+              <w:instrText>PAGEREF _Toc113460901 \h</w:instrText>
+            </w:r>
+            <w:r>
+              <w:rPr>
+                <w:webHidden/>
+              </w:rPr>
             </w:r>
             <w:r>
               <w:rPr>
@@ -1090,6 +946,11 @@
                 <w:rStyle w:val="IndexLink"/>
               </w:rPr>
               <w:t>Arquitetura geral da solução</w:t>
+            </w:r>
+            <w:r>
+              <w:rPr>
+                <w:rStyle w:val="IndexLink"/>
+              </w:rPr>
               <w:tab/>
               <w:t>3</w:t>
             </w:r>
@@ -1103,17 +964,15 @@
         </w:p>
         <w:p>
           <w:pPr>
-            <w:pStyle w:val="Contents2"/>
+            <w:pStyle w:val="ndice2"/>
             <w:tabs>
-              <w:tab w:val="clear" w:pos="720"/>
-              <w:tab w:val="left" w:pos="880" w:leader="none"/>
-              <w:tab w:val="right" w:pos="9010" w:leader="dot"/>
+              <w:tab w:val="left" w:pos="880"/>
+              <w:tab w:val="right" w:leader="dot" w:pos="9010"/>
             </w:tabs>
             <w:rPr>
-              <w:rFonts w:eastAsia="ＭＳ 明朝" w:eastAsiaTheme="minorEastAsia"/>
-              <w:b w:val="false"/>
-              <w:b w:val="false"/>
-              <w:bCs w:val="false"/>
+              <w:rFonts w:eastAsiaTheme="minorEastAsia"/>
+              <w:b w:val="0"/>
+              <w:bCs w:val="0"/>
               <w:sz w:val="24"/>
               <w:szCs w:val="24"/>
               <w:lang w:eastAsia="en-GB"/>
@@ -1122,18 +981,17 @@
           <w:hyperlink w:anchor="_Toc113460902">
             <w:r>
               <w:rPr>
-                <w:webHidden/>
                 <w:rStyle w:val="IndexLink"/>
-                <w:vanish w:val="false"/>
+                <w:webHidden/>
               </w:rPr>
               <w:t>4.4</w:t>
             </w:r>
             <w:r>
               <w:rPr>
                 <w:rStyle w:val="IndexLink"/>
-                <w:rFonts w:eastAsia="ＭＳ 明朝" w:eastAsiaTheme="minorEastAsia"/>
-                <w:b w:val="false"/>
-                <w:bCs w:val="false"/>
+                <w:rFonts w:eastAsiaTheme="minorEastAsia"/>
+                <w:b w:val="0"/>
+                <w:bCs w:val="0"/>
                 <w:sz w:val="24"/>
                 <w:szCs w:val="24"/>
                 <w:lang w:eastAsia="en-GB"/>
@@ -1150,7 +1008,12 @@
               <w:rPr>
                 <w:webHidden/>
               </w:rPr>
-              <w:instrText xml:space="preserve">PAGEREF _Toc113460902 \h</w:instrText>
+              <w:instrText>PAGEREF _Toc113460902 \h</w:instrText>
+            </w:r>
+            <w:r>
+              <w:rPr>
+                <w:webHidden/>
+              </w:rPr>
             </w:r>
             <w:r>
               <w:rPr>
@@ -1163,6 +1026,11 @@
                 <w:rStyle w:val="IndexLink"/>
               </w:rPr>
               <w:t>Tecnologias  envolvidas</w:t>
+            </w:r>
+            <w:r>
+              <w:rPr>
+                <w:rStyle w:val="IndexLink"/>
+              </w:rPr>
               <w:tab/>
               <w:t>3</w:t>
             </w:r>
@@ -1176,35 +1044,32 @@
         </w:p>
         <w:p>
           <w:pPr>
-            <w:pStyle w:val="Contents1"/>
+            <w:pStyle w:val="ndice1"/>
             <w:tabs>
-              <w:tab w:val="clear" w:pos="720"/>
-              <w:tab w:val="left" w:pos="440" w:leader="none"/>
-              <w:tab w:val="right" w:pos="9010" w:leader="dot"/>
+              <w:tab w:val="left" w:pos="440"/>
+              <w:tab w:val="right" w:leader="dot" w:pos="9010"/>
             </w:tabs>
             <w:rPr>
-              <w:rFonts w:eastAsia="ＭＳ 明朝" w:eastAsiaTheme="minorEastAsia"/>
-              <w:b w:val="false"/>
-              <w:b w:val="false"/>
-              <w:bCs w:val="false"/>
+              <w:rFonts w:eastAsiaTheme="minorEastAsia"/>
+              <w:b w:val="0"/>
+              <w:bCs w:val="0"/>
               <w:lang w:eastAsia="en-GB"/>
             </w:rPr>
           </w:pPr>
           <w:hyperlink w:anchor="_Toc113460903">
             <w:r>
               <w:rPr>
-                <w:webHidden/>
                 <w:rStyle w:val="IndexLink"/>
-                <w:vanish w:val="false"/>
+                <w:webHidden/>
               </w:rPr>
               <w:t>5.</w:t>
             </w:r>
             <w:r>
               <w:rPr>
                 <w:rStyle w:val="IndexLink"/>
-                <w:rFonts w:eastAsia="ＭＳ 明朝" w:eastAsiaTheme="minorEastAsia"/>
-                <w:b w:val="false"/>
-                <w:bCs w:val="false"/>
+                <w:rFonts w:eastAsiaTheme="minorEastAsia"/>
+                <w:b w:val="0"/>
+                <w:bCs w:val="0"/>
                 <w:lang w:eastAsia="en-GB"/>
               </w:rPr>
               <w:tab/>
@@ -1219,7 +1084,12 @@
               <w:rPr>
                 <w:webHidden/>
               </w:rPr>
-              <w:instrText xml:space="preserve">PAGEREF _Toc113460903 \h</w:instrText>
+              <w:instrText>PAGEREF _Toc113460903 \h</w:instrText>
+            </w:r>
+            <w:r>
+              <w:rPr>
+                <w:webHidden/>
+              </w:rPr>
             </w:r>
             <w:r>
               <w:rPr>
@@ -1232,6 +1102,11 @@
                 <w:rStyle w:val="IndexLink"/>
               </w:rPr>
               <w:t>Mockups</w:t>
+            </w:r>
+            <w:r>
+              <w:rPr>
+                <w:rStyle w:val="IndexLink"/>
+              </w:rPr>
               <w:tab/>
               <w:t>4</w:t>
             </w:r>
@@ -1245,35 +1120,32 @@
         </w:p>
         <w:p>
           <w:pPr>
-            <w:pStyle w:val="Contents1"/>
+            <w:pStyle w:val="ndice1"/>
             <w:tabs>
-              <w:tab w:val="clear" w:pos="720"/>
-              <w:tab w:val="left" w:pos="440" w:leader="none"/>
-              <w:tab w:val="right" w:pos="9010" w:leader="dot"/>
+              <w:tab w:val="left" w:pos="440"/>
+              <w:tab w:val="right" w:leader="dot" w:pos="9010"/>
             </w:tabs>
             <w:rPr>
-              <w:rFonts w:eastAsia="ＭＳ 明朝" w:eastAsiaTheme="minorEastAsia"/>
-              <w:b w:val="false"/>
-              <w:b w:val="false"/>
-              <w:bCs w:val="false"/>
+              <w:rFonts w:eastAsiaTheme="minorEastAsia"/>
+              <w:b w:val="0"/>
+              <w:bCs w:val="0"/>
               <w:lang w:eastAsia="en-GB"/>
             </w:rPr>
           </w:pPr>
           <w:hyperlink w:anchor="_Toc113460904">
             <w:r>
               <w:rPr>
-                <w:webHidden/>
                 <w:rStyle w:val="IndexLink"/>
-                <w:vanish w:val="false"/>
+                <w:webHidden/>
               </w:rPr>
               <w:t>6.</w:t>
             </w:r>
             <w:r>
               <w:rPr>
                 <w:rStyle w:val="IndexLink"/>
-                <w:rFonts w:eastAsia="ＭＳ 明朝" w:eastAsiaTheme="minorEastAsia"/>
-                <w:b w:val="false"/>
-                <w:bCs w:val="false"/>
+                <w:rFonts w:eastAsiaTheme="minorEastAsia"/>
+                <w:b w:val="0"/>
+                <w:bCs w:val="0"/>
                 <w:lang w:eastAsia="en-GB"/>
               </w:rPr>
               <w:tab/>
@@ -1288,7 +1160,12 @@
               <w:rPr>
                 <w:webHidden/>
               </w:rPr>
-              <w:instrText xml:space="preserve">PAGEREF _Toc113460904 \h</w:instrText>
+              <w:instrText>PAGEREF _Toc113460904 \h</w:instrText>
+            </w:r>
+            <w:r>
+              <w:rPr>
+                <w:webHidden/>
+              </w:rPr>
             </w:r>
             <w:r>
               <w:rPr>
@@ -1301,6 +1178,11 @@
                 <w:rStyle w:val="IndexLink"/>
               </w:rPr>
               <w:t>Cronograma</w:t>
+            </w:r>
+            <w:r>
+              <w:rPr>
+                <w:rStyle w:val="IndexLink"/>
+              </w:rPr>
               <w:tab/>
               <w:t>4</w:t>
             </w:r>
@@ -1314,35 +1196,32 @@
         </w:p>
         <w:p>
           <w:pPr>
-            <w:pStyle w:val="Contents1"/>
+            <w:pStyle w:val="ndice1"/>
             <w:tabs>
-              <w:tab w:val="clear" w:pos="720"/>
-              <w:tab w:val="left" w:pos="440" w:leader="none"/>
-              <w:tab w:val="right" w:pos="9010" w:leader="dot"/>
+              <w:tab w:val="left" w:pos="440"/>
+              <w:tab w:val="right" w:leader="dot" w:pos="9010"/>
             </w:tabs>
             <w:rPr>
-              <w:rFonts w:eastAsia="ＭＳ 明朝" w:eastAsiaTheme="minorEastAsia"/>
-              <w:b w:val="false"/>
-              <w:b w:val="false"/>
-              <w:bCs w:val="false"/>
+              <w:rFonts w:eastAsiaTheme="minorEastAsia"/>
+              <w:b w:val="0"/>
+              <w:bCs w:val="0"/>
               <w:lang w:eastAsia="en-GB"/>
             </w:rPr>
           </w:pPr>
           <w:hyperlink w:anchor="_Toc113460905">
             <w:r>
               <w:rPr>
-                <w:webHidden/>
                 <w:rStyle w:val="IndexLink"/>
-                <w:vanish w:val="false"/>
+                <w:webHidden/>
               </w:rPr>
               <w:t>7.</w:t>
             </w:r>
             <w:r>
               <w:rPr>
                 <w:rStyle w:val="IndexLink"/>
-                <w:rFonts w:eastAsia="ＭＳ 明朝" w:eastAsiaTheme="minorEastAsia"/>
-                <w:b w:val="false"/>
-                <w:bCs w:val="false"/>
+                <w:rFonts w:eastAsiaTheme="minorEastAsia"/>
+                <w:b w:val="0"/>
+                <w:bCs w:val="0"/>
                 <w:lang w:eastAsia="en-GB"/>
               </w:rPr>
               <w:tab/>
@@ -1357,7 +1236,12 @@
               <w:rPr>
                 <w:webHidden/>
               </w:rPr>
-              <w:instrText xml:space="preserve">PAGEREF _Toc113460905 \h</w:instrText>
+              <w:instrText>PAGEREF _Toc113460905 \h</w:instrText>
+            </w:r>
+            <w:r>
+              <w:rPr>
+                <w:webHidden/>
+              </w:rPr>
             </w:r>
             <w:r>
               <w:rPr>
@@ -1370,6 +1254,11 @@
                 <w:rStyle w:val="IndexLink"/>
               </w:rPr>
               <w:t>Implementação</w:t>
+            </w:r>
+            <w:r>
+              <w:rPr>
+                <w:rStyle w:val="IndexLink"/>
+              </w:rPr>
               <w:tab/>
               <w:t>4</w:t>
             </w:r>
@@ -1383,35 +1272,32 @@
         </w:p>
         <w:p>
           <w:pPr>
-            <w:pStyle w:val="Contents1"/>
+            <w:pStyle w:val="ndice1"/>
             <w:tabs>
-              <w:tab w:val="clear" w:pos="720"/>
-              <w:tab w:val="left" w:pos="440" w:leader="none"/>
-              <w:tab w:val="right" w:pos="9010" w:leader="dot"/>
+              <w:tab w:val="left" w:pos="440"/>
+              <w:tab w:val="right" w:leader="dot" w:pos="9010"/>
             </w:tabs>
             <w:rPr>
-              <w:rFonts w:eastAsia="ＭＳ 明朝" w:eastAsiaTheme="minorEastAsia"/>
-              <w:b w:val="false"/>
-              <w:b w:val="false"/>
-              <w:bCs w:val="false"/>
+              <w:rFonts w:eastAsiaTheme="minorEastAsia"/>
+              <w:b w:val="0"/>
+              <w:bCs w:val="0"/>
               <w:lang w:eastAsia="en-GB"/>
             </w:rPr>
           </w:pPr>
           <w:hyperlink w:anchor="_Toc113460906">
             <w:r>
               <w:rPr>
-                <w:webHidden/>
                 <w:rStyle w:val="IndexLink"/>
-                <w:vanish w:val="false"/>
+                <w:webHidden/>
               </w:rPr>
               <w:t>8.</w:t>
             </w:r>
             <w:r>
               <w:rPr>
                 <w:rStyle w:val="IndexLink"/>
-                <w:rFonts w:eastAsia="ＭＳ 明朝" w:eastAsiaTheme="minorEastAsia"/>
-                <w:b w:val="false"/>
-                <w:bCs w:val="false"/>
+                <w:rFonts w:eastAsiaTheme="minorEastAsia"/>
+                <w:b w:val="0"/>
+                <w:bCs w:val="0"/>
                 <w:lang w:eastAsia="en-GB"/>
               </w:rPr>
               <w:tab/>
@@ -1426,7 +1312,12 @@
               <w:rPr>
                 <w:webHidden/>
               </w:rPr>
-              <w:instrText xml:space="preserve">PAGEREF _Toc113460906 \h</w:instrText>
+              <w:instrText>PAGEREF _Toc113460906 \h</w:instrText>
+            </w:r>
+            <w:r>
+              <w:rPr>
+                <w:webHidden/>
+              </w:rPr>
             </w:r>
             <w:r>
               <w:rPr>
@@ -1439,6 +1330,11 @@
                 <w:rStyle w:val="IndexLink"/>
               </w:rPr>
               <w:t>Conclusão</w:t>
+            </w:r>
+            <w:r>
+              <w:rPr>
+                <w:rStyle w:val="IndexLink"/>
+              </w:rPr>
               <w:tab/>
               <w:t>4</w:t>
             </w:r>
@@ -1452,35 +1348,32 @@
         </w:p>
         <w:p>
           <w:pPr>
-            <w:pStyle w:val="Contents1"/>
+            <w:pStyle w:val="ndice1"/>
             <w:tabs>
-              <w:tab w:val="clear" w:pos="720"/>
-              <w:tab w:val="left" w:pos="440" w:leader="none"/>
-              <w:tab w:val="right" w:pos="9010" w:leader="dot"/>
+              <w:tab w:val="left" w:pos="440"/>
+              <w:tab w:val="right" w:leader="dot" w:pos="9010"/>
             </w:tabs>
             <w:rPr>
-              <w:rFonts w:eastAsia="ＭＳ 明朝" w:eastAsiaTheme="minorEastAsia"/>
-              <w:b w:val="false"/>
-              <w:b w:val="false"/>
-              <w:bCs w:val="false"/>
+              <w:rFonts w:eastAsiaTheme="minorEastAsia"/>
+              <w:b w:val="0"/>
+              <w:bCs w:val="0"/>
               <w:lang w:eastAsia="en-GB"/>
             </w:rPr>
           </w:pPr>
           <w:hyperlink w:anchor="_Toc113460907">
             <w:r>
               <w:rPr>
-                <w:webHidden/>
                 <w:rStyle w:val="IndexLink"/>
-                <w:vanish w:val="false"/>
+                <w:webHidden/>
               </w:rPr>
               <w:t>9.</w:t>
             </w:r>
             <w:r>
               <w:rPr>
                 <w:rStyle w:val="IndexLink"/>
-                <w:rFonts w:eastAsia="ＭＳ 明朝" w:eastAsiaTheme="minorEastAsia"/>
-                <w:b w:val="false"/>
-                <w:bCs w:val="false"/>
+                <w:rFonts w:eastAsiaTheme="minorEastAsia"/>
+                <w:b w:val="0"/>
+                <w:bCs w:val="0"/>
                 <w:lang w:eastAsia="en-GB"/>
               </w:rPr>
               <w:tab/>
@@ -1495,7 +1388,12 @@
               <w:rPr>
                 <w:webHidden/>
               </w:rPr>
-              <w:instrText xml:space="preserve">PAGEREF _Toc113460907 \h</w:instrText>
+              <w:instrText>PAGEREF _Toc113460907 \h</w:instrText>
+            </w:r>
+            <w:r>
+              <w:rPr>
+                <w:webHidden/>
+              </w:rPr>
             </w:r>
             <w:r>
               <w:rPr>
@@ -1508,6 +1406,11 @@
                 <w:rStyle w:val="IndexLink"/>
               </w:rPr>
               <w:t>Melhorias futuras</w:t>
+            </w:r>
+            <w:r>
+              <w:rPr>
+                <w:rStyle w:val="IndexLink"/>
+              </w:rPr>
               <w:tab/>
               <w:t>4</w:t>
             </w:r>
@@ -1520,179 +1423,51 @@
           </w:hyperlink>
         </w:p>
         <w:p>
-          <w:pPr>
-            <w:pStyle w:val="Normal"/>
-            <w:rPr/>
-          </w:pPr>
           <w:r>
-            <w:rPr/>
-          </w:r>
-          <w:r>
-            <w:rPr/>
             <w:fldChar w:fldCharType="end"/>
           </w:r>
         </w:p>
       </w:sdtContent>
     </w:sdt>
-    <w:p>
-      <w:pPr>
-        <w:pStyle w:val="Normal"/>
-        <w:rPr/>
-      </w:pPr>
-      <w:r>
-        <w:rPr/>
-      </w:r>
-    </w:p>
-    <w:p>
-      <w:pPr>
-        <w:pStyle w:val="Normal"/>
-        <w:rPr/>
-      </w:pPr>
-      <w:r>
-        <w:rPr/>
-      </w:r>
-    </w:p>
-    <w:p>
-      <w:pPr>
-        <w:pStyle w:val="Normal"/>
-        <w:rPr/>
-      </w:pPr>
-      <w:r>
-        <w:rPr/>
-      </w:r>
-    </w:p>
-    <w:p>
-      <w:pPr>
-        <w:pStyle w:val="Normal"/>
-        <w:rPr/>
-      </w:pPr>
-      <w:r>
-        <w:rPr/>
-      </w:r>
-    </w:p>
-    <w:p>
-      <w:pPr>
-        <w:pStyle w:val="Normal"/>
-        <w:rPr/>
-      </w:pPr>
-      <w:r>
-        <w:rPr/>
-      </w:r>
-    </w:p>
-    <w:p>
-      <w:pPr>
-        <w:pStyle w:val="Normal"/>
-        <w:rPr/>
-      </w:pPr>
-      <w:r>
-        <w:rPr/>
-      </w:r>
-    </w:p>
-    <w:p>
-      <w:pPr>
-        <w:pStyle w:val="Normal"/>
-        <w:rPr/>
-      </w:pPr>
-      <w:r>
-        <w:rPr/>
-      </w:r>
-    </w:p>
-    <w:p>
-      <w:pPr>
-        <w:pStyle w:val="Normal"/>
-        <w:rPr/>
-      </w:pPr>
-      <w:r>
-        <w:rPr/>
-      </w:r>
-    </w:p>
-    <w:p>
-      <w:pPr>
-        <w:pStyle w:val="Normal"/>
-        <w:rPr/>
-      </w:pPr>
-      <w:r>
-        <w:rPr/>
-      </w:r>
-    </w:p>
-    <w:p>
-      <w:pPr>
-        <w:pStyle w:val="Normal"/>
-        <w:rPr/>
-      </w:pPr>
-      <w:r>
-        <w:rPr/>
-      </w:r>
-    </w:p>
-    <w:p>
-      <w:pPr>
-        <w:pStyle w:val="Normal"/>
-        <w:rPr/>
-      </w:pPr>
-      <w:r>
-        <w:rPr/>
-      </w:r>
-    </w:p>
-    <w:p>
-      <w:pPr>
-        <w:pStyle w:val="Normal"/>
-        <w:rPr/>
-      </w:pPr>
-      <w:r>
-        <w:rPr/>
-      </w:r>
-    </w:p>
-    <w:p>
-      <w:pPr>
-        <w:pStyle w:val="Normal"/>
-        <w:rPr/>
-      </w:pPr>
-      <w:r>
-        <w:rPr/>
-      </w:r>
-    </w:p>
-    <w:p>
-      <w:pPr>
-        <w:pStyle w:val="Normal"/>
-        <w:rPr/>
-      </w:pPr>
-      <w:r>
-        <w:rPr/>
-      </w:r>
-    </w:p>
-    <w:p>
-      <w:pPr>
-        <w:pStyle w:val="Normal"/>
-        <w:rPr/>
-      </w:pPr>
-      <w:r>
-        <w:rPr/>
+    <w:p/>
+    <w:p/>
+    <w:p/>
+    <w:p/>
+    <w:p/>
+    <w:p/>
+    <w:p/>
+    <w:p/>
+    <w:p/>
+    <w:p/>
+    <w:p/>
+    <w:p/>
+    <w:p/>
+    <w:p/>
+    <w:p>
+      <w:r>
+        <w:lastRenderedPageBreak/>
         <w:tab/>
       </w:r>
     </w:p>
     <w:p>
       <w:pPr>
-        <w:pStyle w:val="Heading1"/>
+        <w:pStyle w:val="Ttulo1"/>
         <w:numPr>
           <w:ilvl w:val="0"/>
           <w:numId w:val="1"/>
         </w:numPr>
         <w:jc w:val="both"/>
-        <w:rPr/>
       </w:pPr>
       <w:bookmarkStart w:id="0" w:name="_Toc113460895"/>
       <w:r>
-        <w:rPr/>
         <w:t>Âmbito / Enquadramento do projeto</w:t>
       </w:r>
       <w:bookmarkEnd w:id="0"/>
     </w:p>
     <w:p>
       <w:pPr>
-        <w:pStyle w:val="Normal"/>
         <w:ind w:firstLine="720"/>
         <w:jc w:val="both"/>
-        <w:rPr/>
       </w:pPr>
       <w:r>
         <w:rPr>
@@ -1703,27 +1478,23 @@
     </w:p>
     <w:p>
       <w:pPr>
-        <w:pStyle w:val="Heading1"/>
+        <w:pStyle w:val="Ttulo1"/>
         <w:numPr>
           <w:ilvl w:val="0"/>
           <w:numId w:val="1"/>
         </w:numPr>
         <w:jc w:val="both"/>
-        <w:rPr/>
       </w:pPr>
       <w:bookmarkStart w:id="1" w:name="_Toc113460896"/>
       <w:r>
-        <w:rPr/>
         <w:t>Objetivos</w:t>
       </w:r>
       <w:bookmarkEnd w:id="1"/>
     </w:p>
     <w:p>
       <w:pPr>
-        <w:pStyle w:val="Normal"/>
         <w:ind w:firstLine="720"/>
         <w:jc w:val="both"/>
-        <w:rPr/>
       </w:pPr>
       <w:r>
         <w:rPr>
@@ -1734,9 +1505,7 @@
     </w:p>
     <w:p>
       <w:pPr>
-        <w:pStyle w:val="Normal"/>
         <w:jc w:val="both"/>
-        <w:rPr/>
       </w:pPr>
       <w:r>
         <w:rPr>
@@ -1747,31 +1516,26 @@
     </w:p>
     <w:p>
       <w:pPr>
-        <w:pStyle w:val="Heading1"/>
+        <w:pStyle w:val="Ttulo1"/>
         <w:numPr>
           <w:ilvl w:val="0"/>
           <w:numId w:val="1"/>
         </w:numPr>
         <w:jc w:val="both"/>
-        <w:rPr/>
       </w:pPr>
       <w:bookmarkStart w:id="2" w:name="_Toc113460897"/>
       <w:r>
-        <w:rPr/>
         <w:t>Análise de Requisitos</w:t>
       </w:r>
       <w:bookmarkEnd w:id="2"/>
       <w:r>
-        <w:rPr/>
         <w:t>98</w:t>
       </w:r>
     </w:p>
     <w:p>
       <w:pPr>
-        <w:pStyle w:val="Normal"/>
         <w:ind w:firstLine="720"/>
         <w:jc w:val="both"/>
-        <w:rPr/>
       </w:pPr>
       <w:r>
         <w:rPr>
@@ -1782,13 +1546,11 @@
     </w:p>
     <w:p>
       <w:pPr>
-        <w:pStyle w:val="Normal"/>
         <w:numPr>
           <w:ilvl w:val="0"/>
           <w:numId w:val="2"/>
         </w:numPr>
         <w:jc w:val="both"/>
-        <w:rPr/>
       </w:pPr>
       <w:r>
         <w:rPr>
@@ -1807,13 +1569,11 @@
     </w:p>
     <w:p>
       <w:pPr>
-        <w:pStyle w:val="Normal"/>
         <w:numPr>
           <w:ilvl w:val="0"/>
           <w:numId w:val="2"/>
         </w:numPr>
         <w:jc w:val="both"/>
-        <w:rPr/>
       </w:pPr>
       <w:r>
         <w:rPr>
@@ -1832,13 +1592,11 @@
     </w:p>
     <w:p>
       <w:pPr>
-        <w:pStyle w:val="Normal"/>
         <w:numPr>
           <w:ilvl w:val="0"/>
           <w:numId w:val="2"/>
         </w:numPr>
         <w:jc w:val="both"/>
-        <w:rPr/>
       </w:pPr>
       <w:r>
         <w:rPr>
@@ -1857,13 +1615,11 @@
     </w:p>
     <w:p>
       <w:pPr>
-        <w:pStyle w:val="Normal"/>
         <w:numPr>
           <w:ilvl w:val="0"/>
           <w:numId w:val="2"/>
         </w:numPr>
         <w:jc w:val="both"/>
-        <w:rPr/>
       </w:pPr>
       <w:r>
         <w:rPr>
@@ -1882,13 +1638,11 @@
     </w:p>
     <w:p>
       <w:pPr>
-        <w:pStyle w:val="Normal"/>
         <w:numPr>
           <w:ilvl w:val="0"/>
           <w:numId w:val="2"/>
         </w:numPr>
         <w:jc w:val="both"/>
-        <w:rPr/>
       </w:pPr>
       <w:r>
         <w:rPr>
@@ -1907,13 +1661,11 @@
     </w:p>
     <w:p>
       <w:pPr>
-        <w:pStyle w:val="Normal"/>
         <w:numPr>
           <w:ilvl w:val="0"/>
           <w:numId w:val="2"/>
         </w:numPr>
         <w:jc w:val="both"/>
-        <w:rPr/>
       </w:pPr>
       <w:r>
         <w:rPr>
@@ -1932,13 +1684,11 @@
     </w:p>
     <w:p>
       <w:pPr>
-        <w:pStyle w:val="Normal"/>
         <w:numPr>
           <w:ilvl w:val="0"/>
           <w:numId w:val="2"/>
         </w:numPr>
         <w:jc w:val="both"/>
-        <w:rPr/>
       </w:pPr>
       <w:r>
         <w:rPr>
@@ -1957,13 +1707,11 @@
     </w:p>
     <w:p>
       <w:pPr>
-        <w:pStyle w:val="Normal"/>
         <w:numPr>
           <w:ilvl w:val="0"/>
           <w:numId w:val="2"/>
         </w:numPr>
         <w:jc w:val="both"/>
-        <w:rPr/>
       </w:pPr>
       <w:r>
         <w:rPr>
@@ -1982,13 +1730,11 @@
     </w:p>
     <w:p>
       <w:pPr>
-        <w:pStyle w:val="Normal"/>
         <w:numPr>
           <w:ilvl w:val="0"/>
           <w:numId w:val="2"/>
         </w:numPr>
         <w:jc w:val="both"/>
-        <w:rPr/>
       </w:pPr>
       <w:r>
         <w:rPr>
@@ -1996,6 +1742,7 @@
           <w:bCs/>
           <w:i/>
         </w:rPr>
+        <w:lastRenderedPageBreak/>
         <w:t>Relatórios e Estatísticas</w:t>
       </w:r>
       <w:r>
@@ -2007,10 +1754,8 @@
     </w:p>
     <w:p>
       <w:pPr>
-        <w:pStyle w:val="Normal"/>
-        <w:ind w:left="720" w:hanging="0"/>
+        <w:ind w:left="720"/>
         <w:jc w:val="both"/>
-        <w:rPr/>
       </w:pPr>
       <w:r>
         <w:rPr>
@@ -2029,13 +1774,11 @@
     </w:p>
     <w:p>
       <w:pPr>
-        <w:pStyle w:val="Normal"/>
         <w:numPr>
           <w:ilvl w:val="0"/>
           <w:numId w:val="2"/>
         </w:numPr>
         <w:jc w:val="both"/>
-        <w:rPr/>
       </w:pPr>
       <w:r>
         <w:rPr>
@@ -2054,13 +1797,11 @@
     </w:p>
     <w:p>
       <w:pPr>
-        <w:pStyle w:val="Normal"/>
         <w:numPr>
           <w:ilvl w:val="0"/>
           <w:numId w:val="2"/>
         </w:numPr>
         <w:jc w:val="both"/>
-        <w:rPr/>
       </w:pPr>
       <w:r>
         <w:rPr>
@@ -2079,13 +1820,11 @@
     </w:p>
     <w:p>
       <w:pPr>
-        <w:pStyle w:val="Normal"/>
         <w:numPr>
           <w:ilvl w:val="0"/>
           <w:numId w:val="2"/>
         </w:numPr>
         <w:jc w:val="both"/>
-        <w:rPr/>
       </w:pPr>
       <w:r>
         <w:rPr>
@@ -2104,13 +1843,11 @@
     </w:p>
     <w:p>
       <w:pPr>
-        <w:pStyle w:val="Normal"/>
         <w:numPr>
           <w:ilvl w:val="0"/>
           <w:numId w:val="2"/>
         </w:numPr>
         <w:jc w:val="both"/>
-        <w:rPr/>
       </w:pPr>
       <w:r>
         <w:rPr>
@@ -2129,13 +1866,11 @@
     </w:p>
     <w:p>
       <w:pPr>
-        <w:pStyle w:val="Normal"/>
         <w:numPr>
           <w:ilvl w:val="0"/>
           <w:numId w:val="2"/>
         </w:numPr>
         <w:jc w:val="both"/>
-        <w:rPr/>
       </w:pPr>
       <w:r>
         <w:rPr>
@@ -2154,13 +1889,11 @@
     </w:p>
     <w:p>
       <w:pPr>
-        <w:pStyle w:val="Normal"/>
         <w:numPr>
           <w:ilvl w:val="0"/>
           <w:numId w:val="2"/>
         </w:numPr>
         <w:jc w:val="both"/>
-        <w:rPr/>
       </w:pPr>
       <w:r>
         <w:rPr>
@@ -2179,75 +1912,58 @@
     </w:p>
     <w:p>
       <w:pPr>
-        <w:pStyle w:val="Normal"/>
-        <w:spacing w:lineRule="auto" w:line="240" w:before="0" w:after="0"/>
+        <w:spacing w:after="0" w:line="240" w:lineRule="auto"/>
         <w:jc w:val="both"/>
         <w:rPr>
           <w:i/>
-          <w:i/>
-        </w:rPr>
-      </w:pPr>
-      <w:r>
-        <w:rPr>
-          <w:i/>
-        </w:rPr>
-      </w:r>
+        </w:rPr>
+      </w:pPr>
       <w:r>
         <w:br w:type="page"/>
       </w:r>
     </w:p>
     <w:p>
       <w:pPr>
-        <w:pStyle w:val="Normal"/>
         <w:numPr>
           <w:ilvl w:val="0"/>
           <w:numId w:val="2"/>
         </w:numPr>
         <w:rPr>
           <w:i/>
-          <w:i/>
-        </w:rPr>
-      </w:pPr>
-      <w:r>
-        <w:rPr>
-          <w:i/>
-        </w:rPr>
-      </w:r>
-    </w:p>
-    <w:p>
-      <w:pPr>
-        <w:pStyle w:val="Heading1"/>
+        </w:rPr>
+      </w:pPr>
+    </w:p>
+    <w:p>
+      <w:pPr>
+        <w:pStyle w:val="Ttulo1"/>
         <w:numPr>
           <w:ilvl w:val="0"/>
           <w:numId w:val="1"/>
         </w:numPr>
-        <w:rPr/>
       </w:pPr>
       <w:bookmarkStart w:id="3" w:name="_Toc113460898"/>
       <w:r>
-        <w:rPr/>
         <w:t>Design e modelação da solução</w:t>
       </w:r>
       <w:bookmarkEnd w:id="3"/>
     </w:p>
     <w:p>
       <w:pPr>
-        <w:pStyle w:val="Heading2"/>
+        <w:pStyle w:val="Ttulo2"/>
         <w:numPr>
           <w:ilvl w:val="1"/>
           <w:numId w:val="1"/>
         </w:numPr>
         <w:rPr>
-          <w:rFonts w:ascii="Calibri" w:hAnsi="Calibri" w:asciiTheme="minorHAnsi" w:hAnsiTheme="minorHAnsi"/>
-          <w:b w:val="false"/>
-          <w:b w:val="false"/>
+          <w:rFonts w:asciiTheme="minorHAnsi" w:hAnsiTheme="minorHAnsi"/>
+          <w:b w:val="0"/>
         </w:rPr>
       </w:pPr>
       <w:bookmarkStart w:id="4" w:name="_Toc113460899"/>
       <w:r>
         <w:rPr>
-          <w:rFonts w:ascii="Calibri" w:hAnsi="Calibri" w:asciiTheme="minorHAnsi" w:hAnsiTheme="minorHAnsi"/>
-          <w:b w:val="false"/>
+          <w:rFonts w:asciiTheme="minorHAnsi" w:hAnsiTheme="minorHAnsi"/>
+          <w:b w:val="0"/>
         </w:rPr>
         <w:t>Modelo de casos de uso</w:t>
       </w:r>
@@ -2255,17 +1971,17 @@
     </w:p>
     <w:p>
       <w:pPr>
-        <w:pStyle w:val="Normal"/>
-        <w:spacing w:lineRule="auto" w:line="240" w:before="0" w:after="0"/>
-        <w:rPr>
-          <w:i/>
-          <w:i/>
-        </w:rPr>
-      </w:pPr>
-      <w:r>
-        <w:rPr/>
+        <w:spacing w:after="0" w:line="240" w:lineRule="auto"/>
+        <w:rPr>
+          <w:i/>
+        </w:rPr>
+      </w:pPr>
+      <w:r>
+        <w:rPr>
+          <w:noProof/>
+        </w:rPr>
         <w:drawing>
-          <wp:inline distT="0" distB="0" distL="0" distR="0">
+          <wp:inline distT="0" distB="0" distL="0" distR="0" wp14:anchorId="70F0B41D" wp14:editId="70F0B41E">
             <wp:extent cx="4410710" cy="6162675"/>
             <wp:effectExtent l="0" t="0" r="0" b="0"/>
             <wp:docPr id="3" name="Imagem 2" descr="Uma imagem com texto, captura de ecrã, diagrama, desenho&#10;&#10;Descrição gerada automaticamente"/>
@@ -2282,7 +1998,7 @@
                     </pic:cNvPicPr>
                   </pic:nvPicPr>
                   <pic:blipFill>
-                    <a:blip r:embed="rId4"/>
+                    <a:blip r:embed="rId12"/>
                     <a:stretch>
                       <a:fillRect/>
                     </a:stretch>
@@ -2308,35 +2024,30 @@
     </w:p>
     <w:p>
       <w:pPr>
-        <w:pStyle w:val="Normal"/>
-        <w:rPr>
-          <w:i/>
-          <w:i/>
-        </w:rPr>
-      </w:pPr>
-      <w:r>
-        <w:rPr>
-          <w:i/>
-        </w:rPr>
-      </w:r>
-    </w:p>
-    <w:p>
-      <w:pPr>
-        <w:pStyle w:val="Heading2"/>
+        <w:rPr>
+          <w:i/>
+        </w:rPr>
+      </w:pPr>
+    </w:p>
+    <w:p>
+      <w:pPr>
+        <w:pStyle w:val="Ttulo2"/>
         <w:numPr>
           <w:ilvl w:val="1"/>
           <w:numId w:val="1"/>
         </w:numPr>
         <w:rPr>
-          <w:rFonts w:ascii="Calibri" w:hAnsi="Calibri" w:asciiTheme="minorHAnsi" w:hAnsiTheme="minorHAnsi"/>
-          <w:b w:val="false"/>
-          <w:b w:val="false"/>
+          <w:rFonts w:asciiTheme="minorHAnsi" w:hAnsiTheme="minorHAnsi"/>
+          <w:b w:val="0"/>
         </w:rPr>
       </w:pPr>
       <w:bookmarkStart w:id="5" w:name="_Toc113460900"/>
       <w:r>
+        <w:rPr>
+          <w:noProof/>
+        </w:rPr>
         <w:drawing>
-          <wp:anchor behindDoc="0" distT="0" distB="0" distL="0" distR="0" simplePos="0" locked="0" layoutInCell="0" allowOverlap="1" relativeHeight="55">
+          <wp:anchor distT="0" distB="0" distL="0" distR="0" simplePos="0" relativeHeight="55" behindDoc="0" locked="0" layoutInCell="0" allowOverlap="1" wp14:anchorId="70F0B41F" wp14:editId="70F0B420">
             <wp:simplePos x="0" y="0"/>
             <wp:positionH relativeFrom="column">
               <wp:posOffset>-10160</wp:posOffset>
@@ -2347,7 +2058,7 @@
             <wp:extent cx="5731510" cy="3512820"/>
             <wp:effectExtent l="0" t="0" r="0" b="0"/>
             <wp:wrapSquare wrapText="largest"/>
-            <wp:docPr id="4" name="Image1" descr=""/>
+            <wp:docPr id="4" name="Image1"/>
             <wp:cNvGraphicFramePr>
               <a:graphicFrameLocks xmlns:a="http://schemas.openxmlformats.org/drawingml/2006/main" noChangeAspect="1"/>
             </wp:cNvGraphicFramePr>
@@ -2355,13 +2066,13 @@
               <a:graphicData uri="http://schemas.openxmlformats.org/drawingml/2006/picture">
                 <pic:pic xmlns:pic="http://schemas.openxmlformats.org/drawingml/2006/picture">
                   <pic:nvPicPr>
-                    <pic:cNvPr id="4" name="Image1" descr=""/>
+                    <pic:cNvPr id="4" name="Image1"/>
                     <pic:cNvPicPr>
                       <a:picLocks noChangeAspect="1" noChangeArrowheads="1"/>
                     </pic:cNvPicPr>
                   </pic:nvPicPr>
                   <pic:blipFill>
-                    <a:blip r:embed="rId5"/>
+                    <a:blip r:embed="rId13"/>
                     <a:stretch>
                       <a:fillRect/>
                     </a:stretch>
@@ -2383,56 +2094,41 @@
       </w:r>
       <w:r>
         <w:rPr>
-          <w:rFonts w:ascii="Calibri" w:hAnsi="Calibri" w:asciiTheme="minorHAnsi" w:hAnsiTheme="minorHAnsi"/>
-          <w:b w:val="false"/>
+          <w:rFonts w:asciiTheme="minorHAnsi" w:hAnsiTheme="minorHAnsi"/>
+          <w:b w:val="0"/>
         </w:rPr>
         <w:t>Modelo de dados (modelo relacional</w:t>
       </w:r>
       <w:bookmarkEnd w:id="5"/>
       <w:r>
         <w:rPr>
-          <w:rFonts w:ascii="Calibri" w:hAnsi="Calibri" w:asciiTheme="minorHAnsi" w:hAnsiTheme="minorHAnsi"/>
-          <w:b w:val="false"/>
+          <w:rFonts w:asciiTheme="minorHAnsi" w:hAnsiTheme="minorHAnsi"/>
+          <w:b w:val="0"/>
         </w:rPr>
         <w:t>)</w:t>
       </w:r>
     </w:p>
     <w:p>
       <w:pPr>
-        <w:pStyle w:val="Normal"/>
         <w:ind w:firstLine="720"/>
         <w:rPr>
           <w:i/>
-          <w:i/>
-        </w:rPr>
-      </w:pPr>
-      <w:r>
-        <w:rPr>
-          <w:i/>
-        </w:rPr>
-      </w:r>
-    </w:p>
-    <w:p>
-      <w:pPr>
-        <w:pStyle w:val="Normal"/>
-        <w:ind w:hanging="0"/>
+        </w:rPr>
+      </w:pPr>
+    </w:p>
+    <w:p>
+      <w:pPr>
         <w:jc w:val="both"/>
-        <w:rPr/>
-      </w:pPr>
-      <w:r>
-        <w:rPr/>
+      </w:pPr>
+      <w:r>
         <w:t>O modelo relacional concebido para o sistema de gestão de denúncias de ciberataques foi criado com o intuito de registar, organizar e gerir as atividades relacionadas com a denúncia e a comunicação de incidentes de cibersegurança.</w:t>
       </w:r>
     </w:p>
     <w:p>
       <w:pPr>
-        <w:pStyle w:val="Normal"/>
-        <w:ind w:hanging="0"/>
         <w:jc w:val="both"/>
-        <w:rPr/>
-      </w:pPr>
-      <w:r>
-        <w:rPr/>
+      </w:pPr>
+      <w:r>
         <w:t xml:space="preserve">A </w:t>
       </w:r>
       <w:r>
@@ -2443,31 +2139,14 @@
         <w:t xml:space="preserve">tabela "Utilizadores" </w:t>
       </w:r>
       <w:r>
-        <w:rPr/>
-        <w:t xml:space="preserve">guarda informações sobre os utilizadores que participam na plataforma. Cada utilizador é identificado por um "UserID," que atua como chave primária. Os campos desta tabela incluem o nome, o email, a palavra-passe. Cada utilizador está associado a um </w:t>
-      </w:r>
-      <w:r>
-        <w:rPr/>
-        <w:t xml:space="preserve">ou mais </w:t>
-      </w:r>
-      <w:r>
-        <w:rPr/>
-        <w:t xml:space="preserve">tipo específico (Especialista, Suporte ou Admin) através da tabela "Tipo de Utilizador." </w:t>
-      </w:r>
-      <w:r>
-        <w:rPr/>
-        <w:t>Um utilizador pode fazer parte dos especialistas, do suporte e dos admins.</w:t>
-      </w:r>
-    </w:p>
-    <w:p>
-      <w:pPr>
-        <w:pStyle w:val="Normal"/>
-        <w:ind w:hanging="0"/>
+        <w:t>guarda informações sobre os utilizadores que participam na plataforma. Cada utilizador é identificado por um "UserID," que atua como chave primária. Os campos desta tabela incluem o nome, o email, a palavra-passe. Cada utilizador está associado a um ou mais tipo específico (Especialista, Suporte ou Admin) através da tabela "Tipo de Utilizador." Um utilizador pode fazer parte dos especialistas, do suporte e dos admins.</w:t>
+      </w:r>
+    </w:p>
+    <w:p>
+      <w:pPr>
         <w:jc w:val="both"/>
-        <w:rPr/>
-      </w:pPr>
-      <w:r>
-        <w:rPr/>
+      </w:pPr>
+      <w:r>
         <w:t xml:space="preserve">A </w:t>
       </w:r>
       <w:r>
@@ -2478,19 +2157,14 @@
         <w:t>tabela "Tipo de Utilizador"</w:t>
       </w:r>
       <w:r>
-        <w:rPr/>
         <w:t xml:space="preserve"> representa os diferentes papéis que os utilizadores podem desempenhar no sistema. Cada tipo de utilizador é identificado por um "TipoUtilizadorID." O campo "Tipo" na tabela "Tipo de Utilizador" define a função do utilizador (Especialista, Suporte ou Admin) e está associado a um utilizador específico através da chave estrangeira "UserID." Esta relação possibilita a atribuição flexível de diferentes funções a diferentes utilizadores.</w:t>
       </w:r>
     </w:p>
     <w:p>
       <w:pPr>
-        <w:pStyle w:val="Normal"/>
-        <w:ind w:hanging="0"/>
         <w:jc w:val="both"/>
-        <w:rPr/>
-      </w:pPr>
-      <w:r>
-        <w:rPr/>
+      </w:pPr>
+      <w:r>
         <w:t xml:space="preserve">A </w:t>
       </w:r>
       <w:r>
@@ -2501,30 +2175,19 @@
         <w:t>tabela "Mensagens"</w:t>
       </w:r>
       <w:r>
-        <w:rPr/>
         <w:t xml:space="preserve"> regista todas as comunicações entre os utilizadores. Cada mensagem é identificada por um "MensagemID," e a tabela regista o remetente ("DeUserID") e o destinatário ("ParaUserID") de cada mensagem, bem como o conteúdo da mensagem e a data de envio. Esta tabela permite o acompanhamento das conversas entre os utilizadores.</w:t>
       </w:r>
     </w:p>
     <w:p>
       <w:pPr>
-        <w:pStyle w:val="Normal"/>
-        <w:ind w:hanging="0"/>
         <w:jc w:val="both"/>
-        <w:rPr/>
-      </w:pPr>
-      <w:r>
-        <w:rPr/>
-      </w:r>
-    </w:p>
-    <w:p>
-      <w:pPr>
-        <w:pStyle w:val="Normal"/>
-        <w:ind w:hanging="0"/>
+      </w:pPr>
+    </w:p>
+    <w:p>
+      <w:pPr>
         <w:jc w:val="both"/>
-        <w:rPr/>
-      </w:pPr>
-      <w:r>
-        <w:rPr/>
+      </w:pPr>
+      <w:r>
         <w:t xml:space="preserve">A </w:t>
       </w:r>
       <w:r>
@@ -2535,73 +2198,18 @@
         <w:t>tabela "Denúncias"</w:t>
       </w:r>
       <w:r>
-        <w:rPr/>
-        <w:t xml:space="preserve"> é responsável pelo registo de denúncias de incidentes </w:t>
-      </w:r>
-      <w:r>
-        <w:rPr/>
-        <w:t>que os utilizadores queiram reportar</w:t>
-      </w:r>
-      <w:r>
-        <w:rPr/>
-        <w:t xml:space="preserve">. Cada denúncia é associada a um utilizador através da chave estrangeira "UserID," que identifica o denunciante. </w:t>
-      </w:r>
-      <w:r>
-        <w:rPr/>
-        <w:t>I</w:t>
-      </w:r>
-      <w:r>
-        <w:rPr/>
-        <w:t xml:space="preserve">nclui </w:t>
-      </w:r>
-      <w:r>
-        <w:rPr/>
-        <w:t>tamb</w:t>
-      </w:r>
-      <w:r>
-        <w:rPr>
-          <w:lang w:val="pt-PT"/>
-        </w:rPr>
-        <w:t xml:space="preserve">ém </w:t>
-      </w:r>
-      <w:r>
-        <w:rPr/>
-        <w:t xml:space="preserve">uma referência </w:t>
-      </w:r>
-      <w:r>
-        <w:rPr/>
-        <w:t xml:space="preserve">ao incidente </w:t>
-      </w:r>
-      <w:r>
-        <w:rPr/>
-        <w:t>denunciad</w:t>
-      </w:r>
-      <w:r>
-        <w:rPr/>
-        <w:t>o</w:t>
-      </w:r>
-      <w:r>
-        <w:rPr/>
-        <w:t xml:space="preserve"> e uma descrição do </w:t>
-      </w:r>
-      <w:r>
-        <w:rPr/>
-        <w:t>mesmo</w:t>
-      </w:r>
-      <w:r>
-        <w:rPr/>
-        <w:t>. O campo "Estado" pode ser utilizado para monitorizar o progresso da investigação da denúncia.</w:t>
-      </w:r>
-    </w:p>
-    <w:p>
-      <w:pPr>
-        <w:pStyle w:val="Normal"/>
-        <w:ind w:hanging="0"/>
+        <w:t xml:space="preserve"> é responsável pelo registo de denúncias de incidentes que os utilizadores queiram reportar. Cada denúncia é associada a um utilizador através da chave estrangeira "UserID," </w:t>
+      </w:r>
+      <w:r>
+        <w:lastRenderedPageBreak/>
+        <w:t>que identifica o denunciante. Inclui também uma referência ao incidente denunciado e uma descrição do mesmo. O campo "Estado" pode ser utilizado para monitorizar o progresso da investigação da denúncia.</w:t>
+      </w:r>
+    </w:p>
+    <w:p>
+      <w:pPr>
         <w:jc w:val="both"/>
-        <w:rPr/>
-      </w:pPr>
-      <w:r>
-        <w:rPr/>
+      </w:pPr>
+      <w:r>
         <w:t xml:space="preserve">A </w:t>
       </w:r>
       <w:r>
@@ -2612,113 +2220,44 @@
         <w:t>tabela "Pedidos de Submissão"</w:t>
       </w:r>
       <w:r>
-        <w:rPr/>
-        <w:t xml:space="preserve"> é utilizada pelos utilizadores para solicitar a </w:t>
-      </w:r>
-      <w:r>
-        <w:rPr/>
-        <w:t>verificaç</w:t>
-      </w:r>
-      <w:r>
-        <w:rPr>
-          <w:lang w:val="pt-PT"/>
-        </w:rPr>
-        <w:t>ão na</w:t>
-      </w:r>
-      <w:r>
-        <w:rPr/>
-        <w:t xml:space="preserve"> </w:t>
-      </w:r>
-      <w:r>
-        <w:rPr>
-          <w:lang w:val="pt-PT"/>
-        </w:rPr>
-        <w:t>á</w:t>
-      </w:r>
-      <w:r>
-        <w:rPr/>
-        <w:t>rea de c</w:t>
-      </w:r>
-      <w:r>
-        <w:rPr/>
-        <w:t>ibersegurança</w:t>
-      </w:r>
-      <w:r>
-        <w:rPr/>
-        <w:t xml:space="preserve"> </w:t>
-      </w:r>
-      <w:r>
-        <w:rPr/>
-        <w:t>(conta de especialista)</w:t>
-      </w:r>
-      <w:r>
-        <w:rPr/>
-        <w:t xml:space="preserve">. Cada pedido de submissão é identificado por um "PedidoID," e a tabela guarda informações sobre o utilizador que fez o pedido ("UserID"), o estado do pedido e outros detalhes relacionados com a solicitação. Os pedidos de submissão </w:t>
-      </w:r>
-      <w:r>
-        <w:rPr/>
-        <w:t>s</w:t>
-      </w:r>
-      <w:r>
-        <w:rPr>
-          <w:lang w:val="pt-PT"/>
-        </w:rPr>
-        <w:t xml:space="preserve">ó </w:t>
-      </w:r>
-      <w:r>
-        <w:rPr/>
-        <w:t>podem ser avaliados pelos administradores, e a tabela permite o acompanhamento do processo de revisão.</w:t>
-      </w:r>
-    </w:p>
-    <w:p>
-      <w:pPr>
-        <w:pStyle w:val="Normal"/>
-        <w:ind w:hanging="0"/>
-        <w:rPr>
-          <w:i/>
-          <w:i/>
-        </w:rPr>
-      </w:pPr>
-      <w:r>
-        <w:rPr/>
-      </w:r>
-    </w:p>
-    <w:p>
-      <w:pPr>
-        <w:pStyle w:val="Normal"/>
-        <w:rPr>
-          <w:i/>
-          <w:i/>
-        </w:rPr>
-      </w:pPr>
-      <w:r>
-        <w:rPr>
-          <w:i/>
-        </w:rPr>
-      </w:r>
-    </w:p>
-    <w:p>
-      <w:pPr>
-        <w:pStyle w:val="Heading2"/>
+        <w:t xml:space="preserve"> é utilizada pelos utilizadores para solicitar a verificação na área de cibersegurança (conta de especialista). Cada pedido de submissão é identificado por um "PedidoID," e a tabela guarda informações sobre o utilizador que fez o pedido ("UserID"), o estado do pedido e outros detalhes relacionados com a solicitação. Os pedidos de submissão só podem ser avaliados pelos administradores, e a tabela permite o acompanhamento do processo de revisão.</w:t>
+      </w:r>
+    </w:p>
+    <w:p>
+      <w:pPr>
+        <w:rPr>
+          <w:i/>
+        </w:rPr>
+      </w:pPr>
+    </w:p>
+    <w:p>
+      <w:pPr>
+        <w:rPr>
+          <w:i/>
+        </w:rPr>
+      </w:pPr>
+    </w:p>
+    <w:p>
+      <w:pPr>
+        <w:pStyle w:val="Ttulo2"/>
         <w:numPr>
           <w:ilvl w:val="1"/>
           <w:numId w:val="1"/>
         </w:numPr>
         <w:rPr>
-          <w:b w:val="false"/>
-          <w:b w:val="false"/>
-        </w:rPr>
-      </w:pPr>
-      <w:r>
-        <w:rPr>
-          <w:b w:val="false"/>
+          <w:b w:val="0"/>
+        </w:rPr>
+      </w:pPr>
+      <w:r>
+        <w:rPr>
+          <w:b w:val="0"/>
         </w:rPr>
         <w:t xml:space="preserve"> </w:t>
       </w:r>
       <w:bookmarkStart w:id="6" w:name="_Toc113460901"/>
       <w:r>
         <w:rPr>
-          <w:b w:val="false"/>
+          <w:b w:val="0"/>
         </w:rPr>
         <w:t>Arquitetura geral da solução</w:t>
       </w:r>
@@ -2726,213 +2265,149 @@
     </w:p>
     <w:p>
       <w:pPr>
-        <w:pStyle w:val="Normal"/>
         <w:ind w:firstLine="720"/>
         <w:rPr>
           <w:i/>
-          <w:i/>
-        </w:rPr>
-      </w:pPr>
-      <w:r>
-        <w:rPr>
-          <w:i/>
-        </w:rPr>
-      </w:r>
-    </w:p>
-    <w:p>
-      <w:pPr>
-        <w:pStyle w:val="Normal"/>
+        </w:rPr>
+      </w:pPr>
+    </w:p>
+    <w:p>
+      <w:pPr>
         <w:ind w:firstLine="720"/>
         <w:rPr>
           <w:i/>
-          <w:i/>
-        </w:rPr>
-      </w:pPr>
-      <w:r>
-        <w:rPr>
-          <w:i/>
-        </w:rPr>
-      </w:r>
-    </w:p>
-    <w:p>
-      <w:pPr>
-        <w:pStyle w:val="Heading2"/>
+        </w:rPr>
+      </w:pPr>
+    </w:p>
+    <w:p>
+      <w:pPr>
+        <w:pStyle w:val="Ttulo2"/>
         <w:numPr>
           <w:ilvl w:val="1"/>
           <w:numId w:val="1"/>
         </w:numPr>
-        <w:rPr/>
       </w:pPr>
       <w:bookmarkStart w:id="7" w:name="_Toc113460902"/>
       <w:r>
-        <w:rPr/>
         <w:t>Tecnologias  envolvidas</w:t>
       </w:r>
       <w:bookmarkEnd w:id="7"/>
     </w:p>
     <w:p>
       <w:pPr>
-        <w:pStyle w:val="Normal"/>
         <w:numPr>
           <w:ilvl w:val="0"/>
           <w:numId w:val="3"/>
         </w:numPr>
-        <w:rPr/>
-      </w:pPr>
-      <w:r>
-        <w:rPr/>
+      </w:pPr>
+      <w:r>
         <w:t>React ( JavaScript );</w:t>
       </w:r>
     </w:p>
     <w:p>
       <w:pPr>
-        <w:pStyle w:val="Normal"/>
         <w:numPr>
           <w:ilvl w:val="0"/>
           <w:numId w:val="3"/>
         </w:numPr>
-        <w:rPr/>
-      </w:pPr>
-      <w:r>
-        <w:rPr/>
+      </w:pPr>
+      <w:r>
         <w:t>Node js;</w:t>
       </w:r>
     </w:p>
     <w:p>
       <w:pPr>
-        <w:pStyle w:val="Normal"/>
         <w:numPr>
           <w:ilvl w:val="0"/>
           <w:numId w:val="3"/>
         </w:numPr>
-        <w:rPr/>
-      </w:pPr>
-      <w:r>
-        <w:rPr/>
+      </w:pPr>
+      <w:r>
         <w:t>Vite;</w:t>
       </w:r>
     </w:p>
     <w:p>
       <w:pPr>
-        <w:pStyle w:val="Normal"/>
         <w:numPr>
           <w:ilvl w:val="0"/>
           <w:numId w:val="3"/>
         </w:numPr>
-        <w:rPr/>
-      </w:pPr>
-      <w:r>
-        <w:rPr/>
+      </w:pPr>
+      <w:r>
         <w:t>Vercel;</w:t>
       </w:r>
     </w:p>
     <w:p>
       <w:pPr>
-        <w:pStyle w:val="Normal"/>
         <w:numPr>
           <w:ilvl w:val="0"/>
           <w:numId w:val="3"/>
         </w:numPr>
-        <w:rPr/>
-      </w:pPr>
-      <w:r>
-        <w:rPr/>
+      </w:pPr>
+      <w:r>
         <w:t>HTML;</w:t>
       </w:r>
     </w:p>
     <w:p>
       <w:pPr>
-        <w:pStyle w:val="Normal"/>
         <w:numPr>
           <w:ilvl w:val="0"/>
           <w:numId w:val="3"/>
         </w:numPr>
-        <w:rPr/>
-      </w:pPr>
-      <w:r>
-        <w:rPr/>
+      </w:pPr>
+      <w:r>
         <w:t>Tailwind and Flowbite ( CSS );</w:t>
       </w:r>
     </w:p>
     <w:p>
       <w:pPr>
-        <w:pStyle w:val="Normal"/>
         <w:numPr>
           <w:ilvl w:val="0"/>
           <w:numId w:val="3"/>
         </w:numPr>
-        <w:rPr/>
-      </w:pPr>
-      <w:r>
-        <w:rPr/>
+      </w:pPr>
+      <w:r>
         <w:t>Banco de dados relacional.</w:t>
       </w:r>
     </w:p>
-    <w:p>
-      <w:pPr>
-        <w:pStyle w:val="Normal"/>
-        <w:rPr/>
-      </w:pPr>
-      <w:r>
-        <w:rPr/>
-      </w:r>
-    </w:p>
-    <w:p>
-      <w:pPr>
-        <w:pStyle w:val="Normal"/>
-        <w:rPr/>
-      </w:pPr>
-      <w:r>
-        <w:rPr/>
-      </w:r>
-    </w:p>
-    <w:p>
-      <w:pPr>
-        <w:pStyle w:val="Heading1"/>
+    <w:p/>
+    <w:p/>
+    <w:p>
+      <w:pPr>
+        <w:pStyle w:val="Ttulo1"/>
         <w:numPr>
           <w:ilvl w:val="0"/>
           <w:numId w:val="1"/>
         </w:numPr>
-        <w:rPr/>
       </w:pPr>
       <w:bookmarkStart w:id="8" w:name="_Toc113460903"/>
       <w:r>
-        <w:rPr/>
         <w:t>Mockups</w:t>
       </w:r>
       <w:bookmarkEnd w:id="8"/>
     </w:p>
     <w:p>
       <w:pPr>
-        <w:pStyle w:val="Normal"/>
         <w:ind w:firstLine="720"/>
-        <w:rPr/>
-      </w:pPr>
-      <w:r>
-        <w:rPr/>
-      </w:r>
-    </w:p>
-    <w:p>
-      <w:pPr>
-        <w:pStyle w:val="Heading1"/>
+      </w:pPr>
+    </w:p>
+    <w:p>
+      <w:pPr>
+        <w:pStyle w:val="Ttulo1"/>
         <w:numPr>
           <w:ilvl w:val="0"/>
           <w:numId w:val="1"/>
         </w:numPr>
-        <w:rPr/>
       </w:pPr>
       <w:bookmarkStart w:id="9" w:name="_Toc113460904"/>
       <w:r>
-        <w:rPr/>
         <w:t>Cronograma</w:t>
       </w:r>
       <w:bookmarkEnd w:id="9"/>
     </w:p>
     <w:p>
       <w:pPr>
-        <w:pStyle w:val="Normal"/>
         <w:ind w:firstLine="720"/>
-        <w:rPr/>
       </w:pPr>
       <w:r>
         <w:rPr>
@@ -2943,151 +2418,202 @@
     </w:p>
     <w:p>
       <w:pPr>
-        <w:pStyle w:val="ListParagraph"/>
-        <w:ind w:left="720" w:hanging="0"/>
+        <w:pStyle w:val="PargrafodaLista"/>
+        <w:ind w:firstLine="0"/>
         <w:rPr>
           <w:color w:val="000000" w:themeColor="text1"/>
         </w:rPr>
       </w:pPr>
-      <w:r>
-        <w:rPr>
-          <w:color w:val="000000" w:themeColor="text1"/>
-        </w:rPr>
-      </w:r>
-    </w:p>
-    <w:p>
-      <w:pPr>
-        <w:pStyle w:val="Heading1"/>
+    </w:p>
+    <w:p>
+      <w:pPr>
+        <w:pStyle w:val="Ttulo1"/>
         <w:numPr>
           <w:ilvl w:val="0"/>
           <w:numId w:val="1"/>
         </w:numPr>
-        <w:rPr/>
       </w:pPr>
       <w:bookmarkStart w:id="10" w:name="_Toc113460905"/>
       <w:r>
-        <w:rPr/>
         <w:t>Implementação</w:t>
       </w:r>
       <w:bookmarkEnd w:id="10"/>
     </w:p>
-    <w:p>
-      <w:pPr>
-        <w:pStyle w:val="Normal"/>
-        <w:rPr/>
-      </w:pPr>
-      <w:r>
-        <w:rPr/>
-      </w:r>
-    </w:p>
-    <w:p>
-      <w:pPr>
-        <w:pStyle w:val="Heading1"/>
+    <w:p/>
+    <w:p>
+      <w:pPr>
+        <w:pStyle w:val="Ttulo1"/>
         <w:numPr>
           <w:ilvl w:val="0"/>
           <w:numId w:val="1"/>
         </w:numPr>
-        <w:rPr/>
       </w:pPr>
       <w:bookmarkStart w:id="11" w:name="_Toc113460906"/>
       <w:r>
-        <w:rPr/>
+        <w:lastRenderedPageBreak/>
         <w:t>Conclusão</w:t>
       </w:r>
       <w:bookmarkEnd w:id="11"/>
     </w:p>
-    <w:p>
-      <w:pPr>
-        <w:pStyle w:val="Normal"/>
-        <w:rPr/>
-      </w:pPr>
-      <w:r>
-        <w:rPr/>
-      </w:r>
-    </w:p>
-    <w:p>
-      <w:pPr>
-        <w:pStyle w:val="Normal"/>
+    <w:p/>
+    <w:p>
+      <w:pPr>
         <w:ind w:left="360" w:firstLine="360"/>
         <w:rPr>
           <w:i/>
-          <w:i/>
-        </w:rPr>
-      </w:pPr>
-      <w:r>
-        <w:rPr>
-          <w:i/>
-        </w:rPr>
-      </w:r>
-    </w:p>
-    <w:p>
-      <w:pPr>
-        <w:pStyle w:val="Heading1"/>
+        </w:rPr>
+      </w:pPr>
+      <w:r>
+        <w:rPr>
+          <w:i/>
+        </w:rPr>
+        <w:t xml:space="preserve">Com este </w:t>
+      </w:r>
+      <w:r>
+        <w:rPr>
+          <w:i/>
+        </w:rPr>
+        <w:t>trabalho concluímos que</w:t>
+      </w:r>
+      <w:r>
+        <w:rPr>
+          <w:i/>
+        </w:rPr>
+        <w:t xml:space="preserve"> o trabalho</w:t>
+      </w:r>
+      <w:r>
+        <w:rPr>
+          <w:i/>
+        </w:rPr>
+        <w:t xml:space="preserve"> em equipa </w:t>
+      </w:r>
+      <w:r>
+        <w:rPr>
+          <w:i/>
+        </w:rPr>
+        <w:t xml:space="preserve">é muito essencial e com boa organização e algum estudo para nos conseguirmos </w:t>
+      </w:r>
+      <w:r>
+        <w:rPr>
+          <w:i/>
+        </w:rPr>
+        <w:t xml:space="preserve">nos </w:t>
+      </w:r>
+      <w:r>
+        <w:rPr>
+          <w:i/>
+        </w:rPr>
+        <w:t>entre ajudar</w:t>
+      </w:r>
+      <w:r>
+        <w:rPr>
+          <w:i/>
+        </w:rPr>
+        <w:t>.</w:t>
+      </w:r>
+      <w:r>
+        <w:rPr>
+          <w:i/>
+        </w:rPr>
+        <w:t xml:space="preserve"> </w:t>
+      </w:r>
+    </w:p>
+    <w:p>
+      <w:pPr>
+        <w:pStyle w:val="Ttulo1"/>
         <w:numPr>
           <w:ilvl w:val="0"/>
           <w:numId w:val="1"/>
         </w:numPr>
-        <w:rPr/>
       </w:pPr>
       <w:bookmarkStart w:id="12" w:name="_Toc113460907"/>
       <w:r>
-        <w:rPr/>
         <w:t>Melhorias futuras</w:t>
       </w:r>
       <w:bookmarkEnd w:id="12"/>
     </w:p>
     <w:p>
       <w:pPr>
-        <w:pStyle w:val="ListParagraph"/>
-        <w:spacing w:before="0" w:after="180"/>
-        <w:ind w:left="720" w:hanging="0"/>
-        <w:contextualSpacing/>
-        <w:rPr>
-          <w:i/>
+        <w:pStyle w:val="PargrafodaLista"/>
+        <w:ind w:firstLine="0"/>
+        <w:rPr>
           <w:i/>
           <w:color w:val="000000" w:themeColor="text1"/>
           <w:lang w:val="pt-BR"/>
         </w:rPr>
       </w:pPr>
       <w:r>
-        <w:rPr/>
+        <w:rPr>
+          <w:i/>
+          <w:color w:val="000000" w:themeColor="text1"/>
+          <w:lang w:val="pt-BR"/>
+        </w:rPr>
+        <w:t xml:space="preserve">Pretendemos colocar </w:t>
+      </w:r>
+      <w:r>
+        <w:rPr>
+          <w:i/>
+          <w:color w:val="000000" w:themeColor="text1"/>
+          <w:lang w:val="pt-BR"/>
+        </w:rPr>
+        <w:t>online e desenvolver um chat em tempo real.</w:t>
       </w:r>
     </w:p>
     <w:sectPr>
-      <w:headerReference w:type="default" r:id="rId6"/>
-      <w:footerReference w:type="default" r:id="rId7"/>
-      <w:type w:val="nextPage"/>
+      <w:headerReference w:type="default" r:id="rId14"/>
+      <w:footerReference w:type="default" r:id="rId15"/>
       <w:pgSz w:w="11906" w:h="16838"/>
-      <w:pgMar w:left="1440" w:right="1440" w:gutter="0" w:header="708" w:top="1440" w:footer="708" w:bottom="1440"/>
-      <w:pgNumType w:fmt="decimal"/>
-      <w:formProt w:val="false"/>
-      <w:textDirection w:val="lrTb"/>
-      <w:docGrid w:type="default" w:linePitch="360" w:charSpace="12288"/>
+      <w:pgMar w:top="1440" w:right="1440" w:bottom="1440" w:left="1440" w:header="708" w:footer="708" w:gutter="0"/>
+      <w:cols w:space="720"/>
+      <w:formProt w:val="0"/>
+      <w:docGrid w:linePitch="360" w:charSpace="12288"/>
     </w:sectPr>
   </w:body>
 </w:document>
 </file>
 
+<file path=word/endnotes.xml><?xml version="1.0" encoding="utf-8"?>
+<w:endnotes xmlns:wpc="http://schemas.microsoft.com/office/word/2010/wordprocessingCanvas" xmlns:cx="http://schemas.microsoft.com/office/drawing/2014/chartex" xmlns:cx1="http://schemas.microsoft.com/office/drawing/2015/9/8/chartex" xmlns:cx2="http://schemas.microsoft.com/office/drawing/2015/10/21/chartex" xmlns:cx3="http://schemas.microsoft.com/office/drawing/2016/5/9/chartex" xmlns:cx4="http://schemas.microsoft.com/office/drawing/2016/5/10/chartex" xmlns:cx5="http://schemas.microsoft.com/office/drawing/2016/5/11/chartex" xmlns:cx6="http://schemas.microsoft.com/office/drawing/2016/5/12/chartex" xmlns:cx7="http://schemas.microsoft.com/office/drawing/2016/5/13/chartex" xmlns:cx8="http://schemas.microsoft.com/office/drawing/2016/5/14/chartex" xmlns:mc="http://schemas.openxmlformats.org/markup-compatibility/2006" xmlns:aink="http://schemas.microsoft.com/office/drawing/2016/ink" xmlns:am3d="http://schemas.microsoft.com/office/drawing/2017/model3d" xmlns:o="urn:schemas-microsoft-com:office:office" xmlns:oel="http://schemas.microsoft.com/office/2019/extlst" xmlns:r="http://schemas.openxmlformats.org/officeDocument/2006/relationships" xmlns:m="http://schemas.openxmlformats.org/officeDocument/2006/math" xmlns:v="urn:schemas-microsoft-com:vml" xmlns:wp14="http://schemas.microsoft.com/office/word/2010/wordprocessingDrawing" xmlns:wp="http://schemas.openxmlformats.org/drawingml/2006/wordprocessingDrawing" xmlns:w10="urn:schemas-microsoft-com:office:word" xmlns:w="http://schemas.openxmlformats.org/wordprocessingml/2006/main" xmlns:w14="http://schemas.microsoft.com/office/word/2010/wordml" xmlns:w15="http://schemas.microsoft.com/office/word/2012/wordml" xmlns:w16cex="http://schemas.microsoft.com/office/word/2018/wordml/cex" xmlns:w16cid="http://schemas.microsoft.com/office/word/2016/wordml/cid" xmlns:w16="http://schemas.microsoft.com/office/word/2018/wordml" xmlns:w16sdtdh="http://schemas.microsoft.com/office/word/2020/wordml/sdtdatahash" xmlns:w16se="http://schemas.microsoft.com/office/word/2015/wordml/symex" xmlns:wpg="http://schemas.microsoft.com/office/word/2010/wordprocessingGroup" xmlns:wpi="http://schemas.microsoft.com/office/word/2010/wordprocessingInk" xmlns:wne="http://schemas.microsoft.com/office/word/2006/wordml" xmlns:wps="http://schemas.microsoft.com/office/word/2010/wordprocessingShape" mc:Ignorable="w14 w15 w16se w16cid w16 w16cex w16sdtdh wp14">
+  <w:endnote w:type="separator" w:id="-1">
+    <w:p>
+      <w:pPr>
+        <w:spacing w:after="0" w:line="240" w:lineRule="auto"/>
+      </w:pPr>
+      <w:r>
+        <w:separator/>
+      </w:r>
+    </w:p>
+  </w:endnote>
+  <w:endnote w:type="continuationSeparator" w:id="0">
+    <w:p>
+      <w:pPr>
+        <w:spacing w:after="0" w:line="240" w:lineRule="auto"/>
+      </w:pPr>
+      <w:r>
+        <w:continuationSeparator/>
+      </w:r>
+    </w:p>
+  </w:endnote>
+</w:endnotes>
+</file>
+
 <file path=word/footer1.xml><?xml version="1.0" encoding="utf-8"?>
-<w:ftr xmlns:o="urn:schemas-microsoft-com:office:office" xmlns:r="http://schemas.openxmlformats.org/officeDocument/2006/relationships" xmlns:v="urn:schemas-microsoft-com:vml" xmlns:w="http://schemas.openxmlformats.org/wordprocessingml/2006/main" xmlns:w10="urn:schemas-microsoft-com:office:word" xmlns:wp="http://schemas.openxmlformats.org/drawingml/2006/wordprocessingDrawing" xmlns:wps="http://schemas.microsoft.com/office/word/2010/wordprocessingShape" xmlns:wpg="http://schemas.microsoft.com/office/word/2010/wordprocessingGroup" xmlns:mc="http://schemas.openxmlformats.org/markup-compatibility/2006" xmlns:wp14="http://schemas.microsoft.com/office/word/2010/wordprocessingDrawing" xmlns:w14="http://schemas.microsoft.com/office/word/2010/wordml" xmlns:w15="http://schemas.microsoft.com/office/word/2012/wordml" mc:Ignorable="w14 wp14 w15">
+<w:ftr xmlns:wpc="http://schemas.microsoft.com/office/word/2010/wordprocessingCanvas" xmlns:cx="http://schemas.microsoft.com/office/drawing/2014/chartex" xmlns:cx1="http://schemas.microsoft.com/office/drawing/2015/9/8/chartex" xmlns:cx2="http://schemas.microsoft.com/office/drawing/2015/10/21/chartex" xmlns:cx3="http://schemas.microsoft.com/office/drawing/2016/5/9/chartex" xmlns:cx4="http://schemas.microsoft.com/office/drawing/2016/5/10/chartex" xmlns:cx5="http://schemas.microsoft.com/office/drawing/2016/5/11/chartex" xmlns:cx6="http://schemas.microsoft.com/office/drawing/2016/5/12/chartex" xmlns:cx7="http://schemas.microsoft.com/office/drawing/2016/5/13/chartex" xmlns:cx8="http://schemas.microsoft.com/office/drawing/2016/5/14/chartex" xmlns:mc="http://schemas.openxmlformats.org/markup-compatibility/2006" xmlns:aink="http://schemas.microsoft.com/office/drawing/2016/ink" xmlns:am3d="http://schemas.microsoft.com/office/drawing/2017/model3d" xmlns:o="urn:schemas-microsoft-com:office:office" xmlns:oel="http://schemas.microsoft.com/office/2019/extlst" xmlns:r="http://schemas.openxmlformats.org/officeDocument/2006/relationships" xmlns:m="http://schemas.openxmlformats.org/officeDocument/2006/math" xmlns:v="urn:schemas-microsoft-com:vml" xmlns:wp14="http://schemas.microsoft.com/office/word/2010/wordprocessingDrawing" xmlns:wp="http://schemas.openxmlformats.org/drawingml/2006/wordprocessingDrawing" xmlns:w10="urn:schemas-microsoft-com:office:word" xmlns:w="http://schemas.openxmlformats.org/wordprocessingml/2006/main" xmlns:w14="http://schemas.microsoft.com/office/word/2010/wordml" xmlns:w15="http://schemas.microsoft.com/office/word/2012/wordml" xmlns:w16cex="http://schemas.microsoft.com/office/word/2018/wordml/cex" xmlns:w16cid="http://schemas.microsoft.com/office/word/2016/wordml/cid" xmlns:w16="http://schemas.microsoft.com/office/word/2018/wordml" xmlns:w16sdtdh="http://schemas.microsoft.com/office/word/2020/wordml/sdtdatahash" xmlns:w16se="http://schemas.microsoft.com/office/word/2015/wordml/symex" xmlns:wpg="http://schemas.microsoft.com/office/word/2010/wordprocessingGroup" xmlns:wpi="http://schemas.microsoft.com/office/word/2010/wordprocessingInk" xmlns:wne="http://schemas.microsoft.com/office/word/2006/wordml" xmlns:wps="http://schemas.microsoft.com/office/word/2010/wordprocessingShape" mc:Ignorable="w14 w15 w16se w16cid w16 w16cex w16sdtdh wp14">
   <w:p>
     <w:pPr>
-      <w:pStyle w:val="Footer"/>
-      <w:rPr/>
+      <w:pStyle w:val="Rodap"/>
     </w:pPr>
-    <w:r>
-      <w:rPr/>
-    </w:r>
   </w:p>
   <w:p>
     <w:pPr>
-      <w:pStyle w:val="Footer"/>
-      <w:rPr/>
+      <w:pStyle w:val="Rodap"/>
     </w:pPr>
     <w:r>
-      <w:rPr/>
+      <w:rPr>
+        <w:noProof/>
+      </w:rPr>
       <w:drawing>
-        <wp:anchor behindDoc="0" distT="0" distB="0" distL="114300" distR="114300" simplePos="0" locked="0" layoutInCell="0" allowOverlap="1" relativeHeight="44">
+        <wp:anchor distT="0" distB="0" distL="114300" distR="114300" simplePos="0" relativeHeight="44" behindDoc="0" locked="0" layoutInCell="0" allowOverlap="1" wp14:anchorId="70F0B42A" wp14:editId="70F0B42B">
           <wp:simplePos x="0" y="0"/>
           <wp:positionH relativeFrom="column">
             <wp:posOffset>0</wp:posOffset>
@@ -3139,8 +2665,13 @@
           </a:graphic>
         </wp:anchor>
       </w:drawing>
+    </w:r>
+    <w:r>
+      <w:rPr>
+        <w:noProof/>
+      </w:rPr>
       <w:drawing>
-        <wp:anchor behindDoc="0" distT="0" distB="0" distL="114300" distR="114300" simplePos="0" locked="0" layoutInCell="0" allowOverlap="1" relativeHeight="54">
+        <wp:anchor distT="0" distB="0" distL="114300" distR="114300" simplePos="0" relativeHeight="54" behindDoc="0" locked="0" layoutInCell="0" allowOverlap="1" wp14:anchorId="70F0B42C" wp14:editId="70F0B42D">
           <wp:simplePos x="0" y="0"/>
           <wp:positionH relativeFrom="column">
             <wp:posOffset>1640840</wp:posOffset>
@@ -3200,17 +2731,43 @@
 </w:ftr>
 </file>
 
+<file path=word/footnotes.xml><?xml version="1.0" encoding="utf-8"?>
+<w:footnotes xmlns:wpc="http://schemas.microsoft.com/office/word/2010/wordprocessingCanvas" xmlns:cx="http://schemas.microsoft.com/office/drawing/2014/chartex" xmlns:cx1="http://schemas.microsoft.com/office/drawing/2015/9/8/chartex" xmlns:cx2="http://schemas.microsoft.com/office/drawing/2015/10/21/chartex" xmlns:cx3="http://schemas.microsoft.com/office/drawing/2016/5/9/chartex" xmlns:cx4="http://schemas.microsoft.com/office/drawing/2016/5/10/chartex" xmlns:cx5="http://schemas.microsoft.com/office/drawing/2016/5/11/chartex" xmlns:cx6="http://schemas.microsoft.com/office/drawing/2016/5/12/chartex" xmlns:cx7="http://schemas.microsoft.com/office/drawing/2016/5/13/chartex" xmlns:cx8="http://schemas.microsoft.com/office/drawing/2016/5/14/chartex" xmlns:mc="http://schemas.openxmlformats.org/markup-compatibility/2006" xmlns:aink="http://schemas.microsoft.com/office/drawing/2016/ink" xmlns:am3d="http://schemas.microsoft.com/office/drawing/2017/model3d" xmlns:o="urn:schemas-microsoft-com:office:office" xmlns:oel="http://schemas.microsoft.com/office/2019/extlst" xmlns:r="http://schemas.openxmlformats.org/officeDocument/2006/relationships" xmlns:m="http://schemas.openxmlformats.org/officeDocument/2006/math" xmlns:v="urn:schemas-microsoft-com:vml" xmlns:wp14="http://schemas.microsoft.com/office/word/2010/wordprocessingDrawing" xmlns:wp="http://schemas.openxmlformats.org/drawingml/2006/wordprocessingDrawing" xmlns:w10="urn:schemas-microsoft-com:office:word" xmlns:w="http://schemas.openxmlformats.org/wordprocessingml/2006/main" xmlns:w14="http://schemas.microsoft.com/office/word/2010/wordml" xmlns:w15="http://schemas.microsoft.com/office/word/2012/wordml" xmlns:w16cex="http://schemas.microsoft.com/office/word/2018/wordml/cex" xmlns:w16cid="http://schemas.microsoft.com/office/word/2016/wordml/cid" xmlns:w16="http://schemas.microsoft.com/office/word/2018/wordml" xmlns:w16sdtdh="http://schemas.microsoft.com/office/word/2020/wordml/sdtdatahash" xmlns:w16se="http://schemas.microsoft.com/office/word/2015/wordml/symex" xmlns:wpg="http://schemas.microsoft.com/office/word/2010/wordprocessingGroup" xmlns:wpi="http://schemas.microsoft.com/office/word/2010/wordprocessingInk" xmlns:wne="http://schemas.microsoft.com/office/word/2006/wordml" xmlns:wps="http://schemas.microsoft.com/office/word/2010/wordprocessingShape" mc:Ignorable="w14 w15 w16se w16cid w16 w16cex w16sdtdh wp14">
+  <w:footnote w:type="separator" w:id="-1">
+    <w:p>
+      <w:pPr>
+        <w:spacing w:after="0" w:line="240" w:lineRule="auto"/>
+      </w:pPr>
+      <w:r>
+        <w:separator/>
+      </w:r>
+    </w:p>
+  </w:footnote>
+  <w:footnote w:type="continuationSeparator" w:id="0">
+    <w:p>
+      <w:pPr>
+        <w:spacing w:after="0" w:line="240" w:lineRule="auto"/>
+      </w:pPr>
+      <w:r>
+        <w:continuationSeparator/>
+      </w:r>
+    </w:p>
+  </w:footnote>
+</w:footnotes>
+</file>
+
 <file path=word/header1.xml><?xml version="1.0" encoding="utf-8"?>
-<w:hdr xmlns:o="urn:schemas-microsoft-com:office:office" xmlns:r="http://schemas.openxmlformats.org/officeDocument/2006/relationships" xmlns:v="urn:schemas-microsoft-com:vml" xmlns:w="http://schemas.openxmlformats.org/wordprocessingml/2006/main" xmlns:w10="urn:schemas-microsoft-com:office:word" xmlns:wp="http://schemas.openxmlformats.org/drawingml/2006/wordprocessingDrawing" xmlns:wps="http://schemas.microsoft.com/office/word/2010/wordprocessingShape" xmlns:wpg="http://schemas.microsoft.com/office/word/2010/wordprocessingGroup" xmlns:mc="http://schemas.openxmlformats.org/markup-compatibility/2006" xmlns:wp14="http://schemas.microsoft.com/office/word/2010/wordprocessingDrawing" xmlns:w14="http://schemas.microsoft.com/office/word/2010/wordml" xmlns:w15="http://schemas.microsoft.com/office/word/2012/wordml" mc:Ignorable="w14 wp14 w15">
+<w:hdr xmlns:wpc="http://schemas.microsoft.com/office/word/2010/wordprocessingCanvas" xmlns:cx="http://schemas.microsoft.com/office/drawing/2014/chartex" xmlns:cx1="http://schemas.microsoft.com/office/drawing/2015/9/8/chartex" xmlns:cx2="http://schemas.microsoft.com/office/drawing/2015/10/21/chartex" xmlns:cx3="http://schemas.microsoft.com/office/drawing/2016/5/9/chartex" xmlns:cx4="http://schemas.microsoft.com/office/drawing/2016/5/10/chartex" xmlns:cx5="http://schemas.microsoft.com/office/drawing/2016/5/11/chartex" xmlns:cx6="http://schemas.microsoft.com/office/drawing/2016/5/12/chartex" xmlns:cx7="http://schemas.microsoft.com/office/drawing/2016/5/13/chartex" xmlns:cx8="http://schemas.microsoft.com/office/drawing/2016/5/14/chartex" xmlns:mc="http://schemas.openxmlformats.org/markup-compatibility/2006" xmlns:aink="http://schemas.microsoft.com/office/drawing/2016/ink" xmlns:am3d="http://schemas.microsoft.com/office/drawing/2017/model3d" xmlns:o="urn:schemas-microsoft-com:office:office" xmlns:oel="http://schemas.microsoft.com/office/2019/extlst" xmlns:r="http://schemas.openxmlformats.org/officeDocument/2006/relationships" xmlns:m="http://schemas.openxmlformats.org/officeDocument/2006/math" xmlns:v="urn:schemas-microsoft-com:vml" xmlns:wp14="http://schemas.microsoft.com/office/word/2010/wordprocessingDrawing" xmlns:wp="http://schemas.openxmlformats.org/drawingml/2006/wordprocessingDrawing" xmlns:w10="urn:schemas-microsoft-com:office:word" xmlns:w="http://schemas.openxmlformats.org/wordprocessingml/2006/main" xmlns:w14="http://schemas.microsoft.com/office/word/2010/wordml" xmlns:w15="http://schemas.microsoft.com/office/word/2012/wordml" xmlns:w16cex="http://schemas.microsoft.com/office/word/2018/wordml/cex" xmlns:w16cid="http://schemas.microsoft.com/office/word/2016/wordml/cid" xmlns:w16="http://schemas.microsoft.com/office/word/2018/wordml" xmlns:w16sdtdh="http://schemas.microsoft.com/office/word/2020/wordml/sdtdatahash" xmlns:w16se="http://schemas.microsoft.com/office/word/2015/wordml/symex" xmlns:wpg="http://schemas.microsoft.com/office/word/2010/wordprocessingGroup" xmlns:wpi="http://schemas.microsoft.com/office/word/2010/wordprocessingInk" xmlns:wne="http://schemas.microsoft.com/office/word/2006/wordml" xmlns:wps="http://schemas.microsoft.com/office/word/2010/wordprocessingShape" mc:Ignorable="w14 w15 w16se w16cid w16 w16cex w16sdtdh wp14">
   <w:p>
     <w:pPr>
-      <w:pStyle w:val="Header"/>
-      <w:rPr/>
+      <w:pStyle w:val="Cabealho"/>
     </w:pPr>
     <w:r>
-      <w:rPr/>
+      <w:rPr>
+        <w:noProof/>
+      </w:rPr>
       <w:drawing>
-        <wp:anchor behindDoc="1" distT="0" distB="0" distL="0" distR="0" simplePos="0" locked="0" layoutInCell="0" allowOverlap="1" relativeHeight="11">
+        <wp:anchor distT="0" distB="0" distL="0" distR="0" simplePos="0" relativeHeight="11" behindDoc="1" locked="0" layoutInCell="0" allowOverlap="1" wp14:anchorId="70F0B424" wp14:editId="70F0B425">
           <wp:simplePos x="0" y="0"/>
           <wp:positionH relativeFrom="page">
             <wp:posOffset>762000</wp:posOffset>
@@ -3236,7 +2793,7 @@
                 </pic:nvPicPr>
                 <pic:blipFill>
                   <a:blip r:embed="rId1"/>
-                  <a:srcRect l="6135" t="11466" r="0" b="0"/>
+                  <a:srcRect l="6135" t="11466"/>
                   <a:stretch>
                     <a:fillRect/>
                   </a:stretch>
@@ -3255,8 +2812,13 @@
           </a:graphic>
         </wp:anchor>
       </w:drawing>
+    </w:r>
+    <w:r>
+      <w:rPr>
+        <w:noProof/>
+      </w:rPr>
       <w:drawing>
-        <wp:anchor behindDoc="1" distT="0" distB="0" distL="0" distR="0" simplePos="0" locked="0" layoutInCell="0" allowOverlap="1" relativeHeight="21">
+        <wp:anchor distT="0" distB="0" distL="0" distR="0" simplePos="0" relativeHeight="21" behindDoc="1" locked="0" layoutInCell="0" allowOverlap="1" wp14:anchorId="70F0B426" wp14:editId="70F0B427">
           <wp:simplePos x="0" y="0"/>
           <wp:positionH relativeFrom="column">
             <wp:posOffset>1925955</wp:posOffset>
@@ -3300,8 +2862,13 @@
           </a:graphic>
         </wp:anchor>
       </w:drawing>
+    </w:r>
+    <w:r>
+      <w:rPr>
+        <w:noProof/>
+      </w:rPr>
       <w:drawing>
-        <wp:anchor behindDoc="0" distT="0" distB="0" distL="114300" distR="114300" simplePos="0" locked="0" layoutInCell="0" allowOverlap="1" relativeHeight="34">
+        <wp:anchor distT="0" distB="0" distL="114300" distR="114300" simplePos="0" relativeHeight="34" behindDoc="0" locked="0" layoutInCell="0" allowOverlap="1" wp14:anchorId="70F0B428" wp14:editId="70F0B429">
           <wp:simplePos x="0" y="0"/>
           <wp:positionH relativeFrom="margin">
             <wp:posOffset>4458335</wp:posOffset>
@@ -3335,7 +2902,7 @@
                 </pic:nvPicPr>
                 <pic:blipFill>
                   <a:blip r:embed="rId3"/>
-                  <a:srcRect l="43438" t="0" r="0" b="0"/>
+                  <a:srcRect l="43438"/>
                   <a:stretch>
                     <a:fillRect/>
                   </a:stretch>
@@ -3360,143 +2927,133 @@
 </file>
 
 <file path=word/numbering.xml><?xml version="1.0" encoding="utf-8"?>
-<w:numbering xmlns:w="http://schemas.openxmlformats.org/wordprocessingml/2006/main" xmlns:o="urn:schemas-microsoft-com:office:office" xmlns:r="http://schemas.openxmlformats.org/officeDocument/2006/relationships" xmlns:v="urn:schemas-microsoft-com:vml" xmlns:mc="http://schemas.openxmlformats.org/markup-compatibility/2006" xmlns:w14="http://schemas.microsoft.com/office/word/2010/wordml" mc:Ignorable="w14">
-  <w:abstractNum w:abstractNumId="1">
+<w:numbering xmlns:wpc="http://schemas.microsoft.com/office/word/2010/wordprocessingCanvas" xmlns:cx="http://schemas.microsoft.com/office/drawing/2014/chartex" xmlns:cx1="http://schemas.microsoft.com/office/drawing/2015/9/8/chartex" xmlns:cx2="http://schemas.microsoft.com/office/drawing/2015/10/21/chartex" xmlns:cx3="http://schemas.microsoft.com/office/drawing/2016/5/9/chartex" xmlns:cx4="http://schemas.microsoft.com/office/drawing/2016/5/10/chartex" xmlns:cx5="http://schemas.microsoft.com/office/drawing/2016/5/11/chartex" xmlns:cx6="http://schemas.microsoft.com/office/drawing/2016/5/12/chartex" xmlns:cx7="http://schemas.microsoft.com/office/drawing/2016/5/13/chartex" xmlns:cx8="http://schemas.microsoft.com/office/drawing/2016/5/14/chartex" xmlns:mc="http://schemas.openxmlformats.org/markup-compatibility/2006" xmlns:aink="http://schemas.microsoft.com/office/drawing/2016/ink" xmlns:am3d="http://schemas.microsoft.com/office/drawing/2017/model3d" xmlns:o="urn:schemas-microsoft-com:office:office" xmlns:oel="http://schemas.microsoft.com/office/2019/extlst" xmlns:r="http://schemas.openxmlformats.org/officeDocument/2006/relationships" xmlns:m="http://schemas.openxmlformats.org/officeDocument/2006/math" xmlns:v="urn:schemas-microsoft-com:vml" xmlns:wp14="http://schemas.microsoft.com/office/word/2010/wordprocessingDrawing" xmlns:wp="http://schemas.openxmlformats.org/drawingml/2006/wordprocessingDrawing" xmlns:w10="urn:schemas-microsoft-com:office:word" xmlns:w="http://schemas.openxmlformats.org/wordprocessingml/2006/main" xmlns:w14="http://schemas.microsoft.com/office/word/2010/wordml" xmlns:w15="http://schemas.microsoft.com/office/word/2012/wordml" xmlns:w16cex="http://schemas.microsoft.com/office/word/2018/wordml/cex" xmlns:w16cid="http://schemas.microsoft.com/office/word/2016/wordml/cid" xmlns:w16="http://schemas.microsoft.com/office/word/2018/wordml" xmlns:w16sdtdh="http://schemas.microsoft.com/office/word/2020/wordml/sdtdatahash" xmlns:w16se="http://schemas.microsoft.com/office/word/2015/wordml/symex" xmlns:wpg="http://schemas.microsoft.com/office/word/2010/wordprocessingGroup" xmlns:wpi="http://schemas.microsoft.com/office/word/2010/wordprocessingInk" xmlns:wne="http://schemas.microsoft.com/office/word/2006/wordml" xmlns:wps="http://schemas.microsoft.com/office/word/2010/wordprocessingShape" mc:Ignorable="w14 w15 w16se w16cid w16 w16cex w16sdtdh wp14">
+  <w:abstractNum w:abstractNumId="0" w15:restartNumberingAfterBreak="0">
+    <w:nsid w:val="04AC73D1"/>
+    <w:multiLevelType w:val="multilevel"/>
+    <w:tmpl w:val="C0D2E70E"/>
     <w:lvl w:ilvl="0">
       <w:start w:val="1"/>
-      <w:numFmt w:val="decimal"/>
-      <w:lvlText w:val="%1."/>
+      <w:numFmt w:val="none"/>
+      <w:suff w:val="nothing"/>
+      <w:lvlText w:val=""/>
       <w:lvlJc w:val="left"/>
       <w:pPr>
         <w:tabs>
           <w:tab w:val="num" w:pos="0"/>
         </w:tabs>
-        <w:ind w:left="720" w:hanging="360"/>
-      </w:pPr>
-      <w:rPr/>
+        <w:ind w:left="0" w:firstLine="0"/>
+      </w:pPr>
     </w:lvl>
     <w:lvl w:ilvl="1">
       <w:start w:val="1"/>
-      <w:numFmt w:val="decimal"/>
-      <w:lvlText w:val="%1.%2"/>
+      <w:numFmt w:val="none"/>
+      <w:suff w:val="nothing"/>
+      <w:lvlText w:val=""/>
       <w:lvlJc w:val="left"/>
       <w:pPr>
         <w:tabs>
           <w:tab w:val="num" w:pos="0"/>
         </w:tabs>
-        <w:ind w:left="720" w:hanging="360"/>
-      </w:pPr>
-      <w:rPr>
-        <w:rFonts w:cs="" w:cstheme="majorBidi"/>
-      </w:rPr>
+        <w:ind w:left="0" w:firstLine="0"/>
+      </w:pPr>
     </w:lvl>
     <w:lvl w:ilvl="2">
       <w:start w:val="1"/>
-      <w:numFmt w:val="decimal"/>
-      <w:lvlText w:val="%1.%2.%3"/>
+      <w:numFmt w:val="none"/>
+      <w:suff w:val="nothing"/>
+      <w:lvlText w:val=""/>
       <w:lvlJc w:val="left"/>
       <w:pPr>
         <w:tabs>
           <w:tab w:val="num" w:pos="0"/>
         </w:tabs>
-        <w:ind w:left="1080" w:hanging="720"/>
-      </w:pPr>
-      <w:rPr>
-        <w:rFonts w:cs="" w:cstheme="majorBidi"/>
-      </w:rPr>
+        <w:ind w:left="0" w:firstLine="0"/>
+      </w:pPr>
     </w:lvl>
     <w:lvl w:ilvl="3">
       <w:start w:val="1"/>
-      <w:numFmt w:val="decimal"/>
-      <w:lvlText w:val="%1.%2.%3.%4"/>
+      <w:numFmt w:val="none"/>
+      <w:suff w:val="nothing"/>
+      <w:lvlText w:val=""/>
       <w:lvlJc w:val="left"/>
       <w:pPr>
         <w:tabs>
           <w:tab w:val="num" w:pos="0"/>
         </w:tabs>
-        <w:ind w:left="1440" w:hanging="1080"/>
-      </w:pPr>
-      <w:rPr>
-        <w:rFonts w:cs="" w:cstheme="majorBidi"/>
-      </w:rPr>
+        <w:ind w:left="0" w:firstLine="0"/>
+      </w:pPr>
     </w:lvl>
     <w:lvl w:ilvl="4">
       <w:start w:val="1"/>
-      <w:numFmt w:val="decimal"/>
-      <w:lvlText w:val="%1.%2.%3.%4.%5"/>
+      <w:numFmt w:val="none"/>
+      <w:suff w:val="nothing"/>
+      <w:lvlText w:val=""/>
       <w:lvlJc w:val="left"/>
       <w:pPr>
         <w:tabs>
           <w:tab w:val="num" w:pos="0"/>
         </w:tabs>
-        <w:ind w:left="1440" w:hanging="1080"/>
-      </w:pPr>
-      <w:rPr>
-        <w:rFonts w:cs="" w:cstheme="majorBidi"/>
-      </w:rPr>
+        <w:ind w:left="0" w:firstLine="0"/>
+      </w:pPr>
     </w:lvl>
     <w:lvl w:ilvl="5">
       <w:start w:val="1"/>
-      <w:numFmt w:val="decimal"/>
-      <w:lvlText w:val="%1.%2.%3.%4.%5.%6"/>
+      <w:numFmt w:val="none"/>
+      <w:suff w:val="nothing"/>
+      <w:lvlText w:val=""/>
       <w:lvlJc w:val="left"/>
       <w:pPr>
         <w:tabs>
           <w:tab w:val="num" w:pos="0"/>
         </w:tabs>
-        <w:ind w:left="1800" w:hanging="1440"/>
-      </w:pPr>
-      <w:rPr>
-        <w:rFonts w:cs="" w:cstheme="majorBidi"/>
-      </w:rPr>
+        <w:ind w:left="0" w:firstLine="0"/>
+      </w:pPr>
     </w:lvl>
     <w:lvl w:ilvl="6">
       <w:start w:val="1"/>
-      <w:numFmt w:val="decimal"/>
-      <w:lvlText w:val="%1.%2.%3.%4.%5.%6.%7"/>
+      <w:numFmt w:val="none"/>
+      <w:suff w:val="nothing"/>
+      <w:lvlText w:val=""/>
       <w:lvlJc w:val="left"/>
       <w:pPr>
         <w:tabs>
           <w:tab w:val="num" w:pos="0"/>
         </w:tabs>
-        <w:ind w:left="1800" w:hanging="1440"/>
-      </w:pPr>
-      <w:rPr>
-        <w:rFonts w:cs="" w:cstheme="majorBidi"/>
-      </w:rPr>
+        <w:ind w:left="0" w:firstLine="0"/>
+      </w:pPr>
     </w:lvl>
     <w:lvl w:ilvl="7">
       <w:start w:val="1"/>
-      <w:numFmt w:val="decimal"/>
-      <w:lvlText w:val="%1.%2.%3.%4.%5.%6.%7.%8"/>
+      <w:numFmt w:val="none"/>
+      <w:suff w:val="nothing"/>
+      <w:lvlText w:val=""/>
       <w:lvlJc w:val="left"/>
       <w:pPr>
         <w:tabs>
           <w:tab w:val="num" w:pos="0"/>
         </w:tabs>
-        <w:ind w:left="2160" w:hanging="1800"/>
-      </w:pPr>
-      <w:rPr>
-        <w:rFonts w:cs="" w:cstheme="majorBidi"/>
-      </w:rPr>
+        <w:ind w:left="0" w:firstLine="0"/>
+      </w:pPr>
     </w:lvl>
     <w:lvl w:ilvl="8">
       <w:start w:val="1"/>
-      <w:numFmt w:val="decimal"/>
-      <w:lvlText w:val="%1.%2.%3.%4.%5.%6.%7.%8.%9"/>
+      <w:numFmt w:val="none"/>
+      <w:suff w:val="nothing"/>
+      <w:lvlText w:val=""/>
       <w:lvlJc w:val="left"/>
       <w:pPr>
         <w:tabs>
           <w:tab w:val="num" w:pos="0"/>
         </w:tabs>
-        <w:ind w:left="2520" w:hanging="2160"/>
-      </w:pPr>
-      <w:rPr>
-        <w:rFonts w:cs="" w:cstheme="majorBidi"/>
-      </w:rPr>
+        <w:ind w:left="0" w:firstLine="0"/>
+      </w:pPr>
     </w:lvl>
   </w:abstractNum>
-  <w:abstractNum w:abstractNumId="2">
+  <w:abstractNum w:abstractNumId="1" w15:restartNumberingAfterBreak="0">
+    <w:nsid w:val="14BC2A39"/>
+    <w:multiLevelType w:val="multilevel"/>
+    <w:tmpl w:val="257C8BB2"/>
     <w:lvl w:ilvl="0">
       <w:start w:val="1"/>
       <w:numFmt w:val="bullet"/>
@@ -3504,9 +3061,9 @@
       <w:lvlJc w:val="left"/>
       <w:pPr>
         <w:tabs>
-          <w:tab w:val="num" w:pos="2160"/>
+          <w:tab w:val="num" w:pos="720"/>
         </w:tabs>
-        <w:ind w:left="2160" w:hanging="360"/>
+        <w:ind w:left="720" w:hanging="360"/>
       </w:pPr>
       <w:rPr>
         <w:rFonts w:ascii="Symbol" w:hAnsi="Symbol" w:cs="Symbol" w:hint="default"/>
@@ -3519,9 +3076,9 @@
       <w:lvlJc w:val="left"/>
       <w:pPr>
         <w:tabs>
-          <w:tab w:val="num" w:pos="2520"/>
+          <w:tab w:val="num" w:pos="1080"/>
         </w:tabs>
-        <w:ind w:left="2520" w:hanging="360"/>
+        <w:ind w:left="1080" w:hanging="360"/>
       </w:pPr>
       <w:rPr>
         <w:rFonts w:ascii="OpenSymbol" w:hAnsi="OpenSymbol" w:cs="OpenSymbol" w:hint="default"/>
@@ -3534,9 +3091,9 @@
       <w:lvlJc w:val="left"/>
       <w:pPr>
         <w:tabs>
-          <w:tab w:val="num" w:pos="2880"/>
+          <w:tab w:val="num" w:pos="1440"/>
         </w:tabs>
-        <w:ind w:left="2880" w:hanging="360"/>
+        <w:ind w:left="1440" w:hanging="360"/>
       </w:pPr>
       <w:rPr>
         <w:rFonts w:ascii="OpenSymbol" w:hAnsi="OpenSymbol" w:cs="OpenSymbol" w:hint="default"/>
@@ -3549,9 +3106,9 @@
       <w:lvlJc w:val="left"/>
       <w:pPr>
         <w:tabs>
-          <w:tab w:val="num" w:pos="3240"/>
+          <w:tab w:val="num" w:pos="1800"/>
         </w:tabs>
-        <w:ind w:left="3240" w:hanging="360"/>
+        <w:ind w:left="1800" w:hanging="360"/>
       </w:pPr>
       <w:rPr>
         <w:rFonts w:ascii="Symbol" w:hAnsi="Symbol" w:cs="Symbol" w:hint="default"/>
@@ -3564,9 +3121,9 @@
       <w:lvlJc w:val="left"/>
       <w:pPr>
         <w:tabs>
-          <w:tab w:val="num" w:pos="3600"/>
+          <w:tab w:val="num" w:pos="2160"/>
         </w:tabs>
-        <w:ind w:left="3600" w:hanging="360"/>
+        <w:ind w:left="2160" w:hanging="360"/>
       </w:pPr>
       <w:rPr>
         <w:rFonts w:ascii="OpenSymbol" w:hAnsi="OpenSymbol" w:cs="OpenSymbol" w:hint="default"/>
@@ -3579,9 +3136,9 @@
       <w:lvlJc w:val="left"/>
       <w:pPr>
         <w:tabs>
-          <w:tab w:val="num" w:pos="3960"/>
+          <w:tab w:val="num" w:pos="2520"/>
         </w:tabs>
-        <w:ind w:left="3960" w:hanging="360"/>
+        <w:ind w:left="2520" w:hanging="360"/>
       </w:pPr>
       <w:rPr>
         <w:rFonts w:ascii="OpenSymbol" w:hAnsi="OpenSymbol" w:cs="OpenSymbol" w:hint="default"/>
@@ -3594,9 +3151,9 @@
       <w:lvlJc w:val="left"/>
       <w:pPr>
         <w:tabs>
-          <w:tab w:val="num" w:pos="4320"/>
+          <w:tab w:val="num" w:pos="2880"/>
         </w:tabs>
-        <w:ind w:left="4320" w:hanging="360"/>
+        <w:ind w:left="2880" w:hanging="360"/>
       </w:pPr>
       <w:rPr>
         <w:rFonts w:ascii="Symbol" w:hAnsi="Symbol" w:cs="Symbol" w:hint="default"/>
@@ -3609,9 +3166,9 @@
       <w:lvlJc w:val="left"/>
       <w:pPr>
         <w:tabs>
-          <w:tab w:val="num" w:pos="4680"/>
+          <w:tab w:val="num" w:pos="3240"/>
         </w:tabs>
-        <w:ind w:left="4680" w:hanging="360"/>
+        <w:ind w:left="3240" w:hanging="360"/>
       </w:pPr>
       <w:rPr>
         <w:rFonts w:ascii="OpenSymbol" w:hAnsi="OpenSymbol" w:cs="OpenSymbol" w:hint="default"/>
@@ -3624,16 +3181,156 @@
       <w:lvlJc w:val="left"/>
       <w:pPr>
         <w:tabs>
-          <w:tab w:val="num" w:pos="5040"/>
+          <w:tab w:val="num" w:pos="3600"/>
         </w:tabs>
-        <w:ind w:left="5040" w:hanging="360"/>
+        <w:ind w:left="3600" w:hanging="360"/>
       </w:pPr>
       <w:rPr>
         <w:rFonts w:ascii="OpenSymbol" w:hAnsi="OpenSymbol" w:cs="OpenSymbol" w:hint="default"/>
       </w:rPr>
     </w:lvl>
   </w:abstractNum>
-  <w:abstractNum w:abstractNumId="3">
+  <w:abstractNum w:abstractNumId="2" w15:restartNumberingAfterBreak="0">
+    <w:nsid w:val="5D2778DF"/>
+    <w:multiLevelType w:val="multilevel"/>
+    <w:tmpl w:val="C4687452"/>
+    <w:lvl w:ilvl="0">
+      <w:start w:val="1"/>
+      <w:numFmt w:val="decimal"/>
+      <w:lvlText w:val="%1."/>
+      <w:lvlJc w:val="left"/>
+      <w:pPr>
+        <w:tabs>
+          <w:tab w:val="num" w:pos="0"/>
+        </w:tabs>
+        <w:ind w:left="720" w:hanging="360"/>
+      </w:pPr>
+    </w:lvl>
+    <w:lvl w:ilvl="1">
+      <w:start w:val="1"/>
+      <w:numFmt w:val="decimal"/>
+      <w:lvlText w:val="%1.%2"/>
+      <w:lvlJc w:val="left"/>
+      <w:pPr>
+        <w:tabs>
+          <w:tab w:val="num" w:pos="0"/>
+        </w:tabs>
+        <w:ind w:left="720" w:hanging="360"/>
+      </w:pPr>
+      <w:rPr>
+        <w:rFonts w:cstheme="majorBidi"/>
+      </w:rPr>
+    </w:lvl>
+    <w:lvl w:ilvl="2">
+      <w:start w:val="1"/>
+      <w:numFmt w:val="decimal"/>
+      <w:lvlText w:val="%1.%2.%3"/>
+      <w:lvlJc w:val="left"/>
+      <w:pPr>
+        <w:tabs>
+          <w:tab w:val="num" w:pos="0"/>
+        </w:tabs>
+        <w:ind w:left="1080" w:hanging="720"/>
+      </w:pPr>
+      <w:rPr>
+        <w:rFonts w:cstheme="majorBidi"/>
+      </w:rPr>
+    </w:lvl>
+    <w:lvl w:ilvl="3">
+      <w:start w:val="1"/>
+      <w:numFmt w:val="decimal"/>
+      <w:lvlText w:val="%1.%2.%3.%4"/>
+      <w:lvlJc w:val="left"/>
+      <w:pPr>
+        <w:tabs>
+          <w:tab w:val="num" w:pos="0"/>
+        </w:tabs>
+        <w:ind w:left="1440" w:hanging="1080"/>
+      </w:pPr>
+      <w:rPr>
+        <w:rFonts w:cstheme="majorBidi"/>
+      </w:rPr>
+    </w:lvl>
+    <w:lvl w:ilvl="4">
+      <w:start w:val="1"/>
+      <w:numFmt w:val="decimal"/>
+      <w:lvlText w:val="%1.%2.%3.%4.%5"/>
+      <w:lvlJc w:val="left"/>
+      <w:pPr>
+        <w:tabs>
+          <w:tab w:val="num" w:pos="0"/>
+        </w:tabs>
+        <w:ind w:left="1440" w:hanging="1080"/>
+      </w:pPr>
+      <w:rPr>
+        <w:rFonts w:cstheme="majorBidi"/>
+      </w:rPr>
+    </w:lvl>
+    <w:lvl w:ilvl="5">
+      <w:start w:val="1"/>
+      <w:numFmt w:val="decimal"/>
+      <w:lvlText w:val="%1.%2.%3.%4.%5.%6"/>
+      <w:lvlJc w:val="left"/>
+      <w:pPr>
+        <w:tabs>
+          <w:tab w:val="num" w:pos="0"/>
+        </w:tabs>
+        <w:ind w:left="1800" w:hanging="1440"/>
+      </w:pPr>
+      <w:rPr>
+        <w:rFonts w:cstheme="majorBidi"/>
+      </w:rPr>
+    </w:lvl>
+    <w:lvl w:ilvl="6">
+      <w:start w:val="1"/>
+      <w:numFmt w:val="decimal"/>
+      <w:lvlText w:val="%1.%2.%3.%4.%5.%6.%7"/>
+      <w:lvlJc w:val="left"/>
+      <w:pPr>
+        <w:tabs>
+          <w:tab w:val="num" w:pos="0"/>
+        </w:tabs>
+        <w:ind w:left="1800" w:hanging="1440"/>
+      </w:pPr>
+      <w:rPr>
+        <w:rFonts w:cstheme="majorBidi"/>
+      </w:rPr>
+    </w:lvl>
+    <w:lvl w:ilvl="7">
+      <w:start w:val="1"/>
+      <w:numFmt w:val="decimal"/>
+      <w:lvlText w:val="%1.%2.%3.%4.%5.%6.%7.%8"/>
+      <w:lvlJc w:val="left"/>
+      <w:pPr>
+        <w:tabs>
+          <w:tab w:val="num" w:pos="0"/>
+        </w:tabs>
+        <w:ind w:left="2160" w:hanging="1800"/>
+      </w:pPr>
+      <w:rPr>
+        <w:rFonts w:cstheme="majorBidi"/>
+      </w:rPr>
+    </w:lvl>
+    <w:lvl w:ilvl="8">
+      <w:start w:val="1"/>
+      <w:numFmt w:val="decimal"/>
+      <w:lvlText w:val="%1.%2.%3.%4.%5.%6.%7.%8.%9"/>
+      <w:lvlJc w:val="left"/>
+      <w:pPr>
+        <w:tabs>
+          <w:tab w:val="num" w:pos="0"/>
+        </w:tabs>
+        <w:ind w:left="2520" w:hanging="2160"/>
+      </w:pPr>
+      <w:rPr>
+        <w:rFonts w:cstheme="majorBidi"/>
+      </w:rPr>
+    </w:lvl>
+  </w:abstractNum>
+  <w:abstractNum w:abstractNumId="3" w15:restartNumberingAfterBreak="0">
+    <w:nsid w:val="64F6057B"/>
+    <w:multiLevelType w:val="multilevel"/>
+    <w:tmpl w:val="F79CD124"/>
     <w:lvl w:ilvl="0">
       <w:start w:val="1"/>
       <w:numFmt w:val="bullet"/>
@@ -3641,9 +3338,9 @@
       <w:lvlJc w:val="left"/>
       <w:pPr>
         <w:tabs>
-          <w:tab w:val="num" w:pos="720"/>
+          <w:tab w:val="num" w:pos="2160"/>
         </w:tabs>
-        <w:ind w:left="720" w:hanging="360"/>
+        <w:ind w:left="2160" w:hanging="360"/>
       </w:pPr>
       <w:rPr>
         <w:rFonts w:ascii="Symbol" w:hAnsi="Symbol" w:cs="Symbol" w:hint="default"/>
@@ -3656,9 +3353,9 @@
       <w:lvlJc w:val="left"/>
       <w:pPr>
         <w:tabs>
-          <w:tab w:val="num" w:pos="1080"/>
+          <w:tab w:val="num" w:pos="2520"/>
         </w:tabs>
-        <w:ind w:left="1080" w:hanging="360"/>
+        <w:ind w:left="2520" w:hanging="360"/>
       </w:pPr>
       <w:rPr>
         <w:rFonts w:ascii="OpenSymbol" w:hAnsi="OpenSymbol" w:cs="OpenSymbol" w:hint="default"/>
@@ -3671,9 +3368,9 @@
       <w:lvlJc w:val="left"/>
       <w:pPr>
         <w:tabs>
-          <w:tab w:val="num" w:pos="1440"/>
+          <w:tab w:val="num" w:pos="2880"/>
         </w:tabs>
-        <w:ind w:left="1440" w:hanging="360"/>
+        <w:ind w:left="2880" w:hanging="360"/>
       </w:pPr>
       <w:rPr>
         <w:rFonts w:ascii="OpenSymbol" w:hAnsi="OpenSymbol" w:cs="OpenSymbol" w:hint="default"/>
@@ -3686,9 +3383,9 @@
       <w:lvlJc w:val="left"/>
       <w:pPr>
         <w:tabs>
-          <w:tab w:val="num" w:pos="1800"/>
+          <w:tab w:val="num" w:pos="3240"/>
         </w:tabs>
-        <w:ind w:left="1800" w:hanging="360"/>
+        <w:ind w:left="3240" w:hanging="360"/>
       </w:pPr>
       <w:rPr>
         <w:rFonts w:ascii="Symbol" w:hAnsi="Symbol" w:cs="Symbol" w:hint="default"/>
@@ -3701,9 +3398,9 @@
       <w:lvlJc w:val="left"/>
       <w:pPr>
         <w:tabs>
-          <w:tab w:val="num" w:pos="2160"/>
+          <w:tab w:val="num" w:pos="3600"/>
         </w:tabs>
-        <w:ind w:left="2160" w:hanging="360"/>
+        <w:ind w:left="3600" w:hanging="360"/>
       </w:pPr>
       <w:rPr>
         <w:rFonts w:ascii="OpenSymbol" w:hAnsi="OpenSymbol" w:cs="OpenSymbol" w:hint="default"/>
@@ -3716,9 +3413,9 @@
       <w:lvlJc w:val="left"/>
       <w:pPr>
         <w:tabs>
-          <w:tab w:val="num" w:pos="2520"/>
+          <w:tab w:val="num" w:pos="3960"/>
         </w:tabs>
-        <w:ind w:left="2520" w:hanging="360"/>
+        <w:ind w:left="3960" w:hanging="360"/>
       </w:pPr>
       <w:rPr>
         <w:rFonts w:ascii="OpenSymbol" w:hAnsi="OpenSymbol" w:cs="OpenSymbol" w:hint="default"/>
@@ -3731,9 +3428,9 @@
       <w:lvlJc w:val="left"/>
       <w:pPr>
         <w:tabs>
-          <w:tab w:val="num" w:pos="2880"/>
+          <w:tab w:val="num" w:pos="4320"/>
         </w:tabs>
-        <w:ind w:left="2880" w:hanging="360"/>
+        <w:ind w:left="4320" w:hanging="360"/>
       </w:pPr>
       <w:rPr>
         <w:rFonts w:ascii="Symbol" w:hAnsi="Symbol" w:cs="Symbol" w:hint="default"/>
@@ -3746,9 +3443,9 @@
       <w:lvlJc w:val="left"/>
       <w:pPr>
         <w:tabs>
-          <w:tab w:val="num" w:pos="3240"/>
+          <w:tab w:val="num" w:pos="4680"/>
         </w:tabs>
-        <w:ind w:left="3240" w:hanging="360"/>
+        <w:ind w:left="4680" w:hanging="360"/>
       </w:pPr>
       <w:rPr>
         <w:rFonts w:ascii="OpenSymbol" w:hAnsi="OpenSymbol" w:cs="OpenSymbol" w:hint="default"/>
@@ -3761,155 +3458,36 @@
       <w:lvlJc w:val="left"/>
       <w:pPr>
         <w:tabs>
-          <w:tab w:val="num" w:pos="3600"/>
+          <w:tab w:val="num" w:pos="5040"/>
         </w:tabs>
-        <w:ind w:left="3600" w:hanging="360"/>
+        <w:ind w:left="5040" w:hanging="360"/>
       </w:pPr>
       <w:rPr>
         <w:rFonts w:ascii="OpenSymbol" w:hAnsi="OpenSymbol" w:cs="OpenSymbol" w:hint="default"/>
       </w:rPr>
     </w:lvl>
   </w:abstractNum>
-  <w:abstractNum w:abstractNumId="4">
-    <w:lvl w:ilvl="0">
-      <w:start w:val="1"/>
-      <w:numFmt w:val="none"/>
-      <w:suff w:val="nothing"/>
-      <w:lvlText w:val=""/>
-      <w:lvlJc w:val="left"/>
-      <w:pPr>
-        <w:tabs>
-          <w:tab w:val="num" w:pos="0"/>
-        </w:tabs>
-        <w:ind w:left="0" w:hanging="0"/>
-      </w:pPr>
-    </w:lvl>
-    <w:lvl w:ilvl="1">
-      <w:start w:val="1"/>
-      <w:numFmt w:val="none"/>
-      <w:suff w:val="nothing"/>
-      <w:lvlText w:val=""/>
-      <w:lvlJc w:val="left"/>
-      <w:pPr>
-        <w:tabs>
-          <w:tab w:val="num" w:pos="0"/>
-        </w:tabs>
-        <w:ind w:left="0" w:hanging="0"/>
-      </w:pPr>
-    </w:lvl>
-    <w:lvl w:ilvl="2">
-      <w:start w:val="1"/>
-      <w:numFmt w:val="none"/>
-      <w:suff w:val="nothing"/>
-      <w:lvlText w:val=""/>
-      <w:lvlJc w:val="left"/>
-      <w:pPr>
-        <w:tabs>
-          <w:tab w:val="num" w:pos="0"/>
-        </w:tabs>
-        <w:ind w:left="0" w:hanging="0"/>
-      </w:pPr>
-    </w:lvl>
-    <w:lvl w:ilvl="3">
-      <w:start w:val="1"/>
-      <w:numFmt w:val="none"/>
-      <w:suff w:val="nothing"/>
-      <w:lvlText w:val=""/>
-      <w:lvlJc w:val="left"/>
-      <w:pPr>
-        <w:tabs>
-          <w:tab w:val="num" w:pos="0"/>
-        </w:tabs>
-        <w:ind w:left="0" w:hanging="0"/>
-      </w:pPr>
-    </w:lvl>
-    <w:lvl w:ilvl="4">
-      <w:start w:val="1"/>
-      <w:numFmt w:val="none"/>
-      <w:suff w:val="nothing"/>
-      <w:lvlText w:val=""/>
-      <w:lvlJc w:val="left"/>
-      <w:pPr>
-        <w:tabs>
-          <w:tab w:val="num" w:pos="0"/>
-        </w:tabs>
-        <w:ind w:left="0" w:hanging="0"/>
-      </w:pPr>
-    </w:lvl>
-    <w:lvl w:ilvl="5">
-      <w:start w:val="1"/>
-      <w:numFmt w:val="none"/>
-      <w:suff w:val="nothing"/>
-      <w:lvlText w:val=""/>
-      <w:lvlJc w:val="left"/>
-      <w:pPr>
-        <w:tabs>
-          <w:tab w:val="num" w:pos="0"/>
-        </w:tabs>
-        <w:ind w:left="0" w:hanging="0"/>
-      </w:pPr>
-    </w:lvl>
-    <w:lvl w:ilvl="6">
-      <w:start w:val="1"/>
-      <w:numFmt w:val="none"/>
-      <w:suff w:val="nothing"/>
-      <w:lvlText w:val=""/>
-      <w:lvlJc w:val="left"/>
-      <w:pPr>
-        <w:tabs>
-          <w:tab w:val="num" w:pos="0"/>
-        </w:tabs>
-        <w:ind w:left="0" w:hanging="0"/>
-      </w:pPr>
-    </w:lvl>
-    <w:lvl w:ilvl="7">
-      <w:start w:val="1"/>
-      <w:numFmt w:val="none"/>
-      <w:suff w:val="nothing"/>
-      <w:lvlText w:val=""/>
-      <w:lvlJc w:val="left"/>
-      <w:pPr>
-        <w:tabs>
-          <w:tab w:val="num" w:pos="0"/>
-        </w:tabs>
-        <w:ind w:left="0" w:hanging="0"/>
-      </w:pPr>
-    </w:lvl>
-    <w:lvl w:ilvl="8">
-      <w:start w:val="1"/>
-      <w:numFmt w:val="none"/>
-      <w:suff w:val="nothing"/>
-      <w:lvlText w:val=""/>
-      <w:lvlJc w:val="left"/>
-      <w:pPr>
-        <w:tabs>
-          <w:tab w:val="num" w:pos="0"/>
-        </w:tabs>
-        <w:ind w:left="0" w:hanging="0"/>
-      </w:pPr>
-    </w:lvl>
-  </w:abstractNum>
-  <w:num w:numId="1">
+  <w:num w:numId="1" w16cid:durableId="33895258">
+    <w:abstractNumId w:val="2"/>
+  </w:num>
+  <w:num w:numId="2" w16cid:durableId="452291886">
+    <w:abstractNumId w:val="3"/>
+  </w:num>
+  <w:num w:numId="3" w16cid:durableId="943197795">
     <w:abstractNumId w:val="1"/>
   </w:num>
-  <w:num w:numId="2">
-    <w:abstractNumId w:val="2"/>
-  </w:num>
-  <w:num w:numId="3">
-    <w:abstractNumId w:val="3"/>
-  </w:num>
-  <w:num w:numId="4">
-    <w:abstractNumId w:val="4"/>
+  <w:num w:numId="4" w16cid:durableId="946892981">
+    <w:abstractNumId w:val="0"/>
   </w:num>
 </w:numbering>
 </file>
 
 <file path=word/styles.xml><?xml version="1.0" encoding="utf-8"?>
-<w:styles xmlns:w="http://schemas.openxmlformats.org/wordprocessingml/2006/main" xmlns:w14="http://schemas.microsoft.com/office/word/2010/wordml" xmlns:mc="http://schemas.openxmlformats.org/markup-compatibility/2006" mc:Ignorable="w14">
+<w:styles xmlns:mc="http://schemas.openxmlformats.org/markup-compatibility/2006" xmlns:r="http://schemas.openxmlformats.org/officeDocument/2006/relationships" xmlns:w="http://schemas.openxmlformats.org/wordprocessingml/2006/main" xmlns:w14="http://schemas.microsoft.com/office/word/2010/wordml" xmlns:w15="http://schemas.microsoft.com/office/word/2012/wordml" xmlns:w16cex="http://schemas.microsoft.com/office/word/2018/wordml/cex" xmlns:w16cid="http://schemas.microsoft.com/office/word/2016/wordml/cid" xmlns:w16="http://schemas.microsoft.com/office/word/2018/wordml" xmlns:w16sdtdh="http://schemas.microsoft.com/office/word/2020/wordml/sdtdatahash" xmlns:w16se="http://schemas.microsoft.com/office/word/2015/wordml/symex" mc:Ignorable="w14 w15 w16se w16cid w16 w16cex w16sdtdh">
   <w:docDefaults>
     <w:rPrDefault>
       <w:rPr>
-        <w:rFonts w:ascii="Calibri" w:hAnsi="Calibri" w:eastAsia="Calibri" w:cs="" w:asciiTheme="minorHAnsi" w:cstheme="minorBidi" w:eastAsiaTheme="minorHAnsi" w:hAnsiTheme="minorHAnsi"/>
+        <w:rFonts w:asciiTheme="minorHAnsi" w:eastAsiaTheme="minorHAnsi" w:hAnsiTheme="minorHAnsi" w:cstheme="minorBidi"/>
         <w:sz w:val="22"/>
         <w:szCs w:val="22"/>
         <w:lang w:val="en-US" w:eastAsia="en-US" w:bidi="ar-SA"/>
@@ -3917,21 +3495,21 @@
     </w:rPrDefault>
     <w:pPrDefault>
       <w:pPr>
-        <w:suppressAutoHyphens w:val="true"/>
+        <w:suppressAutoHyphens/>
       </w:pPr>
     </w:pPrDefault>
   </w:docDefaults>
   <w:latentStyles w:defLockedState="0" w:defUIPriority="99" w:defSemiHidden="0" w:defUnhideWhenUsed="0" w:defQFormat="0" w:count="376">
     <w:lsdException w:name="Normal" w:uiPriority="0" w:qFormat="1"/>
     <w:lsdException w:name="heading 1" w:uiPriority="9" w:qFormat="1"/>
-    <w:lsdException w:name="heading 2" w:uiPriority="9" w:semiHidden="1" w:unhideWhenUsed="1" w:qFormat="1"/>
-    <w:lsdException w:name="heading 3" w:uiPriority="9" w:semiHidden="1" w:unhideWhenUsed="1" w:qFormat="1"/>
-    <w:lsdException w:name="heading 4" w:uiPriority="9" w:semiHidden="1" w:unhideWhenUsed="1" w:qFormat="1"/>
-    <w:lsdException w:name="heading 5" w:uiPriority="9" w:semiHidden="1" w:unhideWhenUsed="1" w:qFormat="1"/>
-    <w:lsdException w:name="heading 6" w:uiPriority="9" w:semiHidden="1" w:unhideWhenUsed="1" w:qFormat="1"/>
-    <w:lsdException w:name="heading 7" w:uiPriority="9" w:semiHidden="1" w:unhideWhenUsed="1" w:qFormat="1"/>
-    <w:lsdException w:name="heading 8" w:uiPriority="9" w:semiHidden="1" w:unhideWhenUsed="1" w:qFormat="1"/>
-    <w:lsdException w:name="heading 9" w:uiPriority="9" w:semiHidden="1" w:unhideWhenUsed="1" w:qFormat="1"/>
+    <w:lsdException w:name="heading 2" w:semiHidden="1" w:uiPriority="9" w:unhideWhenUsed="1" w:qFormat="1"/>
+    <w:lsdException w:name="heading 3" w:semiHidden="1" w:uiPriority="9" w:unhideWhenUsed="1" w:qFormat="1"/>
+    <w:lsdException w:name="heading 4" w:semiHidden="1" w:uiPriority="9" w:unhideWhenUsed="1" w:qFormat="1"/>
+    <w:lsdException w:name="heading 5" w:semiHidden="1" w:uiPriority="9" w:unhideWhenUsed="1" w:qFormat="1"/>
+    <w:lsdException w:name="heading 6" w:semiHidden="1" w:uiPriority="9" w:unhideWhenUsed="1" w:qFormat="1"/>
+    <w:lsdException w:name="heading 7" w:semiHidden="1" w:uiPriority="9" w:unhideWhenUsed="1" w:qFormat="1"/>
+    <w:lsdException w:name="heading 8" w:semiHidden="1" w:uiPriority="9" w:unhideWhenUsed="1" w:qFormat="1"/>
+    <w:lsdException w:name="heading 9" w:semiHidden="1" w:uiPriority="9" w:unhideWhenUsed="1" w:qFormat="1"/>
     <w:lsdException w:name="index 1" w:semiHidden="1" w:unhideWhenUsed="1"/>
     <w:lsdException w:name="index 2" w:semiHidden="1" w:unhideWhenUsed="1"/>
     <w:lsdException w:name="index 3" w:semiHidden="1" w:unhideWhenUsed="1"/>
@@ -3941,22 +3519,22 @@
     <w:lsdException w:name="index 7" w:semiHidden="1" w:unhideWhenUsed="1"/>
     <w:lsdException w:name="index 8" w:semiHidden="1" w:unhideWhenUsed="1"/>
     <w:lsdException w:name="index 9" w:semiHidden="1" w:unhideWhenUsed="1"/>
-    <w:lsdException w:name="toc 1" w:uiPriority="39" w:semiHidden="1" w:unhideWhenUsed="1"/>
-    <w:lsdException w:name="toc 2" w:uiPriority="39" w:semiHidden="1" w:unhideWhenUsed="1"/>
-    <w:lsdException w:name="toc 3" w:uiPriority="39" w:semiHidden="1" w:unhideWhenUsed="1"/>
-    <w:lsdException w:name="toc 4" w:uiPriority="39" w:semiHidden="1" w:unhideWhenUsed="1"/>
-    <w:lsdException w:name="toc 5" w:uiPriority="39" w:semiHidden="1" w:unhideWhenUsed="1"/>
-    <w:lsdException w:name="toc 6" w:uiPriority="39" w:semiHidden="1" w:unhideWhenUsed="1"/>
-    <w:lsdException w:name="toc 7" w:uiPriority="39" w:semiHidden="1" w:unhideWhenUsed="1"/>
-    <w:lsdException w:name="toc 8" w:uiPriority="39" w:semiHidden="1" w:unhideWhenUsed="1"/>
-    <w:lsdException w:name="toc 9" w:uiPriority="39" w:semiHidden="1" w:unhideWhenUsed="1"/>
+    <w:lsdException w:name="toc 1" w:semiHidden="1" w:uiPriority="39" w:unhideWhenUsed="1"/>
+    <w:lsdException w:name="toc 2" w:semiHidden="1" w:uiPriority="39" w:unhideWhenUsed="1"/>
+    <w:lsdException w:name="toc 3" w:semiHidden="1" w:uiPriority="39" w:unhideWhenUsed="1"/>
+    <w:lsdException w:name="toc 4" w:semiHidden="1" w:uiPriority="39" w:unhideWhenUsed="1"/>
+    <w:lsdException w:name="toc 5" w:semiHidden="1" w:uiPriority="39" w:unhideWhenUsed="1"/>
+    <w:lsdException w:name="toc 6" w:semiHidden="1" w:uiPriority="39" w:unhideWhenUsed="1"/>
+    <w:lsdException w:name="toc 7" w:semiHidden="1" w:uiPriority="39" w:unhideWhenUsed="1"/>
+    <w:lsdException w:name="toc 8" w:semiHidden="1" w:uiPriority="39" w:unhideWhenUsed="1"/>
+    <w:lsdException w:name="toc 9" w:semiHidden="1" w:uiPriority="39" w:unhideWhenUsed="1"/>
     <w:lsdException w:name="Normal Indent" w:semiHidden="1" w:unhideWhenUsed="1"/>
     <w:lsdException w:name="footnote text" w:semiHidden="1" w:unhideWhenUsed="1"/>
     <w:lsdException w:name="annotation text" w:semiHidden="1" w:unhideWhenUsed="1"/>
     <w:lsdException w:name="header" w:semiHidden="1" w:unhideWhenUsed="1"/>
     <w:lsdException w:name="footer" w:semiHidden="1" w:unhideWhenUsed="1"/>
     <w:lsdException w:name="index heading" w:semiHidden="1" w:unhideWhenUsed="1"/>
-    <w:lsdException w:name="caption" w:uiPriority="35" w:semiHidden="1" w:unhideWhenUsed="1" w:qFormat="1"/>
+    <w:lsdException w:name="caption" w:semiHidden="1" w:uiPriority="35" w:unhideWhenUsed="1" w:qFormat="1"/>
     <w:lsdException w:name="table of figures" w:semiHidden="1" w:unhideWhenUsed="1"/>
     <w:lsdException w:name="envelope address" w:semiHidden="1" w:unhideWhenUsed="1"/>
     <w:lsdException w:name="envelope return" w:semiHidden="1" w:unhideWhenUsed="1"/>
@@ -3987,7 +3565,7 @@
     <w:lsdException w:name="Title" w:uiPriority="10" w:qFormat="1"/>
     <w:lsdException w:name="Closing" w:semiHidden="1" w:unhideWhenUsed="1"/>
     <w:lsdException w:name="Signature" w:semiHidden="1" w:unhideWhenUsed="1"/>
-    <w:lsdException w:name="Default Paragraph Font" w:uiPriority="1" w:semiHidden="1" w:unhideWhenUsed="1"/>
+    <w:lsdException w:name="Default Paragraph Font" w:semiHidden="1" w:uiPriority="1" w:unhideWhenUsed="1"/>
     <w:lsdException w:name="Body Text" w:semiHidden="1" w:unhideWhenUsed="1"/>
     <w:lsdException w:name="Body Text Indent" w:semiHidden="1" w:unhideWhenUsed="1"/>
     <w:lsdException w:name="List Continue" w:semiHidden="1" w:unhideWhenUsed="1"/>
@@ -4187,8 +3765,8 @@
     <w:lsdException w:name="Subtle Reference" w:uiPriority="31" w:qFormat="1"/>
     <w:lsdException w:name="Intense Reference" w:uiPriority="32" w:qFormat="1"/>
     <w:lsdException w:name="Book Title" w:uiPriority="33" w:qFormat="1"/>
-    <w:lsdException w:name="Bibliography" w:uiPriority="37" w:semiHidden="1" w:unhideWhenUsed="1"/>
-    <w:lsdException w:name="TOC Heading" w:uiPriority="39" w:semiHidden="1" w:unhideWhenUsed="1" w:qFormat="1"/>
+    <w:lsdException w:name="Bibliography" w:semiHidden="1" w:uiPriority="37" w:unhideWhenUsed="1"/>
+    <w:lsdException w:name="TOC Heading" w:semiHidden="1" w:uiPriority="39" w:unhideWhenUsed="1" w:qFormat="1"/>
     <w:lsdException w:name="Plain Table 1" w:uiPriority="41"/>
     <w:lsdException w:name="Plain Table 2" w:uiPriority="42"/>
     <w:lsdException w:name="Plain Table 3" w:uiPriority="43"/>
@@ -4296,65 +3874,56 @@
     <w:lsdException w:name="Mention" w:semiHidden="1" w:unhideWhenUsed="1"/>
     <w:lsdException w:name="Smart Hyperlink" w:semiHidden="1" w:unhideWhenUsed="1"/>
   </w:latentStyles>
-  <w:style w:type="paragraph" w:styleId="Normal" w:default="1">
+  <w:style w:type="paragraph" w:default="1" w:styleId="Normal">
     <w:name w:val="Normal"/>
     <w:qFormat/>
-    <w:rsid w:val="001a19a1"/>
+    <w:rsid w:val="001A19A1"/>
     <w:pPr>
-      <w:widowControl/>
-      <w:suppressAutoHyphens w:val="true"/>
-      <w:bidi w:val="0"/>
-      <w:spacing w:lineRule="auto" w:line="271" w:before="0" w:after="180"/>
-      <w:jc w:val="left"/>
+      <w:spacing w:after="180" w:line="271" w:lineRule="auto"/>
     </w:pPr>
     <w:rPr>
-      <w:rFonts w:ascii="Calibri" w:hAnsi="Calibri" w:eastAsia="Calibri" w:cs="" w:asciiTheme="minorHAnsi" w:cstheme="minorBidi" w:eastAsiaTheme="minorHAnsi" w:hAnsiTheme="minorHAnsi"/>
-      <w:color w:val="auto"/>
-      <w:kern w:val="0"/>
-      <w:sz w:val="22"/>
-      <w:szCs w:val="22"/>
-      <w:lang w:val="pt-PT" w:eastAsia="en-US" w:bidi="ar-SA"/>
+      <w:lang w:val="pt-PT"/>
     </w:rPr>
   </w:style>
-  <w:style w:type="paragraph" w:styleId="Heading1">
-    <w:name w:val="Heading 1"/>
+  <w:style w:type="paragraph" w:styleId="Ttulo1">
+    <w:name w:val="heading 1"/>
     <w:basedOn w:val="Normal"/>
     <w:next w:val="Normal"/>
     <w:link w:val="Ttulo1Carter"/>
     <w:uiPriority w:val="9"/>
     <w:qFormat/>
-    <w:rsid w:val="00be2061"/>
+    <w:rsid w:val="00BE2061"/>
     <w:pPr>
-      <w:keepNext w:val="true"/>
+      <w:keepNext/>
       <w:keepLines/>
-      <w:spacing w:lineRule="auto" w:line="240" w:before="360" w:after="0"/>
+      <w:spacing w:before="360" w:after="0" w:line="240" w:lineRule="auto"/>
       <w:outlineLvl w:val="0"/>
     </w:pPr>
     <w:rPr>
-      <w:rFonts w:ascii="Calibri Light" w:hAnsi="Calibri Light" w:eastAsia="ＭＳ ゴシック" w:cs="" w:asciiTheme="majorHAnsi" w:cstheme="majorBidi" w:eastAsiaTheme="majorEastAsia" w:hAnsiTheme="majorHAnsi"/>
+      <w:rFonts w:asciiTheme="majorHAnsi" w:eastAsiaTheme="majorEastAsia" w:hAnsiTheme="majorHAnsi" w:cstheme="majorBidi"/>
       <w:bCs/>
       <w:color w:val="44546A" w:themeColor="text2"/>
       <w:sz w:val="32"/>
       <w:szCs w:val="28"/>
     </w:rPr>
   </w:style>
-  <w:style w:type="paragraph" w:styleId="Heading2">
-    <w:name w:val="Heading 2"/>
+  <w:style w:type="paragraph" w:styleId="Ttulo2">
+    <w:name w:val="heading 2"/>
     <w:basedOn w:val="Normal"/>
     <w:next w:val="Normal"/>
     <w:link w:val="Ttulo2Carter"/>
     <w:uiPriority w:val="9"/>
     <w:unhideWhenUsed/>
     <w:qFormat/>
-    <w:rsid w:val="00be2061"/>
+    <w:rsid w:val="00BE2061"/>
     <w:pPr>
-      <w:keepNext w:val="true"/>
+      <w:keepNext/>
       <w:keepLines/>
-      <w:spacing w:lineRule="auto" w:line="240" w:before="120" w:after="0"/>
+      <w:spacing w:before="120" w:after="0" w:line="240" w:lineRule="auto"/>
       <w:outlineLvl w:val="1"/>
     </w:pPr>
     <w:rPr>
-      <w:rFonts w:ascii="Calibri Light" w:hAnsi="Calibri Light" w:eastAsia="ＭＳ ゴシック" w:cs="" w:asciiTheme="majorHAnsi" w:cstheme="majorBidi" w:eastAsiaTheme="majorEastAsia" w:hAnsiTheme="majorHAnsi"/>
+      <w:rFonts w:asciiTheme="majorHAnsi" w:eastAsiaTheme="majorEastAsia" w:hAnsiTheme="majorHAnsi" w:cstheme="majorBidi"/>
       <w:b/>
       <w:bCs/>
       <w:color w:val="A5A5A5" w:themeColor="accent3"/>
@@ -4362,8 +3931,8 @@
       <w:szCs w:val="26"/>
     </w:rPr>
   </w:style>
-  <w:style w:type="paragraph" w:styleId="Heading3">
-    <w:name w:val="Heading 3"/>
+  <w:style w:type="paragraph" w:styleId="Ttulo3">
+    <w:name w:val="heading 3"/>
     <w:basedOn w:val="Normal"/>
     <w:next w:val="Normal"/>
     <w:link w:val="Ttulo3Carter"/>
@@ -4371,23 +3940,23 @@
     <w:semiHidden/>
     <w:unhideWhenUsed/>
     <w:qFormat/>
-    <w:rsid w:val="00be2061"/>
+    <w:rsid w:val="00BE2061"/>
     <w:pPr>
-      <w:keepNext w:val="true"/>
+      <w:keepNext/>
       <w:keepLines/>
-      <w:spacing w:lineRule="auto" w:line="240" w:before="20" w:after="0"/>
+      <w:spacing w:before="20" w:after="0" w:line="240" w:lineRule="auto"/>
       <w:outlineLvl w:val="2"/>
     </w:pPr>
     <w:rPr>
-      <w:rFonts w:eastAsia="ＭＳ ゴシック" w:cs="" w:cstheme="majorBidi" w:eastAsiaTheme="majorEastAsia"/>
+      <w:rFonts w:eastAsiaTheme="majorEastAsia" w:cstheme="majorBidi"/>
       <w:b/>
       <w:bCs/>
       <w:color w:val="44546A" w:themeColor="text2"/>
       <w:sz w:val="24"/>
     </w:rPr>
   </w:style>
-  <w:style w:type="paragraph" w:styleId="Heading4">
-    <w:name w:val="Heading 4"/>
+  <w:style w:type="paragraph" w:styleId="Ttulo4">
+    <w:name w:val="heading 4"/>
     <w:basedOn w:val="Normal"/>
     <w:next w:val="Normal"/>
     <w:link w:val="Ttulo4Carter"/>
@@ -4395,24 +3964,24 @@
     <w:semiHidden/>
     <w:unhideWhenUsed/>
     <w:qFormat/>
-    <w:rsid w:val="00be2061"/>
+    <w:rsid w:val="00BE2061"/>
     <w:pPr>
-      <w:keepNext w:val="true"/>
+      <w:keepNext/>
       <w:keepLines/>
       <w:spacing w:before="200" w:after="0"/>
       <w:outlineLvl w:val="3"/>
     </w:pPr>
     <w:rPr>
-      <w:rFonts w:ascii="Calibri Light" w:hAnsi="Calibri Light" w:eastAsia="ＭＳ ゴシック" w:cs="" w:asciiTheme="majorHAnsi" w:cstheme="majorBidi" w:eastAsiaTheme="majorEastAsia" w:hAnsiTheme="majorHAnsi"/>
+      <w:rFonts w:asciiTheme="majorHAnsi" w:eastAsiaTheme="majorEastAsia" w:hAnsiTheme="majorHAnsi" w:cstheme="majorBidi"/>
       <w:b/>
       <w:bCs/>
       <w:i/>
       <w:iCs/>
-      <w:color w:val="262626" w:themeColor="text1" w:themeTint="d9"/>
+      <w:color w:val="262626" w:themeColor="text1" w:themeTint="D9"/>
     </w:rPr>
   </w:style>
-  <w:style w:type="paragraph" w:styleId="Heading5">
-    <w:name w:val="Heading 5"/>
+  <w:style w:type="paragraph" w:styleId="Ttulo5">
+    <w:name w:val="heading 5"/>
     <w:basedOn w:val="Normal"/>
     <w:next w:val="Normal"/>
     <w:link w:val="Ttulo5Carter"/>
@@ -4420,20 +3989,20 @@
     <w:semiHidden/>
     <w:unhideWhenUsed/>
     <w:qFormat/>
-    <w:rsid w:val="00be2061"/>
+    <w:rsid w:val="00BE2061"/>
     <w:pPr>
-      <w:keepNext w:val="true"/>
+      <w:keepNext/>
       <w:keepLines/>
       <w:spacing w:before="200" w:after="0"/>
       <w:outlineLvl w:val="4"/>
     </w:pPr>
     <w:rPr>
-      <w:rFonts w:ascii="Calibri Light" w:hAnsi="Calibri Light" w:eastAsia="ＭＳ ゴシック" w:cs="" w:asciiTheme="majorHAnsi" w:cstheme="majorBidi" w:eastAsiaTheme="majorEastAsia" w:hAnsiTheme="majorHAnsi"/>
+      <w:rFonts w:asciiTheme="majorHAnsi" w:eastAsiaTheme="majorEastAsia" w:hAnsiTheme="majorHAnsi" w:cstheme="majorBidi"/>
       <w:color w:val="000000"/>
     </w:rPr>
   </w:style>
-  <w:style w:type="paragraph" w:styleId="Heading6">
-    <w:name w:val="Heading 6"/>
+  <w:style w:type="paragraph" w:styleId="Ttulo6">
+    <w:name w:val="heading 6"/>
     <w:basedOn w:val="Normal"/>
     <w:next w:val="Normal"/>
     <w:link w:val="Ttulo6Carter"/>
@@ -4441,22 +4010,22 @@
     <w:semiHidden/>
     <w:unhideWhenUsed/>
     <w:qFormat/>
-    <w:rsid w:val="00be2061"/>
+    <w:rsid w:val="00BE2061"/>
     <w:pPr>
-      <w:keepNext w:val="true"/>
+      <w:keepNext/>
       <w:keepLines/>
       <w:spacing w:before="200" w:after="0"/>
       <w:outlineLvl w:val="5"/>
     </w:pPr>
     <w:rPr>
-      <w:rFonts w:ascii="Calibri Light" w:hAnsi="Calibri Light" w:eastAsia="ＭＳ ゴシック" w:cs="" w:asciiTheme="majorHAnsi" w:cstheme="majorBidi" w:eastAsiaTheme="majorEastAsia" w:hAnsiTheme="majorHAnsi"/>
+      <w:rFonts w:asciiTheme="majorHAnsi" w:eastAsiaTheme="majorEastAsia" w:hAnsiTheme="majorHAnsi" w:cstheme="majorBidi"/>
       <w:i/>
       <w:iCs/>
       <w:color w:val="000000" w:themeColor="text1"/>
     </w:rPr>
   </w:style>
-  <w:style w:type="paragraph" w:styleId="Heading7">
-    <w:name w:val="Heading 7"/>
+  <w:style w:type="paragraph" w:styleId="Ttulo7">
+    <w:name w:val="heading 7"/>
     <w:basedOn w:val="Normal"/>
     <w:next w:val="Normal"/>
     <w:link w:val="Ttulo7Carter"/>
@@ -4464,22 +4033,22 @@
     <w:semiHidden/>
     <w:unhideWhenUsed/>
     <w:qFormat/>
-    <w:rsid w:val="00be2061"/>
+    <w:rsid w:val="00BE2061"/>
     <w:pPr>
-      <w:keepNext w:val="true"/>
+      <w:keepNext/>
       <w:keepLines/>
       <w:spacing w:before="200" w:after="0"/>
       <w:outlineLvl w:val="6"/>
     </w:pPr>
     <w:rPr>
-      <w:rFonts w:ascii="Calibri Light" w:hAnsi="Calibri Light" w:eastAsia="ＭＳ ゴシック" w:cs="" w:asciiTheme="majorHAnsi" w:cstheme="majorBidi" w:eastAsiaTheme="majorEastAsia" w:hAnsiTheme="majorHAnsi"/>
+      <w:rFonts w:asciiTheme="majorHAnsi" w:eastAsiaTheme="majorEastAsia" w:hAnsiTheme="majorHAnsi" w:cstheme="majorBidi"/>
       <w:i/>
       <w:iCs/>
       <w:color w:val="44546A" w:themeColor="text2"/>
     </w:rPr>
   </w:style>
-  <w:style w:type="paragraph" w:styleId="Heading8">
-    <w:name w:val="Heading 8"/>
+  <w:style w:type="paragraph" w:styleId="Ttulo8">
+    <w:name w:val="heading 8"/>
     <w:basedOn w:val="Normal"/>
     <w:next w:val="Normal"/>
     <w:link w:val="Ttulo8Carter"/>
@@ -4487,22 +4056,22 @@
     <w:semiHidden/>
     <w:unhideWhenUsed/>
     <w:qFormat/>
-    <w:rsid w:val="00be2061"/>
+    <w:rsid w:val="00BE2061"/>
     <w:pPr>
-      <w:keepNext w:val="true"/>
+      <w:keepNext/>
       <w:keepLines/>
       <w:spacing w:before="200" w:after="0"/>
       <w:outlineLvl w:val="7"/>
     </w:pPr>
     <w:rPr>
-      <w:rFonts w:ascii="Calibri Light" w:hAnsi="Calibri Light" w:eastAsia="ＭＳ ゴシック" w:cs="" w:asciiTheme="majorHAnsi" w:cstheme="majorBidi" w:eastAsiaTheme="majorEastAsia" w:hAnsiTheme="majorHAnsi"/>
+      <w:rFonts w:asciiTheme="majorHAnsi" w:eastAsiaTheme="majorEastAsia" w:hAnsiTheme="majorHAnsi" w:cstheme="majorBidi"/>
       <w:color w:val="000000"/>
       <w:sz w:val="20"/>
       <w:szCs w:val="20"/>
     </w:rPr>
   </w:style>
-  <w:style w:type="paragraph" w:styleId="Heading9">
-    <w:name w:val="Heading 9"/>
+  <w:style w:type="paragraph" w:styleId="Ttulo9">
+    <w:name w:val="heading 9"/>
     <w:basedOn w:val="Normal"/>
     <w:next w:val="Normal"/>
     <w:link w:val="Ttulo9Carter"/>
@@ -4510,15 +4079,15 @@
     <w:semiHidden/>
     <w:unhideWhenUsed/>
     <w:qFormat/>
-    <w:rsid w:val="00be2061"/>
+    <w:rsid w:val="00BE2061"/>
     <w:pPr>
-      <w:keepNext w:val="true"/>
+      <w:keepNext/>
       <w:keepLines/>
       <w:spacing w:before="200" w:after="0"/>
       <w:outlineLvl w:val="8"/>
     </w:pPr>
     <w:rPr>
-      <w:rFonts w:ascii="Calibri Light" w:hAnsi="Calibri Light" w:eastAsia="ＭＳ ゴシック" w:cs="" w:asciiTheme="majorHAnsi" w:cstheme="majorBidi" w:eastAsiaTheme="majorEastAsia" w:hAnsiTheme="majorHAnsi"/>
+      <w:rFonts w:asciiTheme="majorHAnsi" w:eastAsiaTheme="majorEastAsia" w:hAnsiTheme="majorHAnsi" w:cstheme="majorBidi"/>
       <w:i/>
       <w:iCs/>
       <w:color w:val="000000"/>
@@ -4526,38 +4095,57 @@
       <w:szCs w:val="20"/>
     </w:rPr>
   </w:style>
-  <w:style w:type="character" w:styleId="DefaultParagraphFont" w:default="1">
+  <w:style w:type="character" w:default="1" w:styleId="Tipodeletrapredefinidodopargrafo">
     <w:name w:val="Default Paragraph Font"/>
     <w:uiPriority w:val="1"/>
     <w:semiHidden/>
     <w:unhideWhenUsed/>
-    <w:qFormat/>
-    <w:rPr/>
-  </w:style>
-  <w:style w:type="character" w:styleId="Ttulo1Carter" w:customStyle="1">
+  </w:style>
+  <w:style w:type="table" w:default="1" w:styleId="Tabelanormal">
+    <w:name w:val="Normal Table"/>
+    <w:uiPriority w:val="99"/>
+    <w:semiHidden/>
+    <w:unhideWhenUsed/>
+    <w:tblPr>
+      <w:tblInd w:w="0" w:type="dxa"/>
+      <w:tblCellMar>
+        <w:top w:w="0" w:type="dxa"/>
+        <w:left w:w="108" w:type="dxa"/>
+        <w:bottom w:w="0" w:type="dxa"/>
+        <w:right w:w="108" w:type="dxa"/>
+      </w:tblCellMar>
+    </w:tblPr>
+  </w:style>
+  <w:style w:type="numbering" w:default="1" w:styleId="Semlista">
+    <w:name w:val="No List"/>
+    <w:uiPriority w:val="99"/>
+    <w:semiHidden/>
+    <w:unhideWhenUsed/>
+  </w:style>
+  <w:style w:type="character" w:customStyle="1" w:styleId="Ttulo1Carter">
     <w:name w:val="Título 1 Caráter"/>
-    <w:basedOn w:val="DefaultParagraphFont"/>
-    <w:link w:val="Heading1"/>
+    <w:basedOn w:val="Tipodeletrapredefinidodopargrafo"/>
+    <w:link w:val="Ttulo1"/>
     <w:uiPriority w:val="9"/>
     <w:qFormat/>
-    <w:rsid w:val="00be2061"/>
+    <w:rsid w:val="00BE2061"/>
     <w:rPr>
-      <w:rFonts w:ascii="Calibri Light" w:hAnsi="Calibri Light" w:eastAsia="ＭＳ ゴシック" w:cs="" w:asciiTheme="majorHAnsi" w:cstheme="majorBidi" w:eastAsiaTheme="majorEastAsia" w:hAnsiTheme="majorHAnsi"/>
+      <w:rFonts w:asciiTheme="majorHAnsi" w:eastAsiaTheme="majorEastAsia" w:hAnsiTheme="majorHAnsi" w:cstheme="majorBidi"/>
       <w:bCs/>
       <w:color w:val="44546A" w:themeColor="text2"/>
       <w:sz w:val="32"/>
       <w:szCs w:val="28"/>
     </w:rPr>
   </w:style>
-  <w:style w:type="character" w:styleId="Ttulo2Carter" w:customStyle="1">
+  <w:style w:type="character" w:customStyle="1" w:styleId="Ttulo2Carter">
     <w:name w:val="Título 2 Caráter"/>
-    <w:basedOn w:val="DefaultParagraphFont"/>
-    <w:link w:val="Heading2"/>
+    <w:basedOn w:val="Tipodeletrapredefinidodopargrafo"/>
+    <w:link w:val="Ttulo2"/>
     <w:uiPriority w:val="9"/>
     <w:qFormat/>
-    <w:rsid w:val="00be2061"/>
+    <w:rsid w:val="00BE2061"/>
     <w:rPr>
-      <w:rFonts w:ascii="Calibri Light" w:hAnsi="Calibri Light" w:eastAsia="ＭＳ ゴシック" w:cs="" w:asciiTheme="majorHAnsi" w:cstheme="majorBidi" w:eastAsiaTheme="majorEastAsia" w:hAnsiTheme="majorHAnsi"/>
+      <w:rFonts w:asciiTheme="majorHAnsi" w:eastAsiaTheme="majorEastAsia" w:hAnsiTheme="majorHAnsi" w:cstheme="majorBidi"/>
       <w:b/>
       <w:bCs/>
       <w:color w:val="A5A5A5" w:themeColor="accent3"/>
@@ -4565,107 +4153,107 @@
       <w:szCs w:val="26"/>
     </w:rPr>
   </w:style>
-  <w:style w:type="character" w:styleId="Ttulo3Carter" w:customStyle="1">
+  <w:style w:type="character" w:customStyle="1" w:styleId="Ttulo3Carter">
     <w:name w:val="Título 3 Caráter"/>
-    <w:basedOn w:val="DefaultParagraphFont"/>
-    <w:link w:val="Heading3"/>
+    <w:basedOn w:val="Tipodeletrapredefinidodopargrafo"/>
+    <w:link w:val="Ttulo3"/>
     <w:uiPriority w:val="9"/>
     <w:semiHidden/>
     <w:qFormat/>
-    <w:rsid w:val="00be2061"/>
+    <w:rsid w:val="00BE2061"/>
     <w:rPr>
-      <w:rFonts w:eastAsia="ＭＳ ゴシック" w:cs="" w:cstheme="majorBidi" w:eastAsiaTheme="majorEastAsia"/>
+      <w:rFonts w:eastAsiaTheme="majorEastAsia" w:cstheme="majorBidi"/>
       <w:b/>
       <w:bCs/>
       <w:color w:val="44546A" w:themeColor="text2"/>
       <w:sz w:val="24"/>
     </w:rPr>
   </w:style>
-  <w:style w:type="character" w:styleId="Ttulo4Carter" w:customStyle="1">
+  <w:style w:type="character" w:customStyle="1" w:styleId="Ttulo4Carter">
     <w:name w:val="Título 4 Caráter"/>
-    <w:basedOn w:val="DefaultParagraphFont"/>
-    <w:link w:val="Heading4"/>
+    <w:basedOn w:val="Tipodeletrapredefinidodopargrafo"/>
+    <w:link w:val="Ttulo4"/>
     <w:uiPriority w:val="9"/>
     <w:semiHidden/>
     <w:qFormat/>
-    <w:rsid w:val="00be2061"/>
+    <w:rsid w:val="00BE2061"/>
     <w:rPr>
-      <w:rFonts w:ascii="Calibri Light" w:hAnsi="Calibri Light" w:eastAsia="ＭＳ ゴシック" w:cs="" w:asciiTheme="majorHAnsi" w:cstheme="majorBidi" w:eastAsiaTheme="majorEastAsia" w:hAnsiTheme="majorHAnsi"/>
+      <w:rFonts w:asciiTheme="majorHAnsi" w:eastAsiaTheme="majorEastAsia" w:hAnsiTheme="majorHAnsi" w:cstheme="majorBidi"/>
       <w:b/>
       <w:bCs/>
       <w:i/>
       <w:iCs/>
-      <w:color w:val="262626" w:themeColor="text1" w:themeTint="d9"/>
+      <w:color w:val="262626" w:themeColor="text1" w:themeTint="D9"/>
     </w:rPr>
   </w:style>
-  <w:style w:type="character" w:styleId="Ttulo5Carter" w:customStyle="1">
+  <w:style w:type="character" w:customStyle="1" w:styleId="Ttulo5Carter">
     <w:name w:val="Título 5 Caráter"/>
-    <w:basedOn w:val="DefaultParagraphFont"/>
-    <w:link w:val="Heading5"/>
+    <w:basedOn w:val="Tipodeletrapredefinidodopargrafo"/>
+    <w:link w:val="Ttulo5"/>
     <w:uiPriority w:val="9"/>
     <w:semiHidden/>
     <w:qFormat/>
-    <w:rsid w:val="00be2061"/>
+    <w:rsid w:val="00BE2061"/>
     <w:rPr>
-      <w:rFonts w:ascii="Calibri Light" w:hAnsi="Calibri Light" w:eastAsia="ＭＳ ゴシック" w:cs="" w:asciiTheme="majorHAnsi" w:cstheme="majorBidi" w:eastAsiaTheme="majorEastAsia" w:hAnsiTheme="majorHAnsi"/>
+      <w:rFonts w:asciiTheme="majorHAnsi" w:eastAsiaTheme="majorEastAsia" w:hAnsiTheme="majorHAnsi" w:cstheme="majorBidi"/>
       <w:color w:val="000000"/>
     </w:rPr>
   </w:style>
-  <w:style w:type="character" w:styleId="Ttulo6Carter" w:customStyle="1">
+  <w:style w:type="character" w:customStyle="1" w:styleId="Ttulo6Carter">
     <w:name w:val="Título 6 Caráter"/>
-    <w:basedOn w:val="DefaultParagraphFont"/>
-    <w:link w:val="Heading6"/>
+    <w:basedOn w:val="Tipodeletrapredefinidodopargrafo"/>
+    <w:link w:val="Ttulo6"/>
     <w:uiPriority w:val="9"/>
     <w:semiHidden/>
     <w:qFormat/>
-    <w:rsid w:val="00be2061"/>
+    <w:rsid w:val="00BE2061"/>
     <w:rPr>
-      <w:rFonts w:ascii="Calibri Light" w:hAnsi="Calibri Light" w:eastAsia="ＭＳ ゴシック" w:cs="" w:asciiTheme="majorHAnsi" w:cstheme="majorBidi" w:eastAsiaTheme="majorEastAsia" w:hAnsiTheme="majorHAnsi"/>
+      <w:rFonts w:asciiTheme="majorHAnsi" w:eastAsiaTheme="majorEastAsia" w:hAnsiTheme="majorHAnsi" w:cstheme="majorBidi"/>
       <w:i/>
       <w:iCs/>
       <w:color w:val="000000" w:themeColor="text1"/>
     </w:rPr>
   </w:style>
-  <w:style w:type="character" w:styleId="Ttulo7Carter" w:customStyle="1">
+  <w:style w:type="character" w:customStyle="1" w:styleId="Ttulo7Carter">
     <w:name w:val="Título 7 Caráter"/>
-    <w:basedOn w:val="DefaultParagraphFont"/>
-    <w:link w:val="Heading7"/>
+    <w:basedOn w:val="Tipodeletrapredefinidodopargrafo"/>
+    <w:link w:val="Ttulo7"/>
     <w:uiPriority w:val="9"/>
     <w:semiHidden/>
     <w:qFormat/>
-    <w:rsid w:val="00be2061"/>
+    <w:rsid w:val="00BE2061"/>
     <w:rPr>
-      <w:rFonts w:ascii="Calibri Light" w:hAnsi="Calibri Light" w:eastAsia="ＭＳ ゴシック" w:cs="" w:asciiTheme="majorHAnsi" w:cstheme="majorBidi" w:eastAsiaTheme="majorEastAsia" w:hAnsiTheme="majorHAnsi"/>
+      <w:rFonts w:asciiTheme="majorHAnsi" w:eastAsiaTheme="majorEastAsia" w:hAnsiTheme="majorHAnsi" w:cstheme="majorBidi"/>
       <w:i/>
       <w:iCs/>
       <w:color w:val="44546A" w:themeColor="text2"/>
     </w:rPr>
   </w:style>
-  <w:style w:type="character" w:styleId="Ttulo8Carter" w:customStyle="1">
+  <w:style w:type="character" w:customStyle="1" w:styleId="Ttulo8Carter">
     <w:name w:val="Título 8 Caráter"/>
-    <w:basedOn w:val="DefaultParagraphFont"/>
-    <w:link w:val="Heading8"/>
+    <w:basedOn w:val="Tipodeletrapredefinidodopargrafo"/>
+    <w:link w:val="Ttulo8"/>
     <w:uiPriority w:val="9"/>
     <w:semiHidden/>
     <w:qFormat/>
-    <w:rsid w:val="00be2061"/>
+    <w:rsid w:val="00BE2061"/>
     <w:rPr>
-      <w:rFonts w:ascii="Calibri Light" w:hAnsi="Calibri Light" w:eastAsia="ＭＳ ゴシック" w:cs="" w:asciiTheme="majorHAnsi" w:cstheme="majorBidi" w:eastAsiaTheme="majorEastAsia" w:hAnsiTheme="majorHAnsi"/>
+      <w:rFonts w:asciiTheme="majorHAnsi" w:eastAsiaTheme="majorEastAsia" w:hAnsiTheme="majorHAnsi" w:cstheme="majorBidi"/>
       <w:color w:val="000000"/>
       <w:sz w:val="20"/>
       <w:szCs w:val="20"/>
     </w:rPr>
   </w:style>
-  <w:style w:type="character" w:styleId="Ttulo9Carter" w:customStyle="1">
+  <w:style w:type="character" w:customStyle="1" w:styleId="Ttulo9Carter">
     <w:name w:val="Título 9 Caráter"/>
-    <w:basedOn w:val="DefaultParagraphFont"/>
-    <w:link w:val="Heading9"/>
+    <w:basedOn w:val="Tipodeletrapredefinidodopargrafo"/>
+    <w:link w:val="Ttulo9"/>
     <w:uiPriority w:val="9"/>
     <w:semiHidden/>
     <w:qFormat/>
-    <w:rsid w:val="00be2061"/>
+    <w:rsid w:val="00BE2061"/>
     <w:rPr>
-      <w:rFonts w:ascii="Calibri Light" w:hAnsi="Calibri Light" w:eastAsia="ＭＳ ゴシック" w:cs="" w:asciiTheme="majorHAnsi" w:cstheme="majorBidi" w:eastAsiaTheme="majorEastAsia" w:hAnsiTheme="majorHAnsi"/>
+      <w:rFonts w:asciiTheme="majorHAnsi" w:eastAsiaTheme="majorEastAsia" w:hAnsiTheme="majorHAnsi" w:cstheme="majorBidi"/>
       <w:i/>
       <w:iCs/>
       <w:color w:val="000000"/>
@@ -4673,15 +4261,15 @@
       <w:szCs w:val="20"/>
     </w:rPr>
   </w:style>
-  <w:style w:type="character" w:styleId="TtuloCarter" w:customStyle="1">
+  <w:style w:type="character" w:customStyle="1" w:styleId="TtuloCarter">
     <w:name w:val="Título Caráter"/>
-    <w:basedOn w:val="DefaultParagraphFont"/>
-    <w:link w:val="Title"/>
+    <w:basedOn w:val="Tipodeletrapredefinidodopargrafo"/>
+    <w:link w:val="Ttulo"/>
     <w:uiPriority w:val="10"/>
     <w:qFormat/>
-    <w:rsid w:val="00be2061"/>
+    <w:rsid w:val="00BE2061"/>
     <w:rPr>
-      <w:rFonts w:ascii="Calibri Light" w:hAnsi="Calibri Light" w:eastAsia="ＭＳ ゴシック" w:cs="" w:asciiTheme="majorHAnsi" w:cstheme="majorBidi" w:eastAsiaTheme="majorEastAsia" w:hAnsiTheme="majorHAnsi"/>
+      <w:rFonts w:asciiTheme="majorHAnsi" w:eastAsiaTheme="majorEastAsia" w:hAnsiTheme="majorHAnsi" w:cstheme="majorBidi"/>
       <w:color w:val="44546A" w:themeColor="text2"/>
       <w:spacing w:val="30"/>
       <w:kern w:val="2"/>
@@ -4691,65 +4279,64 @@
       <w14:numForm w14:val="oldStyle"/>
     </w:rPr>
   </w:style>
-  <w:style w:type="character" w:styleId="SubttuloCarter" w:customStyle="1">
+  <w:style w:type="character" w:customStyle="1" w:styleId="SubttuloCarter">
     <w:name w:val="Subtítulo Caráter"/>
-    <w:basedOn w:val="DefaultParagraphFont"/>
-    <w:link w:val="Subtitle"/>
+    <w:basedOn w:val="Tipodeletrapredefinidodopargrafo"/>
+    <w:link w:val="Subttulo"/>
     <w:uiPriority w:val="11"/>
     <w:qFormat/>
-    <w:rsid w:val="00be2061"/>
+    <w:rsid w:val="00BE2061"/>
     <w:rPr>
-      <w:rFonts w:eastAsia="ＭＳ ゴシック" w:cs="" w:cstheme="majorBidi" w:eastAsiaTheme="majorEastAsia"/>
+      <w:rFonts w:eastAsiaTheme="majorEastAsia" w:cstheme="majorBidi"/>
       <w:iCs/>
-      <w:color w:val="50637D" w:themeColor="text2" w:themeTint="e6"/>
+      <w:color w:val="50637D" w:themeColor="text2" w:themeTint="E6"/>
       <w:sz w:val="32"/>
       <w:szCs w:val="24"/>
       <w14:ligatures w14:val="standard"/>
     </w:rPr>
   </w:style>
-  <w:style w:type="character" w:styleId="Strong">
+  <w:style w:type="character" w:styleId="Forte">
     <w:name w:val="Strong"/>
-    <w:basedOn w:val="DefaultParagraphFont"/>
+    <w:basedOn w:val="Tipodeletrapredefinidodopargrafo"/>
     <w:uiPriority w:val="22"/>
     <w:qFormat/>
-    <w:rsid w:val="00be2061"/>
+    <w:rsid w:val="00BE2061"/>
     <w:rPr>
       <w:b/>
       <w:bCs/>
-      <w:color w:val="50637D" w:themeColor="text2" w:themeTint="e6"/>
+      <w:color w:val="50637D" w:themeColor="text2" w:themeTint="E6"/>
     </w:rPr>
   </w:style>
-  <w:style w:type="character" w:styleId="Emphasis">
+  <w:style w:type="character" w:styleId="nfase">
     <w:name w:val="Emphasis"/>
-    <w:basedOn w:val="DefaultParagraphFont"/>
+    <w:basedOn w:val="Tipodeletrapredefinidodopargrafo"/>
     <w:uiPriority w:val="20"/>
     <w:qFormat/>
-    <w:rsid w:val="00be2061"/>
+    <w:rsid w:val="00BE2061"/>
     <w:rPr>
-      <w:b w:val="false"/>
+      <w:b w:val="0"/>
       <w:i/>
       <w:iCs/>
       <w:color w:val="44546A" w:themeColor="text2"/>
     </w:rPr>
   </w:style>
-  <w:style w:type="character" w:styleId="SemEspaamentoCarter" w:customStyle="1">
+  <w:style w:type="character" w:customStyle="1" w:styleId="SemEspaamentoCarter">
     <w:name w:val="Sem Espaçamento Caráter"/>
-    <w:basedOn w:val="DefaultParagraphFont"/>
-    <w:link w:val="NoSpacing"/>
+    <w:basedOn w:val="Tipodeletrapredefinidodopargrafo"/>
+    <w:link w:val="SemEspaamento"/>
     <w:uiPriority w:val="1"/>
     <w:qFormat/>
-    <w:rsid w:val="00be2061"/>
-    <w:rPr/>
-  </w:style>
-  <w:style w:type="character" w:styleId="CitaoCarter" w:customStyle="1">
+    <w:rsid w:val="00BE2061"/>
+  </w:style>
+  <w:style w:type="character" w:customStyle="1" w:styleId="CitaoCarter">
     <w:name w:val="Citação Caráter"/>
-    <w:basedOn w:val="DefaultParagraphFont"/>
-    <w:link w:val="Quote"/>
+    <w:basedOn w:val="Tipodeletrapredefinidodopargrafo"/>
+    <w:link w:val="Citao"/>
     <w:uiPriority w:val="29"/>
     <w:qFormat/>
-    <w:rsid w:val="00be2061"/>
+    <w:rsid w:val="00BE2061"/>
     <w:rPr>
-      <w:rFonts w:ascii="Calibri Light" w:hAnsi="Calibri Light" w:eastAsia="ＭＳ 明朝" w:asciiTheme="majorHAnsi" w:eastAsiaTheme="minorEastAsia" w:hAnsiTheme="majorHAnsi"/>
+      <w:rFonts w:asciiTheme="majorHAnsi" w:eastAsiaTheme="minorEastAsia" w:hAnsiTheme="majorHAnsi"/>
       <w:b/>
       <w:i/>
       <w:iCs/>
@@ -4757,15 +4344,15 @@
       <w:sz w:val="24"/>
     </w:rPr>
   </w:style>
-  <w:style w:type="character" w:styleId="CitaoIntensaCarter" w:customStyle="1">
+  <w:style w:type="character" w:customStyle="1" w:styleId="CitaoIntensaCarter">
     <w:name w:val="Citação Intensa Caráter"/>
-    <w:basedOn w:val="DefaultParagraphFont"/>
-    <w:link w:val="IntenseQuote"/>
+    <w:basedOn w:val="Tipodeletrapredefinidodopargrafo"/>
+    <w:link w:val="CitaoIntensa"/>
     <w:uiPriority w:val="30"/>
     <w:qFormat/>
-    <w:rsid w:val="00be2061"/>
+    <w:rsid w:val="00BE2061"/>
     <w:rPr>
-      <w:rFonts w:eastAsia="ＭＳ 明朝" w:eastAsiaTheme="minorEastAsia"/>
+      <w:rFonts w:eastAsiaTheme="minorEastAsia"/>
       <w:b/>
       <w:bCs/>
       <w:i/>
@@ -4776,24 +4363,24 @@
       <w14:numForm w14:val="oldStyle"/>
     </w:rPr>
   </w:style>
-  <w:style w:type="character" w:styleId="SubtleEmphasis">
+  <w:style w:type="character" w:styleId="nfaseDiscreta">
     <w:name w:val="Subtle Emphasis"/>
-    <w:basedOn w:val="DefaultParagraphFont"/>
+    <w:basedOn w:val="Tipodeletrapredefinidodopargrafo"/>
     <w:uiPriority w:val="19"/>
     <w:qFormat/>
-    <w:rsid w:val="00be2061"/>
+    <w:rsid w:val="00BE2061"/>
     <w:rPr>
       <w:i/>
       <w:iCs/>
       <w:color w:val="000000"/>
     </w:rPr>
   </w:style>
-  <w:style w:type="character" w:styleId="IntenseEmphasis">
+  <w:style w:type="character" w:styleId="nfaseIntensa">
     <w:name w:val="Intense Emphasis"/>
-    <w:basedOn w:val="DefaultParagraphFont"/>
+    <w:basedOn w:val="Tipodeletrapredefinidodopargrafo"/>
     <w:uiPriority w:val="21"/>
     <w:qFormat/>
-    <w:rsid w:val="00be2061"/>
+    <w:rsid w:val="00BE2061"/>
     <w:rPr>
       <w:b/>
       <w:bCs/>
@@ -4802,26 +4389,26 @@
       <w:color w:val="44546A" w:themeColor="text2"/>
     </w:rPr>
   </w:style>
-  <w:style w:type="character" w:styleId="SubtleReference">
+  <w:style w:type="character" w:styleId="RefernciaDiscreta">
     <w:name w:val="Subtle Reference"/>
-    <w:basedOn w:val="DefaultParagraphFont"/>
+    <w:basedOn w:val="Tipodeletrapredefinidodopargrafo"/>
     <w:uiPriority w:val="31"/>
     <w:qFormat/>
-    <w:rsid w:val="00be2061"/>
+    <w:rsid w:val="00BE2061"/>
     <w:rPr>
       <w:smallCaps/>
       <w:color w:val="000000"/>
       <w:u w:val="single"/>
     </w:rPr>
   </w:style>
-  <w:style w:type="character" w:styleId="IntenseReference">
+  <w:style w:type="character" w:styleId="RefernciaIntensa">
     <w:name w:val="Intense Reference"/>
-    <w:basedOn w:val="DefaultParagraphFont"/>
+    <w:basedOn w:val="Tipodeletrapredefinidodopargrafo"/>
     <w:uiPriority w:val="32"/>
     <w:qFormat/>
-    <w:rsid w:val="00be2061"/>
+    <w:rsid w:val="00BE2061"/>
     <w:rPr>
-      <w:rFonts w:ascii="Calibri" w:hAnsi="Calibri" w:asciiTheme="minorHAnsi" w:hAnsiTheme="minorHAnsi"/>
+      <w:rFonts w:asciiTheme="minorHAnsi" w:hAnsiTheme="minorHAnsi"/>
       <w:b/>
       <w:bCs/>
       <w:smallCaps/>
@@ -4831,14 +4418,14 @@
       <w:u w:val="single"/>
     </w:rPr>
   </w:style>
-  <w:style w:type="character" w:styleId="BookTitle">
+  <w:style w:type="character" w:styleId="TtulodoLivro">
     <w:name w:val="Book Title"/>
-    <w:basedOn w:val="DefaultParagraphFont"/>
+    <w:basedOn w:val="Tipodeletrapredefinidodopargrafo"/>
     <w:uiPriority w:val="33"/>
     <w:qFormat/>
-    <w:rsid w:val="00be2061"/>
+    <w:rsid w:val="00BE2061"/>
     <w:rPr>
-      <w:rFonts w:ascii="Calibri Light" w:hAnsi="Calibri Light" w:asciiTheme="majorHAnsi" w:hAnsiTheme="majorHAnsi"/>
+      <w:rFonts w:asciiTheme="majorHAnsi" w:hAnsiTheme="majorHAnsi"/>
       <w:b/>
       <w:bCs/>
       <w:smallCaps/>
@@ -4847,95 +4434,96 @@
       <w:sz w:val="22"/>
     </w:rPr>
   </w:style>
-  <w:style w:type="character" w:styleId="InternetLink">
+  <w:style w:type="character" w:styleId="Hiperligao">
     <w:name w:val="Hyperlink"/>
-    <w:basedOn w:val="DefaultParagraphFont"/>
+    <w:basedOn w:val="Tipodeletrapredefinidodopargrafo"/>
     <w:uiPriority w:val="99"/>
     <w:unhideWhenUsed/>
-    <w:rsid w:val="002272c9"/>
+    <w:rsid w:val="002272C9"/>
     <w:rPr>
       <w:color w:val="0563C1" w:themeColor="hyperlink"/>
       <w:u w:val="single"/>
     </w:rPr>
   </w:style>
-  <w:style w:type="character" w:styleId="CabealhoCarter" w:customStyle="1">
+  <w:style w:type="character" w:customStyle="1" w:styleId="CabealhoCarter">
     <w:name w:val="Cabeçalho Caráter"/>
-    <w:basedOn w:val="DefaultParagraphFont"/>
-    <w:link w:val="Header"/>
+    <w:basedOn w:val="Tipodeletrapredefinidodopargrafo"/>
+    <w:link w:val="Cabealho"/>
     <w:uiPriority w:val="99"/>
     <w:qFormat/>
-    <w:rsid w:val="00103ea2"/>
-    <w:rPr/>
-  </w:style>
-  <w:style w:type="character" w:styleId="RodapCarter" w:customStyle="1">
+    <w:rsid w:val="00103EA2"/>
+  </w:style>
+  <w:style w:type="character" w:customStyle="1" w:styleId="RodapCarter">
     <w:name w:val="Rodapé Caráter"/>
-    <w:basedOn w:val="DefaultParagraphFont"/>
-    <w:link w:val="Footer"/>
+    <w:basedOn w:val="Tipodeletrapredefinidodopargrafo"/>
+    <w:link w:val="Rodap"/>
     <w:uiPriority w:val="99"/>
     <w:qFormat/>
-    <w:rsid w:val="00103ea2"/>
-    <w:rPr/>
-  </w:style>
-  <w:style w:type="character" w:styleId="IndexLink" w:customStyle="1">
+    <w:rsid w:val="00103EA2"/>
+  </w:style>
+  <w:style w:type="character" w:customStyle="1" w:styleId="IndexLink">
     <w:name w:val="Index Link"/>
     <w:qFormat/>
-    <w:rPr/>
-  </w:style>
-  <w:style w:type="character" w:styleId="Bullets" w:customStyle="1">
+  </w:style>
+  <w:style w:type="character" w:customStyle="1" w:styleId="Bullets">
     <w:name w:val="Bullets"/>
     <w:qFormat/>
     <w:rPr>
-      <w:rFonts w:ascii="OpenSymbol" w:hAnsi="OpenSymbol" w:eastAsia="OpenSymbol" w:cs="OpenSymbol"/>
+      <w:rFonts w:ascii="OpenSymbol" w:eastAsia="OpenSymbol" w:hAnsi="OpenSymbol" w:cs="OpenSymbol"/>
     </w:rPr>
   </w:style>
-  <w:style w:type="paragraph" w:styleId="Heading" w:customStyle="1">
+  <w:style w:type="paragraph" w:customStyle="1" w:styleId="Heading">
     <w:name w:val="Heading"/>
     <w:basedOn w:val="Normal"/>
-    <w:next w:val="TextBody"/>
+    <w:next w:val="Corpodetexto"/>
     <w:qFormat/>
     <w:pPr>
-      <w:keepNext w:val="true"/>
+      <w:keepNext/>
       <w:spacing w:before="240" w:after="120"/>
     </w:pPr>
     <w:rPr>
-      <w:rFonts w:ascii="Liberation Sans" w:hAnsi="Liberation Sans" w:eastAsia="Noto Sans CJK SC" w:cs="Lohit Devanagari"/>
+      <w:rFonts w:ascii="Liberation Sans" w:eastAsia="Noto Sans CJK SC" w:hAnsi="Liberation Sans" w:cs="Lohit Devanagari"/>
       <w:sz w:val="28"/>
       <w:szCs w:val="28"/>
     </w:rPr>
   </w:style>
-  <w:style w:type="paragraph" w:styleId="TextBody">
+  <w:style w:type="paragraph" w:styleId="Corpodetexto">
     <w:name w:val="Body Text"/>
     <w:basedOn w:val="Normal"/>
     <w:pPr>
-      <w:spacing w:lineRule="auto" w:line="276" w:before="0" w:after="140"/>
+      <w:spacing w:after="140" w:line="276" w:lineRule="auto"/>
     </w:pPr>
-    <w:rPr/>
-  </w:style>
-  <w:style w:type="paragraph" w:styleId="List">
+  </w:style>
+  <w:style w:type="paragraph" w:styleId="Lista">
     <w:name w:val="List"/>
-    <w:basedOn w:val="TextBody"/>
-    <w:pPr/>
+    <w:basedOn w:val="Corpodetexto"/>
     <w:rPr>
       <w:rFonts w:cs="Lohit Devanagari"/>
     </w:rPr>
   </w:style>
-  <w:style w:type="paragraph" w:styleId="Caption">
-    <w:name w:val="Caption"/>
+  <w:style w:type="paragraph" w:styleId="Legenda">
+    <w:name w:val="caption"/>
     <w:basedOn w:val="Normal"/>
+    <w:next w:val="Normal"/>
+    <w:uiPriority w:val="35"/>
+    <w:semiHidden/>
+    <w:unhideWhenUsed/>
     <w:qFormat/>
+    <w:rsid w:val="00BE2061"/>
     <w:pPr>
-      <w:suppressLineNumbers/>
-      <w:spacing w:before="120" w:after="120"/>
+      <w:spacing w:line="240" w:lineRule="auto"/>
     </w:pPr>
     <w:rPr>
-      <w:rFonts w:cs="Lohit Devanagari"/>
-      <w:i/>
-      <w:iCs/>
-      <w:sz w:val="24"/>
-      <w:szCs w:val="24"/>
+      <w:rFonts w:eastAsiaTheme="minorEastAsia"/>
+      <w:b/>
+      <w:bCs/>
+      <w:smallCaps/>
+      <w:color w:val="44546A" w:themeColor="text2"/>
+      <w:spacing w:val="6"/>
+      <w:szCs w:val="18"/>
     </w:rPr>
   </w:style>
-  <w:style w:type="paragraph" w:styleId="Index" w:customStyle="1">
+  <w:style w:type="paragraph" w:customStyle="1" w:styleId="Index">
     <w:name w:val="Index"/>
     <w:basedOn w:val="Normal"/>
     <w:qFormat/>
@@ -4946,42 +4534,20 @@
       <w:rFonts w:cs="Lohit Devanagari"/>
     </w:rPr>
   </w:style>
-  <w:style w:type="paragraph" w:styleId="Caption1">
-    <w:name w:val="caption"/>
-    <w:basedOn w:val="Normal"/>
-    <w:next w:val="Normal"/>
-    <w:uiPriority w:val="35"/>
-    <w:semiHidden/>
-    <w:unhideWhenUsed/>
-    <w:qFormat/>
-    <w:rsid w:val="00be2061"/>
-    <w:pPr>
-      <w:spacing w:lineRule="auto" w:line="240"/>
-    </w:pPr>
-    <w:rPr>
-      <w:rFonts w:eastAsia="ＭＳ 明朝" w:eastAsiaTheme="minorEastAsia"/>
-      <w:b/>
-      <w:bCs/>
-      <w:smallCaps/>
-      <w:color w:val="44546A" w:themeColor="text2"/>
-      <w:spacing w:val="6"/>
-      <w:szCs w:val="18"/>
-    </w:rPr>
-  </w:style>
-  <w:style w:type="paragraph" w:styleId="Title">
+  <w:style w:type="paragraph" w:styleId="Ttulo">
     <w:name w:val="Title"/>
     <w:basedOn w:val="Normal"/>
     <w:next w:val="Normal"/>
     <w:link w:val="TtuloCarter"/>
     <w:uiPriority w:val="10"/>
     <w:qFormat/>
-    <w:rsid w:val="00be2061"/>
+    <w:rsid w:val="00BE2061"/>
     <w:pPr>
-      <w:spacing w:lineRule="auto" w:line="240" w:before="0" w:after="120"/>
+      <w:spacing w:after="120" w:line="240" w:lineRule="auto"/>
       <w:contextualSpacing/>
     </w:pPr>
     <w:rPr>
-      <w:rFonts w:ascii="Calibri Light" w:hAnsi="Calibri Light" w:eastAsia="ＭＳ ゴシック" w:cs="" w:asciiTheme="majorHAnsi" w:cstheme="majorBidi" w:eastAsiaTheme="majorEastAsia" w:hAnsiTheme="majorHAnsi"/>
+      <w:rFonts w:asciiTheme="majorHAnsi" w:eastAsiaTheme="majorEastAsia" w:hAnsiTheme="majorHAnsi" w:cstheme="majorBidi"/>
       <w:color w:val="44546A" w:themeColor="text2"/>
       <w:spacing w:val="30"/>
       <w:kern w:val="2"/>
@@ -4991,54 +4557,38 @@
       <w14:numForm w14:val="oldStyle"/>
     </w:rPr>
   </w:style>
-  <w:style w:type="paragraph" w:styleId="Subtitle">
+  <w:style w:type="paragraph" w:styleId="Subttulo">
     <w:name w:val="Subtitle"/>
     <w:basedOn w:val="Normal"/>
     <w:next w:val="Normal"/>
     <w:link w:val="SubttuloCarter"/>
     <w:uiPriority w:val="11"/>
     <w:qFormat/>
-    <w:rsid w:val="00be2061"/>
-    <w:pPr/>
+    <w:rsid w:val="00BE2061"/>
     <w:rPr>
-      <w:rFonts w:eastAsia="ＭＳ ゴシック" w:cs="" w:cstheme="majorBidi" w:eastAsiaTheme="majorEastAsia"/>
+      <w:rFonts w:eastAsiaTheme="majorEastAsia" w:cstheme="majorBidi"/>
       <w:iCs/>
-      <w:color w:val="50637D" w:themeColor="text2" w:themeTint="e6"/>
+      <w:color w:val="50637D" w:themeColor="text2" w:themeTint="E6"/>
       <w:sz w:val="32"/>
       <w:szCs w:val="24"/>
       <w14:ligatures w14:val="standard"/>
     </w:rPr>
   </w:style>
-  <w:style w:type="paragraph" w:styleId="NoSpacing">
+  <w:style w:type="paragraph" w:styleId="SemEspaamento">
     <w:name w:val="No Spacing"/>
     <w:link w:val="SemEspaamentoCarter"/>
     <w:uiPriority w:val="1"/>
     <w:qFormat/>
-    <w:rsid w:val="00be2061"/>
-    <w:pPr>
-      <w:widowControl/>
-      <w:suppressAutoHyphens w:val="true"/>
-      <w:bidi w:val="0"/>
-      <w:spacing w:before="0" w:after="0"/>
-      <w:jc w:val="left"/>
-    </w:pPr>
-    <w:rPr>
-      <w:rFonts w:ascii="Calibri" w:hAnsi="Calibri" w:eastAsia="Calibri" w:cs="" w:asciiTheme="minorHAnsi" w:cstheme="minorBidi" w:eastAsiaTheme="minorHAnsi" w:hAnsiTheme="minorHAnsi"/>
-      <w:color w:val="auto"/>
-      <w:kern w:val="0"/>
-      <w:sz w:val="22"/>
-      <w:szCs w:val="22"/>
-      <w:lang w:val="en-US" w:eastAsia="en-US" w:bidi="ar-SA"/>
-    </w:rPr>
-  </w:style>
-  <w:style w:type="paragraph" w:styleId="ListParagraph">
+    <w:rsid w:val="00BE2061"/>
+  </w:style>
+  <w:style w:type="paragraph" w:styleId="PargrafodaLista">
     <w:name w:val="List Paragraph"/>
     <w:basedOn w:val="Normal"/>
     <w:uiPriority w:val="34"/>
     <w:qFormat/>
-    <w:rsid w:val="00be2061"/>
+    <w:rsid w:val="00BE2061"/>
     <w:pPr>
-      <w:spacing w:lineRule="auto" w:line="240" w:before="0" w:after="180"/>
+      <w:spacing w:line="240" w:lineRule="auto"/>
       <w:ind w:left="720" w:hanging="288"/>
       <w:contextualSpacing/>
     </w:pPr>
@@ -5046,22 +4596,22 @@
       <w:color w:val="44546A" w:themeColor="text2"/>
     </w:rPr>
   </w:style>
-  <w:style w:type="paragraph" w:styleId="Quote">
+  <w:style w:type="paragraph" w:styleId="Citao">
     <w:name w:val="Quote"/>
     <w:basedOn w:val="Normal"/>
     <w:next w:val="Normal"/>
     <w:link w:val="CitaoCarter"/>
     <w:uiPriority w:val="29"/>
     <w:qFormat/>
-    <w:rsid w:val="00be2061"/>
+    <w:rsid w:val="00BE2061"/>
     <w:pPr>
       <w:pBdr>
         <w:left w:val="single" w:sz="48" w:space="13" w:color="5B9BD5"/>
       </w:pBdr>
-      <w:spacing w:lineRule="auto" w:line="360" w:before="0" w:after="0"/>
+      <w:spacing w:after="0" w:line="360" w:lineRule="auto"/>
     </w:pPr>
     <w:rPr>
-      <w:rFonts w:ascii="Calibri Light" w:hAnsi="Calibri Light" w:eastAsia="ＭＳ 明朝" w:asciiTheme="majorHAnsi" w:eastAsiaTheme="minorEastAsia" w:hAnsiTheme="majorHAnsi"/>
+      <w:rFonts w:asciiTheme="majorHAnsi" w:eastAsiaTheme="minorEastAsia" w:hAnsiTheme="majorHAnsi"/>
       <w:b/>
       <w:i/>
       <w:iCs/>
@@ -5069,22 +4619,22 @@
       <w:sz w:val="24"/>
     </w:rPr>
   </w:style>
-  <w:style w:type="paragraph" w:styleId="IntenseQuote">
+  <w:style w:type="paragraph" w:styleId="CitaoIntensa">
     <w:name w:val="Intense Quote"/>
     <w:basedOn w:val="Normal"/>
     <w:next w:val="Normal"/>
     <w:link w:val="CitaoIntensaCarter"/>
     <w:uiPriority w:val="30"/>
     <w:qFormat/>
-    <w:rsid w:val="00be2061"/>
+    <w:rsid w:val="00BE2061"/>
     <w:pPr>
       <w:pBdr>
         <w:left w:val="single" w:sz="48" w:space="13" w:color="ED7D31"/>
       </w:pBdr>
-      <w:spacing w:lineRule="auto" w:line="300" w:before="240" w:after="120"/>
+      <w:spacing w:before="240" w:after="120" w:line="300" w:lineRule="auto"/>
     </w:pPr>
     <w:rPr>
-      <w:rFonts w:eastAsia="ＭＳ 明朝" w:eastAsiaTheme="minorEastAsia"/>
+      <w:rFonts w:eastAsiaTheme="minorEastAsia"/>
       <w:b/>
       <w:bCs/>
       <w:i/>
@@ -5095,41 +4645,31 @@
       <w14:numForm w14:val="oldStyle"/>
     </w:rPr>
   </w:style>
-  <w:style w:type="paragraph" w:styleId="Indexheading">
+  <w:style w:type="paragraph" w:styleId="Cabealhodendiceremissivo">
     <w:name w:val="index heading"/>
     <w:basedOn w:val="Heading"/>
-    <w:qFormat/>
-    <w:pPr/>
-    <w:rPr/>
-  </w:style>
-  <w:style w:type="paragraph" w:styleId="IndexHeading1">
-    <w:name w:val="Index Heading"/>
-    <w:basedOn w:val="Heading"/>
-    <w:pPr/>
-    <w:rPr/>
-  </w:style>
-  <w:style w:type="paragraph" w:styleId="ContentsHeading">
+  </w:style>
+  <w:style w:type="paragraph" w:styleId="Cabealhodondice">
     <w:name w:val="TOC Heading"/>
-    <w:basedOn w:val="Heading1"/>
+    <w:basedOn w:val="Ttulo1"/>
     <w:next w:val="Normal"/>
     <w:uiPriority w:val="39"/>
     <w:unhideWhenUsed/>
     <w:qFormat/>
-    <w:rsid w:val="00be2061"/>
+    <w:rsid w:val="00BE2061"/>
     <w:pPr>
-      <w:spacing w:lineRule="auto" w:line="264" w:before="480" w:after="0"/>
+      <w:spacing w:before="480" w:line="264" w:lineRule="auto"/>
       <w:outlineLvl w:val="9"/>
     </w:pPr>
     <w:rPr>
       <w:b/>
     </w:rPr>
   </w:style>
-  <w:style w:type="paragraph" w:styleId="PersonalName" w:customStyle="1">
+  <w:style w:type="paragraph" w:customStyle="1" w:styleId="PersonalName">
     <w:name w:val="Personal Name"/>
-    <w:basedOn w:val="Title"/>
+    <w:basedOn w:val="Ttulo"/>
     <w:qFormat/>
-    <w:rsid w:val="00be2061"/>
-    <w:pPr/>
+    <w:rsid w:val="00BE2061"/>
     <w:rPr>
       <w:b/>
       <w:caps/>
@@ -5138,14 +4678,14 @@
       <w:szCs w:val="28"/>
     </w:rPr>
   </w:style>
-  <w:style w:type="paragraph" w:styleId="Contents1">
-    <w:name w:val="TOC 1"/>
+  <w:style w:type="paragraph" w:styleId="ndice1">
+    <w:name w:val="toc 1"/>
     <w:basedOn w:val="Normal"/>
     <w:next w:val="Normal"/>
     <w:autoRedefine/>
     <w:uiPriority w:val="39"/>
     <w:unhideWhenUsed/>
-    <w:rsid w:val="002272c9"/>
+    <w:rsid w:val="002272C9"/>
     <w:pPr>
       <w:spacing w:before="120" w:after="0"/>
     </w:pPr>
@@ -5156,221 +4696,193 @@
       <w:szCs w:val="24"/>
     </w:rPr>
   </w:style>
-  <w:style w:type="paragraph" w:styleId="Contents2">
-    <w:name w:val="TOC 2"/>
+  <w:style w:type="paragraph" w:styleId="ndice2">
+    <w:name w:val="toc 2"/>
     <w:basedOn w:val="Normal"/>
     <w:next w:val="Normal"/>
     <w:autoRedefine/>
     <w:uiPriority w:val="39"/>
     <w:unhideWhenUsed/>
-    <w:rsid w:val="002272c9"/>
+    <w:rsid w:val="002272C9"/>
     <w:pPr>
-      <w:spacing w:before="0" w:after="0"/>
-      <w:ind w:left="220" w:hanging="0"/>
+      <w:spacing w:after="0"/>
+      <w:ind w:left="220"/>
     </w:pPr>
     <w:rPr>
       <w:b/>
       <w:bCs/>
     </w:rPr>
   </w:style>
-  <w:style w:type="paragraph" w:styleId="Contents3">
-    <w:name w:val="TOC 3"/>
+  <w:style w:type="paragraph" w:styleId="ndice3">
+    <w:name w:val="toc 3"/>
     <w:basedOn w:val="Normal"/>
     <w:next w:val="Normal"/>
     <w:autoRedefine/>
     <w:uiPriority w:val="39"/>
     <w:semiHidden/>
     <w:unhideWhenUsed/>
-    <w:rsid w:val="002272c9"/>
+    <w:rsid w:val="002272C9"/>
     <w:pPr>
-      <w:spacing w:before="0" w:after="0"/>
-      <w:ind w:left="440" w:hanging="0"/>
+      <w:spacing w:after="0"/>
+      <w:ind w:left="440"/>
     </w:pPr>
-    <w:rPr/>
-  </w:style>
-  <w:style w:type="paragraph" w:styleId="Contents4">
-    <w:name w:val="TOC 4"/>
+  </w:style>
+  <w:style w:type="paragraph" w:styleId="ndice4">
+    <w:name w:val="toc 4"/>
     <w:basedOn w:val="Normal"/>
     <w:next w:val="Normal"/>
     <w:autoRedefine/>
     <w:uiPriority w:val="39"/>
     <w:semiHidden/>
     <w:unhideWhenUsed/>
-    <w:rsid w:val="002272c9"/>
+    <w:rsid w:val="002272C9"/>
     <w:pPr>
-      <w:spacing w:before="0" w:after="0"/>
-      <w:ind w:left="660" w:hanging="0"/>
+      <w:spacing w:after="0"/>
+      <w:ind w:left="660"/>
     </w:pPr>
     <w:rPr>
       <w:sz w:val="20"/>
       <w:szCs w:val="20"/>
     </w:rPr>
   </w:style>
-  <w:style w:type="paragraph" w:styleId="Contents5">
-    <w:name w:val="TOC 5"/>
+  <w:style w:type="paragraph" w:styleId="ndice5">
+    <w:name w:val="toc 5"/>
     <w:basedOn w:val="Normal"/>
     <w:next w:val="Normal"/>
     <w:autoRedefine/>
     <w:uiPriority w:val="39"/>
     <w:semiHidden/>
     <w:unhideWhenUsed/>
-    <w:rsid w:val="002272c9"/>
+    <w:rsid w:val="002272C9"/>
     <w:pPr>
-      <w:spacing w:before="0" w:after="0"/>
-      <w:ind w:left="880" w:hanging="0"/>
+      <w:spacing w:after="0"/>
+      <w:ind w:left="880"/>
     </w:pPr>
     <w:rPr>
       <w:sz w:val="20"/>
       <w:szCs w:val="20"/>
     </w:rPr>
   </w:style>
-  <w:style w:type="paragraph" w:styleId="Contents6">
-    <w:name w:val="TOC 6"/>
+  <w:style w:type="paragraph" w:styleId="ndice6">
+    <w:name w:val="toc 6"/>
     <w:basedOn w:val="Normal"/>
     <w:next w:val="Normal"/>
     <w:autoRedefine/>
     <w:uiPriority w:val="39"/>
     <w:semiHidden/>
     <w:unhideWhenUsed/>
-    <w:rsid w:val="002272c9"/>
+    <w:rsid w:val="002272C9"/>
     <w:pPr>
-      <w:spacing w:before="0" w:after="0"/>
-      <w:ind w:left="1100" w:hanging="0"/>
+      <w:spacing w:after="0"/>
+      <w:ind w:left="1100"/>
     </w:pPr>
     <w:rPr>
       <w:sz w:val="20"/>
       <w:szCs w:val="20"/>
     </w:rPr>
   </w:style>
-  <w:style w:type="paragraph" w:styleId="Contents7">
-    <w:name w:val="TOC 7"/>
+  <w:style w:type="paragraph" w:styleId="ndice7">
+    <w:name w:val="toc 7"/>
     <w:basedOn w:val="Normal"/>
     <w:next w:val="Normal"/>
     <w:autoRedefine/>
     <w:uiPriority w:val="39"/>
     <w:semiHidden/>
     <w:unhideWhenUsed/>
-    <w:rsid w:val="002272c9"/>
+    <w:rsid w:val="002272C9"/>
     <w:pPr>
-      <w:spacing w:before="0" w:after="0"/>
-      <w:ind w:left="1320" w:hanging="0"/>
+      <w:spacing w:after="0"/>
+      <w:ind w:left="1320"/>
     </w:pPr>
     <w:rPr>
       <w:sz w:val="20"/>
       <w:szCs w:val="20"/>
     </w:rPr>
   </w:style>
-  <w:style w:type="paragraph" w:styleId="Contents8">
-    <w:name w:val="TOC 8"/>
+  <w:style w:type="paragraph" w:styleId="ndice8">
+    <w:name w:val="toc 8"/>
     <w:basedOn w:val="Normal"/>
     <w:next w:val="Normal"/>
     <w:autoRedefine/>
     <w:uiPriority w:val="39"/>
     <w:semiHidden/>
     <w:unhideWhenUsed/>
-    <w:rsid w:val="002272c9"/>
+    <w:rsid w:val="002272C9"/>
     <w:pPr>
-      <w:spacing w:before="0" w:after="0"/>
-      <w:ind w:left="1540" w:hanging="0"/>
+      <w:spacing w:after="0"/>
+      <w:ind w:left="1540"/>
     </w:pPr>
     <w:rPr>
       <w:sz w:val="20"/>
       <w:szCs w:val="20"/>
     </w:rPr>
   </w:style>
-  <w:style w:type="paragraph" w:styleId="Contents9">
-    <w:name w:val="TOC 9"/>
+  <w:style w:type="paragraph" w:styleId="ndice9">
+    <w:name w:val="toc 9"/>
     <w:basedOn w:val="Normal"/>
     <w:next w:val="Normal"/>
     <w:autoRedefine/>
     <w:uiPriority w:val="39"/>
     <w:semiHidden/>
     <w:unhideWhenUsed/>
-    <w:rsid w:val="002272c9"/>
+    <w:rsid w:val="002272C9"/>
     <w:pPr>
-      <w:spacing w:before="0" w:after="0"/>
-      <w:ind w:left="1760" w:hanging="0"/>
+      <w:spacing w:after="0"/>
+      <w:ind w:left="1760"/>
     </w:pPr>
     <w:rPr>
       <w:sz w:val="20"/>
       <w:szCs w:val="20"/>
     </w:rPr>
   </w:style>
-  <w:style w:type="paragraph" w:styleId="HeaderandFooter" w:customStyle="1">
+  <w:style w:type="paragraph" w:customStyle="1" w:styleId="HeaderandFooter">
     <w:name w:val="Header and Footer"/>
     <w:basedOn w:val="Normal"/>
     <w:qFormat/>
-    <w:pPr/>
-    <w:rPr/>
-  </w:style>
-  <w:style w:type="paragraph" w:styleId="Header">
-    <w:name w:val="Header"/>
+  </w:style>
+  <w:style w:type="paragraph" w:styleId="Cabealho">
+    <w:name w:val="header"/>
     <w:basedOn w:val="Normal"/>
     <w:link w:val="CabealhoCarter"/>
     <w:uiPriority w:val="99"/>
     <w:unhideWhenUsed/>
-    <w:rsid w:val="00103ea2"/>
+    <w:rsid w:val="00103EA2"/>
     <w:pPr>
       <w:tabs>
-        <w:tab w:val="clear" w:pos="720"/>
-        <w:tab w:val="center" w:pos="4680" w:leader="none"/>
-        <w:tab w:val="right" w:pos="9360" w:leader="none"/>
+        <w:tab w:val="center" w:pos="4680"/>
+        <w:tab w:val="right" w:pos="9360"/>
       </w:tabs>
-      <w:spacing w:lineRule="auto" w:line="240" w:before="0" w:after="0"/>
+      <w:spacing w:after="0" w:line="240" w:lineRule="auto"/>
     </w:pPr>
-    <w:rPr/>
-  </w:style>
-  <w:style w:type="paragraph" w:styleId="Footer">
-    <w:name w:val="Footer"/>
+  </w:style>
+  <w:style w:type="paragraph" w:styleId="Rodap">
+    <w:name w:val="footer"/>
     <w:basedOn w:val="Normal"/>
     <w:link w:val="RodapCarter"/>
     <w:uiPriority w:val="99"/>
     <w:unhideWhenUsed/>
-    <w:rsid w:val="00103ea2"/>
+    <w:rsid w:val="00103EA2"/>
     <w:pPr>
       <w:tabs>
-        <w:tab w:val="clear" w:pos="720"/>
-        <w:tab w:val="center" w:pos="4680" w:leader="none"/>
-        <w:tab w:val="right" w:pos="9360" w:leader="none"/>
+        <w:tab w:val="center" w:pos="4680"/>
+        <w:tab w:val="right" w:pos="9360"/>
       </w:tabs>
-      <w:spacing w:lineRule="auto" w:line="240" w:before="0" w:after="0"/>
+      <w:spacing w:after="0" w:line="240" w:lineRule="auto"/>
     </w:pPr>
-    <w:rPr/>
-  </w:style>
-  <w:style w:type="numbering" w:styleId="NoList" w:default="1">
-    <w:name w:val="No List"/>
-    <w:uiPriority w:val="99"/>
-    <w:semiHidden/>
-    <w:unhideWhenUsed/>
-    <w:qFormat/>
-  </w:style>
-  <w:style w:type="table" w:default="1" w:styleId="Tabelanormal">
-    <w:name w:val="Normal Table"/>
-    <w:uiPriority w:val="99"/>
-    <w:semiHidden/>
-    <w:unhideWhenUsed/>
-    <w:tblPr>
-      <w:tblCellMar>
-        <w:top w:w="0" w:type="dxa"/>
-        <w:left w:w="108" w:type="dxa"/>
-        <w:bottom w:w="0" w:type="dxa"/>
-        <w:right w:w="108" w:type="dxa"/>
-      </w:tblCellMar>
-    </w:tblPr>
   </w:style>
   <w:style w:type="table" w:styleId="TabelacomGrelha">
     <w:name w:val="Table Grid"/>
     <w:basedOn w:val="Tabelanormal"/>
     <w:uiPriority w:val="39"/>
-    <w:rsid w:val="00be2061"/>
+    <w:rsid w:val="00BE2061"/>
     <w:tblPr>
       <w:tblBorders>
-        <w:top w:val="single" w:color="auto" w:sz="4" w:space="0"/>
-        <w:left w:val="single" w:color="auto" w:sz="4" w:space="0"/>
-        <w:bottom w:val="single" w:color="auto" w:sz="4" w:space="0"/>
-        <w:right w:val="single" w:color="auto" w:sz="4" w:space="0"/>
-        <w:insideH w:val="single" w:color="auto" w:sz="4" w:space="0"/>
-        <w:insideV w:val="single" w:color="auto" w:sz="4" w:space="0"/>
+        <w:top w:val="single" w:sz="4" w:space="0" w:color="auto"/>
+        <w:left w:val="single" w:sz="4" w:space="0" w:color="auto"/>
+        <w:bottom w:val="single" w:sz="4" w:space="0" w:color="auto"/>
+        <w:right w:val="single" w:sz="4" w:space="0" w:color="auto"/>
+        <w:insideH w:val="single" w:sz="4" w:space="0" w:color="auto"/>
+        <w:insideV w:val="single" w:sz="4" w:space="0" w:color="auto"/>
       </w:tblBorders>
     </w:tblPr>
   </w:style>
@@ -5639,26 +5151,10 @@
 </file>
 
 <file path=customXml/item1.xml><?xml version="1.0" encoding="utf-8"?>
-<?mso-contentType ?>
-<FormTemplates xmlns="http://schemas.microsoft.com/sharepoint/v3/contenttype/forms">
-  <Display>DocumentLibraryForm</Display>
-  <Edit>DocumentLibraryForm</Edit>
-  <New>DocumentLibraryForm</New>
-</FormTemplates>
+<b:Sources xmlns:b="http://schemas.openxmlformats.org/officeDocument/2006/bibliography" xmlns="http://schemas.openxmlformats.org/officeDocument/2006/bibliography" SelectedStyle="/IEEE2006OfficeOnline.xsl" StyleName="IEEE"/>
 </file>
 
 <file path=customXml/item2.xml><?xml version="1.0" encoding="utf-8"?>
-<p:properties xmlns:p="http://schemas.microsoft.com/office/2006/metadata/properties" xmlns:xsi="http://www.w3.org/2001/XMLSchema-instance" xmlns:pc="http://schemas.microsoft.com/office/infopath/2007/PartnerControls">
-  <documentManagement>
-    <lcf76f155ced4ddcb4097134ff3c332f xmlns="2b93e533-bdf4-4230-99f6-b0b5da1bf3d6">
-      <Terms xmlns="http://schemas.microsoft.com/office/infopath/2007/PartnerControls"/>
-    </lcf76f155ced4ddcb4097134ff3c332f>
-    <TaxCatchAll xmlns="a3f5ee6d-da78-4703-b36d-16dea4fb5523" xsi:nil="true"/>
-  </documentManagement>
-</p:properties>
-</file>
-
-<file path=customXml/item3.xml><?xml version="1.0" encoding="utf-8"?>
 <ct:contentTypeSchema xmlns:ct="http://schemas.microsoft.com/office/2006/metadata/contentType" xmlns:ma="http://schemas.microsoft.com/office/2006/metadata/properties/metaAttributes" ct:_="" ma:_="" ma:contentTypeName="Document" ma:contentTypeID="0x010100D79EC673A15A9E43AB082A93428CA755" ma:contentTypeVersion="9" ma:contentTypeDescription="Create a new document." ma:contentTypeScope="" ma:versionID="fd88b8f9078d38dc02c38e3d93c859b1">
   <xsd:schema xmlns:xsd="http://www.w3.org/2001/XMLSchema" xmlns:xs="http://www.w3.org/2001/XMLSchema" xmlns:p="http://schemas.microsoft.com/office/2006/metadata/properties" xmlns:ns2="2b93e533-bdf4-4230-99f6-b0b5da1bf3d6" xmlns:ns3="a3f5ee6d-da78-4703-b36d-16dea4fb5523" targetNamespace="http://schemas.microsoft.com/office/2006/metadata/properties" ma:root="true" ma:fieldsID="f5b3ae27fcef550642ae51820cf2d7a9" ns2:_="" ns3:_="">
     <xsd:import namespace="2b93e533-bdf4-4230-99f6-b0b5da1bf3d6"/>
@@ -5841,30 +5337,68 @@
 </ct:contentTypeSchema>
 </file>
 
+<file path=customXml/item3.xml><?xml version="1.0" encoding="utf-8"?>
+<p:properties xmlns:p="http://schemas.microsoft.com/office/2006/metadata/properties" xmlns:xsi="http://www.w3.org/2001/XMLSchema-instance" xmlns:pc="http://schemas.microsoft.com/office/infopath/2007/PartnerControls">
+  <documentManagement>
+    <lcf76f155ced4ddcb4097134ff3c332f xmlns="2b93e533-bdf4-4230-99f6-b0b5da1bf3d6">
+      <Terms xmlns="http://schemas.microsoft.com/office/infopath/2007/PartnerControls"/>
+    </lcf76f155ced4ddcb4097134ff3c332f>
+    <TaxCatchAll xmlns="a3f5ee6d-da78-4703-b36d-16dea4fb5523" xsi:nil="true"/>
+  </documentManagement>
+</p:properties>
+</file>
+
 <file path=customXml/item4.xml><?xml version="1.0" encoding="utf-8"?>
-<b:Sources xmlns:b="http://schemas.openxmlformats.org/officeDocument/2006/bibliography" xmlns="http://schemas.openxmlformats.org/officeDocument/2006/bibliography" SelectedStyle="/IEEE2006OfficeOnline.xsl" StyleName="IEEE"/>
+<?mso-contentType ?>
+<FormTemplates xmlns="http://schemas.microsoft.com/sharepoint/v3/contenttype/forms">
+  <Display>DocumentLibraryForm</Display>
+  <Edit>DocumentLibraryForm</Edit>
+  <New>DocumentLibraryForm</New>
+</FormTemplates>
 </file>
 
 <file path=customXml/itemProps1.xml><?xml version="1.0" encoding="utf-8"?>
+<ds:datastoreItem xmlns:ds="http://schemas.openxmlformats.org/officeDocument/2006/customXml" ds:itemID="{25F3E169-C63E-534B-9507-19D6DCF0C553}">
+  <ds:schemaRefs>
+    <ds:schemaRef ds:uri="http://schemas.openxmlformats.org/officeDocument/2006/bibliography"/>
+  </ds:schemaRefs>
+</ds:datastoreItem>
+</file>
+
+<file path=customXml/itemProps2.xml><?xml version="1.0" encoding="utf-8"?>
+<ds:datastoreItem xmlns:ds="http://schemas.openxmlformats.org/officeDocument/2006/customXml" ds:itemID="{CB70509D-915B-4567-8EB5-65212BA9D0A7}">
+  <ds:schemaRefs>
+    <ds:schemaRef ds:uri="http://schemas.microsoft.com/office/2006/metadata/contentType"/>
+    <ds:schemaRef ds:uri="http://schemas.microsoft.com/office/2006/metadata/properties/metaAttributes"/>
+    <ds:schemaRef ds:uri="http://www.w3.org/2001/XMLSchema"/>
+    <ds:schemaRef ds:uri="http://schemas.microsoft.com/office/2006/metadata/properties"/>
+    <ds:schemaRef ds:uri="2b93e533-bdf4-4230-99f6-b0b5da1bf3d6"/>
+    <ds:schemaRef ds:uri="a3f5ee6d-da78-4703-b36d-16dea4fb5523"/>
+    <ds:schemaRef ds:uri="http://schemas.microsoft.com/office/2006/documentManagement/types"/>
+    <ds:schemaRef ds:uri="http://schemas.microsoft.com/office/infopath/2007/PartnerControls"/>
+    <ds:schemaRef ds:uri="http://schemas.openxmlformats.org/package/2006/metadata/core-properties"/>
+    <ds:schemaRef ds:uri="http://purl.org/dc/elements/1.1/"/>
+    <ds:schemaRef ds:uri="http://purl.org/dc/terms/"/>
+    <ds:schemaRef ds:uri="http://schemas.microsoft.com/internal/obd"/>
+  </ds:schemaRefs>
+</ds:datastoreItem>
+</file>
+
+<file path=customXml/itemProps3.xml><?xml version="1.0" encoding="utf-8"?>
+<ds:datastoreItem xmlns:ds="http://schemas.openxmlformats.org/officeDocument/2006/customXml" ds:itemID="{7C2039C5-5126-425D-8343-EDD4CA52F2D6}">
+  <ds:schemaRefs>
+    <ds:schemaRef ds:uri="http://schemas.microsoft.com/office/2006/metadata/properties"/>
+    <ds:schemaRef ds:uri="http://schemas.microsoft.com/office/infopath/2007/PartnerControls"/>
+    <ds:schemaRef ds:uri="2b93e533-bdf4-4230-99f6-b0b5da1bf3d6"/>
+    <ds:schemaRef ds:uri="a3f5ee6d-da78-4703-b36d-16dea4fb5523"/>
+  </ds:schemaRefs>
+</ds:datastoreItem>
+</file>
+
+<file path=customXml/itemProps4.xml><?xml version="1.0" encoding="utf-8"?>
 <ds:datastoreItem xmlns:ds="http://schemas.openxmlformats.org/officeDocument/2006/customXml" ds:itemID="{6F2C1951-95B9-4E9A-BEDE-5431E26C96F5}">
   <ds:schemaRefs>
     <ds:schemaRef ds:uri="http://schemas.microsoft.com/sharepoint/v3/contenttype/forms"/>
   </ds:schemaRefs>
 </ds:datastoreItem>
-</file>
-
-<file path=customXml/itemProps2.xml><?xml version="1.0" encoding="utf-8"?>
-<ds:datastoreItem xmlns:ds="http://schemas.openxmlformats.org/officeDocument/2006/customXml" ds:itemID="{7C2039C5-5126-425D-8343-EDD4CA52F2D6}"/>
-</file>
-
-<file path=customXml/itemProps3.xml><?xml version="1.0" encoding="utf-8"?>
-<ds:datastoreItem xmlns:ds="http://schemas.openxmlformats.org/officeDocument/2006/customXml" ds:itemID="{CB70509D-915B-4567-8EB5-65212BA9D0A7}"/>
-</file>
-
-<file path=customXml/itemProps4.xml><?xml version="1.0" encoding="utf-8"?>
-<ds:datastoreItem xmlns:ds="http://schemas.openxmlformats.org/officeDocument/2006/customXml" ds:itemID="{25F3E169-C63E-534B-9507-19D6DCF0C553}">
-  <ds:schemaRefs>
-    <ds:schemaRef ds:uri="http://schemas.openxmlformats.org/officeDocument/2006/bibliography"/>
-  </ds:schemaRefs>
-</ds:datastoreItem>
 </file>